--- a/old/docs/CV-mhidalgo-EN.docx
+++ b/old/docs/CV-mhidalgo-EN.docx
@@ -19,20 +19,63 @@
       </w:pPr>
       <w:r>
         <w:rPr>
+          <w:b/>
+          <w:bCs/>
+          <w:sz w:val="48"/>
+          <w:szCs w:val="48"/>
+          <w:lang w:val="en-GB"/>
+        </w:rPr>
+        <w:t>Curriculum</w:t>
+      </w:r>
+      <w:r>
+        <w:rPr>
+          <w:b/>
+          <w:bCs/>
+          <w:sz w:val="48"/>
+          <w:szCs w:val="48"/>
+          <w:lang w:val="en-GB"/>
+        </w:rPr>
+        <w:t xml:space="preserve"> vitae</w:t>
+      </w:r>
+    </w:p>
+    <w:p>
+      <w:pPr>
+        <w:pBdr>
+          <w:top w:val="nil"/>
+          <w:left w:val="nil"/>
+          <w:bottom w:val="nil"/>
+          <w:right w:val="nil"/>
+          <w:between w:val="nil"/>
+          <w:bar w:val="nil"/>
+        </w:pBdr>
+        <w:rPr>
+          <w:b/>
+          <w:bCs/>
+          <w:sz w:val="32"/>
+          <w:szCs w:val="32"/>
+          <w:lang w:val="en-GB"/>
+        </w:rPr>
+      </w:pPr>
+      <w:r>
+        <w:rPr>
+          <w:b/>
+          <w:bCs/>
           <w:noProof/>
-          <w:lang w:val="es-ES" w:eastAsia="es-ES"/>
+          <w:sz w:val="32"/>
+          <w:szCs w:val="32"/>
+          <w:lang w:val="en-GB" w:eastAsia="es-ES"/>
         </w:rPr>
         <w:drawing>
           <wp:anchor distT="0" distB="0" distL="114300" distR="114300" simplePos="0" relativeHeight="251658240" behindDoc="0" locked="0" layoutInCell="1" allowOverlap="1">
-            <wp:simplePos x="1076325" y="1666875"/>
+            <wp:simplePos x="0" y="0"/>
             <wp:positionH relativeFrom="margin">
               <wp:align>right</wp:align>
             </wp:positionH>
             <wp:positionV relativeFrom="margin">
-              <wp:align>top</wp:align>
+              <wp:posOffset>561975</wp:posOffset>
             </wp:positionV>
-            <wp:extent cx="1809750" cy="1459230"/>
-            <wp:effectExtent l="0" t="171450" r="0" b="160020"/>
+            <wp:extent cx="1497330" cy="1457325"/>
+            <wp:effectExtent l="19050" t="0" r="7620" b="0"/>
             <wp:wrapSquare wrapText="bothSides"/>
             <wp:docPr id="2" name="0 Imagen"/>
             <wp:cNvGraphicFramePr>
@@ -45,21 +88,16 @@
                     <pic:cNvPr id="0" name="Foto1392.jpg"/>
                     <pic:cNvPicPr/>
                   </pic:nvPicPr>
-                  <pic:blipFill rotWithShape="1">
-                    <a:blip r:embed="rId8" cstate="print">
-                      <a:extLst>
-                        <a:ext uri="{28A0092B-C50C-407E-A947-70E740481C1C}">
-                          <a14:useLocalDpi xmlns="" xmlns:wpc="http://schemas.microsoft.com/office/word/2010/wordprocessingCanvas" xmlns:mc="http://schemas.openxmlformats.org/markup-compatibility/2006" xmlns:o="urn:schemas-microsoft-com:office:office" xmlns:v="urn:schemas-microsoft-com:vml" xmlns:wp14="http://schemas.microsoft.com/office/word/2010/wordprocessingDrawing" xmlns:w10="urn:schemas-microsoft-com:office:word" xmlns:w="http://schemas.openxmlformats.org/wordprocessingml/2006/main" xmlns:w14="http://schemas.microsoft.com/office/word/2010/wordml" xmlns:wpg="http://schemas.microsoft.com/office/word/2010/wordprocessingGroup" xmlns:wpi="http://schemas.microsoft.com/office/word/2010/wordprocessingInk" xmlns:wps="http://schemas.microsoft.com/office/word/2010/wordprocessingShape" xmlns:a14="http://schemas.microsoft.com/office/drawing/2010/main" val="0"/>
-                        </a:ext>
-                      </a:extLst>
-                    </a:blip>
-                    <a:srcRect l="-350" t="3871" r="17692" b="4891"/>
-                    <a:stretch/>
+                  <pic:blipFill>
+                    <a:blip r:embed="rId8" cstate="print"/>
+                    <a:stretch>
+                      <a:fillRect/>
+                    </a:stretch>
                   </pic:blipFill>
                   <pic:spPr>
-                    <a:xfrm rot="5400000">
+                    <a:xfrm>
                       <a:off x="0" y="0"/>
-                      <a:ext cx="1811020" cy="1460731"/>
+                      <a:ext cx="1497330" cy="1457325"/>
                     </a:xfrm>
                     <a:prstGeom prst="rect">
                       <a:avLst/>
@@ -75,21 +113,47 @@
         <w:rPr>
           <w:b/>
           <w:bCs/>
-          <w:sz w:val="48"/>
-          <w:szCs w:val="48"/>
-          <w:lang w:val="en-GB"/>
-        </w:rPr>
-        <w:t>Curriculum</w:t>
+          <w:sz w:val="32"/>
+          <w:szCs w:val="32"/>
+          <w:lang w:val="en-GB"/>
+        </w:rPr>
+        <w:t>Full name</w:t>
       </w:r>
       <w:r>
         <w:rPr>
           <w:b/>
           <w:bCs/>
-          <w:sz w:val="48"/>
-          <w:szCs w:val="48"/>
-          <w:lang w:val="en-GB"/>
-        </w:rPr>
-        <w:t xml:space="preserve"> vitae</w:t>
+          <w:sz w:val="32"/>
+          <w:szCs w:val="32"/>
+          <w:lang w:val="en-GB"/>
+        </w:rPr>
+        <w:t>:</w:t>
+      </w:r>
+      <w:r>
+        <w:rPr>
+          <w:sz w:val="32"/>
+          <w:szCs w:val="32"/>
+          <w:lang w:val="en-GB"/>
+        </w:rPr>
+        <w:t xml:space="preserve"> Hidalgo, </w:t>
+      </w:r>
+      <w:proofErr w:type="spellStart"/>
+      <w:r>
+        <w:rPr>
+          <w:sz w:val="32"/>
+          <w:szCs w:val="32"/>
+          <w:lang w:val="en-GB"/>
+        </w:rPr>
+        <w:t>Matías</w:t>
+      </w:r>
+      <w:proofErr w:type="spellEnd"/>
+      <w:r>
+        <w:rPr>
+          <w:sz w:val="32"/>
+          <w:szCs w:val="32"/>
+          <w:lang w:val="en-GB"/>
+        </w:rPr>
+        <w:t xml:space="preserve"> Martin</w:t>
       </w:r>
     </w:p>
     <w:p>
@@ -118,7 +182,7 @@
           <w:szCs w:val="32"/>
           <w:lang w:val="en-GB"/>
         </w:rPr>
-        <w:t>Full name</w:t>
+        <w:t>Birth date</w:t>
       </w:r>
       <w:r>
         <w:rPr>
@@ -136,7 +200,41 @@
           <w:szCs w:val="32"/>
           <w:lang w:val="en-GB"/>
         </w:rPr>
-        <w:t xml:space="preserve"> Hidalgo, Matías Martin</w:t>
+        <w:t xml:space="preserve"> 28</w:t>
+      </w:r>
+      <w:r>
+        <w:rPr>
+          <w:sz w:val="32"/>
+          <w:szCs w:val="32"/>
+          <w:u w:val="single"/>
+          <w:vertAlign w:val="superscript"/>
+          <w:lang w:val="en-GB"/>
+        </w:rPr>
+        <w:t>th</w:t>
+      </w:r>
+      <w:r>
+        <w:rPr>
+          <w:sz w:val="32"/>
+          <w:szCs w:val="32"/>
+          <w:lang w:val="en-GB"/>
+        </w:rPr>
+        <w:t xml:space="preserve"> </w:t>
+      </w:r>
+      <w:r>
+        <w:rPr>
+          <w:sz w:val="32"/>
+          <w:szCs w:val="32"/>
+          <w:lang w:val="en-GB"/>
+        </w:rPr>
+        <w:t>March of</w:t>
+      </w:r>
+      <w:r>
+        <w:rPr>
+          <w:sz w:val="32"/>
+          <w:szCs w:val="32"/>
+          <w:lang w:val="en-GB"/>
+        </w:rPr>
+        <w:t xml:space="preserve"> 1992</w:t>
       </w:r>
     </w:p>
     <w:p>
@@ -165,7 +263,7 @@
           <w:szCs w:val="32"/>
           <w:lang w:val="en-GB"/>
         </w:rPr>
-        <w:t>Birth date</w:t>
+        <w:t>Birth place</w:t>
       </w:r>
       <w:r>
         <w:rPr>
@@ -183,41 +281,25 @@
           <w:szCs w:val="32"/>
           <w:lang w:val="en-GB"/>
         </w:rPr>
-        <w:t xml:space="preserve"> 28</w:t>
-      </w:r>
+        <w:t xml:space="preserve"> </w:t>
+      </w:r>
+      <w:proofErr w:type="spellStart"/>
       <w:r>
         <w:rPr>
           <w:sz w:val="32"/>
           <w:szCs w:val="32"/>
-          <w:u w:val="single"/>
-          <w:vertAlign w:val="superscript"/>
-          <w:lang w:val="en-GB"/>
-        </w:rPr>
-        <w:t>th</w:t>
-      </w:r>
+          <w:lang w:val="en-GB"/>
+        </w:rPr>
+        <w:t>Tandil</w:t>
+      </w:r>
+      <w:proofErr w:type="spellEnd"/>
       <w:r>
         <w:rPr>
           <w:sz w:val="32"/>
           <w:szCs w:val="32"/>
           <w:lang w:val="en-GB"/>
         </w:rPr>
-        <w:t xml:space="preserve"> </w:t>
-      </w:r>
-      <w:r>
-        <w:rPr>
-          <w:sz w:val="32"/>
-          <w:szCs w:val="32"/>
-          <w:lang w:val="en-GB"/>
-        </w:rPr>
-        <w:t>March of</w:t>
-      </w:r>
-      <w:r>
-        <w:rPr>
-          <w:sz w:val="32"/>
-          <w:szCs w:val="32"/>
-          <w:lang w:val="en-GB"/>
-        </w:rPr>
-        <w:t xml:space="preserve"> 1992</w:t>
+        <w:t>, Bs. As., Argentina</w:t>
       </w:r>
     </w:p>
     <w:p>
@@ -246,7 +328,7 @@
           <w:szCs w:val="32"/>
           <w:lang w:val="en-GB"/>
         </w:rPr>
-        <w:t>Birth place</w:t>
+        <w:t>Current address</w:t>
       </w:r>
       <w:r>
         <w:rPr>
@@ -256,63 +338,18 @@
           <w:szCs w:val="32"/>
           <w:lang w:val="en-GB"/>
         </w:rPr>
-        <w:t>:</w:t>
-      </w:r>
+        <w:t xml:space="preserve">: </w:t>
+      </w:r>
+      <w:proofErr w:type="spellStart"/>
       <w:r>
         <w:rPr>
           <w:sz w:val="32"/>
           <w:szCs w:val="32"/>
           <w:lang w:val="en-GB"/>
         </w:rPr>
-        <w:t xml:space="preserve"> Tandil, Bs. As., Argentina</w:t>
-      </w:r>
-    </w:p>
-    <w:p>
-      <w:pPr>
-        <w:pBdr>
-          <w:top w:val="nil"/>
-          <w:left w:val="nil"/>
-          <w:bottom w:val="nil"/>
-          <w:right w:val="nil"/>
-          <w:between w:val="nil"/>
-          <w:bar w:val="nil"/>
-        </w:pBdr>
-        <w:rPr>
-          <w:b/>
-          <w:bCs/>
-          <w:sz w:val="32"/>
-          <w:szCs w:val="32"/>
-          <w:lang w:val="en-GB"/>
-        </w:rPr>
-      </w:pPr>
-      <w:r>
-        <w:rPr>
-          <w:b/>
-          <w:bCs/>
-          <w:sz w:val="32"/>
-          <w:szCs w:val="32"/>
-          <w:lang w:val="en-GB"/>
-        </w:rPr>
-        <w:t>Current address</w:t>
-      </w:r>
-      <w:r>
-        <w:rPr>
-          <w:b/>
-          <w:bCs/>
-          <w:sz w:val="32"/>
-          <w:szCs w:val="32"/>
-          <w:lang w:val="en-GB"/>
-        </w:rPr>
-        <w:t xml:space="preserve">: </w:t>
-      </w:r>
-      <w:r>
-        <w:rPr>
-          <w:sz w:val="32"/>
-          <w:szCs w:val="32"/>
-          <w:lang w:val="en-GB"/>
-        </w:rPr>
         <w:t>Pellegrini</w:t>
       </w:r>
+      <w:proofErr w:type="spellEnd"/>
       <w:r>
         <w:rPr>
           <w:sz w:val="32"/>
@@ -491,8 +528,18 @@
           <w:szCs w:val="32"/>
           <w:lang w:val="en-GB"/>
         </w:rPr>
-        <w:t xml:space="preserve"> chujapro</w:t>
-      </w:r>
+        <w:t xml:space="preserve"> </w:t>
+      </w:r>
+      <w:proofErr w:type="spellStart"/>
+      <w:r>
+        <w:rPr>
+          <w:sz w:val="32"/>
+          <w:szCs w:val="32"/>
+          <w:lang w:val="en-GB"/>
+        </w:rPr>
+        <w:t>chujapro</w:t>
+      </w:r>
+      <w:proofErr w:type="spellEnd"/>
     </w:p>
     <w:p>
       <w:pPr>
@@ -564,23 +611,7 @@
           <w:szCs w:val="28"/>
           <w:lang w:val="en-GB"/>
         </w:rPr>
-        <w:t xml:space="preserve">2010 – </w:t>
-      </w:r>
-      <w:r>
-        <w:rPr>
-          <w:sz w:val="28"/>
-          <w:szCs w:val="28"/>
-          <w:lang w:val="en-GB"/>
-        </w:rPr>
-        <w:t>C</w:t>
-      </w:r>
-      <w:r>
-        <w:rPr>
-          <w:sz w:val="28"/>
-          <w:szCs w:val="28"/>
-          <w:lang w:val="en-GB"/>
-        </w:rPr>
-        <w:t xml:space="preserve">urrent </w:t>
+        <w:t xml:space="preserve">2010 – Current </w:t>
       </w:r>
     </w:p>
     <w:p>
@@ -608,7 +639,61 @@
           <w:szCs w:val="28"/>
           <w:lang w:val="en-GB"/>
         </w:rPr>
-        <w:t xml:space="preserve">Universidad Nacional del Centro de la Provincia de Buenos Aires, BA, Argentina. (UNCPBA) </w:t>
+        <w:t xml:space="preserve">Universidad </w:t>
+      </w:r>
+      <w:proofErr w:type="spellStart"/>
+      <w:r>
+        <w:rPr>
+          <w:sz w:val="28"/>
+          <w:szCs w:val="28"/>
+          <w:lang w:val="en-GB"/>
+        </w:rPr>
+        <w:t>Nacional</w:t>
+      </w:r>
+      <w:proofErr w:type="spellEnd"/>
+      <w:r>
+        <w:rPr>
+          <w:sz w:val="28"/>
+          <w:szCs w:val="28"/>
+          <w:lang w:val="en-GB"/>
+        </w:rPr>
+        <w:t xml:space="preserve"> </w:t>
+      </w:r>
+      <w:proofErr w:type="gramStart"/>
+      <w:r>
+        <w:rPr>
+          <w:sz w:val="28"/>
+          <w:szCs w:val="28"/>
+          <w:lang w:val="en-GB"/>
+        </w:rPr>
+        <w:t>del</w:t>
+      </w:r>
+      <w:proofErr w:type="gramEnd"/>
+      <w:r>
+        <w:rPr>
+          <w:sz w:val="28"/>
+          <w:szCs w:val="28"/>
+          <w:lang w:val="en-GB"/>
+        </w:rPr>
+        <w:t xml:space="preserve"> Centro de la </w:t>
+      </w:r>
+      <w:proofErr w:type="spellStart"/>
+      <w:r>
+        <w:rPr>
+          <w:sz w:val="28"/>
+          <w:szCs w:val="28"/>
+          <w:lang w:val="en-GB"/>
+        </w:rPr>
+        <w:t>Provincia</w:t>
+      </w:r>
+      <w:proofErr w:type="spellEnd"/>
+      <w:r>
+        <w:rPr>
+          <w:sz w:val="28"/>
+          <w:szCs w:val="28"/>
+          <w:lang w:val="en-GB"/>
+        </w:rPr>
+        <w:t xml:space="preserve"> de Buenos Aires, BA, Argentina. (UNCPBA) </w:t>
       </w:r>
     </w:p>
     <w:p>
@@ -690,7 +775,61 @@
           <w:szCs w:val="28"/>
           <w:lang w:val="en-GB"/>
         </w:rPr>
-        <w:t xml:space="preserve">Universidad Nacional del Centro de la Provincia de Buenos Aires, BA, Argentina. (UNCPBA) </w:t>
+        <w:t xml:space="preserve">Universidad </w:t>
+      </w:r>
+      <w:proofErr w:type="spellStart"/>
+      <w:r>
+        <w:rPr>
+          <w:sz w:val="28"/>
+          <w:szCs w:val="28"/>
+          <w:lang w:val="en-GB"/>
+        </w:rPr>
+        <w:t>Nacional</w:t>
+      </w:r>
+      <w:proofErr w:type="spellEnd"/>
+      <w:r>
+        <w:rPr>
+          <w:sz w:val="28"/>
+          <w:szCs w:val="28"/>
+          <w:lang w:val="en-GB"/>
+        </w:rPr>
+        <w:t xml:space="preserve"> </w:t>
+      </w:r>
+      <w:proofErr w:type="gramStart"/>
+      <w:r>
+        <w:rPr>
+          <w:sz w:val="28"/>
+          <w:szCs w:val="28"/>
+          <w:lang w:val="en-GB"/>
+        </w:rPr>
+        <w:t>del</w:t>
+      </w:r>
+      <w:proofErr w:type="gramEnd"/>
+      <w:r>
+        <w:rPr>
+          <w:sz w:val="28"/>
+          <w:szCs w:val="28"/>
+          <w:lang w:val="en-GB"/>
+        </w:rPr>
+        <w:t xml:space="preserve"> Centro de la </w:t>
+      </w:r>
+      <w:proofErr w:type="spellStart"/>
+      <w:r>
+        <w:rPr>
+          <w:sz w:val="28"/>
+          <w:szCs w:val="28"/>
+          <w:lang w:val="en-GB"/>
+        </w:rPr>
+        <w:t>Provincia</w:t>
+      </w:r>
+      <w:proofErr w:type="spellEnd"/>
+      <w:r>
+        <w:rPr>
+          <w:sz w:val="28"/>
+          <w:szCs w:val="28"/>
+          <w:lang w:val="en-GB"/>
+        </w:rPr>
+        <w:t xml:space="preserve"> de Buenos Aires, BA, Argentina. (UNCPBA) </w:t>
       </w:r>
     </w:p>
     <w:p>
@@ -726,23 +865,7 @@
           <w:szCs w:val="28"/>
           <w:lang w:val="en-GB"/>
         </w:rPr>
-        <w:t xml:space="preserve">cal Developer and </w:t>
-      </w:r>
-      <w:r>
-        <w:rPr>
-          <w:sz w:val="28"/>
-          <w:szCs w:val="28"/>
-          <w:lang w:val="en-GB"/>
-        </w:rPr>
-        <w:t>Networks</w:t>
-      </w:r>
-      <w:r>
-        <w:rPr>
-          <w:sz w:val="28"/>
-          <w:szCs w:val="28"/>
-          <w:lang w:val="en-GB"/>
-        </w:rPr>
-        <w:t xml:space="preserve"> Management.</w:t>
+        <w:t>cal Developer and Networks Management.</w:t>
       </w:r>
     </w:p>
     <w:p>
@@ -804,8 +927,36 @@
           <w:szCs w:val="28"/>
           <w:lang w:val="en-GB"/>
         </w:rPr>
-        <w:t xml:space="preserve"> Ing. Felipe Senillosa</w:t>
-      </w:r>
+        <w:t xml:space="preserve"> </w:t>
+      </w:r>
+      <w:proofErr w:type="spellStart"/>
+      <w:r>
+        <w:rPr>
+          <w:sz w:val="28"/>
+          <w:szCs w:val="28"/>
+          <w:lang w:val="en-GB"/>
+        </w:rPr>
+        <w:t>Ing</w:t>
+      </w:r>
+      <w:proofErr w:type="spellEnd"/>
+      <w:r>
+        <w:rPr>
+          <w:sz w:val="28"/>
+          <w:szCs w:val="28"/>
+          <w:lang w:val="en-GB"/>
+        </w:rPr>
+        <w:t xml:space="preserve">. Felipe </w:t>
+      </w:r>
+      <w:proofErr w:type="spellStart"/>
+      <w:r>
+        <w:rPr>
+          <w:sz w:val="28"/>
+          <w:szCs w:val="28"/>
+          <w:lang w:val="en-GB"/>
+        </w:rPr>
+        <w:t>Senillosa</w:t>
+      </w:r>
+      <w:proofErr w:type="spellEnd"/>
       <w:r>
         <w:rPr>
           <w:sz w:val="28"/>
@@ -971,13 +1122,13 @@
           <w:szCs w:val="26"/>
           <w:lang w:val="en-GB"/>
         </w:rPr>
-        <w:t xml:space="preserve">10/13 </w:t>
+        <w:t xml:space="preserve">05/16 </w:t>
       </w:r>
       <w:r>
         <w:rPr>
           <w:rFonts w:ascii="Arial" w:eastAsia="Times New Roman" w:hAnsi="Arial" w:cs="Arial"/>
           <w:color w:val="auto"/>
-          <w:lang w:val="en-US" w:eastAsia="zh-CN"/>
+          <w:lang w:val="en-GB" w:eastAsia="zh-CN"/>
         </w:rPr>
         <w:t>–</w:t>
       </w:r>
@@ -987,39 +1138,61 @@
           <w:szCs w:val="26"/>
           <w:lang w:val="en-GB"/>
         </w:rPr>
-        <w:t xml:space="preserve"> Currently</w:t>
-      </w:r>
-      <w:r>
-        <w:rPr>
-          <w:sz w:val="26"/>
-          <w:szCs w:val="26"/>
-          <w:lang w:val="en-GB"/>
-        </w:rPr>
-        <w:t>:</w:t>
-      </w:r>
-      <w:r>
-        <w:rPr>
-          <w:sz w:val="26"/>
-          <w:szCs w:val="26"/>
-          <w:lang w:val="en-GB"/>
-        </w:rPr>
-        <w:t xml:space="preserve"> PHP Developer on SummaSolutions</w:t>
-      </w:r>
-      <w:r>
-        <w:rPr>
-          <w:sz w:val="26"/>
-          <w:szCs w:val="26"/>
-          <w:lang w:val="en-GB"/>
-        </w:rPr>
-        <w:t>, Tandil, Buenos Aires, Argentina</w:t>
-      </w:r>
-      <w:r>
-        <w:rPr>
-          <w:sz w:val="26"/>
-          <w:szCs w:val="26"/>
-          <w:lang w:val="en-GB"/>
-        </w:rPr>
-        <w:t>.</w:t>
+        <w:t xml:space="preserve"> Currently: </w:t>
+      </w:r>
+      <w:proofErr w:type="spellStart"/>
+      <w:r>
+        <w:rPr>
+          <w:sz w:val="26"/>
+          <w:szCs w:val="26"/>
+          <w:lang w:val="en-GB"/>
+        </w:rPr>
+        <w:t>Magento</w:t>
+      </w:r>
+      <w:proofErr w:type="spellEnd"/>
+      <w:r>
+        <w:rPr>
+          <w:sz w:val="26"/>
+          <w:szCs w:val="26"/>
+          <w:lang w:val="en-GB"/>
+        </w:rPr>
+        <w:t xml:space="preserve"> Backend Developer on </w:t>
+      </w:r>
+      <w:proofErr w:type="spellStart"/>
+      <w:r>
+        <w:rPr>
+          <w:sz w:val="26"/>
+          <w:szCs w:val="26"/>
+          <w:lang w:val="en-GB"/>
+        </w:rPr>
+        <w:t>Redbox</w:t>
+      </w:r>
+      <w:proofErr w:type="spellEnd"/>
+      <w:r>
+        <w:rPr>
+          <w:sz w:val="26"/>
+          <w:szCs w:val="26"/>
+          <w:lang w:val="en-GB"/>
+        </w:rPr>
+        <w:t xml:space="preserve"> Digital Ltd., </w:t>
+      </w:r>
+      <w:proofErr w:type="spellStart"/>
+      <w:r>
+        <w:rPr>
+          <w:sz w:val="26"/>
+          <w:szCs w:val="26"/>
+          <w:lang w:val="en-GB"/>
+        </w:rPr>
+        <w:t>Ebene</w:t>
+      </w:r>
+      <w:proofErr w:type="spellEnd"/>
+      <w:r>
+        <w:rPr>
+          <w:sz w:val="26"/>
+          <w:szCs w:val="26"/>
+          <w:lang w:val="en-GB"/>
+        </w:rPr>
+        <w:t>, Mauritius.</w:t>
       </w:r>
     </w:p>
     <w:p>
@@ -1041,59 +1214,63 @@
       </w:pPr>
       <w:r>
         <w:rPr>
+          <w:sz w:val="26"/>
+          <w:szCs w:val="26"/>
+          <w:lang w:val="en-GB"/>
+        </w:rPr>
+        <w:t xml:space="preserve">10/13 </w:t>
+      </w:r>
+      <w:r>
+        <w:rPr>
           <w:rFonts w:ascii="Arial" w:eastAsia="Times New Roman" w:hAnsi="Arial" w:cs="Arial"/>
           <w:color w:val="auto"/>
-          <w:lang w:val="en-US" w:eastAsia="zh-CN"/>
-        </w:rPr>
-        <w:t>10/12– 10/13</w:t>
-      </w:r>
-      <w:r>
-        <w:rPr>
-          <w:sz w:val="26"/>
-          <w:szCs w:val="26"/>
-          <w:lang w:val="en-GB"/>
-        </w:rPr>
-        <w:t xml:space="preserve">: </w:t>
-      </w:r>
-      <w:r>
-        <w:rPr>
-          <w:sz w:val="26"/>
-          <w:szCs w:val="26"/>
-          <w:lang w:val="en-GB"/>
-        </w:rPr>
-        <w:t>Web</w:t>
-      </w:r>
-      <w:r>
-        <w:rPr>
-          <w:sz w:val="26"/>
-          <w:szCs w:val="26"/>
-          <w:lang w:val="en-GB"/>
-        </w:rPr>
-        <w:t xml:space="preserve"> Developer on</w:t>
-      </w:r>
-      <w:r>
-        <w:rPr>
-          <w:sz w:val="26"/>
-          <w:szCs w:val="26"/>
-          <w:lang w:val="en-GB"/>
-        </w:rPr>
-        <w:t xml:space="preserve"> Temperies</w:t>
-      </w:r>
-      <w:r>
-        <w:rPr>
-          <w:sz w:val="26"/>
-          <w:szCs w:val="26"/>
-          <w:lang w:val="en-GB"/>
-        </w:rPr>
-        <w:t>, Tandil, Buenos Aires, Argentina</w:t>
-      </w:r>
-      <w:r>
-        <w:rPr>
-          <w:sz w:val="26"/>
-          <w:szCs w:val="26"/>
-          <w:lang w:val="en-GB"/>
-        </w:rPr>
-        <w:t>.</w:t>
+          <w:lang w:val="en-GB" w:eastAsia="zh-CN"/>
+        </w:rPr>
+        <w:t>–</w:t>
+      </w:r>
+      <w:r>
+        <w:rPr>
+          <w:sz w:val="26"/>
+          <w:szCs w:val="26"/>
+          <w:lang w:val="en-GB"/>
+        </w:rPr>
+        <w:t xml:space="preserve"> 03/16: PHP Developer on </w:t>
+      </w:r>
+      <w:proofErr w:type="spellStart"/>
+      <w:r>
+        <w:rPr>
+          <w:sz w:val="26"/>
+          <w:szCs w:val="26"/>
+          <w:lang w:val="en-GB"/>
+        </w:rPr>
+        <w:t>SummaSolutions</w:t>
+      </w:r>
+      <w:proofErr w:type="spellEnd"/>
+      <w:r>
+        <w:rPr>
+          <w:sz w:val="26"/>
+          <w:szCs w:val="26"/>
+          <w:lang w:val="en-GB"/>
+        </w:rPr>
+        <w:t xml:space="preserve">, </w:t>
+      </w:r>
+      <w:proofErr w:type="spellStart"/>
+      <w:r>
+        <w:rPr>
+          <w:sz w:val="26"/>
+          <w:szCs w:val="26"/>
+          <w:lang w:val="en-GB"/>
+        </w:rPr>
+        <w:t>Tandil</w:t>
+      </w:r>
+      <w:proofErr w:type="spellEnd"/>
+      <w:r>
+        <w:rPr>
+          <w:sz w:val="26"/>
+          <w:szCs w:val="26"/>
+          <w:lang w:val="en-GB"/>
+        </w:rPr>
+        <w:t>, Buenos Aires, Argentina.</w:t>
       </w:r>
     </w:p>
     <w:p>
@@ -1117,17 +1294,9 @@
         <w:rPr>
           <w:rFonts w:ascii="Arial" w:eastAsia="Times New Roman" w:hAnsi="Arial" w:cs="Arial"/>
           <w:color w:val="auto"/>
-          <w:lang w:val="en-US" w:eastAsia="zh-CN"/>
-        </w:rPr>
-        <w:t xml:space="preserve">12/11– </w:t>
-      </w:r>
-      <w:r>
-        <w:rPr>
-          <w:rFonts w:ascii="Arial" w:eastAsia="Times New Roman" w:hAnsi="Arial" w:cs="Arial"/>
-          <w:color w:val="auto"/>
-          <w:lang w:val="en-US" w:eastAsia="zh-CN"/>
-        </w:rPr>
-        <w:t>Currently</w:t>
+          <w:lang w:val="en-GB" w:eastAsia="zh-CN"/>
+        </w:rPr>
+        <w:t>10/12– 10/13</w:t>
       </w:r>
       <w:r>
         <w:rPr>
@@ -1161,21 +1330,41 @@
         </w:rPr>
         <w:t xml:space="preserve"> </w:t>
       </w:r>
-      <w:r>
-        <w:rPr>
-          <w:sz w:val="26"/>
-          <w:szCs w:val="26"/>
-          <w:lang w:val="en-GB"/>
-        </w:rPr>
-        <w:t>Personal Projects</w:t>
-      </w:r>
-      <w:r>
-        <w:rPr>
-          <w:sz w:val="26"/>
-          <w:szCs w:val="26"/>
-          <w:lang w:val="en-GB"/>
-        </w:rPr>
-        <w:t>, Tandil, Buenos Aires, Argentina</w:t>
+      <w:proofErr w:type="spellStart"/>
+      <w:r>
+        <w:rPr>
+          <w:sz w:val="26"/>
+          <w:szCs w:val="26"/>
+          <w:lang w:val="en-GB"/>
+        </w:rPr>
+        <w:t>Temperies</w:t>
+      </w:r>
+      <w:proofErr w:type="spellEnd"/>
+      <w:r>
+        <w:rPr>
+          <w:sz w:val="26"/>
+          <w:szCs w:val="26"/>
+          <w:lang w:val="en-GB"/>
+        </w:rPr>
+        <w:t xml:space="preserve">, </w:t>
+      </w:r>
+      <w:proofErr w:type="spellStart"/>
+      <w:r>
+        <w:rPr>
+          <w:sz w:val="26"/>
+          <w:szCs w:val="26"/>
+          <w:lang w:val="en-GB"/>
+        </w:rPr>
+        <w:t>Tandil</w:t>
+      </w:r>
+      <w:proofErr w:type="spellEnd"/>
+      <w:r>
+        <w:rPr>
+          <w:sz w:val="26"/>
+          <w:szCs w:val="26"/>
+          <w:lang w:val="en-GB"/>
+        </w:rPr>
+        <w:t>, Buenos Aires, Argentina</w:t>
       </w:r>
       <w:r>
         <w:rPr>
@@ -1198,11 +1387,77 @@
         </w:pBdr>
         <w:jc w:val="both"/>
         <w:rPr>
-          <w:sz w:val="28"/>
-          <w:szCs w:val="28"/>
-          <w:lang w:val="en-GB"/>
-        </w:rPr>
-      </w:pPr>
+          <w:sz w:val="26"/>
+          <w:szCs w:val="26"/>
+          <w:lang w:val="en-GB"/>
+        </w:rPr>
+      </w:pPr>
+      <w:r>
+        <w:rPr>
+          <w:rFonts w:ascii="Arial" w:eastAsia="Times New Roman" w:hAnsi="Arial" w:cs="Arial"/>
+          <w:color w:val="auto"/>
+          <w:lang w:val="en-GB" w:eastAsia="zh-CN"/>
+        </w:rPr>
+        <w:t>12/11– Currently</w:t>
+      </w:r>
+      <w:r>
+        <w:rPr>
+          <w:sz w:val="26"/>
+          <w:szCs w:val="26"/>
+          <w:lang w:val="en-GB"/>
+        </w:rPr>
+        <w:t xml:space="preserve">: </w:t>
+      </w:r>
+      <w:r>
+        <w:rPr>
+          <w:sz w:val="26"/>
+          <w:szCs w:val="26"/>
+          <w:lang w:val="en-GB"/>
+        </w:rPr>
+        <w:t>Web</w:t>
+      </w:r>
+      <w:r>
+        <w:rPr>
+          <w:sz w:val="26"/>
+          <w:szCs w:val="26"/>
+          <w:lang w:val="en-GB"/>
+        </w:rPr>
+        <w:t xml:space="preserve"> Developer on Personal Projects</w:t>
+      </w:r>
+      <w:r>
+        <w:rPr>
+          <w:sz w:val="26"/>
+          <w:szCs w:val="26"/>
+          <w:lang w:val="en-GB"/>
+        </w:rPr>
+        <w:t xml:space="preserve">, </w:t>
+      </w:r>
+      <w:proofErr w:type="spellStart"/>
+      <w:r>
+        <w:rPr>
+          <w:sz w:val="26"/>
+          <w:szCs w:val="26"/>
+          <w:lang w:val="en-GB"/>
+        </w:rPr>
+        <w:t>Tandil</w:t>
+      </w:r>
+      <w:proofErr w:type="spellEnd"/>
+      <w:r>
+        <w:rPr>
+          <w:sz w:val="26"/>
+          <w:szCs w:val="26"/>
+          <w:lang w:val="en-GB"/>
+        </w:rPr>
+        <w:t>, Buenos Aires, Argentina</w:t>
+      </w:r>
+      <w:r>
+        <w:rPr>
+          <w:sz w:val="26"/>
+          <w:szCs w:val="26"/>
+          <w:lang w:val="en-GB"/>
+        </w:rPr>
+        <w:t>.</w:t>
+      </w:r>
     </w:p>
     <w:p>
       <w:pPr>
@@ -1214,32 +1469,13 @@
           <w:between w:val="nil"/>
           <w:bar w:val="nil"/>
         </w:pBdr>
-        <w:rPr>
-          <w:sz w:val="26"/>
-          <w:szCs w:val="26"/>
-          <w:lang w:val="en-GB"/>
-        </w:rPr>
-      </w:pPr>
-      <w:r>
-        <w:rPr>
-          <w:b/>
-          <w:bCs/>
-          <w:sz w:val="32"/>
-          <w:szCs w:val="32"/>
-          <w:lang w:val="en-GB"/>
-        </w:rPr>
-        <w:t>Summary</w:t>
-      </w:r>
-      <w:r>
-        <w:rPr>
-          <w:b/>
-          <w:bCs/>
-          <w:sz w:val="32"/>
-          <w:szCs w:val="32"/>
-          <w:lang w:val="en-GB"/>
-        </w:rPr>
-        <w:t>:</w:t>
-      </w:r>
+        <w:jc w:val="both"/>
+        <w:rPr>
+          <w:sz w:val="28"/>
+          <w:szCs w:val="28"/>
+          <w:lang w:val="en-GB"/>
+        </w:rPr>
+      </w:pPr>
     </w:p>
     <w:p>
       <w:pPr>
@@ -1251,60 +1487,31 @@
           <w:between w:val="nil"/>
           <w:bar w:val="nil"/>
         </w:pBdr>
-        <w:jc w:val="both"/>
-        <w:rPr>
-          <w:sz w:val="26"/>
-          <w:szCs w:val="26"/>
-          <w:lang w:val="en-GB"/>
-        </w:rPr>
-      </w:pPr>
-      <w:r>
-        <w:rPr>
-          <w:sz w:val="26"/>
-          <w:szCs w:val="26"/>
-          <w:lang w:val="en-GB"/>
-        </w:rPr>
-        <w:t xml:space="preserve">Semi Sr. PHP Developer with a solid technical background and working experience in analysis, design and development of web based applications. On last two years he had taken a backend e-commerce developer orientation but meanwhile took </w:t>
-      </w:r>
-      <w:r>
-        <w:rPr>
-          <w:sz w:val="26"/>
-          <w:szCs w:val="26"/>
-          <w:lang w:val="en-GB"/>
-        </w:rPr>
-        <w:t>free time</w:t>
-      </w:r>
-      <w:r>
-        <w:rPr>
-          <w:sz w:val="26"/>
-          <w:szCs w:val="26"/>
-          <w:lang w:val="en-GB"/>
-        </w:rPr>
-        <w:t xml:space="preserve"> to keep up his</w:t>
-      </w:r>
-      <w:r>
-        <w:rPr>
-          <w:sz w:val="26"/>
-          <w:szCs w:val="26"/>
-          <w:lang w:val="en-GB"/>
-        </w:rPr>
-        <w:t xml:space="preserve"> knowledge on frontend develop and new </w:t>
-      </w:r>
-      <w:r>
-        <w:rPr>
-          <w:sz w:val="26"/>
-          <w:szCs w:val="26"/>
-          <w:lang w:val="en-GB"/>
-        </w:rPr>
-        <w:t>JavaScript</w:t>
-      </w:r>
-      <w:r>
-        <w:rPr>
-          <w:sz w:val="26"/>
-          <w:szCs w:val="26"/>
-          <w:lang w:val="en-GB"/>
-        </w:rPr>
-        <w:t xml:space="preserve"> frameworks.</w:t>
+        <w:rPr>
+          <w:sz w:val="26"/>
+          <w:szCs w:val="26"/>
+          <w:lang w:val="en-GB"/>
+        </w:rPr>
+      </w:pPr>
+      <w:r>
+        <w:rPr>
+          <w:b/>
+          <w:bCs/>
+          <w:sz w:val="32"/>
+          <w:szCs w:val="32"/>
+          <w:lang w:val="en-GB"/>
+        </w:rPr>
+        <w:t>Summary</w:t>
+      </w:r>
+      <w:r>
+        <w:rPr>
+          <w:b/>
+          <w:bCs/>
+          <w:sz w:val="32"/>
+          <w:szCs w:val="32"/>
+          <w:lang w:val="en-GB"/>
+        </w:rPr>
+        <w:t>:</w:t>
       </w:r>
     </w:p>
     <w:p>
@@ -1318,13 +1525,19 @@
           <w:bar w:val="nil"/>
         </w:pBdr>
         <w:rPr>
-          <w:b/>
-          <w:bCs/>
-          <w:sz w:val="32"/>
-          <w:szCs w:val="32"/>
-          <w:lang w:val="en-GB"/>
-        </w:rPr>
-      </w:pPr>
+          <w:sz w:val="26"/>
+          <w:szCs w:val="26"/>
+          <w:lang w:val="en-GB"/>
+        </w:rPr>
+      </w:pPr>
+      <w:r>
+        <w:rPr>
+          <w:sz w:val="26"/>
+          <w:szCs w:val="26"/>
+          <w:lang w:val="en-GB"/>
+        </w:rPr>
+        <w:t>Sr. PHP Developer with a solid technical background and working experience in analysis, design and development of web based applications. On last four years I've taken a backend e-commerce developer orientation but meanwhile took free time to keep up my knowledge on frontend development and new JavaScript frameworks.</w:t>
+      </w:r>
     </w:p>
     <w:p>
       <w:pPr>
@@ -1344,26 +1557,6 @@
           <w:lang w:val="en-GB"/>
         </w:rPr>
       </w:pPr>
-      <w:r>
-        <w:rPr>
-          <w:b/>
-          <w:bCs/>
-          <w:sz w:val="32"/>
-          <w:szCs w:val="32"/>
-          <w:lang w:val="en-GB"/>
-        </w:rPr>
-        <w:t>Languages</w:t>
-      </w:r>
-      <w:r>
-        <w:rPr>
-          <w:b/>
-          <w:bCs/>
-          <w:sz w:val="32"/>
-          <w:szCs w:val="32"/>
-          <w:lang w:val="en-GB"/>
-        </w:rPr>
-        <w:t>:</w:t>
-      </w:r>
     </w:p>
     <w:p>
       <w:pPr>
@@ -1375,12 +1568,11 @@
           <w:between w:val="nil"/>
           <w:bar w:val="nil"/>
         </w:pBdr>
-        <w:jc w:val="both"/>
         <w:rPr>
           <w:b/>
           <w:bCs/>
-          <w:sz w:val="26"/>
-          <w:szCs w:val="26"/>
+          <w:sz w:val="32"/>
+          <w:szCs w:val="32"/>
           <w:lang w:val="en-GB"/>
         </w:rPr>
       </w:pPr>
@@ -1388,59 +1580,21 @@
         <w:rPr>
           <w:b/>
           <w:bCs/>
-          <w:sz w:val="26"/>
-          <w:szCs w:val="26"/>
-          <w:lang w:val="en-GB"/>
-        </w:rPr>
-        <w:t>Spanish</w:t>
-      </w:r>
-      <w:r>
-        <w:rPr>
-          <w:sz w:val="26"/>
-          <w:szCs w:val="26"/>
-          <w:lang w:val="en-GB"/>
-        </w:rPr>
-        <w:t>: Nativ</w:t>
-      </w:r>
-      <w:r>
-        <w:rPr>
-          <w:sz w:val="26"/>
-          <w:szCs w:val="26"/>
-          <w:lang w:val="en-GB"/>
-        </w:rPr>
-        <w:t>e</w:t>
-      </w:r>
-      <w:r>
-        <w:rPr>
-          <w:sz w:val="26"/>
-          <w:szCs w:val="26"/>
-          <w:lang w:val="en-GB"/>
-        </w:rPr>
-        <w:t xml:space="preserve">. </w:t>
-      </w:r>
-      <w:r>
-        <w:rPr>
-          <w:sz w:val="26"/>
-          <w:szCs w:val="26"/>
-          <w:lang w:val="en-GB"/>
-        </w:rPr>
-        <w:t xml:space="preserve">Read, </w:t>
-      </w:r>
-      <w:r>
-        <w:rPr>
-          <w:sz w:val="26"/>
-          <w:szCs w:val="26"/>
-          <w:lang w:val="en-GB"/>
-        </w:rPr>
-        <w:t>write, t</w:t>
-      </w:r>
-      <w:r>
-        <w:rPr>
-          <w:sz w:val="26"/>
-          <w:szCs w:val="26"/>
-          <w:lang w:val="en-GB"/>
-        </w:rPr>
-        <w:t>alk and understand excellent.</w:t>
+          <w:sz w:val="32"/>
+          <w:szCs w:val="32"/>
+          <w:lang w:val="en-GB"/>
+        </w:rPr>
+        <w:t>Languages</w:t>
+      </w:r>
+      <w:r>
+        <w:rPr>
+          <w:b/>
+          <w:bCs/>
+          <w:sz w:val="32"/>
+          <w:szCs w:val="32"/>
+          <w:lang w:val="en-GB"/>
+        </w:rPr>
+        <w:t>:</w:t>
       </w:r>
     </w:p>
     <w:p>
@@ -1455,36 +1609,38 @@
         </w:pBdr>
         <w:jc w:val="both"/>
         <w:rPr>
-          <w:sz w:val="26"/>
-          <w:szCs w:val="26"/>
-          <w:lang w:val="en-GB"/>
-        </w:rPr>
-      </w:pPr>
-      <w:r>
-        <w:rPr>
           <w:b/>
           <w:bCs/>
           <w:sz w:val="26"/>
           <w:szCs w:val="26"/>
           <w:lang w:val="en-GB"/>
         </w:rPr>
-        <w:t>English</w:t>
-      </w:r>
-      <w:r>
-        <w:rPr>
-          <w:sz w:val="26"/>
-          <w:szCs w:val="26"/>
-          <w:lang w:val="en-GB"/>
-        </w:rPr>
-        <w:t xml:space="preserve">: </w:t>
-      </w:r>
-      <w:r>
-        <w:rPr>
-          <w:sz w:val="26"/>
-          <w:szCs w:val="26"/>
-          <w:lang w:val="en-GB"/>
-        </w:rPr>
-        <w:t>Intermediate</w:t>
+      </w:pPr>
+      <w:r>
+        <w:rPr>
+          <w:b/>
+          <w:bCs/>
+          <w:sz w:val="26"/>
+          <w:szCs w:val="26"/>
+          <w:lang w:val="en-GB"/>
+        </w:rPr>
+        <w:t>Spanish</w:t>
+      </w:r>
+      <w:r>
+        <w:rPr>
+          <w:sz w:val="26"/>
+          <w:szCs w:val="26"/>
+          <w:lang w:val="en-GB"/>
+        </w:rPr>
+        <w:t>: Nativ</w:t>
+      </w:r>
+      <w:r>
+        <w:rPr>
+          <w:sz w:val="26"/>
+          <w:szCs w:val="26"/>
+          <w:lang w:val="en-GB"/>
+        </w:rPr>
+        <w:t>e</w:t>
       </w:r>
       <w:r>
         <w:rPr>
@@ -1500,63 +1656,23 @@
           <w:szCs w:val="26"/>
           <w:lang w:val="en-GB"/>
         </w:rPr>
-        <w:t>Read and</w:t>
-      </w:r>
-      <w:r>
-        <w:rPr>
-          <w:sz w:val="26"/>
-          <w:szCs w:val="26"/>
-          <w:lang w:val="en-GB"/>
-        </w:rPr>
-        <w:t xml:space="preserve"> </w:t>
-      </w:r>
-      <w:r>
-        <w:rPr>
-          <w:sz w:val="26"/>
-          <w:szCs w:val="26"/>
-          <w:lang w:val="en-GB"/>
-        </w:rPr>
-        <w:t>write without problem</w:t>
-      </w:r>
-      <w:r>
-        <w:rPr>
-          <w:sz w:val="26"/>
-          <w:szCs w:val="26"/>
-          <w:lang w:val="en-GB"/>
-        </w:rPr>
-        <w:t xml:space="preserve"> </w:t>
-      </w:r>
-      <w:r>
-        <w:rPr>
-          <w:sz w:val="26"/>
-          <w:szCs w:val="26"/>
-          <w:lang w:val="en-GB"/>
-        </w:rPr>
-        <w:t>and</w:t>
-      </w:r>
-      <w:r>
-        <w:rPr>
-          <w:sz w:val="26"/>
-          <w:szCs w:val="26"/>
-          <w:lang w:val="en-GB"/>
-        </w:rPr>
-        <w:t xml:space="preserve"> </w:t>
-      </w:r>
-      <w:r>
-        <w:rPr>
-          <w:sz w:val="26"/>
-          <w:szCs w:val="26"/>
-          <w:lang w:val="en-GB"/>
-        </w:rPr>
-        <w:t>listen slowly</w:t>
-      </w:r>
-      <w:r>
-        <w:rPr>
-          <w:sz w:val="26"/>
-          <w:szCs w:val="26"/>
-          <w:lang w:val="en-GB"/>
-        </w:rPr>
-        <w:t>.</w:t>
+        <w:t xml:space="preserve">Read, </w:t>
+      </w:r>
+      <w:r>
+        <w:rPr>
+          <w:sz w:val="26"/>
+          <w:szCs w:val="26"/>
+          <w:lang w:val="en-GB"/>
+        </w:rPr>
+        <w:t>write, t</w:t>
+      </w:r>
+      <w:r>
+        <w:rPr>
+          <w:sz w:val="26"/>
+          <w:szCs w:val="26"/>
+          <w:lang w:val="en-GB"/>
+        </w:rPr>
+        <w:t>alk and understand excellent.</w:t>
       </w:r>
     </w:p>
     <w:p>
@@ -1571,11 +1687,77 @@
         </w:pBdr>
         <w:jc w:val="both"/>
         <w:rPr>
-          <w:sz w:val="28"/>
-          <w:szCs w:val="28"/>
-          <w:lang w:val="en-GB"/>
-        </w:rPr>
-      </w:pPr>
+          <w:sz w:val="26"/>
+          <w:szCs w:val="26"/>
+          <w:lang w:val="en-GB"/>
+        </w:rPr>
+      </w:pPr>
+      <w:r>
+        <w:rPr>
+          <w:b/>
+          <w:bCs/>
+          <w:sz w:val="26"/>
+          <w:szCs w:val="26"/>
+          <w:lang w:val="en-GB"/>
+        </w:rPr>
+        <w:t>English</w:t>
+      </w:r>
+      <w:r>
+        <w:rPr>
+          <w:sz w:val="26"/>
+          <w:szCs w:val="26"/>
+          <w:lang w:val="en-GB"/>
+        </w:rPr>
+        <w:t xml:space="preserve">: </w:t>
+      </w:r>
+      <w:r>
+        <w:rPr>
+          <w:sz w:val="26"/>
+          <w:szCs w:val="26"/>
+          <w:lang w:val="en-GB"/>
+        </w:rPr>
+        <w:t>Professional</w:t>
+      </w:r>
+      <w:r>
+        <w:rPr>
+          <w:sz w:val="26"/>
+          <w:szCs w:val="26"/>
+          <w:lang w:val="en-GB"/>
+        </w:rPr>
+        <w:t xml:space="preserve">. </w:t>
+      </w:r>
+      <w:r>
+        <w:rPr>
+          <w:sz w:val="26"/>
+          <w:szCs w:val="26"/>
+          <w:lang w:val="en-GB"/>
+        </w:rPr>
+        <w:t>Read,</w:t>
+      </w:r>
+      <w:r>
+        <w:rPr>
+          <w:sz w:val="26"/>
+          <w:szCs w:val="26"/>
+          <w:lang w:val="en-GB"/>
+        </w:rPr>
+        <w:t xml:space="preserve"> </w:t>
+      </w:r>
+      <w:r>
+        <w:rPr>
+          <w:sz w:val="26"/>
+          <w:szCs w:val="26"/>
+          <w:lang w:val="en-GB"/>
+        </w:rPr>
+        <w:t>write, talk and understand perfectly</w:t>
+      </w:r>
+      <w:r>
+        <w:rPr>
+          <w:sz w:val="26"/>
+          <w:szCs w:val="26"/>
+          <w:lang w:val="en-GB"/>
+        </w:rPr>
+        <w:t>.</w:t>
+      </w:r>
     </w:p>
     <w:p>
       <w:pPr>
@@ -1587,6 +1769,24 @@
           <w:between w:val="nil"/>
           <w:bar w:val="nil"/>
         </w:pBdr>
+        <w:jc w:val="both"/>
+        <w:rPr>
+          <w:sz w:val="28"/>
+          <w:szCs w:val="28"/>
+          <w:lang w:val="en-GB"/>
+        </w:rPr>
+      </w:pPr>
+    </w:p>
+    <w:p>
+      <w:pPr>
+        <w:pBdr>
+          <w:top w:val="nil"/>
+          <w:left w:val="nil"/>
+          <w:bottom w:val="nil"/>
+          <w:right w:val="nil"/>
+          <w:between w:val="nil"/>
+          <w:bar w:val="nil"/>
+        </w:pBdr>
         <w:rPr>
           <w:b/>
           <w:bCs/>
@@ -1672,7 +1872,29 @@
           <w:szCs w:val="26"/>
           <w:lang w:val="en-GB"/>
         </w:rPr>
-        <w:t>PC Líder 2011</w:t>
+        <w:t xml:space="preserve">PC </w:t>
+      </w:r>
+      <w:proofErr w:type="spellStart"/>
+      <w:r>
+        <w:rPr>
+          <w:rFonts w:asciiTheme="minorHAnsi" w:hAnsiTheme="minorHAnsi" w:cstheme="minorHAnsi"/>
+          <w:b/>
+          <w:sz w:val="28"/>
+          <w:szCs w:val="26"/>
+          <w:lang w:val="en-GB"/>
+        </w:rPr>
+        <w:t>Líder</w:t>
+      </w:r>
+      <w:proofErr w:type="spellEnd"/>
+      <w:r>
+        <w:rPr>
+          <w:rFonts w:asciiTheme="minorHAnsi" w:hAnsiTheme="minorHAnsi" w:cstheme="minorHAnsi"/>
+          <w:b/>
+          <w:sz w:val="28"/>
+          <w:szCs w:val="26"/>
+          <w:lang w:val="en-GB"/>
+        </w:rPr>
+        <w:t xml:space="preserve"> 2011</w:t>
       </w:r>
     </w:p>
     <w:p>
@@ -1694,6 +1916,7 @@
           <w:lang w:val="en-GB"/>
         </w:rPr>
       </w:pPr>
+      <w:proofErr w:type="gramStart"/>
       <w:r>
         <w:rPr>
           <w:rFonts w:asciiTheme="minorHAnsi" w:hAnsiTheme="minorHAnsi" w:cstheme="minorHAnsi"/>
@@ -1751,8 +1974,10 @@
           </w:rPr>
           <w:t>.</w:t>
         </w:r>
+        <w:proofErr w:type="gramEnd"/>
       </w:hyperlink>
       <w:hyperlink r:id="rId12" w:history="1">
+        <w:proofErr w:type="gramStart"/>
         <w:r>
           <w:rPr>
             <w:rFonts w:asciiTheme="minorHAnsi" w:hAnsiTheme="minorHAnsi" w:cstheme="minorHAnsi"/>
@@ -1765,6 +1990,7 @@
           </w:rPr>
           <w:t>pclider</w:t>
         </w:r>
+        <w:proofErr w:type="gramEnd"/>
       </w:hyperlink>
       <w:hyperlink r:id="rId13" w:history="1">
         <w:r>
@@ -1781,6 +2007,7 @@
         </w:r>
       </w:hyperlink>
       <w:hyperlink r:id="rId14" w:history="1">
+        <w:proofErr w:type="gramStart"/>
         <w:r>
           <w:rPr>
             <w:rFonts w:asciiTheme="minorHAnsi" w:hAnsiTheme="minorHAnsi" w:cstheme="minorHAnsi"/>
@@ -1793,6 +2020,7 @@
           </w:rPr>
           <w:t>com</w:t>
         </w:r>
+        <w:proofErr w:type="gramEnd"/>
       </w:hyperlink>
       <w:hyperlink r:id="rId15" w:history="1">
         <w:r>
@@ -1809,6 +2037,7 @@
         </w:r>
       </w:hyperlink>
       <w:hyperlink r:id="rId16" w:history="1">
+        <w:proofErr w:type="gramStart"/>
         <w:r>
           <w:rPr>
             <w:rFonts w:asciiTheme="minorHAnsi" w:hAnsiTheme="minorHAnsi" w:cstheme="minorHAnsi"/>
@@ -1821,6 +2050,7 @@
           </w:rPr>
           <w:t>ar</w:t>
         </w:r>
+        <w:proofErr w:type="gramEnd"/>
       </w:hyperlink>
     </w:p>
     <w:p>
@@ -1921,7 +2151,27 @@
           <w:szCs w:val="26"/>
           <w:lang w:val="en-GB"/>
         </w:rPr>
-        <w:t xml:space="preserve"> Wordpress.</w:t>
+        <w:t xml:space="preserve"> </w:t>
+      </w:r>
+      <w:proofErr w:type="spellStart"/>
+      <w:r>
+        <w:rPr>
+          <w:rFonts w:asciiTheme="minorHAnsi" w:hAnsiTheme="minorHAnsi" w:cstheme="minorHAnsi"/>
+          <w:sz w:val="26"/>
+          <w:szCs w:val="26"/>
+          <w:lang w:val="en-GB"/>
+        </w:rPr>
+        <w:t>Wordpress</w:t>
+      </w:r>
+      <w:proofErr w:type="spellEnd"/>
+      <w:r>
+        <w:rPr>
+          <w:rFonts w:asciiTheme="minorHAnsi" w:hAnsiTheme="minorHAnsi" w:cstheme="minorHAnsi"/>
+          <w:sz w:val="26"/>
+          <w:szCs w:val="26"/>
+          <w:lang w:val="en-GB"/>
+        </w:rPr>
+        <w:t>.</w:t>
       </w:r>
     </w:p>
     <w:p>
@@ -1942,17 +2192,7 @@
           <w:szCs w:val="26"/>
           <w:lang w:val="en-GB"/>
         </w:rPr>
-        <w:t>Technologi</w:t>
-      </w:r>
-      <w:r>
-        <w:rPr>
-          <w:rFonts w:asciiTheme="minorHAnsi" w:hAnsiTheme="minorHAnsi" w:cstheme="minorHAnsi"/>
-          <w:b/>
-          <w:sz w:val="26"/>
-          <w:szCs w:val="26"/>
-          <w:lang w:val="en-GB"/>
-        </w:rPr>
-        <w:t>es</w:t>
+        <w:t>Technologies</w:t>
       </w:r>
       <w:r>
         <w:rPr>
@@ -1971,16 +2211,67 @@
           <w:szCs w:val="26"/>
           <w:lang w:val="en-GB"/>
         </w:rPr>
-        <w:t>HTML, CSS, CMS Wordpress, MySQL</w:t>
-      </w:r>
-      <w:r>
-        <w:rPr>
-          <w:rFonts w:asciiTheme="minorHAnsi" w:hAnsiTheme="minorHAnsi" w:cstheme="minorHAnsi"/>
-          <w:sz w:val="26"/>
-          <w:szCs w:val="26"/>
-          <w:lang w:val="en-GB"/>
-        </w:rPr>
-        <w:t>, Social Networks (Fb and Twitter)</w:t>
+        <w:t xml:space="preserve">HTML, CSS, CMS </w:t>
+      </w:r>
+      <w:proofErr w:type="spellStart"/>
+      <w:r>
+        <w:rPr>
+          <w:rFonts w:asciiTheme="minorHAnsi" w:hAnsiTheme="minorHAnsi" w:cstheme="minorHAnsi"/>
+          <w:sz w:val="26"/>
+          <w:szCs w:val="26"/>
+          <w:lang w:val="en-GB"/>
+        </w:rPr>
+        <w:t>Wordpress</w:t>
+      </w:r>
+      <w:proofErr w:type="spellEnd"/>
+      <w:r>
+        <w:rPr>
+          <w:rFonts w:asciiTheme="minorHAnsi" w:hAnsiTheme="minorHAnsi" w:cstheme="minorHAnsi"/>
+          <w:sz w:val="26"/>
+          <w:szCs w:val="26"/>
+          <w:lang w:val="en-GB"/>
+        </w:rPr>
+        <w:t xml:space="preserve">, </w:t>
+      </w:r>
+      <w:proofErr w:type="spellStart"/>
+      <w:r>
+        <w:rPr>
+          <w:rFonts w:asciiTheme="minorHAnsi" w:hAnsiTheme="minorHAnsi" w:cstheme="minorHAnsi"/>
+          <w:sz w:val="26"/>
+          <w:szCs w:val="26"/>
+          <w:lang w:val="en-GB"/>
+        </w:rPr>
+        <w:t>MySQL</w:t>
+      </w:r>
+      <w:proofErr w:type="spellEnd"/>
+      <w:r>
+        <w:rPr>
+          <w:rFonts w:asciiTheme="minorHAnsi" w:hAnsiTheme="minorHAnsi" w:cstheme="minorHAnsi"/>
+          <w:sz w:val="26"/>
+          <w:szCs w:val="26"/>
+          <w:lang w:val="en-GB"/>
+        </w:rPr>
+        <w:t>, Social Networks (</w:t>
+      </w:r>
+      <w:proofErr w:type="spellStart"/>
+      <w:r>
+        <w:rPr>
+          <w:rFonts w:asciiTheme="minorHAnsi" w:hAnsiTheme="minorHAnsi" w:cstheme="minorHAnsi"/>
+          <w:sz w:val="26"/>
+          <w:szCs w:val="26"/>
+          <w:lang w:val="en-GB"/>
+        </w:rPr>
+        <w:t>Fb</w:t>
+      </w:r>
+      <w:proofErr w:type="spellEnd"/>
+      <w:r>
+        <w:rPr>
+          <w:rFonts w:asciiTheme="minorHAnsi" w:hAnsiTheme="minorHAnsi" w:cstheme="minorHAnsi"/>
+          <w:sz w:val="26"/>
+          <w:szCs w:val="26"/>
+          <w:lang w:val="en-GB"/>
+        </w:rPr>
+        <w:t xml:space="preserve"> and Twitter)</w:t>
       </w:r>
       <w:r>
         <w:rPr>
@@ -2038,7 +2329,6 @@
           <w:szCs w:val="26"/>
           <w:lang w:val="en-GB"/>
         </w:rPr>
-        <w:lastRenderedPageBreak/>
         <w:t>SGT</w:t>
       </w:r>
       <w:r>
@@ -2217,17 +2507,7 @@
           <w:szCs w:val="26"/>
           <w:lang w:val="en-GB"/>
         </w:rPr>
-        <w:t>Technologi</w:t>
-      </w:r>
-      <w:r>
-        <w:rPr>
-          <w:rFonts w:asciiTheme="minorHAnsi" w:hAnsiTheme="minorHAnsi" w:cstheme="minorHAnsi"/>
-          <w:b/>
-          <w:sz w:val="26"/>
-          <w:szCs w:val="26"/>
-          <w:lang w:val="en-GB"/>
-        </w:rPr>
-        <w:t>es</w:t>
+        <w:t>Technologies</w:t>
       </w:r>
       <w:r>
         <w:rPr>
@@ -2246,7 +2526,107 @@
           <w:szCs w:val="26"/>
           <w:lang w:val="en-GB"/>
         </w:rPr>
-        <w:t>PHP, HTML, CSS3, Javascript, jQuery, Yii Framework, MVC Framework, MySQL, PairProgramming, PEAR Framework.</w:t>
+        <w:t xml:space="preserve">PHP, HTML, CSS3, </w:t>
+      </w:r>
+      <w:proofErr w:type="spellStart"/>
+      <w:r>
+        <w:rPr>
+          <w:rFonts w:asciiTheme="minorHAnsi" w:hAnsiTheme="minorHAnsi" w:cstheme="minorHAnsi"/>
+          <w:sz w:val="26"/>
+          <w:szCs w:val="26"/>
+          <w:lang w:val="en-GB"/>
+        </w:rPr>
+        <w:t>Javascript</w:t>
+      </w:r>
+      <w:proofErr w:type="spellEnd"/>
+      <w:r>
+        <w:rPr>
+          <w:rFonts w:asciiTheme="minorHAnsi" w:hAnsiTheme="minorHAnsi" w:cstheme="minorHAnsi"/>
+          <w:sz w:val="26"/>
+          <w:szCs w:val="26"/>
+          <w:lang w:val="en-GB"/>
+        </w:rPr>
+        <w:t xml:space="preserve">, </w:t>
+      </w:r>
+      <w:proofErr w:type="spellStart"/>
+      <w:r>
+        <w:rPr>
+          <w:rFonts w:asciiTheme="minorHAnsi" w:hAnsiTheme="minorHAnsi" w:cstheme="minorHAnsi"/>
+          <w:sz w:val="26"/>
+          <w:szCs w:val="26"/>
+          <w:lang w:val="en-GB"/>
+        </w:rPr>
+        <w:t>jQuery</w:t>
+      </w:r>
+      <w:proofErr w:type="spellEnd"/>
+      <w:r>
+        <w:rPr>
+          <w:rFonts w:asciiTheme="minorHAnsi" w:hAnsiTheme="minorHAnsi" w:cstheme="minorHAnsi"/>
+          <w:sz w:val="26"/>
+          <w:szCs w:val="26"/>
+          <w:lang w:val="en-GB"/>
+        </w:rPr>
+        <w:t xml:space="preserve">, </w:t>
+      </w:r>
+      <w:proofErr w:type="spellStart"/>
+      <w:r>
+        <w:rPr>
+          <w:rFonts w:asciiTheme="minorHAnsi" w:hAnsiTheme="minorHAnsi" w:cstheme="minorHAnsi"/>
+          <w:sz w:val="26"/>
+          <w:szCs w:val="26"/>
+          <w:lang w:val="en-GB"/>
+        </w:rPr>
+        <w:t>Yii</w:t>
+      </w:r>
+      <w:proofErr w:type="spellEnd"/>
+      <w:r>
+        <w:rPr>
+          <w:rFonts w:asciiTheme="minorHAnsi" w:hAnsiTheme="minorHAnsi" w:cstheme="minorHAnsi"/>
+          <w:sz w:val="26"/>
+          <w:szCs w:val="26"/>
+          <w:lang w:val="en-GB"/>
+        </w:rPr>
+        <w:t xml:space="preserve"> Framework, MVC Framework, </w:t>
+      </w:r>
+      <w:proofErr w:type="spellStart"/>
+      <w:r>
+        <w:rPr>
+          <w:rFonts w:asciiTheme="minorHAnsi" w:hAnsiTheme="minorHAnsi" w:cstheme="minorHAnsi"/>
+          <w:sz w:val="26"/>
+          <w:szCs w:val="26"/>
+          <w:lang w:val="en-GB"/>
+        </w:rPr>
+        <w:t>MySQL</w:t>
+      </w:r>
+      <w:proofErr w:type="spellEnd"/>
+      <w:r>
+        <w:rPr>
+          <w:rFonts w:asciiTheme="minorHAnsi" w:hAnsiTheme="minorHAnsi" w:cstheme="minorHAnsi"/>
+          <w:sz w:val="26"/>
+          <w:szCs w:val="26"/>
+          <w:lang w:val="en-GB"/>
+        </w:rPr>
+        <w:t xml:space="preserve">, </w:t>
+      </w:r>
+      <w:proofErr w:type="spellStart"/>
+      <w:r>
+        <w:rPr>
+          <w:rFonts w:asciiTheme="minorHAnsi" w:hAnsiTheme="minorHAnsi" w:cstheme="minorHAnsi"/>
+          <w:sz w:val="26"/>
+          <w:szCs w:val="26"/>
+          <w:lang w:val="en-GB"/>
+        </w:rPr>
+        <w:t>PairProgramming</w:t>
+      </w:r>
+      <w:proofErr w:type="spellEnd"/>
+      <w:r>
+        <w:rPr>
+          <w:rFonts w:asciiTheme="minorHAnsi" w:hAnsiTheme="minorHAnsi" w:cstheme="minorHAnsi"/>
+          <w:sz w:val="26"/>
+          <w:szCs w:val="26"/>
+          <w:lang w:val="en-GB"/>
+        </w:rPr>
+        <w:t>, PEAR Framework.</w:t>
       </w:r>
     </w:p>
     <w:p>
@@ -2279,6 +2659,7 @@
           <w:lang w:val="en-GB"/>
         </w:rPr>
       </w:pPr>
+      <w:proofErr w:type="spellStart"/>
       <w:r>
         <w:rPr>
           <w:b/>
@@ -2287,7 +2668,18 @@
           <w:szCs w:val="30"/>
           <w:lang w:val="en-GB"/>
         </w:rPr>
-        <w:t>Temperies Projects:</w:t>
+        <w:t>Temperies</w:t>
+      </w:r>
+      <w:proofErr w:type="spellEnd"/>
+      <w:r>
+        <w:rPr>
+          <w:b/>
+          <w:bCs/>
+          <w:sz w:val="30"/>
+          <w:szCs w:val="30"/>
+          <w:lang w:val="en-GB"/>
+        </w:rPr>
+        <w:t xml:space="preserve"> Projects:</w:t>
       </w:r>
     </w:p>
     <w:p>
@@ -2309,28 +2701,41 @@
           <w:lang w:val="en-GB"/>
         </w:rPr>
       </w:pPr>
-      <w:r>
-        <w:rPr>
-          <w:rFonts w:asciiTheme="minorHAnsi" w:hAnsiTheme="minorHAnsi" w:cstheme="minorHAnsi"/>
-          <w:b/>
-          <w:sz w:val="28"/>
-          <w:szCs w:val="26"/>
-          <w:lang w:val="en-GB"/>
-        </w:rPr>
-        <w:t>Crixos 2012</w:t>
-      </w:r>
-    </w:p>
-    <w:p>
-      <w:pPr>
-        <w:jc w:val="both"/>
-        <w:rPr>
-          <w:rFonts w:asciiTheme="minorHAnsi" w:hAnsiTheme="minorHAnsi" w:cstheme="minorHAnsi"/>
-          <w:b/>
-          <w:sz w:val="26"/>
-          <w:szCs w:val="26"/>
-          <w:lang w:val="en-GB"/>
-        </w:rPr>
-      </w:pPr>
+      <w:proofErr w:type="spellStart"/>
+      <w:r>
+        <w:rPr>
+          <w:rFonts w:asciiTheme="minorHAnsi" w:hAnsiTheme="minorHAnsi" w:cstheme="minorHAnsi"/>
+          <w:b/>
+          <w:sz w:val="28"/>
+          <w:szCs w:val="26"/>
+          <w:lang w:val="en-GB"/>
+        </w:rPr>
+        <w:t>Crixos</w:t>
+      </w:r>
+      <w:proofErr w:type="spellEnd"/>
+      <w:r>
+        <w:rPr>
+          <w:rFonts w:asciiTheme="minorHAnsi" w:hAnsiTheme="minorHAnsi" w:cstheme="minorHAnsi"/>
+          <w:b/>
+          <w:sz w:val="28"/>
+          <w:szCs w:val="26"/>
+          <w:lang w:val="en-GB"/>
+        </w:rPr>
+        <w:t xml:space="preserve"> 2012</w:t>
+      </w:r>
+    </w:p>
+    <w:p>
+      <w:pPr>
+        <w:jc w:val="both"/>
+        <w:rPr>
+          <w:rFonts w:asciiTheme="minorHAnsi" w:hAnsiTheme="minorHAnsi" w:cstheme="minorHAnsi"/>
+          <w:b/>
+          <w:sz w:val="26"/>
+          <w:szCs w:val="26"/>
+          <w:lang w:val="en-GB"/>
+        </w:rPr>
+      </w:pPr>
+      <w:proofErr w:type="spellStart"/>
       <w:r>
         <w:rPr>
           <w:rFonts w:asciiTheme="minorHAnsi" w:hAnsiTheme="minorHAnsi" w:cstheme="minorHAnsi"/>
@@ -2341,6 +2746,7 @@
         </w:rPr>
         <w:t>Temperies</w:t>
       </w:r>
+      <w:proofErr w:type="spellEnd"/>
       <w:r>
         <w:rPr>
           <w:rFonts w:asciiTheme="minorHAnsi" w:hAnsiTheme="minorHAnsi" w:cstheme="minorHAnsi"/>
@@ -2462,17 +2868,7 @@
           <w:szCs w:val="26"/>
           <w:lang w:val="en-GB"/>
         </w:rPr>
-        <w:t>Technologi</w:t>
-      </w:r>
-      <w:r>
-        <w:rPr>
-          <w:rFonts w:asciiTheme="minorHAnsi" w:hAnsiTheme="minorHAnsi" w:cstheme="minorHAnsi"/>
-          <w:b/>
-          <w:sz w:val="26"/>
-          <w:szCs w:val="26"/>
-          <w:lang w:val="en-GB"/>
-        </w:rPr>
-        <w:t>es</w:t>
+        <w:t>Technologies</w:t>
       </w:r>
       <w:r>
         <w:rPr>
@@ -2500,7 +2896,87 @@
           <w:szCs w:val="26"/>
           <w:lang w:val="en-GB"/>
         </w:rPr>
-        <w:t>PHP, HTML, CSS3, Javascript, jQuery, Yii Framework, MVC Framework, MySQL, Scrum.</w:t>
+        <w:t xml:space="preserve">PHP, HTML, CSS3, </w:t>
+      </w:r>
+      <w:proofErr w:type="spellStart"/>
+      <w:r>
+        <w:rPr>
+          <w:rFonts w:asciiTheme="minorHAnsi" w:hAnsiTheme="minorHAnsi" w:cstheme="minorHAnsi"/>
+          <w:sz w:val="26"/>
+          <w:szCs w:val="26"/>
+          <w:lang w:val="en-GB"/>
+        </w:rPr>
+        <w:t>Javascript</w:t>
+      </w:r>
+      <w:proofErr w:type="spellEnd"/>
+      <w:r>
+        <w:rPr>
+          <w:rFonts w:asciiTheme="minorHAnsi" w:hAnsiTheme="minorHAnsi" w:cstheme="minorHAnsi"/>
+          <w:sz w:val="26"/>
+          <w:szCs w:val="26"/>
+          <w:lang w:val="en-GB"/>
+        </w:rPr>
+        <w:t xml:space="preserve">, </w:t>
+      </w:r>
+      <w:proofErr w:type="spellStart"/>
+      <w:r>
+        <w:rPr>
+          <w:rFonts w:asciiTheme="minorHAnsi" w:hAnsiTheme="minorHAnsi" w:cstheme="minorHAnsi"/>
+          <w:sz w:val="26"/>
+          <w:szCs w:val="26"/>
+          <w:lang w:val="en-GB"/>
+        </w:rPr>
+        <w:t>jQuery</w:t>
+      </w:r>
+      <w:proofErr w:type="spellEnd"/>
+      <w:r>
+        <w:rPr>
+          <w:rFonts w:asciiTheme="minorHAnsi" w:hAnsiTheme="minorHAnsi" w:cstheme="minorHAnsi"/>
+          <w:sz w:val="26"/>
+          <w:szCs w:val="26"/>
+          <w:lang w:val="en-GB"/>
+        </w:rPr>
+        <w:t xml:space="preserve">, </w:t>
+      </w:r>
+      <w:proofErr w:type="spellStart"/>
+      <w:r>
+        <w:rPr>
+          <w:rFonts w:asciiTheme="minorHAnsi" w:hAnsiTheme="minorHAnsi" w:cstheme="minorHAnsi"/>
+          <w:sz w:val="26"/>
+          <w:szCs w:val="26"/>
+          <w:lang w:val="en-GB"/>
+        </w:rPr>
+        <w:t>Yii</w:t>
+      </w:r>
+      <w:proofErr w:type="spellEnd"/>
+      <w:r>
+        <w:rPr>
+          <w:rFonts w:asciiTheme="minorHAnsi" w:hAnsiTheme="minorHAnsi" w:cstheme="minorHAnsi"/>
+          <w:sz w:val="26"/>
+          <w:szCs w:val="26"/>
+          <w:lang w:val="en-GB"/>
+        </w:rPr>
+        <w:t xml:space="preserve"> Framework, MVC Framework, </w:t>
+      </w:r>
+      <w:proofErr w:type="spellStart"/>
+      <w:r>
+        <w:rPr>
+          <w:rFonts w:asciiTheme="minorHAnsi" w:hAnsiTheme="minorHAnsi" w:cstheme="minorHAnsi"/>
+          <w:sz w:val="26"/>
+          <w:szCs w:val="26"/>
+          <w:lang w:val="en-GB"/>
+        </w:rPr>
+        <w:t>MySQL</w:t>
+      </w:r>
+      <w:proofErr w:type="spellEnd"/>
+      <w:r>
+        <w:rPr>
+          <w:rFonts w:asciiTheme="minorHAnsi" w:hAnsiTheme="minorHAnsi" w:cstheme="minorHAnsi"/>
+          <w:sz w:val="26"/>
+          <w:szCs w:val="26"/>
+          <w:lang w:val="en-GB"/>
+        </w:rPr>
+        <w:t>, Scrum.</w:t>
       </w:r>
     </w:p>
     <w:p>
@@ -2645,16 +3121,7 @@
           <w:szCs w:val="26"/>
           <w:lang w:val="en-GB"/>
         </w:rPr>
-        <w:t>Front-end</w:t>
-      </w:r>
-      <w:r>
-        <w:rPr>
-          <w:rFonts w:asciiTheme="minorHAnsi" w:hAnsiTheme="minorHAnsi" w:cstheme="minorHAnsi"/>
-          <w:sz w:val="26"/>
-          <w:szCs w:val="26"/>
-          <w:lang w:val="en-GB"/>
-        </w:rPr>
-        <w:t xml:space="preserve"> Developer</w:t>
+        <w:t>Front-end Developer</w:t>
       </w:r>
     </w:p>
     <w:p>
@@ -2679,7 +3146,47 @@
           <w:szCs w:val="26"/>
           <w:lang w:val="en-GB"/>
         </w:rPr>
-        <w:t>Develop frontend views and Javascript code using jQuery based-on IE8.</w:t>
+        <w:t xml:space="preserve">Develop frontend views and </w:t>
+      </w:r>
+      <w:proofErr w:type="spellStart"/>
+      <w:r>
+        <w:rPr>
+          <w:rFonts w:asciiTheme="minorHAnsi" w:hAnsiTheme="minorHAnsi" w:cstheme="minorHAnsi"/>
+          <w:sz w:val="26"/>
+          <w:szCs w:val="26"/>
+          <w:lang w:val="en-GB"/>
+        </w:rPr>
+        <w:t>Javascript</w:t>
+      </w:r>
+      <w:proofErr w:type="spellEnd"/>
+      <w:r>
+        <w:rPr>
+          <w:rFonts w:asciiTheme="minorHAnsi" w:hAnsiTheme="minorHAnsi" w:cstheme="minorHAnsi"/>
+          <w:sz w:val="26"/>
+          <w:szCs w:val="26"/>
+          <w:lang w:val="en-GB"/>
+        </w:rPr>
+        <w:t xml:space="preserve"> code using </w:t>
+      </w:r>
+      <w:proofErr w:type="spellStart"/>
+      <w:r>
+        <w:rPr>
+          <w:rFonts w:asciiTheme="minorHAnsi" w:hAnsiTheme="minorHAnsi" w:cstheme="minorHAnsi"/>
+          <w:sz w:val="26"/>
+          <w:szCs w:val="26"/>
+          <w:lang w:val="en-GB"/>
+        </w:rPr>
+        <w:t>jQuery</w:t>
+      </w:r>
+      <w:proofErr w:type="spellEnd"/>
+      <w:r>
+        <w:rPr>
+          <w:rFonts w:asciiTheme="minorHAnsi" w:hAnsiTheme="minorHAnsi" w:cstheme="minorHAnsi"/>
+          <w:sz w:val="26"/>
+          <w:szCs w:val="26"/>
+          <w:lang w:val="en-GB"/>
+        </w:rPr>
+        <w:t xml:space="preserve"> based-on IE8.</w:t>
       </w:r>
     </w:p>
     <w:p>
@@ -2701,17 +3208,7 @@
           <w:szCs w:val="26"/>
           <w:lang w:val="en-GB"/>
         </w:rPr>
-        <w:t>Technologi</w:t>
-      </w:r>
-      <w:r>
-        <w:rPr>
-          <w:rFonts w:asciiTheme="minorHAnsi" w:hAnsiTheme="minorHAnsi" w:cstheme="minorHAnsi"/>
-          <w:b/>
-          <w:sz w:val="26"/>
-          <w:szCs w:val="26"/>
-          <w:lang w:val="en-GB"/>
-        </w:rPr>
-        <w:t>es</w:t>
+        <w:t>Technologies</w:t>
       </w:r>
       <w:r>
         <w:rPr>
@@ -2730,7 +3227,67 @@
           <w:szCs w:val="26"/>
           <w:lang w:val="en-GB"/>
         </w:rPr>
-        <w:t>HTML, CSS, Javascript, jQuery, Sharepoint.</w:t>
+        <w:t xml:space="preserve">HTML, CSS, </w:t>
+      </w:r>
+      <w:proofErr w:type="spellStart"/>
+      <w:r>
+        <w:rPr>
+          <w:rFonts w:asciiTheme="minorHAnsi" w:hAnsiTheme="minorHAnsi" w:cstheme="minorHAnsi"/>
+          <w:sz w:val="26"/>
+          <w:szCs w:val="26"/>
+          <w:lang w:val="en-GB"/>
+        </w:rPr>
+        <w:t>Javascript</w:t>
+      </w:r>
+      <w:proofErr w:type="spellEnd"/>
+      <w:r>
+        <w:rPr>
+          <w:rFonts w:asciiTheme="minorHAnsi" w:hAnsiTheme="minorHAnsi" w:cstheme="minorHAnsi"/>
+          <w:sz w:val="26"/>
+          <w:szCs w:val="26"/>
+          <w:lang w:val="en-GB"/>
+        </w:rPr>
+        <w:t xml:space="preserve">, </w:t>
+      </w:r>
+      <w:proofErr w:type="spellStart"/>
+      <w:r>
+        <w:rPr>
+          <w:rFonts w:asciiTheme="minorHAnsi" w:hAnsiTheme="minorHAnsi" w:cstheme="minorHAnsi"/>
+          <w:sz w:val="26"/>
+          <w:szCs w:val="26"/>
+          <w:lang w:val="en-GB"/>
+        </w:rPr>
+        <w:t>jQuery</w:t>
+      </w:r>
+      <w:proofErr w:type="spellEnd"/>
+      <w:r>
+        <w:rPr>
+          <w:rFonts w:asciiTheme="minorHAnsi" w:hAnsiTheme="minorHAnsi" w:cstheme="minorHAnsi"/>
+          <w:sz w:val="26"/>
+          <w:szCs w:val="26"/>
+          <w:lang w:val="en-GB"/>
+        </w:rPr>
+        <w:t xml:space="preserve">, </w:t>
+      </w:r>
+      <w:proofErr w:type="spellStart"/>
+      <w:r>
+        <w:rPr>
+          <w:rFonts w:asciiTheme="minorHAnsi" w:hAnsiTheme="minorHAnsi" w:cstheme="minorHAnsi"/>
+          <w:sz w:val="26"/>
+          <w:szCs w:val="26"/>
+          <w:lang w:val="en-GB"/>
+        </w:rPr>
+        <w:t>Sharepoint</w:t>
+      </w:r>
+      <w:proofErr w:type="spellEnd"/>
+      <w:r>
+        <w:rPr>
+          <w:rFonts w:asciiTheme="minorHAnsi" w:hAnsiTheme="minorHAnsi" w:cstheme="minorHAnsi"/>
+          <w:sz w:val="26"/>
+          <w:szCs w:val="26"/>
+          <w:lang w:val="en-GB"/>
+        </w:rPr>
+        <w:t>.</w:t>
       </w:r>
     </w:p>
     <w:p>
@@ -2771,7 +3328,6 @@
           <w:szCs w:val="26"/>
           <w:lang w:val="en-GB"/>
         </w:rPr>
-        <w:lastRenderedPageBreak/>
         <w:t>Ruby on</w:t>
       </w:r>
       <w:r>
@@ -2806,15 +3362,27 @@
           <w:lang w:val="en-GB"/>
         </w:rPr>
       </w:pPr>
-      <w:r>
-        <w:rPr>
-          <w:rFonts w:asciiTheme="minorHAnsi" w:hAnsiTheme="minorHAnsi" w:cstheme="minorHAnsi"/>
-          <w:b/>
-          <w:sz w:val="26"/>
-          <w:szCs w:val="26"/>
-          <w:lang w:val="en-GB"/>
-        </w:rPr>
-        <w:t xml:space="preserve">Temperies </w:t>
+      <w:proofErr w:type="spellStart"/>
+      <w:r>
+        <w:rPr>
+          <w:rFonts w:asciiTheme="minorHAnsi" w:hAnsiTheme="minorHAnsi" w:cstheme="minorHAnsi"/>
+          <w:b/>
+          <w:sz w:val="26"/>
+          <w:szCs w:val="26"/>
+          <w:lang w:val="en-GB"/>
+        </w:rPr>
+        <w:t>Temperies</w:t>
+      </w:r>
+      <w:proofErr w:type="spellEnd"/>
+      <w:r>
+        <w:rPr>
+          <w:rFonts w:asciiTheme="minorHAnsi" w:hAnsiTheme="minorHAnsi" w:cstheme="minorHAnsi"/>
+          <w:b/>
+          <w:sz w:val="26"/>
+          <w:szCs w:val="26"/>
+          <w:lang w:val="en-GB"/>
+        </w:rPr>
+        <w:t xml:space="preserve"> </w:t>
       </w:r>
       <w:r>
         <w:rPr>
@@ -2855,34 +3423,7 @@
           <w:szCs w:val="26"/>
           <w:lang w:val="en-GB"/>
         </w:rPr>
-        <w:t>Front-end</w:t>
-      </w:r>
-      <w:r>
-        <w:rPr>
-          <w:rFonts w:asciiTheme="minorHAnsi" w:hAnsiTheme="minorHAnsi" w:cstheme="minorHAnsi"/>
-          <w:sz w:val="26"/>
-          <w:szCs w:val="26"/>
-          <w:lang w:val="en-GB"/>
-        </w:rPr>
-        <w:t xml:space="preserve"> and </w:t>
-      </w:r>
-      <w:r>
-        <w:rPr>
-          <w:rFonts w:asciiTheme="minorHAnsi" w:hAnsiTheme="minorHAnsi" w:cstheme="minorHAnsi"/>
-          <w:sz w:val="26"/>
-          <w:szCs w:val="26"/>
-          <w:lang w:val="en-GB"/>
-        </w:rPr>
-        <w:t>Back-end</w:t>
-      </w:r>
-      <w:r>
-        <w:rPr>
-          <w:rFonts w:asciiTheme="minorHAnsi" w:hAnsiTheme="minorHAnsi" w:cstheme="minorHAnsi"/>
-          <w:sz w:val="26"/>
-          <w:szCs w:val="26"/>
-          <w:lang w:val="en-GB"/>
-        </w:rPr>
-        <w:t xml:space="preserve"> Developer</w:t>
+        <w:t>Front-end and Back-end Developer</w:t>
       </w:r>
     </w:p>
     <w:p>
@@ -2929,17 +3470,7 @@
           <w:szCs w:val="26"/>
           <w:lang w:val="en-GB"/>
         </w:rPr>
-        <w:t>Technologi</w:t>
-      </w:r>
-      <w:r>
-        <w:rPr>
-          <w:rFonts w:asciiTheme="minorHAnsi" w:hAnsiTheme="minorHAnsi" w:cstheme="minorHAnsi"/>
-          <w:b/>
-          <w:sz w:val="26"/>
-          <w:szCs w:val="26"/>
-          <w:lang w:val="en-GB"/>
-        </w:rPr>
-        <w:t>es</w:t>
+        <w:t>Technologies</w:t>
       </w:r>
       <w:r>
         <w:rPr>
@@ -2994,8 +3525,19 @@
           <w:szCs w:val="26"/>
           <w:lang w:val="en-GB"/>
         </w:rPr>
-        <w:t>, Ruby, RubyGems</w:t>
-      </w:r>
+        <w:t xml:space="preserve">, Ruby, </w:t>
+      </w:r>
+      <w:proofErr w:type="spellStart"/>
+      <w:r>
+        <w:rPr>
+          <w:rFonts w:asciiTheme="minorHAnsi" w:hAnsiTheme="minorHAnsi" w:cstheme="minorHAnsi"/>
+          <w:sz w:val="26"/>
+          <w:szCs w:val="26"/>
+          <w:lang w:val="en-GB"/>
+        </w:rPr>
+        <w:t>RubyGems</w:t>
+      </w:r>
+      <w:proofErr w:type="spellEnd"/>
       <w:r>
         <w:rPr>
           <w:rFonts w:asciiTheme="minorHAnsi" w:hAnsiTheme="minorHAnsi" w:cstheme="minorHAnsi"/>
@@ -3087,6 +3629,7 @@
           <w:lang w:val="en-GB"/>
         </w:rPr>
       </w:pPr>
+      <w:proofErr w:type="spellStart"/>
       <w:r>
         <w:rPr>
           <w:rFonts w:asciiTheme="minorHAnsi" w:hAnsiTheme="minorHAnsi" w:cstheme="minorHAnsi"/>
@@ -3097,6 +3640,7 @@
         </w:rPr>
         <w:t>Temperies</w:t>
       </w:r>
+      <w:proofErr w:type="spellEnd"/>
       <w:r>
         <w:rPr>
           <w:rFonts w:asciiTheme="minorHAnsi" w:hAnsiTheme="minorHAnsi" w:cstheme="minorHAnsi"/>
@@ -3146,16 +3690,7 @@
           <w:szCs w:val="26"/>
           <w:lang w:val="en-GB"/>
         </w:rPr>
-        <w:t>Front-end</w:t>
-      </w:r>
-      <w:r>
-        <w:rPr>
-          <w:rFonts w:asciiTheme="minorHAnsi" w:hAnsiTheme="minorHAnsi" w:cstheme="minorHAnsi"/>
-          <w:sz w:val="26"/>
-          <w:szCs w:val="26"/>
-          <w:lang w:val="en-GB"/>
-        </w:rPr>
-        <w:t xml:space="preserve"> Developer</w:t>
+        <w:t>Front-end Developer</w:t>
       </w:r>
     </w:p>
     <w:p>
@@ -3205,7 +3740,47 @@
           <w:szCs w:val="26"/>
           <w:lang w:val="en-GB"/>
         </w:rPr>
-        <w:t>Integrate native code for Android and iOS devices with PhoneGAP.</w:t>
+        <w:t xml:space="preserve">Integrate native code for Android and </w:t>
+      </w:r>
+      <w:proofErr w:type="spellStart"/>
+      <w:r>
+        <w:rPr>
+          <w:rFonts w:asciiTheme="minorHAnsi" w:hAnsiTheme="minorHAnsi" w:cstheme="minorHAnsi"/>
+          <w:sz w:val="26"/>
+          <w:szCs w:val="26"/>
+          <w:lang w:val="en-GB"/>
+        </w:rPr>
+        <w:t>iOS</w:t>
+      </w:r>
+      <w:proofErr w:type="spellEnd"/>
+      <w:r>
+        <w:rPr>
+          <w:rFonts w:asciiTheme="minorHAnsi" w:hAnsiTheme="minorHAnsi" w:cstheme="minorHAnsi"/>
+          <w:sz w:val="26"/>
+          <w:szCs w:val="26"/>
+          <w:lang w:val="en-GB"/>
+        </w:rPr>
+        <w:t xml:space="preserve"> devices with </w:t>
+      </w:r>
+      <w:proofErr w:type="spellStart"/>
+      <w:r>
+        <w:rPr>
+          <w:rFonts w:asciiTheme="minorHAnsi" w:hAnsiTheme="minorHAnsi" w:cstheme="minorHAnsi"/>
+          <w:sz w:val="26"/>
+          <w:szCs w:val="26"/>
+          <w:lang w:val="en-GB"/>
+        </w:rPr>
+        <w:t>PhoneGAP</w:t>
+      </w:r>
+      <w:proofErr w:type="spellEnd"/>
+      <w:r>
+        <w:rPr>
+          <w:rFonts w:asciiTheme="minorHAnsi" w:hAnsiTheme="minorHAnsi" w:cstheme="minorHAnsi"/>
+          <w:sz w:val="26"/>
+          <w:szCs w:val="26"/>
+          <w:lang w:val="en-GB"/>
+        </w:rPr>
+        <w:t>.</w:t>
       </w:r>
     </w:p>
     <w:p>
@@ -3235,17 +3810,7 @@
           <w:szCs w:val="26"/>
           <w:lang w:val="en-GB"/>
         </w:rPr>
-        <w:t>Technologi</w:t>
-      </w:r>
-      <w:r>
-        <w:rPr>
-          <w:rFonts w:asciiTheme="minorHAnsi" w:hAnsiTheme="minorHAnsi" w:cstheme="minorHAnsi"/>
-          <w:b/>
-          <w:sz w:val="26"/>
-          <w:szCs w:val="26"/>
-          <w:lang w:val="en-GB"/>
-        </w:rPr>
-        <w:t>es</w:t>
+        <w:t>Technologies</w:t>
       </w:r>
       <w:r>
         <w:rPr>
@@ -3270,7 +3835,79 @@
           <w:szCs w:val="26"/>
           <w:lang w:val="en-GB"/>
         </w:rPr>
-        <w:t xml:space="preserve">HTML5, CSS3, javascript, jQuery, jQuery Mobile, PhoneGAP, Objective-C </w:t>
+        <w:t xml:space="preserve">HTML5, CSS3, </w:t>
+      </w:r>
+      <w:proofErr w:type="spellStart"/>
+      <w:r>
+        <w:rPr>
+          <w:sz w:val="26"/>
+          <w:szCs w:val="26"/>
+          <w:lang w:val="en-GB"/>
+        </w:rPr>
+        <w:t>javascript</w:t>
+      </w:r>
+      <w:proofErr w:type="spellEnd"/>
+      <w:r>
+        <w:rPr>
+          <w:sz w:val="26"/>
+          <w:szCs w:val="26"/>
+          <w:lang w:val="en-GB"/>
+        </w:rPr>
+        <w:t xml:space="preserve">, </w:t>
+      </w:r>
+      <w:proofErr w:type="spellStart"/>
+      <w:r>
+        <w:rPr>
+          <w:sz w:val="26"/>
+          <w:szCs w:val="26"/>
+          <w:lang w:val="en-GB"/>
+        </w:rPr>
+        <w:t>jQuery</w:t>
+      </w:r>
+      <w:proofErr w:type="spellEnd"/>
+      <w:r>
+        <w:rPr>
+          <w:sz w:val="26"/>
+          <w:szCs w:val="26"/>
+          <w:lang w:val="en-GB"/>
+        </w:rPr>
+        <w:t xml:space="preserve">, </w:t>
+      </w:r>
+      <w:proofErr w:type="spellStart"/>
+      <w:r>
+        <w:rPr>
+          <w:sz w:val="26"/>
+          <w:szCs w:val="26"/>
+          <w:lang w:val="en-GB"/>
+        </w:rPr>
+        <w:t>jQuery</w:t>
+      </w:r>
+      <w:proofErr w:type="spellEnd"/>
+      <w:r>
+        <w:rPr>
+          <w:sz w:val="26"/>
+          <w:szCs w:val="26"/>
+          <w:lang w:val="en-GB"/>
+        </w:rPr>
+        <w:t xml:space="preserve"> Mobile, </w:t>
+      </w:r>
+      <w:proofErr w:type="spellStart"/>
+      <w:r>
+        <w:rPr>
+          <w:sz w:val="26"/>
+          <w:szCs w:val="26"/>
+          <w:lang w:val="en-GB"/>
+        </w:rPr>
+        <w:t>PhoneGAP</w:t>
+      </w:r>
+      <w:proofErr w:type="spellEnd"/>
+      <w:r>
+        <w:rPr>
+          <w:sz w:val="26"/>
+          <w:szCs w:val="26"/>
+          <w:lang w:val="en-GB"/>
+        </w:rPr>
+        <w:t xml:space="preserve">, Objective-C </w:t>
       </w:r>
       <w:r>
         <w:rPr>
@@ -3286,7 +3923,25 @@
           <w:szCs w:val="26"/>
           <w:lang w:val="en-GB"/>
         </w:rPr>
-        <w:t xml:space="preserve"> iOS, Java </w:t>
+        <w:t xml:space="preserve"> </w:t>
+      </w:r>
+      <w:proofErr w:type="spellStart"/>
+      <w:r>
+        <w:rPr>
+          <w:sz w:val="26"/>
+          <w:szCs w:val="26"/>
+          <w:lang w:val="en-GB"/>
+        </w:rPr>
+        <w:t>iOS</w:t>
+      </w:r>
+      <w:proofErr w:type="spellEnd"/>
+      <w:r>
+        <w:rPr>
+          <w:sz w:val="26"/>
+          <w:szCs w:val="26"/>
+          <w:lang w:val="en-GB"/>
+        </w:rPr>
+        <w:t xml:space="preserve">, Java </w:t>
       </w:r>
       <w:r>
         <w:rPr>
@@ -3420,7 +4075,17 @@
           <w:szCs w:val="26"/>
           <w:lang w:val="en-GB"/>
         </w:rPr>
-        <w:t xml:space="preserve"> 2013 - Currently</w:t>
+        <w:t xml:space="preserve"> 2013 - </w:t>
+      </w:r>
+      <w:r>
+        <w:rPr>
+          <w:rFonts w:asciiTheme="minorHAnsi" w:hAnsiTheme="minorHAnsi" w:cstheme="minorHAnsi"/>
+          <w:b/>
+          <w:sz w:val="28"/>
+          <w:szCs w:val="26"/>
+          <w:lang w:val="en-GB"/>
+        </w:rPr>
+        <w:t>2016</w:t>
       </w:r>
     </w:p>
     <w:p>
@@ -3508,7 +4173,27 @@
           <w:szCs w:val="26"/>
           <w:lang w:val="en-GB"/>
         </w:rPr>
-        <w:t>Develop Magento modules to customize e-commerce platform based-on client requirements.</w:t>
+        <w:t xml:space="preserve">Develop </w:t>
+      </w:r>
+      <w:proofErr w:type="spellStart"/>
+      <w:r>
+        <w:rPr>
+          <w:rFonts w:asciiTheme="minorHAnsi" w:hAnsiTheme="minorHAnsi" w:cstheme="minorHAnsi"/>
+          <w:sz w:val="26"/>
+          <w:szCs w:val="26"/>
+          <w:lang w:val="en-GB"/>
+        </w:rPr>
+        <w:t>Magento</w:t>
+      </w:r>
+      <w:proofErr w:type="spellEnd"/>
+      <w:r>
+        <w:rPr>
+          <w:rFonts w:asciiTheme="minorHAnsi" w:hAnsiTheme="minorHAnsi" w:cstheme="minorHAnsi"/>
+          <w:sz w:val="26"/>
+          <w:szCs w:val="26"/>
+          <w:lang w:val="en-GB"/>
+        </w:rPr>
+        <w:t xml:space="preserve"> modules to customize e-commerce platform based-on client requirements.</w:t>
       </w:r>
     </w:p>
     <w:p>
@@ -3533,7 +4218,47 @@
           <w:szCs w:val="26"/>
           <w:lang w:val="en-GB"/>
         </w:rPr>
-        <w:t xml:space="preserve">Develop Magento extension to integrate Andreani carrier. </w:t>
+        <w:t xml:space="preserve">Develop </w:t>
+      </w:r>
+      <w:proofErr w:type="spellStart"/>
+      <w:r>
+        <w:rPr>
+          <w:rFonts w:asciiTheme="minorHAnsi" w:hAnsiTheme="minorHAnsi" w:cstheme="minorHAnsi"/>
+          <w:sz w:val="26"/>
+          <w:szCs w:val="26"/>
+          <w:lang w:val="en-GB"/>
+        </w:rPr>
+        <w:t>Magento</w:t>
+      </w:r>
+      <w:proofErr w:type="spellEnd"/>
+      <w:r>
+        <w:rPr>
+          <w:rFonts w:asciiTheme="minorHAnsi" w:hAnsiTheme="minorHAnsi" w:cstheme="minorHAnsi"/>
+          <w:sz w:val="26"/>
+          <w:szCs w:val="26"/>
+          <w:lang w:val="en-GB"/>
+        </w:rPr>
+        <w:t xml:space="preserve"> extension to integrate </w:t>
+      </w:r>
+      <w:proofErr w:type="spellStart"/>
+      <w:r>
+        <w:rPr>
+          <w:rFonts w:asciiTheme="minorHAnsi" w:hAnsiTheme="minorHAnsi" w:cstheme="minorHAnsi"/>
+          <w:sz w:val="26"/>
+          <w:szCs w:val="26"/>
+          <w:lang w:val="en-GB"/>
+        </w:rPr>
+        <w:t>Andreani</w:t>
+      </w:r>
+      <w:proofErr w:type="spellEnd"/>
+      <w:r>
+        <w:rPr>
+          <w:rFonts w:asciiTheme="minorHAnsi" w:hAnsiTheme="minorHAnsi" w:cstheme="minorHAnsi"/>
+          <w:sz w:val="26"/>
+          <w:szCs w:val="26"/>
+          <w:lang w:val="en-GB"/>
+        </w:rPr>
+        <w:t xml:space="preserve"> carrier. </w:t>
       </w:r>
     </w:p>
     <w:p>
@@ -3558,7 +4283,47 @@
           <w:szCs w:val="26"/>
           <w:lang w:val="en-GB"/>
         </w:rPr>
-        <w:t>Develop Magento extension to login using social networks Google +, Facebook and Twitter.</w:t>
+        <w:t xml:space="preserve">Develop </w:t>
+      </w:r>
+      <w:proofErr w:type="spellStart"/>
+      <w:r>
+        <w:rPr>
+          <w:rFonts w:asciiTheme="minorHAnsi" w:hAnsiTheme="minorHAnsi" w:cstheme="minorHAnsi"/>
+          <w:sz w:val="26"/>
+          <w:szCs w:val="26"/>
+          <w:lang w:val="en-GB"/>
+        </w:rPr>
+        <w:t>Magento</w:t>
+      </w:r>
+      <w:proofErr w:type="spellEnd"/>
+      <w:r>
+        <w:rPr>
+          <w:rFonts w:asciiTheme="minorHAnsi" w:hAnsiTheme="minorHAnsi" w:cstheme="minorHAnsi"/>
+          <w:sz w:val="26"/>
+          <w:szCs w:val="26"/>
+          <w:lang w:val="en-GB"/>
+        </w:rPr>
+        <w:t xml:space="preserve"> extension to login using social networks Google +, </w:t>
+      </w:r>
+      <w:proofErr w:type="spellStart"/>
+      <w:r>
+        <w:rPr>
+          <w:rFonts w:asciiTheme="minorHAnsi" w:hAnsiTheme="minorHAnsi" w:cstheme="minorHAnsi"/>
+          <w:sz w:val="26"/>
+          <w:szCs w:val="26"/>
+          <w:lang w:val="en-GB"/>
+        </w:rPr>
+        <w:t>Facebook</w:t>
+      </w:r>
+      <w:proofErr w:type="spellEnd"/>
+      <w:r>
+        <w:rPr>
+          <w:rFonts w:asciiTheme="minorHAnsi" w:hAnsiTheme="minorHAnsi" w:cstheme="minorHAnsi"/>
+          <w:sz w:val="26"/>
+          <w:szCs w:val="26"/>
+          <w:lang w:val="en-GB"/>
+        </w:rPr>
+        <w:t xml:space="preserve"> and Twitter.</w:t>
       </w:r>
     </w:p>
     <w:p>
@@ -3583,7 +4348,27 @@
           <w:szCs w:val="26"/>
           <w:lang w:val="en-GB"/>
         </w:rPr>
-        <w:t>Integrate uDropship Vendors module and customize them.</w:t>
+        <w:t xml:space="preserve">Integrate </w:t>
+      </w:r>
+      <w:proofErr w:type="spellStart"/>
+      <w:r>
+        <w:rPr>
+          <w:rFonts w:asciiTheme="minorHAnsi" w:hAnsiTheme="minorHAnsi" w:cstheme="minorHAnsi"/>
+          <w:sz w:val="26"/>
+          <w:szCs w:val="26"/>
+          <w:lang w:val="en-GB"/>
+        </w:rPr>
+        <w:t>uDropship</w:t>
+      </w:r>
+      <w:proofErr w:type="spellEnd"/>
+      <w:r>
+        <w:rPr>
+          <w:rFonts w:asciiTheme="minorHAnsi" w:hAnsiTheme="minorHAnsi" w:cstheme="minorHAnsi"/>
+          <w:sz w:val="26"/>
+          <w:szCs w:val="26"/>
+          <w:lang w:val="en-GB"/>
+        </w:rPr>
+        <w:t xml:space="preserve"> Vendors module and customize them.</w:t>
       </w:r>
     </w:p>
     <w:p>
@@ -3608,6 +4393,7 @@
           <w:szCs w:val="26"/>
           <w:lang w:val="en-GB"/>
         </w:rPr>
+        <w:lastRenderedPageBreak/>
         <w:t>Long-term technical support.</w:t>
       </w:r>
     </w:p>
@@ -3633,8 +4419,27 @@
           <w:szCs w:val="26"/>
           <w:lang w:val="en-GB"/>
         </w:rPr>
-        <w:lastRenderedPageBreak/>
-        <w:t>Security improvements and latest Magento Patches applied.</w:t>
+        <w:t xml:space="preserve">Security improvements and latest </w:t>
+      </w:r>
+      <w:proofErr w:type="spellStart"/>
+      <w:r>
+        <w:rPr>
+          <w:rFonts w:asciiTheme="minorHAnsi" w:hAnsiTheme="minorHAnsi" w:cstheme="minorHAnsi"/>
+          <w:sz w:val="26"/>
+          <w:szCs w:val="26"/>
+          <w:lang w:val="en-GB"/>
+        </w:rPr>
+        <w:t>Magento</w:t>
+      </w:r>
+      <w:proofErr w:type="spellEnd"/>
+      <w:r>
+        <w:rPr>
+          <w:rFonts w:asciiTheme="minorHAnsi" w:hAnsiTheme="minorHAnsi" w:cstheme="minorHAnsi"/>
+          <w:sz w:val="26"/>
+          <w:szCs w:val="26"/>
+          <w:lang w:val="en-GB"/>
+        </w:rPr>
+        <w:t xml:space="preserve"> Patches applied.</w:t>
       </w:r>
     </w:p>
     <w:p>
@@ -3659,7 +4464,27 @@
           <w:szCs w:val="26"/>
           <w:lang w:val="en-GB"/>
         </w:rPr>
-        <w:t>Integrate MercadoPago Marketplace Payment Method.</w:t>
+        <w:t xml:space="preserve">Integrate </w:t>
+      </w:r>
+      <w:proofErr w:type="spellStart"/>
+      <w:r>
+        <w:rPr>
+          <w:rFonts w:asciiTheme="minorHAnsi" w:hAnsiTheme="minorHAnsi" w:cstheme="minorHAnsi"/>
+          <w:sz w:val="26"/>
+          <w:szCs w:val="26"/>
+          <w:lang w:val="en-GB"/>
+        </w:rPr>
+        <w:t>MercadoPago</w:t>
+      </w:r>
+      <w:proofErr w:type="spellEnd"/>
+      <w:r>
+        <w:rPr>
+          <w:rFonts w:asciiTheme="minorHAnsi" w:hAnsiTheme="minorHAnsi" w:cstheme="minorHAnsi"/>
+          <w:sz w:val="26"/>
+          <w:szCs w:val="26"/>
+          <w:lang w:val="en-GB"/>
+        </w:rPr>
+        <w:t xml:space="preserve"> Marketplace Payment Method.</w:t>
       </w:r>
     </w:p>
     <w:p>
@@ -3684,7 +4509,27 @@
           <w:szCs w:val="26"/>
           <w:lang w:val="en-GB"/>
         </w:rPr>
-        <w:t>Integrate MercadoPago Express Payment Method.</w:t>
+        <w:t xml:space="preserve">Integrate </w:t>
+      </w:r>
+      <w:proofErr w:type="spellStart"/>
+      <w:r>
+        <w:rPr>
+          <w:rFonts w:asciiTheme="minorHAnsi" w:hAnsiTheme="minorHAnsi" w:cstheme="minorHAnsi"/>
+          <w:sz w:val="26"/>
+          <w:szCs w:val="26"/>
+          <w:lang w:val="en-GB"/>
+        </w:rPr>
+        <w:t>MercadoPago</w:t>
+      </w:r>
+      <w:proofErr w:type="spellEnd"/>
+      <w:r>
+        <w:rPr>
+          <w:rFonts w:asciiTheme="minorHAnsi" w:hAnsiTheme="minorHAnsi" w:cstheme="minorHAnsi"/>
+          <w:sz w:val="26"/>
+          <w:szCs w:val="26"/>
+          <w:lang w:val="en-GB"/>
+        </w:rPr>
+        <w:t xml:space="preserve"> Express Payment Method.</w:t>
       </w:r>
     </w:p>
     <w:p>
@@ -3709,7 +4554,27 @@
           <w:szCs w:val="26"/>
           <w:lang w:val="en-GB"/>
         </w:rPr>
-        <w:t>Integrate TodoPago Payment Method.</w:t>
+        <w:t xml:space="preserve">Integrate </w:t>
+      </w:r>
+      <w:proofErr w:type="spellStart"/>
+      <w:r>
+        <w:rPr>
+          <w:rFonts w:asciiTheme="minorHAnsi" w:hAnsiTheme="minorHAnsi" w:cstheme="minorHAnsi"/>
+          <w:sz w:val="26"/>
+          <w:szCs w:val="26"/>
+          <w:lang w:val="en-GB"/>
+        </w:rPr>
+        <w:t>TodoPago</w:t>
+      </w:r>
+      <w:proofErr w:type="spellEnd"/>
+      <w:r>
+        <w:rPr>
+          <w:rFonts w:asciiTheme="minorHAnsi" w:hAnsiTheme="minorHAnsi" w:cstheme="minorHAnsi"/>
+          <w:sz w:val="26"/>
+          <w:szCs w:val="26"/>
+          <w:lang w:val="en-GB"/>
+        </w:rPr>
+        <w:t xml:space="preserve"> Payment Method.</w:t>
       </w:r>
     </w:p>
     <w:p>
@@ -3734,7 +4599,27 @@
           <w:szCs w:val="26"/>
           <w:lang w:val="en-GB"/>
         </w:rPr>
-        <w:t>Integrate SPS Decidir Payment Method.</w:t>
+        <w:t xml:space="preserve">Integrate SPS </w:t>
+      </w:r>
+      <w:proofErr w:type="spellStart"/>
+      <w:r>
+        <w:rPr>
+          <w:rFonts w:asciiTheme="minorHAnsi" w:hAnsiTheme="minorHAnsi" w:cstheme="minorHAnsi"/>
+          <w:sz w:val="26"/>
+          <w:szCs w:val="26"/>
+          <w:lang w:val="en-GB"/>
+        </w:rPr>
+        <w:t>Decidir</w:t>
+      </w:r>
+      <w:proofErr w:type="spellEnd"/>
+      <w:r>
+        <w:rPr>
+          <w:rFonts w:asciiTheme="minorHAnsi" w:hAnsiTheme="minorHAnsi" w:cstheme="minorHAnsi"/>
+          <w:sz w:val="26"/>
+          <w:szCs w:val="26"/>
+          <w:lang w:val="en-GB"/>
+        </w:rPr>
+        <w:t xml:space="preserve"> Payment Method.</w:t>
       </w:r>
     </w:p>
     <w:p>
@@ -3809,7 +4694,203 @@
           <w:szCs w:val="26"/>
           <w:lang w:val="en-GB"/>
         </w:rPr>
-        <w:t>Estimate SEO integrations and social-oriented settings to get more visitors.</w:t>
+        <w:t xml:space="preserve">Estimate SEO integrations and social-oriented settings to get more visitors. </w:t>
+      </w:r>
+    </w:p>
+    <w:p>
+      <w:pPr>
+        <w:ind w:left="360"/>
+        <w:jc w:val="both"/>
+        <w:rPr>
+          <w:rFonts w:asciiTheme="minorHAnsi" w:hAnsiTheme="minorHAnsi" w:cstheme="minorHAnsi"/>
+          <w:sz w:val="26"/>
+          <w:szCs w:val="26"/>
+          <w:lang w:val="en-GB"/>
+        </w:rPr>
+      </w:pPr>
+      <w:r>
+        <w:rPr>
+          <w:rFonts w:asciiTheme="minorHAnsi" w:hAnsiTheme="minorHAnsi" w:cstheme="minorHAnsi"/>
+          <w:b/>
+          <w:sz w:val="26"/>
+          <w:szCs w:val="26"/>
+          <w:lang w:val="en-GB"/>
+        </w:rPr>
+        <w:t xml:space="preserve">Technologies: </w:t>
+      </w:r>
+      <w:r>
+        <w:rPr>
+          <w:rFonts w:asciiTheme="minorHAnsi" w:hAnsiTheme="minorHAnsi" w:cstheme="minorHAnsi"/>
+          <w:sz w:val="26"/>
+          <w:szCs w:val="26"/>
+          <w:lang w:val="en-GB"/>
+        </w:rPr>
+        <w:t xml:space="preserve">OOP, </w:t>
+      </w:r>
+      <w:r>
+        <w:rPr>
+          <w:rFonts w:asciiTheme="minorHAnsi" w:hAnsiTheme="minorHAnsi" w:cstheme="minorHAnsi"/>
+          <w:sz w:val="26"/>
+          <w:szCs w:val="26"/>
+          <w:lang w:val="en-GB"/>
+        </w:rPr>
+        <w:t>PHP, HTML, CSS3,</w:t>
+      </w:r>
+      <w:r>
+        <w:rPr>
+          <w:rFonts w:asciiTheme="minorHAnsi" w:hAnsiTheme="minorHAnsi" w:cstheme="minorHAnsi"/>
+          <w:sz w:val="26"/>
+          <w:szCs w:val="26"/>
+          <w:lang w:val="en-GB"/>
+        </w:rPr>
+        <w:t xml:space="preserve"> SASS, Compass, </w:t>
+      </w:r>
+      <w:proofErr w:type="spellStart"/>
+      <w:r>
+        <w:rPr>
+          <w:rFonts w:asciiTheme="minorHAnsi" w:hAnsiTheme="minorHAnsi" w:cstheme="minorHAnsi"/>
+          <w:sz w:val="26"/>
+          <w:szCs w:val="26"/>
+          <w:lang w:val="en-GB"/>
+        </w:rPr>
+        <w:t>Javascript</w:t>
+      </w:r>
+      <w:proofErr w:type="spellEnd"/>
+      <w:r>
+        <w:rPr>
+          <w:rFonts w:asciiTheme="minorHAnsi" w:hAnsiTheme="minorHAnsi" w:cstheme="minorHAnsi"/>
+          <w:sz w:val="26"/>
+          <w:szCs w:val="26"/>
+          <w:lang w:val="en-GB"/>
+        </w:rPr>
+        <w:t xml:space="preserve">, </w:t>
+      </w:r>
+      <w:proofErr w:type="spellStart"/>
+      <w:r>
+        <w:rPr>
+          <w:rFonts w:asciiTheme="minorHAnsi" w:hAnsiTheme="minorHAnsi" w:cstheme="minorHAnsi"/>
+          <w:sz w:val="26"/>
+          <w:szCs w:val="26"/>
+          <w:lang w:val="en-GB"/>
+        </w:rPr>
+        <w:t>jQuery</w:t>
+      </w:r>
+      <w:proofErr w:type="spellEnd"/>
+      <w:r>
+        <w:rPr>
+          <w:rFonts w:asciiTheme="minorHAnsi" w:hAnsiTheme="minorHAnsi" w:cstheme="minorHAnsi"/>
+          <w:sz w:val="26"/>
+          <w:szCs w:val="26"/>
+          <w:lang w:val="en-GB"/>
+        </w:rPr>
+        <w:t>, Prototype</w:t>
+      </w:r>
+      <w:r>
+        <w:rPr>
+          <w:rFonts w:asciiTheme="minorHAnsi" w:hAnsiTheme="minorHAnsi" w:cstheme="minorHAnsi"/>
+          <w:sz w:val="26"/>
+          <w:szCs w:val="26"/>
+          <w:lang w:val="en-GB"/>
+        </w:rPr>
+        <w:t xml:space="preserve">, </w:t>
+      </w:r>
+      <w:proofErr w:type="spellStart"/>
+      <w:r>
+        <w:rPr>
+          <w:rFonts w:asciiTheme="minorHAnsi" w:hAnsiTheme="minorHAnsi" w:cstheme="minorHAnsi"/>
+          <w:sz w:val="26"/>
+          <w:szCs w:val="26"/>
+          <w:lang w:val="en-GB"/>
+        </w:rPr>
+        <w:t>Magento</w:t>
+      </w:r>
+      <w:proofErr w:type="spellEnd"/>
+      <w:r>
+        <w:rPr>
+          <w:rFonts w:asciiTheme="minorHAnsi" w:hAnsiTheme="minorHAnsi" w:cstheme="minorHAnsi"/>
+          <w:sz w:val="26"/>
+          <w:szCs w:val="26"/>
+          <w:lang w:val="en-GB"/>
+        </w:rPr>
+        <w:t xml:space="preserve"> CE</w:t>
+      </w:r>
+      <w:r>
+        <w:rPr>
+          <w:rFonts w:asciiTheme="minorHAnsi" w:hAnsiTheme="minorHAnsi" w:cstheme="minorHAnsi"/>
+          <w:sz w:val="26"/>
+          <w:szCs w:val="26"/>
+          <w:lang w:val="en-GB"/>
+        </w:rPr>
+        <w:t xml:space="preserve">, </w:t>
+      </w:r>
+      <w:proofErr w:type="spellStart"/>
+      <w:r>
+        <w:rPr>
+          <w:rFonts w:asciiTheme="minorHAnsi" w:hAnsiTheme="minorHAnsi" w:cstheme="minorHAnsi"/>
+          <w:sz w:val="26"/>
+          <w:szCs w:val="26"/>
+          <w:lang w:val="en-GB"/>
+        </w:rPr>
+        <w:t>MySQL</w:t>
+      </w:r>
+      <w:proofErr w:type="spellEnd"/>
+      <w:r>
+        <w:rPr>
+          <w:rFonts w:asciiTheme="minorHAnsi" w:hAnsiTheme="minorHAnsi" w:cstheme="minorHAnsi"/>
+          <w:sz w:val="26"/>
+          <w:szCs w:val="26"/>
+          <w:lang w:val="en-GB"/>
+        </w:rPr>
+        <w:t>,</w:t>
+      </w:r>
+      <w:r>
+        <w:rPr>
+          <w:rFonts w:asciiTheme="minorHAnsi" w:hAnsiTheme="minorHAnsi" w:cstheme="minorHAnsi"/>
+          <w:sz w:val="26"/>
+          <w:szCs w:val="26"/>
+          <w:lang w:val="en-GB"/>
+        </w:rPr>
+        <w:t xml:space="preserve"> SEO, Social Networks, </w:t>
+      </w:r>
+      <w:proofErr w:type="spellStart"/>
+      <w:r>
+        <w:rPr>
+          <w:rFonts w:asciiTheme="minorHAnsi" w:hAnsiTheme="minorHAnsi" w:cstheme="minorHAnsi"/>
+          <w:sz w:val="26"/>
+          <w:szCs w:val="26"/>
+          <w:lang w:val="en-GB"/>
+        </w:rPr>
+        <w:t>Facebook</w:t>
+      </w:r>
+      <w:proofErr w:type="spellEnd"/>
+      <w:r>
+        <w:rPr>
+          <w:rFonts w:asciiTheme="minorHAnsi" w:hAnsiTheme="minorHAnsi" w:cstheme="minorHAnsi"/>
+          <w:sz w:val="26"/>
+          <w:szCs w:val="26"/>
+          <w:lang w:val="en-GB"/>
+        </w:rPr>
+        <w:t xml:space="preserve"> API, Google + API, Twitter </w:t>
+      </w:r>
+      <w:proofErr w:type="spellStart"/>
+      <w:r>
+        <w:rPr>
+          <w:rFonts w:asciiTheme="minorHAnsi" w:hAnsiTheme="minorHAnsi" w:cstheme="minorHAnsi"/>
+          <w:sz w:val="26"/>
+          <w:szCs w:val="26"/>
+          <w:lang w:val="en-GB"/>
+        </w:rPr>
+        <w:t>OAuth</w:t>
+      </w:r>
+      <w:proofErr w:type="spellEnd"/>
+      <w:r>
+        <w:rPr>
+          <w:rFonts w:asciiTheme="minorHAnsi" w:hAnsiTheme="minorHAnsi" w:cstheme="minorHAnsi"/>
+          <w:sz w:val="26"/>
+          <w:szCs w:val="26"/>
+          <w:lang w:val="en-GB"/>
+        </w:rPr>
+        <w:t>,</w:t>
       </w:r>
       <w:r>
         <w:rPr>
@@ -3820,145 +4901,94 @@
         </w:rPr>
         <w:t xml:space="preserve"> </w:t>
       </w:r>
-    </w:p>
-    <w:p>
-      <w:pPr>
-        <w:ind w:left="360"/>
-        <w:jc w:val="both"/>
-        <w:rPr>
-          <w:rFonts w:asciiTheme="minorHAnsi" w:hAnsiTheme="minorHAnsi" w:cstheme="minorHAnsi"/>
-          <w:sz w:val="26"/>
-          <w:szCs w:val="26"/>
-          <w:lang w:val="en-GB"/>
-        </w:rPr>
-      </w:pPr>
-      <w:r>
-        <w:rPr>
-          <w:rFonts w:asciiTheme="minorHAnsi" w:hAnsiTheme="minorHAnsi" w:cstheme="minorHAnsi"/>
-          <w:b/>
-          <w:sz w:val="26"/>
-          <w:szCs w:val="26"/>
-          <w:lang w:val="en-GB"/>
-        </w:rPr>
-        <w:t>Technologi</w:t>
-      </w:r>
-      <w:r>
-        <w:rPr>
-          <w:rFonts w:asciiTheme="minorHAnsi" w:hAnsiTheme="minorHAnsi" w:cstheme="minorHAnsi"/>
-          <w:b/>
-          <w:sz w:val="26"/>
-          <w:szCs w:val="26"/>
-          <w:lang w:val="en-GB"/>
-        </w:rPr>
-        <w:t xml:space="preserve">es: </w:t>
-      </w:r>
-      <w:r>
-        <w:rPr>
-          <w:rFonts w:asciiTheme="minorHAnsi" w:hAnsiTheme="minorHAnsi" w:cstheme="minorHAnsi"/>
-          <w:sz w:val="26"/>
-          <w:szCs w:val="26"/>
-          <w:lang w:val="en-GB"/>
-        </w:rPr>
-        <w:t xml:space="preserve">OOP, </w:t>
-      </w:r>
-      <w:r>
-        <w:rPr>
-          <w:rFonts w:asciiTheme="minorHAnsi" w:hAnsiTheme="minorHAnsi" w:cstheme="minorHAnsi"/>
-          <w:sz w:val="26"/>
-          <w:szCs w:val="26"/>
-          <w:lang w:val="en-GB"/>
-        </w:rPr>
-        <w:t>PHP, HTML, CSS3,</w:t>
-      </w:r>
-      <w:r>
-        <w:rPr>
-          <w:rFonts w:asciiTheme="minorHAnsi" w:hAnsiTheme="minorHAnsi" w:cstheme="minorHAnsi"/>
-          <w:sz w:val="26"/>
-          <w:szCs w:val="26"/>
-          <w:lang w:val="en-GB"/>
-        </w:rPr>
-        <w:t xml:space="preserve"> SASS, Compass, </w:t>
-      </w:r>
-      <w:r>
-        <w:rPr>
-          <w:rFonts w:asciiTheme="minorHAnsi" w:hAnsiTheme="minorHAnsi" w:cstheme="minorHAnsi"/>
-          <w:sz w:val="26"/>
-          <w:szCs w:val="26"/>
-          <w:lang w:val="en-GB"/>
-        </w:rPr>
-        <w:t>Javascript, jQuery</w:t>
-      </w:r>
-      <w:r>
-        <w:rPr>
-          <w:rFonts w:asciiTheme="minorHAnsi" w:hAnsiTheme="minorHAnsi" w:cstheme="minorHAnsi"/>
-          <w:sz w:val="26"/>
-          <w:szCs w:val="26"/>
-          <w:lang w:val="en-GB"/>
-        </w:rPr>
-        <w:t>, Prototype</w:t>
-      </w:r>
-      <w:r>
-        <w:rPr>
-          <w:rFonts w:asciiTheme="minorHAnsi" w:hAnsiTheme="minorHAnsi" w:cstheme="minorHAnsi"/>
-          <w:sz w:val="26"/>
-          <w:szCs w:val="26"/>
-          <w:lang w:val="en-GB"/>
-        </w:rPr>
-        <w:t xml:space="preserve">, </w:t>
-      </w:r>
-      <w:r>
-        <w:rPr>
-          <w:rFonts w:asciiTheme="minorHAnsi" w:hAnsiTheme="minorHAnsi" w:cstheme="minorHAnsi"/>
-          <w:sz w:val="26"/>
-          <w:szCs w:val="26"/>
-          <w:lang w:val="en-GB"/>
-        </w:rPr>
-        <w:t>Magento CE</w:t>
-      </w:r>
-      <w:r>
-        <w:rPr>
-          <w:rFonts w:asciiTheme="minorHAnsi" w:hAnsiTheme="minorHAnsi" w:cstheme="minorHAnsi"/>
-          <w:sz w:val="26"/>
-          <w:szCs w:val="26"/>
-          <w:lang w:val="en-GB"/>
-        </w:rPr>
-        <w:t xml:space="preserve">, </w:t>
-      </w:r>
-      <w:r>
-        <w:rPr>
-          <w:rFonts w:asciiTheme="minorHAnsi" w:hAnsiTheme="minorHAnsi" w:cstheme="minorHAnsi"/>
-          <w:sz w:val="26"/>
-          <w:szCs w:val="26"/>
-          <w:lang w:val="en-GB"/>
-        </w:rPr>
-        <w:t>MySQL,</w:t>
-      </w:r>
-      <w:r>
-        <w:rPr>
-          <w:rFonts w:asciiTheme="minorHAnsi" w:hAnsiTheme="minorHAnsi" w:cstheme="minorHAnsi"/>
-          <w:sz w:val="26"/>
-          <w:szCs w:val="26"/>
-          <w:lang w:val="en-GB"/>
-        </w:rPr>
-        <w:t xml:space="preserve"> SEO, Social Networks, Facebook API, Google + API, Twitter OAuth,</w:t>
-      </w:r>
-      <w:r>
-        <w:rPr>
-          <w:rFonts w:asciiTheme="minorHAnsi" w:hAnsiTheme="minorHAnsi" w:cstheme="minorHAnsi"/>
-          <w:sz w:val="26"/>
-          <w:szCs w:val="26"/>
-          <w:lang w:val="en-GB"/>
-        </w:rPr>
-        <w:t xml:space="preserve"> TodoPago API, MercadoPago API, SPS Decidir API,</w:t>
-      </w:r>
-      <w:r>
-        <w:rPr>
-          <w:rFonts w:asciiTheme="minorHAnsi" w:hAnsiTheme="minorHAnsi" w:cstheme="minorHAnsi"/>
-          <w:sz w:val="26"/>
-          <w:szCs w:val="26"/>
-          <w:lang w:val="en-GB"/>
-        </w:rPr>
-        <w:t xml:space="preserve"> Andreani WS,</w:t>
+      <w:proofErr w:type="spellStart"/>
+      <w:r>
+        <w:rPr>
+          <w:rFonts w:asciiTheme="minorHAnsi" w:hAnsiTheme="minorHAnsi" w:cstheme="minorHAnsi"/>
+          <w:sz w:val="26"/>
+          <w:szCs w:val="26"/>
+          <w:lang w:val="en-GB"/>
+        </w:rPr>
+        <w:t>TodoPago</w:t>
+      </w:r>
+      <w:proofErr w:type="spellEnd"/>
+      <w:r>
+        <w:rPr>
+          <w:rFonts w:asciiTheme="minorHAnsi" w:hAnsiTheme="minorHAnsi" w:cstheme="minorHAnsi"/>
+          <w:sz w:val="26"/>
+          <w:szCs w:val="26"/>
+          <w:lang w:val="en-GB"/>
+        </w:rPr>
+        <w:t xml:space="preserve"> API, </w:t>
+      </w:r>
+      <w:proofErr w:type="spellStart"/>
+      <w:r>
+        <w:rPr>
+          <w:rFonts w:asciiTheme="minorHAnsi" w:hAnsiTheme="minorHAnsi" w:cstheme="minorHAnsi"/>
+          <w:sz w:val="26"/>
+          <w:szCs w:val="26"/>
+          <w:lang w:val="en-GB"/>
+        </w:rPr>
+        <w:t>MercadoPago</w:t>
+      </w:r>
+      <w:proofErr w:type="spellEnd"/>
+      <w:r>
+        <w:rPr>
+          <w:rFonts w:asciiTheme="minorHAnsi" w:hAnsiTheme="minorHAnsi" w:cstheme="minorHAnsi"/>
+          <w:sz w:val="26"/>
+          <w:szCs w:val="26"/>
+          <w:lang w:val="en-GB"/>
+        </w:rPr>
+        <w:t xml:space="preserve"> API, SPS </w:t>
+      </w:r>
+      <w:proofErr w:type="spellStart"/>
+      <w:r>
+        <w:rPr>
+          <w:rFonts w:asciiTheme="minorHAnsi" w:hAnsiTheme="minorHAnsi" w:cstheme="minorHAnsi"/>
+          <w:sz w:val="26"/>
+          <w:szCs w:val="26"/>
+          <w:lang w:val="en-GB"/>
+        </w:rPr>
+        <w:t>Decidir</w:t>
+      </w:r>
+      <w:proofErr w:type="spellEnd"/>
+      <w:r>
+        <w:rPr>
+          <w:rFonts w:asciiTheme="minorHAnsi" w:hAnsiTheme="minorHAnsi" w:cstheme="minorHAnsi"/>
+          <w:sz w:val="26"/>
+          <w:szCs w:val="26"/>
+          <w:lang w:val="en-GB"/>
+        </w:rPr>
+        <w:t xml:space="preserve"> API,</w:t>
+      </w:r>
+      <w:r>
+        <w:rPr>
+          <w:rFonts w:asciiTheme="minorHAnsi" w:hAnsiTheme="minorHAnsi" w:cstheme="minorHAnsi"/>
+          <w:sz w:val="26"/>
+          <w:szCs w:val="26"/>
+          <w:lang w:val="en-GB"/>
+        </w:rPr>
+        <w:t xml:space="preserve"> </w:t>
+      </w:r>
+      <w:proofErr w:type="spellStart"/>
+      <w:r>
+        <w:rPr>
+          <w:rFonts w:asciiTheme="minorHAnsi" w:hAnsiTheme="minorHAnsi" w:cstheme="minorHAnsi"/>
+          <w:sz w:val="26"/>
+          <w:szCs w:val="26"/>
+          <w:lang w:val="en-GB"/>
+        </w:rPr>
+        <w:t>Andreani</w:t>
+      </w:r>
+      <w:proofErr w:type="spellEnd"/>
+      <w:r>
+        <w:rPr>
+          <w:rFonts w:asciiTheme="minorHAnsi" w:hAnsiTheme="minorHAnsi" w:cstheme="minorHAnsi"/>
+          <w:sz w:val="26"/>
+          <w:szCs w:val="26"/>
+          <w:lang w:val="en-GB"/>
+        </w:rPr>
+        <w:t xml:space="preserve"> WS,</w:t>
       </w:r>
       <w:r>
         <w:rPr>
@@ -4027,8 +5057,20 @@
           <w:szCs w:val="26"/>
           <w:lang w:val="en-GB"/>
         </w:rPr>
-        <w:t>El Tiempo</w:t>
-      </w:r>
+        <w:t xml:space="preserve">El </w:t>
+      </w:r>
+      <w:proofErr w:type="spellStart"/>
+      <w:r>
+        <w:rPr>
+          <w:rFonts w:asciiTheme="minorHAnsi" w:hAnsiTheme="minorHAnsi" w:cstheme="minorHAnsi"/>
+          <w:b/>
+          <w:sz w:val="28"/>
+          <w:szCs w:val="26"/>
+          <w:lang w:val="en-GB"/>
+        </w:rPr>
+        <w:t>Tiempo</w:t>
+      </w:r>
+      <w:proofErr w:type="spellEnd"/>
       <w:r>
         <w:rPr>
           <w:rFonts w:asciiTheme="minorHAnsi" w:hAnsiTheme="minorHAnsi" w:cstheme="minorHAnsi"/>
@@ -4047,7 +5089,17 @@
           <w:szCs w:val="26"/>
           <w:lang w:val="en-GB"/>
         </w:rPr>
-        <w:t xml:space="preserve"> 2014 - Currently</w:t>
+        <w:t xml:space="preserve"> 2014 - </w:t>
+      </w:r>
+      <w:r>
+        <w:rPr>
+          <w:rFonts w:asciiTheme="minorHAnsi" w:hAnsiTheme="minorHAnsi" w:cstheme="minorHAnsi"/>
+          <w:b/>
+          <w:sz w:val="28"/>
+          <w:szCs w:val="26"/>
+          <w:lang w:val="en-GB"/>
+        </w:rPr>
+        <w:t>2016</w:t>
       </w:r>
     </w:p>
     <w:p>
@@ -4135,7 +5187,27 @@
           <w:szCs w:val="26"/>
           <w:lang w:val="en-GB"/>
         </w:rPr>
-        <w:t>Develop Magento modules to customize e-commerce platform based-on client requirements.</w:t>
+        <w:t xml:space="preserve">Develop </w:t>
+      </w:r>
+      <w:proofErr w:type="spellStart"/>
+      <w:r>
+        <w:rPr>
+          <w:rFonts w:asciiTheme="minorHAnsi" w:hAnsiTheme="minorHAnsi" w:cstheme="minorHAnsi"/>
+          <w:sz w:val="26"/>
+          <w:szCs w:val="26"/>
+          <w:lang w:val="en-GB"/>
+        </w:rPr>
+        <w:t>Magento</w:t>
+      </w:r>
+      <w:proofErr w:type="spellEnd"/>
+      <w:r>
+        <w:rPr>
+          <w:rFonts w:asciiTheme="minorHAnsi" w:hAnsiTheme="minorHAnsi" w:cstheme="minorHAnsi"/>
+          <w:sz w:val="26"/>
+          <w:szCs w:val="26"/>
+          <w:lang w:val="en-GB"/>
+        </w:rPr>
+        <w:t xml:space="preserve"> modules to customize e-commerce platform based-on client requirements.</w:t>
       </w:r>
     </w:p>
     <w:p>
@@ -4160,7 +5232,27 @@
           <w:szCs w:val="26"/>
           <w:lang w:val="en-GB"/>
         </w:rPr>
-        <w:t>Security improvements and latest Magento Patches applied.</w:t>
+        <w:t xml:space="preserve">Security improvements and latest </w:t>
+      </w:r>
+      <w:proofErr w:type="spellStart"/>
+      <w:r>
+        <w:rPr>
+          <w:rFonts w:asciiTheme="minorHAnsi" w:hAnsiTheme="minorHAnsi" w:cstheme="minorHAnsi"/>
+          <w:sz w:val="26"/>
+          <w:szCs w:val="26"/>
+          <w:lang w:val="en-GB"/>
+        </w:rPr>
+        <w:t>Magento</w:t>
+      </w:r>
+      <w:proofErr w:type="spellEnd"/>
+      <w:r>
+        <w:rPr>
+          <w:rFonts w:asciiTheme="minorHAnsi" w:hAnsiTheme="minorHAnsi" w:cstheme="minorHAnsi"/>
+          <w:sz w:val="26"/>
+          <w:szCs w:val="26"/>
+          <w:lang w:val="en-GB"/>
+        </w:rPr>
+        <w:t xml:space="preserve"> Patches applied.</w:t>
       </w:r>
     </w:p>
     <w:p>
@@ -4208,27 +5300,28 @@
           <w:szCs w:val="26"/>
           <w:lang w:val="en-GB"/>
         </w:rPr>
-        <w:t>Technologi</w:t>
-      </w:r>
-      <w:r>
-        <w:rPr>
-          <w:rFonts w:asciiTheme="minorHAnsi" w:hAnsiTheme="minorHAnsi" w:cstheme="minorHAnsi"/>
-          <w:b/>
-          <w:sz w:val="26"/>
-          <w:szCs w:val="26"/>
-          <w:lang w:val="en-GB"/>
-        </w:rPr>
-        <w:t xml:space="preserve">es: </w:t>
-      </w:r>
-      <w:r>
-        <w:rPr>
-          <w:rFonts w:asciiTheme="minorHAnsi" w:hAnsiTheme="minorHAnsi" w:cstheme="minorHAnsi"/>
-          <w:sz w:val="26"/>
-          <w:szCs w:val="26"/>
-          <w:lang w:val="en-GB"/>
-        </w:rPr>
-        <w:t>OOP, PHP, HTML, CSS3, Javascript, jQuery</w:t>
-      </w:r>
+        <w:t xml:space="preserve">Technologies: </w:t>
+      </w:r>
+      <w:r>
+        <w:rPr>
+          <w:rFonts w:asciiTheme="minorHAnsi" w:hAnsiTheme="minorHAnsi" w:cstheme="minorHAnsi"/>
+          <w:sz w:val="26"/>
+          <w:szCs w:val="26"/>
+          <w:lang w:val="en-GB"/>
+        </w:rPr>
+        <w:t xml:space="preserve">OOP, PHP, HTML, CSS3, </w:t>
+      </w:r>
+      <w:proofErr w:type="spellStart"/>
+      <w:r>
+        <w:rPr>
+          <w:rFonts w:asciiTheme="minorHAnsi" w:hAnsiTheme="minorHAnsi" w:cstheme="minorHAnsi"/>
+          <w:sz w:val="26"/>
+          <w:szCs w:val="26"/>
+          <w:lang w:val="en-GB"/>
+        </w:rPr>
+        <w:t>Javascript</w:t>
+      </w:r>
+      <w:proofErr w:type="spellEnd"/>
       <w:r>
         <w:rPr>
           <w:rFonts w:asciiTheme="minorHAnsi" w:hAnsiTheme="minorHAnsi" w:cstheme="minorHAnsi"/>
@@ -4238,14 +5331,45 @@
         </w:rPr>
         <w:t xml:space="preserve">, </w:t>
       </w:r>
-      <w:r>
-        <w:rPr>
-          <w:rFonts w:asciiTheme="minorHAnsi" w:hAnsiTheme="minorHAnsi" w:cstheme="minorHAnsi"/>
-          <w:sz w:val="26"/>
-          <w:szCs w:val="26"/>
-          <w:lang w:val="en-GB"/>
-        </w:rPr>
-        <w:t xml:space="preserve">Magento </w:t>
+      <w:proofErr w:type="spellStart"/>
+      <w:r>
+        <w:rPr>
+          <w:rFonts w:asciiTheme="minorHAnsi" w:hAnsiTheme="minorHAnsi" w:cstheme="minorHAnsi"/>
+          <w:sz w:val="26"/>
+          <w:szCs w:val="26"/>
+          <w:lang w:val="en-GB"/>
+        </w:rPr>
+        <w:t>jQuery</w:t>
+      </w:r>
+      <w:proofErr w:type="spellEnd"/>
+      <w:r>
+        <w:rPr>
+          <w:rFonts w:asciiTheme="minorHAnsi" w:hAnsiTheme="minorHAnsi" w:cstheme="minorHAnsi"/>
+          <w:sz w:val="26"/>
+          <w:szCs w:val="26"/>
+          <w:lang w:val="en-GB"/>
+        </w:rPr>
+        <w:t xml:space="preserve">, </w:t>
+      </w:r>
+      <w:proofErr w:type="spellStart"/>
+      <w:r>
+        <w:rPr>
+          <w:rFonts w:asciiTheme="minorHAnsi" w:hAnsiTheme="minorHAnsi" w:cstheme="minorHAnsi"/>
+          <w:sz w:val="26"/>
+          <w:szCs w:val="26"/>
+          <w:lang w:val="en-GB"/>
+        </w:rPr>
+        <w:t>Magento</w:t>
+      </w:r>
+      <w:proofErr w:type="spellEnd"/>
+      <w:r>
+        <w:rPr>
+          <w:rFonts w:asciiTheme="minorHAnsi" w:hAnsiTheme="minorHAnsi" w:cstheme="minorHAnsi"/>
+          <w:sz w:val="26"/>
+          <w:szCs w:val="26"/>
+          <w:lang w:val="en-GB"/>
+        </w:rPr>
+        <w:t xml:space="preserve"> </w:t>
       </w:r>
       <w:r>
         <w:rPr>
@@ -4263,7 +5387,27 @@
           <w:szCs w:val="26"/>
           <w:lang w:val="en-GB"/>
         </w:rPr>
-        <w:t xml:space="preserve">E, MySQL, </w:t>
+        <w:t xml:space="preserve">E, </w:t>
+      </w:r>
+      <w:proofErr w:type="spellStart"/>
+      <w:r>
+        <w:rPr>
+          <w:rFonts w:asciiTheme="minorHAnsi" w:hAnsiTheme="minorHAnsi" w:cstheme="minorHAnsi"/>
+          <w:sz w:val="26"/>
+          <w:szCs w:val="26"/>
+          <w:lang w:val="en-GB"/>
+        </w:rPr>
+        <w:t>MySQL</w:t>
+      </w:r>
+      <w:proofErr w:type="spellEnd"/>
+      <w:r>
+        <w:rPr>
+          <w:rFonts w:asciiTheme="minorHAnsi" w:hAnsiTheme="minorHAnsi" w:cstheme="minorHAnsi"/>
+          <w:sz w:val="26"/>
+          <w:szCs w:val="26"/>
+          <w:lang w:val="en-GB"/>
+        </w:rPr>
+        <w:t xml:space="preserve">, </w:t>
       </w:r>
       <w:r>
         <w:rPr>
@@ -4428,6 +5572,7 @@
           <w:szCs w:val="26"/>
           <w:lang w:val="en-GB"/>
         </w:rPr>
+        <w:lastRenderedPageBreak/>
         <w:t>Develop Full-Ajax functionalities for Product Page and Moderation Page.</w:t>
       </w:r>
     </w:p>
@@ -4453,7 +5598,6 @@
           <w:szCs w:val="26"/>
           <w:lang w:val="en-GB"/>
         </w:rPr>
-        <w:lastRenderedPageBreak/>
         <w:t>Develop backend functionalities and REST services to be consumed by external websites.</w:t>
       </w:r>
     </w:p>
@@ -4477,27 +5621,48 @@
           <w:szCs w:val="26"/>
           <w:lang w:val="en-GB"/>
         </w:rPr>
-        <w:t>Technologi</w:t>
-      </w:r>
-      <w:r>
-        <w:rPr>
-          <w:rFonts w:asciiTheme="minorHAnsi" w:hAnsiTheme="minorHAnsi" w:cstheme="minorHAnsi"/>
-          <w:b/>
-          <w:sz w:val="26"/>
-          <w:szCs w:val="26"/>
-          <w:lang w:val="en-GB"/>
-        </w:rPr>
-        <w:t xml:space="preserve">es: </w:t>
-      </w:r>
-      <w:r>
-        <w:rPr>
-          <w:rFonts w:asciiTheme="minorHAnsi" w:hAnsiTheme="minorHAnsi" w:cstheme="minorHAnsi"/>
-          <w:sz w:val="26"/>
-          <w:szCs w:val="26"/>
-          <w:lang w:val="en-GB"/>
-        </w:rPr>
-        <w:t>OOP, PHP, HTML, CSS3, Javascript, jQuery</w:t>
-      </w:r>
+        <w:t xml:space="preserve">Technologies: </w:t>
+      </w:r>
+      <w:r>
+        <w:rPr>
+          <w:rFonts w:asciiTheme="minorHAnsi" w:hAnsiTheme="minorHAnsi" w:cstheme="minorHAnsi"/>
+          <w:sz w:val="26"/>
+          <w:szCs w:val="26"/>
+          <w:lang w:val="en-GB"/>
+        </w:rPr>
+        <w:t xml:space="preserve">OOP, PHP, HTML, CSS3, </w:t>
+      </w:r>
+      <w:proofErr w:type="spellStart"/>
+      <w:r>
+        <w:rPr>
+          <w:rFonts w:asciiTheme="minorHAnsi" w:hAnsiTheme="minorHAnsi" w:cstheme="minorHAnsi"/>
+          <w:sz w:val="26"/>
+          <w:szCs w:val="26"/>
+          <w:lang w:val="en-GB"/>
+        </w:rPr>
+        <w:t>Javascript</w:t>
+      </w:r>
+      <w:proofErr w:type="spellEnd"/>
+      <w:r>
+        <w:rPr>
+          <w:rFonts w:asciiTheme="minorHAnsi" w:hAnsiTheme="minorHAnsi" w:cstheme="minorHAnsi"/>
+          <w:sz w:val="26"/>
+          <w:szCs w:val="26"/>
+          <w:lang w:val="en-GB"/>
+        </w:rPr>
+        <w:t xml:space="preserve">, </w:t>
+      </w:r>
+      <w:proofErr w:type="spellStart"/>
+      <w:r>
+        <w:rPr>
+          <w:rFonts w:asciiTheme="minorHAnsi" w:hAnsiTheme="minorHAnsi" w:cstheme="minorHAnsi"/>
+          <w:sz w:val="26"/>
+          <w:szCs w:val="26"/>
+          <w:lang w:val="en-GB"/>
+        </w:rPr>
+        <w:t>jQuery</w:t>
+      </w:r>
+      <w:proofErr w:type="spellEnd"/>
       <w:r>
         <w:rPr>
           <w:rFonts w:asciiTheme="minorHAnsi" w:hAnsiTheme="minorHAnsi" w:cstheme="minorHAnsi"/>
@@ -4516,23 +5681,54 @@
         </w:rPr>
         <w:t xml:space="preserve">, </w:t>
       </w:r>
-      <w:r>
-        <w:rPr>
-          <w:rFonts w:asciiTheme="minorHAnsi" w:hAnsiTheme="minorHAnsi" w:cstheme="minorHAnsi"/>
-          <w:sz w:val="26"/>
-          <w:szCs w:val="26"/>
-          <w:lang w:val="en-GB"/>
-        </w:rPr>
-        <w:t>Yii 1.5</w:t>
-      </w:r>
-      <w:r>
-        <w:rPr>
-          <w:rFonts w:asciiTheme="minorHAnsi" w:hAnsiTheme="minorHAnsi" w:cstheme="minorHAnsi"/>
-          <w:sz w:val="26"/>
-          <w:szCs w:val="26"/>
-          <w:lang w:val="en-GB"/>
-        </w:rPr>
-        <w:t xml:space="preserve">, MVC Framework, MySQL, SEO, </w:t>
+      <w:proofErr w:type="spellStart"/>
+      <w:r>
+        <w:rPr>
+          <w:rFonts w:asciiTheme="minorHAnsi" w:hAnsiTheme="minorHAnsi" w:cstheme="minorHAnsi"/>
+          <w:sz w:val="26"/>
+          <w:szCs w:val="26"/>
+          <w:lang w:val="en-GB"/>
+        </w:rPr>
+        <w:t>Yii</w:t>
+      </w:r>
+      <w:proofErr w:type="spellEnd"/>
+      <w:r>
+        <w:rPr>
+          <w:rFonts w:asciiTheme="minorHAnsi" w:hAnsiTheme="minorHAnsi" w:cstheme="minorHAnsi"/>
+          <w:sz w:val="26"/>
+          <w:szCs w:val="26"/>
+          <w:lang w:val="en-GB"/>
+        </w:rPr>
+        <w:t xml:space="preserve"> 1.5</w:t>
+      </w:r>
+      <w:r>
+        <w:rPr>
+          <w:rFonts w:asciiTheme="minorHAnsi" w:hAnsiTheme="minorHAnsi" w:cstheme="minorHAnsi"/>
+          <w:sz w:val="26"/>
+          <w:szCs w:val="26"/>
+          <w:lang w:val="en-GB"/>
+        </w:rPr>
+        <w:t xml:space="preserve">, MVC Framework, </w:t>
+      </w:r>
+      <w:proofErr w:type="spellStart"/>
+      <w:r>
+        <w:rPr>
+          <w:rFonts w:asciiTheme="minorHAnsi" w:hAnsiTheme="minorHAnsi" w:cstheme="minorHAnsi"/>
+          <w:sz w:val="26"/>
+          <w:szCs w:val="26"/>
+          <w:lang w:val="en-GB"/>
+        </w:rPr>
+        <w:t>MySQL</w:t>
+      </w:r>
+      <w:proofErr w:type="spellEnd"/>
+      <w:r>
+        <w:rPr>
+          <w:rFonts w:asciiTheme="minorHAnsi" w:hAnsiTheme="minorHAnsi" w:cstheme="minorHAnsi"/>
+          <w:sz w:val="26"/>
+          <w:szCs w:val="26"/>
+          <w:lang w:val="en-GB"/>
+        </w:rPr>
+        <w:t xml:space="preserve">, SEO, </w:t>
       </w:r>
       <w:r>
         <w:rPr>
@@ -4737,7 +5933,27 @@
           <w:szCs w:val="26"/>
           <w:lang w:val="en-GB"/>
         </w:rPr>
-        <w:t>Develop Magento modules to customize e-commerce platform based-on client requirements.</w:t>
+        <w:t xml:space="preserve">Develop </w:t>
+      </w:r>
+      <w:proofErr w:type="spellStart"/>
+      <w:r>
+        <w:rPr>
+          <w:rFonts w:asciiTheme="minorHAnsi" w:hAnsiTheme="minorHAnsi" w:cstheme="minorHAnsi"/>
+          <w:sz w:val="26"/>
+          <w:szCs w:val="26"/>
+          <w:lang w:val="en-GB"/>
+        </w:rPr>
+        <w:t>Magento</w:t>
+      </w:r>
+      <w:proofErr w:type="spellEnd"/>
+      <w:r>
+        <w:rPr>
+          <w:rFonts w:asciiTheme="minorHAnsi" w:hAnsiTheme="minorHAnsi" w:cstheme="minorHAnsi"/>
+          <w:sz w:val="26"/>
+          <w:szCs w:val="26"/>
+          <w:lang w:val="en-GB"/>
+        </w:rPr>
+        <w:t xml:space="preserve"> modules to customize e-commerce platform based-on client requirements.</w:t>
       </w:r>
     </w:p>
     <w:p>
@@ -4785,27 +6001,48 @@
           <w:szCs w:val="26"/>
           <w:lang w:val="en-GB"/>
         </w:rPr>
-        <w:t>Technologi</w:t>
-      </w:r>
-      <w:r>
-        <w:rPr>
-          <w:rFonts w:asciiTheme="minorHAnsi" w:hAnsiTheme="minorHAnsi" w:cstheme="minorHAnsi"/>
-          <w:b/>
-          <w:sz w:val="26"/>
-          <w:szCs w:val="26"/>
-          <w:lang w:val="en-GB"/>
-        </w:rPr>
-        <w:t xml:space="preserve">es: </w:t>
-      </w:r>
-      <w:r>
-        <w:rPr>
-          <w:rFonts w:asciiTheme="minorHAnsi" w:hAnsiTheme="minorHAnsi" w:cstheme="minorHAnsi"/>
-          <w:sz w:val="26"/>
-          <w:szCs w:val="26"/>
-          <w:lang w:val="en-GB"/>
-        </w:rPr>
-        <w:t>OOP, PHP, HTML, CSS3, Javascript, jQuery</w:t>
-      </w:r>
+        <w:t xml:space="preserve">Technologies: </w:t>
+      </w:r>
+      <w:r>
+        <w:rPr>
+          <w:rFonts w:asciiTheme="minorHAnsi" w:hAnsiTheme="minorHAnsi" w:cstheme="minorHAnsi"/>
+          <w:sz w:val="26"/>
+          <w:szCs w:val="26"/>
+          <w:lang w:val="en-GB"/>
+        </w:rPr>
+        <w:t xml:space="preserve">OOP, PHP, HTML, CSS3, </w:t>
+      </w:r>
+      <w:proofErr w:type="spellStart"/>
+      <w:r>
+        <w:rPr>
+          <w:rFonts w:asciiTheme="minorHAnsi" w:hAnsiTheme="minorHAnsi" w:cstheme="minorHAnsi"/>
+          <w:sz w:val="26"/>
+          <w:szCs w:val="26"/>
+          <w:lang w:val="en-GB"/>
+        </w:rPr>
+        <w:t>Javascript</w:t>
+      </w:r>
+      <w:proofErr w:type="spellEnd"/>
+      <w:r>
+        <w:rPr>
+          <w:rFonts w:asciiTheme="minorHAnsi" w:hAnsiTheme="minorHAnsi" w:cstheme="minorHAnsi"/>
+          <w:sz w:val="26"/>
+          <w:szCs w:val="26"/>
+          <w:lang w:val="en-GB"/>
+        </w:rPr>
+        <w:t xml:space="preserve">, </w:t>
+      </w:r>
+      <w:proofErr w:type="spellStart"/>
+      <w:r>
+        <w:rPr>
+          <w:rFonts w:asciiTheme="minorHAnsi" w:hAnsiTheme="minorHAnsi" w:cstheme="minorHAnsi"/>
+          <w:sz w:val="26"/>
+          <w:szCs w:val="26"/>
+          <w:lang w:val="en-GB"/>
+        </w:rPr>
+        <w:t>jQuery</w:t>
+      </w:r>
+      <w:proofErr w:type="spellEnd"/>
       <w:r>
         <w:rPr>
           <w:rFonts w:asciiTheme="minorHAnsi" w:hAnsiTheme="minorHAnsi" w:cstheme="minorHAnsi"/>
@@ -4822,7 +6059,47 @@
           <w:szCs w:val="26"/>
           <w:lang w:val="en-GB"/>
         </w:rPr>
-        <w:t>, Magento EE, MySQL, S</w:t>
+        <w:t xml:space="preserve">, </w:t>
+      </w:r>
+      <w:proofErr w:type="spellStart"/>
+      <w:r>
+        <w:rPr>
+          <w:rFonts w:asciiTheme="minorHAnsi" w:hAnsiTheme="minorHAnsi" w:cstheme="minorHAnsi"/>
+          <w:sz w:val="26"/>
+          <w:szCs w:val="26"/>
+          <w:lang w:val="en-GB"/>
+        </w:rPr>
+        <w:t>Magento</w:t>
+      </w:r>
+      <w:proofErr w:type="spellEnd"/>
+      <w:r>
+        <w:rPr>
+          <w:rFonts w:asciiTheme="minorHAnsi" w:hAnsiTheme="minorHAnsi" w:cstheme="minorHAnsi"/>
+          <w:sz w:val="26"/>
+          <w:szCs w:val="26"/>
+          <w:lang w:val="en-GB"/>
+        </w:rPr>
+        <w:t xml:space="preserve"> EE, </w:t>
+      </w:r>
+      <w:proofErr w:type="spellStart"/>
+      <w:r>
+        <w:rPr>
+          <w:rFonts w:asciiTheme="minorHAnsi" w:hAnsiTheme="minorHAnsi" w:cstheme="minorHAnsi"/>
+          <w:sz w:val="26"/>
+          <w:szCs w:val="26"/>
+          <w:lang w:val="en-GB"/>
+        </w:rPr>
+        <w:t>MySQL</w:t>
+      </w:r>
+      <w:proofErr w:type="spellEnd"/>
+      <w:r>
+        <w:rPr>
+          <w:rFonts w:asciiTheme="minorHAnsi" w:hAnsiTheme="minorHAnsi" w:cstheme="minorHAnsi"/>
+          <w:sz w:val="26"/>
+          <w:szCs w:val="26"/>
+          <w:lang w:val="en-GB"/>
+        </w:rPr>
+        <w:t>, S</w:t>
       </w:r>
       <w:r>
         <w:rPr>
@@ -4938,7 +6215,47 @@
           <w:szCs w:val="26"/>
           <w:lang w:val="en-GB"/>
         </w:rPr>
-        <w:t>Develop Magento responsive theme and Javascript to optimize responsive changes.</w:t>
+        <w:t xml:space="preserve">Develop </w:t>
+      </w:r>
+      <w:proofErr w:type="spellStart"/>
+      <w:r>
+        <w:rPr>
+          <w:rFonts w:asciiTheme="minorHAnsi" w:hAnsiTheme="minorHAnsi" w:cstheme="minorHAnsi"/>
+          <w:sz w:val="26"/>
+          <w:szCs w:val="26"/>
+          <w:lang w:val="en-GB"/>
+        </w:rPr>
+        <w:t>Magento</w:t>
+      </w:r>
+      <w:proofErr w:type="spellEnd"/>
+      <w:r>
+        <w:rPr>
+          <w:rFonts w:asciiTheme="minorHAnsi" w:hAnsiTheme="minorHAnsi" w:cstheme="minorHAnsi"/>
+          <w:sz w:val="26"/>
+          <w:szCs w:val="26"/>
+          <w:lang w:val="en-GB"/>
+        </w:rPr>
+        <w:t xml:space="preserve"> responsive theme and </w:t>
+      </w:r>
+      <w:proofErr w:type="spellStart"/>
+      <w:r>
+        <w:rPr>
+          <w:rFonts w:asciiTheme="minorHAnsi" w:hAnsiTheme="minorHAnsi" w:cstheme="minorHAnsi"/>
+          <w:sz w:val="26"/>
+          <w:szCs w:val="26"/>
+          <w:lang w:val="en-GB"/>
+        </w:rPr>
+        <w:t>Javascript</w:t>
+      </w:r>
+      <w:proofErr w:type="spellEnd"/>
+      <w:r>
+        <w:rPr>
+          <w:rFonts w:asciiTheme="minorHAnsi" w:hAnsiTheme="minorHAnsi" w:cstheme="minorHAnsi"/>
+          <w:sz w:val="26"/>
+          <w:szCs w:val="26"/>
+          <w:lang w:val="en-GB"/>
+        </w:rPr>
+        <w:t xml:space="preserve"> to optimize responsive changes.</w:t>
       </w:r>
     </w:p>
     <w:p>
@@ -4961,17 +6278,7 @@
           <w:szCs w:val="26"/>
           <w:lang w:val="en-GB"/>
         </w:rPr>
-        <w:t>Technologi</w:t>
-      </w:r>
-      <w:r>
-        <w:rPr>
-          <w:rFonts w:asciiTheme="minorHAnsi" w:hAnsiTheme="minorHAnsi" w:cstheme="minorHAnsi"/>
-          <w:b/>
-          <w:sz w:val="26"/>
-          <w:szCs w:val="26"/>
-          <w:lang w:val="en-GB"/>
-        </w:rPr>
-        <w:t xml:space="preserve">es: </w:t>
+        <w:t xml:space="preserve">Technologies: </w:t>
       </w:r>
       <w:r>
         <w:rPr>
@@ -5034,7 +6341,47 @@
           <w:szCs w:val="26"/>
           <w:lang w:val="en-GB"/>
         </w:rPr>
-        <w:t xml:space="preserve"> Javascript, jQuery,</w:t>
+        <w:t xml:space="preserve"> </w:t>
+      </w:r>
+      <w:proofErr w:type="spellStart"/>
+      <w:r>
+        <w:rPr>
+          <w:rFonts w:asciiTheme="minorHAnsi" w:hAnsiTheme="minorHAnsi" w:cstheme="minorHAnsi"/>
+          <w:sz w:val="26"/>
+          <w:szCs w:val="26"/>
+          <w:lang w:val="en-GB"/>
+        </w:rPr>
+        <w:t>Javascript</w:t>
+      </w:r>
+      <w:proofErr w:type="spellEnd"/>
+      <w:r>
+        <w:rPr>
+          <w:rFonts w:asciiTheme="minorHAnsi" w:hAnsiTheme="minorHAnsi" w:cstheme="minorHAnsi"/>
+          <w:sz w:val="26"/>
+          <w:szCs w:val="26"/>
+          <w:lang w:val="en-GB"/>
+        </w:rPr>
+        <w:t xml:space="preserve">, </w:t>
+      </w:r>
+      <w:proofErr w:type="spellStart"/>
+      <w:r>
+        <w:rPr>
+          <w:rFonts w:asciiTheme="minorHAnsi" w:hAnsiTheme="minorHAnsi" w:cstheme="minorHAnsi"/>
+          <w:sz w:val="26"/>
+          <w:szCs w:val="26"/>
+          <w:lang w:val="en-GB"/>
+        </w:rPr>
+        <w:t>jQuery</w:t>
+      </w:r>
+      <w:proofErr w:type="spellEnd"/>
+      <w:r>
+        <w:rPr>
+          <w:rFonts w:asciiTheme="minorHAnsi" w:hAnsiTheme="minorHAnsi" w:cstheme="minorHAnsi"/>
+          <w:sz w:val="26"/>
+          <w:szCs w:val="26"/>
+          <w:lang w:val="en-GB"/>
+        </w:rPr>
+        <w:t>,</w:t>
       </w:r>
       <w:r>
         <w:rPr>
@@ -5052,7 +6399,47 @@
           <w:szCs w:val="26"/>
           <w:lang w:val="en-GB"/>
         </w:rPr>
-        <w:t xml:space="preserve"> Magento EE, MySQL, Scrum.</w:t>
+        <w:t xml:space="preserve"> </w:t>
+      </w:r>
+      <w:proofErr w:type="spellStart"/>
+      <w:r>
+        <w:rPr>
+          <w:rFonts w:asciiTheme="minorHAnsi" w:hAnsiTheme="minorHAnsi" w:cstheme="minorHAnsi"/>
+          <w:sz w:val="26"/>
+          <w:szCs w:val="26"/>
+          <w:lang w:val="en-GB"/>
+        </w:rPr>
+        <w:t>Magento</w:t>
+      </w:r>
+      <w:proofErr w:type="spellEnd"/>
+      <w:r>
+        <w:rPr>
+          <w:rFonts w:asciiTheme="minorHAnsi" w:hAnsiTheme="minorHAnsi" w:cstheme="minorHAnsi"/>
+          <w:sz w:val="26"/>
+          <w:szCs w:val="26"/>
+          <w:lang w:val="en-GB"/>
+        </w:rPr>
+        <w:t xml:space="preserve"> EE, </w:t>
+      </w:r>
+      <w:proofErr w:type="spellStart"/>
+      <w:r>
+        <w:rPr>
+          <w:rFonts w:asciiTheme="minorHAnsi" w:hAnsiTheme="minorHAnsi" w:cstheme="minorHAnsi"/>
+          <w:sz w:val="26"/>
+          <w:szCs w:val="26"/>
+          <w:lang w:val="en-GB"/>
+        </w:rPr>
+        <w:t>MySQL</w:t>
+      </w:r>
+      <w:proofErr w:type="spellEnd"/>
+      <w:r>
+        <w:rPr>
+          <w:rFonts w:asciiTheme="minorHAnsi" w:hAnsiTheme="minorHAnsi" w:cstheme="minorHAnsi"/>
+          <w:sz w:val="26"/>
+          <w:szCs w:val="26"/>
+          <w:lang w:val="en-GB"/>
+        </w:rPr>
+        <w:t>, Scrum.</w:t>
       </w:r>
     </w:p>
     <w:p>
@@ -5212,7 +6599,27 @@
           <w:szCs w:val="26"/>
           <w:lang w:val="en-GB"/>
         </w:rPr>
-        <w:t>Develop Magento modules to customize e-commerce platform based-on client requirements.</w:t>
+        <w:t xml:space="preserve">Develop </w:t>
+      </w:r>
+      <w:proofErr w:type="spellStart"/>
+      <w:r>
+        <w:rPr>
+          <w:rFonts w:asciiTheme="minorHAnsi" w:hAnsiTheme="minorHAnsi" w:cstheme="minorHAnsi"/>
+          <w:sz w:val="26"/>
+          <w:szCs w:val="26"/>
+          <w:lang w:val="en-GB"/>
+        </w:rPr>
+        <w:t>Magento</w:t>
+      </w:r>
+      <w:proofErr w:type="spellEnd"/>
+      <w:r>
+        <w:rPr>
+          <w:rFonts w:asciiTheme="minorHAnsi" w:hAnsiTheme="minorHAnsi" w:cstheme="minorHAnsi"/>
+          <w:sz w:val="26"/>
+          <w:szCs w:val="26"/>
+          <w:lang w:val="en-GB"/>
+        </w:rPr>
+        <w:t xml:space="preserve"> modules to customize e-commerce platform based-on client requirements.</w:t>
       </w:r>
     </w:p>
     <w:p>
@@ -5237,7 +6644,28 @@
           <w:szCs w:val="26"/>
           <w:lang w:val="en-GB"/>
         </w:rPr>
-        <w:t xml:space="preserve">Integrate Magento module to </w:t>
+        <w:lastRenderedPageBreak/>
+        <w:t xml:space="preserve">Integrate </w:t>
+      </w:r>
+      <w:proofErr w:type="spellStart"/>
+      <w:r>
+        <w:rPr>
+          <w:rFonts w:asciiTheme="minorHAnsi" w:hAnsiTheme="minorHAnsi" w:cstheme="minorHAnsi"/>
+          <w:sz w:val="26"/>
+          <w:szCs w:val="26"/>
+          <w:lang w:val="en-GB"/>
+        </w:rPr>
+        <w:t>Magento</w:t>
+      </w:r>
+      <w:proofErr w:type="spellEnd"/>
+      <w:r>
+        <w:rPr>
+          <w:rFonts w:asciiTheme="minorHAnsi" w:hAnsiTheme="minorHAnsi" w:cstheme="minorHAnsi"/>
+          <w:sz w:val="26"/>
+          <w:szCs w:val="26"/>
+          <w:lang w:val="en-GB"/>
+        </w:rPr>
+        <w:t xml:space="preserve"> module to </w:t>
       </w:r>
       <w:r>
         <w:rPr>
@@ -5278,18 +6706,7 @@
           <w:szCs w:val="26"/>
           <w:lang w:val="en-GB"/>
         </w:rPr>
-        <w:lastRenderedPageBreak/>
-        <w:t>Technologi</w:t>
-      </w:r>
-      <w:r>
-        <w:rPr>
-          <w:rFonts w:asciiTheme="minorHAnsi" w:hAnsiTheme="minorHAnsi" w:cstheme="minorHAnsi"/>
-          <w:b/>
-          <w:sz w:val="26"/>
-          <w:szCs w:val="26"/>
-          <w:lang w:val="en-GB"/>
-        </w:rPr>
-        <w:t xml:space="preserve">es: </w:t>
+        <w:t xml:space="preserve">Technologies: </w:t>
       </w:r>
       <w:r>
         <w:rPr>
@@ -5307,7 +6724,67 @@
           <w:szCs w:val="26"/>
           <w:lang w:val="en-GB"/>
         </w:rPr>
-        <w:t>PHP, HTML, CSS3, SASS, Compass, Javascript, Prototype, Magento CE, MySQL, Scrum.</w:t>
+        <w:t xml:space="preserve">PHP, HTML, CSS3, SASS, Compass, </w:t>
+      </w:r>
+      <w:proofErr w:type="spellStart"/>
+      <w:r>
+        <w:rPr>
+          <w:rFonts w:asciiTheme="minorHAnsi" w:hAnsiTheme="minorHAnsi" w:cstheme="minorHAnsi"/>
+          <w:sz w:val="26"/>
+          <w:szCs w:val="26"/>
+          <w:lang w:val="en-GB"/>
+        </w:rPr>
+        <w:t>Javascript</w:t>
+      </w:r>
+      <w:proofErr w:type="spellEnd"/>
+      <w:r>
+        <w:rPr>
+          <w:rFonts w:asciiTheme="minorHAnsi" w:hAnsiTheme="minorHAnsi" w:cstheme="minorHAnsi"/>
+          <w:sz w:val="26"/>
+          <w:szCs w:val="26"/>
+          <w:lang w:val="en-GB"/>
+        </w:rPr>
+        <w:t xml:space="preserve">, Prototype, </w:t>
+      </w:r>
+      <w:proofErr w:type="spellStart"/>
+      <w:r>
+        <w:rPr>
+          <w:rFonts w:asciiTheme="minorHAnsi" w:hAnsiTheme="minorHAnsi" w:cstheme="minorHAnsi"/>
+          <w:sz w:val="26"/>
+          <w:szCs w:val="26"/>
+          <w:lang w:val="en-GB"/>
+        </w:rPr>
+        <w:t>Magento</w:t>
+      </w:r>
+      <w:proofErr w:type="spellEnd"/>
+      <w:r>
+        <w:rPr>
+          <w:rFonts w:asciiTheme="minorHAnsi" w:hAnsiTheme="minorHAnsi" w:cstheme="minorHAnsi"/>
+          <w:sz w:val="26"/>
+          <w:szCs w:val="26"/>
+          <w:lang w:val="en-GB"/>
+        </w:rPr>
+        <w:t xml:space="preserve"> CE, </w:t>
+      </w:r>
+      <w:proofErr w:type="spellStart"/>
+      <w:r>
+        <w:rPr>
+          <w:rFonts w:asciiTheme="minorHAnsi" w:hAnsiTheme="minorHAnsi" w:cstheme="minorHAnsi"/>
+          <w:sz w:val="26"/>
+          <w:szCs w:val="26"/>
+          <w:lang w:val="en-GB"/>
+        </w:rPr>
+        <w:t>MySQL</w:t>
+      </w:r>
+      <w:proofErr w:type="spellEnd"/>
+      <w:r>
+        <w:rPr>
+          <w:rFonts w:asciiTheme="minorHAnsi" w:hAnsiTheme="minorHAnsi" w:cstheme="minorHAnsi"/>
+          <w:sz w:val="26"/>
+          <w:szCs w:val="26"/>
+          <w:lang w:val="en-GB"/>
+        </w:rPr>
+        <w:t>, Scrum.</w:t>
       </w:r>
     </w:p>
     <w:p>
@@ -5341,15 +6818,27 @@
           <w:lang w:val="en-GB"/>
         </w:rPr>
       </w:pPr>
-      <w:r>
-        <w:rPr>
-          <w:rFonts w:asciiTheme="minorHAnsi" w:hAnsiTheme="minorHAnsi" w:cstheme="minorHAnsi"/>
-          <w:b/>
-          <w:sz w:val="28"/>
-          <w:szCs w:val="26"/>
-          <w:lang w:val="en-GB"/>
-        </w:rPr>
-        <w:t>Vapeworld (</w:t>
+      <w:proofErr w:type="spellStart"/>
+      <w:r>
+        <w:rPr>
+          <w:rFonts w:asciiTheme="minorHAnsi" w:hAnsiTheme="minorHAnsi" w:cstheme="minorHAnsi"/>
+          <w:b/>
+          <w:sz w:val="28"/>
+          <w:szCs w:val="26"/>
+          <w:lang w:val="en-GB"/>
+        </w:rPr>
+        <w:t>Vapeworld</w:t>
+      </w:r>
+      <w:proofErr w:type="spellEnd"/>
+      <w:r>
+        <w:rPr>
+          <w:rFonts w:asciiTheme="minorHAnsi" w:hAnsiTheme="minorHAnsi" w:cstheme="minorHAnsi"/>
+          <w:b/>
+          <w:sz w:val="28"/>
+          <w:szCs w:val="26"/>
+          <w:lang w:val="en-GB"/>
+        </w:rPr>
+        <w:t xml:space="preserve"> (</w:t>
       </w:r>
       <w:r>
         <w:rPr>
@@ -5477,7 +6966,27 @@
           <w:szCs w:val="26"/>
           <w:lang w:val="en-GB"/>
         </w:rPr>
-        <w:t>Develop Magento modules to customize e-commerce platform based-on client requirements.</w:t>
+        <w:t xml:space="preserve">Develop </w:t>
+      </w:r>
+      <w:proofErr w:type="spellStart"/>
+      <w:r>
+        <w:rPr>
+          <w:rFonts w:asciiTheme="minorHAnsi" w:hAnsiTheme="minorHAnsi" w:cstheme="minorHAnsi"/>
+          <w:sz w:val="26"/>
+          <w:szCs w:val="26"/>
+          <w:lang w:val="en-GB"/>
+        </w:rPr>
+        <w:t>Magento</w:t>
+      </w:r>
+      <w:proofErr w:type="spellEnd"/>
+      <w:r>
+        <w:rPr>
+          <w:rFonts w:asciiTheme="minorHAnsi" w:hAnsiTheme="minorHAnsi" w:cstheme="minorHAnsi"/>
+          <w:sz w:val="26"/>
+          <w:szCs w:val="26"/>
+          <w:lang w:val="en-GB"/>
+        </w:rPr>
+        <w:t xml:space="preserve"> modules to customize e-commerce platform based-on client requirements.</w:t>
       </w:r>
     </w:p>
     <w:p>
@@ -5502,7 +7011,27 @@
           <w:szCs w:val="26"/>
           <w:lang w:val="en-GB"/>
         </w:rPr>
-        <w:t>Upgrade Magento 1.6 to 1.9 and improvements over old code.</w:t>
+        <w:t xml:space="preserve">Upgrade </w:t>
+      </w:r>
+      <w:proofErr w:type="spellStart"/>
+      <w:r>
+        <w:rPr>
+          <w:rFonts w:asciiTheme="minorHAnsi" w:hAnsiTheme="minorHAnsi" w:cstheme="minorHAnsi"/>
+          <w:sz w:val="26"/>
+          <w:szCs w:val="26"/>
+          <w:lang w:val="en-GB"/>
+        </w:rPr>
+        <w:t>Magento</w:t>
+      </w:r>
+      <w:proofErr w:type="spellEnd"/>
+      <w:r>
+        <w:rPr>
+          <w:rFonts w:asciiTheme="minorHAnsi" w:hAnsiTheme="minorHAnsi" w:cstheme="minorHAnsi"/>
+          <w:sz w:val="26"/>
+          <w:szCs w:val="26"/>
+          <w:lang w:val="en-GB"/>
+        </w:rPr>
+        <w:t xml:space="preserve"> 1.6 to 1.9 and improvements over old code.</w:t>
       </w:r>
     </w:p>
     <w:p>
@@ -5549,17 +7078,7 @@
           <w:szCs w:val="26"/>
           <w:lang w:val="en-GB"/>
         </w:rPr>
-        <w:t>Technologi</w:t>
-      </w:r>
-      <w:r>
-        <w:rPr>
-          <w:rFonts w:asciiTheme="minorHAnsi" w:hAnsiTheme="minorHAnsi" w:cstheme="minorHAnsi"/>
-          <w:b/>
-          <w:sz w:val="26"/>
-          <w:szCs w:val="26"/>
-          <w:lang w:val="en-GB"/>
-        </w:rPr>
-        <w:t xml:space="preserve">es: </w:t>
+        <w:t xml:space="preserve">Technologies: </w:t>
       </w:r>
       <w:r>
         <w:rPr>
@@ -5577,7 +7096,67 @@
           <w:szCs w:val="26"/>
           <w:lang w:val="en-GB"/>
         </w:rPr>
-        <w:t>PHP, HTML, CSS3, SASS, Compass, Javascript, Prototype, Magento CE, MySQL, Scrum.</w:t>
+        <w:t xml:space="preserve">PHP, HTML, CSS3, SASS, Compass, </w:t>
+      </w:r>
+      <w:proofErr w:type="spellStart"/>
+      <w:r>
+        <w:rPr>
+          <w:rFonts w:asciiTheme="minorHAnsi" w:hAnsiTheme="minorHAnsi" w:cstheme="minorHAnsi"/>
+          <w:sz w:val="26"/>
+          <w:szCs w:val="26"/>
+          <w:lang w:val="en-GB"/>
+        </w:rPr>
+        <w:t>Javascript</w:t>
+      </w:r>
+      <w:proofErr w:type="spellEnd"/>
+      <w:r>
+        <w:rPr>
+          <w:rFonts w:asciiTheme="minorHAnsi" w:hAnsiTheme="minorHAnsi" w:cstheme="minorHAnsi"/>
+          <w:sz w:val="26"/>
+          <w:szCs w:val="26"/>
+          <w:lang w:val="en-GB"/>
+        </w:rPr>
+        <w:t xml:space="preserve">, Prototype, </w:t>
+      </w:r>
+      <w:proofErr w:type="spellStart"/>
+      <w:r>
+        <w:rPr>
+          <w:rFonts w:asciiTheme="minorHAnsi" w:hAnsiTheme="minorHAnsi" w:cstheme="minorHAnsi"/>
+          <w:sz w:val="26"/>
+          <w:szCs w:val="26"/>
+          <w:lang w:val="en-GB"/>
+        </w:rPr>
+        <w:t>Magento</w:t>
+      </w:r>
+      <w:proofErr w:type="spellEnd"/>
+      <w:r>
+        <w:rPr>
+          <w:rFonts w:asciiTheme="minorHAnsi" w:hAnsiTheme="minorHAnsi" w:cstheme="minorHAnsi"/>
+          <w:sz w:val="26"/>
+          <w:szCs w:val="26"/>
+          <w:lang w:val="en-GB"/>
+        </w:rPr>
+        <w:t xml:space="preserve"> CE, </w:t>
+      </w:r>
+      <w:proofErr w:type="spellStart"/>
+      <w:r>
+        <w:rPr>
+          <w:rFonts w:asciiTheme="minorHAnsi" w:hAnsiTheme="minorHAnsi" w:cstheme="minorHAnsi"/>
+          <w:sz w:val="26"/>
+          <w:szCs w:val="26"/>
+          <w:lang w:val="en-GB"/>
+        </w:rPr>
+        <w:t>MySQL</w:t>
+      </w:r>
+      <w:proofErr w:type="spellEnd"/>
+      <w:r>
+        <w:rPr>
+          <w:rFonts w:asciiTheme="minorHAnsi" w:hAnsiTheme="minorHAnsi" w:cstheme="minorHAnsi"/>
+          <w:sz w:val="26"/>
+          <w:szCs w:val="26"/>
+          <w:lang w:val="en-GB"/>
+        </w:rPr>
+        <w:t>, Scrum.</w:t>
       </w:r>
     </w:p>
     <w:p>
@@ -5611,15 +7190,37 @@
           <w:lang w:val="en-GB"/>
         </w:rPr>
       </w:pPr>
-      <w:r>
-        <w:rPr>
-          <w:rFonts w:asciiTheme="minorHAnsi" w:hAnsiTheme="minorHAnsi" w:cstheme="minorHAnsi"/>
-          <w:b/>
-          <w:sz w:val="28"/>
-          <w:szCs w:val="26"/>
-          <w:lang w:val="en-GB"/>
-        </w:rPr>
-        <w:t>Makro (Colombian) 2014 - Currently</w:t>
+      <w:proofErr w:type="spellStart"/>
+      <w:r>
+        <w:rPr>
+          <w:rFonts w:asciiTheme="minorHAnsi" w:hAnsiTheme="minorHAnsi" w:cstheme="minorHAnsi"/>
+          <w:b/>
+          <w:sz w:val="28"/>
+          <w:szCs w:val="26"/>
+          <w:lang w:val="en-GB"/>
+        </w:rPr>
+        <w:t>Makro</w:t>
+      </w:r>
+      <w:proofErr w:type="spellEnd"/>
+      <w:r>
+        <w:rPr>
+          <w:rFonts w:asciiTheme="minorHAnsi" w:hAnsiTheme="minorHAnsi" w:cstheme="minorHAnsi"/>
+          <w:b/>
+          <w:sz w:val="28"/>
+          <w:szCs w:val="26"/>
+          <w:lang w:val="en-GB"/>
+        </w:rPr>
+        <w:t xml:space="preserve"> (Colombian) 2014 - </w:t>
+      </w:r>
+      <w:r>
+        <w:rPr>
+          <w:rFonts w:asciiTheme="minorHAnsi" w:hAnsiTheme="minorHAnsi" w:cstheme="minorHAnsi"/>
+          <w:b/>
+          <w:sz w:val="28"/>
+          <w:szCs w:val="26"/>
+          <w:lang w:val="en-GB"/>
+        </w:rPr>
+        <w:t>2016</w:t>
       </w:r>
     </w:p>
     <w:p>
@@ -5792,7 +7393,27 @@
           <w:szCs w:val="26"/>
           <w:lang w:val="en-GB"/>
         </w:rPr>
-        <w:t>Security improvements and latest Magento Patches applied.</w:t>
+        <w:t xml:space="preserve">Security improvements and latest </w:t>
+      </w:r>
+      <w:proofErr w:type="spellStart"/>
+      <w:r>
+        <w:rPr>
+          <w:rFonts w:asciiTheme="minorHAnsi" w:hAnsiTheme="minorHAnsi" w:cstheme="minorHAnsi"/>
+          <w:sz w:val="26"/>
+          <w:szCs w:val="26"/>
+          <w:lang w:val="en-GB"/>
+        </w:rPr>
+        <w:t>Magento</w:t>
+      </w:r>
+      <w:proofErr w:type="spellEnd"/>
+      <w:r>
+        <w:rPr>
+          <w:rFonts w:asciiTheme="minorHAnsi" w:hAnsiTheme="minorHAnsi" w:cstheme="minorHAnsi"/>
+          <w:sz w:val="26"/>
+          <w:szCs w:val="26"/>
+          <w:lang w:val="en-GB"/>
+        </w:rPr>
+        <w:t xml:space="preserve"> Patches applied.</w:t>
       </w:r>
     </w:p>
     <w:p>
@@ -5817,7 +7438,27 @@
           <w:szCs w:val="26"/>
           <w:lang w:val="en-GB"/>
         </w:rPr>
-        <w:t>Upgrade Magento 1.6 to 1.9 and improvements to performance on a lot of pages.</w:t>
+        <w:t xml:space="preserve">Upgrade </w:t>
+      </w:r>
+      <w:proofErr w:type="spellStart"/>
+      <w:r>
+        <w:rPr>
+          <w:rFonts w:asciiTheme="minorHAnsi" w:hAnsiTheme="minorHAnsi" w:cstheme="minorHAnsi"/>
+          <w:sz w:val="26"/>
+          <w:szCs w:val="26"/>
+          <w:lang w:val="en-GB"/>
+        </w:rPr>
+        <w:t>Magento</w:t>
+      </w:r>
+      <w:proofErr w:type="spellEnd"/>
+      <w:r>
+        <w:rPr>
+          <w:rFonts w:asciiTheme="minorHAnsi" w:hAnsiTheme="minorHAnsi" w:cstheme="minorHAnsi"/>
+          <w:sz w:val="26"/>
+          <w:szCs w:val="26"/>
+          <w:lang w:val="en-GB"/>
+        </w:rPr>
+        <w:t xml:space="preserve"> 1.6 to 1.9 and improvements to performance on a lot of pages.</w:t>
       </w:r>
     </w:p>
     <w:p>
@@ -5839,26 +7480,76 @@
           <w:szCs w:val="26"/>
           <w:lang w:val="en-GB"/>
         </w:rPr>
-        <w:t>Technologi</w:t>
-      </w:r>
-      <w:r>
-        <w:rPr>
-          <w:rFonts w:asciiTheme="minorHAnsi" w:hAnsiTheme="minorHAnsi" w:cstheme="minorHAnsi"/>
-          <w:b/>
-          <w:sz w:val="26"/>
-          <w:szCs w:val="26"/>
-          <w:lang w:val="en-GB"/>
-        </w:rPr>
-        <w:t xml:space="preserve">es: </w:t>
-      </w:r>
-      <w:r>
-        <w:rPr>
-          <w:rFonts w:asciiTheme="minorHAnsi" w:hAnsiTheme="minorHAnsi" w:cstheme="minorHAnsi"/>
-          <w:sz w:val="26"/>
-          <w:szCs w:val="26"/>
-          <w:lang w:val="en-GB"/>
-        </w:rPr>
-        <w:t xml:space="preserve">OOP, PHP, HTML, CSS3, Javascript, jQuery, Magento </w:t>
+        <w:t xml:space="preserve">Technologies: </w:t>
+      </w:r>
+      <w:r>
+        <w:rPr>
+          <w:rFonts w:asciiTheme="minorHAnsi" w:hAnsiTheme="minorHAnsi" w:cstheme="minorHAnsi"/>
+          <w:sz w:val="26"/>
+          <w:szCs w:val="26"/>
+          <w:lang w:val="en-GB"/>
+        </w:rPr>
+        <w:t xml:space="preserve">OOP, PHP, HTML, CSS3, </w:t>
+      </w:r>
+      <w:proofErr w:type="spellStart"/>
+      <w:r>
+        <w:rPr>
+          <w:rFonts w:asciiTheme="minorHAnsi" w:hAnsiTheme="minorHAnsi" w:cstheme="minorHAnsi"/>
+          <w:sz w:val="26"/>
+          <w:szCs w:val="26"/>
+          <w:lang w:val="en-GB"/>
+        </w:rPr>
+        <w:t>Javascript</w:t>
+      </w:r>
+      <w:proofErr w:type="spellEnd"/>
+      <w:r>
+        <w:rPr>
+          <w:rFonts w:asciiTheme="minorHAnsi" w:hAnsiTheme="minorHAnsi" w:cstheme="minorHAnsi"/>
+          <w:sz w:val="26"/>
+          <w:szCs w:val="26"/>
+          <w:lang w:val="en-GB"/>
+        </w:rPr>
+        <w:t xml:space="preserve">, </w:t>
+      </w:r>
+      <w:proofErr w:type="spellStart"/>
+      <w:r>
+        <w:rPr>
+          <w:rFonts w:asciiTheme="minorHAnsi" w:hAnsiTheme="minorHAnsi" w:cstheme="minorHAnsi"/>
+          <w:sz w:val="26"/>
+          <w:szCs w:val="26"/>
+          <w:lang w:val="en-GB"/>
+        </w:rPr>
+        <w:t>jQuery</w:t>
+      </w:r>
+      <w:proofErr w:type="spellEnd"/>
+      <w:r>
+        <w:rPr>
+          <w:rFonts w:asciiTheme="minorHAnsi" w:hAnsiTheme="minorHAnsi" w:cstheme="minorHAnsi"/>
+          <w:sz w:val="26"/>
+          <w:szCs w:val="26"/>
+          <w:lang w:val="en-GB"/>
+        </w:rPr>
+        <w:t xml:space="preserve">, </w:t>
+      </w:r>
+      <w:proofErr w:type="spellStart"/>
+      <w:r>
+        <w:rPr>
+          <w:rFonts w:asciiTheme="minorHAnsi" w:hAnsiTheme="minorHAnsi" w:cstheme="minorHAnsi"/>
+          <w:sz w:val="26"/>
+          <w:szCs w:val="26"/>
+          <w:lang w:val="en-GB"/>
+        </w:rPr>
+        <w:t>Magento</w:t>
+      </w:r>
+      <w:proofErr w:type="spellEnd"/>
+      <w:r>
+        <w:rPr>
+          <w:rFonts w:asciiTheme="minorHAnsi" w:hAnsiTheme="minorHAnsi" w:cstheme="minorHAnsi"/>
+          <w:sz w:val="26"/>
+          <w:szCs w:val="26"/>
+          <w:lang w:val="en-GB"/>
+        </w:rPr>
+        <w:t xml:space="preserve"> </w:t>
       </w:r>
       <w:r>
         <w:rPr>
@@ -5876,7 +7567,27 @@
           <w:szCs w:val="26"/>
           <w:lang w:val="en-GB"/>
         </w:rPr>
-        <w:t>E, MySQL,</w:t>
+        <w:t xml:space="preserve">E, </w:t>
+      </w:r>
+      <w:proofErr w:type="spellStart"/>
+      <w:r>
+        <w:rPr>
+          <w:rFonts w:asciiTheme="minorHAnsi" w:hAnsiTheme="minorHAnsi" w:cstheme="minorHAnsi"/>
+          <w:sz w:val="26"/>
+          <w:szCs w:val="26"/>
+          <w:lang w:val="en-GB"/>
+        </w:rPr>
+        <w:t>MySQL</w:t>
+      </w:r>
+      <w:proofErr w:type="spellEnd"/>
+      <w:r>
+        <w:rPr>
+          <w:rFonts w:asciiTheme="minorHAnsi" w:hAnsiTheme="minorHAnsi" w:cstheme="minorHAnsi"/>
+          <w:sz w:val="26"/>
+          <w:szCs w:val="26"/>
+          <w:lang w:val="en-GB"/>
+        </w:rPr>
+        <w:t>,</w:t>
       </w:r>
       <w:r>
         <w:rPr>
@@ -5936,8 +7647,29 @@
           <w:szCs w:val="26"/>
           <w:lang w:val="en-GB"/>
         </w:rPr>
-        <w:lastRenderedPageBreak/>
-        <w:t>Palacio de Hierro (Mexican) 2014</w:t>
+        <w:t xml:space="preserve">Palacio de </w:t>
+      </w:r>
+      <w:proofErr w:type="spellStart"/>
+      <w:r>
+        <w:rPr>
+          <w:rFonts w:asciiTheme="minorHAnsi" w:hAnsiTheme="minorHAnsi" w:cstheme="minorHAnsi"/>
+          <w:b/>
+          <w:sz w:val="28"/>
+          <w:szCs w:val="26"/>
+          <w:lang w:val="en-GB"/>
+        </w:rPr>
+        <w:t>Hierro</w:t>
+      </w:r>
+      <w:proofErr w:type="spellEnd"/>
+      <w:r>
+        <w:rPr>
+          <w:rFonts w:asciiTheme="minorHAnsi" w:hAnsiTheme="minorHAnsi" w:cstheme="minorHAnsi"/>
+          <w:b/>
+          <w:sz w:val="28"/>
+          <w:szCs w:val="26"/>
+          <w:lang w:val="en-GB"/>
+        </w:rPr>
+        <w:t xml:space="preserve"> (Mexican) 2014</w:t>
       </w:r>
     </w:p>
     <w:p>
@@ -6057,26 +7789,36 @@
           <w:szCs w:val="26"/>
           <w:lang w:val="en-GB"/>
         </w:rPr>
-        <w:t>Technologi</w:t>
-      </w:r>
-      <w:r>
-        <w:rPr>
-          <w:rFonts w:asciiTheme="minorHAnsi" w:hAnsiTheme="minorHAnsi" w:cstheme="minorHAnsi"/>
-          <w:b/>
-          <w:sz w:val="26"/>
-          <w:szCs w:val="26"/>
-          <w:lang w:val="en-GB"/>
-        </w:rPr>
-        <w:t>es:</w:t>
-      </w:r>
-      <w:r>
-        <w:rPr>
-          <w:rFonts w:asciiTheme="minorHAnsi" w:hAnsiTheme="minorHAnsi" w:cstheme="minorHAnsi"/>
-          <w:sz w:val="26"/>
-          <w:szCs w:val="26"/>
-          <w:lang w:val="en-GB"/>
-        </w:rPr>
-        <w:t xml:space="preserve"> OOP, PHP, Magento </w:t>
+        <w:t>Technologies:</w:t>
+      </w:r>
+      <w:r>
+        <w:rPr>
+          <w:rFonts w:asciiTheme="minorHAnsi" w:hAnsiTheme="minorHAnsi" w:cstheme="minorHAnsi"/>
+          <w:sz w:val="26"/>
+          <w:szCs w:val="26"/>
+          <w:lang w:val="en-GB"/>
+        </w:rPr>
+        <w:t xml:space="preserve"> OOP, PHP, </w:t>
+      </w:r>
+      <w:proofErr w:type="spellStart"/>
+      <w:r>
+        <w:rPr>
+          <w:rFonts w:asciiTheme="minorHAnsi" w:hAnsiTheme="minorHAnsi" w:cstheme="minorHAnsi"/>
+          <w:sz w:val="26"/>
+          <w:szCs w:val="26"/>
+          <w:lang w:val="en-GB"/>
+        </w:rPr>
+        <w:t>Magento</w:t>
+      </w:r>
+      <w:proofErr w:type="spellEnd"/>
+      <w:r>
+        <w:rPr>
+          <w:rFonts w:asciiTheme="minorHAnsi" w:hAnsiTheme="minorHAnsi" w:cstheme="minorHAnsi"/>
+          <w:sz w:val="26"/>
+          <w:szCs w:val="26"/>
+          <w:lang w:val="en-GB"/>
+        </w:rPr>
+        <w:t xml:space="preserve"> </w:t>
       </w:r>
       <w:r>
         <w:rPr>
@@ -6094,7 +7836,27 @@
           <w:szCs w:val="26"/>
           <w:lang w:val="en-GB"/>
         </w:rPr>
-        <w:t>E, MySQL, Performance Analysis.</w:t>
+        <w:t xml:space="preserve">E, </w:t>
+      </w:r>
+      <w:proofErr w:type="spellStart"/>
+      <w:r>
+        <w:rPr>
+          <w:rFonts w:asciiTheme="minorHAnsi" w:hAnsiTheme="minorHAnsi" w:cstheme="minorHAnsi"/>
+          <w:sz w:val="26"/>
+          <w:szCs w:val="26"/>
+          <w:lang w:val="en-GB"/>
+        </w:rPr>
+        <w:t>MySQL</w:t>
+      </w:r>
+      <w:proofErr w:type="spellEnd"/>
+      <w:r>
+        <w:rPr>
+          <w:rFonts w:asciiTheme="minorHAnsi" w:hAnsiTheme="minorHAnsi" w:cstheme="minorHAnsi"/>
+          <w:sz w:val="26"/>
+          <w:szCs w:val="26"/>
+          <w:lang w:val="en-GB"/>
+        </w:rPr>
+        <w:t>, Performance Analysis.</w:t>
       </w:r>
     </w:p>
     <w:p>
@@ -6136,7 +7898,39 @@
           <w:szCs w:val="26"/>
           <w:lang w:val="en-GB"/>
         </w:rPr>
-        <w:t>El Burgues (Argentinean) 2014 - Currently</w:t>
+        <w:t xml:space="preserve">El </w:t>
+      </w:r>
+      <w:proofErr w:type="spellStart"/>
+      <w:r>
+        <w:rPr>
+          <w:rFonts w:asciiTheme="minorHAnsi" w:hAnsiTheme="minorHAnsi" w:cstheme="minorHAnsi"/>
+          <w:b/>
+          <w:sz w:val="28"/>
+          <w:szCs w:val="26"/>
+          <w:lang w:val="en-GB"/>
+        </w:rPr>
+        <w:t>Burgues</w:t>
+      </w:r>
+      <w:proofErr w:type="spellEnd"/>
+      <w:r>
+        <w:rPr>
+          <w:rFonts w:asciiTheme="minorHAnsi" w:hAnsiTheme="minorHAnsi" w:cstheme="minorHAnsi"/>
+          <w:b/>
+          <w:sz w:val="28"/>
+          <w:szCs w:val="26"/>
+          <w:lang w:val="en-GB"/>
+        </w:rPr>
+        <w:t xml:space="preserve"> (Argentinean) 2014 - </w:t>
+      </w:r>
+      <w:r>
+        <w:rPr>
+          <w:rFonts w:asciiTheme="minorHAnsi" w:hAnsiTheme="minorHAnsi" w:cstheme="minorHAnsi"/>
+          <w:b/>
+          <w:sz w:val="28"/>
+          <w:szCs w:val="26"/>
+          <w:lang w:val="en-GB"/>
+        </w:rPr>
+        <w:t>2016</w:t>
       </w:r>
     </w:p>
     <w:p>
@@ -6234,7 +8028,27 @@
           <w:szCs w:val="26"/>
           <w:lang w:val="en-GB"/>
         </w:rPr>
-        <w:t>Develop Magento modules to customize e-commerce platform based-on client requirements.</w:t>
+        <w:t xml:space="preserve">Develop </w:t>
+      </w:r>
+      <w:proofErr w:type="spellStart"/>
+      <w:r>
+        <w:rPr>
+          <w:rFonts w:asciiTheme="minorHAnsi" w:hAnsiTheme="minorHAnsi" w:cstheme="minorHAnsi"/>
+          <w:sz w:val="26"/>
+          <w:szCs w:val="26"/>
+          <w:lang w:val="en-GB"/>
+        </w:rPr>
+        <w:t>Magento</w:t>
+      </w:r>
+      <w:proofErr w:type="spellEnd"/>
+      <w:r>
+        <w:rPr>
+          <w:rFonts w:asciiTheme="minorHAnsi" w:hAnsiTheme="minorHAnsi" w:cstheme="minorHAnsi"/>
+          <w:sz w:val="26"/>
+          <w:szCs w:val="26"/>
+          <w:lang w:val="en-GB"/>
+        </w:rPr>
+        <w:t xml:space="preserve"> modules to customize e-commerce platform based-on client requirements.</w:t>
       </w:r>
     </w:p>
     <w:p>
@@ -6259,7 +8073,47 @@
           <w:szCs w:val="26"/>
           <w:lang w:val="en-GB"/>
         </w:rPr>
-        <w:t xml:space="preserve">Develop Magento extension to integrate Andreani carrier. </w:t>
+        <w:t xml:space="preserve">Develop </w:t>
+      </w:r>
+      <w:proofErr w:type="spellStart"/>
+      <w:r>
+        <w:rPr>
+          <w:rFonts w:asciiTheme="minorHAnsi" w:hAnsiTheme="minorHAnsi" w:cstheme="minorHAnsi"/>
+          <w:sz w:val="26"/>
+          <w:szCs w:val="26"/>
+          <w:lang w:val="en-GB"/>
+        </w:rPr>
+        <w:t>Magento</w:t>
+      </w:r>
+      <w:proofErr w:type="spellEnd"/>
+      <w:r>
+        <w:rPr>
+          <w:rFonts w:asciiTheme="minorHAnsi" w:hAnsiTheme="minorHAnsi" w:cstheme="minorHAnsi"/>
+          <w:sz w:val="26"/>
+          <w:szCs w:val="26"/>
+          <w:lang w:val="en-GB"/>
+        </w:rPr>
+        <w:t xml:space="preserve"> extension to integrate </w:t>
+      </w:r>
+      <w:proofErr w:type="spellStart"/>
+      <w:r>
+        <w:rPr>
+          <w:rFonts w:asciiTheme="minorHAnsi" w:hAnsiTheme="minorHAnsi" w:cstheme="minorHAnsi"/>
+          <w:sz w:val="26"/>
+          <w:szCs w:val="26"/>
+          <w:lang w:val="en-GB"/>
+        </w:rPr>
+        <w:t>Andreani</w:t>
+      </w:r>
+      <w:proofErr w:type="spellEnd"/>
+      <w:r>
+        <w:rPr>
+          <w:rFonts w:asciiTheme="minorHAnsi" w:hAnsiTheme="minorHAnsi" w:cstheme="minorHAnsi"/>
+          <w:sz w:val="26"/>
+          <w:szCs w:val="26"/>
+          <w:lang w:val="en-GB"/>
+        </w:rPr>
+        <w:t xml:space="preserve"> carrier. </w:t>
       </w:r>
     </w:p>
     <w:p>
@@ -6284,7 +8138,27 @@
           <w:szCs w:val="26"/>
           <w:lang w:val="en-GB"/>
         </w:rPr>
-        <w:t>Integrate SPS Decidir Payment Method.</w:t>
+        <w:t xml:space="preserve">Integrate SPS </w:t>
+      </w:r>
+      <w:proofErr w:type="spellStart"/>
+      <w:r>
+        <w:rPr>
+          <w:rFonts w:asciiTheme="minorHAnsi" w:hAnsiTheme="minorHAnsi" w:cstheme="minorHAnsi"/>
+          <w:sz w:val="26"/>
+          <w:szCs w:val="26"/>
+          <w:lang w:val="en-GB"/>
+        </w:rPr>
+        <w:t>Decidir</w:t>
+      </w:r>
+      <w:proofErr w:type="spellEnd"/>
+      <w:r>
+        <w:rPr>
+          <w:rFonts w:asciiTheme="minorHAnsi" w:hAnsiTheme="minorHAnsi" w:cstheme="minorHAnsi"/>
+          <w:sz w:val="26"/>
+          <w:szCs w:val="26"/>
+          <w:lang w:val="en-GB"/>
+        </w:rPr>
+        <w:t xml:space="preserve"> Payment Method.</w:t>
       </w:r>
       <w:r>
         <w:rPr>
@@ -6318,7 +8192,27 @@
           <w:szCs w:val="26"/>
           <w:lang w:val="en-GB"/>
         </w:rPr>
-        <w:t>Security improvements and latest Magento Patches applied.</w:t>
+        <w:t xml:space="preserve">Security improvements and latest </w:t>
+      </w:r>
+      <w:proofErr w:type="spellStart"/>
+      <w:r>
+        <w:rPr>
+          <w:rFonts w:asciiTheme="minorHAnsi" w:hAnsiTheme="minorHAnsi" w:cstheme="minorHAnsi"/>
+          <w:sz w:val="26"/>
+          <w:szCs w:val="26"/>
+          <w:lang w:val="en-GB"/>
+        </w:rPr>
+        <w:t>Magento</w:t>
+      </w:r>
+      <w:proofErr w:type="spellEnd"/>
+      <w:r>
+        <w:rPr>
+          <w:rFonts w:asciiTheme="minorHAnsi" w:hAnsiTheme="minorHAnsi" w:cstheme="minorHAnsi"/>
+          <w:sz w:val="26"/>
+          <w:szCs w:val="26"/>
+          <w:lang w:val="en-GB"/>
+        </w:rPr>
+        <w:t xml:space="preserve"> Patches applied.</w:t>
       </w:r>
     </w:p>
     <w:p>
@@ -6368,25 +8262,27 @@
           <w:szCs w:val="26"/>
           <w:lang w:val="en-GB"/>
         </w:rPr>
-        <w:t xml:space="preserve">Integrate Magento module to </w:t>
-      </w:r>
-      <w:r>
-        <w:rPr>
-          <w:rFonts w:asciiTheme="minorHAnsi" w:hAnsiTheme="minorHAnsi" w:cstheme="minorHAnsi"/>
-          <w:sz w:val="26"/>
-          <w:szCs w:val="26"/>
-          <w:lang w:val="en-GB"/>
-        </w:rPr>
-        <w:t>S</w:t>
-      </w:r>
-      <w:r>
-        <w:rPr>
-          <w:rFonts w:asciiTheme="minorHAnsi" w:hAnsiTheme="minorHAnsi" w:cstheme="minorHAnsi"/>
-          <w:sz w:val="26"/>
-          <w:szCs w:val="26"/>
-          <w:lang w:val="en-GB"/>
-        </w:rPr>
-        <w:t>tore pickup.</w:t>
+        <w:t xml:space="preserve">Integrate </w:t>
+      </w:r>
+      <w:proofErr w:type="spellStart"/>
+      <w:r>
+        <w:rPr>
+          <w:rFonts w:asciiTheme="minorHAnsi" w:hAnsiTheme="minorHAnsi" w:cstheme="minorHAnsi"/>
+          <w:sz w:val="26"/>
+          <w:szCs w:val="26"/>
+          <w:lang w:val="en-GB"/>
+        </w:rPr>
+        <w:t>Magento</w:t>
+      </w:r>
+      <w:proofErr w:type="spellEnd"/>
+      <w:r>
+        <w:rPr>
+          <w:rFonts w:asciiTheme="minorHAnsi" w:hAnsiTheme="minorHAnsi" w:cstheme="minorHAnsi"/>
+          <w:sz w:val="26"/>
+          <w:szCs w:val="26"/>
+          <w:lang w:val="en-GB"/>
+        </w:rPr>
+        <w:t xml:space="preserve"> module to Store pickup.</w:t>
       </w:r>
     </w:p>
     <w:p>
@@ -6408,35 +8304,105 @@
           <w:szCs w:val="26"/>
           <w:lang w:val="en-GB"/>
         </w:rPr>
-        <w:t>Technologi</w:t>
-      </w:r>
-      <w:r>
-        <w:rPr>
-          <w:rFonts w:asciiTheme="minorHAnsi" w:hAnsiTheme="minorHAnsi" w:cstheme="minorHAnsi"/>
-          <w:b/>
-          <w:sz w:val="26"/>
-          <w:szCs w:val="26"/>
-          <w:lang w:val="en-GB"/>
-        </w:rPr>
-        <w:t xml:space="preserve">es: </w:t>
-      </w:r>
-      <w:r>
-        <w:rPr>
-          <w:rFonts w:asciiTheme="minorHAnsi" w:hAnsiTheme="minorHAnsi" w:cstheme="minorHAnsi"/>
-          <w:sz w:val="26"/>
-          <w:szCs w:val="26"/>
-          <w:lang w:val="en-GB"/>
-        </w:rPr>
-        <w:t>OOP, PHP, HTML, CSS3, SASS, Compass, Javascript, Prototype, Magento CE, MySQL,</w:t>
-      </w:r>
-      <w:r>
-        <w:rPr>
-          <w:rFonts w:asciiTheme="minorHAnsi" w:hAnsiTheme="minorHAnsi" w:cstheme="minorHAnsi"/>
-          <w:sz w:val="26"/>
-          <w:szCs w:val="26"/>
-          <w:lang w:val="en-GB"/>
-        </w:rPr>
-        <w:t xml:space="preserve"> Andreani WS,</w:t>
+        <w:t xml:space="preserve">Technologies: </w:t>
+      </w:r>
+      <w:r>
+        <w:rPr>
+          <w:rFonts w:asciiTheme="minorHAnsi" w:hAnsiTheme="minorHAnsi" w:cstheme="minorHAnsi"/>
+          <w:sz w:val="26"/>
+          <w:szCs w:val="26"/>
+          <w:lang w:val="en-GB"/>
+        </w:rPr>
+        <w:t xml:space="preserve">OOP, PHP, HTML, CSS3, SASS, Compass, </w:t>
+      </w:r>
+      <w:proofErr w:type="spellStart"/>
+      <w:r>
+        <w:rPr>
+          <w:rFonts w:asciiTheme="minorHAnsi" w:hAnsiTheme="minorHAnsi" w:cstheme="minorHAnsi"/>
+          <w:sz w:val="26"/>
+          <w:szCs w:val="26"/>
+          <w:lang w:val="en-GB"/>
+        </w:rPr>
+        <w:t>Javascript</w:t>
+      </w:r>
+      <w:proofErr w:type="spellEnd"/>
+      <w:r>
+        <w:rPr>
+          <w:rFonts w:asciiTheme="minorHAnsi" w:hAnsiTheme="minorHAnsi" w:cstheme="minorHAnsi"/>
+          <w:sz w:val="26"/>
+          <w:szCs w:val="26"/>
+          <w:lang w:val="en-GB"/>
+        </w:rPr>
+        <w:t xml:space="preserve">, Prototype, </w:t>
+      </w:r>
+      <w:proofErr w:type="spellStart"/>
+      <w:r>
+        <w:rPr>
+          <w:rFonts w:asciiTheme="minorHAnsi" w:hAnsiTheme="minorHAnsi" w:cstheme="minorHAnsi"/>
+          <w:sz w:val="26"/>
+          <w:szCs w:val="26"/>
+          <w:lang w:val="en-GB"/>
+        </w:rPr>
+        <w:t>Magento</w:t>
+      </w:r>
+      <w:proofErr w:type="spellEnd"/>
+      <w:r>
+        <w:rPr>
+          <w:rFonts w:asciiTheme="minorHAnsi" w:hAnsiTheme="minorHAnsi" w:cstheme="minorHAnsi"/>
+          <w:sz w:val="26"/>
+          <w:szCs w:val="26"/>
+          <w:lang w:val="en-GB"/>
+        </w:rPr>
+        <w:t xml:space="preserve"> CE, </w:t>
+      </w:r>
+      <w:proofErr w:type="spellStart"/>
+      <w:r>
+        <w:rPr>
+          <w:rFonts w:asciiTheme="minorHAnsi" w:hAnsiTheme="minorHAnsi" w:cstheme="minorHAnsi"/>
+          <w:sz w:val="26"/>
+          <w:szCs w:val="26"/>
+          <w:lang w:val="en-GB"/>
+        </w:rPr>
+        <w:t>MySQL</w:t>
+      </w:r>
+      <w:proofErr w:type="spellEnd"/>
+      <w:r>
+        <w:rPr>
+          <w:rFonts w:asciiTheme="minorHAnsi" w:hAnsiTheme="minorHAnsi" w:cstheme="minorHAnsi"/>
+          <w:sz w:val="26"/>
+          <w:szCs w:val="26"/>
+          <w:lang w:val="en-GB"/>
+        </w:rPr>
+        <w:t>,</w:t>
+      </w:r>
+      <w:r>
+        <w:rPr>
+          <w:rFonts w:asciiTheme="minorHAnsi" w:hAnsiTheme="minorHAnsi" w:cstheme="minorHAnsi"/>
+          <w:sz w:val="26"/>
+          <w:szCs w:val="26"/>
+          <w:lang w:val="en-GB"/>
+        </w:rPr>
+        <w:t xml:space="preserve"> </w:t>
+      </w:r>
+      <w:proofErr w:type="spellStart"/>
+      <w:r>
+        <w:rPr>
+          <w:rFonts w:asciiTheme="minorHAnsi" w:hAnsiTheme="minorHAnsi" w:cstheme="minorHAnsi"/>
+          <w:sz w:val="26"/>
+          <w:szCs w:val="26"/>
+          <w:lang w:val="en-GB"/>
+        </w:rPr>
+        <w:t>Andreani</w:t>
+      </w:r>
+      <w:proofErr w:type="spellEnd"/>
+      <w:r>
+        <w:rPr>
+          <w:rFonts w:asciiTheme="minorHAnsi" w:hAnsiTheme="minorHAnsi" w:cstheme="minorHAnsi"/>
+          <w:sz w:val="26"/>
+          <w:szCs w:val="26"/>
+          <w:lang w:val="en-GB"/>
+        </w:rPr>
+        <w:t xml:space="preserve"> WS,</w:t>
       </w:r>
       <w:r>
         <w:rPr>
@@ -6479,6 +8445,7 @@
           <w:lang w:val="en-GB"/>
         </w:rPr>
       </w:pPr>
+      <w:proofErr w:type="spellStart"/>
       <w:r>
         <w:rPr>
           <w:rFonts w:asciiTheme="minorHAnsi" w:hAnsiTheme="minorHAnsi" w:cstheme="minorHAnsi"/>
@@ -6489,77 +8456,48 @@
         </w:rPr>
         <w:t>Stylewatch</w:t>
       </w:r>
-      <w:r>
-        <w:rPr>
-          <w:rFonts w:asciiTheme="minorHAnsi" w:hAnsiTheme="minorHAnsi" w:cstheme="minorHAnsi"/>
-          <w:b/>
-          <w:sz w:val="28"/>
-          <w:szCs w:val="26"/>
-          <w:lang w:val="en-GB"/>
-        </w:rPr>
-        <w:t xml:space="preserve"> (Argentinean) 201</w:t>
-      </w:r>
-      <w:r>
-        <w:rPr>
-          <w:rFonts w:asciiTheme="minorHAnsi" w:hAnsiTheme="minorHAnsi" w:cstheme="minorHAnsi"/>
-          <w:b/>
-          <w:sz w:val="28"/>
-          <w:szCs w:val="26"/>
-          <w:lang w:val="en-GB"/>
-        </w:rPr>
-        <w:t>5</w:t>
-      </w:r>
-      <w:r>
-        <w:rPr>
-          <w:rFonts w:asciiTheme="minorHAnsi" w:hAnsiTheme="minorHAnsi" w:cstheme="minorHAnsi"/>
-          <w:b/>
-          <w:sz w:val="28"/>
-          <w:szCs w:val="26"/>
-          <w:lang w:val="en-GB"/>
-        </w:rPr>
-        <w:t xml:space="preserve"> - Currently</w:t>
-      </w:r>
-    </w:p>
-    <w:p>
-      <w:pPr>
-        <w:jc w:val="both"/>
-        <w:rPr>
-          <w:rFonts w:asciiTheme="minorHAnsi" w:hAnsiTheme="minorHAnsi" w:cstheme="minorHAnsi"/>
-          <w:b/>
-          <w:sz w:val="26"/>
-          <w:szCs w:val="26"/>
-          <w:lang w:val="en-GB"/>
-        </w:rPr>
-      </w:pPr>
-      <w:r>
-        <w:rPr>
-          <w:rFonts w:asciiTheme="minorHAnsi" w:hAnsiTheme="minorHAnsi" w:cstheme="minorHAnsi"/>
-          <w:b/>
-          <w:sz w:val="26"/>
-          <w:szCs w:val="26"/>
-          <w:lang w:val="en-GB"/>
-        </w:rPr>
-        <w:t>Stylewatch</w:t>
-      </w:r>
-      <w:r>
-        <w:rPr>
-          <w:rFonts w:asciiTheme="minorHAnsi" w:hAnsiTheme="minorHAnsi" w:cstheme="minorHAnsi"/>
-          <w:b/>
-          <w:sz w:val="26"/>
-          <w:szCs w:val="26"/>
-          <w:lang w:val="en-GB"/>
-        </w:rPr>
-        <w:t>.com</w:t>
-      </w:r>
-      <w:r>
-        <w:rPr>
-          <w:rFonts w:asciiTheme="minorHAnsi" w:hAnsiTheme="minorHAnsi" w:cstheme="minorHAnsi"/>
-          <w:b/>
-          <w:sz w:val="26"/>
-          <w:szCs w:val="26"/>
-          <w:lang w:val="en-GB"/>
-        </w:rPr>
-        <w:t>.ar</w:t>
+      <w:proofErr w:type="spellEnd"/>
+      <w:r>
+        <w:rPr>
+          <w:rFonts w:asciiTheme="minorHAnsi" w:hAnsiTheme="minorHAnsi" w:cstheme="minorHAnsi"/>
+          <w:b/>
+          <w:sz w:val="28"/>
+          <w:szCs w:val="26"/>
+          <w:lang w:val="en-GB"/>
+        </w:rPr>
+        <w:t xml:space="preserve"> (Argentinean) 2015 - </w:t>
+      </w:r>
+      <w:r>
+        <w:rPr>
+          <w:rFonts w:asciiTheme="minorHAnsi" w:hAnsiTheme="minorHAnsi" w:cstheme="minorHAnsi"/>
+          <w:b/>
+          <w:sz w:val="28"/>
+          <w:szCs w:val="26"/>
+          <w:lang w:val="en-GB"/>
+        </w:rPr>
+        <w:t>2016</w:t>
+      </w:r>
+    </w:p>
+    <w:p>
+      <w:pPr>
+        <w:jc w:val="both"/>
+        <w:rPr>
+          <w:rFonts w:asciiTheme="minorHAnsi" w:hAnsiTheme="minorHAnsi" w:cstheme="minorHAnsi"/>
+          <w:b/>
+          <w:sz w:val="26"/>
+          <w:szCs w:val="26"/>
+          <w:lang w:val="en-GB"/>
+        </w:rPr>
+      </w:pPr>
+      <w:r>
+        <w:rPr>
+          <w:rFonts w:asciiTheme="minorHAnsi" w:hAnsiTheme="minorHAnsi" w:cstheme="minorHAnsi"/>
+          <w:b/>
+          <w:sz w:val="26"/>
+          <w:szCs w:val="26"/>
+          <w:lang w:val="en-GB"/>
+        </w:rPr>
+        <w:t>Stylewatch.com.ar</w:t>
       </w:r>
       <w:r>
         <w:rPr>
@@ -6579,17 +8517,7 @@
           <w:szCs w:val="26"/>
           <w:lang w:val="en-GB"/>
         </w:rPr>
-        <w:t>Project</w:t>
-      </w:r>
-      <w:r>
-        <w:rPr>
-          <w:rFonts w:asciiTheme="minorHAnsi" w:hAnsiTheme="minorHAnsi" w:cstheme="minorHAnsi"/>
-          <w:b/>
-          <w:sz w:val="26"/>
-          <w:szCs w:val="26"/>
-          <w:lang w:val="en-GB"/>
-        </w:rPr>
-        <w:t>:</w:t>
+        <w:t>Project:</w:t>
       </w:r>
     </w:p>
     <w:p>
@@ -6635,16 +8563,27 @@
           <w:szCs w:val="26"/>
           <w:lang w:val="en-GB"/>
         </w:rPr>
-        <w:t>Develop Magento modules to customize e-commerce platform based-on client requirements.</w:t>
-      </w:r>
-      <w:r>
-        <w:rPr>
-          <w:rFonts w:asciiTheme="minorHAnsi" w:hAnsiTheme="minorHAnsi" w:cstheme="minorHAnsi"/>
-          <w:sz w:val="26"/>
-          <w:szCs w:val="26"/>
-          <w:lang w:val="en-GB"/>
-        </w:rPr>
-        <w:t xml:space="preserve"> </w:t>
+        <w:t xml:space="preserve">Develop </w:t>
+      </w:r>
+      <w:proofErr w:type="spellStart"/>
+      <w:r>
+        <w:rPr>
+          <w:rFonts w:asciiTheme="minorHAnsi" w:hAnsiTheme="minorHAnsi" w:cstheme="minorHAnsi"/>
+          <w:sz w:val="26"/>
+          <w:szCs w:val="26"/>
+          <w:lang w:val="en-GB"/>
+        </w:rPr>
+        <w:t>Magento</w:t>
+      </w:r>
+      <w:proofErr w:type="spellEnd"/>
+      <w:r>
+        <w:rPr>
+          <w:rFonts w:asciiTheme="minorHAnsi" w:hAnsiTheme="minorHAnsi" w:cstheme="minorHAnsi"/>
+          <w:sz w:val="26"/>
+          <w:szCs w:val="26"/>
+          <w:lang w:val="en-GB"/>
+        </w:rPr>
+        <w:t xml:space="preserve"> modules to customize e-commerce platform based-on client requirements. </w:t>
       </w:r>
     </w:p>
     <w:p>
@@ -6669,25 +8608,28 @@
           <w:szCs w:val="26"/>
           <w:lang w:val="en-GB"/>
         </w:rPr>
-        <w:t>Upgrade Magento CE 1.8.1.0</w:t>
-      </w:r>
-      <w:r>
-        <w:rPr>
-          <w:rFonts w:asciiTheme="minorHAnsi" w:hAnsiTheme="minorHAnsi" w:cstheme="minorHAnsi"/>
-          <w:sz w:val="26"/>
-          <w:szCs w:val="26"/>
-          <w:lang w:val="en-GB"/>
-        </w:rPr>
-        <w:t xml:space="preserve"> to 1.9</w:t>
-      </w:r>
-      <w:r>
-        <w:rPr>
-          <w:rFonts w:asciiTheme="minorHAnsi" w:hAnsiTheme="minorHAnsi" w:cstheme="minorHAnsi"/>
-          <w:sz w:val="26"/>
-          <w:szCs w:val="26"/>
-          <w:lang w:val="en-GB"/>
-        </w:rPr>
-        <w:t>.2.0</w:t>
+        <w:lastRenderedPageBreak/>
+        <w:t xml:space="preserve">Upgrade </w:t>
+      </w:r>
+      <w:proofErr w:type="spellStart"/>
+      <w:r>
+        <w:rPr>
+          <w:rFonts w:asciiTheme="minorHAnsi" w:hAnsiTheme="minorHAnsi" w:cstheme="minorHAnsi"/>
+          <w:sz w:val="26"/>
+          <w:szCs w:val="26"/>
+          <w:lang w:val="en-GB"/>
+        </w:rPr>
+        <w:t>Magento</w:t>
+      </w:r>
+      <w:proofErr w:type="spellEnd"/>
+      <w:r>
+        <w:rPr>
+          <w:rFonts w:asciiTheme="minorHAnsi" w:hAnsiTheme="minorHAnsi" w:cstheme="minorHAnsi"/>
+          <w:sz w:val="26"/>
+          <w:szCs w:val="26"/>
+          <w:lang w:val="en-GB"/>
+        </w:rPr>
+        <w:t xml:space="preserve"> CE 1.8.1.0 to 1.9.2.0</w:t>
       </w:r>
       <w:r>
         <w:rPr>
@@ -6721,7 +8663,6 @@
           <w:szCs w:val="26"/>
           <w:lang w:val="en-GB"/>
         </w:rPr>
-        <w:lastRenderedPageBreak/>
         <w:t xml:space="preserve">Security improvements and </w:t>
       </w:r>
       <w:r>
@@ -6740,7 +8681,27 @@
           <w:szCs w:val="26"/>
           <w:lang w:val="en-GB"/>
         </w:rPr>
-        <w:t xml:space="preserve"> Magento Patches applied.</w:t>
+        <w:t xml:space="preserve"> </w:t>
+      </w:r>
+      <w:proofErr w:type="spellStart"/>
+      <w:r>
+        <w:rPr>
+          <w:rFonts w:asciiTheme="minorHAnsi" w:hAnsiTheme="minorHAnsi" w:cstheme="minorHAnsi"/>
+          <w:sz w:val="26"/>
+          <w:szCs w:val="26"/>
+          <w:lang w:val="en-GB"/>
+        </w:rPr>
+        <w:t>Magento</w:t>
+      </w:r>
+      <w:proofErr w:type="spellEnd"/>
+      <w:r>
+        <w:rPr>
+          <w:rFonts w:asciiTheme="minorHAnsi" w:hAnsiTheme="minorHAnsi" w:cstheme="minorHAnsi"/>
+          <w:sz w:val="26"/>
+          <w:szCs w:val="26"/>
+          <w:lang w:val="en-GB"/>
+        </w:rPr>
+        <w:t xml:space="preserve"> Patches applied.</w:t>
       </w:r>
     </w:p>
     <w:p>
@@ -6787,26 +8748,96 @@
           <w:szCs w:val="26"/>
           <w:lang w:val="en-GB"/>
         </w:rPr>
-        <w:t>Technologi</w:t>
-      </w:r>
-      <w:r>
-        <w:rPr>
-          <w:rFonts w:asciiTheme="minorHAnsi" w:hAnsiTheme="minorHAnsi" w:cstheme="minorHAnsi"/>
-          <w:b/>
-          <w:sz w:val="26"/>
-          <w:szCs w:val="26"/>
-          <w:lang w:val="en-GB"/>
-        </w:rPr>
-        <w:t xml:space="preserve">es: </w:t>
-      </w:r>
-      <w:r>
-        <w:rPr>
-          <w:rFonts w:asciiTheme="minorHAnsi" w:hAnsiTheme="minorHAnsi" w:cstheme="minorHAnsi"/>
-          <w:sz w:val="26"/>
-          <w:szCs w:val="26"/>
-          <w:lang w:val="en-GB"/>
-        </w:rPr>
-        <w:t>OOP, PHP, HTML, CSS3, SASS, Compass, Javascript, Prototype, Magento CE, MySQL, Andreani WS, Scrum.</w:t>
+        <w:t xml:space="preserve">Technologies: </w:t>
+      </w:r>
+      <w:r>
+        <w:rPr>
+          <w:rFonts w:asciiTheme="minorHAnsi" w:hAnsiTheme="minorHAnsi" w:cstheme="minorHAnsi"/>
+          <w:sz w:val="26"/>
+          <w:szCs w:val="26"/>
+          <w:lang w:val="en-GB"/>
+        </w:rPr>
+        <w:t xml:space="preserve">OOP, PHP, HTML, CSS3, SASS, Compass, </w:t>
+      </w:r>
+      <w:proofErr w:type="spellStart"/>
+      <w:r>
+        <w:rPr>
+          <w:rFonts w:asciiTheme="minorHAnsi" w:hAnsiTheme="minorHAnsi" w:cstheme="minorHAnsi"/>
+          <w:sz w:val="26"/>
+          <w:szCs w:val="26"/>
+          <w:lang w:val="en-GB"/>
+        </w:rPr>
+        <w:t>Javascript</w:t>
+      </w:r>
+      <w:proofErr w:type="spellEnd"/>
+      <w:r>
+        <w:rPr>
+          <w:rFonts w:asciiTheme="minorHAnsi" w:hAnsiTheme="minorHAnsi" w:cstheme="minorHAnsi"/>
+          <w:sz w:val="26"/>
+          <w:szCs w:val="26"/>
+          <w:lang w:val="en-GB"/>
+        </w:rPr>
+        <w:t xml:space="preserve">, Prototype, </w:t>
+      </w:r>
+      <w:proofErr w:type="spellStart"/>
+      <w:r>
+        <w:rPr>
+          <w:rFonts w:asciiTheme="minorHAnsi" w:hAnsiTheme="minorHAnsi" w:cstheme="minorHAnsi"/>
+          <w:sz w:val="26"/>
+          <w:szCs w:val="26"/>
+          <w:lang w:val="en-GB"/>
+        </w:rPr>
+        <w:t>Magento</w:t>
+      </w:r>
+      <w:proofErr w:type="spellEnd"/>
+      <w:r>
+        <w:rPr>
+          <w:rFonts w:asciiTheme="minorHAnsi" w:hAnsiTheme="minorHAnsi" w:cstheme="minorHAnsi"/>
+          <w:sz w:val="26"/>
+          <w:szCs w:val="26"/>
+          <w:lang w:val="en-GB"/>
+        </w:rPr>
+        <w:t xml:space="preserve"> CE, </w:t>
+      </w:r>
+      <w:proofErr w:type="spellStart"/>
+      <w:r>
+        <w:rPr>
+          <w:rFonts w:asciiTheme="minorHAnsi" w:hAnsiTheme="minorHAnsi" w:cstheme="minorHAnsi"/>
+          <w:sz w:val="26"/>
+          <w:szCs w:val="26"/>
+          <w:lang w:val="en-GB"/>
+        </w:rPr>
+        <w:t>MySQL</w:t>
+      </w:r>
+      <w:proofErr w:type="spellEnd"/>
+      <w:r>
+        <w:rPr>
+          <w:rFonts w:asciiTheme="minorHAnsi" w:hAnsiTheme="minorHAnsi" w:cstheme="minorHAnsi"/>
+          <w:sz w:val="26"/>
+          <w:szCs w:val="26"/>
+          <w:lang w:val="en-GB"/>
+        </w:rPr>
+        <w:t xml:space="preserve">, </w:t>
+      </w:r>
+      <w:proofErr w:type="spellStart"/>
+      <w:r>
+        <w:rPr>
+          <w:rFonts w:asciiTheme="minorHAnsi" w:hAnsiTheme="minorHAnsi" w:cstheme="minorHAnsi"/>
+          <w:sz w:val="26"/>
+          <w:szCs w:val="26"/>
+          <w:lang w:val="en-GB"/>
+        </w:rPr>
+        <w:t>Andreani</w:t>
+      </w:r>
+      <w:proofErr w:type="spellEnd"/>
+      <w:r>
+        <w:rPr>
+          <w:rFonts w:asciiTheme="minorHAnsi" w:hAnsiTheme="minorHAnsi" w:cstheme="minorHAnsi"/>
+          <w:sz w:val="26"/>
+          <w:szCs w:val="26"/>
+          <w:lang w:val="en-GB"/>
+        </w:rPr>
+        <w:t xml:space="preserve"> WS, Scrum.</w:t>
       </w:r>
     </w:p>
     <w:p>
@@ -6848,109 +8879,39 @@
           <w:szCs w:val="26"/>
           <w:lang w:val="en-GB"/>
         </w:rPr>
-        <w:t>US Polo</w:t>
-      </w:r>
-      <w:r>
-        <w:rPr>
-          <w:rFonts w:asciiTheme="minorHAnsi" w:hAnsiTheme="minorHAnsi" w:cstheme="minorHAnsi"/>
-          <w:b/>
-          <w:sz w:val="28"/>
-          <w:szCs w:val="26"/>
-          <w:lang w:val="en-GB"/>
-        </w:rPr>
-        <w:t xml:space="preserve"> (</w:t>
-      </w:r>
-      <w:r>
-        <w:rPr>
-          <w:rFonts w:asciiTheme="minorHAnsi" w:hAnsiTheme="minorHAnsi" w:cstheme="minorHAnsi"/>
-          <w:b/>
-          <w:sz w:val="28"/>
-          <w:szCs w:val="26"/>
-          <w:lang w:val="en-GB"/>
-        </w:rPr>
-        <w:t>Panama</w:t>
-      </w:r>
-      <w:r>
-        <w:rPr>
-          <w:rFonts w:asciiTheme="minorHAnsi" w:hAnsiTheme="minorHAnsi" w:cstheme="minorHAnsi"/>
-          <w:b/>
-          <w:sz w:val="28"/>
-          <w:szCs w:val="26"/>
-          <w:lang w:val="en-GB"/>
-        </w:rPr>
-        <w:t>nian) 201</w:t>
-      </w:r>
-      <w:r>
-        <w:rPr>
-          <w:rFonts w:asciiTheme="minorHAnsi" w:hAnsiTheme="minorHAnsi" w:cstheme="minorHAnsi"/>
-          <w:b/>
-          <w:sz w:val="28"/>
-          <w:szCs w:val="26"/>
-          <w:lang w:val="en-GB"/>
-        </w:rPr>
-        <w:t>5</w:t>
-      </w:r>
-      <w:r>
-        <w:rPr>
-          <w:rFonts w:asciiTheme="minorHAnsi" w:hAnsiTheme="minorHAnsi" w:cstheme="minorHAnsi"/>
-          <w:b/>
-          <w:sz w:val="28"/>
-          <w:szCs w:val="26"/>
-          <w:lang w:val="en-GB"/>
-        </w:rPr>
-        <w:t xml:space="preserve"> - Currently</w:t>
-      </w:r>
-    </w:p>
-    <w:p>
-      <w:pPr>
-        <w:jc w:val="both"/>
-        <w:rPr>
-          <w:rFonts w:asciiTheme="minorHAnsi" w:hAnsiTheme="minorHAnsi" w:cstheme="minorHAnsi"/>
-          <w:b/>
-          <w:sz w:val="26"/>
-          <w:szCs w:val="26"/>
-          <w:lang w:val="en-GB"/>
-        </w:rPr>
-      </w:pPr>
-      <w:r>
-        <w:rPr>
-          <w:rFonts w:asciiTheme="minorHAnsi" w:hAnsiTheme="minorHAnsi" w:cstheme="minorHAnsi"/>
-          <w:b/>
-          <w:sz w:val="26"/>
-          <w:szCs w:val="26"/>
-          <w:lang w:val="en-GB"/>
-        </w:rPr>
-        <w:t>U</w:t>
-      </w:r>
-      <w:r>
-        <w:rPr>
-          <w:rFonts w:asciiTheme="minorHAnsi" w:hAnsiTheme="minorHAnsi" w:cstheme="minorHAnsi"/>
-          <w:b/>
-          <w:sz w:val="26"/>
-          <w:szCs w:val="26"/>
-          <w:lang w:val="en-GB"/>
-        </w:rPr>
-        <w:t>spoloassn.com</w:t>
-      </w:r>
-      <w:r>
-        <w:rPr>
-          <w:rFonts w:asciiTheme="minorHAnsi" w:hAnsiTheme="minorHAnsi" w:cstheme="minorHAnsi"/>
-          <w:b/>
-          <w:sz w:val="26"/>
-          <w:szCs w:val="26"/>
-          <w:lang w:val="en-GB"/>
-        </w:rPr>
-        <w:t xml:space="preserve"> Project</w:t>
-      </w:r>
-      <w:r>
-        <w:rPr>
-          <w:rFonts w:asciiTheme="minorHAnsi" w:hAnsiTheme="minorHAnsi" w:cstheme="minorHAnsi"/>
-          <w:b/>
-          <w:sz w:val="26"/>
-          <w:szCs w:val="26"/>
-          <w:lang w:val="en-GB"/>
-        </w:rPr>
-        <w:t>:</w:t>
+        <w:t xml:space="preserve">US Polo (Panamanian) 2015 - </w:t>
+      </w:r>
+      <w:r>
+        <w:rPr>
+          <w:rFonts w:asciiTheme="minorHAnsi" w:hAnsiTheme="minorHAnsi" w:cstheme="minorHAnsi"/>
+          <w:b/>
+          <w:sz w:val="28"/>
+          <w:szCs w:val="26"/>
+          <w:lang w:val="en-GB"/>
+        </w:rPr>
+        <w:t>2016</w:t>
+      </w:r>
+    </w:p>
+    <w:p>
+      <w:pPr>
+        <w:jc w:val="both"/>
+        <w:rPr>
+          <w:rFonts w:asciiTheme="minorHAnsi" w:hAnsiTheme="minorHAnsi" w:cstheme="minorHAnsi"/>
+          <w:b/>
+          <w:sz w:val="26"/>
+          <w:szCs w:val="26"/>
+          <w:lang w:val="en-GB"/>
+        </w:rPr>
+      </w:pPr>
+      <w:r>
+        <w:rPr>
+          <w:rFonts w:asciiTheme="minorHAnsi" w:hAnsiTheme="minorHAnsi" w:cstheme="minorHAnsi"/>
+          <w:b/>
+          <w:sz w:val="26"/>
+          <w:szCs w:val="26"/>
+          <w:lang w:val="en-GB"/>
+        </w:rPr>
+        <w:t>Uspoloassn.com Project:</w:t>
       </w:r>
     </w:p>
     <w:p>
@@ -6996,16 +8957,27 @@
           <w:szCs w:val="26"/>
           <w:lang w:val="en-GB"/>
         </w:rPr>
-        <w:t>Develop Magento modules to customize e-commerce platform based-on client requirements.</w:t>
-      </w:r>
-      <w:r>
-        <w:rPr>
-          <w:rFonts w:asciiTheme="minorHAnsi" w:hAnsiTheme="minorHAnsi" w:cstheme="minorHAnsi"/>
-          <w:sz w:val="26"/>
-          <w:szCs w:val="26"/>
-          <w:lang w:val="en-GB"/>
-        </w:rPr>
-        <w:t xml:space="preserve"> </w:t>
+        <w:t xml:space="preserve">Develop </w:t>
+      </w:r>
+      <w:proofErr w:type="spellStart"/>
+      <w:r>
+        <w:rPr>
+          <w:rFonts w:asciiTheme="minorHAnsi" w:hAnsiTheme="minorHAnsi" w:cstheme="minorHAnsi"/>
+          <w:sz w:val="26"/>
+          <w:szCs w:val="26"/>
+          <w:lang w:val="en-GB"/>
+        </w:rPr>
+        <w:t>Magento</w:t>
+      </w:r>
+      <w:proofErr w:type="spellEnd"/>
+      <w:r>
+        <w:rPr>
+          <w:rFonts w:asciiTheme="minorHAnsi" w:hAnsiTheme="minorHAnsi" w:cstheme="minorHAnsi"/>
+          <w:sz w:val="26"/>
+          <w:szCs w:val="26"/>
+          <w:lang w:val="en-GB"/>
+        </w:rPr>
+        <w:t xml:space="preserve"> modules to customize e-commerce platform based-on client requirements. </w:t>
       </w:r>
     </w:p>
     <w:p>
@@ -7048,7 +9020,27 @@
           <w:szCs w:val="26"/>
           <w:lang w:val="en-GB"/>
         </w:rPr>
-        <w:t xml:space="preserve"> Magento Patches applied.</w:t>
+        <w:t xml:space="preserve"> </w:t>
+      </w:r>
+      <w:proofErr w:type="spellStart"/>
+      <w:r>
+        <w:rPr>
+          <w:rFonts w:asciiTheme="minorHAnsi" w:hAnsiTheme="minorHAnsi" w:cstheme="minorHAnsi"/>
+          <w:sz w:val="26"/>
+          <w:szCs w:val="26"/>
+          <w:lang w:val="en-GB"/>
+        </w:rPr>
+        <w:t>Magento</w:t>
+      </w:r>
+      <w:proofErr w:type="spellEnd"/>
+      <w:r>
+        <w:rPr>
+          <w:rFonts w:asciiTheme="minorHAnsi" w:hAnsiTheme="minorHAnsi" w:cstheme="minorHAnsi"/>
+          <w:sz w:val="26"/>
+          <w:szCs w:val="26"/>
+          <w:lang w:val="en-GB"/>
+        </w:rPr>
+        <w:t xml:space="preserve"> Patches applied.</w:t>
       </w:r>
     </w:p>
     <w:p>
@@ -7096,26 +9088,56 @@
           <w:szCs w:val="26"/>
           <w:lang w:val="en-GB"/>
         </w:rPr>
-        <w:t>Technologi</w:t>
-      </w:r>
-      <w:r>
-        <w:rPr>
-          <w:rFonts w:asciiTheme="minorHAnsi" w:hAnsiTheme="minorHAnsi" w:cstheme="minorHAnsi"/>
-          <w:b/>
-          <w:sz w:val="26"/>
-          <w:szCs w:val="26"/>
-          <w:lang w:val="en-GB"/>
-        </w:rPr>
-        <w:t xml:space="preserve">es: </w:t>
-      </w:r>
-      <w:r>
-        <w:rPr>
-          <w:rFonts w:asciiTheme="minorHAnsi" w:hAnsiTheme="minorHAnsi" w:cstheme="minorHAnsi"/>
-          <w:sz w:val="26"/>
-          <w:szCs w:val="26"/>
-          <w:lang w:val="en-GB"/>
-        </w:rPr>
-        <w:t xml:space="preserve">OOP, PHP, HTML, CSS3, SASS, Compass, Javascript, Prototype, Magento </w:t>
+        <w:t xml:space="preserve">Technologies: </w:t>
+      </w:r>
+      <w:r>
+        <w:rPr>
+          <w:rFonts w:asciiTheme="minorHAnsi" w:hAnsiTheme="minorHAnsi" w:cstheme="minorHAnsi"/>
+          <w:sz w:val="26"/>
+          <w:szCs w:val="26"/>
+          <w:lang w:val="en-GB"/>
+        </w:rPr>
+        <w:t xml:space="preserve">OOP, PHP, HTML, CSS3, SASS, Compass, </w:t>
+      </w:r>
+      <w:proofErr w:type="spellStart"/>
+      <w:r>
+        <w:rPr>
+          <w:rFonts w:asciiTheme="minorHAnsi" w:hAnsiTheme="minorHAnsi" w:cstheme="minorHAnsi"/>
+          <w:sz w:val="26"/>
+          <w:szCs w:val="26"/>
+          <w:lang w:val="en-GB"/>
+        </w:rPr>
+        <w:t>Javascript</w:t>
+      </w:r>
+      <w:proofErr w:type="spellEnd"/>
+      <w:r>
+        <w:rPr>
+          <w:rFonts w:asciiTheme="minorHAnsi" w:hAnsiTheme="minorHAnsi" w:cstheme="minorHAnsi"/>
+          <w:sz w:val="26"/>
+          <w:szCs w:val="26"/>
+          <w:lang w:val="en-GB"/>
+        </w:rPr>
+        <w:t xml:space="preserve">, Prototype, </w:t>
+      </w:r>
+      <w:proofErr w:type="spellStart"/>
+      <w:r>
+        <w:rPr>
+          <w:rFonts w:asciiTheme="minorHAnsi" w:hAnsiTheme="minorHAnsi" w:cstheme="minorHAnsi"/>
+          <w:sz w:val="26"/>
+          <w:szCs w:val="26"/>
+          <w:lang w:val="en-GB"/>
+        </w:rPr>
+        <w:t>Magento</w:t>
+      </w:r>
+      <w:proofErr w:type="spellEnd"/>
+      <w:r>
+        <w:rPr>
+          <w:rFonts w:asciiTheme="minorHAnsi" w:hAnsiTheme="minorHAnsi" w:cstheme="minorHAnsi"/>
+          <w:sz w:val="26"/>
+          <w:szCs w:val="26"/>
+          <w:lang w:val="en-GB"/>
+        </w:rPr>
+        <w:t xml:space="preserve"> </w:t>
       </w:r>
       <w:r>
         <w:rPr>
@@ -7133,7 +9155,27 @@
           <w:szCs w:val="26"/>
           <w:lang w:val="en-GB"/>
         </w:rPr>
-        <w:t>E, MySQL, Scrum.</w:t>
+        <w:t xml:space="preserve">E, </w:t>
+      </w:r>
+      <w:proofErr w:type="spellStart"/>
+      <w:r>
+        <w:rPr>
+          <w:rFonts w:asciiTheme="minorHAnsi" w:hAnsiTheme="minorHAnsi" w:cstheme="minorHAnsi"/>
+          <w:sz w:val="26"/>
+          <w:szCs w:val="26"/>
+          <w:lang w:val="en-GB"/>
+        </w:rPr>
+        <w:t>MySQL</w:t>
+      </w:r>
+      <w:proofErr w:type="spellEnd"/>
+      <w:r>
+        <w:rPr>
+          <w:rFonts w:asciiTheme="minorHAnsi" w:hAnsiTheme="minorHAnsi" w:cstheme="minorHAnsi"/>
+          <w:sz w:val="26"/>
+          <w:szCs w:val="26"/>
+          <w:lang w:val="en-GB"/>
+        </w:rPr>
+        <w:t>, Scrum.</w:t>
       </w:r>
     </w:p>
     <w:p>
@@ -7176,109 +9218,61 @@
           <w:szCs w:val="26"/>
           <w:lang w:val="en-GB"/>
         </w:rPr>
-        <w:t>Meet Magento AR</w:t>
-      </w:r>
-      <w:r>
-        <w:rPr>
-          <w:rFonts w:asciiTheme="minorHAnsi" w:hAnsiTheme="minorHAnsi" w:cstheme="minorHAnsi"/>
-          <w:b/>
-          <w:sz w:val="28"/>
-          <w:szCs w:val="26"/>
-          <w:lang w:val="en-GB"/>
-        </w:rPr>
-        <w:t xml:space="preserve"> (</w:t>
-      </w:r>
-      <w:r>
-        <w:rPr>
-          <w:rFonts w:asciiTheme="minorHAnsi" w:hAnsiTheme="minorHAnsi" w:cstheme="minorHAnsi"/>
-          <w:b/>
-          <w:sz w:val="28"/>
-          <w:szCs w:val="26"/>
-          <w:lang w:val="en-GB"/>
-        </w:rPr>
-        <w:t>Argentinean</w:t>
-      </w:r>
-      <w:r>
-        <w:rPr>
-          <w:rFonts w:asciiTheme="minorHAnsi" w:hAnsiTheme="minorHAnsi" w:cstheme="minorHAnsi"/>
-          <w:b/>
-          <w:sz w:val="28"/>
-          <w:szCs w:val="26"/>
-          <w:lang w:val="en-GB"/>
-        </w:rPr>
-        <w:t>) 201</w:t>
-      </w:r>
-      <w:r>
-        <w:rPr>
-          <w:rFonts w:asciiTheme="minorHAnsi" w:hAnsiTheme="minorHAnsi" w:cstheme="minorHAnsi"/>
-          <w:b/>
-          <w:sz w:val="28"/>
-          <w:szCs w:val="26"/>
-          <w:lang w:val="en-GB"/>
-        </w:rPr>
-        <w:t>5</w:t>
-      </w:r>
-      <w:r>
-        <w:rPr>
-          <w:rFonts w:asciiTheme="minorHAnsi" w:hAnsiTheme="minorHAnsi" w:cstheme="minorHAnsi"/>
-          <w:b/>
-          <w:sz w:val="28"/>
-          <w:szCs w:val="26"/>
-          <w:lang w:val="en-GB"/>
-        </w:rPr>
-        <w:t xml:space="preserve"> - Currently</w:t>
-      </w:r>
-    </w:p>
-    <w:p>
-      <w:pPr>
-        <w:jc w:val="both"/>
-        <w:rPr>
-          <w:rFonts w:asciiTheme="minorHAnsi" w:hAnsiTheme="minorHAnsi" w:cstheme="minorHAnsi"/>
-          <w:b/>
-          <w:sz w:val="26"/>
-          <w:szCs w:val="26"/>
-          <w:lang w:val="en-GB"/>
-        </w:rPr>
-      </w:pPr>
-      <w:r>
-        <w:rPr>
-          <w:rFonts w:asciiTheme="minorHAnsi" w:hAnsiTheme="minorHAnsi" w:cstheme="minorHAnsi"/>
-          <w:b/>
-          <w:sz w:val="26"/>
-          <w:szCs w:val="26"/>
-          <w:lang w:val="en-GB"/>
-        </w:rPr>
-        <w:t>Ar.meet-magento</w:t>
-      </w:r>
-      <w:r>
-        <w:rPr>
-          <w:rFonts w:asciiTheme="minorHAnsi" w:hAnsiTheme="minorHAnsi" w:cstheme="minorHAnsi"/>
-          <w:b/>
-          <w:sz w:val="26"/>
-          <w:szCs w:val="26"/>
-          <w:lang w:val="en-GB"/>
-        </w:rPr>
-        <w:t>.com</w:t>
-      </w:r>
-      <w:r>
-        <w:rPr>
-          <w:rFonts w:asciiTheme="minorHAnsi" w:hAnsiTheme="minorHAnsi" w:cstheme="minorHAnsi"/>
-          <w:b/>
-          <w:sz w:val="26"/>
-          <w:szCs w:val="26"/>
-          <w:lang w:val="en-GB"/>
-        </w:rPr>
-        <w:t xml:space="preserve"> Project</w:t>
-      </w:r>
-      <w:r>
-        <w:rPr>
-          <w:rFonts w:asciiTheme="minorHAnsi" w:hAnsiTheme="minorHAnsi" w:cstheme="minorHAnsi"/>
-          <w:b/>
-          <w:sz w:val="26"/>
-          <w:szCs w:val="26"/>
-          <w:lang w:val="en-GB"/>
-        </w:rPr>
-        <w:t>:</w:t>
+        <w:t xml:space="preserve">Meet </w:t>
+      </w:r>
+      <w:proofErr w:type="spellStart"/>
+      <w:r>
+        <w:rPr>
+          <w:rFonts w:asciiTheme="minorHAnsi" w:hAnsiTheme="minorHAnsi" w:cstheme="minorHAnsi"/>
+          <w:b/>
+          <w:sz w:val="28"/>
+          <w:szCs w:val="26"/>
+          <w:lang w:val="en-GB"/>
+        </w:rPr>
+        <w:t>Magento</w:t>
+      </w:r>
+      <w:proofErr w:type="spellEnd"/>
+      <w:r>
+        <w:rPr>
+          <w:rFonts w:asciiTheme="minorHAnsi" w:hAnsiTheme="minorHAnsi" w:cstheme="minorHAnsi"/>
+          <w:b/>
+          <w:sz w:val="28"/>
+          <w:szCs w:val="26"/>
+          <w:lang w:val="en-GB"/>
+        </w:rPr>
+        <w:t xml:space="preserve"> AR (Argentinean) 2015 - </w:t>
+      </w:r>
+      <w:r>
+        <w:rPr>
+          <w:rFonts w:asciiTheme="minorHAnsi" w:hAnsiTheme="minorHAnsi" w:cstheme="minorHAnsi"/>
+          <w:b/>
+          <w:sz w:val="28"/>
+          <w:szCs w:val="26"/>
+          <w:lang w:val="en-GB"/>
+        </w:rPr>
+        <w:t>2016</w:t>
+      </w:r>
+    </w:p>
+    <w:p>
+      <w:pPr>
+        <w:jc w:val="both"/>
+        <w:rPr>
+          <w:rFonts w:asciiTheme="minorHAnsi" w:hAnsiTheme="minorHAnsi" w:cstheme="minorHAnsi"/>
+          <w:b/>
+          <w:sz w:val="26"/>
+          <w:szCs w:val="26"/>
+          <w:lang w:val="en-GB"/>
+        </w:rPr>
+      </w:pPr>
+      <w:r>
+        <w:rPr>
+          <w:rFonts w:asciiTheme="minorHAnsi" w:hAnsiTheme="minorHAnsi" w:cstheme="minorHAnsi"/>
+          <w:b/>
+          <w:sz w:val="26"/>
+          <w:szCs w:val="26"/>
+          <w:lang w:val="en-GB"/>
+        </w:rPr>
+        <w:t>Ar.meet-magento.com Project:</w:t>
       </w:r>
     </w:p>
     <w:p>
@@ -7324,7 +9318,27 @@
           <w:szCs w:val="26"/>
           <w:lang w:val="en-GB"/>
         </w:rPr>
-        <w:t xml:space="preserve">Customized wordpress templates based-on client requirements. </w:t>
+        <w:t xml:space="preserve">Customized </w:t>
+      </w:r>
+      <w:proofErr w:type="spellStart"/>
+      <w:r>
+        <w:rPr>
+          <w:rFonts w:asciiTheme="minorHAnsi" w:hAnsiTheme="minorHAnsi" w:cstheme="minorHAnsi"/>
+          <w:sz w:val="26"/>
+          <w:szCs w:val="26"/>
+          <w:lang w:val="en-GB"/>
+        </w:rPr>
+        <w:t>wordpress</w:t>
+      </w:r>
+      <w:proofErr w:type="spellEnd"/>
+      <w:r>
+        <w:rPr>
+          <w:rFonts w:asciiTheme="minorHAnsi" w:hAnsiTheme="minorHAnsi" w:cstheme="minorHAnsi"/>
+          <w:sz w:val="26"/>
+          <w:szCs w:val="26"/>
+          <w:lang w:val="en-GB"/>
+        </w:rPr>
+        <w:t xml:space="preserve"> templates based-on client requirements. </w:t>
       </w:r>
     </w:p>
     <w:p>
@@ -7349,7 +9363,27 @@
           <w:szCs w:val="26"/>
           <w:lang w:val="en-GB"/>
         </w:rPr>
-        <w:t>Data entry and Wordpress teaching for co-workers.</w:t>
+        <w:t xml:space="preserve">Data entry and </w:t>
+      </w:r>
+      <w:proofErr w:type="spellStart"/>
+      <w:r>
+        <w:rPr>
+          <w:rFonts w:asciiTheme="minorHAnsi" w:hAnsiTheme="minorHAnsi" w:cstheme="minorHAnsi"/>
+          <w:sz w:val="26"/>
+          <w:szCs w:val="26"/>
+          <w:lang w:val="en-GB"/>
+        </w:rPr>
+        <w:t>Wordpress</w:t>
+      </w:r>
+      <w:proofErr w:type="spellEnd"/>
+      <w:r>
+        <w:rPr>
+          <w:rFonts w:asciiTheme="minorHAnsi" w:hAnsiTheme="minorHAnsi" w:cstheme="minorHAnsi"/>
+          <w:sz w:val="26"/>
+          <w:szCs w:val="26"/>
+          <w:lang w:val="en-GB"/>
+        </w:rPr>
+        <w:t xml:space="preserve"> teaching for co-workers.</w:t>
       </w:r>
     </w:p>
     <w:p>
@@ -7372,26 +9406,260 @@
           <w:szCs w:val="26"/>
           <w:lang w:val="en-GB"/>
         </w:rPr>
-        <w:t>Technologi</w:t>
-      </w:r>
-      <w:r>
-        <w:rPr>
-          <w:rFonts w:asciiTheme="minorHAnsi" w:hAnsiTheme="minorHAnsi" w:cstheme="minorHAnsi"/>
-          <w:b/>
-          <w:sz w:val="26"/>
-          <w:szCs w:val="26"/>
-          <w:lang w:val="en-GB"/>
-        </w:rPr>
-        <w:t xml:space="preserve">es: </w:t>
-      </w:r>
-      <w:r>
-        <w:rPr>
-          <w:rFonts w:asciiTheme="minorHAnsi" w:hAnsiTheme="minorHAnsi" w:cstheme="minorHAnsi"/>
-          <w:sz w:val="26"/>
-          <w:szCs w:val="26"/>
-          <w:lang w:val="en-GB"/>
-        </w:rPr>
-        <w:t>OOP, PHP, HTML, CSS3, Javascript, jQuery, Wordpress 4, MySQL, Scrum.</w:t>
+        <w:t xml:space="preserve">Technologies: </w:t>
+      </w:r>
+      <w:r>
+        <w:rPr>
+          <w:rFonts w:asciiTheme="minorHAnsi" w:hAnsiTheme="minorHAnsi" w:cstheme="minorHAnsi"/>
+          <w:sz w:val="26"/>
+          <w:szCs w:val="26"/>
+          <w:lang w:val="en-GB"/>
+        </w:rPr>
+        <w:t xml:space="preserve">OOP, PHP, HTML, CSS3, </w:t>
+      </w:r>
+      <w:proofErr w:type="spellStart"/>
+      <w:r>
+        <w:rPr>
+          <w:rFonts w:asciiTheme="minorHAnsi" w:hAnsiTheme="minorHAnsi" w:cstheme="minorHAnsi"/>
+          <w:sz w:val="26"/>
+          <w:szCs w:val="26"/>
+          <w:lang w:val="en-GB"/>
+        </w:rPr>
+        <w:t>Javascript</w:t>
+      </w:r>
+      <w:proofErr w:type="spellEnd"/>
+      <w:r>
+        <w:rPr>
+          <w:rFonts w:asciiTheme="minorHAnsi" w:hAnsiTheme="minorHAnsi" w:cstheme="minorHAnsi"/>
+          <w:sz w:val="26"/>
+          <w:szCs w:val="26"/>
+          <w:lang w:val="en-GB"/>
+        </w:rPr>
+        <w:t xml:space="preserve">, </w:t>
+      </w:r>
+      <w:proofErr w:type="spellStart"/>
+      <w:r>
+        <w:rPr>
+          <w:rFonts w:asciiTheme="minorHAnsi" w:hAnsiTheme="minorHAnsi" w:cstheme="minorHAnsi"/>
+          <w:sz w:val="26"/>
+          <w:szCs w:val="26"/>
+          <w:lang w:val="en-GB"/>
+        </w:rPr>
+        <w:t>jQuery</w:t>
+      </w:r>
+      <w:proofErr w:type="spellEnd"/>
+      <w:r>
+        <w:rPr>
+          <w:rFonts w:asciiTheme="minorHAnsi" w:hAnsiTheme="minorHAnsi" w:cstheme="minorHAnsi"/>
+          <w:sz w:val="26"/>
+          <w:szCs w:val="26"/>
+          <w:lang w:val="en-GB"/>
+        </w:rPr>
+        <w:t xml:space="preserve">, </w:t>
+      </w:r>
+      <w:proofErr w:type="spellStart"/>
+      <w:r>
+        <w:rPr>
+          <w:rFonts w:asciiTheme="minorHAnsi" w:hAnsiTheme="minorHAnsi" w:cstheme="minorHAnsi"/>
+          <w:sz w:val="26"/>
+          <w:szCs w:val="26"/>
+          <w:lang w:val="en-GB"/>
+        </w:rPr>
+        <w:t>Wordpress</w:t>
+      </w:r>
+      <w:proofErr w:type="spellEnd"/>
+      <w:r>
+        <w:rPr>
+          <w:rFonts w:asciiTheme="minorHAnsi" w:hAnsiTheme="minorHAnsi" w:cstheme="minorHAnsi"/>
+          <w:sz w:val="26"/>
+          <w:szCs w:val="26"/>
+          <w:lang w:val="en-GB"/>
+        </w:rPr>
+        <w:t xml:space="preserve"> 4, </w:t>
+      </w:r>
+      <w:proofErr w:type="spellStart"/>
+      <w:r>
+        <w:rPr>
+          <w:rFonts w:asciiTheme="minorHAnsi" w:hAnsiTheme="minorHAnsi" w:cstheme="minorHAnsi"/>
+          <w:sz w:val="26"/>
+          <w:szCs w:val="26"/>
+          <w:lang w:val="en-GB"/>
+        </w:rPr>
+        <w:t>MySQL</w:t>
+      </w:r>
+      <w:proofErr w:type="spellEnd"/>
+      <w:r>
+        <w:rPr>
+          <w:rFonts w:asciiTheme="minorHAnsi" w:hAnsiTheme="minorHAnsi" w:cstheme="minorHAnsi"/>
+          <w:sz w:val="26"/>
+          <w:szCs w:val="26"/>
+          <w:lang w:val="en-GB"/>
+        </w:rPr>
+        <w:t>, Scrum.</w:t>
+      </w:r>
+    </w:p>
+    <w:p>
+      <w:pPr>
+        <w:pBdr>
+          <w:top w:val="nil"/>
+          <w:left w:val="nil"/>
+          <w:bottom w:val="nil"/>
+          <w:right w:val="nil"/>
+          <w:between w:val="nil"/>
+          <w:bar w:val="nil"/>
+        </w:pBdr>
+        <w:jc w:val="both"/>
+        <w:rPr>
+          <w:b/>
+          <w:sz w:val="26"/>
+          <w:szCs w:val="26"/>
+          <w:lang w:val="en-GB"/>
+        </w:rPr>
+      </w:pPr>
+    </w:p>
+    <w:p>
+      <w:pPr>
+        <w:pBdr>
+          <w:top w:val="nil"/>
+          <w:left w:val="nil"/>
+          <w:bottom w:val="nil"/>
+          <w:right w:val="nil"/>
+          <w:between w:val="nil"/>
+          <w:bar w:val="nil"/>
+        </w:pBdr>
+        <w:jc w:val="both"/>
+        <w:rPr>
+          <w:b/>
+          <w:sz w:val="26"/>
+          <w:szCs w:val="26"/>
+          <w:lang w:val="en-GB"/>
+        </w:rPr>
+      </w:pPr>
+    </w:p>
+    <w:p>
+      <w:pPr>
+        <w:pBdr>
+          <w:top w:val="single" w:sz="4" w:space="1" w:color="auto"/>
+          <w:left w:val="nil"/>
+          <w:bottom w:val="nil"/>
+          <w:right w:val="nil"/>
+          <w:between w:val="nil"/>
+          <w:bar w:val="nil"/>
+        </w:pBdr>
+        <w:rPr>
+          <w:b/>
+          <w:bCs/>
+          <w:sz w:val="30"/>
+          <w:szCs w:val="30"/>
+          <w:lang w:val="en-GB"/>
+        </w:rPr>
+      </w:pPr>
+      <w:proofErr w:type="spellStart"/>
+      <w:r>
+        <w:rPr>
+          <w:b/>
+          <w:bCs/>
+          <w:sz w:val="30"/>
+          <w:szCs w:val="30"/>
+          <w:lang w:val="en-GB"/>
+        </w:rPr>
+        <w:lastRenderedPageBreak/>
+        <w:t>Redbox</w:t>
+      </w:r>
+      <w:proofErr w:type="spellEnd"/>
+      <w:r>
+        <w:rPr>
+          <w:b/>
+          <w:bCs/>
+          <w:sz w:val="30"/>
+          <w:szCs w:val="30"/>
+          <w:lang w:val="en-GB"/>
+        </w:rPr>
+        <w:t xml:space="preserve"> Digital Ltd. Projects:</w:t>
+      </w:r>
+    </w:p>
+    <w:p>
+      <w:pPr>
+        <w:pBdr>
+          <w:top w:val="nil"/>
+          <w:left w:val="nil"/>
+          <w:bottom w:val="nil"/>
+          <w:right w:val="nil"/>
+          <w:between w:val="nil"/>
+          <w:bar w:val="nil"/>
+        </w:pBdr>
+        <w:jc w:val="both"/>
+        <w:rPr>
+          <w:rFonts w:asciiTheme="minorHAnsi" w:hAnsiTheme="minorHAnsi" w:cstheme="minorHAnsi"/>
+          <w:b/>
+          <w:sz w:val="28"/>
+          <w:szCs w:val="26"/>
+          <w:lang w:val="en-GB"/>
+        </w:rPr>
+      </w:pPr>
+      <w:proofErr w:type="spellStart"/>
+      <w:r>
+        <w:rPr>
+          <w:rFonts w:asciiTheme="minorHAnsi" w:hAnsiTheme="minorHAnsi" w:cstheme="minorHAnsi"/>
+          <w:b/>
+          <w:sz w:val="28"/>
+          <w:szCs w:val="26"/>
+          <w:lang w:val="en-GB"/>
+        </w:rPr>
+        <w:t>Chalhoub</w:t>
+      </w:r>
+      <w:proofErr w:type="spellEnd"/>
+      <w:r>
+        <w:rPr>
+          <w:rFonts w:asciiTheme="minorHAnsi" w:hAnsiTheme="minorHAnsi" w:cstheme="minorHAnsi"/>
+          <w:b/>
+          <w:sz w:val="28"/>
+          <w:szCs w:val="26"/>
+          <w:lang w:val="en-GB"/>
+        </w:rPr>
+        <w:t xml:space="preserve"> (Emirati) 2016 - 2017</w:t>
+      </w:r>
+    </w:p>
+    <w:p>
+      <w:pPr>
+        <w:jc w:val="both"/>
+        <w:rPr>
+          <w:rFonts w:asciiTheme="minorHAnsi" w:hAnsiTheme="minorHAnsi" w:cstheme="minorHAnsi"/>
+          <w:b/>
+          <w:sz w:val="26"/>
+          <w:szCs w:val="26"/>
+          <w:lang w:val="en-GB"/>
+        </w:rPr>
+      </w:pPr>
+      <w:r>
+        <w:rPr>
+          <w:rFonts w:asciiTheme="minorHAnsi" w:hAnsiTheme="minorHAnsi" w:cstheme="minorHAnsi"/>
+          <w:b/>
+          <w:sz w:val="26"/>
+          <w:szCs w:val="26"/>
+          <w:lang w:val="en-GB"/>
+        </w:rPr>
+        <w:t>Levelshoes.com</w:t>
+      </w:r>
+      <w:r>
+        <w:rPr>
+          <w:rFonts w:asciiTheme="minorHAnsi" w:hAnsiTheme="minorHAnsi" w:cstheme="minorHAnsi"/>
+          <w:b/>
+          <w:sz w:val="26"/>
+          <w:szCs w:val="26"/>
+          <w:lang w:val="en-GB"/>
+        </w:rPr>
+        <w:t xml:space="preserve"> Project</w:t>
+      </w:r>
+      <w:r>
+        <w:rPr>
+          <w:rFonts w:asciiTheme="minorHAnsi" w:hAnsiTheme="minorHAnsi" w:cstheme="minorHAnsi"/>
+          <w:b/>
+          <w:sz w:val="26"/>
+          <w:szCs w:val="26"/>
+          <w:lang w:val="en-GB"/>
+        </w:rPr>
+        <w:t>:</w:t>
       </w:r>
     </w:p>
     <w:p>
@@ -7400,16 +9668,2198 @@
         <w:jc w:val="both"/>
         <w:rPr>
           <w:rFonts w:asciiTheme="minorHAnsi" w:hAnsiTheme="minorHAnsi" w:cstheme="minorHAnsi"/>
-          <w:b/>
-          <w:sz w:val="26"/>
-          <w:szCs w:val="26"/>
-          <w:lang w:val="en-GB"/>
-        </w:rPr>
-      </w:pPr>
+          <w:sz w:val="26"/>
+          <w:szCs w:val="26"/>
+          <w:lang w:val="en-GB"/>
+        </w:rPr>
+      </w:pPr>
+      <w:r>
+        <w:rPr>
+          <w:rFonts w:asciiTheme="minorHAnsi" w:hAnsiTheme="minorHAnsi" w:cstheme="minorHAnsi"/>
+          <w:sz w:val="26"/>
+          <w:szCs w:val="26"/>
+          <w:lang w:val="en-GB"/>
+        </w:rPr>
+        <w:t xml:space="preserve">PHP </w:t>
+      </w:r>
+      <w:r>
+        <w:rPr>
+          <w:rFonts w:asciiTheme="minorHAnsi" w:hAnsiTheme="minorHAnsi" w:cstheme="minorHAnsi"/>
+          <w:sz w:val="26"/>
+          <w:szCs w:val="26"/>
+          <w:lang w:val="en-GB"/>
+        </w:rPr>
+        <w:t>and</w:t>
+      </w:r>
+      <w:r>
+        <w:rPr>
+          <w:rFonts w:asciiTheme="minorHAnsi" w:hAnsiTheme="minorHAnsi" w:cstheme="minorHAnsi"/>
+          <w:sz w:val="26"/>
+          <w:szCs w:val="26"/>
+          <w:lang w:val="en-GB"/>
+        </w:rPr>
+        <w:t xml:space="preserve"> </w:t>
+      </w:r>
+      <w:proofErr w:type="spellStart"/>
+      <w:r>
+        <w:rPr>
+          <w:rFonts w:asciiTheme="minorHAnsi" w:hAnsiTheme="minorHAnsi" w:cstheme="minorHAnsi"/>
+          <w:sz w:val="26"/>
+          <w:szCs w:val="26"/>
+          <w:lang w:val="en-GB"/>
+        </w:rPr>
+        <w:t>Magento</w:t>
+      </w:r>
+      <w:proofErr w:type="spellEnd"/>
+      <w:r>
+        <w:rPr>
+          <w:rFonts w:asciiTheme="minorHAnsi" w:hAnsiTheme="minorHAnsi" w:cstheme="minorHAnsi"/>
+          <w:sz w:val="26"/>
+          <w:szCs w:val="26"/>
+          <w:lang w:val="en-GB"/>
+        </w:rPr>
+        <w:t xml:space="preserve"> Developer</w:t>
+      </w:r>
+    </w:p>
+    <w:p>
+      <w:pPr>
+        <w:numPr>
+          <w:ilvl w:val="0"/>
+          <w:numId w:val="5"/>
+        </w:numPr>
+        <w:ind w:left="1440"/>
+        <w:jc w:val="both"/>
+        <w:rPr>
+          <w:rFonts w:asciiTheme="minorHAnsi" w:hAnsiTheme="minorHAnsi" w:cstheme="minorHAnsi"/>
+          <w:sz w:val="26"/>
+          <w:szCs w:val="26"/>
+          <w:lang w:val="en-GB"/>
+        </w:rPr>
+      </w:pPr>
+      <w:r>
+        <w:rPr>
+          <w:rFonts w:asciiTheme="minorHAnsi" w:hAnsiTheme="minorHAnsi" w:cstheme="minorHAnsi"/>
+          <w:sz w:val="26"/>
+          <w:szCs w:val="26"/>
+          <w:lang w:val="en-GB"/>
+        </w:rPr>
+        <w:t xml:space="preserve">Develop </w:t>
+      </w:r>
+      <w:proofErr w:type="spellStart"/>
+      <w:r>
+        <w:rPr>
+          <w:rFonts w:asciiTheme="minorHAnsi" w:hAnsiTheme="minorHAnsi" w:cstheme="minorHAnsi"/>
+          <w:sz w:val="26"/>
+          <w:szCs w:val="26"/>
+          <w:lang w:val="en-GB"/>
+        </w:rPr>
+        <w:t>Magento</w:t>
+      </w:r>
+      <w:proofErr w:type="spellEnd"/>
+      <w:r>
+        <w:rPr>
+          <w:rFonts w:asciiTheme="minorHAnsi" w:hAnsiTheme="minorHAnsi" w:cstheme="minorHAnsi"/>
+          <w:sz w:val="26"/>
+          <w:szCs w:val="26"/>
+          <w:lang w:val="en-GB"/>
+        </w:rPr>
+        <w:t xml:space="preserve"> modules to customize e-commerce platform based-on client requirements. </w:t>
+      </w:r>
+    </w:p>
+    <w:p>
+      <w:pPr>
+        <w:numPr>
+          <w:ilvl w:val="0"/>
+          <w:numId w:val="5"/>
+        </w:numPr>
+        <w:ind w:left="1440"/>
+        <w:jc w:val="both"/>
+        <w:rPr>
+          <w:rFonts w:asciiTheme="minorHAnsi" w:hAnsiTheme="minorHAnsi" w:cstheme="minorHAnsi"/>
+          <w:sz w:val="26"/>
+          <w:szCs w:val="26"/>
+          <w:lang w:val="en-GB"/>
+        </w:rPr>
+      </w:pPr>
+      <w:r>
+        <w:rPr>
+          <w:rFonts w:asciiTheme="minorHAnsi" w:hAnsiTheme="minorHAnsi" w:cstheme="minorHAnsi"/>
+          <w:sz w:val="26"/>
+          <w:szCs w:val="26"/>
+          <w:lang w:val="en-GB"/>
+        </w:rPr>
+        <w:t xml:space="preserve">Develop </w:t>
+      </w:r>
+      <w:proofErr w:type="spellStart"/>
+      <w:r>
+        <w:rPr>
+          <w:rFonts w:asciiTheme="minorHAnsi" w:hAnsiTheme="minorHAnsi" w:cstheme="minorHAnsi"/>
+          <w:sz w:val="26"/>
+          <w:szCs w:val="26"/>
+          <w:lang w:val="en-GB"/>
+        </w:rPr>
+        <w:t>Magento</w:t>
+      </w:r>
+      <w:proofErr w:type="spellEnd"/>
+      <w:r>
+        <w:rPr>
+          <w:rFonts w:asciiTheme="minorHAnsi" w:hAnsiTheme="minorHAnsi" w:cstheme="minorHAnsi"/>
+          <w:sz w:val="26"/>
+          <w:szCs w:val="26"/>
+          <w:lang w:val="en-GB"/>
+        </w:rPr>
+        <w:t xml:space="preserve"> extension to integrate </w:t>
+      </w:r>
+      <w:proofErr w:type="spellStart"/>
+      <w:r>
+        <w:rPr>
+          <w:rFonts w:asciiTheme="minorHAnsi" w:hAnsiTheme="minorHAnsi" w:cstheme="minorHAnsi"/>
+          <w:sz w:val="26"/>
+          <w:szCs w:val="26"/>
+          <w:lang w:val="en-GB"/>
+        </w:rPr>
+        <w:t>Fetchr</w:t>
+      </w:r>
+      <w:proofErr w:type="spellEnd"/>
+      <w:r>
+        <w:rPr>
+          <w:rFonts w:asciiTheme="minorHAnsi" w:hAnsiTheme="minorHAnsi" w:cstheme="minorHAnsi"/>
+          <w:sz w:val="26"/>
+          <w:szCs w:val="26"/>
+          <w:lang w:val="en-GB"/>
+        </w:rPr>
+        <w:t xml:space="preserve"> carrier.</w:t>
+      </w:r>
+    </w:p>
+    <w:p>
+      <w:pPr>
+        <w:numPr>
+          <w:ilvl w:val="0"/>
+          <w:numId w:val="5"/>
+        </w:numPr>
+        <w:ind w:left="1440"/>
+        <w:jc w:val="both"/>
+        <w:rPr>
+          <w:rFonts w:asciiTheme="minorHAnsi" w:hAnsiTheme="minorHAnsi" w:cstheme="minorHAnsi"/>
+          <w:sz w:val="26"/>
+          <w:szCs w:val="26"/>
+          <w:lang w:val="en-GB"/>
+        </w:rPr>
+      </w:pPr>
+      <w:r>
+        <w:rPr>
+          <w:rFonts w:asciiTheme="minorHAnsi" w:hAnsiTheme="minorHAnsi" w:cstheme="minorHAnsi"/>
+          <w:sz w:val="26"/>
+          <w:szCs w:val="26"/>
+          <w:lang w:val="en-GB"/>
+        </w:rPr>
+        <w:t xml:space="preserve">I was in charge of Code Reviews and deployments. </w:t>
+      </w:r>
+    </w:p>
+    <w:p>
+      <w:pPr>
+        <w:numPr>
+          <w:ilvl w:val="0"/>
+          <w:numId w:val="5"/>
+        </w:numPr>
+        <w:ind w:left="1440"/>
+        <w:jc w:val="both"/>
+        <w:rPr>
+          <w:rFonts w:asciiTheme="minorHAnsi" w:hAnsiTheme="minorHAnsi" w:cstheme="minorHAnsi"/>
+          <w:sz w:val="26"/>
+          <w:szCs w:val="26"/>
+          <w:lang w:val="en-GB"/>
+        </w:rPr>
+      </w:pPr>
+      <w:r>
+        <w:rPr>
+          <w:rFonts w:asciiTheme="minorHAnsi" w:hAnsiTheme="minorHAnsi" w:cstheme="minorHAnsi"/>
+          <w:sz w:val="26"/>
+          <w:szCs w:val="26"/>
+          <w:lang w:val="en-GB"/>
+        </w:rPr>
+        <w:t>I've used Composer in order to modularize the project.</w:t>
+      </w:r>
     </w:p>
     <w:p>
       <w:pPr>
         <w:ind w:left="720"/>
+        <w:jc w:val="both"/>
+        <w:rPr>
+          <w:rFonts w:asciiTheme="minorHAnsi" w:hAnsiTheme="minorHAnsi" w:cstheme="minorHAnsi"/>
+          <w:sz w:val="26"/>
+          <w:szCs w:val="26"/>
+          <w:lang w:val="en-GB"/>
+        </w:rPr>
+      </w:pPr>
+      <w:r>
+        <w:rPr>
+          <w:rFonts w:asciiTheme="minorHAnsi" w:hAnsiTheme="minorHAnsi" w:cstheme="minorHAnsi"/>
+          <w:b/>
+          <w:sz w:val="26"/>
+          <w:szCs w:val="26"/>
+          <w:lang w:val="en-GB"/>
+        </w:rPr>
+        <w:t>Technologies</w:t>
+      </w:r>
+      <w:r>
+        <w:rPr>
+          <w:rFonts w:asciiTheme="minorHAnsi" w:hAnsiTheme="minorHAnsi" w:cstheme="minorHAnsi"/>
+          <w:b/>
+          <w:sz w:val="26"/>
+          <w:szCs w:val="26"/>
+          <w:lang w:val="en-GB"/>
+        </w:rPr>
+        <w:t xml:space="preserve">: </w:t>
+      </w:r>
+      <w:r>
+        <w:rPr>
+          <w:rFonts w:asciiTheme="minorHAnsi" w:hAnsiTheme="minorHAnsi" w:cstheme="minorHAnsi"/>
+          <w:sz w:val="26"/>
+          <w:szCs w:val="26"/>
+          <w:lang w:val="en-GB"/>
+        </w:rPr>
+        <w:t xml:space="preserve">OOP, PHP, HTML, CSS3, SASS, Compass, </w:t>
+      </w:r>
+      <w:proofErr w:type="spellStart"/>
+      <w:r>
+        <w:rPr>
+          <w:rFonts w:asciiTheme="minorHAnsi" w:hAnsiTheme="minorHAnsi" w:cstheme="minorHAnsi"/>
+          <w:sz w:val="26"/>
+          <w:szCs w:val="26"/>
+          <w:lang w:val="en-GB"/>
+        </w:rPr>
+        <w:t>Javascript</w:t>
+      </w:r>
+      <w:proofErr w:type="spellEnd"/>
+      <w:r>
+        <w:rPr>
+          <w:rFonts w:asciiTheme="minorHAnsi" w:hAnsiTheme="minorHAnsi" w:cstheme="minorHAnsi"/>
+          <w:sz w:val="26"/>
+          <w:szCs w:val="26"/>
+          <w:lang w:val="en-GB"/>
+        </w:rPr>
+        <w:t xml:space="preserve">, Prototype, </w:t>
+      </w:r>
+      <w:proofErr w:type="spellStart"/>
+      <w:r>
+        <w:rPr>
+          <w:rFonts w:asciiTheme="minorHAnsi" w:hAnsiTheme="minorHAnsi" w:cstheme="minorHAnsi"/>
+          <w:sz w:val="26"/>
+          <w:szCs w:val="26"/>
+          <w:lang w:val="en-GB"/>
+        </w:rPr>
+        <w:t>Magento</w:t>
+      </w:r>
+      <w:proofErr w:type="spellEnd"/>
+      <w:r>
+        <w:rPr>
+          <w:rFonts w:asciiTheme="minorHAnsi" w:hAnsiTheme="minorHAnsi" w:cstheme="minorHAnsi"/>
+          <w:sz w:val="26"/>
+          <w:szCs w:val="26"/>
+          <w:lang w:val="en-GB"/>
+        </w:rPr>
+        <w:t xml:space="preserve"> EE, Multi Language, Multi Websites, Custom CRM Integration, Grunt, </w:t>
+      </w:r>
+      <w:proofErr w:type="spellStart"/>
+      <w:r>
+        <w:rPr>
+          <w:rFonts w:asciiTheme="minorHAnsi" w:hAnsiTheme="minorHAnsi" w:cstheme="minorHAnsi"/>
+          <w:sz w:val="26"/>
+          <w:szCs w:val="26"/>
+          <w:lang w:val="en-GB"/>
+        </w:rPr>
+        <w:t>Fetchr</w:t>
+      </w:r>
+      <w:proofErr w:type="spellEnd"/>
+      <w:r>
+        <w:rPr>
+          <w:rFonts w:asciiTheme="minorHAnsi" w:hAnsiTheme="minorHAnsi" w:cstheme="minorHAnsi"/>
+          <w:sz w:val="26"/>
+          <w:szCs w:val="26"/>
+          <w:lang w:val="en-GB"/>
+        </w:rPr>
+        <w:t xml:space="preserve"> Integration, Composer, </w:t>
+      </w:r>
+      <w:proofErr w:type="spellStart"/>
+      <w:r>
+        <w:rPr>
+          <w:rFonts w:asciiTheme="minorHAnsi" w:hAnsiTheme="minorHAnsi" w:cstheme="minorHAnsi"/>
+          <w:sz w:val="26"/>
+          <w:szCs w:val="26"/>
+          <w:lang w:val="en-GB"/>
+        </w:rPr>
+        <w:t>MySQL</w:t>
+      </w:r>
+      <w:proofErr w:type="spellEnd"/>
+      <w:r>
+        <w:rPr>
+          <w:rFonts w:asciiTheme="minorHAnsi" w:hAnsiTheme="minorHAnsi" w:cstheme="minorHAnsi"/>
+          <w:sz w:val="26"/>
+          <w:szCs w:val="26"/>
+          <w:lang w:val="en-GB"/>
+        </w:rPr>
+        <w:t>, Scrum.</w:t>
+      </w:r>
+    </w:p>
+    <w:p>
+      <w:pPr>
+        <w:jc w:val="both"/>
+        <w:rPr>
+          <w:rFonts w:asciiTheme="minorHAnsi" w:hAnsiTheme="minorHAnsi" w:cstheme="minorHAnsi"/>
+          <w:b/>
+          <w:sz w:val="26"/>
+          <w:szCs w:val="26"/>
+          <w:lang w:val="en-GB"/>
+        </w:rPr>
+      </w:pPr>
+      <w:r>
+        <w:rPr>
+          <w:rFonts w:asciiTheme="minorHAnsi" w:hAnsiTheme="minorHAnsi" w:cstheme="minorHAnsi"/>
+          <w:b/>
+          <w:sz w:val="26"/>
+          <w:szCs w:val="26"/>
+          <w:lang w:val="en-GB"/>
+        </w:rPr>
+        <w:t>Wojooh.com</w:t>
+      </w:r>
+      <w:r>
+        <w:rPr>
+          <w:rFonts w:asciiTheme="minorHAnsi" w:hAnsiTheme="minorHAnsi" w:cstheme="minorHAnsi"/>
+          <w:b/>
+          <w:sz w:val="26"/>
+          <w:szCs w:val="26"/>
+          <w:lang w:val="en-GB"/>
+        </w:rPr>
+        <w:t xml:space="preserve"> Project</w:t>
+      </w:r>
+      <w:r>
+        <w:rPr>
+          <w:rFonts w:asciiTheme="minorHAnsi" w:hAnsiTheme="minorHAnsi" w:cstheme="minorHAnsi"/>
+          <w:b/>
+          <w:sz w:val="26"/>
+          <w:szCs w:val="26"/>
+          <w:lang w:val="en-GB"/>
+        </w:rPr>
+        <w:t>:</w:t>
+      </w:r>
+    </w:p>
+    <w:p>
+      <w:pPr>
+        <w:ind w:left="720"/>
+        <w:jc w:val="both"/>
+        <w:rPr>
+          <w:rFonts w:asciiTheme="minorHAnsi" w:hAnsiTheme="minorHAnsi" w:cstheme="minorHAnsi"/>
+          <w:sz w:val="26"/>
+          <w:szCs w:val="26"/>
+          <w:lang w:val="en-GB"/>
+        </w:rPr>
+      </w:pPr>
+      <w:r>
+        <w:rPr>
+          <w:rFonts w:asciiTheme="minorHAnsi" w:hAnsiTheme="minorHAnsi" w:cstheme="minorHAnsi"/>
+          <w:sz w:val="26"/>
+          <w:szCs w:val="26"/>
+          <w:lang w:val="en-GB"/>
+        </w:rPr>
+        <w:t xml:space="preserve">PHP </w:t>
+      </w:r>
+      <w:r>
+        <w:rPr>
+          <w:rFonts w:asciiTheme="minorHAnsi" w:hAnsiTheme="minorHAnsi" w:cstheme="minorHAnsi"/>
+          <w:sz w:val="26"/>
+          <w:szCs w:val="26"/>
+          <w:lang w:val="en-GB"/>
+        </w:rPr>
+        <w:t>and</w:t>
+      </w:r>
+      <w:r>
+        <w:rPr>
+          <w:rFonts w:asciiTheme="minorHAnsi" w:hAnsiTheme="minorHAnsi" w:cstheme="minorHAnsi"/>
+          <w:sz w:val="26"/>
+          <w:szCs w:val="26"/>
+          <w:lang w:val="en-GB"/>
+        </w:rPr>
+        <w:t xml:space="preserve"> </w:t>
+      </w:r>
+      <w:proofErr w:type="spellStart"/>
+      <w:r>
+        <w:rPr>
+          <w:rFonts w:asciiTheme="minorHAnsi" w:hAnsiTheme="minorHAnsi" w:cstheme="minorHAnsi"/>
+          <w:sz w:val="26"/>
+          <w:szCs w:val="26"/>
+          <w:lang w:val="en-GB"/>
+        </w:rPr>
+        <w:t>Magento</w:t>
+      </w:r>
+      <w:proofErr w:type="spellEnd"/>
+      <w:r>
+        <w:rPr>
+          <w:rFonts w:asciiTheme="minorHAnsi" w:hAnsiTheme="minorHAnsi" w:cstheme="minorHAnsi"/>
+          <w:sz w:val="26"/>
+          <w:szCs w:val="26"/>
+          <w:lang w:val="en-GB"/>
+        </w:rPr>
+        <w:t xml:space="preserve"> Developer</w:t>
+      </w:r>
+    </w:p>
+    <w:p>
+      <w:pPr>
+        <w:numPr>
+          <w:ilvl w:val="0"/>
+          <w:numId w:val="5"/>
+        </w:numPr>
+        <w:ind w:left="1440"/>
+        <w:jc w:val="both"/>
+        <w:rPr>
+          <w:rFonts w:asciiTheme="minorHAnsi" w:hAnsiTheme="minorHAnsi" w:cstheme="minorHAnsi"/>
+          <w:sz w:val="26"/>
+          <w:szCs w:val="26"/>
+          <w:lang w:val="en-GB"/>
+        </w:rPr>
+      </w:pPr>
+      <w:r>
+        <w:rPr>
+          <w:rFonts w:asciiTheme="minorHAnsi" w:hAnsiTheme="minorHAnsi" w:cstheme="minorHAnsi"/>
+          <w:sz w:val="26"/>
+          <w:szCs w:val="26"/>
+          <w:lang w:val="en-GB"/>
+        </w:rPr>
+        <w:t xml:space="preserve">Develop </w:t>
+      </w:r>
+      <w:proofErr w:type="spellStart"/>
+      <w:r>
+        <w:rPr>
+          <w:rFonts w:asciiTheme="minorHAnsi" w:hAnsiTheme="minorHAnsi" w:cstheme="minorHAnsi"/>
+          <w:sz w:val="26"/>
+          <w:szCs w:val="26"/>
+          <w:lang w:val="en-GB"/>
+        </w:rPr>
+        <w:t>Magento</w:t>
+      </w:r>
+      <w:proofErr w:type="spellEnd"/>
+      <w:r>
+        <w:rPr>
+          <w:rFonts w:asciiTheme="minorHAnsi" w:hAnsiTheme="minorHAnsi" w:cstheme="minorHAnsi"/>
+          <w:sz w:val="26"/>
+          <w:szCs w:val="26"/>
+          <w:lang w:val="en-GB"/>
+        </w:rPr>
+        <w:t xml:space="preserve"> modules to customize e-commerce platform based-on client requirements. </w:t>
+      </w:r>
+    </w:p>
+    <w:p>
+      <w:pPr>
+        <w:numPr>
+          <w:ilvl w:val="0"/>
+          <w:numId w:val="5"/>
+        </w:numPr>
+        <w:ind w:left="1440"/>
+        <w:jc w:val="both"/>
+        <w:rPr>
+          <w:rFonts w:asciiTheme="minorHAnsi" w:hAnsiTheme="minorHAnsi" w:cstheme="minorHAnsi"/>
+          <w:sz w:val="26"/>
+          <w:szCs w:val="26"/>
+          <w:lang w:val="en-GB"/>
+        </w:rPr>
+      </w:pPr>
+      <w:r>
+        <w:rPr>
+          <w:rFonts w:asciiTheme="minorHAnsi" w:hAnsiTheme="minorHAnsi" w:cstheme="minorHAnsi"/>
+          <w:sz w:val="26"/>
+          <w:szCs w:val="26"/>
+          <w:lang w:val="en-GB"/>
+        </w:rPr>
+        <w:t xml:space="preserve">Develop </w:t>
+      </w:r>
+      <w:proofErr w:type="spellStart"/>
+      <w:r>
+        <w:rPr>
+          <w:rFonts w:asciiTheme="minorHAnsi" w:hAnsiTheme="minorHAnsi" w:cstheme="minorHAnsi"/>
+          <w:sz w:val="26"/>
+          <w:szCs w:val="26"/>
+          <w:lang w:val="en-GB"/>
+        </w:rPr>
+        <w:t>Magento</w:t>
+      </w:r>
+      <w:proofErr w:type="spellEnd"/>
+      <w:r>
+        <w:rPr>
+          <w:rFonts w:asciiTheme="minorHAnsi" w:hAnsiTheme="minorHAnsi" w:cstheme="minorHAnsi"/>
+          <w:sz w:val="26"/>
+          <w:szCs w:val="26"/>
+          <w:lang w:val="en-GB"/>
+        </w:rPr>
+        <w:t xml:space="preserve"> extension to integrate </w:t>
+      </w:r>
+      <w:proofErr w:type="spellStart"/>
+      <w:r>
+        <w:rPr>
+          <w:rFonts w:asciiTheme="minorHAnsi" w:hAnsiTheme="minorHAnsi" w:cstheme="minorHAnsi"/>
+          <w:sz w:val="26"/>
+          <w:szCs w:val="26"/>
+          <w:lang w:val="en-GB"/>
+        </w:rPr>
+        <w:t>Fetchr</w:t>
+      </w:r>
+      <w:proofErr w:type="spellEnd"/>
+      <w:r>
+        <w:rPr>
+          <w:rFonts w:asciiTheme="minorHAnsi" w:hAnsiTheme="minorHAnsi" w:cstheme="minorHAnsi"/>
+          <w:sz w:val="26"/>
+          <w:szCs w:val="26"/>
+          <w:lang w:val="en-GB"/>
+        </w:rPr>
+        <w:t xml:space="preserve"> carrier.</w:t>
+      </w:r>
+    </w:p>
+    <w:p>
+      <w:pPr>
+        <w:numPr>
+          <w:ilvl w:val="0"/>
+          <w:numId w:val="5"/>
+        </w:numPr>
+        <w:ind w:left="1440"/>
+        <w:jc w:val="both"/>
+        <w:rPr>
+          <w:rFonts w:asciiTheme="minorHAnsi" w:hAnsiTheme="minorHAnsi" w:cstheme="minorHAnsi"/>
+          <w:sz w:val="26"/>
+          <w:szCs w:val="26"/>
+          <w:lang w:val="en-GB"/>
+        </w:rPr>
+      </w:pPr>
+      <w:r>
+        <w:rPr>
+          <w:rFonts w:asciiTheme="minorHAnsi" w:hAnsiTheme="minorHAnsi" w:cstheme="minorHAnsi"/>
+          <w:sz w:val="26"/>
+          <w:szCs w:val="26"/>
+          <w:lang w:val="en-GB"/>
+        </w:rPr>
+        <w:t xml:space="preserve">I was in charge of Code Reviews and deployments. </w:t>
+      </w:r>
+    </w:p>
+    <w:p>
+      <w:pPr>
+        <w:numPr>
+          <w:ilvl w:val="0"/>
+          <w:numId w:val="5"/>
+        </w:numPr>
+        <w:ind w:left="1440"/>
+        <w:jc w:val="both"/>
+        <w:rPr>
+          <w:rFonts w:asciiTheme="minorHAnsi" w:hAnsiTheme="minorHAnsi" w:cstheme="minorHAnsi"/>
+          <w:sz w:val="26"/>
+          <w:szCs w:val="26"/>
+          <w:lang w:val="en-GB"/>
+        </w:rPr>
+      </w:pPr>
+      <w:r>
+        <w:rPr>
+          <w:rFonts w:asciiTheme="minorHAnsi" w:hAnsiTheme="minorHAnsi" w:cstheme="minorHAnsi"/>
+          <w:sz w:val="26"/>
+          <w:szCs w:val="26"/>
+          <w:lang w:val="en-GB"/>
+        </w:rPr>
+        <w:t>I've used Composer in order to modularize the project.</w:t>
+      </w:r>
+    </w:p>
+    <w:p>
+      <w:pPr>
+        <w:ind w:left="720"/>
+        <w:jc w:val="both"/>
+        <w:rPr>
+          <w:rFonts w:asciiTheme="minorHAnsi" w:hAnsiTheme="minorHAnsi" w:cstheme="minorHAnsi"/>
+          <w:sz w:val="26"/>
+          <w:szCs w:val="26"/>
+          <w:lang w:val="en-GB"/>
+        </w:rPr>
+      </w:pPr>
+      <w:r>
+        <w:rPr>
+          <w:rFonts w:asciiTheme="minorHAnsi" w:hAnsiTheme="minorHAnsi" w:cstheme="minorHAnsi"/>
+          <w:b/>
+          <w:sz w:val="26"/>
+          <w:szCs w:val="26"/>
+          <w:lang w:val="en-GB"/>
+        </w:rPr>
+        <w:t>Technologies</w:t>
+      </w:r>
+      <w:r>
+        <w:rPr>
+          <w:rFonts w:asciiTheme="minorHAnsi" w:hAnsiTheme="minorHAnsi" w:cstheme="minorHAnsi"/>
+          <w:b/>
+          <w:sz w:val="26"/>
+          <w:szCs w:val="26"/>
+          <w:lang w:val="en-GB"/>
+        </w:rPr>
+        <w:t xml:space="preserve">: </w:t>
+      </w:r>
+      <w:r>
+        <w:rPr>
+          <w:rFonts w:asciiTheme="minorHAnsi" w:hAnsiTheme="minorHAnsi" w:cstheme="minorHAnsi"/>
+          <w:sz w:val="26"/>
+          <w:szCs w:val="26"/>
+          <w:lang w:val="en-GB"/>
+        </w:rPr>
+        <w:t xml:space="preserve">OOP, PHP, HTML, CSS3, SASS, Compass, </w:t>
+      </w:r>
+      <w:proofErr w:type="spellStart"/>
+      <w:r>
+        <w:rPr>
+          <w:rFonts w:asciiTheme="minorHAnsi" w:hAnsiTheme="minorHAnsi" w:cstheme="minorHAnsi"/>
+          <w:sz w:val="26"/>
+          <w:szCs w:val="26"/>
+          <w:lang w:val="en-GB"/>
+        </w:rPr>
+        <w:t>Javascript</w:t>
+      </w:r>
+      <w:proofErr w:type="spellEnd"/>
+      <w:r>
+        <w:rPr>
+          <w:rFonts w:asciiTheme="minorHAnsi" w:hAnsiTheme="minorHAnsi" w:cstheme="minorHAnsi"/>
+          <w:sz w:val="26"/>
+          <w:szCs w:val="26"/>
+          <w:lang w:val="en-GB"/>
+        </w:rPr>
+        <w:t xml:space="preserve">, Prototype, </w:t>
+      </w:r>
+      <w:proofErr w:type="spellStart"/>
+      <w:r>
+        <w:rPr>
+          <w:rFonts w:asciiTheme="minorHAnsi" w:hAnsiTheme="minorHAnsi" w:cstheme="minorHAnsi"/>
+          <w:sz w:val="26"/>
+          <w:szCs w:val="26"/>
+          <w:lang w:val="en-GB"/>
+        </w:rPr>
+        <w:t>Magento</w:t>
+      </w:r>
+      <w:proofErr w:type="spellEnd"/>
+      <w:r>
+        <w:rPr>
+          <w:rFonts w:asciiTheme="minorHAnsi" w:hAnsiTheme="minorHAnsi" w:cstheme="minorHAnsi"/>
+          <w:sz w:val="26"/>
+          <w:szCs w:val="26"/>
+          <w:lang w:val="en-GB"/>
+        </w:rPr>
+        <w:t xml:space="preserve"> EE, Multi Language, Multi Websites, Custom Omni-channel Integration, </w:t>
+      </w:r>
+      <w:proofErr w:type="spellStart"/>
+      <w:r>
+        <w:rPr>
+          <w:rFonts w:asciiTheme="minorHAnsi" w:hAnsiTheme="minorHAnsi" w:cstheme="minorHAnsi"/>
+          <w:sz w:val="26"/>
+          <w:szCs w:val="26"/>
+          <w:lang w:val="en-GB"/>
+        </w:rPr>
+        <w:t>Fetchr</w:t>
+      </w:r>
+      <w:proofErr w:type="spellEnd"/>
+      <w:r>
+        <w:rPr>
+          <w:rFonts w:asciiTheme="minorHAnsi" w:hAnsiTheme="minorHAnsi" w:cstheme="minorHAnsi"/>
+          <w:sz w:val="26"/>
+          <w:szCs w:val="26"/>
+          <w:lang w:val="en-GB"/>
+        </w:rPr>
+        <w:t xml:space="preserve"> Integration, Composer, </w:t>
+      </w:r>
+      <w:proofErr w:type="spellStart"/>
+      <w:r>
+        <w:rPr>
+          <w:rFonts w:asciiTheme="minorHAnsi" w:hAnsiTheme="minorHAnsi" w:cstheme="minorHAnsi"/>
+          <w:sz w:val="26"/>
+          <w:szCs w:val="26"/>
+          <w:lang w:val="en-GB"/>
+        </w:rPr>
+        <w:t>MySQL</w:t>
+      </w:r>
+      <w:proofErr w:type="spellEnd"/>
+      <w:r>
+        <w:rPr>
+          <w:rFonts w:asciiTheme="minorHAnsi" w:hAnsiTheme="minorHAnsi" w:cstheme="minorHAnsi"/>
+          <w:sz w:val="26"/>
+          <w:szCs w:val="26"/>
+          <w:lang w:val="en-GB"/>
+        </w:rPr>
+        <w:t>, Scrum.</w:t>
+      </w:r>
+    </w:p>
+    <w:p>
+      <w:pPr>
+        <w:jc w:val="both"/>
+        <w:rPr>
+          <w:rFonts w:asciiTheme="minorHAnsi" w:hAnsiTheme="minorHAnsi" w:cstheme="minorHAnsi"/>
+          <w:b/>
+          <w:sz w:val="26"/>
+          <w:szCs w:val="26"/>
+          <w:lang w:val="en-GB"/>
+        </w:rPr>
+      </w:pPr>
+      <w:r>
+        <w:rPr>
+          <w:rFonts w:asciiTheme="minorHAnsi" w:hAnsiTheme="minorHAnsi" w:cstheme="minorHAnsi"/>
+          <w:b/>
+          <w:sz w:val="26"/>
+          <w:szCs w:val="26"/>
+          <w:lang w:val="en-GB"/>
+        </w:rPr>
+        <w:t>Sephora.ae</w:t>
+      </w:r>
+      <w:r>
+        <w:rPr>
+          <w:rFonts w:asciiTheme="minorHAnsi" w:hAnsiTheme="minorHAnsi" w:cstheme="minorHAnsi"/>
+          <w:b/>
+          <w:sz w:val="26"/>
+          <w:szCs w:val="26"/>
+          <w:lang w:val="en-GB"/>
+        </w:rPr>
+        <w:t xml:space="preserve"> Project</w:t>
+      </w:r>
+      <w:r>
+        <w:rPr>
+          <w:rFonts w:asciiTheme="minorHAnsi" w:hAnsiTheme="minorHAnsi" w:cstheme="minorHAnsi"/>
+          <w:b/>
+          <w:sz w:val="26"/>
+          <w:szCs w:val="26"/>
+          <w:lang w:val="en-GB"/>
+        </w:rPr>
+        <w:t>:</w:t>
+      </w:r>
+    </w:p>
+    <w:p>
+      <w:pPr>
+        <w:ind w:left="720"/>
+        <w:jc w:val="both"/>
+        <w:rPr>
+          <w:rFonts w:asciiTheme="minorHAnsi" w:hAnsiTheme="minorHAnsi" w:cstheme="minorHAnsi"/>
+          <w:sz w:val="26"/>
+          <w:szCs w:val="26"/>
+          <w:lang w:val="en-GB"/>
+        </w:rPr>
+      </w:pPr>
+      <w:r>
+        <w:rPr>
+          <w:rFonts w:asciiTheme="minorHAnsi" w:hAnsiTheme="minorHAnsi" w:cstheme="minorHAnsi"/>
+          <w:sz w:val="26"/>
+          <w:szCs w:val="26"/>
+          <w:lang w:val="en-GB"/>
+        </w:rPr>
+        <w:t xml:space="preserve">Tech Lead, PHP </w:t>
+      </w:r>
+      <w:r>
+        <w:rPr>
+          <w:rFonts w:asciiTheme="minorHAnsi" w:hAnsiTheme="minorHAnsi" w:cstheme="minorHAnsi"/>
+          <w:sz w:val="26"/>
+          <w:szCs w:val="26"/>
+          <w:lang w:val="en-GB"/>
+        </w:rPr>
+        <w:t xml:space="preserve">and </w:t>
+      </w:r>
+      <w:proofErr w:type="spellStart"/>
+      <w:r>
+        <w:rPr>
+          <w:rFonts w:asciiTheme="minorHAnsi" w:hAnsiTheme="minorHAnsi" w:cstheme="minorHAnsi"/>
+          <w:sz w:val="26"/>
+          <w:szCs w:val="26"/>
+          <w:lang w:val="en-GB"/>
+        </w:rPr>
+        <w:t>Magento</w:t>
+      </w:r>
+      <w:proofErr w:type="spellEnd"/>
+      <w:r>
+        <w:rPr>
+          <w:rFonts w:asciiTheme="minorHAnsi" w:hAnsiTheme="minorHAnsi" w:cstheme="minorHAnsi"/>
+          <w:sz w:val="26"/>
+          <w:szCs w:val="26"/>
+          <w:lang w:val="en-GB"/>
+        </w:rPr>
+        <w:t xml:space="preserve"> Developer</w:t>
+      </w:r>
+    </w:p>
+    <w:p>
+      <w:pPr>
+        <w:numPr>
+          <w:ilvl w:val="0"/>
+          <w:numId w:val="5"/>
+        </w:numPr>
+        <w:ind w:left="1440"/>
+        <w:jc w:val="both"/>
+        <w:rPr>
+          <w:rFonts w:asciiTheme="minorHAnsi" w:hAnsiTheme="minorHAnsi" w:cstheme="minorHAnsi"/>
+          <w:sz w:val="26"/>
+          <w:szCs w:val="26"/>
+          <w:lang w:val="en-GB"/>
+        </w:rPr>
+      </w:pPr>
+      <w:r>
+        <w:rPr>
+          <w:rFonts w:asciiTheme="minorHAnsi" w:hAnsiTheme="minorHAnsi" w:cstheme="minorHAnsi"/>
+          <w:sz w:val="26"/>
+          <w:szCs w:val="26"/>
+          <w:lang w:val="en-GB"/>
+        </w:rPr>
+        <w:t xml:space="preserve">Develop </w:t>
+      </w:r>
+      <w:proofErr w:type="spellStart"/>
+      <w:r>
+        <w:rPr>
+          <w:rFonts w:asciiTheme="minorHAnsi" w:hAnsiTheme="minorHAnsi" w:cstheme="minorHAnsi"/>
+          <w:sz w:val="26"/>
+          <w:szCs w:val="26"/>
+          <w:lang w:val="en-GB"/>
+        </w:rPr>
+        <w:t>Magento</w:t>
+      </w:r>
+      <w:proofErr w:type="spellEnd"/>
+      <w:r>
+        <w:rPr>
+          <w:rFonts w:asciiTheme="minorHAnsi" w:hAnsiTheme="minorHAnsi" w:cstheme="minorHAnsi"/>
+          <w:sz w:val="26"/>
+          <w:szCs w:val="26"/>
+          <w:lang w:val="en-GB"/>
+        </w:rPr>
+        <w:t xml:space="preserve"> modules to customize e-commerce platform based-on client requirements. </w:t>
+      </w:r>
+    </w:p>
+    <w:p>
+      <w:pPr>
+        <w:numPr>
+          <w:ilvl w:val="0"/>
+          <w:numId w:val="5"/>
+        </w:numPr>
+        <w:ind w:left="1440"/>
+        <w:jc w:val="both"/>
+        <w:rPr>
+          <w:rFonts w:asciiTheme="minorHAnsi" w:hAnsiTheme="minorHAnsi" w:cstheme="minorHAnsi"/>
+          <w:sz w:val="26"/>
+          <w:szCs w:val="26"/>
+          <w:lang w:val="en-GB"/>
+        </w:rPr>
+      </w:pPr>
+      <w:r>
+        <w:rPr>
+          <w:rFonts w:asciiTheme="minorHAnsi" w:hAnsiTheme="minorHAnsi" w:cstheme="minorHAnsi"/>
+          <w:sz w:val="26"/>
+          <w:szCs w:val="26"/>
+          <w:lang w:val="en-GB"/>
+        </w:rPr>
+        <w:lastRenderedPageBreak/>
+        <w:t xml:space="preserve">Develop </w:t>
+      </w:r>
+      <w:proofErr w:type="spellStart"/>
+      <w:r>
+        <w:rPr>
+          <w:rFonts w:asciiTheme="minorHAnsi" w:hAnsiTheme="minorHAnsi" w:cstheme="minorHAnsi"/>
+          <w:sz w:val="26"/>
+          <w:szCs w:val="26"/>
+          <w:lang w:val="en-GB"/>
+        </w:rPr>
+        <w:t>Magento</w:t>
+      </w:r>
+      <w:proofErr w:type="spellEnd"/>
+      <w:r>
+        <w:rPr>
+          <w:rFonts w:asciiTheme="minorHAnsi" w:hAnsiTheme="minorHAnsi" w:cstheme="minorHAnsi"/>
+          <w:sz w:val="26"/>
+          <w:szCs w:val="26"/>
+          <w:lang w:val="en-GB"/>
+        </w:rPr>
+        <w:t xml:space="preserve"> extension to integrate </w:t>
+      </w:r>
+      <w:proofErr w:type="spellStart"/>
+      <w:r>
+        <w:rPr>
+          <w:rFonts w:asciiTheme="minorHAnsi" w:hAnsiTheme="minorHAnsi" w:cstheme="minorHAnsi"/>
+          <w:sz w:val="26"/>
+          <w:szCs w:val="26"/>
+          <w:lang w:val="en-GB"/>
+        </w:rPr>
+        <w:t>Fetchr</w:t>
+      </w:r>
+      <w:proofErr w:type="spellEnd"/>
+      <w:r>
+        <w:rPr>
+          <w:rFonts w:asciiTheme="minorHAnsi" w:hAnsiTheme="minorHAnsi" w:cstheme="minorHAnsi"/>
+          <w:sz w:val="26"/>
+          <w:szCs w:val="26"/>
+          <w:lang w:val="en-GB"/>
+        </w:rPr>
+        <w:t xml:space="preserve"> carrier.</w:t>
+      </w:r>
+    </w:p>
+    <w:p>
+      <w:pPr>
+        <w:numPr>
+          <w:ilvl w:val="0"/>
+          <w:numId w:val="5"/>
+        </w:numPr>
+        <w:ind w:left="1440"/>
+        <w:jc w:val="both"/>
+        <w:rPr>
+          <w:rFonts w:asciiTheme="minorHAnsi" w:hAnsiTheme="minorHAnsi" w:cstheme="minorHAnsi"/>
+          <w:sz w:val="26"/>
+          <w:szCs w:val="26"/>
+          <w:lang w:val="en-GB"/>
+        </w:rPr>
+      </w:pPr>
+      <w:r>
+        <w:rPr>
+          <w:rFonts w:asciiTheme="minorHAnsi" w:hAnsiTheme="minorHAnsi" w:cstheme="minorHAnsi"/>
+          <w:sz w:val="26"/>
+          <w:szCs w:val="26"/>
+          <w:lang w:val="en-GB"/>
+        </w:rPr>
+        <w:t xml:space="preserve">I was in charge of Code Reviews and deployments. </w:t>
+      </w:r>
+    </w:p>
+    <w:p>
+      <w:pPr>
+        <w:numPr>
+          <w:ilvl w:val="0"/>
+          <w:numId w:val="5"/>
+        </w:numPr>
+        <w:ind w:left="1440"/>
+        <w:jc w:val="both"/>
+        <w:rPr>
+          <w:rFonts w:asciiTheme="minorHAnsi" w:hAnsiTheme="minorHAnsi" w:cstheme="minorHAnsi"/>
+          <w:sz w:val="26"/>
+          <w:szCs w:val="26"/>
+          <w:lang w:val="en-GB"/>
+        </w:rPr>
+      </w:pPr>
+      <w:r>
+        <w:rPr>
+          <w:rFonts w:asciiTheme="minorHAnsi" w:hAnsiTheme="minorHAnsi" w:cstheme="minorHAnsi"/>
+          <w:sz w:val="26"/>
+          <w:szCs w:val="26"/>
+          <w:lang w:val="en-GB"/>
+        </w:rPr>
+        <w:t>I've used Composer in order to modularize the project.</w:t>
+      </w:r>
+    </w:p>
+    <w:p>
+      <w:pPr>
+        <w:ind w:left="720"/>
+        <w:jc w:val="both"/>
+        <w:rPr>
+          <w:rFonts w:asciiTheme="minorHAnsi" w:hAnsiTheme="minorHAnsi" w:cstheme="minorHAnsi"/>
+          <w:b/>
+          <w:sz w:val="26"/>
+          <w:szCs w:val="26"/>
+          <w:lang w:val="en-GB"/>
+        </w:rPr>
+      </w:pPr>
+      <w:r>
+        <w:rPr>
+          <w:rFonts w:asciiTheme="minorHAnsi" w:hAnsiTheme="minorHAnsi" w:cstheme="minorHAnsi"/>
+          <w:b/>
+          <w:sz w:val="26"/>
+          <w:szCs w:val="26"/>
+          <w:lang w:val="en-GB"/>
+        </w:rPr>
+        <w:t>Technologies</w:t>
+      </w:r>
+      <w:r>
+        <w:rPr>
+          <w:rFonts w:asciiTheme="minorHAnsi" w:hAnsiTheme="minorHAnsi" w:cstheme="minorHAnsi"/>
+          <w:b/>
+          <w:sz w:val="26"/>
+          <w:szCs w:val="26"/>
+          <w:lang w:val="en-GB"/>
+        </w:rPr>
+        <w:t xml:space="preserve">: </w:t>
+      </w:r>
+      <w:r>
+        <w:rPr>
+          <w:rFonts w:asciiTheme="minorHAnsi" w:hAnsiTheme="minorHAnsi" w:cstheme="minorHAnsi"/>
+          <w:sz w:val="26"/>
+          <w:szCs w:val="26"/>
+          <w:lang w:val="en-GB"/>
+        </w:rPr>
+        <w:t xml:space="preserve">OOP, PHP, HTML, CSS3, SASS, Compass, </w:t>
+      </w:r>
+      <w:proofErr w:type="spellStart"/>
+      <w:r>
+        <w:rPr>
+          <w:rFonts w:asciiTheme="minorHAnsi" w:hAnsiTheme="minorHAnsi" w:cstheme="minorHAnsi"/>
+          <w:sz w:val="26"/>
+          <w:szCs w:val="26"/>
+          <w:lang w:val="en-GB"/>
+        </w:rPr>
+        <w:t>Javascript</w:t>
+      </w:r>
+      <w:proofErr w:type="spellEnd"/>
+      <w:r>
+        <w:rPr>
+          <w:rFonts w:asciiTheme="minorHAnsi" w:hAnsiTheme="minorHAnsi" w:cstheme="minorHAnsi"/>
+          <w:sz w:val="26"/>
+          <w:szCs w:val="26"/>
+          <w:lang w:val="en-GB"/>
+        </w:rPr>
+        <w:t xml:space="preserve">, Prototype, </w:t>
+      </w:r>
+      <w:proofErr w:type="spellStart"/>
+      <w:r>
+        <w:rPr>
+          <w:rFonts w:asciiTheme="minorHAnsi" w:hAnsiTheme="minorHAnsi" w:cstheme="minorHAnsi"/>
+          <w:sz w:val="26"/>
+          <w:szCs w:val="26"/>
+          <w:lang w:val="en-GB"/>
+        </w:rPr>
+        <w:t>Magento</w:t>
+      </w:r>
+      <w:proofErr w:type="spellEnd"/>
+      <w:r>
+        <w:rPr>
+          <w:rFonts w:asciiTheme="minorHAnsi" w:hAnsiTheme="minorHAnsi" w:cstheme="minorHAnsi"/>
+          <w:sz w:val="26"/>
+          <w:szCs w:val="26"/>
+          <w:lang w:val="en-GB"/>
+        </w:rPr>
+        <w:t xml:space="preserve"> EE, Multi Language, Multi Websites, Custom Omni-channel Integration, </w:t>
+      </w:r>
+      <w:proofErr w:type="spellStart"/>
+      <w:r>
+        <w:rPr>
+          <w:rFonts w:asciiTheme="minorHAnsi" w:hAnsiTheme="minorHAnsi" w:cstheme="minorHAnsi"/>
+          <w:sz w:val="26"/>
+          <w:szCs w:val="26"/>
+          <w:lang w:val="en-GB"/>
+        </w:rPr>
+        <w:t>Fetchr</w:t>
+      </w:r>
+      <w:proofErr w:type="spellEnd"/>
+      <w:r>
+        <w:rPr>
+          <w:rFonts w:asciiTheme="minorHAnsi" w:hAnsiTheme="minorHAnsi" w:cstheme="minorHAnsi"/>
+          <w:sz w:val="26"/>
+          <w:szCs w:val="26"/>
+          <w:lang w:val="en-GB"/>
+        </w:rPr>
+        <w:t xml:space="preserve"> Integration, Composer, </w:t>
+      </w:r>
+      <w:proofErr w:type="spellStart"/>
+      <w:r>
+        <w:rPr>
+          <w:rFonts w:asciiTheme="minorHAnsi" w:hAnsiTheme="minorHAnsi" w:cstheme="minorHAnsi"/>
+          <w:sz w:val="26"/>
+          <w:szCs w:val="26"/>
+          <w:lang w:val="en-GB"/>
+        </w:rPr>
+        <w:t>MySQL</w:t>
+      </w:r>
+      <w:proofErr w:type="spellEnd"/>
+      <w:r>
+        <w:rPr>
+          <w:rFonts w:asciiTheme="minorHAnsi" w:hAnsiTheme="minorHAnsi" w:cstheme="minorHAnsi"/>
+          <w:sz w:val="26"/>
+          <w:szCs w:val="26"/>
+          <w:lang w:val="en-GB"/>
+        </w:rPr>
+        <w:t>, Scrum.</w:t>
+      </w:r>
+    </w:p>
+    <w:p>
+      <w:pPr>
+        <w:pBdr>
+          <w:top w:val="nil"/>
+          <w:left w:val="nil"/>
+          <w:bottom w:val="nil"/>
+          <w:right w:val="nil"/>
+          <w:between w:val="nil"/>
+          <w:bar w:val="nil"/>
+        </w:pBdr>
+        <w:jc w:val="both"/>
+        <w:rPr>
+          <w:rFonts w:asciiTheme="minorHAnsi" w:hAnsiTheme="minorHAnsi" w:cstheme="minorHAnsi"/>
+          <w:b/>
+          <w:sz w:val="28"/>
+          <w:szCs w:val="26"/>
+          <w:lang w:val="en-GB"/>
+        </w:rPr>
+      </w:pPr>
+    </w:p>
+    <w:p>
+      <w:pPr>
+        <w:pBdr>
+          <w:top w:val="nil"/>
+          <w:left w:val="nil"/>
+          <w:bottom w:val="nil"/>
+          <w:right w:val="nil"/>
+          <w:between w:val="nil"/>
+          <w:bar w:val="nil"/>
+        </w:pBdr>
+        <w:jc w:val="both"/>
+        <w:rPr>
+          <w:rFonts w:asciiTheme="minorHAnsi" w:hAnsiTheme="minorHAnsi" w:cstheme="minorHAnsi"/>
+          <w:b/>
+          <w:sz w:val="28"/>
+          <w:szCs w:val="26"/>
+          <w:lang w:val="en-GB"/>
+        </w:rPr>
+      </w:pPr>
+      <w:proofErr w:type="spellStart"/>
+      <w:r>
+        <w:rPr>
+          <w:rFonts w:asciiTheme="minorHAnsi" w:hAnsiTheme="minorHAnsi" w:cstheme="minorHAnsi"/>
+          <w:b/>
+          <w:sz w:val="28"/>
+          <w:szCs w:val="26"/>
+          <w:lang w:val="en-GB"/>
+        </w:rPr>
+        <w:t>Screwfix</w:t>
+      </w:r>
+      <w:proofErr w:type="spellEnd"/>
+      <w:r>
+        <w:rPr>
+          <w:rFonts w:asciiTheme="minorHAnsi" w:hAnsiTheme="minorHAnsi" w:cstheme="minorHAnsi"/>
+          <w:b/>
+          <w:sz w:val="28"/>
+          <w:szCs w:val="26"/>
+          <w:lang w:val="en-GB"/>
+        </w:rPr>
+        <w:t xml:space="preserve"> (British) 2016</w:t>
+      </w:r>
+    </w:p>
+    <w:p>
+      <w:pPr>
+        <w:jc w:val="both"/>
+        <w:rPr>
+          <w:rFonts w:asciiTheme="minorHAnsi" w:hAnsiTheme="minorHAnsi" w:cstheme="minorHAnsi"/>
+          <w:b/>
+          <w:sz w:val="26"/>
+          <w:szCs w:val="26"/>
+          <w:lang w:val="en-GB"/>
+        </w:rPr>
+      </w:pPr>
+      <w:proofErr w:type="spellStart"/>
+      <w:r>
+        <w:rPr>
+          <w:rFonts w:asciiTheme="minorHAnsi" w:hAnsiTheme="minorHAnsi" w:cstheme="minorHAnsi"/>
+          <w:b/>
+          <w:sz w:val="26"/>
+          <w:szCs w:val="26"/>
+          <w:lang w:val="en-GB"/>
+        </w:rPr>
+        <w:t>Screwfix</w:t>
+      </w:r>
+      <w:proofErr w:type="spellEnd"/>
+      <w:r>
+        <w:rPr>
+          <w:rFonts w:asciiTheme="minorHAnsi" w:hAnsiTheme="minorHAnsi" w:cstheme="minorHAnsi"/>
+          <w:b/>
+          <w:sz w:val="26"/>
+          <w:szCs w:val="26"/>
+          <w:lang w:val="en-GB"/>
+        </w:rPr>
+        <w:t xml:space="preserve"> Omni-Channel</w:t>
+      </w:r>
+      <w:r>
+        <w:rPr>
+          <w:rFonts w:asciiTheme="minorHAnsi" w:hAnsiTheme="minorHAnsi" w:cstheme="minorHAnsi"/>
+          <w:b/>
+          <w:sz w:val="26"/>
+          <w:szCs w:val="26"/>
+          <w:lang w:val="en-GB"/>
+        </w:rPr>
+        <w:t xml:space="preserve"> Project</w:t>
+      </w:r>
+      <w:r>
+        <w:rPr>
+          <w:rFonts w:asciiTheme="minorHAnsi" w:hAnsiTheme="minorHAnsi" w:cstheme="minorHAnsi"/>
+          <w:b/>
+          <w:sz w:val="26"/>
+          <w:szCs w:val="26"/>
+          <w:lang w:val="en-GB"/>
+        </w:rPr>
+        <w:t>:</w:t>
+      </w:r>
+    </w:p>
+    <w:p>
+      <w:pPr>
+        <w:ind w:left="720"/>
+        <w:jc w:val="both"/>
+        <w:rPr>
+          <w:rFonts w:asciiTheme="minorHAnsi" w:hAnsiTheme="minorHAnsi" w:cstheme="minorHAnsi"/>
+          <w:sz w:val="26"/>
+          <w:szCs w:val="26"/>
+          <w:lang w:val="en-GB"/>
+        </w:rPr>
+      </w:pPr>
+      <w:r>
+        <w:rPr>
+          <w:rFonts w:asciiTheme="minorHAnsi" w:hAnsiTheme="minorHAnsi" w:cstheme="minorHAnsi"/>
+          <w:sz w:val="26"/>
+          <w:szCs w:val="26"/>
+          <w:lang w:val="en-GB"/>
+        </w:rPr>
+        <w:t xml:space="preserve">PHP </w:t>
+      </w:r>
+      <w:r>
+        <w:rPr>
+          <w:rFonts w:asciiTheme="minorHAnsi" w:hAnsiTheme="minorHAnsi" w:cstheme="minorHAnsi"/>
+          <w:sz w:val="26"/>
+          <w:szCs w:val="26"/>
+          <w:lang w:val="en-GB"/>
+        </w:rPr>
+        <w:t xml:space="preserve">and </w:t>
+      </w:r>
+      <w:proofErr w:type="spellStart"/>
+      <w:r>
+        <w:rPr>
+          <w:rFonts w:asciiTheme="minorHAnsi" w:hAnsiTheme="minorHAnsi" w:cstheme="minorHAnsi"/>
+          <w:sz w:val="26"/>
+          <w:szCs w:val="26"/>
+          <w:lang w:val="en-GB"/>
+        </w:rPr>
+        <w:t>Magento</w:t>
+      </w:r>
+      <w:proofErr w:type="spellEnd"/>
+      <w:r>
+        <w:rPr>
+          <w:rFonts w:asciiTheme="minorHAnsi" w:hAnsiTheme="minorHAnsi" w:cstheme="minorHAnsi"/>
+          <w:sz w:val="26"/>
+          <w:szCs w:val="26"/>
+          <w:lang w:val="en-GB"/>
+        </w:rPr>
+        <w:t xml:space="preserve"> Developer</w:t>
+      </w:r>
+    </w:p>
+    <w:p>
+      <w:pPr>
+        <w:numPr>
+          <w:ilvl w:val="0"/>
+          <w:numId w:val="5"/>
+        </w:numPr>
+        <w:ind w:left="1440"/>
+        <w:jc w:val="both"/>
+        <w:rPr>
+          <w:rFonts w:asciiTheme="minorHAnsi" w:hAnsiTheme="minorHAnsi" w:cstheme="minorHAnsi"/>
+          <w:sz w:val="26"/>
+          <w:szCs w:val="26"/>
+          <w:lang w:val="en-GB"/>
+        </w:rPr>
+      </w:pPr>
+      <w:r>
+        <w:rPr>
+          <w:rFonts w:asciiTheme="minorHAnsi" w:hAnsiTheme="minorHAnsi" w:cstheme="minorHAnsi"/>
+          <w:sz w:val="26"/>
+          <w:szCs w:val="26"/>
+          <w:lang w:val="en-GB"/>
+        </w:rPr>
+        <w:t xml:space="preserve">Develop </w:t>
+      </w:r>
+      <w:proofErr w:type="spellStart"/>
+      <w:r>
+        <w:rPr>
+          <w:rFonts w:asciiTheme="minorHAnsi" w:hAnsiTheme="minorHAnsi" w:cstheme="minorHAnsi"/>
+          <w:sz w:val="26"/>
+          <w:szCs w:val="26"/>
+          <w:lang w:val="en-GB"/>
+        </w:rPr>
+        <w:t>Magento</w:t>
+      </w:r>
+      <w:proofErr w:type="spellEnd"/>
+      <w:r>
+        <w:rPr>
+          <w:rFonts w:asciiTheme="minorHAnsi" w:hAnsiTheme="minorHAnsi" w:cstheme="minorHAnsi"/>
+          <w:sz w:val="26"/>
+          <w:szCs w:val="26"/>
+          <w:lang w:val="en-GB"/>
+        </w:rPr>
+        <w:t xml:space="preserve"> modules to customize e-commerce platform based-on client requirements. </w:t>
+      </w:r>
+    </w:p>
+    <w:p>
+      <w:pPr>
+        <w:numPr>
+          <w:ilvl w:val="0"/>
+          <w:numId w:val="5"/>
+        </w:numPr>
+        <w:ind w:left="1440"/>
+        <w:jc w:val="both"/>
+        <w:rPr>
+          <w:rFonts w:asciiTheme="minorHAnsi" w:hAnsiTheme="minorHAnsi" w:cstheme="minorHAnsi"/>
+          <w:sz w:val="26"/>
+          <w:szCs w:val="26"/>
+          <w:lang w:val="en-GB"/>
+        </w:rPr>
+      </w:pPr>
+      <w:r>
+        <w:rPr>
+          <w:rFonts w:asciiTheme="minorHAnsi" w:hAnsiTheme="minorHAnsi" w:cstheme="minorHAnsi"/>
+          <w:sz w:val="26"/>
+          <w:szCs w:val="26"/>
+          <w:lang w:val="en-GB"/>
+        </w:rPr>
+        <w:t>I've used Composer in order to modularize the project.</w:t>
+      </w:r>
+    </w:p>
+    <w:p>
+      <w:pPr>
+        <w:ind w:left="720"/>
+        <w:jc w:val="both"/>
+        <w:rPr>
+          <w:rFonts w:asciiTheme="minorHAnsi" w:hAnsiTheme="minorHAnsi" w:cstheme="minorHAnsi"/>
+          <w:sz w:val="26"/>
+          <w:szCs w:val="26"/>
+          <w:lang w:val="en-GB"/>
+        </w:rPr>
+      </w:pPr>
+      <w:r>
+        <w:rPr>
+          <w:rFonts w:asciiTheme="minorHAnsi" w:hAnsiTheme="minorHAnsi" w:cstheme="minorHAnsi"/>
+          <w:b/>
+          <w:sz w:val="26"/>
+          <w:szCs w:val="26"/>
+          <w:lang w:val="en-GB"/>
+        </w:rPr>
+        <w:t>Technologies</w:t>
+      </w:r>
+      <w:r>
+        <w:rPr>
+          <w:rFonts w:asciiTheme="minorHAnsi" w:hAnsiTheme="minorHAnsi" w:cstheme="minorHAnsi"/>
+          <w:b/>
+          <w:sz w:val="26"/>
+          <w:szCs w:val="26"/>
+          <w:lang w:val="en-GB"/>
+        </w:rPr>
+        <w:t xml:space="preserve">: </w:t>
+      </w:r>
+      <w:r>
+        <w:rPr>
+          <w:rFonts w:asciiTheme="minorHAnsi" w:hAnsiTheme="minorHAnsi" w:cstheme="minorHAnsi"/>
+          <w:sz w:val="26"/>
+          <w:szCs w:val="26"/>
+          <w:lang w:val="en-GB"/>
+        </w:rPr>
+        <w:t xml:space="preserve">OOP, PHP, HTML, CSS3, SASS, Compass, </w:t>
+      </w:r>
+      <w:proofErr w:type="spellStart"/>
+      <w:r>
+        <w:rPr>
+          <w:rFonts w:asciiTheme="minorHAnsi" w:hAnsiTheme="minorHAnsi" w:cstheme="minorHAnsi"/>
+          <w:sz w:val="26"/>
+          <w:szCs w:val="26"/>
+          <w:lang w:val="en-GB"/>
+        </w:rPr>
+        <w:t>Javascript</w:t>
+      </w:r>
+      <w:proofErr w:type="spellEnd"/>
+      <w:r>
+        <w:rPr>
+          <w:rFonts w:asciiTheme="minorHAnsi" w:hAnsiTheme="minorHAnsi" w:cstheme="minorHAnsi"/>
+          <w:sz w:val="26"/>
+          <w:szCs w:val="26"/>
+          <w:lang w:val="en-GB"/>
+        </w:rPr>
+        <w:t xml:space="preserve">, Prototype, </w:t>
+      </w:r>
+      <w:proofErr w:type="spellStart"/>
+      <w:r>
+        <w:rPr>
+          <w:rFonts w:asciiTheme="minorHAnsi" w:hAnsiTheme="minorHAnsi" w:cstheme="minorHAnsi"/>
+          <w:sz w:val="26"/>
+          <w:szCs w:val="26"/>
+          <w:lang w:val="en-GB"/>
+        </w:rPr>
+        <w:t>Magento</w:t>
+      </w:r>
+      <w:proofErr w:type="spellEnd"/>
+      <w:r>
+        <w:rPr>
+          <w:rFonts w:asciiTheme="minorHAnsi" w:hAnsiTheme="minorHAnsi" w:cstheme="minorHAnsi"/>
+          <w:sz w:val="26"/>
+          <w:szCs w:val="26"/>
+          <w:lang w:val="en-GB"/>
+        </w:rPr>
+        <w:t xml:space="preserve"> EE, Multi Language, Multi Websites, Custom Omni-channel Integration, Composer, </w:t>
+      </w:r>
+      <w:proofErr w:type="spellStart"/>
+      <w:r>
+        <w:rPr>
+          <w:rFonts w:asciiTheme="minorHAnsi" w:hAnsiTheme="minorHAnsi" w:cstheme="minorHAnsi"/>
+          <w:sz w:val="26"/>
+          <w:szCs w:val="26"/>
+          <w:lang w:val="en-GB"/>
+        </w:rPr>
+        <w:t>MySQL</w:t>
+      </w:r>
+      <w:proofErr w:type="spellEnd"/>
+      <w:r>
+        <w:rPr>
+          <w:rFonts w:asciiTheme="minorHAnsi" w:hAnsiTheme="minorHAnsi" w:cstheme="minorHAnsi"/>
+          <w:sz w:val="26"/>
+          <w:szCs w:val="26"/>
+          <w:lang w:val="en-GB"/>
+        </w:rPr>
+        <w:t>, Scrum.</w:t>
+      </w:r>
+    </w:p>
+    <w:p>
+      <w:pPr>
+        <w:pBdr>
+          <w:top w:val="nil"/>
+          <w:left w:val="nil"/>
+          <w:bottom w:val="nil"/>
+          <w:right w:val="nil"/>
+          <w:between w:val="nil"/>
+          <w:bar w:val="nil"/>
+        </w:pBdr>
+        <w:jc w:val="both"/>
+        <w:rPr>
+          <w:rFonts w:asciiTheme="minorHAnsi" w:hAnsiTheme="minorHAnsi" w:cstheme="minorHAnsi"/>
+          <w:b/>
+          <w:sz w:val="28"/>
+          <w:szCs w:val="26"/>
+          <w:lang w:val="en-GB"/>
+        </w:rPr>
+      </w:pPr>
+    </w:p>
+    <w:p>
+      <w:pPr>
+        <w:pBdr>
+          <w:top w:val="nil"/>
+          <w:left w:val="nil"/>
+          <w:bottom w:val="nil"/>
+          <w:right w:val="nil"/>
+          <w:between w:val="nil"/>
+          <w:bar w:val="nil"/>
+        </w:pBdr>
+        <w:jc w:val="both"/>
+        <w:rPr>
+          <w:rFonts w:asciiTheme="minorHAnsi" w:hAnsiTheme="minorHAnsi" w:cstheme="minorHAnsi"/>
+          <w:b/>
+          <w:sz w:val="28"/>
+          <w:szCs w:val="26"/>
+          <w:lang w:val="en-GB"/>
+        </w:rPr>
+      </w:pPr>
+      <w:proofErr w:type="spellStart"/>
+      <w:r>
+        <w:rPr>
+          <w:rFonts w:asciiTheme="minorHAnsi" w:hAnsiTheme="minorHAnsi" w:cstheme="minorHAnsi"/>
+          <w:b/>
+          <w:sz w:val="28"/>
+          <w:szCs w:val="26"/>
+          <w:lang w:val="en-GB"/>
+        </w:rPr>
+        <w:t>Altayer</w:t>
+      </w:r>
+      <w:proofErr w:type="spellEnd"/>
+      <w:r>
+        <w:rPr>
+          <w:rFonts w:asciiTheme="minorHAnsi" w:hAnsiTheme="minorHAnsi" w:cstheme="minorHAnsi"/>
+          <w:b/>
+          <w:sz w:val="28"/>
+          <w:szCs w:val="26"/>
+          <w:lang w:val="en-GB"/>
+        </w:rPr>
+        <w:t xml:space="preserve"> (</w:t>
+      </w:r>
+      <w:r>
+        <w:rPr>
+          <w:rFonts w:asciiTheme="minorHAnsi" w:hAnsiTheme="minorHAnsi" w:cstheme="minorHAnsi"/>
+          <w:b/>
+          <w:sz w:val="28"/>
+          <w:szCs w:val="26"/>
+          <w:lang w:val="en-GB"/>
+        </w:rPr>
+        <w:t>Emirati</w:t>
+      </w:r>
+      <w:r>
+        <w:rPr>
+          <w:rFonts w:asciiTheme="minorHAnsi" w:hAnsiTheme="minorHAnsi" w:cstheme="minorHAnsi"/>
+          <w:b/>
+          <w:sz w:val="28"/>
+          <w:szCs w:val="26"/>
+          <w:lang w:val="en-GB"/>
+        </w:rPr>
+        <w:t>) 2016</w:t>
+      </w:r>
+    </w:p>
+    <w:p>
+      <w:pPr>
+        <w:jc w:val="both"/>
+        <w:rPr>
+          <w:rFonts w:asciiTheme="minorHAnsi" w:hAnsiTheme="minorHAnsi" w:cstheme="minorHAnsi"/>
+          <w:b/>
+          <w:sz w:val="26"/>
+          <w:szCs w:val="26"/>
+          <w:lang w:val="en-GB"/>
+        </w:rPr>
+      </w:pPr>
+      <w:r>
+        <w:rPr>
+          <w:rFonts w:asciiTheme="minorHAnsi" w:hAnsiTheme="minorHAnsi" w:cstheme="minorHAnsi"/>
+          <w:b/>
+          <w:sz w:val="26"/>
+          <w:szCs w:val="26"/>
+          <w:lang w:val="en-GB"/>
+        </w:rPr>
+        <w:t>Ounass.ae</w:t>
+      </w:r>
+      <w:r>
+        <w:rPr>
+          <w:rFonts w:asciiTheme="minorHAnsi" w:hAnsiTheme="minorHAnsi" w:cstheme="minorHAnsi"/>
+          <w:b/>
+          <w:sz w:val="26"/>
+          <w:szCs w:val="26"/>
+          <w:lang w:val="en-GB"/>
+        </w:rPr>
+        <w:t xml:space="preserve"> Project</w:t>
+      </w:r>
+      <w:r>
+        <w:rPr>
+          <w:rFonts w:asciiTheme="minorHAnsi" w:hAnsiTheme="minorHAnsi" w:cstheme="minorHAnsi"/>
+          <w:b/>
+          <w:sz w:val="26"/>
+          <w:szCs w:val="26"/>
+          <w:lang w:val="en-GB"/>
+        </w:rPr>
+        <w:t>:</w:t>
+      </w:r>
+    </w:p>
+    <w:p>
+      <w:pPr>
+        <w:ind w:left="720"/>
+        <w:jc w:val="both"/>
+        <w:rPr>
+          <w:rFonts w:asciiTheme="minorHAnsi" w:hAnsiTheme="minorHAnsi" w:cstheme="minorHAnsi"/>
+          <w:sz w:val="26"/>
+          <w:szCs w:val="26"/>
+          <w:lang w:val="en-GB"/>
+        </w:rPr>
+      </w:pPr>
+      <w:r>
+        <w:rPr>
+          <w:rFonts w:asciiTheme="minorHAnsi" w:hAnsiTheme="minorHAnsi" w:cstheme="minorHAnsi"/>
+          <w:sz w:val="26"/>
+          <w:szCs w:val="26"/>
+          <w:lang w:val="en-GB"/>
+        </w:rPr>
+        <w:t xml:space="preserve">PHP7 </w:t>
+      </w:r>
+      <w:r>
+        <w:rPr>
+          <w:rFonts w:asciiTheme="minorHAnsi" w:hAnsiTheme="minorHAnsi" w:cstheme="minorHAnsi"/>
+          <w:sz w:val="26"/>
+          <w:szCs w:val="26"/>
+          <w:lang w:val="en-GB"/>
+        </w:rPr>
+        <w:t xml:space="preserve">and </w:t>
+      </w:r>
+      <w:proofErr w:type="spellStart"/>
+      <w:r>
+        <w:rPr>
+          <w:rFonts w:asciiTheme="minorHAnsi" w:hAnsiTheme="minorHAnsi" w:cstheme="minorHAnsi"/>
+          <w:sz w:val="26"/>
+          <w:szCs w:val="26"/>
+          <w:lang w:val="en-GB"/>
+        </w:rPr>
+        <w:t>Magento</w:t>
+      </w:r>
+      <w:proofErr w:type="spellEnd"/>
+      <w:r>
+        <w:rPr>
+          <w:rFonts w:asciiTheme="minorHAnsi" w:hAnsiTheme="minorHAnsi" w:cstheme="minorHAnsi"/>
+          <w:sz w:val="26"/>
+          <w:szCs w:val="26"/>
+          <w:lang w:val="en-GB"/>
+        </w:rPr>
+        <w:t xml:space="preserve"> 2 Developer</w:t>
+      </w:r>
+    </w:p>
+    <w:p>
+      <w:pPr>
+        <w:numPr>
+          <w:ilvl w:val="0"/>
+          <w:numId w:val="5"/>
+        </w:numPr>
+        <w:ind w:left="1440"/>
+        <w:jc w:val="both"/>
+        <w:rPr>
+          <w:rFonts w:asciiTheme="minorHAnsi" w:hAnsiTheme="minorHAnsi" w:cstheme="minorHAnsi"/>
+          <w:sz w:val="26"/>
+          <w:szCs w:val="26"/>
+          <w:lang w:val="en-GB"/>
+        </w:rPr>
+      </w:pPr>
+      <w:r>
+        <w:rPr>
+          <w:rFonts w:asciiTheme="minorHAnsi" w:hAnsiTheme="minorHAnsi" w:cstheme="minorHAnsi"/>
+          <w:sz w:val="26"/>
+          <w:szCs w:val="26"/>
+          <w:lang w:val="en-GB"/>
+        </w:rPr>
+        <w:t xml:space="preserve">Develop </w:t>
+      </w:r>
+      <w:proofErr w:type="spellStart"/>
+      <w:r>
+        <w:rPr>
+          <w:rFonts w:asciiTheme="minorHAnsi" w:hAnsiTheme="minorHAnsi" w:cstheme="minorHAnsi"/>
+          <w:sz w:val="26"/>
+          <w:szCs w:val="26"/>
+          <w:lang w:val="en-GB"/>
+        </w:rPr>
+        <w:t>Magento</w:t>
+      </w:r>
+      <w:proofErr w:type="spellEnd"/>
+      <w:r>
+        <w:rPr>
+          <w:rFonts w:asciiTheme="minorHAnsi" w:hAnsiTheme="minorHAnsi" w:cstheme="minorHAnsi"/>
+          <w:sz w:val="26"/>
+          <w:szCs w:val="26"/>
+          <w:lang w:val="en-GB"/>
+        </w:rPr>
+        <w:t xml:space="preserve"> modules to customize e-commerce platform based-on client requirements. </w:t>
+      </w:r>
+    </w:p>
+    <w:p>
+      <w:pPr>
+        <w:numPr>
+          <w:ilvl w:val="0"/>
+          <w:numId w:val="5"/>
+        </w:numPr>
+        <w:ind w:left="1440"/>
+        <w:jc w:val="both"/>
+        <w:rPr>
+          <w:rFonts w:asciiTheme="minorHAnsi" w:hAnsiTheme="minorHAnsi" w:cstheme="minorHAnsi"/>
+          <w:sz w:val="26"/>
+          <w:szCs w:val="26"/>
+          <w:lang w:val="en-GB"/>
+        </w:rPr>
+      </w:pPr>
+      <w:r>
+        <w:rPr>
+          <w:rFonts w:asciiTheme="minorHAnsi" w:hAnsiTheme="minorHAnsi" w:cstheme="minorHAnsi"/>
+          <w:sz w:val="26"/>
+          <w:szCs w:val="26"/>
+          <w:lang w:val="en-GB"/>
+        </w:rPr>
+        <w:t xml:space="preserve">Develop new endpoints over API Rest of </w:t>
+      </w:r>
+      <w:proofErr w:type="spellStart"/>
+      <w:r>
+        <w:rPr>
+          <w:rFonts w:asciiTheme="minorHAnsi" w:hAnsiTheme="minorHAnsi" w:cstheme="minorHAnsi"/>
+          <w:sz w:val="26"/>
+          <w:szCs w:val="26"/>
+          <w:lang w:val="en-GB"/>
+        </w:rPr>
+        <w:t>Magento</w:t>
+      </w:r>
+      <w:proofErr w:type="spellEnd"/>
+      <w:r>
+        <w:rPr>
+          <w:rFonts w:asciiTheme="minorHAnsi" w:hAnsiTheme="minorHAnsi" w:cstheme="minorHAnsi"/>
+          <w:sz w:val="26"/>
+          <w:szCs w:val="26"/>
+          <w:lang w:val="en-GB"/>
+        </w:rPr>
+        <w:t xml:space="preserve"> 2 based-on client requirements.</w:t>
+      </w:r>
+    </w:p>
+    <w:p>
+      <w:pPr>
+        <w:numPr>
+          <w:ilvl w:val="0"/>
+          <w:numId w:val="5"/>
+        </w:numPr>
+        <w:ind w:left="1440"/>
+        <w:jc w:val="both"/>
+        <w:rPr>
+          <w:rFonts w:asciiTheme="minorHAnsi" w:hAnsiTheme="minorHAnsi" w:cstheme="minorHAnsi"/>
+          <w:sz w:val="26"/>
+          <w:szCs w:val="26"/>
+          <w:lang w:val="en-GB"/>
+        </w:rPr>
+      </w:pPr>
+      <w:r>
+        <w:rPr>
+          <w:rFonts w:asciiTheme="minorHAnsi" w:hAnsiTheme="minorHAnsi" w:cstheme="minorHAnsi"/>
+          <w:sz w:val="26"/>
+          <w:szCs w:val="26"/>
+          <w:lang w:val="en-GB"/>
+        </w:rPr>
+        <w:t>Support and bug fixing.</w:t>
+      </w:r>
+    </w:p>
+    <w:p>
+      <w:pPr>
+        <w:numPr>
+          <w:ilvl w:val="0"/>
+          <w:numId w:val="5"/>
+        </w:numPr>
+        <w:ind w:left="1440"/>
+        <w:jc w:val="both"/>
+        <w:rPr>
+          <w:rFonts w:asciiTheme="minorHAnsi" w:hAnsiTheme="minorHAnsi" w:cstheme="minorHAnsi"/>
+          <w:sz w:val="26"/>
+          <w:szCs w:val="26"/>
+          <w:lang w:val="en-GB"/>
+        </w:rPr>
+      </w:pPr>
+      <w:r>
+        <w:rPr>
+          <w:rFonts w:asciiTheme="minorHAnsi" w:hAnsiTheme="minorHAnsi" w:cstheme="minorHAnsi"/>
+          <w:sz w:val="26"/>
+          <w:szCs w:val="26"/>
+          <w:lang w:val="en-GB"/>
+        </w:rPr>
+        <w:t>I've used Composer in order to modularize the project.</w:t>
+      </w:r>
+    </w:p>
+    <w:p>
+      <w:pPr>
+        <w:ind w:left="720"/>
+        <w:jc w:val="both"/>
+        <w:rPr>
+          <w:rFonts w:asciiTheme="minorHAnsi" w:hAnsiTheme="minorHAnsi" w:cstheme="minorHAnsi"/>
+          <w:sz w:val="26"/>
+          <w:szCs w:val="26"/>
+          <w:lang w:val="en-GB"/>
+        </w:rPr>
+      </w:pPr>
+      <w:r>
+        <w:rPr>
+          <w:rFonts w:asciiTheme="minorHAnsi" w:hAnsiTheme="minorHAnsi" w:cstheme="minorHAnsi"/>
+          <w:b/>
+          <w:sz w:val="26"/>
+          <w:szCs w:val="26"/>
+          <w:lang w:val="en-GB"/>
+        </w:rPr>
+        <w:lastRenderedPageBreak/>
+        <w:t>Technologies</w:t>
+      </w:r>
+      <w:r>
+        <w:rPr>
+          <w:rFonts w:asciiTheme="minorHAnsi" w:hAnsiTheme="minorHAnsi" w:cstheme="minorHAnsi"/>
+          <w:b/>
+          <w:sz w:val="26"/>
+          <w:szCs w:val="26"/>
+          <w:lang w:val="en-GB"/>
+        </w:rPr>
+        <w:t xml:space="preserve">: </w:t>
+      </w:r>
+      <w:r>
+        <w:rPr>
+          <w:rFonts w:asciiTheme="minorHAnsi" w:hAnsiTheme="minorHAnsi" w:cstheme="minorHAnsi"/>
+          <w:sz w:val="26"/>
+          <w:szCs w:val="26"/>
+          <w:lang w:val="en-GB"/>
+        </w:rPr>
+        <w:t xml:space="preserve">OOP, PHP, PHP7, HTML, CSS3, SASS, Compass, </w:t>
+      </w:r>
+      <w:proofErr w:type="spellStart"/>
+      <w:r>
+        <w:rPr>
+          <w:rFonts w:asciiTheme="minorHAnsi" w:hAnsiTheme="minorHAnsi" w:cstheme="minorHAnsi"/>
+          <w:sz w:val="26"/>
+          <w:szCs w:val="26"/>
+          <w:lang w:val="en-GB"/>
+        </w:rPr>
+        <w:t>Javascript</w:t>
+      </w:r>
+      <w:proofErr w:type="spellEnd"/>
+      <w:r>
+        <w:rPr>
+          <w:rFonts w:asciiTheme="minorHAnsi" w:hAnsiTheme="minorHAnsi" w:cstheme="minorHAnsi"/>
+          <w:sz w:val="26"/>
+          <w:szCs w:val="26"/>
+          <w:lang w:val="en-GB"/>
+        </w:rPr>
+        <w:t xml:space="preserve">, Prototype, </w:t>
+      </w:r>
+      <w:proofErr w:type="spellStart"/>
+      <w:r>
+        <w:rPr>
+          <w:rFonts w:asciiTheme="minorHAnsi" w:hAnsiTheme="minorHAnsi" w:cstheme="minorHAnsi"/>
+          <w:sz w:val="26"/>
+          <w:szCs w:val="26"/>
+          <w:lang w:val="en-GB"/>
+        </w:rPr>
+        <w:t>Magento</w:t>
+      </w:r>
+      <w:proofErr w:type="spellEnd"/>
+      <w:r>
+        <w:rPr>
+          <w:rFonts w:asciiTheme="minorHAnsi" w:hAnsiTheme="minorHAnsi" w:cstheme="minorHAnsi"/>
+          <w:sz w:val="26"/>
+          <w:szCs w:val="26"/>
+          <w:lang w:val="en-GB"/>
+        </w:rPr>
+        <w:t xml:space="preserve"> 2 EE, Multi Language, Multi Websites, API Rest, Service Contracts, Dependency Injection, Composer, </w:t>
+      </w:r>
+      <w:proofErr w:type="spellStart"/>
+      <w:r>
+        <w:rPr>
+          <w:rFonts w:asciiTheme="minorHAnsi" w:hAnsiTheme="minorHAnsi" w:cstheme="minorHAnsi"/>
+          <w:sz w:val="26"/>
+          <w:szCs w:val="26"/>
+          <w:lang w:val="en-GB"/>
+        </w:rPr>
+        <w:t>MySQL</w:t>
+      </w:r>
+      <w:proofErr w:type="spellEnd"/>
+      <w:r>
+        <w:rPr>
+          <w:rFonts w:asciiTheme="minorHAnsi" w:hAnsiTheme="minorHAnsi" w:cstheme="minorHAnsi"/>
+          <w:sz w:val="26"/>
+          <w:szCs w:val="26"/>
+          <w:lang w:val="en-GB"/>
+        </w:rPr>
+        <w:t>, Scrum.</w:t>
+      </w:r>
+    </w:p>
+    <w:p>
+      <w:pPr>
+        <w:jc w:val="both"/>
+        <w:rPr>
+          <w:rFonts w:asciiTheme="minorHAnsi" w:hAnsiTheme="minorHAnsi" w:cstheme="minorHAnsi"/>
+          <w:b/>
+          <w:sz w:val="26"/>
+          <w:szCs w:val="26"/>
+          <w:lang w:val="en-GB"/>
+        </w:rPr>
+      </w:pPr>
+      <w:r>
+        <w:rPr>
+          <w:rFonts w:asciiTheme="minorHAnsi" w:hAnsiTheme="minorHAnsi" w:cstheme="minorHAnsi"/>
+          <w:b/>
+          <w:sz w:val="26"/>
+          <w:szCs w:val="26"/>
+          <w:lang w:val="en-GB"/>
+        </w:rPr>
+        <w:t>Mamasandpapas.ae</w:t>
+      </w:r>
+      <w:r>
+        <w:rPr>
+          <w:rFonts w:asciiTheme="minorHAnsi" w:hAnsiTheme="minorHAnsi" w:cstheme="minorHAnsi"/>
+          <w:b/>
+          <w:sz w:val="26"/>
+          <w:szCs w:val="26"/>
+          <w:lang w:val="en-GB"/>
+        </w:rPr>
+        <w:t xml:space="preserve"> Project</w:t>
+      </w:r>
+      <w:r>
+        <w:rPr>
+          <w:rFonts w:asciiTheme="minorHAnsi" w:hAnsiTheme="minorHAnsi" w:cstheme="minorHAnsi"/>
+          <w:b/>
+          <w:sz w:val="26"/>
+          <w:szCs w:val="26"/>
+          <w:lang w:val="en-GB"/>
+        </w:rPr>
+        <w:t>:</w:t>
+      </w:r>
+    </w:p>
+    <w:p>
+      <w:pPr>
+        <w:ind w:left="720"/>
+        <w:jc w:val="both"/>
+        <w:rPr>
+          <w:rFonts w:asciiTheme="minorHAnsi" w:hAnsiTheme="minorHAnsi" w:cstheme="minorHAnsi"/>
+          <w:sz w:val="26"/>
+          <w:szCs w:val="26"/>
+          <w:lang w:val="en-GB"/>
+        </w:rPr>
+      </w:pPr>
+      <w:r>
+        <w:rPr>
+          <w:rFonts w:asciiTheme="minorHAnsi" w:hAnsiTheme="minorHAnsi" w:cstheme="minorHAnsi"/>
+          <w:sz w:val="26"/>
+          <w:szCs w:val="26"/>
+          <w:lang w:val="en-GB"/>
+        </w:rPr>
+        <w:t xml:space="preserve">PHP7 </w:t>
+      </w:r>
+      <w:r>
+        <w:rPr>
+          <w:rFonts w:asciiTheme="minorHAnsi" w:hAnsiTheme="minorHAnsi" w:cstheme="minorHAnsi"/>
+          <w:sz w:val="26"/>
+          <w:szCs w:val="26"/>
+          <w:lang w:val="en-GB"/>
+        </w:rPr>
+        <w:t xml:space="preserve">and </w:t>
+      </w:r>
+      <w:proofErr w:type="spellStart"/>
+      <w:r>
+        <w:rPr>
+          <w:rFonts w:asciiTheme="minorHAnsi" w:hAnsiTheme="minorHAnsi" w:cstheme="minorHAnsi"/>
+          <w:sz w:val="26"/>
+          <w:szCs w:val="26"/>
+          <w:lang w:val="en-GB"/>
+        </w:rPr>
+        <w:t>Magento</w:t>
+      </w:r>
+      <w:proofErr w:type="spellEnd"/>
+      <w:r>
+        <w:rPr>
+          <w:rFonts w:asciiTheme="minorHAnsi" w:hAnsiTheme="minorHAnsi" w:cstheme="minorHAnsi"/>
+          <w:sz w:val="26"/>
+          <w:szCs w:val="26"/>
+          <w:lang w:val="en-GB"/>
+        </w:rPr>
+        <w:t xml:space="preserve"> 2 Developer</w:t>
+      </w:r>
+    </w:p>
+    <w:p>
+      <w:pPr>
+        <w:numPr>
+          <w:ilvl w:val="0"/>
+          <w:numId w:val="5"/>
+        </w:numPr>
+        <w:ind w:left="1440"/>
+        <w:jc w:val="both"/>
+        <w:rPr>
+          <w:rFonts w:asciiTheme="minorHAnsi" w:hAnsiTheme="minorHAnsi" w:cstheme="minorHAnsi"/>
+          <w:sz w:val="26"/>
+          <w:szCs w:val="26"/>
+          <w:lang w:val="en-GB"/>
+        </w:rPr>
+      </w:pPr>
+      <w:r>
+        <w:rPr>
+          <w:rFonts w:asciiTheme="minorHAnsi" w:hAnsiTheme="minorHAnsi" w:cstheme="minorHAnsi"/>
+          <w:sz w:val="26"/>
+          <w:szCs w:val="26"/>
+          <w:lang w:val="en-GB"/>
+        </w:rPr>
+        <w:t xml:space="preserve">Develop </w:t>
+      </w:r>
+      <w:proofErr w:type="spellStart"/>
+      <w:r>
+        <w:rPr>
+          <w:rFonts w:asciiTheme="minorHAnsi" w:hAnsiTheme="minorHAnsi" w:cstheme="minorHAnsi"/>
+          <w:sz w:val="26"/>
+          <w:szCs w:val="26"/>
+          <w:lang w:val="en-GB"/>
+        </w:rPr>
+        <w:t>Magento</w:t>
+      </w:r>
+      <w:proofErr w:type="spellEnd"/>
+      <w:r>
+        <w:rPr>
+          <w:rFonts w:asciiTheme="minorHAnsi" w:hAnsiTheme="minorHAnsi" w:cstheme="minorHAnsi"/>
+          <w:sz w:val="26"/>
+          <w:szCs w:val="26"/>
+          <w:lang w:val="en-GB"/>
+        </w:rPr>
+        <w:t xml:space="preserve"> modules to customize e-commerce platform based-on client requirements. </w:t>
+      </w:r>
+    </w:p>
+    <w:p>
+      <w:pPr>
+        <w:numPr>
+          <w:ilvl w:val="0"/>
+          <w:numId w:val="5"/>
+        </w:numPr>
+        <w:ind w:left="1440"/>
+        <w:jc w:val="both"/>
+        <w:rPr>
+          <w:rFonts w:asciiTheme="minorHAnsi" w:hAnsiTheme="minorHAnsi" w:cstheme="minorHAnsi"/>
+          <w:sz w:val="26"/>
+          <w:szCs w:val="26"/>
+          <w:lang w:val="en-GB"/>
+        </w:rPr>
+      </w:pPr>
+      <w:r>
+        <w:rPr>
+          <w:rFonts w:asciiTheme="minorHAnsi" w:hAnsiTheme="minorHAnsi" w:cstheme="minorHAnsi"/>
+          <w:sz w:val="26"/>
+          <w:szCs w:val="26"/>
+          <w:lang w:val="en-GB"/>
+        </w:rPr>
+        <w:t xml:space="preserve">Develop new endpoints over API Rest of </w:t>
+      </w:r>
+      <w:proofErr w:type="spellStart"/>
+      <w:r>
+        <w:rPr>
+          <w:rFonts w:asciiTheme="minorHAnsi" w:hAnsiTheme="minorHAnsi" w:cstheme="minorHAnsi"/>
+          <w:sz w:val="26"/>
+          <w:szCs w:val="26"/>
+          <w:lang w:val="en-GB"/>
+        </w:rPr>
+        <w:t>Magento</w:t>
+      </w:r>
+      <w:proofErr w:type="spellEnd"/>
+      <w:r>
+        <w:rPr>
+          <w:rFonts w:asciiTheme="minorHAnsi" w:hAnsiTheme="minorHAnsi" w:cstheme="minorHAnsi"/>
+          <w:sz w:val="26"/>
+          <w:szCs w:val="26"/>
+          <w:lang w:val="en-GB"/>
+        </w:rPr>
+        <w:t xml:space="preserve"> 2 based-on client requirements.</w:t>
+      </w:r>
+    </w:p>
+    <w:p>
+      <w:pPr>
+        <w:numPr>
+          <w:ilvl w:val="0"/>
+          <w:numId w:val="5"/>
+        </w:numPr>
+        <w:ind w:left="1440"/>
+        <w:jc w:val="both"/>
+        <w:rPr>
+          <w:rFonts w:asciiTheme="minorHAnsi" w:hAnsiTheme="minorHAnsi" w:cstheme="minorHAnsi"/>
+          <w:sz w:val="26"/>
+          <w:szCs w:val="26"/>
+          <w:lang w:val="en-GB"/>
+        </w:rPr>
+      </w:pPr>
+      <w:r>
+        <w:rPr>
+          <w:rFonts w:asciiTheme="minorHAnsi" w:hAnsiTheme="minorHAnsi" w:cstheme="minorHAnsi"/>
+          <w:sz w:val="26"/>
+          <w:szCs w:val="26"/>
+          <w:lang w:val="en-GB"/>
+        </w:rPr>
+        <w:t>Support and bug fixing.</w:t>
+      </w:r>
+    </w:p>
+    <w:p>
+      <w:pPr>
+        <w:numPr>
+          <w:ilvl w:val="0"/>
+          <w:numId w:val="5"/>
+        </w:numPr>
+        <w:ind w:left="1440"/>
+        <w:jc w:val="both"/>
+        <w:rPr>
+          <w:rFonts w:asciiTheme="minorHAnsi" w:hAnsiTheme="minorHAnsi" w:cstheme="minorHAnsi"/>
+          <w:sz w:val="26"/>
+          <w:szCs w:val="26"/>
+          <w:lang w:val="en-GB"/>
+        </w:rPr>
+      </w:pPr>
+      <w:r>
+        <w:rPr>
+          <w:rFonts w:asciiTheme="minorHAnsi" w:hAnsiTheme="minorHAnsi" w:cstheme="minorHAnsi"/>
+          <w:sz w:val="26"/>
+          <w:szCs w:val="26"/>
+          <w:lang w:val="en-GB"/>
+        </w:rPr>
+        <w:t>I've used Composer in order to modularize the project.</w:t>
+      </w:r>
+    </w:p>
+    <w:p>
+      <w:pPr>
+        <w:ind w:left="720"/>
+        <w:jc w:val="both"/>
+        <w:rPr>
+          <w:rFonts w:asciiTheme="minorHAnsi" w:hAnsiTheme="minorHAnsi" w:cstheme="minorHAnsi"/>
+          <w:sz w:val="26"/>
+          <w:szCs w:val="26"/>
+          <w:lang w:val="en-GB"/>
+        </w:rPr>
+      </w:pPr>
+      <w:r>
+        <w:rPr>
+          <w:rFonts w:asciiTheme="minorHAnsi" w:hAnsiTheme="minorHAnsi" w:cstheme="minorHAnsi"/>
+          <w:b/>
+          <w:sz w:val="26"/>
+          <w:szCs w:val="26"/>
+          <w:lang w:val="en-GB"/>
+        </w:rPr>
+        <w:t>Technologies</w:t>
+      </w:r>
+      <w:r>
+        <w:rPr>
+          <w:rFonts w:asciiTheme="minorHAnsi" w:hAnsiTheme="minorHAnsi" w:cstheme="minorHAnsi"/>
+          <w:b/>
+          <w:sz w:val="26"/>
+          <w:szCs w:val="26"/>
+          <w:lang w:val="en-GB"/>
+        </w:rPr>
+        <w:t xml:space="preserve">: </w:t>
+      </w:r>
+      <w:r>
+        <w:rPr>
+          <w:rFonts w:asciiTheme="minorHAnsi" w:hAnsiTheme="minorHAnsi" w:cstheme="minorHAnsi"/>
+          <w:sz w:val="26"/>
+          <w:szCs w:val="26"/>
+          <w:lang w:val="en-GB"/>
+        </w:rPr>
+        <w:t xml:space="preserve">OOP, PHP, PHP7, HTML, CSS3, SASS, Compass, </w:t>
+      </w:r>
+      <w:proofErr w:type="spellStart"/>
+      <w:r>
+        <w:rPr>
+          <w:rFonts w:asciiTheme="minorHAnsi" w:hAnsiTheme="minorHAnsi" w:cstheme="minorHAnsi"/>
+          <w:sz w:val="26"/>
+          <w:szCs w:val="26"/>
+          <w:lang w:val="en-GB"/>
+        </w:rPr>
+        <w:t>Javascript</w:t>
+      </w:r>
+      <w:proofErr w:type="spellEnd"/>
+      <w:r>
+        <w:rPr>
+          <w:rFonts w:asciiTheme="minorHAnsi" w:hAnsiTheme="minorHAnsi" w:cstheme="minorHAnsi"/>
+          <w:sz w:val="26"/>
+          <w:szCs w:val="26"/>
+          <w:lang w:val="en-GB"/>
+        </w:rPr>
+        <w:t xml:space="preserve">, Prototype, </w:t>
+      </w:r>
+      <w:proofErr w:type="spellStart"/>
+      <w:r>
+        <w:rPr>
+          <w:rFonts w:asciiTheme="minorHAnsi" w:hAnsiTheme="minorHAnsi" w:cstheme="minorHAnsi"/>
+          <w:sz w:val="26"/>
+          <w:szCs w:val="26"/>
+          <w:lang w:val="en-GB"/>
+        </w:rPr>
+        <w:t>Magento</w:t>
+      </w:r>
+      <w:proofErr w:type="spellEnd"/>
+      <w:r>
+        <w:rPr>
+          <w:rFonts w:asciiTheme="minorHAnsi" w:hAnsiTheme="minorHAnsi" w:cstheme="minorHAnsi"/>
+          <w:sz w:val="26"/>
+          <w:szCs w:val="26"/>
+          <w:lang w:val="en-GB"/>
+        </w:rPr>
+        <w:t xml:space="preserve"> 2 EE, Multi Language, Multi Websites, API Rest, Service Contracts, Dependency Injection, Composer, </w:t>
+      </w:r>
+      <w:proofErr w:type="spellStart"/>
+      <w:r>
+        <w:rPr>
+          <w:rFonts w:asciiTheme="minorHAnsi" w:hAnsiTheme="minorHAnsi" w:cstheme="minorHAnsi"/>
+          <w:sz w:val="26"/>
+          <w:szCs w:val="26"/>
+          <w:lang w:val="en-GB"/>
+        </w:rPr>
+        <w:t>MySQL</w:t>
+      </w:r>
+      <w:proofErr w:type="spellEnd"/>
+      <w:r>
+        <w:rPr>
+          <w:rFonts w:asciiTheme="minorHAnsi" w:hAnsiTheme="minorHAnsi" w:cstheme="minorHAnsi"/>
+          <w:sz w:val="26"/>
+          <w:szCs w:val="26"/>
+          <w:lang w:val="en-GB"/>
+        </w:rPr>
+        <w:t>, Scrum.</w:t>
+      </w:r>
+    </w:p>
+    <w:p>
+      <w:pPr>
+        <w:jc w:val="both"/>
+        <w:rPr>
+          <w:rFonts w:asciiTheme="minorHAnsi" w:hAnsiTheme="minorHAnsi" w:cstheme="minorHAnsi"/>
+          <w:b/>
+          <w:sz w:val="26"/>
+          <w:szCs w:val="26"/>
+          <w:u w:val="single"/>
+          <w:lang w:val="en-GB"/>
+        </w:rPr>
+      </w:pPr>
+    </w:p>
+    <w:p>
+      <w:pPr>
         <w:jc w:val="both"/>
         <w:rPr>
           <w:rFonts w:asciiTheme="minorHAnsi" w:hAnsiTheme="minorHAnsi" w:cstheme="minorHAnsi"/>
@@ -7433,7 +11883,7 @@
 
 <file path=word/endnotes.xml><?xml version="1.0" encoding="utf-8"?>
 <w:endnotes xmlns:ve="http://schemas.openxmlformats.org/markup-compatibility/2006" xmlns:o="urn:schemas-microsoft-com:office:office" xmlns:r="http://schemas.openxmlformats.org/officeDocument/2006/relationships" xmlns:m="http://schemas.openxmlformats.org/officeDocument/2006/math" xmlns:v="urn:schemas-microsoft-com:vml" xmlns:wp="http://schemas.openxmlformats.org/drawingml/2006/wordprocessingDrawing" xmlns:w10="urn:schemas-microsoft-com:office:word" xmlns:w="http://schemas.openxmlformats.org/wordprocessingml/2006/main" xmlns:wne="http://schemas.microsoft.com/office/word/2006/wordml">
-  <w:endnote w:type="separator" w:id="0">
+  <w:endnote w:type="separator" w:id="-1">
     <w:p>
       <w:pPr>
         <w:spacing w:after="0" w:line="240" w:lineRule="auto"/>
@@ -7443,7 +11893,7 @@
       </w:r>
     </w:p>
   </w:endnote>
-  <w:endnote w:type="continuationSeparator" w:id="1">
+  <w:endnote w:type="continuationSeparator" w:id="0">
     <w:p>
       <w:pPr>
         <w:spacing w:after="0" w:line="240" w:lineRule="auto"/>
@@ -7458,7 +11908,7 @@
 
 <file path=word/footnotes.xml><?xml version="1.0" encoding="utf-8"?>
 <w:footnotes xmlns:ve="http://schemas.openxmlformats.org/markup-compatibility/2006" xmlns:o="urn:schemas-microsoft-com:office:office" xmlns:r="http://schemas.openxmlformats.org/officeDocument/2006/relationships" xmlns:m="http://schemas.openxmlformats.org/officeDocument/2006/math" xmlns:v="urn:schemas-microsoft-com:vml" xmlns:wp="http://schemas.openxmlformats.org/drawingml/2006/wordprocessingDrawing" xmlns:w10="urn:schemas-microsoft-com:office:word" xmlns:w="http://schemas.openxmlformats.org/wordprocessingml/2006/main" xmlns:wne="http://schemas.microsoft.com/office/word/2006/wordml">
-  <w:footnote w:type="separator" w:id="0">
+  <w:footnote w:type="separator" w:id="-1">
     <w:p>
       <w:pPr>
         <w:spacing w:after="0" w:line="240" w:lineRule="auto"/>
@@ -7468,7 +11918,7 @@
       </w:r>
     </w:p>
   </w:footnote>
-  <w:footnote w:type="continuationSeparator" w:id="1">
+  <w:footnote w:type="continuationSeparator" w:id="0">
     <w:p>
       <w:pPr>
         <w:spacing w:after="0" w:line="240" w:lineRule="auto"/>
@@ -7518,7 +11968,7 @@
       <w:rPr>
         <w:noProof/>
       </w:rPr>
-      <w:t>6</w:t>
+      <w:t>12</w:t>
     </w:r>
     <w:r>
       <w:fldChar w:fldCharType="end"/>
@@ -8949,7 +13399,7 @@
 </file>
 
 <file path=customXml/itemProps1.xml><?xml version="1.0" encoding="utf-8"?>
-<ds:datastoreItem xmlns:ds="http://schemas.openxmlformats.org/officeDocument/2006/customXml" ds:itemID="{E68E7D0A-E85D-4A50-BC12-3BB136207264}">
+<ds:datastoreItem xmlns:ds="http://schemas.openxmlformats.org/officeDocument/2006/customXml" ds:itemID="{739B0CCD-CD42-463D-B67F-541DA1C6B1AB}">
   <ds:schemaRefs>
     <ds:schemaRef ds:uri="http://schemas.openxmlformats.org/officeDocument/2006/bibliography"/>
   </ds:schemaRefs>

--- a/old/docs/CV-mhidalgo-EN.docx
+++ b/old/docs/CV-mhidalgo-EN.docx
@@ -63,7 +63,7 @@
           <w:noProof/>
           <w:sz w:val="32"/>
           <w:szCs w:val="32"/>
-          <w:lang w:val="en-GB" w:eastAsia="es-ES"/>
+          <w:lang w:val="es-ES" w:eastAsia="es-ES"/>
         </w:rPr>
         <w:drawing>
           <wp:anchor distT="0" distB="0" distL="114300" distR="114300" simplePos="0" relativeHeight="251658240" behindDoc="0" locked="0" layoutInCell="1" allowOverlap="1">
@@ -637,63 +637,17 @@
         <w:rPr>
           <w:sz w:val="28"/>
           <w:szCs w:val="28"/>
-          <w:lang w:val="en-GB"/>
-        </w:rPr>
-        <w:t xml:space="preserve">Universidad </w:t>
-      </w:r>
-      <w:proofErr w:type="spellStart"/>
+          <w:lang w:val="es-ES"/>
+        </w:rPr>
+        <w:t xml:space="preserve">Universidad Nacional del Centro de la Provincia de Buenos Aires, BA, Argentina. </w:t>
+      </w:r>
       <w:r>
         <w:rPr>
           <w:sz w:val="28"/>
           <w:szCs w:val="28"/>
           <w:lang w:val="en-GB"/>
         </w:rPr>
-        <w:t>Nacional</w:t>
-      </w:r>
-      <w:proofErr w:type="spellEnd"/>
-      <w:r>
-        <w:rPr>
-          <w:sz w:val="28"/>
-          <w:szCs w:val="28"/>
-          <w:lang w:val="en-GB"/>
-        </w:rPr>
-        <w:t xml:space="preserve"> </w:t>
-      </w:r>
-      <w:proofErr w:type="gramStart"/>
-      <w:r>
-        <w:rPr>
-          <w:sz w:val="28"/>
-          <w:szCs w:val="28"/>
-          <w:lang w:val="en-GB"/>
-        </w:rPr>
-        <w:t>del</w:t>
-      </w:r>
-      <w:proofErr w:type="gramEnd"/>
-      <w:r>
-        <w:rPr>
-          <w:sz w:val="28"/>
-          <w:szCs w:val="28"/>
-          <w:lang w:val="en-GB"/>
-        </w:rPr>
-        <w:t xml:space="preserve"> Centro de la </w:t>
-      </w:r>
-      <w:proofErr w:type="spellStart"/>
-      <w:r>
-        <w:rPr>
-          <w:sz w:val="28"/>
-          <w:szCs w:val="28"/>
-          <w:lang w:val="en-GB"/>
-        </w:rPr>
-        <w:t>Provincia</w:t>
-      </w:r>
-      <w:proofErr w:type="spellEnd"/>
-      <w:r>
-        <w:rPr>
-          <w:sz w:val="28"/>
-          <w:szCs w:val="28"/>
-          <w:lang w:val="en-GB"/>
-        </w:rPr>
-        <w:t xml:space="preserve"> de Buenos Aires, BA, Argentina. (UNCPBA) </w:t>
+        <w:t xml:space="preserve">(UNCPBA) </w:t>
       </w:r>
     </w:p>
     <w:p>
@@ -773,63 +727,17 @@
         <w:rPr>
           <w:sz w:val="28"/>
           <w:szCs w:val="28"/>
-          <w:lang w:val="en-GB"/>
-        </w:rPr>
-        <w:t xml:space="preserve">Universidad </w:t>
-      </w:r>
-      <w:proofErr w:type="spellStart"/>
+          <w:lang w:val="es-ES"/>
+        </w:rPr>
+        <w:t xml:space="preserve">Universidad Nacional del Centro de la Provincia de Buenos Aires, BA, Argentina. </w:t>
+      </w:r>
       <w:r>
         <w:rPr>
           <w:sz w:val="28"/>
           <w:szCs w:val="28"/>
           <w:lang w:val="en-GB"/>
         </w:rPr>
-        <w:t>Nacional</w:t>
-      </w:r>
-      <w:proofErr w:type="spellEnd"/>
-      <w:r>
-        <w:rPr>
-          <w:sz w:val="28"/>
-          <w:szCs w:val="28"/>
-          <w:lang w:val="en-GB"/>
-        </w:rPr>
-        <w:t xml:space="preserve"> </w:t>
-      </w:r>
-      <w:proofErr w:type="gramStart"/>
-      <w:r>
-        <w:rPr>
-          <w:sz w:val="28"/>
-          <w:szCs w:val="28"/>
-          <w:lang w:val="en-GB"/>
-        </w:rPr>
-        <w:t>del</w:t>
-      </w:r>
-      <w:proofErr w:type="gramEnd"/>
-      <w:r>
-        <w:rPr>
-          <w:sz w:val="28"/>
-          <w:szCs w:val="28"/>
-          <w:lang w:val="en-GB"/>
-        </w:rPr>
-        <w:t xml:space="preserve"> Centro de la </w:t>
-      </w:r>
-      <w:proofErr w:type="spellStart"/>
-      <w:r>
-        <w:rPr>
-          <w:sz w:val="28"/>
-          <w:szCs w:val="28"/>
-          <w:lang w:val="en-GB"/>
-        </w:rPr>
-        <w:t>Provincia</w:t>
-      </w:r>
-      <w:proofErr w:type="spellEnd"/>
-      <w:r>
-        <w:rPr>
-          <w:sz w:val="28"/>
-          <w:szCs w:val="28"/>
-          <w:lang w:val="en-GB"/>
-        </w:rPr>
-        <w:t xml:space="preserve"> de Buenos Aires, BA, Argentina. (UNCPBA) </w:t>
+        <w:t xml:space="preserve">(UNCPBA) </w:t>
       </w:r>
     </w:p>
     <w:p>
@@ -913,57 +821,57 @@
           <w:lang w:val="en-GB"/>
         </w:rPr>
       </w:pPr>
+      <w:proofErr w:type="spellStart"/>
       <w:r>
         <w:rPr>
           <w:sz w:val="28"/>
           <w:szCs w:val="28"/>
-          <w:lang w:val="en-GB"/>
-        </w:rPr>
-        <w:t>Institute TE</w:t>
-      </w:r>
+          <w:lang w:val="es-ES"/>
+        </w:rPr>
+        <w:t>Institute</w:t>
+      </w:r>
+      <w:proofErr w:type="spellEnd"/>
       <w:r>
         <w:rPr>
           <w:sz w:val="28"/>
           <w:szCs w:val="28"/>
-          <w:lang w:val="en-GB"/>
-        </w:rPr>
-        <w:t xml:space="preserve"> </w:t>
-      </w:r>
-      <w:proofErr w:type="spellStart"/>
+          <w:lang w:val="es-ES"/>
+        </w:rPr>
+        <w:t xml:space="preserve"> TE</w:t>
+      </w:r>
       <w:r>
         <w:rPr>
           <w:sz w:val="28"/>
           <w:szCs w:val="28"/>
-          <w:lang w:val="en-GB"/>
-        </w:rPr>
-        <w:t>Ing</w:t>
-      </w:r>
-      <w:proofErr w:type="spellEnd"/>
+          <w:lang w:val="es-ES"/>
+        </w:rPr>
+        <w:t xml:space="preserve"> Ing. Felipe </w:t>
+      </w:r>
+      <w:proofErr w:type="spellStart"/>
       <w:r>
         <w:rPr>
           <w:sz w:val="28"/>
           <w:szCs w:val="28"/>
-          <w:lang w:val="en-GB"/>
-        </w:rPr>
-        <w:t xml:space="preserve">. Felipe </w:t>
-      </w:r>
-      <w:proofErr w:type="spellStart"/>
+          <w:lang w:val="es-ES"/>
+        </w:rPr>
+        <w:t>Senillosa</w:t>
+      </w:r>
+      <w:proofErr w:type="spellEnd"/>
       <w:r>
         <w:rPr>
           <w:sz w:val="28"/>
           <w:szCs w:val="28"/>
-          <w:lang w:val="en-GB"/>
-        </w:rPr>
-        <w:t>Senillosa</w:t>
-      </w:r>
-      <w:proofErr w:type="spellEnd"/>
+          <w:lang w:val="es-ES"/>
+        </w:rPr>
+        <w:t xml:space="preserve">, BA, Argentina. </w:t>
+      </w:r>
       <w:r>
         <w:rPr>
           <w:sz w:val="28"/>
           <w:szCs w:val="28"/>
           <w:lang w:val="en-GB"/>
         </w:rPr>
-        <w:t xml:space="preserve">, BA, Argentina. (UNCPBA) </w:t>
+        <w:t xml:space="preserve">(UNCPBA) </w:t>
       </w:r>
     </w:p>
     <w:p>
@@ -5046,7 +4954,7 @@
           <w:b/>
           <w:sz w:val="28"/>
           <w:szCs w:val="26"/>
-          <w:lang w:val="en-GB"/>
+          <w:lang w:val="es-ES"/>
         </w:rPr>
       </w:pPr>
       <w:r>
@@ -5055,39 +4963,49 @@
           <w:b/>
           <w:sz w:val="28"/>
           <w:szCs w:val="26"/>
-          <w:lang w:val="en-GB"/>
-        </w:rPr>
-        <w:t xml:space="preserve">El </w:t>
-      </w:r>
-      <w:proofErr w:type="spellStart"/>
+          <w:lang w:val="es-ES"/>
+        </w:rPr>
+        <w:t>El Tiempo</w:t>
+      </w:r>
       <w:r>
         <w:rPr>
           <w:rFonts w:asciiTheme="minorHAnsi" w:hAnsiTheme="minorHAnsi" w:cstheme="minorHAnsi"/>
           <w:b/>
           <w:sz w:val="28"/>
           <w:szCs w:val="26"/>
-          <w:lang w:val="en-GB"/>
-        </w:rPr>
-        <w:t>Tiempo</w:t>
-      </w:r>
-      <w:proofErr w:type="spellEnd"/>
+          <w:lang w:val="es-ES"/>
+        </w:rPr>
+        <w:t xml:space="preserve"> (</w:t>
+      </w:r>
+      <w:proofErr w:type="spellStart"/>
       <w:r>
         <w:rPr>
           <w:rFonts w:asciiTheme="minorHAnsi" w:hAnsiTheme="minorHAnsi" w:cstheme="minorHAnsi"/>
           <w:b/>
           <w:sz w:val="28"/>
           <w:szCs w:val="26"/>
-          <w:lang w:val="en-GB"/>
-        </w:rPr>
-        <w:t xml:space="preserve"> (Colombian)</w:t>
-      </w:r>
+          <w:lang w:val="es-ES"/>
+        </w:rPr>
+        <w:t>Colombian</w:t>
+      </w:r>
+      <w:proofErr w:type="spellEnd"/>
       <w:r>
         <w:rPr>
           <w:rFonts w:asciiTheme="minorHAnsi" w:hAnsiTheme="minorHAnsi" w:cstheme="minorHAnsi"/>
           <w:b/>
           <w:sz w:val="28"/>
           <w:szCs w:val="26"/>
-          <w:lang w:val="en-GB"/>
+          <w:lang w:val="es-ES"/>
+        </w:rPr>
+        <w:t>)</w:t>
+      </w:r>
+      <w:r>
+        <w:rPr>
+          <w:rFonts w:asciiTheme="minorHAnsi" w:hAnsiTheme="minorHAnsi" w:cstheme="minorHAnsi"/>
+          <w:b/>
+          <w:sz w:val="28"/>
+          <w:szCs w:val="26"/>
+          <w:lang w:val="es-ES"/>
         </w:rPr>
         <w:t xml:space="preserve"> 2014 - </w:t>
       </w:r>
@@ -5097,7 +5015,7 @@
           <w:b/>
           <w:sz w:val="28"/>
           <w:szCs w:val="26"/>
-          <w:lang w:val="en-GB"/>
+          <w:lang w:val="es-ES"/>
         </w:rPr>
         <w:t>2016</w:t>
       </w:r>
@@ -5110,16 +5028,16 @@
           <w:b/>
           <w:sz w:val="26"/>
           <w:szCs w:val="26"/>
-          <w:lang w:val="en-GB"/>
-        </w:rPr>
-      </w:pPr>
-      <w:r>
-        <w:rPr>
-          <w:rFonts w:asciiTheme="minorHAnsi" w:hAnsiTheme="minorHAnsi" w:cstheme="minorHAnsi"/>
-          <w:b/>
-          <w:sz w:val="26"/>
-          <w:szCs w:val="26"/>
-          <w:lang w:val="en-GB"/>
+          <w:lang w:val="es-ES"/>
+        </w:rPr>
+      </w:pPr>
+      <w:r>
+        <w:rPr>
+          <w:rFonts w:asciiTheme="minorHAnsi" w:hAnsiTheme="minorHAnsi" w:cstheme="minorHAnsi"/>
+          <w:b/>
+          <w:sz w:val="26"/>
+          <w:szCs w:val="26"/>
+          <w:lang w:val="es-ES"/>
         </w:rPr>
         <w:t>QueBuenaCompra.com</w:t>
       </w:r>
@@ -5129,7 +5047,7 @@
           <w:bCs/>
           <w:sz w:val="28"/>
           <w:szCs w:val="32"/>
-          <w:lang w:val="en-GB"/>
+          <w:lang w:val="es-ES"/>
         </w:rPr>
         <w:t xml:space="preserve"> </w:t>
       </w:r>
@@ -5139,7 +5057,7 @@
           <w:b/>
           <w:sz w:val="26"/>
           <w:szCs w:val="26"/>
-          <w:lang w:val="en-GB"/>
+          <w:lang w:val="es-ES"/>
         </w:rPr>
         <w:t>Project</w:t>
       </w:r>
@@ -5547,6 +5465,7 @@
           <w:szCs w:val="26"/>
           <w:lang w:val="en-GB"/>
         </w:rPr>
+        <w:lastRenderedPageBreak/>
         <w:t>Develop web app for auctions online based-on client requirements, using Twitter Bootstrap.</w:t>
       </w:r>
     </w:p>
@@ -5572,7 +5491,6 @@
           <w:szCs w:val="26"/>
           <w:lang w:val="en-GB"/>
         </w:rPr>
-        <w:lastRenderedPageBreak/>
         <w:t>Develop Full-Ajax functionalities for Product Page and Moderation Page.</w:t>
       </w:r>
     </w:p>
@@ -6599,6 +6517,7 @@
           <w:szCs w:val="26"/>
           <w:lang w:val="en-GB"/>
         </w:rPr>
+        <w:lastRenderedPageBreak/>
         <w:t xml:space="preserve">Develop </w:t>
       </w:r>
       <w:proofErr w:type="spellStart"/>
@@ -6644,7 +6563,6 @@
           <w:szCs w:val="26"/>
           <w:lang w:val="en-GB"/>
         </w:rPr>
-        <w:lastRenderedPageBreak/>
         <w:t xml:space="preserve">Integrate </w:t>
       </w:r>
       <w:proofErr w:type="spellStart"/>
@@ -7480,6 +7398,7 @@
           <w:szCs w:val="26"/>
           <w:lang w:val="en-GB"/>
         </w:rPr>
+        <w:lastRenderedPageBreak/>
         <w:t xml:space="preserve">Technologies: </w:t>
       </w:r>
       <w:r>
@@ -7636,7 +7555,7 @@
           <w:b/>
           <w:sz w:val="28"/>
           <w:szCs w:val="26"/>
-          <w:lang w:val="en-GB"/>
+          <w:lang w:val="es-ES"/>
         </w:rPr>
       </w:pPr>
       <w:r>
@@ -7645,9 +7564,9 @@
           <w:b/>
           <w:sz w:val="28"/>
           <w:szCs w:val="26"/>
-          <w:lang w:val="en-GB"/>
-        </w:rPr>
-        <w:t xml:space="preserve">Palacio de </w:t>
+          <w:lang w:val="es-ES"/>
+        </w:rPr>
+        <w:t>Palacio de Hierro (</w:t>
       </w:r>
       <w:proofErr w:type="spellStart"/>
       <w:r>
@@ -7656,9 +7575,9 @@
           <w:b/>
           <w:sz w:val="28"/>
           <w:szCs w:val="26"/>
-          <w:lang w:val="en-GB"/>
-        </w:rPr>
-        <w:t>Hierro</w:t>
+          <w:lang w:val="es-ES"/>
+        </w:rPr>
+        <w:t>Mexican</w:t>
       </w:r>
       <w:proofErr w:type="spellEnd"/>
       <w:r>
@@ -7667,29 +7586,29 @@
           <w:b/>
           <w:sz w:val="28"/>
           <w:szCs w:val="26"/>
-          <w:lang w:val="en-GB"/>
-        </w:rPr>
-        <w:t xml:space="preserve"> (Mexican) 2014</w:t>
-      </w:r>
-    </w:p>
-    <w:p>
-      <w:pPr>
-        <w:jc w:val="both"/>
-        <w:rPr>
-          <w:rFonts w:asciiTheme="minorHAnsi" w:hAnsiTheme="minorHAnsi" w:cstheme="minorHAnsi"/>
-          <w:b/>
-          <w:sz w:val="26"/>
-          <w:szCs w:val="26"/>
-          <w:lang w:val="en-GB"/>
-        </w:rPr>
-      </w:pPr>
-      <w:r>
-        <w:rPr>
-          <w:rFonts w:asciiTheme="minorHAnsi" w:hAnsiTheme="minorHAnsi" w:cstheme="minorHAnsi"/>
-          <w:b/>
-          <w:sz w:val="26"/>
-          <w:szCs w:val="26"/>
-          <w:lang w:val="en-GB"/>
+          <w:lang w:val="es-ES"/>
+        </w:rPr>
+        <w:t>) 2014</w:t>
+      </w:r>
+    </w:p>
+    <w:p>
+      <w:pPr>
+        <w:jc w:val="both"/>
+        <w:rPr>
+          <w:rFonts w:asciiTheme="minorHAnsi" w:hAnsiTheme="minorHAnsi" w:cstheme="minorHAnsi"/>
+          <w:b/>
+          <w:sz w:val="26"/>
+          <w:szCs w:val="26"/>
+          <w:lang w:val="es-ES"/>
+        </w:rPr>
+      </w:pPr>
+      <w:r>
+        <w:rPr>
+          <w:rFonts w:asciiTheme="minorHAnsi" w:hAnsiTheme="minorHAnsi" w:cstheme="minorHAnsi"/>
+          <w:b/>
+          <w:sz w:val="26"/>
+          <w:szCs w:val="26"/>
+          <w:lang w:val="es-ES"/>
         </w:rPr>
         <w:t>Palaciodehierro.com</w:t>
       </w:r>
@@ -7699,7 +7618,7 @@
           <w:bCs/>
           <w:sz w:val="28"/>
           <w:szCs w:val="32"/>
-          <w:lang w:val="en-GB"/>
+          <w:lang w:val="es-ES"/>
         </w:rPr>
         <w:t xml:space="preserve"> </w:t>
       </w:r>
@@ -7709,7 +7628,7 @@
           <w:b/>
           <w:sz w:val="26"/>
           <w:szCs w:val="26"/>
-          <w:lang w:val="en-GB"/>
+          <w:lang w:val="es-ES"/>
         </w:rPr>
         <w:t>Project</w:t>
       </w:r>
@@ -7719,7 +7638,7 @@
           <w:b/>
           <w:sz w:val="26"/>
           <w:szCs w:val="26"/>
-          <w:lang w:val="en-GB"/>
+          <w:lang w:val="es-ES"/>
         </w:rPr>
         <w:t>:</w:t>
       </w:r>
@@ -8563,6 +8482,7 @@
           <w:szCs w:val="26"/>
           <w:lang w:val="en-GB"/>
         </w:rPr>
+        <w:lastRenderedPageBreak/>
         <w:t xml:space="preserve">Develop </w:t>
       </w:r>
       <w:proofErr w:type="spellStart"/>
@@ -8608,7 +8528,6 @@
           <w:szCs w:val="26"/>
           <w:lang w:val="en-GB"/>
         </w:rPr>
-        <w:lastRenderedPageBreak/>
         <w:t xml:space="preserve">Upgrade </w:t>
       </w:r>
       <w:proofErr w:type="spellStart"/>
@@ -9563,7 +9482,6 @@
           <w:szCs w:val="30"/>
           <w:lang w:val="en-GB"/>
         </w:rPr>
-        <w:lastRenderedPageBreak/>
         <w:t>Redbox</w:t>
       </w:r>
       <w:proofErr w:type="spellEnd"/>
@@ -10498,6 +10416,7 @@
           <w:szCs w:val="26"/>
           <w:lang w:val="en-GB"/>
         </w:rPr>
+        <w:lastRenderedPageBreak/>
         <w:t xml:space="preserve">Develop </w:t>
       </w:r>
       <w:proofErr w:type="spellStart"/>
@@ -10543,7 +10462,6 @@
           <w:szCs w:val="26"/>
           <w:lang w:val="en-GB"/>
         </w:rPr>
-        <w:lastRenderedPageBreak/>
         <w:t xml:space="preserve">Develop </w:t>
       </w:r>
       <w:proofErr w:type="spellStart"/>
@@ -11407,6 +11325,7 @@
           <w:szCs w:val="26"/>
           <w:lang w:val="en-GB"/>
         </w:rPr>
+        <w:lastRenderedPageBreak/>
         <w:t>I've used Composer in order to modularize the project.</w:t>
       </w:r>
     </w:p>
@@ -11429,7 +11348,6 @@
           <w:szCs w:val="26"/>
           <w:lang w:val="en-GB"/>
         </w:rPr>
-        <w:lastRenderedPageBreak/>
         <w:t>Technologies</w:t>
       </w:r>
       <w:r>
@@ -11489,7 +11407,45 @@
           <w:szCs w:val="26"/>
           <w:lang w:val="en-GB"/>
         </w:rPr>
-        <w:t xml:space="preserve"> 2 EE, Multi Language, Multi Websites, API Rest, Service Contracts, Dependency Injection, Composer, </w:t>
+        <w:t xml:space="preserve"> 2 EE, Multi Language, Multi Websites, API Rest, Service Contracts, Dependency Injection,</w:t>
+      </w:r>
+      <w:r>
+        <w:rPr>
+          <w:rFonts w:asciiTheme="minorHAnsi" w:hAnsiTheme="minorHAnsi" w:cstheme="minorHAnsi"/>
+          <w:sz w:val="26"/>
+          <w:szCs w:val="26"/>
+          <w:lang w:val="en-GB"/>
+        </w:rPr>
+        <w:t xml:space="preserve"> Headless </w:t>
+      </w:r>
+      <w:proofErr w:type="spellStart"/>
+      <w:r>
+        <w:rPr>
+          <w:rFonts w:asciiTheme="minorHAnsi" w:hAnsiTheme="minorHAnsi" w:cstheme="minorHAnsi"/>
+          <w:sz w:val="26"/>
+          <w:szCs w:val="26"/>
+          <w:lang w:val="en-GB"/>
+        </w:rPr>
+        <w:t>Magento</w:t>
+      </w:r>
+      <w:proofErr w:type="spellEnd"/>
+      <w:r>
+        <w:rPr>
+          <w:rFonts w:asciiTheme="minorHAnsi" w:hAnsiTheme="minorHAnsi" w:cstheme="minorHAnsi"/>
+          <w:sz w:val="26"/>
+          <w:szCs w:val="26"/>
+          <w:lang w:val="en-GB"/>
+        </w:rPr>
+        <w:t>,</w:t>
+      </w:r>
+      <w:r>
+        <w:rPr>
+          <w:rFonts w:asciiTheme="minorHAnsi" w:hAnsiTheme="minorHAnsi" w:cstheme="minorHAnsi"/>
+          <w:sz w:val="26"/>
+          <w:szCs w:val="26"/>
+          <w:lang w:val="en-GB"/>
+        </w:rPr>
+        <w:t xml:space="preserve"> Composer, </w:t>
       </w:r>
       <w:proofErr w:type="spellStart"/>
       <w:r>
@@ -11531,27 +11487,7 @@
           <w:szCs w:val="26"/>
           <w:lang w:val="en-GB"/>
         </w:rPr>
-        <w:t>Mamasandpapas.ae</w:t>
-      </w:r>
-      <w:r>
-        <w:rPr>
-          <w:rFonts w:asciiTheme="minorHAnsi" w:hAnsiTheme="minorHAnsi" w:cstheme="minorHAnsi"/>
-          <w:b/>
-          <w:sz w:val="26"/>
-          <w:szCs w:val="26"/>
-          <w:lang w:val="en-GB"/>
-        </w:rPr>
-        <w:t xml:space="preserve"> Project</w:t>
-      </w:r>
-      <w:r>
-        <w:rPr>
-          <w:rFonts w:asciiTheme="minorHAnsi" w:hAnsiTheme="minorHAnsi" w:cstheme="minorHAnsi"/>
-          <w:b/>
-          <w:sz w:val="26"/>
-          <w:szCs w:val="26"/>
-          <w:lang w:val="en-GB"/>
-        </w:rPr>
-        <w:t>:</w:t>
+        <w:t>Mamasandpapas.ae Project:</w:t>
       </w:r>
     </w:p>
     <w:p>
@@ -11572,16 +11508,7 @@
           <w:szCs w:val="26"/>
           <w:lang w:val="en-GB"/>
         </w:rPr>
-        <w:t xml:space="preserve">PHP7 </w:t>
-      </w:r>
-      <w:r>
-        <w:rPr>
-          <w:rFonts w:asciiTheme="minorHAnsi" w:hAnsiTheme="minorHAnsi" w:cstheme="minorHAnsi"/>
-          <w:sz w:val="26"/>
-          <w:szCs w:val="26"/>
-          <w:lang w:val="en-GB"/>
-        </w:rPr>
-        <w:t xml:space="preserve">and </w:t>
+        <w:t xml:space="preserve">PHP7 and </w:t>
       </w:r>
       <w:proofErr w:type="spellStart"/>
       <w:r>
@@ -11763,17 +11690,7 @@
           <w:szCs w:val="26"/>
           <w:lang w:val="en-GB"/>
         </w:rPr>
-        <w:t>Technologies</w:t>
-      </w:r>
-      <w:r>
-        <w:rPr>
-          <w:rFonts w:asciiTheme="minorHAnsi" w:hAnsiTheme="minorHAnsi" w:cstheme="minorHAnsi"/>
-          <w:b/>
-          <w:sz w:val="26"/>
-          <w:szCs w:val="26"/>
-          <w:lang w:val="en-GB"/>
-        </w:rPr>
-        <w:t xml:space="preserve">: </w:t>
+        <w:t xml:space="preserve">Technologies: </w:t>
       </w:r>
       <w:r>
         <w:rPr>
@@ -11822,7 +11739,742 @@
           <w:szCs w:val="26"/>
           <w:lang w:val="en-GB"/>
         </w:rPr>
-        <w:t xml:space="preserve"> 2 EE, Multi Language, Multi Websites, API Rest, Service Contracts, Dependency Injection, Composer, </w:t>
+        <w:t xml:space="preserve"> 2 EE, Multi Language, Multi Websites, API Rest, Service Contracts, Dependency Injection,</w:t>
+      </w:r>
+      <w:r>
+        <w:rPr>
+          <w:rFonts w:asciiTheme="minorHAnsi" w:hAnsiTheme="minorHAnsi" w:cstheme="minorHAnsi"/>
+          <w:sz w:val="26"/>
+          <w:szCs w:val="26"/>
+          <w:lang w:val="en-GB"/>
+        </w:rPr>
+        <w:t xml:space="preserve"> Headless </w:t>
+      </w:r>
+      <w:proofErr w:type="spellStart"/>
+      <w:r>
+        <w:rPr>
+          <w:rFonts w:asciiTheme="minorHAnsi" w:hAnsiTheme="minorHAnsi" w:cstheme="minorHAnsi"/>
+          <w:sz w:val="26"/>
+          <w:szCs w:val="26"/>
+          <w:lang w:val="en-GB"/>
+        </w:rPr>
+        <w:t>Magento</w:t>
+      </w:r>
+      <w:proofErr w:type="spellEnd"/>
+      <w:r>
+        <w:rPr>
+          <w:rFonts w:asciiTheme="minorHAnsi" w:hAnsiTheme="minorHAnsi" w:cstheme="minorHAnsi"/>
+          <w:sz w:val="26"/>
+          <w:szCs w:val="26"/>
+          <w:lang w:val="en-GB"/>
+        </w:rPr>
+        <w:t>,</w:t>
+      </w:r>
+      <w:r>
+        <w:rPr>
+          <w:rFonts w:asciiTheme="minorHAnsi" w:hAnsiTheme="minorHAnsi" w:cstheme="minorHAnsi"/>
+          <w:sz w:val="26"/>
+          <w:szCs w:val="26"/>
+          <w:lang w:val="en-GB"/>
+        </w:rPr>
+        <w:t xml:space="preserve"> Composer, </w:t>
+      </w:r>
+      <w:proofErr w:type="spellStart"/>
+      <w:r>
+        <w:rPr>
+          <w:rFonts w:asciiTheme="minorHAnsi" w:hAnsiTheme="minorHAnsi" w:cstheme="minorHAnsi"/>
+          <w:sz w:val="26"/>
+          <w:szCs w:val="26"/>
+          <w:lang w:val="en-GB"/>
+        </w:rPr>
+        <w:t>MySQL</w:t>
+      </w:r>
+      <w:proofErr w:type="spellEnd"/>
+      <w:r>
+        <w:rPr>
+          <w:rFonts w:asciiTheme="minorHAnsi" w:hAnsiTheme="minorHAnsi" w:cstheme="minorHAnsi"/>
+          <w:sz w:val="26"/>
+          <w:szCs w:val="26"/>
+          <w:lang w:val="en-GB"/>
+        </w:rPr>
+        <w:t>, Scrum.</w:t>
+      </w:r>
+    </w:p>
+    <w:p>
+      <w:pPr>
+        <w:jc w:val="both"/>
+        <w:rPr>
+          <w:rFonts w:asciiTheme="minorHAnsi" w:hAnsiTheme="minorHAnsi" w:cstheme="minorHAnsi"/>
+          <w:b/>
+          <w:sz w:val="26"/>
+          <w:szCs w:val="26"/>
+          <w:lang w:val="en-GB"/>
+        </w:rPr>
+      </w:pPr>
+      <w:r>
+        <w:rPr>
+          <w:rFonts w:asciiTheme="minorHAnsi" w:hAnsiTheme="minorHAnsi" w:cstheme="minorHAnsi"/>
+          <w:b/>
+          <w:sz w:val="26"/>
+          <w:szCs w:val="26"/>
+          <w:lang w:val="en-GB"/>
+        </w:rPr>
+        <w:t>Nass.com</w:t>
+      </w:r>
+      <w:r>
+        <w:rPr>
+          <w:rFonts w:asciiTheme="minorHAnsi" w:hAnsiTheme="minorHAnsi" w:cstheme="minorHAnsi"/>
+          <w:b/>
+          <w:sz w:val="26"/>
+          <w:szCs w:val="26"/>
+          <w:lang w:val="en-GB"/>
+        </w:rPr>
+        <w:t xml:space="preserve"> Project:</w:t>
+      </w:r>
+    </w:p>
+    <w:p>
+      <w:pPr>
+        <w:ind w:left="720"/>
+        <w:jc w:val="both"/>
+        <w:rPr>
+          <w:rFonts w:asciiTheme="minorHAnsi" w:hAnsiTheme="minorHAnsi" w:cstheme="minorHAnsi"/>
+          <w:sz w:val="26"/>
+          <w:szCs w:val="26"/>
+          <w:lang w:val="en-GB"/>
+        </w:rPr>
+      </w:pPr>
+      <w:r>
+        <w:rPr>
+          <w:rFonts w:asciiTheme="minorHAnsi" w:hAnsiTheme="minorHAnsi" w:cstheme="minorHAnsi"/>
+          <w:sz w:val="26"/>
+          <w:szCs w:val="26"/>
+          <w:lang w:val="en-GB"/>
+        </w:rPr>
+        <w:t xml:space="preserve">PHP7 and </w:t>
+      </w:r>
+      <w:proofErr w:type="spellStart"/>
+      <w:r>
+        <w:rPr>
+          <w:rFonts w:asciiTheme="minorHAnsi" w:hAnsiTheme="minorHAnsi" w:cstheme="minorHAnsi"/>
+          <w:sz w:val="26"/>
+          <w:szCs w:val="26"/>
+          <w:lang w:val="en-GB"/>
+        </w:rPr>
+        <w:t>Magento</w:t>
+      </w:r>
+      <w:proofErr w:type="spellEnd"/>
+      <w:r>
+        <w:rPr>
+          <w:rFonts w:asciiTheme="minorHAnsi" w:hAnsiTheme="minorHAnsi" w:cstheme="minorHAnsi"/>
+          <w:sz w:val="26"/>
+          <w:szCs w:val="26"/>
+          <w:lang w:val="en-GB"/>
+        </w:rPr>
+        <w:t xml:space="preserve"> 2 Developer</w:t>
+      </w:r>
+    </w:p>
+    <w:p>
+      <w:pPr>
+        <w:numPr>
+          <w:ilvl w:val="0"/>
+          <w:numId w:val="5"/>
+        </w:numPr>
+        <w:ind w:left="1440"/>
+        <w:jc w:val="both"/>
+        <w:rPr>
+          <w:rFonts w:asciiTheme="minorHAnsi" w:hAnsiTheme="minorHAnsi" w:cstheme="minorHAnsi"/>
+          <w:sz w:val="26"/>
+          <w:szCs w:val="26"/>
+          <w:lang w:val="en-GB"/>
+        </w:rPr>
+      </w:pPr>
+      <w:r>
+        <w:rPr>
+          <w:rFonts w:asciiTheme="minorHAnsi" w:hAnsiTheme="minorHAnsi" w:cstheme="minorHAnsi"/>
+          <w:sz w:val="26"/>
+          <w:szCs w:val="26"/>
+          <w:lang w:val="en-GB"/>
+        </w:rPr>
+        <w:t xml:space="preserve">Develop </w:t>
+      </w:r>
+      <w:proofErr w:type="spellStart"/>
+      <w:r>
+        <w:rPr>
+          <w:rFonts w:asciiTheme="minorHAnsi" w:hAnsiTheme="minorHAnsi" w:cstheme="minorHAnsi"/>
+          <w:sz w:val="26"/>
+          <w:szCs w:val="26"/>
+          <w:lang w:val="en-GB"/>
+        </w:rPr>
+        <w:t>Magento</w:t>
+      </w:r>
+      <w:proofErr w:type="spellEnd"/>
+      <w:r>
+        <w:rPr>
+          <w:rFonts w:asciiTheme="minorHAnsi" w:hAnsiTheme="minorHAnsi" w:cstheme="minorHAnsi"/>
+          <w:sz w:val="26"/>
+          <w:szCs w:val="26"/>
+          <w:lang w:val="en-GB"/>
+        </w:rPr>
+        <w:t xml:space="preserve"> modules to customize e-commerce platform based-on client requirements. </w:t>
+      </w:r>
+    </w:p>
+    <w:p>
+      <w:pPr>
+        <w:numPr>
+          <w:ilvl w:val="0"/>
+          <w:numId w:val="5"/>
+        </w:numPr>
+        <w:ind w:left="1440"/>
+        <w:jc w:val="both"/>
+        <w:rPr>
+          <w:rFonts w:asciiTheme="minorHAnsi" w:hAnsiTheme="minorHAnsi" w:cstheme="minorHAnsi"/>
+          <w:sz w:val="26"/>
+          <w:szCs w:val="26"/>
+          <w:lang w:val="en-GB"/>
+        </w:rPr>
+      </w:pPr>
+      <w:r>
+        <w:rPr>
+          <w:rFonts w:asciiTheme="minorHAnsi" w:hAnsiTheme="minorHAnsi" w:cstheme="minorHAnsi"/>
+          <w:sz w:val="26"/>
+          <w:szCs w:val="26"/>
+          <w:lang w:val="en-GB"/>
+        </w:rPr>
+        <w:t xml:space="preserve">Develop new endpoints over API Rest of </w:t>
+      </w:r>
+      <w:proofErr w:type="spellStart"/>
+      <w:r>
+        <w:rPr>
+          <w:rFonts w:asciiTheme="minorHAnsi" w:hAnsiTheme="minorHAnsi" w:cstheme="minorHAnsi"/>
+          <w:sz w:val="26"/>
+          <w:szCs w:val="26"/>
+          <w:lang w:val="en-GB"/>
+        </w:rPr>
+        <w:t>Magento</w:t>
+      </w:r>
+      <w:proofErr w:type="spellEnd"/>
+      <w:r>
+        <w:rPr>
+          <w:rFonts w:asciiTheme="minorHAnsi" w:hAnsiTheme="minorHAnsi" w:cstheme="minorHAnsi"/>
+          <w:sz w:val="26"/>
+          <w:szCs w:val="26"/>
+          <w:lang w:val="en-GB"/>
+        </w:rPr>
+        <w:t xml:space="preserve"> 2 based-on client requirements.</w:t>
+      </w:r>
+    </w:p>
+    <w:p>
+      <w:pPr>
+        <w:numPr>
+          <w:ilvl w:val="0"/>
+          <w:numId w:val="5"/>
+        </w:numPr>
+        <w:ind w:left="1440"/>
+        <w:jc w:val="both"/>
+        <w:rPr>
+          <w:rFonts w:asciiTheme="minorHAnsi" w:hAnsiTheme="minorHAnsi" w:cstheme="minorHAnsi"/>
+          <w:sz w:val="26"/>
+          <w:szCs w:val="26"/>
+          <w:lang w:val="en-GB"/>
+        </w:rPr>
+      </w:pPr>
+      <w:r>
+        <w:rPr>
+          <w:rFonts w:asciiTheme="minorHAnsi" w:hAnsiTheme="minorHAnsi" w:cstheme="minorHAnsi"/>
+          <w:sz w:val="26"/>
+          <w:szCs w:val="26"/>
+          <w:lang w:val="en-GB"/>
+        </w:rPr>
+        <w:t>Support and bug fixing.</w:t>
+      </w:r>
+    </w:p>
+    <w:p>
+      <w:pPr>
+        <w:numPr>
+          <w:ilvl w:val="0"/>
+          <w:numId w:val="5"/>
+        </w:numPr>
+        <w:ind w:left="1440"/>
+        <w:jc w:val="both"/>
+        <w:rPr>
+          <w:rFonts w:asciiTheme="minorHAnsi" w:hAnsiTheme="minorHAnsi" w:cstheme="minorHAnsi"/>
+          <w:sz w:val="26"/>
+          <w:szCs w:val="26"/>
+          <w:lang w:val="en-GB"/>
+        </w:rPr>
+      </w:pPr>
+      <w:r>
+        <w:rPr>
+          <w:rFonts w:asciiTheme="minorHAnsi" w:hAnsiTheme="minorHAnsi" w:cstheme="minorHAnsi"/>
+          <w:sz w:val="26"/>
+          <w:szCs w:val="26"/>
+          <w:lang w:val="en-GB"/>
+        </w:rPr>
+        <w:t>I've used Composer in order to modularize the project.</w:t>
+      </w:r>
+    </w:p>
+    <w:p>
+      <w:pPr>
+        <w:ind w:left="720"/>
+        <w:jc w:val="both"/>
+        <w:rPr>
+          <w:rFonts w:asciiTheme="minorHAnsi" w:hAnsiTheme="minorHAnsi" w:cstheme="minorHAnsi"/>
+          <w:sz w:val="26"/>
+          <w:szCs w:val="26"/>
+          <w:lang w:val="en-GB"/>
+        </w:rPr>
+      </w:pPr>
+      <w:r>
+        <w:rPr>
+          <w:rFonts w:asciiTheme="minorHAnsi" w:hAnsiTheme="minorHAnsi" w:cstheme="minorHAnsi"/>
+          <w:b/>
+          <w:sz w:val="26"/>
+          <w:szCs w:val="26"/>
+          <w:lang w:val="en-GB"/>
+        </w:rPr>
+        <w:t xml:space="preserve">Technologies: </w:t>
+      </w:r>
+      <w:r>
+        <w:rPr>
+          <w:rFonts w:asciiTheme="minorHAnsi" w:hAnsiTheme="minorHAnsi" w:cstheme="minorHAnsi"/>
+          <w:sz w:val="26"/>
+          <w:szCs w:val="26"/>
+          <w:lang w:val="en-GB"/>
+        </w:rPr>
+        <w:t xml:space="preserve">OOP, PHP, PHP7, HTML, CSS3, SASS, Compass, </w:t>
+      </w:r>
+      <w:proofErr w:type="spellStart"/>
+      <w:r>
+        <w:rPr>
+          <w:rFonts w:asciiTheme="minorHAnsi" w:hAnsiTheme="minorHAnsi" w:cstheme="minorHAnsi"/>
+          <w:sz w:val="26"/>
+          <w:szCs w:val="26"/>
+          <w:lang w:val="en-GB"/>
+        </w:rPr>
+        <w:t>Javascript</w:t>
+      </w:r>
+      <w:proofErr w:type="spellEnd"/>
+      <w:r>
+        <w:rPr>
+          <w:rFonts w:asciiTheme="minorHAnsi" w:hAnsiTheme="minorHAnsi" w:cstheme="minorHAnsi"/>
+          <w:sz w:val="26"/>
+          <w:szCs w:val="26"/>
+          <w:lang w:val="en-GB"/>
+        </w:rPr>
+        <w:t xml:space="preserve">, Prototype, </w:t>
+      </w:r>
+      <w:proofErr w:type="spellStart"/>
+      <w:r>
+        <w:rPr>
+          <w:rFonts w:asciiTheme="minorHAnsi" w:hAnsiTheme="minorHAnsi" w:cstheme="minorHAnsi"/>
+          <w:sz w:val="26"/>
+          <w:szCs w:val="26"/>
+          <w:lang w:val="en-GB"/>
+        </w:rPr>
+        <w:t>Magento</w:t>
+      </w:r>
+      <w:proofErr w:type="spellEnd"/>
+      <w:r>
+        <w:rPr>
+          <w:rFonts w:asciiTheme="minorHAnsi" w:hAnsiTheme="minorHAnsi" w:cstheme="minorHAnsi"/>
+          <w:sz w:val="26"/>
+          <w:szCs w:val="26"/>
+          <w:lang w:val="en-GB"/>
+        </w:rPr>
+        <w:t xml:space="preserve"> 2 EE, Multi Language, Multi Websites, API Rest, Service Contracts, Dependency Injection,</w:t>
+      </w:r>
+      <w:r>
+        <w:rPr>
+          <w:rFonts w:asciiTheme="minorHAnsi" w:hAnsiTheme="minorHAnsi" w:cstheme="minorHAnsi"/>
+          <w:sz w:val="26"/>
+          <w:szCs w:val="26"/>
+          <w:lang w:val="en-GB"/>
+        </w:rPr>
+        <w:t xml:space="preserve"> Headless </w:t>
+      </w:r>
+      <w:proofErr w:type="spellStart"/>
+      <w:r>
+        <w:rPr>
+          <w:rFonts w:asciiTheme="minorHAnsi" w:hAnsiTheme="minorHAnsi" w:cstheme="minorHAnsi"/>
+          <w:sz w:val="26"/>
+          <w:szCs w:val="26"/>
+          <w:lang w:val="en-GB"/>
+        </w:rPr>
+        <w:t>Magento</w:t>
+      </w:r>
+      <w:proofErr w:type="spellEnd"/>
+      <w:r>
+        <w:rPr>
+          <w:rFonts w:asciiTheme="minorHAnsi" w:hAnsiTheme="minorHAnsi" w:cstheme="minorHAnsi"/>
+          <w:sz w:val="26"/>
+          <w:szCs w:val="26"/>
+          <w:lang w:val="en-GB"/>
+        </w:rPr>
+        <w:t>,</w:t>
+      </w:r>
+      <w:r>
+        <w:rPr>
+          <w:rFonts w:asciiTheme="minorHAnsi" w:hAnsiTheme="minorHAnsi" w:cstheme="minorHAnsi"/>
+          <w:sz w:val="26"/>
+          <w:szCs w:val="26"/>
+          <w:lang w:val="en-GB"/>
+        </w:rPr>
+        <w:t xml:space="preserve"> Composer, </w:t>
+      </w:r>
+      <w:proofErr w:type="spellStart"/>
+      <w:r>
+        <w:rPr>
+          <w:rFonts w:asciiTheme="minorHAnsi" w:hAnsiTheme="minorHAnsi" w:cstheme="minorHAnsi"/>
+          <w:sz w:val="26"/>
+          <w:szCs w:val="26"/>
+          <w:lang w:val="en-GB"/>
+        </w:rPr>
+        <w:t>MySQL</w:t>
+      </w:r>
+      <w:proofErr w:type="spellEnd"/>
+      <w:r>
+        <w:rPr>
+          <w:rFonts w:asciiTheme="minorHAnsi" w:hAnsiTheme="minorHAnsi" w:cstheme="minorHAnsi"/>
+          <w:sz w:val="26"/>
+          <w:szCs w:val="26"/>
+          <w:lang w:val="en-GB"/>
+        </w:rPr>
+        <w:t>, Scrum.</w:t>
+      </w:r>
+    </w:p>
+    <w:p>
+      <w:pPr>
+        <w:jc w:val="both"/>
+        <w:rPr>
+          <w:rFonts w:asciiTheme="minorHAnsi" w:hAnsiTheme="minorHAnsi" w:cstheme="minorHAnsi"/>
+          <w:b/>
+          <w:sz w:val="26"/>
+          <w:szCs w:val="26"/>
+          <w:lang w:val="en-GB"/>
+        </w:rPr>
+      </w:pPr>
+    </w:p>
+    <w:p>
+      <w:pPr>
+        <w:jc w:val="both"/>
+        <w:rPr>
+          <w:rFonts w:asciiTheme="minorHAnsi" w:hAnsiTheme="minorHAnsi" w:cstheme="minorHAnsi"/>
+          <w:b/>
+          <w:sz w:val="26"/>
+          <w:szCs w:val="26"/>
+          <w:lang w:val="en-GB"/>
+        </w:rPr>
+      </w:pPr>
+      <w:r>
+        <w:rPr>
+          <w:rFonts w:asciiTheme="minorHAnsi" w:hAnsiTheme="minorHAnsi" w:cstheme="minorHAnsi"/>
+          <w:b/>
+          <w:sz w:val="26"/>
+          <w:szCs w:val="26"/>
+          <w:lang w:val="en-GB"/>
+        </w:rPr>
+        <w:lastRenderedPageBreak/>
+        <w:t>GAP.ae</w:t>
+      </w:r>
+      <w:r>
+        <w:rPr>
+          <w:rFonts w:asciiTheme="minorHAnsi" w:hAnsiTheme="minorHAnsi" w:cstheme="minorHAnsi"/>
+          <w:b/>
+          <w:sz w:val="26"/>
+          <w:szCs w:val="26"/>
+          <w:lang w:val="en-GB"/>
+        </w:rPr>
+        <w:t xml:space="preserve"> Project:</w:t>
+      </w:r>
+    </w:p>
+    <w:p>
+      <w:pPr>
+        <w:ind w:left="720"/>
+        <w:jc w:val="both"/>
+        <w:rPr>
+          <w:rFonts w:asciiTheme="minorHAnsi" w:hAnsiTheme="minorHAnsi" w:cstheme="minorHAnsi"/>
+          <w:sz w:val="26"/>
+          <w:szCs w:val="26"/>
+          <w:lang w:val="en-GB"/>
+        </w:rPr>
+      </w:pPr>
+      <w:r>
+        <w:rPr>
+          <w:rFonts w:asciiTheme="minorHAnsi" w:hAnsiTheme="minorHAnsi" w:cstheme="minorHAnsi"/>
+          <w:sz w:val="26"/>
+          <w:szCs w:val="26"/>
+          <w:lang w:val="en-GB"/>
+        </w:rPr>
+        <w:t xml:space="preserve">PHP7 and </w:t>
+      </w:r>
+      <w:proofErr w:type="spellStart"/>
+      <w:r>
+        <w:rPr>
+          <w:rFonts w:asciiTheme="minorHAnsi" w:hAnsiTheme="minorHAnsi" w:cstheme="minorHAnsi"/>
+          <w:sz w:val="26"/>
+          <w:szCs w:val="26"/>
+          <w:lang w:val="en-GB"/>
+        </w:rPr>
+        <w:t>Magento</w:t>
+      </w:r>
+      <w:proofErr w:type="spellEnd"/>
+      <w:r>
+        <w:rPr>
+          <w:rFonts w:asciiTheme="minorHAnsi" w:hAnsiTheme="minorHAnsi" w:cstheme="minorHAnsi"/>
+          <w:sz w:val="26"/>
+          <w:szCs w:val="26"/>
+          <w:lang w:val="en-GB"/>
+        </w:rPr>
+        <w:t xml:space="preserve"> 2 Developer</w:t>
+      </w:r>
+    </w:p>
+    <w:p>
+      <w:pPr>
+        <w:numPr>
+          <w:ilvl w:val="0"/>
+          <w:numId w:val="5"/>
+        </w:numPr>
+        <w:ind w:left="1440"/>
+        <w:jc w:val="both"/>
+        <w:rPr>
+          <w:rFonts w:asciiTheme="minorHAnsi" w:hAnsiTheme="minorHAnsi" w:cstheme="minorHAnsi"/>
+          <w:sz w:val="26"/>
+          <w:szCs w:val="26"/>
+          <w:lang w:val="en-GB"/>
+        </w:rPr>
+      </w:pPr>
+      <w:r>
+        <w:rPr>
+          <w:rFonts w:asciiTheme="minorHAnsi" w:hAnsiTheme="minorHAnsi" w:cstheme="minorHAnsi"/>
+          <w:sz w:val="26"/>
+          <w:szCs w:val="26"/>
+          <w:lang w:val="en-GB"/>
+        </w:rPr>
+        <w:t xml:space="preserve">Develop </w:t>
+      </w:r>
+      <w:proofErr w:type="spellStart"/>
+      <w:r>
+        <w:rPr>
+          <w:rFonts w:asciiTheme="minorHAnsi" w:hAnsiTheme="minorHAnsi" w:cstheme="minorHAnsi"/>
+          <w:sz w:val="26"/>
+          <w:szCs w:val="26"/>
+          <w:lang w:val="en-GB"/>
+        </w:rPr>
+        <w:t>Magento</w:t>
+      </w:r>
+      <w:proofErr w:type="spellEnd"/>
+      <w:r>
+        <w:rPr>
+          <w:rFonts w:asciiTheme="minorHAnsi" w:hAnsiTheme="minorHAnsi" w:cstheme="minorHAnsi"/>
+          <w:sz w:val="26"/>
+          <w:szCs w:val="26"/>
+          <w:lang w:val="en-GB"/>
+        </w:rPr>
+        <w:t xml:space="preserve"> modules to customize e-commerce platform based-on client requirements. </w:t>
+      </w:r>
+    </w:p>
+    <w:p>
+      <w:pPr>
+        <w:numPr>
+          <w:ilvl w:val="0"/>
+          <w:numId w:val="5"/>
+        </w:numPr>
+        <w:ind w:left="1440"/>
+        <w:jc w:val="both"/>
+        <w:rPr>
+          <w:rFonts w:asciiTheme="minorHAnsi" w:hAnsiTheme="minorHAnsi" w:cstheme="minorHAnsi"/>
+          <w:sz w:val="26"/>
+          <w:szCs w:val="26"/>
+          <w:lang w:val="en-GB"/>
+        </w:rPr>
+      </w:pPr>
+      <w:r>
+        <w:rPr>
+          <w:rFonts w:asciiTheme="minorHAnsi" w:hAnsiTheme="minorHAnsi" w:cstheme="minorHAnsi"/>
+          <w:sz w:val="26"/>
+          <w:szCs w:val="26"/>
+          <w:lang w:val="en-GB"/>
+        </w:rPr>
+        <w:t xml:space="preserve">Develop new endpoints over API Rest of </w:t>
+      </w:r>
+      <w:proofErr w:type="spellStart"/>
+      <w:r>
+        <w:rPr>
+          <w:rFonts w:asciiTheme="minorHAnsi" w:hAnsiTheme="minorHAnsi" w:cstheme="minorHAnsi"/>
+          <w:sz w:val="26"/>
+          <w:szCs w:val="26"/>
+          <w:lang w:val="en-GB"/>
+        </w:rPr>
+        <w:t>Magento</w:t>
+      </w:r>
+      <w:proofErr w:type="spellEnd"/>
+      <w:r>
+        <w:rPr>
+          <w:rFonts w:asciiTheme="minorHAnsi" w:hAnsiTheme="minorHAnsi" w:cstheme="minorHAnsi"/>
+          <w:sz w:val="26"/>
+          <w:szCs w:val="26"/>
+          <w:lang w:val="en-GB"/>
+        </w:rPr>
+        <w:t xml:space="preserve"> 2 based-on client requirements.</w:t>
+      </w:r>
+    </w:p>
+    <w:p>
+      <w:pPr>
+        <w:numPr>
+          <w:ilvl w:val="0"/>
+          <w:numId w:val="5"/>
+        </w:numPr>
+        <w:ind w:left="1440"/>
+        <w:jc w:val="both"/>
+        <w:rPr>
+          <w:rFonts w:asciiTheme="minorHAnsi" w:hAnsiTheme="minorHAnsi" w:cstheme="minorHAnsi"/>
+          <w:sz w:val="26"/>
+          <w:szCs w:val="26"/>
+          <w:lang w:val="en-GB"/>
+        </w:rPr>
+      </w:pPr>
+      <w:r>
+        <w:rPr>
+          <w:rFonts w:asciiTheme="minorHAnsi" w:hAnsiTheme="minorHAnsi" w:cstheme="minorHAnsi"/>
+          <w:sz w:val="26"/>
+          <w:szCs w:val="26"/>
+          <w:lang w:val="en-GB"/>
+        </w:rPr>
+        <w:t>Support and bug fixing.</w:t>
+      </w:r>
+    </w:p>
+    <w:p>
+      <w:pPr>
+        <w:numPr>
+          <w:ilvl w:val="0"/>
+          <w:numId w:val="5"/>
+        </w:numPr>
+        <w:ind w:left="1440"/>
+        <w:jc w:val="both"/>
+        <w:rPr>
+          <w:rFonts w:asciiTheme="minorHAnsi" w:hAnsiTheme="minorHAnsi" w:cstheme="minorHAnsi"/>
+          <w:sz w:val="26"/>
+          <w:szCs w:val="26"/>
+          <w:lang w:val="en-GB"/>
+        </w:rPr>
+      </w:pPr>
+      <w:r>
+        <w:rPr>
+          <w:rFonts w:asciiTheme="minorHAnsi" w:hAnsiTheme="minorHAnsi" w:cstheme="minorHAnsi"/>
+          <w:sz w:val="26"/>
+          <w:szCs w:val="26"/>
+          <w:lang w:val="en-GB"/>
+        </w:rPr>
+        <w:t>I've used Composer in order to modularize the project.</w:t>
+      </w:r>
+    </w:p>
+    <w:p>
+      <w:pPr>
+        <w:ind w:left="720"/>
+        <w:jc w:val="both"/>
+        <w:rPr>
+          <w:rFonts w:asciiTheme="minorHAnsi" w:hAnsiTheme="minorHAnsi" w:cstheme="minorHAnsi"/>
+          <w:sz w:val="26"/>
+          <w:szCs w:val="26"/>
+          <w:lang w:val="en-GB"/>
+        </w:rPr>
+      </w:pPr>
+      <w:r>
+        <w:rPr>
+          <w:rFonts w:asciiTheme="minorHAnsi" w:hAnsiTheme="minorHAnsi" w:cstheme="minorHAnsi"/>
+          <w:b/>
+          <w:sz w:val="26"/>
+          <w:szCs w:val="26"/>
+          <w:lang w:val="en-GB"/>
+        </w:rPr>
+        <w:t xml:space="preserve">Technologies: </w:t>
+      </w:r>
+      <w:r>
+        <w:rPr>
+          <w:rFonts w:asciiTheme="minorHAnsi" w:hAnsiTheme="minorHAnsi" w:cstheme="minorHAnsi"/>
+          <w:sz w:val="26"/>
+          <w:szCs w:val="26"/>
+          <w:lang w:val="en-GB"/>
+        </w:rPr>
+        <w:t xml:space="preserve">OOP, PHP, PHP7, HTML, CSS3, SASS, Compass, </w:t>
+      </w:r>
+      <w:proofErr w:type="spellStart"/>
+      <w:r>
+        <w:rPr>
+          <w:rFonts w:asciiTheme="minorHAnsi" w:hAnsiTheme="minorHAnsi" w:cstheme="minorHAnsi"/>
+          <w:sz w:val="26"/>
+          <w:szCs w:val="26"/>
+          <w:lang w:val="en-GB"/>
+        </w:rPr>
+        <w:t>Javascript</w:t>
+      </w:r>
+      <w:proofErr w:type="spellEnd"/>
+      <w:r>
+        <w:rPr>
+          <w:rFonts w:asciiTheme="minorHAnsi" w:hAnsiTheme="minorHAnsi" w:cstheme="minorHAnsi"/>
+          <w:sz w:val="26"/>
+          <w:szCs w:val="26"/>
+          <w:lang w:val="en-GB"/>
+        </w:rPr>
+        <w:t xml:space="preserve">, Prototype, </w:t>
+      </w:r>
+      <w:proofErr w:type="spellStart"/>
+      <w:r>
+        <w:rPr>
+          <w:rFonts w:asciiTheme="minorHAnsi" w:hAnsiTheme="minorHAnsi" w:cstheme="minorHAnsi"/>
+          <w:sz w:val="26"/>
+          <w:szCs w:val="26"/>
+          <w:lang w:val="en-GB"/>
+        </w:rPr>
+        <w:t>Magento</w:t>
+      </w:r>
+      <w:proofErr w:type="spellEnd"/>
+      <w:r>
+        <w:rPr>
+          <w:rFonts w:asciiTheme="minorHAnsi" w:hAnsiTheme="minorHAnsi" w:cstheme="minorHAnsi"/>
+          <w:sz w:val="26"/>
+          <w:szCs w:val="26"/>
+          <w:lang w:val="en-GB"/>
+        </w:rPr>
+        <w:t xml:space="preserve"> 2 EE, Multi Language, Multi Websites, API Rest, Service Contracts, Dependency Injection,</w:t>
+      </w:r>
+      <w:r>
+        <w:rPr>
+          <w:rFonts w:asciiTheme="minorHAnsi" w:hAnsiTheme="minorHAnsi" w:cstheme="minorHAnsi"/>
+          <w:sz w:val="26"/>
+          <w:szCs w:val="26"/>
+          <w:lang w:val="en-GB"/>
+        </w:rPr>
+        <w:t xml:space="preserve"> Headless </w:t>
+      </w:r>
+      <w:proofErr w:type="spellStart"/>
+      <w:r>
+        <w:rPr>
+          <w:rFonts w:asciiTheme="minorHAnsi" w:hAnsiTheme="minorHAnsi" w:cstheme="minorHAnsi"/>
+          <w:sz w:val="26"/>
+          <w:szCs w:val="26"/>
+          <w:lang w:val="en-GB"/>
+        </w:rPr>
+        <w:t>Magento</w:t>
+      </w:r>
+      <w:proofErr w:type="spellEnd"/>
+      <w:r>
+        <w:rPr>
+          <w:rFonts w:asciiTheme="minorHAnsi" w:hAnsiTheme="minorHAnsi" w:cstheme="minorHAnsi"/>
+          <w:sz w:val="26"/>
+          <w:szCs w:val="26"/>
+          <w:lang w:val="en-GB"/>
+        </w:rPr>
+        <w:t>,</w:t>
+      </w:r>
+      <w:r>
+        <w:rPr>
+          <w:rFonts w:asciiTheme="minorHAnsi" w:hAnsiTheme="minorHAnsi" w:cstheme="minorHAnsi"/>
+          <w:sz w:val="26"/>
+          <w:szCs w:val="26"/>
+          <w:lang w:val="en-GB"/>
+        </w:rPr>
+        <w:t xml:space="preserve"> Composer, </w:t>
       </w:r>
       <w:proofErr w:type="spellStart"/>
       <w:r>
@@ -11872,8 +12524,9 @@
     </w:p>
     <w:sectPr>
       <w:headerReference w:type="default" r:id="rId18"/>
+      <w:footerReference w:type="default" r:id="rId19"/>
       <w:pgSz w:w="12240" w:h="15840"/>
-      <w:pgMar w:top="1134" w:right="1183" w:bottom="851" w:left="1276" w:header="708" w:footer="708" w:gutter="0"/>
+      <w:pgMar w:top="1134" w:right="1183" w:bottom="851" w:left="1276" w:header="708" w:footer="170" w:gutter="0"/>
       <w:cols w:space="708"/>
       <w:docGrid w:linePitch="360"/>
     </w:sectPr>
@@ -11904,6 +12557,102 @@
     </w:p>
   </w:endnote>
 </w:endnotes>
+</file>
+
+<file path=word/footer1.xml><?xml version="1.0" encoding="utf-8"?>
+<w:ftr xmlns:ve="http://schemas.openxmlformats.org/markup-compatibility/2006" xmlns:o="urn:schemas-microsoft-com:office:office" xmlns:r="http://schemas.openxmlformats.org/officeDocument/2006/relationships" xmlns:m="http://schemas.openxmlformats.org/officeDocument/2006/math" xmlns:v="urn:schemas-microsoft-com:vml" xmlns:wp="http://schemas.openxmlformats.org/drawingml/2006/wordprocessingDrawing" xmlns:w10="urn:schemas-microsoft-com:office:word" xmlns:w="http://schemas.openxmlformats.org/wordprocessingml/2006/main" xmlns:wne="http://schemas.microsoft.com/office/word/2006/wordml">
+  <w:p>
+    <w:pPr>
+      <w:pStyle w:val="Piedepgina"/>
+    </w:pPr>
+    <w:r>
+      <w:rPr>
+        <w:noProof/>
+        <w:lang w:val="es-ES" w:eastAsia="es-ES"/>
+      </w:rPr>
+      <w:drawing>
+        <wp:inline distT="0" distB="0" distL="0" distR="0">
+          <wp:extent cx="304800" cy="552450"/>
+          <wp:effectExtent l="19050" t="0" r="0" b="0"/>
+          <wp:docPr id="1" name="0 Imagen" descr="small_developer_plus.png">
+            <a:hlinkClick xmlns:a="http://schemas.openxmlformats.org/drawingml/2006/main" r:id="rId1"/>
+          </wp:docPr>
+          <wp:cNvGraphicFramePr>
+            <a:graphicFrameLocks xmlns:a="http://schemas.openxmlformats.org/drawingml/2006/main" noChangeAspect="1"/>
+          </wp:cNvGraphicFramePr>
+          <a:graphic xmlns:a="http://schemas.openxmlformats.org/drawingml/2006/main">
+            <a:graphicData uri="http://schemas.openxmlformats.org/drawingml/2006/picture">
+              <pic:pic xmlns:pic="http://schemas.openxmlformats.org/drawingml/2006/picture">
+                <pic:nvPicPr>
+                  <pic:cNvPr id="0" name="small_developer_plus.png"/>
+                  <pic:cNvPicPr/>
+                </pic:nvPicPr>
+                <pic:blipFill>
+                  <a:blip r:embed="rId2"/>
+                  <a:stretch>
+                    <a:fillRect/>
+                  </a:stretch>
+                </pic:blipFill>
+                <pic:spPr>
+                  <a:xfrm>
+                    <a:off x="0" y="0"/>
+                    <a:ext cx="304800" cy="552450"/>
+                  </a:xfrm>
+                  <a:prstGeom prst="rect">
+                    <a:avLst/>
+                  </a:prstGeom>
+                </pic:spPr>
+              </pic:pic>
+            </a:graphicData>
+          </a:graphic>
+        </wp:inline>
+      </w:drawing>
+    </w:r>
+    <w:r>
+      <w:rPr>
+        <w:noProof/>
+        <w:lang w:val="es-ES" w:eastAsia="es-ES"/>
+      </w:rPr>
+      <w:drawing>
+        <wp:inline distT="0" distB="0" distL="0" distR="0">
+          <wp:extent cx="304800" cy="542925"/>
+          <wp:effectExtent l="19050" t="0" r="0" b="0"/>
+          <wp:docPr id="3" name="2 Imagen" descr="small_solution_specialist.png">
+            <a:hlinkClick xmlns:a="http://schemas.openxmlformats.org/drawingml/2006/main" r:id="rId3"/>
+          </wp:docPr>
+          <wp:cNvGraphicFramePr>
+            <a:graphicFrameLocks xmlns:a="http://schemas.openxmlformats.org/drawingml/2006/main" noChangeAspect="1"/>
+          </wp:cNvGraphicFramePr>
+          <a:graphic xmlns:a="http://schemas.openxmlformats.org/drawingml/2006/main">
+            <a:graphicData uri="http://schemas.openxmlformats.org/drawingml/2006/picture">
+              <pic:pic xmlns:pic="http://schemas.openxmlformats.org/drawingml/2006/picture">
+                <pic:nvPicPr>
+                  <pic:cNvPr id="0" name="small_solution_specialist.png"/>
+                  <pic:cNvPicPr/>
+                </pic:nvPicPr>
+                <pic:blipFill>
+                  <a:blip r:embed="rId4"/>
+                  <a:stretch>
+                    <a:fillRect/>
+                  </a:stretch>
+                </pic:blipFill>
+                <pic:spPr>
+                  <a:xfrm>
+                    <a:off x="0" y="0"/>
+                    <a:ext cx="304800" cy="542925"/>
+                  </a:xfrm>
+                  <a:prstGeom prst="rect">
+                    <a:avLst/>
+                  </a:prstGeom>
+                </pic:spPr>
+              </pic:pic>
+            </a:graphicData>
+          </a:graphic>
+        </wp:inline>
+      </w:drawing>
+    </w:r>
+  </w:p>
+</w:ftr>
 </file>
 
 <file path=word/footnotes.xml><?xml version="1.0" encoding="utf-8"?>
@@ -11968,7 +12717,7 @@
       <w:rPr>
         <w:noProof/>
       </w:rPr>
-      <w:t>12</w:t>
+      <w:t>13</w:t>
     </w:r>
     <w:r>
       <w:fldChar w:fldCharType="end"/>
@@ -12914,6 +13663,56 @@
     <w:rPr>
       <w:rFonts w:ascii="Courier New" w:hAnsi="Courier New" w:cs="Courier New"/>
       <w:lang w:val="es-ES" w:eastAsia="es-ES"/>
+    </w:rPr>
+  </w:style>
+  <w:style w:type="paragraph" w:styleId="Encabezado">
+    <w:name w:val="header"/>
+    <w:basedOn w:val="Normal"/>
+    <w:link w:val="EncabezadoCar"/>
+    <w:rsid w:val="00AA49D7"/>
+    <w:pPr>
+      <w:tabs>
+        <w:tab w:val="center" w:pos="4252"/>
+        <w:tab w:val="right" w:pos="8504"/>
+      </w:tabs>
+      <w:spacing w:after="0" w:line="240" w:lineRule="auto"/>
+    </w:pPr>
+  </w:style>
+  <w:style w:type="character" w:customStyle="1" w:styleId="EncabezadoCar">
+    <w:name w:val="Encabezado Car"/>
+    <w:basedOn w:val="Fuentedeprrafopredeter"/>
+    <w:link w:val="Encabezado"/>
+    <w:rsid w:val="00AA49D7"/>
+    <w:rPr>
+      <w:rFonts w:ascii="Calibri" w:eastAsia="Calibri" w:hAnsi="Calibri" w:cs="Calibri"/>
+      <w:color w:val="000000"/>
+      <w:sz w:val="22"/>
+      <w:szCs w:val="22"/>
+    </w:rPr>
+  </w:style>
+  <w:style w:type="paragraph" w:styleId="Piedepgina">
+    <w:name w:val="footer"/>
+    <w:basedOn w:val="Normal"/>
+    <w:link w:val="PiedepginaCar"/>
+    <w:rsid w:val="00AA49D7"/>
+    <w:pPr>
+      <w:tabs>
+        <w:tab w:val="center" w:pos="4252"/>
+        <w:tab w:val="right" w:pos="8504"/>
+      </w:tabs>
+      <w:spacing w:after="0" w:line="240" w:lineRule="auto"/>
+    </w:pPr>
+  </w:style>
+  <w:style w:type="character" w:customStyle="1" w:styleId="PiedepginaCar">
+    <w:name w:val="Pie de página Car"/>
+    <w:basedOn w:val="Fuentedeprrafopredeter"/>
+    <w:link w:val="Piedepgina"/>
+    <w:rsid w:val="00AA49D7"/>
+    <w:rPr>
+      <w:rFonts w:ascii="Calibri" w:eastAsia="Calibri" w:hAnsi="Calibri" w:cs="Calibri"/>
+      <w:color w:val="000000"/>
+      <w:sz w:val="22"/>
+      <w:szCs w:val="22"/>
     </w:rPr>
   </w:style>
 </w:styles>
@@ -13399,7 +14198,7 @@
 </file>
 
 <file path=customXml/itemProps1.xml><?xml version="1.0" encoding="utf-8"?>
-<ds:datastoreItem xmlns:ds="http://schemas.openxmlformats.org/officeDocument/2006/customXml" ds:itemID="{739B0CCD-CD42-463D-B67F-541DA1C6B1AB}">
+<ds:datastoreItem xmlns:ds="http://schemas.openxmlformats.org/officeDocument/2006/customXml" ds:itemID="{2EA15B28-A98A-4C6B-9942-996392148E45}">
   <ds:schemaRefs>
     <ds:schemaRef ds:uri="http://schemas.openxmlformats.org/officeDocument/2006/bibliography"/>
   </ds:schemaRefs>

--- a/old/docs/CV-mhidalgo-EN.docx
+++ b/old/docs/CV-mhidalgo-EN.docx
@@ -411,39 +411,7 @@
           <w:szCs w:val="32"/>
           <w:lang w:val="en-GB"/>
         </w:rPr>
-        <w:t>+54 02</w:t>
-      </w:r>
-      <w:r>
-        <w:rPr>
-          <w:sz w:val="32"/>
-          <w:szCs w:val="32"/>
-          <w:lang w:val="en-GB"/>
-        </w:rPr>
-        <w:t>49</w:t>
-      </w:r>
-      <w:r>
-        <w:rPr>
-          <w:sz w:val="32"/>
-          <w:szCs w:val="32"/>
-          <w:lang w:val="en-GB"/>
-        </w:rPr>
-        <w:t xml:space="preserve"> 15</w:t>
-      </w:r>
-      <w:r>
-        <w:rPr>
-          <w:sz w:val="32"/>
-          <w:szCs w:val="32"/>
-          <w:lang w:val="en-GB"/>
-        </w:rPr>
-        <w:t>4</w:t>
-      </w:r>
-      <w:r>
-        <w:rPr>
-          <w:sz w:val="32"/>
-          <w:szCs w:val="32"/>
-          <w:lang w:val="en-GB"/>
-        </w:rPr>
-        <w:t>571044</w:t>
+        <w:t>+230 5707 1106</w:t>
       </w:r>
     </w:p>
     <w:p>
@@ -482,17 +450,30 @@
         </w:rPr>
         <w:t xml:space="preserve">Mail: </w:t>
       </w:r>
-      <w:hyperlink r:id="rId9" w:history="1">
-        <w:r>
-          <w:rPr>
-            <w:rStyle w:val="Hipervnculo"/>
-            <w:sz w:val="32"/>
-            <w:szCs w:val="32"/>
-            <w:lang w:val="en-GB"/>
-          </w:rPr>
-          <w:t>chuj4pr0@hotmail.com</w:t>
-        </w:r>
-      </w:hyperlink>
+      <w:r>
+        <w:fldChar w:fldCharType="begin"/>
+      </w:r>
+      <w:r>
+        <w:rPr>
+          <w:lang w:val="en-GB"/>
+        </w:rPr>
+        <w:instrText>HYPERLINK "mailto:chuj4pr0@hotmail.com"</w:instrText>
+      </w:r>
+      <w:r>
+        <w:fldChar w:fldCharType="separate"/>
+      </w:r>
+      <w:r>
+        <w:rPr>
+          <w:rStyle w:val="Hipervnculo"/>
+          <w:sz w:val="32"/>
+          <w:szCs w:val="32"/>
+          <w:lang w:val="en-GB"/>
+        </w:rPr>
+        <w:t>chuj4pr0@hotmail.com</w:t>
+      </w:r>
+      <w:r>
+        <w:fldChar w:fldCharType="end"/>
+      </w:r>
     </w:p>
     <w:p>
       <w:pPr>
@@ -821,42 +802,22 @@
           <w:lang w:val="en-GB"/>
         </w:rPr>
       </w:pPr>
-      <w:proofErr w:type="spellStart"/>
       <w:r>
         <w:rPr>
           <w:sz w:val="28"/>
           <w:szCs w:val="28"/>
           <w:lang w:val="es-ES"/>
         </w:rPr>
-        <w:t>Institute</w:t>
-      </w:r>
-      <w:proofErr w:type="spellEnd"/>
+        <w:t>Institute TE</w:t>
+      </w:r>
       <w:r>
         <w:rPr>
           <w:sz w:val="28"/>
           <w:szCs w:val="28"/>
           <w:lang w:val="es-ES"/>
         </w:rPr>
-        <w:t xml:space="preserve"> TE</w:t>
-      </w:r>
-      <w:r>
-        <w:rPr>
-          <w:sz w:val="28"/>
-          <w:szCs w:val="28"/>
-          <w:lang w:val="es-ES"/>
-        </w:rPr>
-        <w:t xml:space="preserve"> Ing. Felipe </w:t>
-      </w:r>
-      <w:proofErr w:type="spellStart"/>
-      <w:r>
-        <w:rPr>
-          <w:sz w:val="28"/>
-          <w:szCs w:val="28"/>
-          <w:lang w:val="es-ES"/>
-        </w:rPr>
-        <w:t>Senillosa</w:t>
-      </w:r>
-      <w:proofErr w:type="spellEnd"/>
+        <w:t xml:space="preserve"> Ing. Felipe Senillosa</w:t>
+      </w:r>
       <w:r>
         <w:rPr>
           <w:sz w:val="28"/>
@@ -901,9 +862,299 @@
         </w:rPr>
         <w:t>Computer Technician.</w:t>
       </w:r>
-    </w:p>
-    <w:p>
-      <w:pPr>
+      <w:r>
+        <w:rPr>
+          <w:sz w:val="28"/>
+          <w:szCs w:val="28"/>
+          <w:lang w:val="en-GB"/>
+        </w:rPr>
+        <w:t xml:space="preserve"> </w:t>
+      </w:r>
+    </w:p>
+    <w:p>
+      <w:pPr>
+        <w:rPr>
+          <w:sz w:val="28"/>
+          <w:szCs w:val="28"/>
+          <w:lang w:val="en-GB"/>
+        </w:rPr>
+      </w:pPr>
+    </w:p>
+    <w:p>
+      <w:pPr>
+        <w:rPr>
+          <w:sz w:val="28"/>
+          <w:szCs w:val="28"/>
+          <w:lang w:val="en-GB"/>
+        </w:rPr>
+      </w:pPr>
+    </w:p>
+    <w:p>
+      <w:pPr>
+        <w:rPr>
+          <w:sz w:val="28"/>
+          <w:szCs w:val="28"/>
+          <w:lang w:val="en-GB"/>
+        </w:rPr>
+      </w:pPr>
+      <w:r>
+        <w:rPr>
+          <w:sz w:val="28"/>
+          <w:szCs w:val="28"/>
+          <w:lang w:val="en-GB"/>
+        </w:rPr>
+        <w:lastRenderedPageBreak/>
+        <w:t xml:space="preserve">2015 </w:t>
+      </w:r>
+    </w:p>
+    <w:p>
+      <w:pPr>
+        <w:numPr>
+          <w:ilvl w:val="0"/>
+          <w:numId w:val="4"/>
+        </w:numPr>
+        <w:tabs>
+          <w:tab w:val="clear" w:pos="0"/>
+          <w:tab w:val="num" w:pos="-330"/>
+        </w:tabs>
+        <w:suppressAutoHyphens/>
+        <w:spacing w:after="0" w:line="240" w:lineRule="auto"/>
+        <w:ind w:left="720"/>
+        <w:rPr>
+          <w:sz w:val="28"/>
+          <w:szCs w:val="28"/>
+          <w:lang w:val="en-GB"/>
+        </w:rPr>
+      </w:pPr>
+      <w:proofErr w:type="spellStart"/>
+      <w:r>
+        <w:rPr>
+          <w:sz w:val="28"/>
+          <w:szCs w:val="28"/>
+          <w:lang w:val="en-GB"/>
+        </w:rPr>
+        <w:t>Magento</w:t>
+      </w:r>
+      <w:proofErr w:type="spellEnd"/>
+      <w:r>
+        <w:rPr>
+          <w:sz w:val="28"/>
+          <w:szCs w:val="28"/>
+          <w:lang w:val="en-GB"/>
+        </w:rPr>
+        <w:t xml:space="preserve"> Commerce Inc. </w:t>
+      </w:r>
+    </w:p>
+    <w:p>
+      <w:pPr>
+        <w:numPr>
+          <w:ilvl w:val="0"/>
+          <w:numId w:val="4"/>
+        </w:numPr>
+        <w:tabs>
+          <w:tab w:val="clear" w:pos="0"/>
+          <w:tab w:val="num" w:pos="-330"/>
+        </w:tabs>
+        <w:suppressAutoHyphens/>
+        <w:spacing w:after="0" w:line="240" w:lineRule="auto"/>
+        <w:ind w:left="720"/>
+        <w:rPr>
+          <w:sz w:val="28"/>
+          <w:szCs w:val="28"/>
+          <w:lang w:val="en-GB"/>
+        </w:rPr>
+      </w:pPr>
+      <w:proofErr w:type="spellStart"/>
+      <w:r>
+        <w:rPr>
+          <w:sz w:val="28"/>
+          <w:szCs w:val="28"/>
+          <w:lang w:val="en-GB"/>
+        </w:rPr>
+        <w:t>Magento</w:t>
+      </w:r>
+      <w:proofErr w:type="spellEnd"/>
+      <w:r>
+        <w:rPr>
+          <w:sz w:val="28"/>
+          <w:szCs w:val="28"/>
+          <w:lang w:val="en-GB"/>
+        </w:rPr>
+        <w:t xml:space="preserve"> Certified Developer Plus.</w:t>
+      </w:r>
+    </w:p>
+    <w:p>
+      <w:pPr>
+        <w:rPr>
+          <w:sz w:val="28"/>
+          <w:szCs w:val="28"/>
+          <w:lang w:val="en-GB"/>
+        </w:rPr>
+      </w:pPr>
+    </w:p>
+    <w:p>
+      <w:pPr>
+        <w:rPr>
+          <w:sz w:val="28"/>
+          <w:szCs w:val="28"/>
+          <w:lang w:val="en-GB"/>
+        </w:rPr>
+      </w:pPr>
+      <w:r>
+        <w:rPr>
+          <w:sz w:val="28"/>
+          <w:szCs w:val="28"/>
+          <w:lang w:val="en-GB"/>
+        </w:rPr>
+        <w:t xml:space="preserve">2016 </w:t>
+      </w:r>
+    </w:p>
+    <w:p>
+      <w:pPr>
+        <w:numPr>
+          <w:ilvl w:val="0"/>
+          <w:numId w:val="4"/>
+        </w:numPr>
+        <w:tabs>
+          <w:tab w:val="clear" w:pos="0"/>
+          <w:tab w:val="num" w:pos="-330"/>
+        </w:tabs>
+        <w:suppressAutoHyphens/>
+        <w:spacing w:after="0" w:line="240" w:lineRule="auto"/>
+        <w:ind w:left="720"/>
+        <w:rPr>
+          <w:sz w:val="28"/>
+          <w:szCs w:val="28"/>
+          <w:lang w:val="en-GB"/>
+        </w:rPr>
+      </w:pPr>
+      <w:proofErr w:type="spellStart"/>
+      <w:r>
+        <w:rPr>
+          <w:sz w:val="28"/>
+          <w:szCs w:val="28"/>
+          <w:lang w:val="en-GB"/>
+        </w:rPr>
+        <w:t>Magento</w:t>
+      </w:r>
+      <w:proofErr w:type="spellEnd"/>
+      <w:r>
+        <w:rPr>
+          <w:sz w:val="28"/>
+          <w:szCs w:val="28"/>
+          <w:lang w:val="en-GB"/>
+        </w:rPr>
+        <w:t xml:space="preserve"> Commerce Inc. </w:t>
+      </w:r>
+    </w:p>
+    <w:p>
+      <w:pPr>
+        <w:numPr>
+          <w:ilvl w:val="0"/>
+          <w:numId w:val="4"/>
+        </w:numPr>
+        <w:tabs>
+          <w:tab w:val="clear" w:pos="0"/>
+          <w:tab w:val="num" w:pos="-330"/>
+        </w:tabs>
+        <w:suppressAutoHyphens/>
+        <w:spacing w:after="0" w:line="240" w:lineRule="auto"/>
+        <w:ind w:left="720"/>
+        <w:rPr>
+          <w:sz w:val="28"/>
+          <w:szCs w:val="28"/>
+          <w:lang w:val="en-GB"/>
+        </w:rPr>
+      </w:pPr>
+      <w:proofErr w:type="spellStart"/>
+      <w:r>
+        <w:rPr>
+          <w:sz w:val="28"/>
+          <w:szCs w:val="28"/>
+          <w:lang w:val="en-GB"/>
+        </w:rPr>
+        <w:t>Magento</w:t>
+      </w:r>
+      <w:proofErr w:type="spellEnd"/>
+      <w:r>
+        <w:rPr>
+          <w:sz w:val="28"/>
+          <w:szCs w:val="28"/>
+          <w:lang w:val="en-GB"/>
+        </w:rPr>
+        <w:t xml:space="preserve"> Certified Solution Specialist.</w:t>
+      </w:r>
+    </w:p>
+    <w:p>
+      <w:pPr>
+        <w:rPr>
+          <w:sz w:val="28"/>
+          <w:szCs w:val="28"/>
+          <w:lang w:val="en-GB"/>
+        </w:rPr>
+      </w:pPr>
+    </w:p>
+    <w:p>
+      <w:pPr>
+        <w:rPr>
+          <w:sz w:val="28"/>
+          <w:szCs w:val="28"/>
+          <w:lang w:val="en-GB"/>
+        </w:rPr>
+      </w:pPr>
+      <w:r>
+        <w:rPr>
+          <w:sz w:val="28"/>
+          <w:szCs w:val="28"/>
+          <w:lang w:val="en-GB"/>
+        </w:rPr>
+        <w:t xml:space="preserve">2017 </w:t>
+      </w:r>
+    </w:p>
+    <w:p>
+      <w:pPr>
+        <w:numPr>
+          <w:ilvl w:val="0"/>
+          <w:numId w:val="4"/>
+        </w:numPr>
+        <w:tabs>
+          <w:tab w:val="clear" w:pos="0"/>
+          <w:tab w:val="num" w:pos="-330"/>
+        </w:tabs>
+        <w:suppressAutoHyphens/>
+        <w:spacing w:after="0" w:line="240" w:lineRule="auto"/>
+        <w:ind w:left="720"/>
+        <w:rPr>
+          <w:sz w:val="28"/>
+          <w:szCs w:val="28"/>
+          <w:lang w:val="en-GB"/>
+        </w:rPr>
+      </w:pPr>
+      <w:proofErr w:type="spellStart"/>
+      <w:r>
+        <w:rPr>
+          <w:sz w:val="28"/>
+          <w:szCs w:val="28"/>
+          <w:lang w:val="en-GB"/>
+        </w:rPr>
+        <w:t>Magento</w:t>
+      </w:r>
+      <w:proofErr w:type="spellEnd"/>
+      <w:r>
+        <w:rPr>
+          <w:sz w:val="28"/>
+          <w:szCs w:val="28"/>
+          <w:lang w:val="en-GB"/>
+        </w:rPr>
+        <w:t xml:space="preserve"> Commerce Inc. </w:t>
+      </w:r>
+    </w:p>
+    <w:p>
+      <w:pPr>
+        <w:numPr>
+          <w:ilvl w:val="0"/>
+          <w:numId w:val="4"/>
+        </w:numPr>
         <w:pBdr>
           <w:top w:val="nil"/>
           <w:left w:val="nil"/>
@@ -912,6 +1163,13 @@
           <w:between w:val="nil"/>
           <w:bar w:val="nil"/>
         </w:pBdr>
+        <w:tabs>
+          <w:tab w:val="clear" w:pos="0"/>
+          <w:tab w:val="num" w:pos="-330"/>
+        </w:tabs>
+        <w:suppressAutoHyphens/>
+        <w:spacing w:after="0" w:line="240" w:lineRule="auto"/>
+        <w:ind w:left="720"/>
         <w:jc w:val="both"/>
         <w:rPr>
           <w:sz w:val="28"/>
@@ -919,6 +1177,24 @@
           <w:lang w:val="en-GB"/>
         </w:rPr>
       </w:pPr>
+      <w:proofErr w:type="spellStart"/>
+      <w:r>
+        <w:rPr>
+          <w:sz w:val="28"/>
+          <w:szCs w:val="28"/>
+          <w:lang w:val="en-GB"/>
+        </w:rPr>
+        <w:t>Magento</w:t>
+      </w:r>
+      <w:proofErr w:type="spellEnd"/>
+      <w:r>
+        <w:rPr>
+          <w:sz w:val="28"/>
+          <w:szCs w:val="28"/>
+          <w:lang w:val="en-GB"/>
+        </w:rPr>
+        <w:t xml:space="preserve"> 2 Certified Solution Specialist.</w:t>
+      </w:r>
     </w:p>
     <w:p>
       <w:pPr>
@@ -963,7 +1239,6 @@
           <w:szCs w:val="32"/>
           <w:lang w:val="en-GB"/>
         </w:rPr>
-        <w:lastRenderedPageBreak/>
         <w:t>Profes</w:t>
       </w:r>
       <w:r>
@@ -1340,23 +1615,13 @@
         </w:rPr>
         <w:t xml:space="preserve">, </w:t>
       </w:r>
-      <w:proofErr w:type="spellStart"/>
-      <w:r>
-        <w:rPr>
-          <w:sz w:val="26"/>
-          <w:szCs w:val="26"/>
-          <w:lang w:val="en-GB"/>
-        </w:rPr>
-        <w:t>Tandil</w:t>
-      </w:r>
-      <w:proofErr w:type="spellEnd"/>
-      <w:r>
-        <w:rPr>
-          <w:sz w:val="26"/>
-          <w:szCs w:val="26"/>
-          <w:lang w:val="en-GB"/>
-        </w:rPr>
-        <w:t>, Buenos Aires, Argentina</w:t>
+      <w:r>
+        <w:rPr>
+          <w:sz w:val="26"/>
+          <w:szCs w:val="26"/>
+          <w:lang w:val="en-GB"/>
+        </w:rPr>
+        <w:t>Remote</w:t>
       </w:r>
       <w:r>
         <w:rPr>
@@ -1432,19 +1697,74 @@
           <w:between w:val="nil"/>
           <w:bar w:val="nil"/>
         </w:pBdr>
-        <w:rPr>
-          <w:sz w:val="26"/>
-          <w:szCs w:val="26"/>
-          <w:lang w:val="en-GB"/>
-        </w:rPr>
-      </w:pPr>
-      <w:r>
-        <w:rPr>
-          <w:sz w:val="26"/>
-          <w:szCs w:val="26"/>
-          <w:lang w:val="en-GB"/>
-        </w:rPr>
-        <w:t>Sr. PHP Developer with a solid technical background and working experience in analysis, design and development of web based applications. On last four years I've taken a backend e-commerce developer orientation but meanwhile took free time to keep up my knowledge on frontend development and new JavaScript frameworks.</w:t>
+        <w:jc w:val="both"/>
+        <w:rPr>
+          <w:sz w:val="26"/>
+          <w:szCs w:val="26"/>
+          <w:lang w:val="en-GB"/>
+        </w:rPr>
+      </w:pPr>
+      <w:r>
+        <w:rPr>
+          <w:sz w:val="26"/>
+          <w:szCs w:val="26"/>
+          <w:lang w:val="en-GB"/>
+        </w:rPr>
+        <w:t xml:space="preserve">Sr. PHP and </w:t>
+      </w:r>
+      <w:proofErr w:type="spellStart"/>
+      <w:r>
+        <w:rPr>
+          <w:sz w:val="26"/>
+          <w:szCs w:val="26"/>
+          <w:lang w:val="en-GB"/>
+        </w:rPr>
+        <w:t>Magento</w:t>
+      </w:r>
+      <w:proofErr w:type="spellEnd"/>
+      <w:r>
+        <w:rPr>
+          <w:sz w:val="26"/>
+          <w:szCs w:val="26"/>
+          <w:lang w:val="en-GB"/>
+        </w:rPr>
+        <w:t xml:space="preserve"> Developer with a solid technical background and working experience in analysis, design and development of web based applications. During last six years I specialize in e-commerce development with </w:t>
+      </w:r>
+      <w:proofErr w:type="spellStart"/>
+      <w:r>
+        <w:rPr>
+          <w:sz w:val="26"/>
+          <w:szCs w:val="26"/>
+          <w:lang w:val="en-GB"/>
+        </w:rPr>
+        <w:t>Magento</w:t>
+      </w:r>
+      <w:proofErr w:type="spellEnd"/>
+      <w:r>
+        <w:rPr>
+          <w:sz w:val="26"/>
+          <w:szCs w:val="26"/>
+          <w:lang w:val="en-GB"/>
+        </w:rPr>
+        <w:t xml:space="preserve"> (1 and 2) platform even I own three certifications in such platform meanwhile I plan to become a </w:t>
+      </w:r>
+      <w:proofErr w:type="spellStart"/>
+      <w:r>
+        <w:rPr>
+          <w:sz w:val="26"/>
+          <w:szCs w:val="26"/>
+          <w:lang w:val="en-GB"/>
+        </w:rPr>
+        <w:t>Magento</w:t>
+      </w:r>
+      <w:proofErr w:type="spellEnd"/>
+      <w:r>
+        <w:rPr>
+          <w:sz w:val="26"/>
+          <w:szCs w:val="26"/>
+          <w:lang w:val="en-GB"/>
+        </w:rPr>
+        <w:t xml:space="preserve"> Architect.</w:t>
       </w:r>
     </w:p>
     <w:p>
@@ -1465,6 +1785,26 @@
           <w:lang w:val="en-GB"/>
         </w:rPr>
       </w:pPr>
+      <w:r>
+        <w:rPr>
+          <w:b/>
+          <w:bCs/>
+          <w:sz w:val="32"/>
+          <w:szCs w:val="32"/>
+          <w:lang w:val="en-GB"/>
+        </w:rPr>
+        <w:t>Languages</w:t>
+      </w:r>
+      <w:r>
+        <w:rPr>
+          <w:b/>
+          <w:bCs/>
+          <w:sz w:val="32"/>
+          <w:szCs w:val="32"/>
+          <w:lang w:val="en-GB"/>
+        </w:rPr>
+        <w:t>:</w:t>
+      </w:r>
     </w:p>
     <w:p>
       <w:pPr>
@@ -1476,11 +1816,12 @@
           <w:between w:val="nil"/>
           <w:bar w:val="nil"/>
         </w:pBdr>
+        <w:jc w:val="both"/>
         <w:rPr>
           <w:b/>
           <w:bCs/>
-          <w:sz w:val="32"/>
-          <w:szCs w:val="32"/>
+          <w:sz w:val="26"/>
+          <w:szCs w:val="26"/>
           <w:lang w:val="en-GB"/>
         </w:rPr>
       </w:pPr>
@@ -1488,21 +1829,59 @@
         <w:rPr>
           <w:b/>
           <w:bCs/>
-          <w:sz w:val="32"/>
-          <w:szCs w:val="32"/>
-          <w:lang w:val="en-GB"/>
-        </w:rPr>
-        <w:t>Languages</w:t>
-      </w:r>
-      <w:r>
-        <w:rPr>
-          <w:b/>
-          <w:bCs/>
-          <w:sz w:val="32"/>
-          <w:szCs w:val="32"/>
-          <w:lang w:val="en-GB"/>
-        </w:rPr>
-        <w:t>:</w:t>
+          <w:sz w:val="26"/>
+          <w:szCs w:val="26"/>
+          <w:lang w:val="en-GB"/>
+        </w:rPr>
+        <w:t>Spanish</w:t>
+      </w:r>
+      <w:r>
+        <w:rPr>
+          <w:sz w:val="26"/>
+          <w:szCs w:val="26"/>
+          <w:lang w:val="en-GB"/>
+        </w:rPr>
+        <w:t>: Nativ</w:t>
+      </w:r>
+      <w:r>
+        <w:rPr>
+          <w:sz w:val="26"/>
+          <w:szCs w:val="26"/>
+          <w:lang w:val="en-GB"/>
+        </w:rPr>
+        <w:t>e</w:t>
+      </w:r>
+      <w:r>
+        <w:rPr>
+          <w:sz w:val="26"/>
+          <w:szCs w:val="26"/>
+          <w:lang w:val="en-GB"/>
+        </w:rPr>
+        <w:t xml:space="preserve">. </w:t>
+      </w:r>
+      <w:r>
+        <w:rPr>
+          <w:sz w:val="26"/>
+          <w:szCs w:val="26"/>
+          <w:lang w:val="en-GB"/>
+        </w:rPr>
+        <w:t xml:space="preserve">Read, </w:t>
+      </w:r>
+      <w:r>
+        <w:rPr>
+          <w:sz w:val="26"/>
+          <w:szCs w:val="26"/>
+          <w:lang w:val="en-GB"/>
+        </w:rPr>
+        <w:t>write, t</w:t>
+      </w:r>
+      <w:r>
+        <w:rPr>
+          <w:sz w:val="26"/>
+          <w:szCs w:val="26"/>
+          <w:lang w:val="en-GB"/>
+        </w:rPr>
+        <w:t>alk and understand excellent.</w:t>
       </w:r>
     </w:p>
     <w:p>
@@ -1517,38 +1896,36 @@
         </w:pBdr>
         <w:jc w:val="both"/>
         <w:rPr>
+          <w:sz w:val="26"/>
+          <w:szCs w:val="26"/>
+          <w:lang w:val="en-GB"/>
+        </w:rPr>
+      </w:pPr>
+      <w:r>
+        <w:rPr>
           <w:b/>
           <w:bCs/>
           <w:sz w:val="26"/>
           <w:szCs w:val="26"/>
           <w:lang w:val="en-GB"/>
         </w:rPr>
-      </w:pPr>
-      <w:r>
-        <w:rPr>
-          <w:b/>
-          <w:bCs/>
-          <w:sz w:val="26"/>
-          <w:szCs w:val="26"/>
-          <w:lang w:val="en-GB"/>
-        </w:rPr>
-        <w:t>Spanish</w:t>
-      </w:r>
-      <w:r>
-        <w:rPr>
-          <w:sz w:val="26"/>
-          <w:szCs w:val="26"/>
-          <w:lang w:val="en-GB"/>
-        </w:rPr>
-        <w:t>: Nativ</w:t>
-      </w:r>
-      <w:r>
-        <w:rPr>
-          <w:sz w:val="26"/>
-          <w:szCs w:val="26"/>
-          <w:lang w:val="en-GB"/>
-        </w:rPr>
-        <w:t>e</w:t>
+        <w:t>English</w:t>
+      </w:r>
+      <w:r>
+        <w:rPr>
+          <w:sz w:val="26"/>
+          <w:szCs w:val="26"/>
+          <w:lang w:val="en-GB"/>
+        </w:rPr>
+        <w:t xml:space="preserve">: </w:t>
+      </w:r>
+      <w:r>
+        <w:rPr>
+          <w:sz w:val="26"/>
+          <w:szCs w:val="26"/>
+          <w:lang w:val="en-GB"/>
+        </w:rPr>
+        <w:t>Professional</w:t>
       </w:r>
       <w:r>
         <w:rPr>
@@ -1564,23 +1941,31 @@
           <w:szCs w:val="26"/>
           <w:lang w:val="en-GB"/>
         </w:rPr>
-        <w:t xml:space="preserve">Read, </w:t>
-      </w:r>
-      <w:r>
-        <w:rPr>
-          <w:sz w:val="26"/>
-          <w:szCs w:val="26"/>
-          <w:lang w:val="en-GB"/>
-        </w:rPr>
-        <w:t>write, t</w:t>
-      </w:r>
-      <w:r>
-        <w:rPr>
-          <w:sz w:val="26"/>
-          <w:szCs w:val="26"/>
-          <w:lang w:val="en-GB"/>
-        </w:rPr>
-        <w:t>alk and understand excellent.</w:t>
+        <w:t>Read,</w:t>
+      </w:r>
+      <w:r>
+        <w:rPr>
+          <w:sz w:val="26"/>
+          <w:szCs w:val="26"/>
+          <w:lang w:val="en-GB"/>
+        </w:rPr>
+        <w:t xml:space="preserve"> </w:t>
+      </w:r>
+      <w:r>
+        <w:rPr>
+          <w:sz w:val="26"/>
+          <w:szCs w:val="26"/>
+          <w:lang w:val="en-GB"/>
+        </w:rPr>
+        <w:t>write, talk and understand perfectly</w:t>
+      </w:r>
+      <w:r>
+        <w:rPr>
+          <w:sz w:val="26"/>
+          <w:szCs w:val="26"/>
+          <w:lang w:val="en-GB"/>
+        </w:rPr>
+        <w:t>.</w:t>
       </w:r>
     </w:p>
     <w:p>
@@ -1593,78 +1978,63 @@
           <w:between w:val="nil"/>
           <w:bar w:val="nil"/>
         </w:pBdr>
-        <w:jc w:val="both"/>
-        <w:rPr>
-          <w:sz w:val="26"/>
-          <w:szCs w:val="26"/>
-          <w:lang w:val="en-GB"/>
-        </w:rPr>
-      </w:pPr>
-      <w:r>
         <w:rPr>
           <w:b/>
           <w:bCs/>
-          <w:sz w:val="26"/>
-          <w:szCs w:val="26"/>
-          <w:lang w:val="en-GB"/>
-        </w:rPr>
-        <w:t>English</w:t>
-      </w:r>
-      <w:r>
-        <w:rPr>
-          <w:sz w:val="26"/>
-          <w:szCs w:val="26"/>
-          <w:lang w:val="en-GB"/>
-        </w:rPr>
-        <w:t xml:space="preserve">: </w:t>
-      </w:r>
-      <w:r>
-        <w:rPr>
-          <w:sz w:val="26"/>
-          <w:szCs w:val="26"/>
-          <w:lang w:val="en-GB"/>
-        </w:rPr>
-        <w:t>Professional</w:t>
-      </w:r>
-      <w:r>
-        <w:rPr>
-          <w:sz w:val="26"/>
-          <w:szCs w:val="26"/>
-          <w:lang w:val="en-GB"/>
-        </w:rPr>
-        <w:t xml:space="preserve">. </w:t>
-      </w:r>
-      <w:r>
-        <w:rPr>
-          <w:sz w:val="26"/>
-          <w:szCs w:val="26"/>
-          <w:lang w:val="en-GB"/>
-        </w:rPr>
-        <w:t>Read,</w:t>
-      </w:r>
-      <w:r>
-        <w:rPr>
-          <w:sz w:val="26"/>
-          <w:szCs w:val="26"/>
-          <w:lang w:val="en-GB"/>
-        </w:rPr>
-        <w:t xml:space="preserve"> </w:t>
-      </w:r>
-      <w:r>
-        <w:rPr>
-          <w:sz w:val="26"/>
-          <w:szCs w:val="26"/>
-          <w:lang w:val="en-GB"/>
-        </w:rPr>
-        <w:t>write, talk and understand perfectly</w:t>
-      </w:r>
-      <w:r>
-        <w:rPr>
-          <w:sz w:val="26"/>
-          <w:szCs w:val="26"/>
-          <w:lang w:val="en-GB"/>
-        </w:rPr>
-        <w:t>.</w:t>
+          <w:sz w:val="32"/>
+          <w:szCs w:val="32"/>
+          <w:lang w:val="en-GB"/>
+        </w:rPr>
+      </w:pPr>
+      <w:r>
+        <w:rPr>
+          <w:b/>
+          <w:bCs/>
+          <w:sz w:val="32"/>
+          <w:szCs w:val="32"/>
+          <w:lang w:val="en-GB"/>
+        </w:rPr>
+        <w:lastRenderedPageBreak/>
+        <w:t>Projects</w:t>
+      </w:r>
+      <w:r>
+        <w:rPr>
+          <w:b/>
+          <w:bCs/>
+          <w:sz w:val="32"/>
+          <w:szCs w:val="32"/>
+          <w:lang w:val="en-GB"/>
+        </w:rPr>
+        <w:t>:</w:t>
+      </w:r>
+    </w:p>
+    <w:p>
+      <w:pPr>
+        <w:pBdr>
+          <w:top w:val="single" w:sz="4" w:space="1" w:color="auto"/>
+          <w:left w:val="nil"/>
+          <w:bottom w:val="nil"/>
+          <w:right w:val="nil"/>
+          <w:between w:val="nil"/>
+          <w:bar w:val="nil"/>
+        </w:pBdr>
+        <w:rPr>
+          <w:b/>
+          <w:bCs/>
+          <w:sz w:val="30"/>
+          <w:szCs w:val="30"/>
+          <w:lang w:val="en-GB"/>
+        </w:rPr>
+      </w:pPr>
+      <w:r>
+        <w:rPr>
+          <w:b/>
+          <w:bCs/>
+          <w:sz w:val="30"/>
+          <w:szCs w:val="30"/>
+          <w:lang w:val="en-GB"/>
+        </w:rPr>
+        <w:t>Personal Projects:</w:t>
       </w:r>
     </w:p>
     <w:p>
@@ -1679,11 +2049,45 @@
         </w:pBdr>
         <w:jc w:val="both"/>
         <w:rPr>
-          <w:sz w:val="28"/>
-          <w:szCs w:val="28"/>
-          <w:lang w:val="en-GB"/>
-        </w:rPr>
-      </w:pPr>
+          <w:rFonts w:asciiTheme="minorHAnsi" w:hAnsiTheme="minorHAnsi" w:cstheme="minorHAnsi"/>
+          <w:b/>
+          <w:sz w:val="28"/>
+          <w:szCs w:val="26"/>
+          <w:lang w:val="en-GB"/>
+        </w:rPr>
+      </w:pPr>
+      <w:r>
+        <w:rPr>
+          <w:rFonts w:asciiTheme="minorHAnsi" w:hAnsiTheme="minorHAnsi" w:cstheme="minorHAnsi"/>
+          <w:b/>
+          <w:sz w:val="28"/>
+          <w:szCs w:val="26"/>
+          <w:lang w:val="en-GB"/>
+        </w:rPr>
+        <w:t xml:space="preserve">PC </w:t>
+      </w:r>
+      <w:proofErr w:type="spellStart"/>
+      <w:r>
+        <w:rPr>
+          <w:rFonts w:asciiTheme="minorHAnsi" w:hAnsiTheme="minorHAnsi" w:cstheme="minorHAnsi"/>
+          <w:b/>
+          <w:sz w:val="28"/>
+          <w:szCs w:val="26"/>
+          <w:lang w:val="en-GB"/>
+        </w:rPr>
+        <w:t>Líder</w:t>
+      </w:r>
+      <w:proofErr w:type="spellEnd"/>
+      <w:r>
+        <w:rPr>
+          <w:rFonts w:asciiTheme="minorHAnsi" w:hAnsiTheme="minorHAnsi" w:cstheme="minorHAnsi"/>
+          <w:b/>
+          <w:sz w:val="28"/>
+          <w:szCs w:val="26"/>
+          <w:lang w:val="en-GB"/>
+        </w:rPr>
+        <w:t xml:space="preserve"> 2011</w:t>
+      </w:r>
     </w:p>
     <w:p>
       <w:pPr>
@@ -1695,126 +2099,6 @@
           <w:between w:val="nil"/>
           <w:bar w:val="nil"/>
         </w:pBdr>
-        <w:rPr>
-          <w:b/>
-          <w:bCs/>
-          <w:sz w:val="32"/>
-          <w:szCs w:val="32"/>
-          <w:lang w:val="en-GB"/>
-        </w:rPr>
-      </w:pPr>
-      <w:r>
-        <w:rPr>
-          <w:b/>
-          <w:bCs/>
-          <w:sz w:val="32"/>
-          <w:szCs w:val="32"/>
-          <w:lang w:val="en-GB"/>
-        </w:rPr>
-        <w:t>Projects</w:t>
-      </w:r>
-      <w:r>
-        <w:rPr>
-          <w:b/>
-          <w:bCs/>
-          <w:sz w:val="32"/>
-          <w:szCs w:val="32"/>
-          <w:lang w:val="en-GB"/>
-        </w:rPr>
-        <w:t>:</w:t>
-      </w:r>
-    </w:p>
-    <w:p>
-      <w:pPr>
-        <w:pBdr>
-          <w:top w:val="single" w:sz="4" w:space="1" w:color="auto"/>
-          <w:left w:val="nil"/>
-          <w:bottom w:val="nil"/>
-          <w:right w:val="nil"/>
-          <w:between w:val="nil"/>
-          <w:bar w:val="nil"/>
-        </w:pBdr>
-        <w:rPr>
-          <w:b/>
-          <w:bCs/>
-          <w:sz w:val="30"/>
-          <w:szCs w:val="30"/>
-          <w:lang w:val="en-GB"/>
-        </w:rPr>
-      </w:pPr>
-      <w:r>
-        <w:rPr>
-          <w:b/>
-          <w:bCs/>
-          <w:sz w:val="30"/>
-          <w:szCs w:val="30"/>
-          <w:lang w:val="en-GB"/>
-        </w:rPr>
-        <w:t>Personal Projects:</w:t>
-      </w:r>
-    </w:p>
-    <w:p>
-      <w:pPr>
-        <w:pBdr>
-          <w:top w:val="nil"/>
-          <w:left w:val="nil"/>
-          <w:bottom w:val="nil"/>
-          <w:right w:val="nil"/>
-          <w:between w:val="nil"/>
-          <w:bar w:val="nil"/>
-        </w:pBdr>
-        <w:jc w:val="both"/>
-        <w:rPr>
-          <w:rFonts w:asciiTheme="minorHAnsi" w:hAnsiTheme="minorHAnsi" w:cstheme="minorHAnsi"/>
-          <w:b/>
-          <w:sz w:val="28"/>
-          <w:szCs w:val="26"/>
-          <w:lang w:val="en-GB"/>
-        </w:rPr>
-      </w:pPr>
-      <w:r>
-        <w:rPr>
-          <w:rFonts w:asciiTheme="minorHAnsi" w:hAnsiTheme="minorHAnsi" w:cstheme="minorHAnsi"/>
-          <w:b/>
-          <w:sz w:val="28"/>
-          <w:szCs w:val="26"/>
-          <w:lang w:val="en-GB"/>
-        </w:rPr>
-        <w:t xml:space="preserve">PC </w:t>
-      </w:r>
-      <w:proofErr w:type="spellStart"/>
-      <w:r>
-        <w:rPr>
-          <w:rFonts w:asciiTheme="minorHAnsi" w:hAnsiTheme="minorHAnsi" w:cstheme="minorHAnsi"/>
-          <w:b/>
-          <w:sz w:val="28"/>
-          <w:szCs w:val="26"/>
-          <w:lang w:val="en-GB"/>
-        </w:rPr>
-        <w:t>Líder</w:t>
-      </w:r>
-      <w:proofErr w:type="spellEnd"/>
-      <w:r>
-        <w:rPr>
-          <w:rFonts w:asciiTheme="minorHAnsi" w:hAnsiTheme="minorHAnsi" w:cstheme="minorHAnsi"/>
-          <w:b/>
-          <w:sz w:val="28"/>
-          <w:szCs w:val="26"/>
-          <w:lang w:val="en-GB"/>
-        </w:rPr>
-        <w:t xml:space="preserve"> 2011</w:t>
-      </w:r>
-    </w:p>
-    <w:p>
-      <w:pPr>
-        <w:pBdr>
-          <w:top w:val="nil"/>
-          <w:left w:val="nil"/>
-          <w:bottom w:val="nil"/>
-          <w:right w:val="nil"/>
-          <w:between w:val="nil"/>
-          <w:bar w:val="nil"/>
-        </w:pBdr>
         <w:jc w:val="both"/>
         <w:rPr>
           <w:rFonts w:asciiTheme="minorHAnsi" w:hAnsiTheme="minorHAnsi" w:cstheme="minorHAnsi"/>
@@ -1855,111 +2139,206 @@
         </w:rPr>
         <w:t xml:space="preserve"> - </w:t>
       </w:r>
-      <w:hyperlink r:id="rId10" w:history="1">
-        <w:r>
-          <w:rPr>
-            <w:rFonts w:asciiTheme="minorHAnsi" w:hAnsiTheme="minorHAnsi" w:cstheme="minorHAnsi"/>
-            <w:b/>
-            <w:color w:val="0000FF"/>
-            <w:sz w:val="26"/>
-            <w:szCs w:val="26"/>
-            <w:u w:val="single"/>
-            <w:lang w:val="en-GB"/>
-          </w:rPr>
-          <w:t>www</w:t>
-        </w:r>
-      </w:hyperlink>
-      <w:hyperlink r:id="rId11" w:history="1">
-        <w:r>
-          <w:rPr>
-            <w:rFonts w:asciiTheme="minorHAnsi" w:hAnsiTheme="minorHAnsi" w:cstheme="minorHAnsi"/>
-            <w:b/>
-            <w:color w:val="0000FF"/>
-            <w:sz w:val="26"/>
-            <w:szCs w:val="26"/>
-            <w:u w:val="single"/>
-            <w:lang w:val="en-GB"/>
-          </w:rPr>
-          <w:t>.</w:t>
-        </w:r>
-        <w:proofErr w:type="gramEnd"/>
-      </w:hyperlink>
-      <w:hyperlink r:id="rId12" w:history="1">
-        <w:proofErr w:type="gramStart"/>
-        <w:r>
-          <w:rPr>
-            <w:rFonts w:asciiTheme="minorHAnsi" w:hAnsiTheme="minorHAnsi" w:cstheme="minorHAnsi"/>
-            <w:b/>
-            <w:color w:val="0000FF"/>
-            <w:sz w:val="26"/>
-            <w:szCs w:val="26"/>
-            <w:u w:val="single"/>
-            <w:lang w:val="en-GB"/>
-          </w:rPr>
-          <w:t>pclider</w:t>
-        </w:r>
-        <w:proofErr w:type="gramEnd"/>
-      </w:hyperlink>
-      <w:hyperlink r:id="rId13" w:history="1">
-        <w:r>
-          <w:rPr>
-            <w:rFonts w:asciiTheme="minorHAnsi" w:hAnsiTheme="minorHAnsi" w:cstheme="minorHAnsi"/>
-            <w:b/>
-            <w:color w:val="0000FF"/>
-            <w:sz w:val="26"/>
-            <w:szCs w:val="26"/>
-            <w:u w:val="single"/>
-            <w:lang w:val="en-GB"/>
-          </w:rPr>
-          <w:t>.</w:t>
-        </w:r>
-      </w:hyperlink>
-      <w:hyperlink r:id="rId14" w:history="1">
-        <w:proofErr w:type="gramStart"/>
-        <w:r>
-          <w:rPr>
-            <w:rFonts w:asciiTheme="minorHAnsi" w:hAnsiTheme="minorHAnsi" w:cstheme="minorHAnsi"/>
-            <w:b/>
-            <w:color w:val="0000FF"/>
-            <w:sz w:val="26"/>
-            <w:szCs w:val="26"/>
-            <w:u w:val="single"/>
-            <w:lang w:val="en-GB"/>
-          </w:rPr>
-          <w:t>com</w:t>
-        </w:r>
-        <w:proofErr w:type="gramEnd"/>
-      </w:hyperlink>
-      <w:hyperlink r:id="rId15" w:history="1">
-        <w:r>
-          <w:rPr>
-            <w:rFonts w:asciiTheme="minorHAnsi" w:hAnsiTheme="minorHAnsi" w:cstheme="minorHAnsi"/>
-            <w:b/>
-            <w:color w:val="0000FF"/>
-            <w:sz w:val="26"/>
-            <w:szCs w:val="26"/>
-            <w:u w:val="single"/>
-            <w:lang w:val="en-GB"/>
-          </w:rPr>
-          <w:t>.</w:t>
-        </w:r>
-      </w:hyperlink>
-      <w:hyperlink r:id="rId16" w:history="1">
-        <w:proofErr w:type="gramStart"/>
-        <w:r>
-          <w:rPr>
-            <w:rFonts w:asciiTheme="minorHAnsi" w:hAnsiTheme="minorHAnsi" w:cstheme="minorHAnsi"/>
-            <w:b/>
-            <w:color w:val="0000FF"/>
-            <w:sz w:val="26"/>
-            <w:szCs w:val="26"/>
-            <w:u w:val="single"/>
-            <w:lang w:val="en-GB"/>
-          </w:rPr>
-          <w:t>ar</w:t>
-        </w:r>
-        <w:proofErr w:type="gramEnd"/>
-      </w:hyperlink>
+      <w:r>
+        <w:fldChar w:fldCharType="begin"/>
+      </w:r>
+      <w:proofErr w:type="gramEnd"/>
+      <w:r>
+        <w:rPr>
+          <w:lang w:val="en-GB"/>
+        </w:rPr>
+        <w:instrText>HYPERLINK "http://www.pclider.com.ar"</w:instrText>
+      </w:r>
+      <w:proofErr w:type="gramStart"/>
+      <w:r>
+        <w:fldChar w:fldCharType="separate"/>
+      </w:r>
+      <w:r>
+        <w:rPr>
+          <w:rFonts w:asciiTheme="minorHAnsi" w:hAnsiTheme="minorHAnsi" w:cstheme="minorHAnsi"/>
+          <w:b/>
+          <w:color w:val="0000FF"/>
+          <w:sz w:val="26"/>
+          <w:szCs w:val="26"/>
+          <w:u w:val="single"/>
+          <w:lang w:val="en-GB"/>
+        </w:rPr>
+        <w:t>www</w:t>
+      </w:r>
+      <w:r>
+        <w:fldChar w:fldCharType="end"/>
+      </w:r>
+      <w:r>
+        <w:fldChar w:fldCharType="begin"/>
+      </w:r>
+      <w:proofErr w:type="gramEnd"/>
+      <w:r>
+        <w:rPr>
+          <w:lang w:val="en-GB"/>
+        </w:rPr>
+        <w:instrText>HYPERLINK "http://www.pclider.com.ar"</w:instrText>
+      </w:r>
+      <w:proofErr w:type="gramStart"/>
+      <w:r>
+        <w:fldChar w:fldCharType="separate"/>
+      </w:r>
+      <w:r>
+        <w:rPr>
+          <w:rFonts w:asciiTheme="minorHAnsi" w:hAnsiTheme="minorHAnsi" w:cstheme="minorHAnsi"/>
+          <w:b/>
+          <w:color w:val="0000FF"/>
+          <w:sz w:val="26"/>
+          <w:szCs w:val="26"/>
+          <w:u w:val="single"/>
+          <w:lang w:val="en-GB"/>
+        </w:rPr>
+        <w:t>.</w:t>
+      </w:r>
+      <w:proofErr w:type="gramEnd"/>
+      <w:r>
+        <w:fldChar w:fldCharType="end"/>
+      </w:r>
+      <w:r>
+        <w:fldChar w:fldCharType="begin"/>
+      </w:r>
+      <w:r>
+        <w:rPr>
+          <w:lang w:val="en-GB"/>
+        </w:rPr>
+        <w:instrText>HYPERLINK "http://www.pclider.com.ar"</w:instrText>
+      </w:r>
+      <w:r>
+        <w:fldChar w:fldCharType="separate"/>
+      </w:r>
+      <w:proofErr w:type="gramStart"/>
+      <w:r>
+        <w:rPr>
+          <w:rFonts w:asciiTheme="minorHAnsi" w:hAnsiTheme="minorHAnsi" w:cstheme="minorHAnsi"/>
+          <w:b/>
+          <w:color w:val="0000FF"/>
+          <w:sz w:val="26"/>
+          <w:szCs w:val="26"/>
+          <w:u w:val="single"/>
+          <w:lang w:val="en-GB"/>
+        </w:rPr>
+        <w:t>pclider</w:t>
+      </w:r>
+      <w:proofErr w:type="gramEnd"/>
+      <w:r>
+        <w:fldChar w:fldCharType="end"/>
+      </w:r>
+      <w:r>
+        <w:fldChar w:fldCharType="begin"/>
+      </w:r>
+      <w:r>
+        <w:rPr>
+          <w:lang w:val="en-GB"/>
+        </w:rPr>
+        <w:instrText>HYPERLINK "http://www.pclider.com.ar"</w:instrText>
+      </w:r>
+      <w:r>
+        <w:fldChar w:fldCharType="separate"/>
+      </w:r>
+      <w:r>
+        <w:rPr>
+          <w:rFonts w:asciiTheme="minorHAnsi" w:hAnsiTheme="minorHAnsi" w:cstheme="minorHAnsi"/>
+          <w:b/>
+          <w:color w:val="0000FF"/>
+          <w:sz w:val="26"/>
+          <w:szCs w:val="26"/>
+          <w:u w:val="single"/>
+          <w:lang w:val="en-GB"/>
+        </w:rPr>
+        <w:t>.</w:t>
+      </w:r>
+      <w:r>
+        <w:fldChar w:fldCharType="end"/>
+      </w:r>
+      <w:r>
+        <w:fldChar w:fldCharType="begin"/>
+      </w:r>
+      <w:r>
+        <w:rPr>
+          <w:lang w:val="en-GB"/>
+        </w:rPr>
+        <w:instrText>HYPERLINK "http://www.pclider.com.ar"</w:instrText>
+      </w:r>
+      <w:r>
+        <w:fldChar w:fldCharType="separate"/>
+      </w:r>
+      <w:proofErr w:type="gramStart"/>
+      <w:r>
+        <w:rPr>
+          <w:rFonts w:asciiTheme="minorHAnsi" w:hAnsiTheme="minorHAnsi" w:cstheme="minorHAnsi"/>
+          <w:b/>
+          <w:color w:val="0000FF"/>
+          <w:sz w:val="26"/>
+          <w:szCs w:val="26"/>
+          <w:u w:val="single"/>
+          <w:lang w:val="en-GB"/>
+        </w:rPr>
+        <w:t>com</w:t>
+      </w:r>
+      <w:proofErr w:type="gramEnd"/>
+      <w:r>
+        <w:fldChar w:fldCharType="end"/>
+      </w:r>
+      <w:r>
+        <w:fldChar w:fldCharType="begin"/>
+      </w:r>
+      <w:r>
+        <w:rPr>
+          <w:lang w:val="en-GB"/>
+        </w:rPr>
+        <w:instrText>HYPERLINK "http://www.pclider.com.ar"</w:instrText>
+      </w:r>
+      <w:r>
+        <w:fldChar w:fldCharType="separate"/>
+      </w:r>
+      <w:r>
+        <w:rPr>
+          <w:rFonts w:asciiTheme="minorHAnsi" w:hAnsiTheme="minorHAnsi" w:cstheme="minorHAnsi"/>
+          <w:b/>
+          <w:color w:val="0000FF"/>
+          <w:sz w:val="26"/>
+          <w:szCs w:val="26"/>
+          <w:u w:val="single"/>
+          <w:lang w:val="en-GB"/>
+        </w:rPr>
+        <w:t>.</w:t>
+      </w:r>
+      <w:r>
+        <w:fldChar w:fldCharType="end"/>
+      </w:r>
+      <w:r>
+        <w:fldChar w:fldCharType="begin"/>
+      </w:r>
+      <w:r>
+        <w:rPr>
+          <w:lang w:val="en-GB"/>
+        </w:rPr>
+        <w:instrText>HYPERLINK "http://www.pclider.com.ar"</w:instrText>
+      </w:r>
+      <w:r>
+        <w:fldChar w:fldCharType="separate"/>
+      </w:r>
+      <w:proofErr w:type="gramStart"/>
+      <w:r>
+        <w:rPr>
+          <w:rFonts w:asciiTheme="minorHAnsi" w:hAnsiTheme="minorHAnsi" w:cstheme="minorHAnsi"/>
+          <w:b/>
+          <w:color w:val="0000FF"/>
+          <w:sz w:val="26"/>
+          <w:szCs w:val="26"/>
+          <w:u w:val="single"/>
+          <w:lang w:val="en-GB"/>
+        </w:rPr>
+        <w:t>ar</w:t>
+      </w:r>
+      <w:proofErr w:type="gramEnd"/>
+      <w:r>
+        <w:fldChar w:fldCharType="end"/>
+      </w:r>
     </w:p>
     <w:p>
       <w:pPr>
@@ -2301,19 +2680,32 @@
         </w:rPr>
         <w:t xml:space="preserve"> - </w:t>
       </w:r>
-      <w:hyperlink r:id="rId17" w:history="1">
-        <w:r>
-          <w:rPr>
-            <w:rStyle w:val="Hipervnculo"/>
-            <w:rFonts w:asciiTheme="minorHAnsi" w:hAnsiTheme="minorHAnsi" w:cstheme="minorHAnsi"/>
-            <w:b/>
-            <w:sz w:val="26"/>
-            <w:szCs w:val="26"/>
-            <w:lang w:val="en-GB"/>
-          </w:rPr>
-          <w:t>www.serviceleotv.com.ar</w:t>
-        </w:r>
-      </w:hyperlink>
+      <w:r>
+        <w:fldChar w:fldCharType="begin"/>
+      </w:r>
+      <w:r>
+        <w:rPr>
+          <w:lang w:val="en-GB"/>
+        </w:rPr>
+        <w:instrText>HYPERLINK "http://www.serviceleotv.com.ar"</w:instrText>
+      </w:r>
+      <w:r>
+        <w:fldChar w:fldCharType="separate"/>
+      </w:r>
+      <w:r>
+        <w:rPr>
+          <w:rStyle w:val="Hipervnculo"/>
+          <w:rFonts w:asciiTheme="minorHAnsi" w:hAnsiTheme="minorHAnsi" w:cstheme="minorHAnsi"/>
+          <w:b/>
+          <w:sz w:val="26"/>
+          <w:szCs w:val="26"/>
+          <w:lang w:val="en-GB"/>
+        </w:rPr>
+        <w:t>www.serviceleotv.com.ar</w:t>
+      </w:r>
+      <w:r>
+        <w:fldChar w:fldCharType="end"/>
+      </w:r>
     </w:p>
     <w:p>
       <w:pPr>
@@ -2398,10 +2790,8 @@
     <w:p>
       <w:pPr>
         <w:ind w:left="360"/>
-        <w:jc w:val="both"/>
-        <w:rPr>
-          <w:rFonts w:asciiTheme="minorHAnsi" w:hAnsiTheme="minorHAnsi" w:cstheme="minorHAnsi"/>
-          <w:b/>
+        <w:rPr>
+          <w:rFonts w:asciiTheme="minorHAnsi" w:hAnsiTheme="minorHAnsi" w:cstheme="minorHAnsi"/>
           <w:sz w:val="26"/>
           <w:szCs w:val="26"/>
           <w:lang w:val="en-GB"/>
@@ -2536,16 +2926,307 @@
         </w:rPr>
         <w:t>, PEAR Framework.</w:t>
       </w:r>
-    </w:p>
-    <w:p>
-      <w:pPr>
-        <w:jc w:val="both"/>
-        <w:rPr>
-          <w:rFonts w:asciiTheme="minorHAnsi" w:hAnsiTheme="minorHAnsi" w:cstheme="minorHAnsi"/>
-          <w:b/>
-          <w:sz w:val="26"/>
-          <w:szCs w:val="26"/>
-          <w:lang w:val="en-GB"/>
+      <w:r>
+        <w:rPr>
+          <w:rFonts w:asciiTheme="minorHAnsi" w:hAnsiTheme="minorHAnsi" w:cstheme="minorHAnsi"/>
+          <w:sz w:val="26"/>
+          <w:szCs w:val="26"/>
+          <w:lang w:val="en-GB"/>
+        </w:rPr>
+        <w:t xml:space="preserve"> </w:t>
+      </w:r>
+    </w:p>
+    <w:p>
+      <w:pPr>
+        <w:pBdr>
+          <w:top w:val="nil"/>
+          <w:left w:val="nil"/>
+          <w:bottom w:val="nil"/>
+          <w:right w:val="nil"/>
+          <w:between w:val="nil"/>
+          <w:bar w:val="nil"/>
+        </w:pBdr>
+        <w:jc w:val="both"/>
+        <w:rPr>
+          <w:rFonts w:asciiTheme="minorHAnsi" w:hAnsiTheme="minorHAnsi" w:cstheme="minorHAnsi"/>
+          <w:b/>
+          <w:sz w:val="28"/>
+          <w:szCs w:val="26"/>
+          <w:lang w:val="en-GB"/>
+        </w:rPr>
+      </w:pPr>
+    </w:p>
+    <w:p>
+      <w:pPr>
+        <w:pBdr>
+          <w:top w:val="nil"/>
+          <w:left w:val="nil"/>
+          <w:bottom w:val="nil"/>
+          <w:right w:val="nil"/>
+          <w:between w:val="nil"/>
+          <w:bar w:val="nil"/>
+        </w:pBdr>
+        <w:jc w:val="both"/>
+        <w:rPr>
+          <w:rFonts w:asciiTheme="minorHAnsi" w:hAnsiTheme="minorHAnsi" w:cstheme="minorHAnsi"/>
+          <w:b/>
+          <w:sz w:val="28"/>
+          <w:szCs w:val="26"/>
+          <w:lang w:val="en-GB"/>
+        </w:rPr>
+      </w:pPr>
+      <w:r>
+        <w:rPr>
+          <w:rFonts w:asciiTheme="minorHAnsi" w:hAnsiTheme="minorHAnsi" w:cstheme="minorHAnsi"/>
+          <w:b/>
+          <w:sz w:val="28"/>
+          <w:szCs w:val="26"/>
+          <w:lang w:val="en-GB"/>
+        </w:rPr>
+        <w:t xml:space="preserve">Static Version </w:t>
+      </w:r>
+      <w:proofErr w:type="spellStart"/>
+      <w:r>
+        <w:rPr>
+          <w:rFonts w:asciiTheme="minorHAnsi" w:hAnsiTheme="minorHAnsi" w:cstheme="minorHAnsi"/>
+          <w:b/>
+          <w:sz w:val="28"/>
+          <w:szCs w:val="26"/>
+          <w:lang w:val="en-GB"/>
+        </w:rPr>
+        <w:t>Magento</w:t>
+      </w:r>
+      <w:proofErr w:type="spellEnd"/>
+      <w:r>
+        <w:rPr>
+          <w:rFonts w:asciiTheme="minorHAnsi" w:hAnsiTheme="minorHAnsi" w:cstheme="minorHAnsi"/>
+          <w:b/>
+          <w:sz w:val="28"/>
+          <w:szCs w:val="26"/>
+          <w:lang w:val="en-GB"/>
+        </w:rPr>
+        <w:t xml:space="preserve"> Module (</w:t>
+      </w:r>
+      <w:r>
+        <w:rPr>
+          <w:rFonts w:asciiTheme="minorHAnsi" w:hAnsiTheme="minorHAnsi" w:cstheme="minorHAnsi"/>
+          <w:b/>
+          <w:sz w:val="28"/>
+          <w:szCs w:val="26"/>
+          <w:lang w:val="en-GB"/>
+        </w:rPr>
+        <w:t>Argentinean</w:t>
+      </w:r>
+      <w:r>
+        <w:rPr>
+          <w:rFonts w:asciiTheme="minorHAnsi" w:hAnsiTheme="minorHAnsi" w:cstheme="minorHAnsi"/>
+          <w:b/>
+          <w:sz w:val="28"/>
+          <w:szCs w:val="26"/>
+          <w:lang w:val="en-GB"/>
+        </w:rPr>
+        <w:t>) 2012 - 2015</w:t>
+      </w:r>
+    </w:p>
+    <w:p>
+      <w:pPr>
+        <w:rPr>
+          <w:rFonts w:asciiTheme="minorHAnsi" w:hAnsiTheme="minorHAnsi" w:cstheme="minorHAnsi"/>
+          <w:b/>
+          <w:sz w:val="26"/>
+          <w:szCs w:val="26"/>
+          <w:lang w:val="en-GB"/>
+        </w:rPr>
+      </w:pPr>
+      <w:r>
+        <w:rPr>
+          <w:rFonts w:asciiTheme="minorHAnsi" w:hAnsiTheme="minorHAnsi" w:cstheme="minorHAnsi"/>
+          <w:b/>
+          <w:sz w:val="26"/>
+          <w:szCs w:val="26"/>
+          <w:lang w:val="en-GB"/>
+        </w:rPr>
+        <w:t xml:space="preserve">Own Module </w:t>
+      </w:r>
+      <w:r>
+        <w:rPr>
+          <w:rFonts w:asciiTheme="minorHAnsi" w:hAnsiTheme="minorHAnsi" w:cstheme="minorHAnsi"/>
+          <w:b/>
+          <w:sz w:val="26"/>
+          <w:szCs w:val="26"/>
+          <w:lang w:val="en-GB"/>
+        </w:rPr>
+        <w:t xml:space="preserve">- </w:t>
+      </w:r>
+      <w:r>
+        <w:fldChar w:fldCharType="begin"/>
+      </w:r>
+      <w:r>
+        <w:rPr>
+          <w:lang w:val="en-GB"/>
+        </w:rPr>
+        <w:instrText>HYPERLINK "https://marketplace.magento.com/mhidalgo-mhidalgo-static-version.html"</w:instrText>
+      </w:r>
+      <w:r>
+        <w:fldChar w:fldCharType="separate"/>
+      </w:r>
+      <w:r>
+        <w:rPr>
+          <w:rStyle w:val="Hipervnculo"/>
+          <w:b/>
+          <w:sz w:val="26"/>
+          <w:szCs w:val="26"/>
+          <w:lang w:val="en-GB"/>
+        </w:rPr>
+        <w:t>marketplace.magento.com/mhidalgo-mhidalgo-static-version.html</w:t>
+      </w:r>
+      <w:r>
+        <w:fldChar w:fldCharType="end"/>
+      </w:r>
+    </w:p>
+    <w:p>
+      <w:pPr>
+        <w:ind w:left="360"/>
+        <w:jc w:val="both"/>
+        <w:rPr>
+          <w:rFonts w:asciiTheme="minorHAnsi" w:hAnsiTheme="minorHAnsi" w:cstheme="minorHAnsi"/>
+          <w:sz w:val="26"/>
+          <w:szCs w:val="26"/>
+          <w:lang w:val="en-GB"/>
+        </w:rPr>
+      </w:pPr>
+      <w:r>
+        <w:rPr>
+          <w:rFonts w:asciiTheme="minorHAnsi" w:hAnsiTheme="minorHAnsi" w:cstheme="minorHAnsi"/>
+          <w:sz w:val="26"/>
+          <w:szCs w:val="26"/>
+          <w:lang w:val="en-GB"/>
+        </w:rPr>
+        <w:t>Developer y tester</w:t>
+      </w:r>
+    </w:p>
+    <w:p>
+      <w:pPr>
+        <w:numPr>
+          <w:ilvl w:val="0"/>
+          <w:numId w:val="5"/>
+        </w:numPr>
+        <w:ind w:left="1080"/>
+        <w:jc w:val="both"/>
+        <w:rPr>
+          <w:rFonts w:asciiTheme="minorHAnsi" w:hAnsiTheme="minorHAnsi" w:cstheme="minorHAnsi"/>
+          <w:sz w:val="26"/>
+          <w:szCs w:val="26"/>
+          <w:lang w:val="en-GB"/>
+        </w:rPr>
+      </w:pPr>
+      <w:r>
+        <w:rPr>
+          <w:rFonts w:asciiTheme="minorHAnsi" w:hAnsiTheme="minorHAnsi" w:cstheme="minorHAnsi"/>
+          <w:sz w:val="26"/>
+          <w:szCs w:val="26"/>
+          <w:lang w:val="en-GB"/>
+        </w:rPr>
+        <w:t>Develop</w:t>
+      </w:r>
+      <w:r>
+        <w:rPr>
+          <w:rFonts w:asciiTheme="minorHAnsi" w:hAnsiTheme="minorHAnsi" w:cstheme="minorHAnsi"/>
+          <w:sz w:val="26"/>
+          <w:szCs w:val="26"/>
+          <w:lang w:val="en-GB"/>
+        </w:rPr>
+        <w:t>ed</w:t>
+      </w:r>
+      <w:r>
+        <w:rPr>
+          <w:rFonts w:asciiTheme="minorHAnsi" w:hAnsiTheme="minorHAnsi" w:cstheme="minorHAnsi"/>
+          <w:sz w:val="26"/>
+          <w:szCs w:val="26"/>
+          <w:lang w:val="en-GB"/>
+        </w:rPr>
+        <w:t xml:space="preserve"> a </w:t>
+      </w:r>
+      <w:proofErr w:type="spellStart"/>
+      <w:r>
+        <w:rPr>
+          <w:rFonts w:asciiTheme="minorHAnsi" w:hAnsiTheme="minorHAnsi" w:cstheme="minorHAnsi"/>
+          <w:sz w:val="26"/>
+          <w:szCs w:val="26"/>
+          <w:lang w:val="en-GB"/>
+        </w:rPr>
+        <w:t>Magento</w:t>
+      </w:r>
+      <w:proofErr w:type="spellEnd"/>
+      <w:r>
+        <w:rPr>
+          <w:rFonts w:asciiTheme="minorHAnsi" w:hAnsiTheme="minorHAnsi" w:cstheme="minorHAnsi"/>
+          <w:sz w:val="26"/>
+          <w:szCs w:val="26"/>
+          <w:lang w:val="en-GB"/>
+        </w:rPr>
+        <w:t xml:space="preserve"> Module </w:t>
+      </w:r>
+      <w:r>
+        <w:rPr>
+          <w:rFonts w:asciiTheme="minorHAnsi" w:hAnsiTheme="minorHAnsi" w:cstheme="minorHAnsi"/>
+          <w:sz w:val="26"/>
+          <w:szCs w:val="26"/>
+          <w:lang w:val="en-GB"/>
+        </w:rPr>
+        <w:t>in order to</w:t>
+      </w:r>
+      <w:r>
+        <w:rPr>
+          <w:rFonts w:asciiTheme="minorHAnsi" w:hAnsiTheme="minorHAnsi" w:cstheme="minorHAnsi"/>
+          <w:sz w:val="26"/>
+          <w:szCs w:val="26"/>
+          <w:lang w:val="en-GB"/>
+        </w:rPr>
+        <w:t xml:space="preserve"> inject version for static content.</w:t>
+      </w:r>
+    </w:p>
+    <w:p>
+      <w:pPr>
+        <w:ind w:left="360"/>
+        <w:jc w:val="both"/>
+        <w:rPr>
+          <w:rFonts w:asciiTheme="minorHAnsi" w:hAnsiTheme="minorHAnsi" w:cstheme="minorHAnsi"/>
+          <w:sz w:val="26"/>
+          <w:szCs w:val="26"/>
+          <w:lang w:val="es-ES"/>
+        </w:rPr>
+      </w:pPr>
+      <w:r>
+        <w:rPr>
+          <w:rFonts w:asciiTheme="minorHAnsi" w:hAnsiTheme="minorHAnsi" w:cstheme="minorHAnsi"/>
+          <w:b/>
+          <w:sz w:val="26"/>
+          <w:szCs w:val="26"/>
+          <w:lang w:val="es-ES"/>
+        </w:rPr>
+        <w:t xml:space="preserve">Tecnologías: </w:t>
+      </w:r>
+      <w:r>
+        <w:rPr>
+          <w:rFonts w:asciiTheme="minorHAnsi" w:hAnsiTheme="minorHAnsi" w:cstheme="minorHAnsi"/>
+          <w:sz w:val="26"/>
+          <w:szCs w:val="26"/>
+          <w:lang w:val="es-ES"/>
+        </w:rPr>
+        <w:t>OOP, PHP, HTML, Javascript, Magento CE, Magento EE, Apache, Nginx.</w:t>
+      </w:r>
+    </w:p>
+    <w:p>
+      <w:pPr>
+        <w:ind w:left="360"/>
+        <w:jc w:val="both"/>
+        <w:rPr>
+          <w:rFonts w:asciiTheme="minorHAnsi" w:hAnsiTheme="minorHAnsi" w:cstheme="minorHAnsi"/>
+          <w:b/>
+          <w:sz w:val="26"/>
+          <w:szCs w:val="26"/>
+          <w:lang w:val="es-ES"/>
         </w:rPr>
       </w:pPr>
     </w:p>
@@ -2576,6 +3257,7 @@
           <w:szCs w:val="30"/>
           <w:lang w:val="en-GB"/>
         </w:rPr>
+        <w:lastRenderedPageBreak/>
         <w:t>Temperies</w:t>
       </w:r>
       <w:proofErr w:type="spellEnd"/>
@@ -3503,6 +4185,17 @@
           <w:szCs w:val="26"/>
           <w:lang w:val="en-GB"/>
         </w:rPr>
+        <w:br w:type="page"/>
+      </w:r>
+      <w:r>
+        <w:rPr>
+          <w:rFonts w:asciiTheme="minorHAnsi" w:hAnsiTheme="minorHAnsi" w:cstheme="minorHAnsi"/>
+          <w:b/>
+          <w:sz w:val="28"/>
+          <w:szCs w:val="26"/>
+          <w:lang w:val="en-GB"/>
+        </w:rPr>
+        <w:lastRenderedPageBreak/>
         <w:t>GWN Mobile</w:t>
       </w:r>
       <w:r>
@@ -4301,7 +4994,6 @@
           <w:szCs w:val="26"/>
           <w:lang w:val="en-GB"/>
         </w:rPr>
-        <w:lastRenderedPageBreak/>
         <w:t>Long-term technical support.</w:t>
       </w:r>
     </w:p>
@@ -4577,6 +5269,7 @@
           <w:szCs w:val="26"/>
           <w:lang w:val="en-GB"/>
         </w:rPr>
+        <w:lastRenderedPageBreak/>
         <w:t>Develop multi-vendor sells functionality.</w:t>
       </w:r>
     </w:p>
@@ -4975,29 +5668,7 @@
           <w:szCs w:val="26"/>
           <w:lang w:val="es-ES"/>
         </w:rPr>
-        <w:t xml:space="preserve"> (</w:t>
-      </w:r>
-      <w:proofErr w:type="spellStart"/>
-      <w:r>
-        <w:rPr>
-          <w:rFonts w:asciiTheme="minorHAnsi" w:hAnsiTheme="minorHAnsi" w:cstheme="minorHAnsi"/>
-          <w:b/>
-          <w:sz w:val="28"/>
-          <w:szCs w:val="26"/>
-          <w:lang w:val="es-ES"/>
-        </w:rPr>
-        <w:t>Colombian</w:t>
-      </w:r>
-      <w:proofErr w:type="spellEnd"/>
-      <w:r>
-        <w:rPr>
-          <w:rFonts w:asciiTheme="minorHAnsi" w:hAnsiTheme="minorHAnsi" w:cstheme="minorHAnsi"/>
-          <w:b/>
-          <w:sz w:val="28"/>
-          <w:szCs w:val="26"/>
-          <w:lang w:val="es-ES"/>
-        </w:rPr>
-        <w:t>)</w:t>
+        <w:t xml:space="preserve"> (Colombian)</w:t>
       </w:r>
       <w:r>
         <w:rPr>
@@ -5465,7 +6136,6 @@
           <w:szCs w:val="26"/>
           <w:lang w:val="en-GB"/>
         </w:rPr>
-        <w:lastRenderedPageBreak/>
         <w:t>Develop web app for auctions online based-on client requirements, using Twitter Bootstrap.</w:t>
       </w:r>
     </w:p>
@@ -5715,662 +6385,6 @@
           <w:lang w:val="en-GB"/>
         </w:rPr>
       </w:pPr>
-      <w:r>
-        <w:rPr>
-          <w:rFonts w:asciiTheme="minorHAnsi" w:hAnsiTheme="minorHAnsi" w:cstheme="minorHAnsi"/>
-          <w:b/>
-          <w:sz w:val="28"/>
-          <w:szCs w:val="26"/>
-          <w:lang w:val="en-GB"/>
-        </w:rPr>
-        <w:t>Summa Solutions Partner (</w:t>
-      </w:r>
-      <w:r>
-        <w:rPr>
-          <w:rFonts w:asciiTheme="minorHAnsi" w:hAnsiTheme="minorHAnsi" w:cstheme="minorHAnsi"/>
-          <w:b/>
-          <w:sz w:val="28"/>
-          <w:szCs w:val="26"/>
-          <w:lang w:val="en-GB"/>
-        </w:rPr>
-        <w:t>American</w:t>
-      </w:r>
-      <w:r>
-        <w:rPr>
-          <w:rFonts w:asciiTheme="minorHAnsi" w:hAnsiTheme="minorHAnsi" w:cstheme="minorHAnsi"/>
-          <w:b/>
-          <w:sz w:val="28"/>
-          <w:szCs w:val="26"/>
-          <w:lang w:val="en-GB"/>
-        </w:rPr>
-        <w:t>) 2014</w:t>
-      </w:r>
-    </w:p>
-    <w:p>
-      <w:pPr>
-        <w:jc w:val="both"/>
-        <w:rPr>
-          <w:rFonts w:asciiTheme="minorHAnsi" w:hAnsiTheme="minorHAnsi" w:cstheme="minorHAnsi"/>
-          <w:b/>
-          <w:sz w:val="26"/>
-          <w:szCs w:val="26"/>
-          <w:lang w:val="en-GB"/>
-        </w:rPr>
-      </w:pPr>
-      <w:r>
-        <w:rPr>
-          <w:rFonts w:asciiTheme="minorHAnsi" w:hAnsiTheme="minorHAnsi" w:cstheme="minorHAnsi"/>
-          <w:b/>
-          <w:sz w:val="26"/>
-          <w:szCs w:val="26"/>
-          <w:lang w:val="en-GB"/>
-        </w:rPr>
-        <w:t>TheGreatCourses</w:t>
-      </w:r>
-      <w:r>
-        <w:rPr>
-          <w:rFonts w:asciiTheme="minorHAnsi" w:hAnsiTheme="minorHAnsi" w:cstheme="minorHAnsi"/>
-          <w:b/>
-          <w:sz w:val="26"/>
-          <w:szCs w:val="26"/>
-          <w:lang w:val="en-GB"/>
-        </w:rPr>
-        <w:t>.com</w:t>
-      </w:r>
-      <w:r>
-        <w:rPr>
-          <w:b/>
-          <w:bCs/>
-          <w:sz w:val="28"/>
-          <w:szCs w:val="32"/>
-          <w:lang w:val="en-GB"/>
-        </w:rPr>
-        <w:t xml:space="preserve"> </w:t>
-      </w:r>
-      <w:r>
-        <w:rPr>
-          <w:rFonts w:asciiTheme="minorHAnsi" w:hAnsiTheme="minorHAnsi" w:cstheme="minorHAnsi"/>
-          <w:b/>
-          <w:sz w:val="26"/>
-          <w:szCs w:val="26"/>
-          <w:lang w:val="en-GB"/>
-        </w:rPr>
-        <w:t>Project</w:t>
-      </w:r>
-      <w:r>
-        <w:rPr>
-          <w:rFonts w:asciiTheme="minorHAnsi" w:hAnsiTheme="minorHAnsi" w:cstheme="minorHAnsi"/>
-          <w:b/>
-          <w:sz w:val="26"/>
-          <w:szCs w:val="26"/>
-          <w:lang w:val="en-GB"/>
-        </w:rPr>
-        <w:t>:</w:t>
-      </w:r>
-    </w:p>
-    <w:p>
-      <w:pPr>
-        <w:ind w:left="720"/>
-        <w:jc w:val="both"/>
-        <w:rPr>
-          <w:rFonts w:asciiTheme="minorHAnsi" w:hAnsiTheme="minorHAnsi" w:cstheme="minorHAnsi"/>
-          <w:sz w:val="26"/>
-          <w:szCs w:val="26"/>
-          <w:lang w:val="en-GB"/>
-        </w:rPr>
-      </w:pPr>
-      <w:r>
-        <w:rPr>
-          <w:rFonts w:asciiTheme="minorHAnsi" w:hAnsiTheme="minorHAnsi" w:cstheme="minorHAnsi"/>
-          <w:sz w:val="26"/>
-          <w:szCs w:val="26"/>
-          <w:lang w:val="en-GB"/>
-        </w:rPr>
-        <w:t>PHP Developer</w:t>
-      </w:r>
-    </w:p>
-    <w:p>
-      <w:pPr>
-        <w:numPr>
-          <w:ilvl w:val="0"/>
-          <w:numId w:val="5"/>
-        </w:numPr>
-        <w:ind w:left="1440"/>
-        <w:jc w:val="both"/>
-        <w:rPr>
-          <w:rFonts w:asciiTheme="minorHAnsi" w:hAnsiTheme="minorHAnsi" w:cstheme="minorHAnsi"/>
-          <w:sz w:val="26"/>
-          <w:szCs w:val="26"/>
-          <w:lang w:val="en-GB"/>
-        </w:rPr>
-      </w:pPr>
-      <w:r>
-        <w:rPr>
-          <w:rFonts w:asciiTheme="minorHAnsi" w:hAnsiTheme="minorHAnsi" w:cstheme="minorHAnsi"/>
-          <w:sz w:val="26"/>
-          <w:szCs w:val="26"/>
-          <w:lang w:val="en-GB"/>
-        </w:rPr>
-        <w:t xml:space="preserve">Develop </w:t>
-      </w:r>
-      <w:proofErr w:type="spellStart"/>
-      <w:r>
-        <w:rPr>
-          <w:rFonts w:asciiTheme="minorHAnsi" w:hAnsiTheme="minorHAnsi" w:cstheme="minorHAnsi"/>
-          <w:sz w:val="26"/>
-          <w:szCs w:val="26"/>
-          <w:lang w:val="en-GB"/>
-        </w:rPr>
-        <w:t>Magento</w:t>
-      </w:r>
-      <w:proofErr w:type="spellEnd"/>
-      <w:r>
-        <w:rPr>
-          <w:rFonts w:asciiTheme="minorHAnsi" w:hAnsiTheme="minorHAnsi" w:cstheme="minorHAnsi"/>
-          <w:sz w:val="26"/>
-          <w:szCs w:val="26"/>
-          <w:lang w:val="en-GB"/>
-        </w:rPr>
-        <w:t xml:space="preserve"> modules to customize e-commerce platform based-on client requirements.</w:t>
-      </w:r>
-    </w:p>
-    <w:p>
-      <w:pPr>
-        <w:numPr>
-          <w:ilvl w:val="0"/>
-          <w:numId w:val="5"/>
-        </w:numPr>
-        <w:ind w:left="1440"/>
-        <w:jc w:val="both"/>
-        <w:rPr>
-          <w:rFonts w:asciiTheme="minorHAnsi" w:hAnsiTheme="minorHAnsi" w:cstheme="minorHAnsi"/>
-          <w:sz w:val="26"/>
-          <w:szCs w:val="26"/>
-          <w:lang w:val="en-GB"/>
-        </w:rPr>
-      </w:pPr>
-      <w:r>
-        <w:rPr>
-          <w:rFonts w:asciiTheme="minorHAnsi" w:hAnsiTheme="minorHAnsi" w:cstheme="minorHAnsi"/>
-          <w:sz w:val="26"/>
-          <w:szCs w:val="26"/>
-          <w:lang w:val="en-GB"/>
-        </w:rPr>
-        <w:t>Develop Ajax functionalities for Product Page, Shopping Cart and Checkout pages.</w:t>
-      </w:r>
-    </w:p>
-    <w:p>
-      <w:pPr>
-        <w:ind w:left="720"/>
-        <w:jc w:val="both"/>
-        <w:rPr>
-          <w:rFonts w:asciiTheme="minorHAnsi" w:hAnsiTheme="minorHAnsi" w:cstheme="minorHAnsi"/>
-          <w:b/>
-          <w:sz w:val="26"/>
-          <w:szCs w:val="26"/>
-          <w:lang w:val="en-GB"/>
-        </w:rPr>
-      </w:pPr>
-      <w:r>
-        <w:rPr>
-          <w:rFonts w:asciiTheme="minorHAnsi" w:hAnsiTheme="minorHAnsi" w:cstheme="minorHAnsi"/>
-          <w:b/>
-          <w:sz w:val="26"/>
-          <w:szCs w:val="26"/>
-          <w:lang w:val="en-GB"/>
-        </w:rPr>
-        <w:t xml:space="preserve">Technologies: </w:t>
-      </w:r>
-      <w:r>
-        <w:rPr>
-          <w:rFonts w:asciiTheme="minorHAnsi" w:hAnsiTheme="minorHAnsi" w:cstheme="minorHAnsi"/>
-          <w:sz w:val="26"/>
-          <w:szCs w:val="26"/>
-          <w:lang w:val="en-GB"/>
-        </w:rPr>
-        <w:t xml:space="preserve">OOP, PHP, HTML, CSS3, </w:t>
-      </w:r>
-      <w:proofErr w:type="spellStart"/>
-      <w:r>
-        <w:rPr>
-          <w:rFonts w:asciiTheme="minorHAnsi" w:hAnsiTheme="minorHAnsi" w:cstheme="minorHAnsi"/>
-          <w:sz w:val="26"/>
-          <w:szCs w:val="26"/>
-          <w:lang w:val="en-GB"/>
-        </w:rPr>
-        <w:t>Javascript</w:t>
-      </w:r>
-      <w:proofErr w:type="spellEnd"/>
-      <w:r>
-        <w:rPr>
-          <w:rFonts w:asciiTheme="minorHAnsi" w:hAnsiTheme="minorHAnsi" w:cstheme="minorHAnsi"/>
-          <w:sz w:val="26"/>
-          <w:szCs w:val="26"/>
-          <w:lang w:val="en-GB"/>
-        </w:rPr>
-        <w:t xml:space="preserve">, </w:t>
-      </w:r>
-      <w:proofErr w:type="spellStart"/>
-      <w:r>
-        <w:rPr>
-          <w:rFonts w:asciiTheme="minorHAnsi" w:hAnsiTheme="minorHAnsi" w:cstheme="minorHAnsi"/>
-          <w:sz w:val="26"/>
-          <w:szCs w:val="26"/>
-          <w:lang w:val="en-GB"/>
-        </w:rPr>
-        <w:t>jQuery</w:t>
-      </w:r>
-      <w:proofErr w:type="spellEnd"/>
-      <w:r>
-        <w:rPr>
-          <w:rFonts w:asciiTheme="minorHAnsi" w:hAnsiTheme="minorHAnsi" w:cstheme="minorHAnsi"/>
-          <w:sz w:val="26"/>
-          <w:szCs w:val="26"/>
-          <w:lang w:val="en-GB"/>
-        </w:rPr>
-        <w:t>, Ajax</w:t>
-      </w:r>
-      <w:r>
-        <w:rPr>
-          <w:rFonts w:asciiTheme="minorHAnsi" w:hAnsiTheme="minorHAnsi" w:cstheme="minorHAnsi"/>
-          <w:sz w:val="26"/>
-          <w:szCs w:val="26"/>
-          <w:lang w:val="en-GB"/>
-        </w:rPr>
-        <w:t xml:space="preserve">, </w:t>
-      </w:r>
-      <w:proofErr w:type="spellStart"/>
-      <w:r>
-        <w:rPr>
-          <w:rFonts w:asciiTheme="minorHAnsi" w:hAnsiTheme="minorHAnsi" w:cstheme="minorHAnsi"/>
-          <w:sz w:val="26"/>
-          <w:szCs w:val="26"/>
-          <w:lang w:val="en-GB"/>
-        </w:rPr>
-        <w:t>Magento</w:t>
-      </w:r>
-      <w:proofErr w:type="spellEnd"/>
-      <w:r>
-        <w:rPr>
-          <w:rFonts w:asciiTheme="minorHAnsi" w:hAnsiTheme="minorHAnsi" w:cstheme="minorHAnsi"/>
-          <w:sz w:val="26"/>
-          <w:szCs w:val="26"/>
-          <w:lang w:val="en-GB"/>
-        </w:rPr>
-        <w:t xml:space="preserve"> EE, </w:t>
-      </w:r>
-      <w:proofErr w:type="spellStart"/>
-      <w:r>
-        <w:rPr>
-          <w:rFonts w:asciiTheme="minorHAnsi" w:hAnsiTheme="minorHAnsi" w:cstheme="minorHAnsi"/>
-          <w:sz w:val="26"/>
-          <w:szCs w:val="26"/>
-          <w:lang w:val="en-GB"/>
-        </w:rPr>
-        <w:t>MySQL</w:t>
-      </w:r>
-      <w:proofErr w:type="spellEnd"/>
-      <w:r>
-        <w:rPr>
-          <w:rFonts w:asciiTheme="minorHAnsi" w:hAnsiTheme="minorHAnsi" w:cstheme="minorHAnsi"/>
-          <w:sz w:val="26"/>
-          <w:szCs w:val="26"/>
-          <w:lang w:val="en-GB"/>
-        </w:rPr>
-        <w:t>, S</w:t>
-      </w:r>
-      <w:r>
-        <w:rPr>
-          <w:rFonts w:asciiTheme="minorHAnsi" w:hAnsiTheme="minorHAnsi" w:cstheme="minorHAnsi"/>
-          <w:sz w:val="26"/>
-          <w:szCs w:val="26"/>
-          <w:lang w:val="en-GB"/>
-        </w:rPr>
-        <w:t>crum</w:t>
-      </w:r>
-      <w:r>
-        <w:rPr>
-          <w:rFonts w:asciiTheme="minorHAnsi" w:hAnsiTheme="minorHAnsi" w:cstheme="minorHAnsi"/>
-          <w:sz w:val="26"/>
-          <w:szCs w:val="26"/>
-          <w:lang w:val="en-GB"/>
-        </w:rPr>
-        <w:t>.</w:t>
-      </w:r>
-    </w:p>
-    <w:p>
-      <w:pPr>
-        <w:jc w:val="both"/>
-        <w:rPr>
-          <w:rFonts w:asciiTheme="minorHAnsi" w:hAnsiTheme="minorHAnsi" w:cstheme="minorHAnsi"/>
-          <w:b/>
-          <w:sz w:val="26"/>
-          <w:szCs w:val="26"/>
-          <w:lang w:val="en-GB"/>
-        </w:rPr>
-      </w:pPr>
-      <w:r>
-        <w:rPr>
-          <w:rFonts w:asciiTheme="minorHAnsi" w:hAnsiTheme="minorHAnsi" w:cstheme="minorHAnsi"/>
-          <w:b/>
-          <w:sz w:val="26"/>
-          <w:szCs w:val="26"/>
-          <w:lang w:val="en-GB"/>
-        </w:rPr>
-        <w:t>EnvironmentalLights.com</w:t>
-      </w:r>
-      <w:r>
-        <w:rPr>
-          <w:b/>
-          <w:bCs/>
-          <w:sz w:val="28"/>
-          <w:szCs w:val="32"/>
-          <w:lang w:val="en-GB"/>
-        </w:rPr>
-        <w:t xml:space="preserve"> </w:t>
-      </w:r>
-      <w:r>
-        <w:rPr>
-          <w:rFonts w:asciiTheme="minorHAnsi" w:hAnsiTheme="minorHAnsi" w:cstheme="minorHAnsi"/>
-          <w:b/>
-          <w:sz w:val="26"/>
-          <w:szCs w:val="26"/>
-          <w:lang w:val="en-GB"/>
-        </w:rPr>
-        <w:t>Project</w:t>
-      </w:r>
-      <w:r>
-        <w:rPr>
-          <w:rFonts w:asciiTheme="minorHAnsi" w:hAnsiTheme="minorHAnsi" w:cstheme="minorHAnsi"/>
-          <w:b/>
-          <w:sz w:val="26"/>
-          <w:szCs w:val="26"/>
-          <w:lang w:val="en-GB"/>
-        </w:rPr>
-        <w:t>:</w:t>
-      </w:r>
-    </w:p>
-    <w:p>
-      <w:pPr>
-        <w:ind w:left="720"/>
-        <w:jc w:val="both"/>
-        <w:rPr>
-          <w:rFonts w:asciiTheme="minorHAnsi" w:hAnsiTheme="minorHAnsi" w:cstheme="minorHAnsi"/>
-          <w:sz w:val="26"/>
-          <w:szCs w:val="26"/>
-          <w:lang w:val="en-GB"/>
-        </w:rPr>
-      </w:pPr>
-      <w:r>
-        <w:rPr>
-          <w:rFonts w:asciiTheme="minorHAnsi" w:hAnsiTheme="minorHAnsi" w:cstheme="minorHAnsi"/>
-          <w:sz w:val="26"/>
-          <w:szCs w:val="26"/>
-          <w:lang w:val="en-GB"/>
-        </w:rPr>
-        <w:t>PHP Developer</w:t>
-      </w:r>
-    </w:p>
-    <w:p>
-      <w:pPr>
-        <w:numPr>
-          <w:ilvl w:val="0"/>
-          <w:numId w:val="5"/>
-        </w:numPr>
-        <w:ind w:left="1440"/>
-        <w:jc w:val="both"/>
-        <w:rPr>
-          <w:rFonts w:asciiTheme="minorHAnsi" w:hAnsiTheme="minorHAnsi" w:cstheme="minorHAnsi"/>
-          <w:sz w:val="26"/>
-          <w:szCs w:val="26"/>
-          <w:lang w:val="en-GB"/>
-        </w:rPr>
-      </w:pPr>
-      <w:r>
-        <w:rPr>
-          <w:rFonts w:asciiTheme="minorHAnsi" w:hAnsiTheme="minorHAnsi" w:cstheme="minorHAnsi"/>
-          <w:sz w:val="26"/>
-          <w:szCs w:val="26"/>
-          <w:lang w:val="en-GB"/>
-        </w:rPr>
-        <w:t xml:space="preserve">Develop </w:t>
-      </w:r>
-      <w:proofErr w:type="spellStart"/>
-      <w:r>
-        <w:rPr>
-          <w:rFonts w:asciiTheme="minorHAnsi" w:hAnsiTheme="minorHAnsi" w:cstheme="minorHAnsi"/>
-          <w:sz w:val="26"/>
-          <w:szCs w:val="26"/>
-          <w:lang w:val="en-GB"/>
-        </w:rPr>
-        <w:t>Magento</w:t>
-      </w:r>
-      <w:proofErr w:type="spellEnd"/>
-      <w:r>
-        <w:rPr>
-          <w:rFonts w:asciiTheme="minorHAnsi" w:hAnsiTheme="minorHAnsi" w:cstheme="minorHAnsi"/>
-          <w:sz w:val="26"/>
-          <w:szCs w:val="26"/>
-          <w:lang w:val="en-GB"/>
-        </w:rPr>
-        <w:t xml:space="preserve"> responsive theme and </w:t>
-      </w:r>
-      <w:proofErr w:type="spellStart"/>
-      <w:r>
-        <w:rPr>
-          <w:rFonts w:asciiTheme="minorHAnsi" w:hAnsiTheme="minorHAnsi" w:cstheme="minorHAnsi"/>
-          <w:sz w:val="26"/>
-          <w:szCs w:val="26"/>
-          <w:lang w:val="en-GB"/>
-        </w:rPr>
-        <w:t>Javascript</w:t>
-      </w:r>
-      <w:proofErr w:type="spellEnd"/>
-      <w:r>
-        <w:rPr>
-          <w:rFonts w:asciiTheme="minorHAnsi" w:hAnsiTheme="minorHAnsi" w:cstheme="minorHAnsi"/>
-          <w:sz w:val="26"/>
-          <w:szCs w:val="26"/>
-          <w:lang w:val="en-GB"/>
-        </w:rPr>
-        <w:t xml:space="preserve"> to optimize responsive changes.</w:t>
-      </w:r>
-    </w:p>
-    <w:p>
-      <w:pPr>
-        <w:ind w:left="720"/>
-        <w:jc w:val="both"/>
-        <w:rPr>
-          <w:rFonts w:asciiTheme="minorHAnsi" w:hAnsiTheme="minorHAnsi" w:cstheme="minorHAnsi"/>
-          <w:b/>
-          <w:sz w:val="26"/>
-          <w:szCs w:val="26"/>
-          <w:lang w:val="en-GB"/>
-        </w:rPr>
-      </w:pPr>
-      <w:r>
-        <w:rPr>
-          <w:rFonts w:asciiTheme="minorHAnsi" w:hAnsiTheme="minorHAnsi" w:cstheme="minorHAnsi"/>
-          <w:b/>
-          <w:sz w:val="26"/>
-          <w:szCs w:val="26"/>
-          <w:lang w:val="en-GB"/>
-        </w:rPr>
-        <w:t xml:space="preserve">Technologies: </w:t>
-      </w:r>
-      <w:r>
-        <w:rPr>
-          <w:rFonts w:asciiTheme="minorHAnsi" w:hAnsiTheme="minorHAnsi" w:cstheme="minorHAnsi"/>
-          <w:sz w:val="26"/>
-          <w:szCs w:val="26"/>
-          <w:lang w:val="en-GB"/>
-        </w:rPr>
-        <w:t xml:space="preserve">OOP, </w:t>
-      </w:r>
-      <w:r>
-        <w:rPr>
-          <w:rFonts w:asciiTheme="minorHAnsi" w:hAnsiTheme="minorHAnsi" w:cstheme="minorHAnsi"/>
-          <w:sz w:val="26"/>
-          <w:szCs w:val="26"/>
-          <w:lang w:val="en-GB"/>
-        </w:rPr>
-        <w:t>PHP, HTML</w:t>
-      </w:r>
-      <w:r>
-        <w:rPr>
-          <w:rFonts w:asciiTheme="minorHAnsi" w:hAnsiTheme="minorHAnsi" w:cstheme="minorHAnsi"/>
-          <w:sz w:val="26"/>
-          <w:szCs w:val="26"/>
-          <w:lang w:val="en-GB"/>
-        </w:rPr>
-        <w:t>5</w:t>
-      </w:r>
-      <w:r>
-        <w:rPr>
-          <w:rFonts w:asciiTheme="minorHAnsi" w:hAnsiTheme="minorHAnsi" w:cstheme="minorHAnsi"/>
-          <w:sz w:val="26"/>
-          <w:szCs w:val="26"/>
-          <w:lang w:val="en-GB"/>
-        </w:rPr>
-        <w:t>, CSS3,</w:t>
-      </w:r>
-      <w:r>
-        <w:rPr>
-          <w:rFonts w:asciiTheme="minorHAnsi" w:hAnsiTheme="minorHAnsi" w:cstheme="minorHAnsi"/>
-          <w:sz w:val="26"/>
-          <w:szCs w:val="26"/>
-          <w:lang w:val="en-GB"/>
-        </w:rPr>
-        <w:t xml:space="preserve"> SASS,</w:t>
-      </w:r>
-      <w:r>
-        <w:rPr>
-          <w:rFonts w:asciiTheme="minorHAnsi" w:hAnsiTheme="minorHAnsi" w:cstheme="minorHAnsi"/>
-          <w:sz w:val="26"/>
-          <w:szCs w:val="26"/>
-          <w:lang w:val="en-GB"/>
-        </w:rPr>
-        <w:t xml:space="preserve"> Compass,</w:t>
-      </w:r>
-      <w:r>
-        <w:rPr>
-          <w:rFonts w:asciiTheme="minorHAnsi" w:hAnsiTheme="minorHAnsi" w:cstheme="minorHAnsi"/>
-          <w:sz w:val="26"/>
-          <w:szCs w:val="26"/>
-          <w:lang w:val="en-GB"/>
-        </w:rPr>
-        <w:t xml:space="preserve"> </w:t>
-      </w:r>
-      <w:proofErr w:type="spellStart"/>
-      <w:r>
-        <w:rPr>
-          <w:rFonts w:asciiTheme="minorHAnsi" w:hAnsiTheme="minorHAnsi" w:cstheme="minorHAnsi"/>
-          <w:sz w:val="26"/>
-          <w:szCs w:val="26"/>
-          <w:lang w:val="en-GB"/>
-        </w:rPr>
-        <w:t>Javascript</w:t>
-      </w:r>
-      <w:proofErr w:type="spellEnd"/>
-      <w:r>
-        <w:rPr>
-          <w:rFonts w:asciiTheme="minorHAnsi" w:hAnsiTheme="minorHAnsi" w:cstheme="minorHAnsi"/>
-          <w:sz w:val="26"/>
-          <w:szCs w:val="26"/>
-          <w:lang w:val="en-GB"/>
-        </w:rPr>
-        <w:t xml:space="preserve">, </w:t>
-      </w:r>
-      <w:proofErr w:type="spellStart"/>
-      <w:r>
-        <w:rPr>
-          <w:rFonts w:asciiTheme="minorHAnsi" w:hAnsiTheme="minorHAnsi" w:cstheme="minorHAnsi"/>
-          <w:sz w:val="26"/>
-          <w:szCs w:val="26"/>
-          <w:lang w:val="en-GB"/>
-        </w:rPr>
-        <w:t>jQuery</w:t>
-      </w:r>
-      <w:proofErr w:type="spellEnd"/>
-      <w:r>
-        <w:rPr>
-          <w:rFonts w:asciiTheme="minorHAnsi" w:hAnsiTheme="minorHAnsi" w:cstheme="minorHAnsi"/>
-          <w:sz w:val="26"/>
-          <w:szCs w:val="26"/>
-          <w:lang w:val="en-GB"/>
-        </w:rPr>
-        <w:t>,</w:t>
-      </w:r>
-      <w:r>
-        <w:rPr>
-          <w:rFonts w:asciiTheme="minorHAnsi" w:hAnsiTheme="minorHAnsi" w:cstheme="minorHAnsi"/>
-          <w:sz w:val="26"/>
-          <w:szCs w:val="26"/>
-          <w:lang w:val="en-GB"/>
-        </w:rPr>
-        <w:t xml:space="preserve"> Responsive Design,</w:t>
-      </w:r>
-      <w:r>
-        <w:rPr>
-          <w:rFonts w:asciiTheme="minorHAnsi" w:hAnsiTheme="minorHAnsi" w:cstheme="minorHAnsi"/>
-          <w:sz w:val="26"/>
-          <w:szCs w:val="26"/>
-          <w:lang w:val="en-GB"/>
-        </w:rPr>
-        <w:t xml:space="preserve"> </w:t>
-      </w:r>
-      <w:proofErr w:type="spellStart"/>
-      <w:r>
-        <w:rPr>
-          <w:rFonts w:asciiTheme="minorHAnsi" w:hAnsiTheme="minorHAnsi" w:cstheme="minorHAnsi"/>
-          <w:sz w:val="26"/>
-          <w:szCs w:val="26"/>
-          <w:lang w:val="en-GB"/>
-        </w:rPr>
-        <w:t>Magento</w:t>
-      </w:r>
-      <w:proofErr w:type="spellEnd"/>
-      <w:r>
-        <w:rPr>
-          <w:rFonts w:asciiTheme="minorHAnsi" w:hAnsiTheme="minorHAnsi" w:cstheme="minorHAnsi"/>
-          <w:sz w:val="26"/>
-          <w:szCs w:val="26"/>
-          <w:lang w:val="en-GB"/>
-        </w:rPr>
-        <w:t xml:space="preserve"> EE, </w:t>
-      </w:r>
-      <w:proofErr w:type="spellStart"/>
-      <w:r>
-        <w:rPr>
-          <w:rFonts w:asciiTheme="minorHAnsi" w:hAnsiTheme="minorHAnsi" w:cstheme="minorHAnsi"/>
-          <w:sz w:val="26"/>
-          <w:szCs w:val="26"/>
-          <w:lang w:val="en-GB"/>
-        </w:rPr>
-        <w:t>MySQL</w:t>
-      </w:r>
-      <w:proofErr w:type="spellEnd"/>
-      <w:r>
-        <w:rPr>
-          <w:rFonts w:asciiTheme="minorHAnsi" w:hAnsiTheme="minorHAnsi" w:cstheme="minorHAnsi"/>
-          <w:sz w:val="26"/>
-          <w:szCs w:val="26"/>
-          <w:lang w:val="en-GB"/>
-        </w:rPr>
-        <w:t>, Scrum.</w:t>
-      </w:r>
-    </w:p>
-    <w:p>
-      <w:pPr>
-        <w:jc w:val="both"/>
-        <w:rPr>
-          <w:rFonts w:asciiTheme="minorHAnsi" w:hAnsiTheme="minorHAnsi" w:cstheme="minorHAnsi"/>
-          <w:b/>
-          <w:sz w:val="26"/>
-          <w:szCs w:val="26"/>
-          <w:lang w:val="en-GB"/>
-        </w:rPr>
-      </w:pPr>
     </w:p>
     <w:p>
       <w:pPr>
@@ -6399,29 +6413,50 @@
           <w:szCs w:val="26"/>
           <w:lang w:val="en-GB"/>
         </w:rPr>
-        <w:t>Carrefour (Argentinean) 2014</w:t>
-      </w:r>
-    </w:p>
-    <w:p>
-      <w:pPr>
-        <w:jc w:val="both"/>
-        <w:rPr>
-          <w:rFonts w:asciiTheme="minorHAnsi" w:hAnsiTheme="minorHAnsi" w:cstheme="minorHAnsi"/>
-          <w:b/>
-          <w:sz w:val="26"/>
-          <w:szCs w:val="26"/>
-          <w:lang w:val="en-GB"/>
-        </w:rPr>
-      </w:pPr>
-      <w:r>
-        <w:rPr>
-          <w:rFonts w:asciiTheme="minorHAnsi" w:hAnsiTheme="minorHAnsi" w:cstheme="minorHAnsi"/>
-          <w:b/>
-          <w:sz w:val="26"/>
-          <w:szCs w:val="26"/>
-          <w:lang w:val="en-GB"/>
-        </w:rPr>
-        <w:t>Carrefour</w:t>
+        <w:lastRenderedPageBreak/>
+        <w:t>Summa Solutions Partner (</w:t>
+      </w:r>
+      <w:r>
+        <w:rPr>
+          <w:rFonts w:asciiTheme="minorHAnsi" w:hAnsiTheme="minorHAnsi" w:cstheme="minorHAnsi"/>
+          <w:b/>
+          <w:sz w:val="28"/>
+          <w:szCs w:val="26"/>
+          <w:lang w:val="en-GB"/>
+        </w:rPr>
+        <w:t>American</w:t>
+      </w:r>
+      <w:r>
+        <w:rPr>
+          <w:rFonts w:asciiTheme="minorHAnsi" w:hAnsiTheme="minorHAnsi" w:cstheme="minorHAnsi"/>
+          <w:b/>
+          <w:sz w:val="28"/>
+          <w:szCs w:val="26"/>
+          <w:lang w:val="en-GB"/>
+        </w:rPr>
+        <w:t>) 2014</w:t>
+      </w:r>
+    </w:p>
+    <w:p>
+      <w:pPr>
+        <w:jc w:val="both"/>
+        <w:rPr>
+          <w:rFonts w:asciiTheme="minorHAnsi" w:hAnsiTheme="minorHAnsi" w:cstheme="minorHAnsi"/>
+          <w:b/>
+          <w:sz w:val="26"/>
+          <w:szCs w:val="26"/>
+          <w:lang w:val="en-GB"/>
+        </w:rPr>
+      </w:pPr>
+      <w:r>
+        <w:rPr>
+          <w:rFonts w:asciiTheme="minorHAnsi" w:hAnsiTheme="minorHAnsi" w:cstheme="minorHAnsi"/>
+          <w:b/>
+          <w:sz w:val="26"/>
+          <w:szCs w:val="26"/>
+          <w:lang w:val="en-GB"/>
+        </w:rPr>
+        <w:t>TheGreatCourses</w:t>
       </w:r>
       <w:r>
         <w:rPr>
@@ -6432,16 +6467,6 @@
           <w:lang w:val="en-GB"/>
         </w:rPr>
         <w:t>.com</w:t>
-      </w:r>
-      <w:r>
-        <w:rPr>
-          <w:rFonts w:asciiTheme="minorHAnsi" w:hAnsiTheme="minorHAnsi" w:cstheme="minorHAnsi"/>
-          <w:b/>
-          <w:sz w:val="26"/>
-          <w:szCs w:val="26"/>
-          <w:lang w:val="en-GB"/>
-        </w:rPr>
-        <w:t>.ar</w:t>
       </w:r>
       <w:r>
         <w:rPr>
@@ -6517,7 +6542,6 @@
           <w:szCs w:val="26"/>
           <w:lang w:val="en-GB"/>
         </w:rPr>
-        <w:lastRenderedPageBreak/>
         <w:t xml:space="preserve">Develop </w:t>
       </w:r>
       <w:proofErr w:type="spellStart"/>
@@ -6563,7 +6587,88 @@
           <w:szCs w:val="26"/>
           <w:lang w:val="en-GB"/>
         </w:rPr>
-        <w:t xml:space="preserve">Integrate </w:t>
+        <w:t>Develop Ajax functionalities for Product Page, Shopping Cart and Checkout pages.</w:t>
+      </w:r>
+    </w:p>
+    <w:p>
+      <w:pPr>
+        <w:ind w:left="720"/>
+        <w:jc w:val="both"/>
+        <w:rPr>
+          <w:rFonts w:asciiTheme="minorHAnsi" w:hAnsiTheme="minorHAnsi" w:cstheme="minorHAnsi"/>
+          <w:b/>
+          <w:sz w:val="26"/>
+          <w:szCs w:val="26"/>
+          <w:lang w:val="en-GB"/>
+        </w:rPr>
+      </w:pPr>
+      <w:r>
+        <w:rPr>
+          <w:rFonts w:asciiTheme="minorHAnsi" w:hAnsiTheme="minorHAnsi" w:cstheme="minorHAnsi"/>
+          <w:b/>
+          <w:sz w:val="26"/>
+          <w:szCs w:val="26"/>
+          <w:lang w:val="en-GB"/>
+        </w:rPr>
+        <w:t xml:space="preserve">Technologies: </w:t>
+      </w:r>
+      <w:r>
+        <w:rPr>
+          <w:rFonts w:asciiTheme="minorHAnsi" w:hAnsiTheme="minorHAnsi" w:cstheme="minorHAnsi"/>
+          <w:sz w:val="26"/>
+          <w:szCs w:val="26"/>
+          <w:lang w:val="en-GB"/>
+        </w:rPr>
+        <w:t xml:space="preserve">OOP, PHP, HTML, CSS3, </w:t>
+      </w:r>
+      <w:proofErr w:type="spellStart"/>
+      <w:r>
+        <w:rPr>
+          <w:rFonts w:asciiTheme="minorHAnsi" w:hAnsiTheme="minorHAnsi" w:cstheme="minorHAnsi"/>
+          <w:sz w:val="26"/>
+          <w:szCs w:val="26"/>
+          <w:lang w:val="en-GB"/>
+        </w:rPr>
+        <w:t>Javascript</w:t>
+      </w:r>
+      <w:proofErr w:type="spellEnd"/>
+      <w:r>
+        <w:rPr>
+          <w:rFonts w:asciiTheme="minorHAnsi" w:hAnsiTheme="minorHAnsi" w:cstheme="minorHAnsi"/>
+          <w:sz w:val="26"/>
+          <w:szCs w:val="26"/>
+          <w:lang w:val="en-GB"/>
+        </w:rPr>
+        <w:t xml:space="preserve">, </w:t>
+      </w:r>
+      <w:proofErr w:type="spellStart"/>
+      <w:r>
+        <w:rPr>
+          <w:rFonts w:asciiTheme="minorHAnsi" w:hAnsiTheme="minorHAnsi" w:cstheme="minorHAnsi"/>
+          <w:sz w:val="26"/>
+          <w:szCs w:val="26"/>
+          <w:lang w:val="en-GB"/>
+        </w:rPr>
+        <w:t>jQuery</w:t>
+      </w:r>
+      <w:proofErr w:type="spellEnd"/>
+      <w:r>
+        <w:rPr>
+          <w:rFonts w:asciiTheme="minorHAnsi" w:hAnsiTheme="minorHAnsi" w:cstheme="minorHAnsi"/>
+          <w:sz w:val="26"/>
+          <w:szCs w:val="26"/>
+          <w:lang w:val="en-GB"/>
+        </w:rPr>
+        <w:t>, Ajax</w:t>
+      </w:r>
+      <w:r>
+        <w:rPr>
+          <w:rFonts w:asciiTheme="minorHAnsi" w:hAnsiTheme="minorHAnsi" w:cstheme="minorHAnsi"/>
+          <w:sz w:val="26"/>
+          <w:szCs w:val="26"/>
+          <w:lang w:val="en-GB"/>
+        </w:rPr>
+        <w:t xml:space="preserve">, </w:t>
       </w:r>
       <w:proofErr w:type="spellStart"/>
       <w:r>
@@ -6583,25 +6688,97 @@
           <w:szCs w:val="26"/>
           <w:lang w:val="en-GB"/>
         </w:rPr>
-        <w:t xml:space="preserve"> module to </w:t>
-      </w:r>
-      <w:r>
-        <w:rPr>
-          <w:rFonts w:asciiTheme="minorHAnsi" w:hAnsiTheme="minorHAnsi" w:cstheme="minorHAnsi"/>
-          <w:sz w:val="26"/>
-          <w:szCs w:val="26"/>
-          <w:lang w:val="en-GB"/>
-        </w:rPr>
-        <w:t>S</w:t>
-      </w:r>
-      <w:r>
-        <w:rPr>
-          <w:rFonts w:asciiTheme="minorHAnsi" w:hAnsiTheme="minorHAnsi" w:cstheme="minorHAnsi"/>
-          <w:sz w:val="26"/>
-          <w:szCs w:val="26"/>
-          <w:lang w:val="en-GB"/>
-        </w:rPr>
-        <w:t>tore pickup.</w:t>
+        <w:t xml:space="preserve"> EE, </w:t>
+      </w:r>
+      <w:proofErr w:type="spellStart"/>
+      <w:r>
+        <w:rPr>
+          <w:rFonts w:asciiTheme="minorHAnsi" w:hAnsiTheme="minorHAnsi" w:cstheme="minorHAnsi"/>
+          <w:sz w:val="26"/>
+          <w:szCs w:val="26"/>
+          <w:lang w:val="en-GB"/>
+        </w:rPr>
+        <w:t>MySQL</w:t>
+      </w:r>
+      <w:proofErr w:type="spellEnd"/>
+      <w:r>
+        <w:rPr>
+          <w:rFonts w:asciiTheme="minorHAnsi" w:hAnsiTheme="minorHAnsi" w:cstheme="minorHAnsi"/>
+          <w:sz w:val="26"/>
+          <w:szCs w:val="26"/>
+          <w:lang w:val="en-GB"/>
+        </w:rPr>
+        <w:t>, S</w:t>
+      </w:r>
+      <w:r>
+        <w:rPr>
+          <w:rFonts w:asciiTheme="minorHAnsi" w:hAnsiTheme="minorHAnsi" w:cstheme="minorHAnsi"/>
+          <w:sz w:val="26"/>
+          <w:szCs w:val="26"/>
+          <w:lang w:val="en-GB"/>
+        </w:rPr>
+        <w:t>crum</w:t>
+      </w:r>
+      <w:r>
+        <w:rPr>
+          <w:rFonts w:asciiTheme="minorHAnsi" w:hAnsiTheme="minorHAnsi" w:cstheme="minorHAnsi"/>
+          <w:sz w:val="26"/>
+          <w:szCs w:val="26"/>
+          <w:lang w:val="en-GB"/>
+        </w:rPr>
+        <w:t>.</w:t>
+      </w:r>
+    </w:p>
+    <w:p>
+      <w:pPr>
+        <w:jc w:val="both"/>
+        <w:rPr>
+          <w:rFonts w:asciiTheme="minorHAnsi" w:hAnsiTheme="minorHAnsi" w:cstheme="minorHAnsi"/>
+          <w:b/>
+          <w:sz w:val="26"/>
+          <w:szCs w:val="26"/>
+          <w:lang w:val="en-GB"/>
+        </w:rPr>
+      </w:pPr>
+      <w:r>
+        <w:rPr>
+          <w:rFonts w:asciiTheme="minorHAnsi" w:hAnsiTheme="minorHAnsi" w:cstheme="minorHAnsi"/>
+          <w:b/>
+          <w:sz w:val="26"/>
+          <w:szCs w:val="26"/>
+          <w:lang w:val="en-GB"/>
+        </w:rPr>
+        <w:t>EnvironmentalLights.com</w:t>
+      </w:r>
+      <w:r>
+        <w:rPr>
+          <w:b/>
+          <w:bCs/>
+          <w:sz w:val="28"/>
+          <w:szCs w:val="32"/>
+          <w:lang w:val="en-GB"/>
+        </w:rPr>
+        <w:t xml:space="preserve"> </w:t>
+      </w:r>
+      <w:r>
+        <w:rPr>
+          <w:rFonts w:asciiTheme="minorHAnsi" w:hAnsiTheme="minorHAnsi" w:cstheme="minorHAnsi"/>
+          <w:b/>
+          <w:sz w:val="26"/>
+          <w:szCs w:val="26"/>
+          <w:lang w:val="en-GB"/>
+        </w:rPr>
+        <w:t>Project</w:t>
+      </w:r>
+      <w:r>
+        <w:rPr>
+          <w:rFonts w:asciiTheme="minorHAnsi" w:hAnsiTheme="minorHAnsi" w:cstheme="minorHAnsi"/>
+          <w:b/>
+          <w:sz w:val="26"/>
+          <w:szCs w:val="26"/>
+          <w:lang w:val="en-GB"/>
+        </w:rPr>
+        <w:t>:</w:t>
       </w:r>
     </w:p>
     <w:p>
@@ -6610,6 +6787,92 @@
         <w:jc w:val="both"/>
         <w:rPr>
           <w:rFonts w:asciiTheme="minorHAnsi" w:hAnsiTheme="minorHAnsi" w:cstheme="minorHAnsi"/>
+          <w:sz w:val="26"/>
+          <w:szCs w:val="26"/>
+          <w:lang w:val="en-GB"/>
+        </w:rPr>
+      </w:pPr>
+      <w:r>
+        <w:rPr>
+          <w:rFonts w:asciiTheme="minorHAnsi" w:hAnsiTheme="minorHAnsi" w:cstheme="minorHAnsi"/>
+          <w:sz w:val="26"/>
+          <w:szCs w:val="26"/>
+          <w:lang w:val="en-GB"/>
+        </w:rPr>
+        <w:t>PHP Developer</w:t>
+      </w:r>
+    </w:p>
+    <w:p>
+      <w:pPr>
+        <w:numPr>
+          <w:ilvl w:val="0"/>
+          <w:numId w:val="5"/>
+        </w:numPr>
+        <w:ind w:left="1440"/>
+        <w:jc w:val="both"/>
+        <w:rPr>
+          <w:rFonts w:asciiTheme="minorHAnsi" w:hAnsiTheme="minorHAnsi" w:cstheme="minorHAnsi"/>
+          <w:sz w:val="26"/>
+          <w:szCs w:val="26"/>
+          <w:lang w:val="en-GB"/>
+        </w:rPr>
+      </w:pPr>
+      <w:r>
+        <w:rPr>
+          <w:rFonts w:asciiTheme="minorHAnsi" w:hAnsiTheme="minorHAnsi" w:cstheme="minorHAnsi"/>
+          <w:sz w:val="26"/>
+          <w:szCs w:val="26"/>
+          <w:lang w:val="en-GB"/>
+        </w:rPr>
+        <w:t xml:space="preserve">Develop </w:t>
+      </w:r>
+      <w:proofErr w:type="spellStart"/>
+      <w:r>
+        <w:rPr>
+          <w:rFonts w:asciiTheme="minorHAnsi" w:hAnsiTheme="minorHAnsi" w:cstheme="minorHAnsi"/>
+          <w:sz w:val="26"/>
+          <w:szCs w:val="26"/>
+          <w:lang w:val="en-GB"/>
+        </w:rPr>
+        <w:t>Magento</w:t>
+      </w:r>
+      <w:proofErr w:type="spellEnd"/>
+      <w:r>
+        <w:rPr>
+          <w:rFonts w:asciiTheme="minorHAnsi" w:hAnsiTheme="minorHAnsi" w:cstheme="minorHAnsi"/>
+          <w:sz w:val="26"/>
+          <w:szCs w:val="26"/>
+          <w:lang w:val="en-GB"/>
+        </w:rPr>
+        <w:t xml:space="preserve"> responsive theme and </w:t>
+      </w:r>
+      <w:proofErr w:type="spellStart"/>
+      <w:r>
+        <w:rPr>
+          <w:rFonts w:asciiTheme="minorHAnsi" w:hAnsiTheme="minorHAnsi" w:cstheme="minorHAnsi"/>
+          <w:sz w:val="26"/>
+          <w:szCs w:val="26"/>
+          <w:lang w:val="en-GB"/>
+        </w:rPr>
+        <w:t>Javascript</w:t>
+      </w:r>
+      <w:proofErr w:type="spellEnd"/>
+      <w:r>
+        <w:rPr>
+          <w:rFonts w:asciiTheme="minorHAnsi" w:hAnsiTheme="minorHAnsi" w:cstheme="minorHAnsi"/>
+          <w:sz w:val="26"/>
+          <w:szCs w:val="26"/>
+          <w:lang w:val="en-GB"/>
+        </w:rPr>
+        <w:t xml:space="preserve"> to optimize responsive changes.</w:t>
+      </w:r>
+    </w:p>
+    <w:p>
+      <w:pPr>
+        <w:ind w:left="720"/>
+        <w:jc w:val="both"/>
+        <w:rPr>
+          <w:rFonts w:asciiTheme="minorHAnsi" w:hAnsiTheme="minorHAnsi" w:cstheme="minorHAnsi"/>
           <w:b/>
           <w:sz w:val="26"/>
           <w:szCs w:val="26"/>
@@ -6642,7 +6905,52 @@
           <w:szCs w:val="26"/>
           <w:lang w:val="en-GB"/>
         </w:rPr>
-        <w:t xml:space="preserve">PHP, HTML, CSS3, SASS, Compass, </w:t>
+        <w:t>PHP, HTML</w:t>
+      </w:r>
+      <w:r>
+        <w:rPr>
+          <w:rFonts w:asciiTheme="minorHAnsi" w:hAnsiTheme="minorHAnsi" w:cstheme="minorHAnsi"/>
+          <w:sz w:val="26"/>
+          <w:szCs w:val="26"/>
+          <w:lang w:val="en-GB"/>
+        </w:rPr>
+        <w:t>5</w:t>
+      </w:r>
+      <w:r>
+        <w:rPr>
+          <w:rFonts w:asciiTheme="minorHAnsi" w:hAnsiTheme="minorHAnsi" w:cstheme="minorHAnsi"/>
+          <w:sz w:val="26"/>
+          <w:szCs w:val="26"/>
+          <w:lang w:val="en-GB"/>
+        </w:rPr>
+        <w:t>, CSS3,</w:t>
+      </w:r>
+      <w:r>
+        <w:rPr>
+          <w:rFonts w:asciiTheme="minorHAnsi" w:hAnsiTheme="minorHAnsi" w:cstheme="minorHAnsi"/>
+          <w:sz w:val="26"/>
+          <w:szCs w:val="26"/>
+          <w:lang w:val="en-GB"/>
+        </w:rPr>
+        <w:t xml:space="preserve"> SASS,</w:t>
+      </w:r>
+      <w:r>
+        <w:rPr>
+          <w:rFonts w:asciiTheme="minorHAnsi" w:hAnsiTheme="minorHAnsi" w:cstheme="minorHAnsi"/>
+          <w:sz w:val="26"/>
+          <w:szCs w:val="26"/>
+          <w:lang w:val="en-GB"/>
+        </w:rPr>
+        <w:t xml:space="preserve"> Compass,</w:t>
+      </w:r>
+      <w:r>
+        <w:rPr>
+          <w:rFonts w:asciiTheme="minorHAnsi" w:hAnsiTheme="minorHAnsi" w:cstheme="minorHAnsi"/>
+          <w:sz w:val="26"/>
+          <w:szCs w:val="26"/>
+          <w:lang w:val="en-GB"/>
+        </w:rPr>
+        <w:t xml:space="preserve"> </w:t>
       </w:r>
       <w:proofErr w:type="spellStart"/>
       <w:r>
@@ -6662,7 +6970,45 @@
           <w:szCs w:val="26"/>
           <w:lang w:val="en-GB"/>
         </w:rPr>
-        <w:t xml:space="preserve">, Prototype, </w:t>
+        <w:t xml:space="preserve">, </w:t>
+      </w:r>
+      <w:proofErr w:type="spellStart"/>
+      <w:r>
+        <w:rPr>
+          <w:rFonts w:asciiTheme="minorHAnsi" w:hAnsiTheme="minorHAnsi" w:cstheme="minorHAnsi"/>
+          <w:sz w:val="26"/>
+          <w:szCs w:val="26"/>
+          <w:lang w:val="en-GB"/>
+        </w:rPr>
+        <w:t>jQuery</w:t>
+      </w:r>
+      <w:proofErr w:type="spellEnd"/>
+      <w:r>
+        <w:rPr>
+          <w:rFonts w:asciiTheme="minorHAnsi" w:hAnsiTheme="minorHAnsi" w:cstheme="minorHAnsi"/>
+          <w:sz w:val="26"/>
+          <w:szCs w:val="26"/>
+          <w:lang w:val="en-GB"/>
+        </w:rPr>
+        <w:t>,</w:t>
+      </w:r>
+      <w:r>
+        <w:rPr>
+          <w:rFonts w:asciiTheme="minorHAnsi" w:hAnsiTheme="minorHAnsi" w:cstheme="minorHAnsi"/>
+          <w:sz w:val="26"/>
+          <w:szCs w:val="26"/>
+          <w:lang w:val="en-GB"/>
+        </w:rPr>
+        <w:t xml:space="preserve"> Responsive Design,</w:t>
+      </w:r>
+      <w:r>
+        <w:rPr>
+          <w:rFonts w:asciiTheme="minorHAnsi" w:hAnsiTheme="minorHAnsi" w:cstheme="minorHAnsi"/>
+          <w:sz w:val="26"/>
+          <w:szCs w:val="26"/>
+          <w:lang w:val="en-GB"/>
+        </w:rPr>
+        <w:t xml:space="preserve"> </w:t>
       </w:r>
       <w:proofErr w:type="spellStart"/>
       <w:r>
@@ -6682,7 +7028,7 @@
           <w:szCs w:val="26"/>
           <w:lang w:val="en-GB"/>
         </w:rPr>
-        <w:t xml:space="preserve"> CE, </w:t>
+        <w:t xml:space="preserve"> EE, </w:t>
       </w:r>
       <w:proofErr w:type="spellStart"/>
       <w:r>
@@ -6736,69 +7082,37 @@
           <w:lang w:val="en-GB"/>
         </w:rPr>
       </w:pPr>
-      <w:proofErr w:type="spellStart"/>
-      <w:r>
-        <w:rPr>
-          <w:rFonts w:asciiTheme="minorHAnsi" w:hAnsiTheme="minorHAnsi" w:cstheme="minorHAnsi"/>
-          <w:b/>
-          <w:sz w:val="28"/>
-          <w:szCs w:val="26"/>
-          <w:lang w:val="en-GB"/>
-        </w:rPr>
-        <w:t>Vapeworld</w:t>
-      </w:r>
-      <w:proofErr w:type="spellEnd"/>
-      <w:r>
-        <w:rPr>
-          <w:rFonts w:asciiTheme="minorHAnsi" w:hAnsiTheme="minorHAnsi" w:cstheme="minorHAnsi"/>
-          <w:b/>
-          <w:sz w:val="28"/>
-          <w:szCs w:val="26"/>
-          <w:lang w:val="en-GB"/>
-        </w:rPr>
-        <w:t xml:space="preserve"> (</w:t>
-      </w:r>
-      <w:r>
-        <w:rPr>
-          <w:rFonts w:asciiTheme="minorHAnsi" w:hAnsiTheme="minorHAnsi" w:cstheme="minorHAnsi"/>
-          <w:b/>
-          <w:sz w:val="28"/>
-          <w:szCs w:val="26"/>
-          <w:lang w:val="en-GB"/>
-        </w:rPr>
-        <w:t>American</w:t>
-      </w:r>
-      <w:r>
-        <w:rPr>
-          <w:rFonts w:asciiTheme="minorHAnsi" w:hAnsiTheme="minorHAnsi" w:cstheme="minorHAnsi"/>
-          <w:b/>
-          <w:sz w:val="28"/>
-          <w:szCs w:val="26"/>
-          <w:lang w:val="en-GB"/>
-        </w:rPr>
-        <w:t>) 2014</w:t>
-      </w:r>
-    </w:p>
-    <w:p>
-      <w:pPr>
-        <w:jc w:val="both"/>
-        <w:rPr>
-          <w:rFonts w:asciiTheme="minorHAnsi" w:hAnsiTheme="minorHAnsi" w:cstheme="minorHAnsi"/>
-          <w:b/>
-          <w:sz w:val="26"/>
-          <w:szCs w:val="26"/>
-          <w:lang w:val="en-GB"/>
-        </w:rPr>
-      </w:pPr>
-      <w:r>
-        <w:rPr>
-          <w:rFonts w:asciiTheme="minorHAnsi" w:hAnsiTheme="minorHAnsi" w:cstheme="minorHAnsi"/>
-          <w:b/>
-          <w:sz w:val="26"/>
-          <w:szCs w:val="26"/>
-          <w:lang w:val="en-GB"/>
-        </w:rPr>
-        <w:t>Vapeworld</w:t>
+      <w:r>
+        <w:rPr>
+          <w:rFonts w:asciiTheme="minorHAnsi" w:hAnsiTheme="minorHAnsi" w:cstheme="minorHAnsi"/>
+          <w:b/>
+          <w:sz w:val="28"/>
+          <w:szCs w:val="26"/>
+          <w:lang w:val="en-GB"/>
+        </w:rPr>
+        <w:t>Carrefour (Argentinean) 2014</w:t>
+      </w:r>
+    </w:p>
+    <w:p>
+      <w:pPr>
+        <w:jc w:val="both"/>
+        <w:rPr>
+          <w:rFonts w:asciiTheme="minorHAnsi" w:hAnsiTheme="minorHAnsi" w:cstheme="minorHAnsi"/>
+          <w:b/>
+          <w:sz w:val="26"/>
+          <w:szCs w:val="26"/>
+          <w:lang w:val="en-GB"/>
+        </w:rPr>
+      </w:pPr>
+      <w:r>
+        <w:rPr>
+          <w:rFonts w:asciiTheme="minorHAnsi" w:hAnsiTheme="minorHAnsi" w:cstheme="minorHAnsi"/>
+          <w:b/>
+          <w:sz w:val="26"/>
+          <w:szCs w:val="26"/>
+          <w:lang w:val="en-GB"/>
+        </w:rPr>
+        <w:t>Carrefour</w:t>
       </w:r>
       <w:r>
         <w:rPr>
@@ -6809,6 +7123,16 @@
           <w:lang w:val="en-GB"/>
         </w:rPr>
         <w:t>.com</w:t>
+      </w:r>
+      <w:r>
+        <w:rPr>
+          <w:rFonts w:asciiTheme="minorHAnsi" w:hAnsiTheme="minorHAnsi" w:cstheme="minorHAnsi"/>
+          <w:b/>
+          <w:sz w:val="26"/>
+          <w:szCs w:val="26"/>
+          <w:lang w:val="en-GB"/>
+        </w:rPr>
+        <w:t>.ar</w:t>
       </w:r>
       <w:r>
         <w:rPr>
@@ -6929,7 +7253,7 @@
           <w:szCs w:val="26"/>
           <w:lang w:val="en-GB"/>
         </w:rPr>
-        <w:t xml:space="preserve">Upgrade </w:t>
+        <w:t xml:space="preserve">Integrate </w:t>
       </w:r>
       <w:proofErr w:type="spellStart"/>
       <w:r>
@@ -6949,32 +7273,25 @@
           <w:szCs w:val="26"/>
           <w:lang w:val="en-GB"/>
         </w:rPr>
-        <w:t xml:space="preserve"> 1.6 to 1.9 and improvements over old code.</w:t>
-      </w:r>
-    </w:p>
-    <w:p>
-      <w:pPr>
-        <w:numPr>
-          <w:ilvl w:val="0"/>
-          <w:numId w:val="5"/>
-        </w:numPr>
-        <w:ind w:left="1440"/>
-        <w:jc w:val="both"/>
-        <w:rPr>
-          <w:rFonts w:asciiTheme="minorHAnsi" w:hAnsiTheme="minorHAnsi" w:cstheme="minorHAnsi"/>
-          <w:sz w:val="26"/>
-          <w:szCs w:val="26"/>
-          <w:lang w:val="en-GB"/>
-        </w:rPr>
-      </w:pPr>
-      <w:r>
-        <w:rPr>
-          <w:rFonts w:asciiTheme="minorHAnsi" w:hAnsiTheme="minorHAnsi" w:cstheme="minorHAnsi"/>
-          <w:sz w:val="26"/>
-          <w:szCs w:val="26"/>
-          <w:lang w:val="en-GB"/>
-        </w:rPr>
-        <w:t>Develop a new functionality to get a better price on specific products.</w:t>
+        <w:t xml:space="preserve"> module to </w:t>
+      </w:r>
+      <w:r>
+        <w:rPr>
+          <w:rFonts w:asciiTheme="minorHAnsi" w:hAnsiTheme="minorHAnsi" w:cstheme="minorHAnsi"/>
+          <w:sz w:val="26"/>
+          <w:szCs w:val="26"/>
+          <w:lang w:val="en-GB"/>
+        </w:rPr>
+        <w:t>S</w:t>
+      </w:r>
+      <w:r>
+        <w:rPr>
+          <w:rFonts w:asciiTheme="minorHAnsi" w:hAnsiTheme="minorHAnsi" w:cstheme="minorHAnsi"/>
+          <w:sz w:val="26"/>
+          <w:szCs w:val="26"/>
+          <w:lang w:val="en-GB"/>
+        </w:rPr>
+        <w:t>tore pickup.</w:t>
       </w:r>
     </w:p>
     <w:p>
@@ -6983,6 +7300,7 @@
         <w:jc w:val="both"/>
         <w:rPr>
           <w:rFonts w:asciiTheme="minorHAnsi" w:hAnsiTheme="minorHAnsi" w:cstheme="minorHAnsi"/>
+          <w:b/>
           <w:sz w:val="26"/>
           <w:szCs w:val="26"/>
           <w:lang w:val="en-GB"/>
@@ -7108,436 +7426,6 @@
           <w:lang w:val="en-GB"/>
         </w:rPr>
       </w:pPr>
-      <w:proofErr w:type="spellStart"/>
-      <w:r>
-        <w:rPr>
-          <w:rFonts w:asciiTheme="minorHAnsi" w:hAnsiTheme="minorHAnsi" w:cstheme="minorHAnsi"/>
-          <w:b/>
-          <w:sz w:val="28"/>
-          <w:szCs w:val="26"/>
-          <w:lang w:val="en-GB"/>
-        </w:rPr>
-        <w:t>Makro</w:t>
-      </w:r>
-      <w:proofErr w:type="spellEnd"/>
-      <w:r>
-        <w:rPr>
-          <w:rFonts w:asciiTheme="minorHAnsi" w:hAnsiTheme="minorHAnsi" w:cstheme="minorHAnsi"/>
-          <w:b/>
-          <w:sz w:val="28"/>
-          <w:szCs w:val="26"/>
-          <w:lang w:val="en-GB"/>
-        </w:rPr>
-        <w:t xml:space="preserve"> (Colombian) 2014 - </w:t>
-      </w:r>
-      <w:r>
-        <w:rPr>
-          <w:rFonts w:asciiTheme="minorHAnsi" w:hAnsiTheme="minorHAnsi" w:cstheme="minorHAnsi"/>
-          <w:b/>
-          <w:sz w:val="28"/>
-          <w:szCs w:val="26"/>
-          <w:lang w:val="en-GB"/>
-        </w:rPr>
-        <w:t>2016</w:t>
-      </w:r>
-    </w:p>
-    <w:p>
-      <w:pPr>
-        <w:jc w:val="both"/>
-        <w:rPr>
-          <w:rFonts w:asciiTheme="minorHAnsi" w:hAnsiTheme="minorHAnsi" w:cstheme="minorHAnsi"/>
-          <w:b/>
-          <w:sz w:val="26"/>
-          <w:szCs w:val="26"/>
-          <w:lang w:val="en-GB"/>
-        </w:rPr>
-      </w:pPr>
-      <w:r>
-        <w:rPr>
-          <w:rFonts w:asciiTheme="minorHAnsi" w:hAnsiTheme="minorHAnsi" w:cstheme="minorHAnsi"/>
-          <w:b/>
-          <w:sz w:val="26"/>
-          <w:szCs w:val="26"/>
-          <w:lang w:val="en-GB"/>
-        </w:rPr>
-        <w:t>Makrovirtual.com</w:t>
-      </w:r>
-      <w:r>
-        <w:rPr>
-          <w:b/>
-          <w:bCs/>
-          <w:sz w:val="28"/>
-          <w:szCs w:val="32"/>
-          <w:lang w:val="en-GB"/>
-        </w:rPr>
-        <w:t xml:space="preserve"> </w:t>
-      </w:r>
-      <w:r>
-        <w:rPr>
-          <w:rFonts w:asciiTheme="minorHAnsi" w:hAnsiTheme="minorHAnsi" w:cstheme="minorHAnsi"/>
-          <w:b/>
-          <w:sz w:val="26"/>
-          <w:szCs w:val="26"/>
-          <w:lang w:val="en-GB"/>
-        </w:rPr>
-        <w:t>Project</w:t>
-      </w:r>
-      <w:r>
-        <w:rPr>
-          <w:rFonts w:asciiTheme="minorHAnsi" w:hAnsiTheme="minorHAnsi" w:cstheme="minorHAnsi"/>
-          <w:b/>
-          <w:sz w:val="26"/>
-          <w:szCs w:val="26"/>
-          <w:lang w:val="en-GB"/>
-        </w:rPr>
-        <w:t>:</w:t>
-      </w:r>
-    </w:p>
-    <w:p>
-      <w:pPr>
-        <w:ind w:left="720"/>
-        <w:jc w:val="both"/>
-        <w:rPr>
-          <w:rFonts w:asciiTheme="minorHAnsi" w:hAnsiTheme="minorHAnsi" w:cstheme="minorHAnsi"/>
-          <w:sz w:val="26"/>
-          <w:szCs w:val="26"/>
-          <w:lang w:val="en-GB"/>
-        </w:rPr>
-      </w:pPr>
-      <w:r>
-        <w:rPr>
-          <w:rFonts w:asciiTheme="minorHAnsi" w:hAnsiTheme="minorHAnsi" w:cstheme="minorHAnsi"/>
-          <w:sz w:val="26"/>
-          <w:szCs w:val="26"/>
-          <w:lang w:val="en-GB"/>
-        </w:rPr>
-        <w:t>PHP Developer</w:t>
-      </w:r>
-    </w:p>
-    <w:p>
-      <w:pPr>
-        <w:numPr>
-          <w:ilvl w:val="0"/>
-          <w:numId w:val="5"/>
-        </w:numPr>
-        <w:ind w:left="1440"/>
-        <w:jc w:val="both"/>
-        <w:rPr>
-          <w:rFonts w:asciiTheme="minorHAnsi" w:hAnsiTheme="minorHAnsi" w:cstheme="minorHAnsi"/>
-          <w:sz w:val="26"/>
-          <w:szCs w:val="26"/>
-          <w:lang w:val="en-GB"/>
-        </w:rPr>
-      </w:pPr>
-      <w:r>
-        <w:rPr>
-          <w:rFonts w:asciiTheme="minorHAnsi" w:hAnsiTheme="minorHAnsi" w:cstheme="minorHAnsi"/>
-          <w:sz w:val="26"/>
-          <w:szCs w:val="26"/>
-          <w:lang w:val="en-GB"/>
-        </w:rPr>
-        <w:t>Migration Server from previous provider.</w:t>
-      </w:r>
-    </w:p>
-    <w:p>
-      <w:pPr>
-        <w:numPr>
-          <w:ilvl w:val="0"/>
-          <w:numId w:val="5"/>
-        </w:numPr>
-        <w:ind w:left="1440"/>
-        <w:jc w:val="both"/>
-        <w:rPr>
-          <w:rFonts w:asciiTheme="minorHAnsi" w:hAnsiTheme="minorHAnsi" w:cstheme="minorHAnsi"/>
-          <w:sz w:val="26"/>
-          <w:szCs w:val="26"/>
-          <w:lang w:val="en-GB"/>
-        </w:rPr>
-      </w:pPr>
-      <w:r>
-        <w:rPr>
-          <w:rFonts w:asciiTheme="minorHAnsi" w:hAnsiTheme="minorHAnsi" w:cstheme="minorHAnsi"/>
-          <w:sz w:val="26"/>
-          <w:szCs w:val="26"/>
-          <w:lang w:val="en-GB"/>
-        </w:rPr>
-        <w:t>Long-term technical support.</w:t>
-      </w:r>
-    </w:p>
-    <w:p>
-      <w:pPr>
-        <w:numPr>
-          <w:ilvl w:val="0"/>
-          <w:numId w:val="5"/>
-        </w:numPr>
-        <w:ind w:left="1440"/>
-        <w:jc w:val="both"/>
-        <w:rPr>
-          <w:rFonts w:asciiTheme="minorHAnsi" w:hAnsiTheme="minorHAnsi" w:cstheme="minorHAnsi"/>
-          <w:sz w:val="26"/>
-          <w:szCs w:val="26"/>
-          <w:lang w:val="en-GB"/>
-        </w:rPr>
-      </w:pPr>
-      <w:r>
-        <w:rPr>
-          <w:rFonts w:asciiTheme="minorHAnsi" w:hAnsiTheme="minorHAnsi" w:cstheme="minorHAnsi"/>
-          <w:sz w:val="26"/>
-          <w:szCs w:val="26"/>
-          <w:lang w:val="en-GB"/>
-        </w:rPr>
-        <w:t>Performance analysis and documentation about fixes and improvements to do.</w:t>
-      </w:r>
-    </w:p>
-    <w:p>
-      <w:pPr>
-        <w:numPr>
-          <w:ilvl w:val="0"/>
-          <w:numId w:val="5"/>
-        </w:numPr>
-        <w:ind w:left="1440"/>
-        <w:jc w:val="both"/>
-        <w:rPr>
-          <w:rFonts w:asciiTheme="minorHAnsi" w:hAnsiTheme="minorHAnsi" w:cstheme="minorHAnsi"/>
-          <w:sz w:val="26"/>
-          <w:szCs w:val="26"/>
-          <w:lang w:val="en-GB"/>
-        </w:rPr>
-      </w:pPr>
-      <w:r>
-        <w:rPr>
-          <w:rFonts w:asciiTheme="minorHAnsi" w:hAnsiTheme="minorHAnsi" w:cstheme="minorHAnsi"/>
-          <w:sz w:val="26"/>
-          <w:szCs w:val="26"/>
-          <w:lang w:val="en-GB"/>
-        </w:rPr>
-        <w:t xml:space="preserve">Security improvements and latest </w:t>
-      </w:r>
-      <w:proofErr w:type="spellStart"/>
-      <w:r>
-        <w:rPr>
-          <w:rFonts w:asciiTheme="minorHAnsi" w:hAnsiTheme="minorHAnsi" w:cstheme="minorHAnsi"/>
-          <w:sz w:val="26"/>
-          <w:szCs w:val="26"/>
-          <w:lang w:val="en-GB"/>
-        </w:rPr>
-        <w:t>Magento</w:t>
-      </w:r>
-      <w:proofErr w:type="spellEnd"/>
-      <w:r>
-        <w:rPr>
-          <w:rFonts w:asciiTheme="minorHAnsi" w:hAnsiTheme="minorHAnsi" w:cstheme="minorHAnsi"/>
-          <w:sz w:val="26"/>
-          <w:szCs w:val="26"/>
-          <w:lang w:val="en-GB"/>
-        </w:rPr>
-        <w:t xml:space="preserve"> Patches applied.</w:t>
-      </w:r>
-    </w:p>
-    <w:p>
-      <w:pPr>
-        <w:numPr>
-          <w:ilvl w:val="0"/>
-          <w:numId w:val="5"/>
-        </w:numPr>
-        <w:ind w:left="1440"/>
-        <w:jc w:val="both"/>
-        <w:rPr>
-          <w:rFonts w:asciiTheme="minorHAnsi" w:hAnsiTheme="minorHAnsi" w:cstheme="minorHAnsi"/>
-          <w:sz w:val="26"/>
-          <w:szCs w:val="26"/>
-          <w:lang w:val="en-GB"/>
-        </w:rPr>
-      </w:pPr>
-      <w:r>
-        <w:rPr>
-          <w:rFonts w:asciiTheme="minorHAnsi" w:hAnsiTheme="minorHAnsi" w:cstheme="minorHAnsi"/>
-          <w:sz w:val="26"/>
-          <w:szCs w:val="26"/>
-          <w:lang w:val="en-GB"/>
-        </w:rPr>
-        <w:t xml:space="preserve">Upgrade </w:t>
-      </w:r>
-      <w:proofErr w:type="spellStart"/>
-      <w:r>
-        <w:rPr>
-          <w:rFonts w:asciiTheme="minorHAnsi" w:hAnsiTheme="minorHAnsi" w:cstheme="minorHAnsi"/>
-          <w:sz w:val="26"/>
-          <w:szCs w:val="26"/>
-          <w:lang w:val="en-GB"/>
-        </w:rPr>
-        <w:t>Magento</w:t>
-      </w:r>
-      <w:proofErr w:type="spellEnd"/>
-      <w:r>
-        <w:rPr>
-          <w:rFonts w:asciiTheme="minorHAnsi" w:hAnsiTheme="minorHAnsi" w:cstheme="minorHAnsi"/>
-          <w:sz w:val="26"/>
-          <w:szCs w:val="26"/>
-          <w:lang w:val="en-GB"/>
-        </w:rPr>
-        <w:t xml:space="preserve"> 1.6 to 1.9 and improvements to performance on a lot of pages.</w:t>
-      </w:r>
-    </w:p>
-    <w:p>
-      <w:pPr>
-        <w:ind w:left="720"/>
-        <w:jc w:val="both"/>
-        <w:rPr>
-          <w:rFonts w:asciiTheme="minorHAnsi" w:hAnsiTheme="minorHAnsi" w:cstheme="minorHAnsi"/>
-          <w:sz w:val="26"/>
-          <w:szCs w:val="26"/>
-          <w:lang w:val="en-GB"/>
-        </w:rPr>
-      </w:pPr>
-      <w:r>
-        <w:rPr>
-          <w:rFonts w:asciiTheme="minorHAnsi" w:hAnsiTheme="minorHAnsi" w:cstheme="minorHAnsi"/>
-          <w:b/>
-          <w:sz w:val="26"/>
-          <w:szCs w:val="26"/>
-          <w:lang w:val="en-GB"/>
-        </w:rPr>
-        <w:lastRenderedPageBreak/>
-        <w:t xml:space="preserve">Technologies: </w:t>
-      </w:r>
-      <w:r>
-        <w:rPr>
-          <w:rFonts w:asciiTheme="minorHAnsi" w:hAnsiTheme="minorHAnsi" w:cstheme="minorHAnsi"/>
-          <w:sz w:val="26"/>
-          <w:szCs w:val="26"/>
-          <w:lang w:val="en-GB"/>
-        </w:rPr>
-        <w:t xml:space="preserve">OOP, PHP, HTML, CSS3, </w:t>
-      </w:r>
-      <w:proofErr w:type="spellStart"/>
-      <w:r>
-        <w:rPr>
-          <w:rFonts w:asciiTheme="minorHAnsi" w:hAnsiTheme="minorHAnsi" w:cstheme="minorHAnsi"/>
-          <w:sz w:val="26"/>
-          <w:szCs w:val="26"/>
-          <w:lang w:val="en-GB"/>
-        </w:rPr>
-        <w:t>Javascript</w:t>
-      </w:r>
-      <w:proofErr w:type="spellEnd"/>
-      <w:r>
-        <w:rPr>
-          <w:rFonts w:asciiTheme="minorHAnsi" w:hAnsiTheme="minorHAnsi" w:cstheme="minorHAnsi"/>
-          <w:sz w:val="26"/>
-          <w:szCs w:val="26"/>
-          <w:lang w:val="en-GB"/>
-        </w:rPr>
-        <w:t xml:space="preserve">, </w:t>
-      </w:r>
-      <w:proofErr w:type="spellStart"/>
-      <w:r>
-        <w:rPr>
-          <w:rFonts w:asciiTheme="minorHAnsi" w:hAnsiTheme="minorHAnsi" w:cstheme="minorHAnsi"/>
-          <w:sz w:val="26"/>
-          <w:szCs w:val="26"/>
-          <w:lang w:val="en-GB"/>
-        </w:rPr>
-        <w:t>jQuery</w:t>
-      </w:r>
-      <w:proofErr w:type="spellEnd"/>
-      <w:r>
-        <w:rPr>
-          <w:rFonts w:asciiTheme="minorHAnsi" w:hAnsiTheme="minorHAnsi" w:cstheme="minorHAnsi"/>
-          <w:sz w:val="26"/>
-          <w:szCs w:val="26"/>
-          <w:lang w:val="en-GB"/>
-        </w:rPr>
-        <w:t xml:space="preserve">, </w:t>
-      </w:r>
-      <w:proofErr w:type="spellStart"/>
-      <w:r>
-        <w:rPr>
-          <w:rFonts w:asciiTheme="minorHAnsi" w:hAnsiTheme="minorHAnsi" w:cstheme="minorHAnsi"/>
-          <w:sz w:val="26"/>
-          <w:szCs w:val="26"/>
-          <w:lang w:val="en-GB"/>
-        </w:rPr>
-        <w:t>Magento</w:t>
-      </w:r>
-      <w:proofErr w:type="spellEnd"/>
-      <w:r>
-        <w:rPr>
-          <w:rFonts w:asciiTheme="minorHAnsi" w:hAnsiTheme="minorHAnsi" w:cstheme="minorHAnsi"/>
-          <w:sz w:val="26"/>
-          <w:szCs w:val="26"/>
-          <w:lang w:val="en-GB"/>
-        </w:rPr>
-        <w:t xml:space="preserve"> </w:t>
-      </w:r>
-      <w:r>
-        <w:rPr>
-          <w:rFonts w:asciiTheme="minorHAnsi" w:hAnsiTheme="minorHAnsi" w:cstheme="minorHAnsi"/>
-          <w:sz w:val="26"/>
-          <w:szCs w:val="26"/>
-          <w:lang w:val="en-GB"/>
-        </w:rPr>
-        <w:t>C</w:t>
-      </w:r>
-      <w:r>
-        <w:rPr>
-          <w:rFonts w:asciiTheme="minorHAnsi" w:hAnsiTheme="minorHAnsi" w:cstheme="minorHAnsi"/>
-          <w:sz w:val="26"/>
-          <w:szCs w:val="26"/>
-          <w:lang w:val="en-GB"/>
-        </w:rPr>
-        <w:t xml:space="preserve">E, </w:t>
-      </w:r>
-      <w:proofErr w:type="spellStart"/>
-      <w:r>
-        <w:rPr>
-          <w:rFonts w:asciiTheme="minorHAnsi" w:hAnsiTheme="minorHAnsi" w:cstheme="minorHAnsi"/>
-          <w:sz w:val="26"/>
-          <w:szCs w:val="26"/>
-          <w:lang w:val="en-GB"/>
-        </w:rPr>
-        <w:t>MySQL</w:t>
-      </w:r>
-      <w:proofErr w:type="spellEnd"/>
-      <w:r>
-        <w:rPr>
-          <w:rFonts w:asciiTheme="minorHAnsi" w:hAnsiTheme="minorHAnsi" w:cstheme="minorHAnsi"/>
-          <w:sz w:val="26"/>
-          <w:szCs w:val="26"/>
-          <w:lang w:val="en-GB"/>
-        </w:rPr>
-        <w:t>,</w:t>
-      </w:r>
-      <w:r>
-        <w:rPr>
-          <w:rFonts w:asciiTheme="minorHAnsi" w:hAnsiTheme="minorHAnsi" w:cstheme="minorHAnsi"/>
-          <w:sz w:val="26"/>
-          <w:szCs w:val="26"/>
-          <w:lang w:val="en-GB"/>
-        </w:rPr>
-        <w:t xml:space="preserve"> Performance Analysis,</w:t>
-      </w:r>
-      <w:r>
-        <w:rPr>
-          <w:rFonts w:asciiTheme="minorHAnsi" w:hAnsiTheme="minorHAnsi" w:cstheme="minorHAnsi"/>
-          <w:sz w:val="26"/>
-          <w:szCs w:val="26"/>
-          <w:lang w:val="en-GB"/>
-        </w:rPr>
-        <w:t xml:space="preserve"> Scrum.</w:t>
-      </w:r>
-    </w:p>
-    <w:p>
-      <w:pPr>
-        <w:jc w:val="both"/>
-        <w:rPr>
-          <w:rFonts w:asciiTheme="minorHAnsi" w:hAnsiTheme="minorHAnsi" w:cstheme="minorHAnsi"/>
-          <w:b/>
-          <w:sz w:val="26"/>
-          <w:szCs w:val="26"/>
-          <w:lang w:val="en-GB"/>
-        </w:rPr>
-      </w:pPr>
     </w:p>
     <w:p>
       <w:pPr>
@@ -7555,38 +7443,49 @@
           <w:b/>
           <w:sz w:val="28"/>
           <w:szCs w:val="26"/>
-          <w:lang w:val="es-ES"/>
-        </w:rPr>
-      </w:pPr>
-      <w:r>
-        <w:rPr>
-          <w:rFonts w:asciiTheme="minorHAnsi" w:hAnsiTheme="minorHAnsi" w:cstheme="minorHAnsi"/>
-          <w:b/>
-          <w:sz w:val="28"/>
-          <w:szCs w:val="26"/>
-          <w:lang w:val="es-ES"/>
-        </w:rPr>
-        <w:t>Palacio de Hierro (</w:t>
-      </w:r>
-      <w:proofErr w:type="spellStart"/>
-      <w:r>
-        <w:rPr>
-          <w:rFonts w:asciiTheme="minorHAnsi" w:hAnsiTheme="minorHAnsi" w:cstheme="minorHAnsi"/>
-          <w:b/>
-          <w:sz w:val="28"/>
-          <w:szCs w:val="26"/>
-          <w:lang w:val="es-ES"/>
-        </w:rPr>
-        <w:t>Mexican</w:t>
-      </w:r>
-      <w:proofErr w:type="spellEnd"/>
-      <w:r>
-        <w:rPr>
-          <w:rFonts w:asciiTheme="minorHAnsi" w:hAnsiTheme="minorHAnsi" w:cstheme="minorHAnsi"/>
-          <w:b/>
-          <w:sz w:val="28"/>
-          <w:szCs w:val="26"/>
-          <w:lang w:val="es-ES"/>
+          <w:lang w:val="en-GB"/>
+        </w:rPr>
+      </w:pPr>
+      <w:proofErr w:type="spellStart"/>
+      <w:r>
+        <w:rPr>
+          <w:rFonts w:asciiTheme="minorHAnsi" w:hAnsiTheme="minorHAnsi" w:cstheme="minorHAnsi"/>
+          <w:b/>
+          <w:sz w:val="28"/>
+          <w:szCs w:val="26"/>
+          <w:lang w:val="en-GB"/>
+        </w:rPr>
+        <w:lastRenderedPageBreak/>
+        <w:t>Vapeworld</w:t>
+      </w:r>
+      <w:proofErr w:type="spellEnd"/>
+      <w:r>
+        <w:rPr>
+          <w:rFonts w:asciiTheme="minorHAnsi" w:hAnsiTheme="minorHAnsi" w:cstheme="minorHAnsi"/>
+          <w:b/>
+          <w:sz w:val="28"/>
+          <w:szCs w:val="26"/>
+          <w:lang w:val="en-GB"/>
+        </w:rPr>
+        <w:t xml:space="preserve"> (</w:t>
+      </w:r>
+      <w:r>
+        <w:rPr>
+          <w:rFonts w:asciiTheme="minorHAnsi" w:hAnsiTheme="minorHAnsi" w:cstheme="minorHAnsi"/>
+          <w:b/>
+          <w:sz w:val="28"/>
+          <w:szCs w:val="26"/>
+          <w:lang w:val="en-GB"/>
+        </w:rPr>
+        <w:t>American</w:t>
+      </w:r>
+      <w:r>
+        <w:rPr>
+          <w:rFonts w:asciiTheme="minorHAnsi" w:hAnsiTheme="minorHAnsi" w:cstheme="minorHAnsi"/>
+          <w:b/>
+          <w:sz w:val="28"/>
+          <w:szCs w:val="26"/>
+          <w:lang w:val="en-GB"/>
         </w:rPr>
         <w:t>) 2014</w:t>
       </w:r>
@@ -7599,18 +7498,28 @@
           <w:b/>
           <w:sz w:val="26"/>
           <w:szCs w:val="26"/>
-          <w:lang w:val="es-ES"/>
-        </w:rPr>
-      </w:pPr>
-      <w:r>
-        <w:rPr>
-          <w:rFonts w:asciiTheme="minorHAnsi" w:hAnsiTheme="minorHAnsi" w:cstheme="minorHAnsi"/>
-          <w:b/>
-          <w:sz w:val="26"/>
-          <w:szCs w:val="26"/>
-          <w:lang w:val="es-ES"/>
-        </w:rPr>
-        <w:t>Palaciodehierro.com</w:t>
+          <w:lang w:val="en-GB"/>
+        </w:rPr>
+      </w:pPr>
+      <w:r>
+        <w:rPr>
+          <w:rFonts w:asciiTheme="minorHAnsi" w:hAnsiTheme="minorHAnsi" w:cstheme="minorHAnsi"/>
+          <w:b/>
+          <w:sz w:val="26"/>
+          <w:szCs w:val="26"/>
+          <w:lang w:val="en-GB"/>
+        </w:rPr>
+        <w:t>Vapeworld</w:t>
+      </w:r>
+      <w:r>
+        <w:rPr>
+          <w:rFonts w:asciiTheme="minorHAnsi" w:hAnsiTheme="minorHAnsi" w:cstheme="minorHAnsi"/>
+          <w:b/>
+          <w:sz w:val="26"/>
+          <w:szCs w:val="26"/>
+          <w:lang w:val="en-GB"/>
+        </w:rPr>
+        <w:t>.com</w:t>
       </w:r>
       <w:r>
         <w:rPr>
@@ -7618,7 +7527,7 @@
           <w:bCs/>
           <w:sz w:val="28"/>
           <w:szCs w:val="32"/>
-          <w:lang w:val="es-ES"/>
+          <w:lang w:val="en-GB"/>
         </w:rPr>
         <w:t xml:space="preserve"> </w:t>
       </w:r>
@@ -7628,7 +7537,7 @@
           <w:b/>
           <w:sz w:val="26"/>
           <w:szCs w:val="26"/>
-          <w:lang w:val="es-ES"/>
+          <w:lang w:val="en-GB"/>
         </w:rPr>
         <w:t>Project</w:t>
       </w:r>
@@ -7638,7 +7547,7 @@
           <w:b/>
           <w:sz w:val="26"/>
           <w:szCs w:val="26"/>
-          <w:lang w:val="es-ES"/>
+          <w:lang w:val="en-GB"/>
         </w:rPr>
         <w:t>:</w:t>
       </w:r>
@@ -7686,7 +7595,97 @@
           <w:szCs w:val="26"/>
           <w:lang w:val="en-GB"/>
         </w:rPr>
-        <w:t>Requirements analysis and estimate times of developing.</w:t>
+        <w:t xml:space="preserve">Develop </w:t>
+      </w:r>
+      <w:proofErr w:type="spellStart"/>
+      <w:r>
+        <w:rPr>
+          <w:rFonts w:asciiTheme="minorHAnsi" w:hAnsiTheme="minorHAnsi" w:cstheme="minorHAnsi"/>
+          <w:sz w:val="26"/>
+          <w:szCs w:val="26"/>
+          <w:lang w:val="en-GB"/>
+        </w:rPr>
+        <w:t>Magento</w:t>
+      </w:r>
+      <w:proofErr w:type="spellEnd"/>
+      <w:r>
+        <w:rPr>
+          <w:rFonts w:asciiTheme="minorHAnsi" w:hAnsiTheme="minorHAnsi" w:cstheme="minorHAnsi"/>
+          <w:sz w:val="26"/>
+          <w:szCs w:val="26"/>
+          <w:lang w:val="en-GB"/>
+        </w:rPr>
+        <w:t xml:space="preserve"> modules to customize e-commerce platform based-on client requirements.</w:t>
+      </w:r>
+    </w:p>
+    <w:p>
+      <w:pPr>
+        <w:numPr>
+          <w:ilvl w:val="0"/>
+          <w:numId w:val="5"/>
+        </w:numPr>
+        <w:ind w:left="1440"/>
+        <w:jc w:val="both"/>
+        <w:rPr>
+          <w:rFonts w:asciiTheme="minorHAnsi" w:hAnsiTheme="minorHAnsi" w:cstheme="minorHAnsi"/>
+          <w:sz w:val="26"/>
+          <w:szCs w:val="26"/>
+          <w:lang w:val="en-GB"/>
+        </w:rPr>
+      </w:pPr>
+      <w:r>
+        <w:rPr>
+          <w:rFonts w:asciiTheme="minorHAnsi" w:hAnsiTheme="minorHAnsi" w:cstheme="minorHAnsi"/>
+          <w:sz w:val="26"/>
+          <w:szCs w:val="26"/>
+          <w:lang w:val="en-GB"/>
+        </w:rPr>
+        <w:t xml:space="preserve">Upgrade </w:t>
+      </w:r>
+      <w:proofErr w:type="spellStart"/>
+      <w:r>
+        <w:rPr>
+          <w:rFonts w:asciiTheme="minorHAnsi" w:hAnsiTheme="minorHAnsi" w:cstheme="minorHAnsi"/>
+          <w:sz w:val="26"/>
+          <w:szCs w:val="26"/>
+          <w:lang w:val="en-GB"/>
+        </w:rPr>
+        <w:t>Magento</w:t>
+      </w:r>
+      <w:proofErr w:type="spellEnd"/>
+      <w:r>
+        <w:rPr>
+          <w:rFonts w:asciiTheme="minorHAnsi" w:hAnsiTheme="minorHAnsi" w:cstheme="minorHAnsi"/>
+          <w:sz w:val="26"/>
+          <w:szCs w:val="26"/>
+          <w:lang w:val="en-GB"/>
+        </w:rPr>
+        <w:t xml:space="preserve"> 1.6 to 1.9 and improvements over old code.</w:t>
+      </w:r>
+    </w:p>
+    <w:p>
+      <w:pPr>
+        <w:numPr>
+          <w:ilvl w:val="0"/>
+          <w:numId w:val="5"/>
+        </w:numPr>
+        <w:ind w:left="1440"/>
+        <w:jc w:val="both"/>
+        <w:rPr>
+          <w:rFonts w:asciiTheme="minorHAnsi" w:hAnsiTheme="minorHAnsi" w:cstheme="minorHAnsi"/>
+          <w:sz w:val="26"/>
+          <w:szCs w:val="26"/>
+          <w:lang w:val="en-GB"/>
+        </w:rPr>
+      </w:pPr>
+      <w:r>
+        <w:rPr>
+          <w:rFonts w:asciiTheme="minorHAnsi" w:hAnsiTheme="minorHAnsi" w:cstheme="minorHAnsi"/>
+          <w:sz w:val="26"/>
+          <w:szCs w:val="26"/>
+          <w:lang w:val="en-GB"/>
+        </w:rPr>
+        <w:t>Develop a new functionality to get a better price on specific products.</w:t>
       </w:r>
     </w:p>
     <w:p>
@@ -7708,16 +7707,45 @@
           <w:szCs w:val="26"/>
           <w:lang w:val="en-GB"/>
         </w:rPr>
-        <w:t>Technologies:</w:t>
-      </w:r>
-      <w:r>
-        <w:rPr>
-          <w:rFonts w:asciiTheme="minorHAnsi" w:hAnsiTheme="minorHAnsi" w:cstheme="minorHAnsi"/>
-          <w:sz w:val="26"/>
-          <w:szCs w:val="26"/>
-          <w:lang w:val="en-GB"/>
-        </w:rPr>
-        <w:t xml:space="preserve"> OOP, PHP, </w:t>
+        <w:t xml:space="preserve">Technologies: </w:t>
+      </w:r>
+      <w:r>
+        <w:rPr>
+          <w:rFonts w:asciiTheme="minorHAnsi" w:hAnsiTheme="minorHAnsi" w:cstheme="minorHAnsi"/>
+          <w:sz w:val="26"/>
+          <w:szCs w:val="26"/>
+          <w:lang w:val="en-GB"/>
+        </w:rPr>
+        <w:t xml:space="preserve">OOP, </w:t>
+      </w:r>
+      <w:r>
+        <w:rPr>
+          <w:rFonts w:asciiTheme="minorHAnsi" w:hAnsiTheme="minorHAnsi" w:cstheme="minorHAnsi"/>
+          <w:sz w:val="26"/>
+          <w:szCs w:val="26"/>
+          <w:lang w:val="en-GB"/>
+        </w:rPr>
+        <w:t xml:space="preserve">PHP, HTML, CSS3, SASS, Compass, </w:t>
+      </w:r>
+      <w:proofErr w:type="spellStart"/>
+      <w:r>
+        <w:rPr>
+          <w:rFonts w:asciiTheme="minorHAnsi" w:hAnsiTheme="minorHAnsi" w:cstheme="minorHAnsi"/>
+          <w:sz w:val="26"/>
+          <w:szCs w:val="26"/>
+          <w:lang w:val="en-GB"/>
+        </w:rPr>
+        <w:t>Javascript</w:t>
+      </w:r>
+      <w:proofErr w:type="spellEnd"/>
+      <w:r>
+        <w:rPr>
+          <w:rFonts w:asciiTheme="minorHAnsi" w:hAnsiTheme="minorHAnsi" w:cstheme="minorHAnsi"/>
+          <w:sz w:val="26"/>
+          <w:szCs w:val="26"/>
+          <w:lang w:val="en-GB"/>
+        </w:rPr>
+        <w:t xml:space="preserve">, Prototype, </w:t>
       </w:r>
       <w:proofErr w:type="spellStart"/>
       <w:r>
@@ -7737,25 +7765,7 @@
           <w:szCs w:val="26"/>
           <w:lang w:val="en-GB"/>
         </w:rPr>
-        <w:t xml:space="preserve"> </w:t>
-      </w:r>
-      <w:r>
-        <w:rPr>
-          <w:rFonts w:asciiTheme="minorHAnsi" w:hAnsiTheme="minorHAnsi" w:cstheme="minorHAnsi"/>
-          <w:sz w:val="26"/>
-          <w:szCs w:val="26"/>
-          <w:lang w:val="en-GB"/>
-        </w:rPr>
-        <w:t>E</w:t>
-      </w:r>
-      <w:r>
-        <w:rPr>
-          <w:rFonts w:asciiTheme="minorHAnsi" w:hAnsiTheme="minorHAnsi" w:cstheme="minorHAnsi"/>
-          <w:sz w:val="26"/>
-          <w:szCs w:val="26"/>
-          <w:lang w:val="en-GB"/>
-        </w:rPr>
-        <w:t xml:space="preserve">E, </w:t>
+        <w:t xml:space="preserve"> CE, </w:t>
       </w:r>
       <w:proofErr w:type="spellStart"/>
       <w:r>
@@ -7775,7 +7785,7 @@
           <w:szCs w:val="26"/>
           <w:lang w:val="en-GB"/>
         </w:rPr>
-        <w:t>, Performance Analysis.</w:t>
+        <w:t>, Scrum.</w:t>
       </w:r>
     </w:p>
     <w:p>
@@ -7809,37 +7819,27 @@
           <w:lang w:val="en-GB"/>
         </w:rPr>
       </w:pPr>
-      <w:r>
-        <w:rPr>
-          <w:rFonts w:asciiTheme="minorHAnsi" w:hAnsiTheme="minorHAnsi" w:cstheme="minorHAnsi"/>
-          <w:b/>
-          <w:sz w:val="28"/>
-          <w:szCs w:val="26"/>
-          <w:lang w:val="en-GB"/>
-        </w:rPr>
-        <w:t xml:space="preserve">El </w:t>
-      </w:r>
-      <w:proofErr w:type="spellStart"/>
-      <w:r>
-        <w:rPr>
-          <w:rFonts w:asciiTheme="minorHAnsi" w:hAnsiTheme="minorHAnsi" w:cstheme="minorHAnsi"/>
-          <w:b/>
-          <w:sz w:val="28"/>
-          <w:szCs w:val="26"/>
-          <w:lang w:val="en-GB"/>
-        </w:rPr>
-        <w:t>Burgues</w:t>
-      </w:r>
-      <w:proofErr w:type="spellEnd"/>
-      <w:r>
-        <w:rPr>
-          <w:rFonts w:asciiTheme="minorHAnsi" w:hAnsiTheme="minorHAnsi" w:cstheme="minorHAnsi"/>
-          <w:b/>
-          <w:sz w:val="28"/>
-          <w:szCs w:val="26"/>
-          <w:lang w:val="en-GB"/>
-        </w:rPr>
-        <w:t xml:space="preserve"> (Argentinean) 2014 - </w:t>
+      <w:proofErr w:type="spellStart"/>
+      <w:r>
+        <w:rPr>
+          <w:rFonts w:asciiTheme="minorHAnsi" w:hAnsiTheme="minorHAnsi" w:cstheme="minorHAnsi"/>
+          <w:b/>
+          <w:sz w:val="28"/>
+          <w:szCs w:val="26"/>
+          <w:lang w:val="en-GB"/>
+        </w:rPr>
+        <w:t>Makro</w:t>
+      </w:r>
+      <w:proofErr w:type="spellEnd"/>
+      <w:r>
+        <w:rPr>
+          <w:rFonts w:asciiTheme="minorHAnsi" w:hAnsiTheme="minorHAnsi" w:cstheme="minorHAnsi"/>
+          <w:b/>
+          <w:sz w:val="28"/>
+          <w:szCs w:val="26"/>
+          <w:lang w:val="en-GB"/>
+        </w:rPr>
+        <w:t xml:space="preserve"> (Colombian) 2014 - </w:t>
       </w:r>
       <w:r>
         <w:rPr>
@@ -7871,7 +7871,7 @@
           <w:szCs w:val="26"/>
           <w:lang w:val="en-GB"/>
         </w:rPr>
-        <w:t>Elburgues.com</w:t>
+        <w:t>Makrovirtual.com</w:t>
       </w:r>
       <w:r>
         <w:rPr>
@@ -7947,27 +7947,7 @@
           <w:szCs w:val="26"/>
           <w:lang w:val="en-GB"/>
         </w:rPr>
-        <w:t xml:space="preserve">Develop </w:t>
-      </w:r>
-      <w:proofErr w:type="spellStart"/>
-      <w:r>
-        <w:rPr>
-          <w:rFonts w:asciiTheme="minorHAnsi" w:hAnsiTheme="minorHAnsi" w:cstheme="minorHAnsi"/>
-          <w:sz w:val="26"/>
-          <w:szCs w:val="26"/>
-          <w:lang w:val="en-GB"/>
-        </w:rPr>
-        <w:t>Magento</w:t>
-      </w:r>
-      <w:proofErr w:type="spellEnd"/>
-      <w:r>
-        <w:rPr>
-          <w:rFonts w:asciiTheme="minorHAnsi" w:hAnsiTheme="minorHAnsi" w:cstheme="minorHAnsi"/>
-          <w:sz w:val="26"/>
-          <w:szCs w:val="26"/>
-          <w:lang w:val="en-GB"/>
-        </w:rPr>
-        <w:t xml:space="preserve"> modules to customize e-commerce platform based-on client requirements.</w:t>
+        <w:t>Migration Server from previous provider.</w:t>
       </w:r>
     </w:p>
     <w:p>
@@ -7992,47 +7972,7 @@
           <w:szCs w:val="26"/>
           <w:lang w:val="en-GB"/>
         </w:rPr>
-        <w:t xml:space="preserve">Develop </w:t>
-      </w:r>
-      <w:proofErr w:type="spellStart"/>
-      <w:r>
-        <w:rPr>
-          <w:rFonts w:asciiTheme="minorHAnsi" w:hAnsiTheme="minorHAnsi" w:cstheme="minorHAnsi"/>
-          <w:sz w:val="26"/>
-          <w:szCs w:val="26"/>
-          <w:lang w:val="en-GB"/>
-        </w:rPr>
-        <w:t>Magento</w:t>
-      </w:r>
-      <w:proofErr w:type="spellEnd"/>
-      <w:r>
-        <w:rPr>
-          <w:rFonts w:asciiTheme="minorHAnsi" w:hAnsiTheme="minorHAnsi" w:cstheme="minorHAnsi"/>
-          <w:sz w:val="26"/>
-          <w:szCs w:val="26"/>
-          <w:lang w:val="en-GB"/>
-        </w:rPr>
-        <w:t xml:space="preserve"> extension to integrate </w:t>
-      </w:r>
-      <w:proofErr w:type="spellStart"/>
-      <w:r>
-        <w:rPr>
-          <w:rFonts w:asciiTheme="minorHAnsi" w:hAnsiTheme="minorHAnsi" w:cstheme="minorHAnsi"/>
-          <w:sz w:val="26"/>
-          <w:szCs w:val="26"/>
-          <w:lang w:val="en-GB"/>
-        </w:rPr>
-        <w:t>Andreani</w:t>
-      </w:r>
-      <w:proofErr w:type="spellEnd"/>
-      <w:r>
-        <w:rPr>
-          <w:rFonts w:asciiTheme="minorHAnsi" w:hAnsiTheme="minorHAnsi" w:cstheme="minorHAnsi"/>
-          <w:sz w:val="26"/>
-          <w:szCs w:val="26"/>
-          <w:lang w:val="en-GB"/>
-        </w:rPr>
-        <w:t xml:space="preserve"> carrier. </w:t>
+        <w:t>Long-term technical support.</w:t>
       </w:r>
     </w:p>
     <w:p>
@@ -8057,36 +7997,7 @@
           <w:szCs w:val="26"/>
           <w:lang w:val="en-GB"/>
         </w:rPr>
-        <w:t xml:space="preserve">Integrate SPS </w:t>
-      </w:r>
-      <w:proofErr w:type="spellStart"/>
-      <w:r>
-        <w:rPr>
-          <w:rFonts w:asciiTheme="minorHAnsi" w:hAnsiTheme="minorHAnsi" w:cstheme="minorHAnsi"/>
-          <w:sz w:val="26"/>
-          <w:szCs w:val="26"/>
-          <w:lang w:val="en-GB"/>
-        </w:rPr>
-        <w:t>Decidir</w:t>
-      </w:r>
-      <w:proofErr w:type="spellEnd"/>
-      <w:r>
-        <w:rPr>
-          <w:rFonts w:asciiTheme="minorHAnsi" w:hAnsiTheme="minorHAnsi" w:cstheme="minorHAnsi"/>
-          <w:sz w:val="26"/>
-          <w:szCs w:val="26"/>
-          <w:lang w:val="en-GB"/>
-        </w:rPr>
-        <w:t xml:space="preserve"> Payment Method.</w:t>
-      </w:r>
-      <w:r>
-        <w:rPr>
-          <w:rFonts w:asciiTheme="minorHAnsi" w:hAnsiTheme="minorHAnsi" w:cstheme="minorHAnsi"/>
-          <w:sz w:val="26"/>
-          <w:szCs w:val="26"/>
-          <w:lang w:val="en-GB"/>
-        </w:rPr>
-        <w:t xml:space="preserve"> </w:t>
+        <w:t>Performance analysis and documentation about fixes and improvements to do.</w:t>
       </w:r>
     </w:p>
     <w:p>
@@ -8156,32 +8067,7 @@
           <w:szCs w:val="26"/>
           <w:lang w:val="en-GB"/>
         </w:rPr>
-        <w:t>Long-term technical support.</w:t>
-      </w:r>
-    </w:p>
-    <w:p>
-      <w:pPr>
-        <w:numPr>
-          <w:ilvl w:val="0"/>
-          <w:numId w:val="5"/>
-        </w:numPr>
-        <w:ind w:left="1440"/>
-        <w:jc w:val="both"/>
-        <w:rPr>
-          <w:rFonts w:asciiTheme="minorHAnsi" w:hAnsiTheme="minorHAnsi" w:cstheme="minorHAnsi"/>
-          <w:sz w:val="26"/>
-          <w:szCs w:val="26"/>
-          <w:lang w:val="en-GB"/>
-        </w:rPr>
-      </w:pPr>
-      <w:r>
-        <w:rPr>
-          <w:rFonts w:asciiTheme="minorHAnsi" w:hAnsiTheme="minorHAnsi" w:cstheme="minorHAnsi"/>
-          <w:sz w:val="26"/>
-          <w:szCs w:val="26"/>
-          <w:lang w:val="en-GB"/>
-        </w:rPr>
-        <w:t xml:space="preserve">Integrate </w:t>
+        <w:t xml:space="preserve">Upgrade </w:t>
       </w:r>
       <w:proofErr w:type="spellStart"/>
       <w:r>
@@ -8201,7 +8087,7 @@
           <w:szCs w:val="26"/>
           <w:lang w:val="en-GB"/>
         </w:rPr>
-        <w:t xml:space="preserve"> module to Store pickup.</w:t>
+        <w:t xml:space="preserve"> 1.6 to 1.9 and improvements to performance on a lot of pages.</w:t>
       </w:r>
     </w:p>
     <w:p>
@@ -8232,7 +8118,7 @@
           <w:szCs w:val="26"/>
           <w:lang w:val="en-GB"/>
         </w:rPr>
-        <w:t xml:space="preserve">OOP, PHP, HTML, CSS3, SASS, Compass, </w:t>
+        <w:t xml:space="preserve">OOP, PHP, HTML, CSS3, </w:t>
       </w:r>
       <w:proofErr w:type="spellStart"/>
       <w:r>
@@ -8252,7 +8138,27 @@
           <w:szCs w:val="26"/>
           <w:lang w:val="en-GB"/>
         </w:rPr>
-        <w:t xml:space="preserve">, Prototype, </w:t>
+        <w:t xml:space="preserve">, </w:t>
+      </w:r>
+      <w:proofErr w:type="spellStart"/>
+      <w:r>
+        <w:rPr>
+          <w:rFonts w:asciiTheme="minorHAnsi" w:hAnsiTheme="minorHAnsi" w:cstheme="minorHAnsi"/>
+          <w:sz w:val="26"/>
+          <w:szCs w:val="26"/>
+          <w:lang w:val="en-GB"/>
+        </w:rPr>
+        <w:t>jQuery</w:t>
+      </w:r>
+      <w:proofErr w:type="spellEnd"/>
+      <w:r>
+        <w:rPr>
+          <w:rFonts w:asciiTheme="minorHAnsi" w:hAnsiTheme="minorHAnsi" w:cstheme="minorHAnsi"/>
+          <w:sz w:val="26"/>
+          <w:szCs w:val="26"/>
+          <w:lang w:val="en-GB"/>
+        </w:rPr>
+        <w:t xml:space="preserve">, </w:t>
       </w:r>
       <w:proofErr w:type="spellStart"/>
       <w:r>
@@ -8272,7 +8178,25 @@
           <w:szCs w:val="26"/>
           <w:lang w:val="en-GB"/>
         </w:rPr>
-        <w:t xml:space="preserve"> CE, </w:t>
+        <w:t xml:space="preserve"> </w:t>
+      </w:r>
+      <w:r>
+        <w:rPr>
+          <w:rFonts w:asciiTheme="minorHAnsi" w:hAnsiTheme="minorHAnsi" w:cstheme="minorHAnsi"/>
+          <w:sz w:val="26"/>
+          <w:szCs w:val="26"/>
+          <w:lang w:val="en-GB"/>
+        </w:rPr>
+        <w:t>C</w:t>
+      </w:r>
+      <w:r>
+        <w:rPr>
+          <w:rFonts w:asciiTheme="minorHAnsi" w:hAnsiTheme="minorHAnsi" w:cstheme="minorHAnsi"/>
+          <w:sz w:val="26"/>
+          <w:szCs w:val="26"/>
+          <w:lang w:val="en-GB"/>
+        </w:rPr>
+        <w:t xml:space="preserve">E, </w:t>
       </w:r>
       <w:proofErr w:type="spellStart"/>
       <w:r>
@@ -8301,27 +8225,7 @@
           <w:szCs w:val="26"/>
           <w:lang w:val="en-GB"/>
         </w:rPr>
-        <w:t xml:space="preserve"> </w:t>
-      </w:r>
-      <w:proofErr w:type="spellStart"/>
-      <w:r>
-        <w:rPr>
-          <w:rFonts w:asciiTheme="minorHAnsi" w:hAnsiTheme="minorHAnsi" w:cstheme="minorHAnsi"/>
-          <w:sz w:val="26"/>
-          <w:szCs w:val="26"/>
-          <w:lang w:val="en-GB"/>
-        </w:rPr>
-        <w:t>Andreani</w:t>
-      </w:r>
-      <w:proofErr w:type="spellEnd"/>
-      <w:r>
-        <w:rPr>
-          <w:rFonts w:asciiTheme="minorHAnsi" w:hAnsiTheme="minorHAnsi" w:cstheme="minorHAnsi"/>
-          <w:sz w:val="26"/>
-          <w:szCs w:val="26"/>
-          <w:lang w:val="en-GB"/>
-        </w:rPr>
-        <w:t xml:space="preserve"> WS,</w:t>
+        <w:t xml:space="preserve"> Performance Analysis,</w:t>
       </w:r>
       <w:r>
         <w:rPr>
@@ -8364,412 +8268,6 @@
           <w:lang w:val="en-GB"/>
         </w:rPr>
       </w:pPr>
-      <w:proofErr w:type="spellStart"/>
-      <w:r>
-        <w:rPr>
-          <w:rFonts w:asciiTheme="minorHAnsi" w:hAnsiTheme="minorHAnsi" w:cstheme="minorHAnsi"/>
-          <w:b/>
-          <w:sz w:val="28"/>
-          <w:szCs w:val="26"/>
-          <w:lang w:val="en-GB"/>
-        </w:rPr>
-        <w:t>Stylewatch</w:t>
-      </w:r>
-      <w:proofErr w:type="spellEnd"/>
-      <w:r>
-        <w:rPr>
-          <w:rFonts w:asciiTheme="minorHAnsi" w:hAnsiTheme="minorHAnsi" w:cstheme="minorHAnsi"/>
-          <w:b/>
-          <w:sz w:val="28"/>
-          <w:szCs w:val="26"/>
-          <w:lang w:val="en-GB"/>
-        </w:rPr>
-        <w:t xml:space="preserve"> (Argentinean) 2015 - </w:t>
-      </w:r>
-      <w:r>
-        <w:rPr>
-          <w:rFonts w:asciiTheme="minorHAnsi" w:hAnsiTheme="minorHAnsi" w:cstheme="minorHAnsi"/>
-          <w:b/>
-          <w:sz w:val="28"/>
-          <w:szCs w:val="26"/>
-          <w:lang w:val="en-GB"/>
-        </w:rPr>
-        <w:t>2016</w:t>
-      </w:r>
-    </w:p>
-    <w:p>
-      <w:pPr>
-        <w:jc w:val="both"/>
-        <w:rPr>
-          <w:rFonts w:asciiTheme="minorHAnsi" w:hAnsiTheme="minorHAnsi" w:cstheme="minorHAnsi"/>
-          <w:b/>
-          <w:sz w:val="26"/>
-          <w:szCs w:val="26"/>
-          <w:lang w:val="en-GB"/>
-        </w:rPr>
-      </w:pPr>
-      <w:r>
-        <w:rPr>
-          <w:rFonts w:asciiTheme="minorHAnsi" w:hAnsiTheme="minorHAnsi" w:cstheme="minorHAnsi"/>
-          <w:b/>
-          <w:sz w:val="26"/>
-          <w:szCs w:val="26"/>
-          <w:lang w:val="en-GB"/>
-        </w:rPr>
-        <w:t>Stylewatch.com.ar</w:t>
-      </w:r>
-      <w:r>
-        <w:rPr>
-          <w:b/>
-          <w:bCs/>
-          <w:sz w:val="28"/>
-          <w:szCs w:val="32"/>
-          <w:lang w:val="en-GB"/>
-        </w:rPr>
-        <w:t xml:space="preserve"> </w:t>
-      </w:r>
-      <w:r>
-        <w:rPr>
-          <w:rFonts w:asciiTheme="minorHAnsi" w:hAnsiTheme="minorHAnsi" w:cstheme="minorHAnsi"/>
-          <w:b/>
-          <w:sz w:val="26"/>
-          <w:szCs w:val="26"/>
-          <w:lang w:val="en-GB"/>
-        </w:rPr>
-        <w:t>Project:</w:t>
-      </w:r>
-    </w:p>
-    <w:p>
-      <w:pPr>
-        <w:ind w:left="720"/>
-        <w:jc w:val="both"/>
-        <w:rPr>
-          <w:rFonts w:asciiTheme="minorHAnsi" w:hAnsiTheme="minorHAnsi" w:cstheme="minorHAnsi"/>
-          <w:sz w:val="26"/>
-          <w:szCs w:val="26"/>
-          <w:lang w:val="en-GB"/>
-        </w:rPr>
-      </w:pPr>
-      <w:r>
-        <w:rPr>
-          <w:rFonts w:asciiTheme="minorHAnsi" w:hAnsiTheme="minorHAnsi" w:cstheme="minorHAnsi"/>
-          <w:sz w:val="26"/>
-          <w:szCs w:val="26"/>
-          <w:lang w:val="en-GB"/>
-        </w:rPr>
-        <w:t>PHP Developer</w:t>
-      </w:r>
-    </w:p>
-    <w:p>
-      <w:pPr>
-        <w:numPr>
-          <w:ilvl w:val="0"/>
-          <w:numId w:val="5"/>
-        </w:numPr>
-        <w:ind w:left="1440"/>
-        <w:jc w:val="both"/>
-        <w:rPr>
-          <w:rFonts w:asciiTheme="minorHAnsi" w:hAnsiTheme="minorHAnsi" w:cstheme="minorHAnsi"/>
-          <w:sz w:val="26"/>
-          <w:szCs w:val="26"/>
-          <w:lang w:val="en-GB"/>
-        </w:rPr>
-      </w:pPr>
-      <w:r>
-        <w:rPr>
-          <w:rFonts w:asciiTheme="minorHAnsi" w:hAnsiTheme="minorHAnsi" w:cstheme="minorHAnsi"/>
-          <w:sz w:val="26"/>
-          <w:szCs w:val="26"/>
-          <w:lang w:val="en-GB"/>
-        </w:rPr>
-        <w:lastRenderedPageBreak/>
-        <w:t xml:space="preserve">Develop </w:t>
-      </w:r>
-      <w:proofErr w:type="spellStart"/>
-      <w:r>
-        <w:rPr>
-          <w:rFonts w:asciiTheme="minorHAnsi" w:hAnsiTheme="minorHAnsi" w:cstheme="minorHAnsi"/>
-          <w:sz w:val="26"/>
-          <w:szCs w:val="26"/>
-          <w:lang w:val="en-GB"/>
-        </w:rPr>
-        <w:t>Magento</w:t>
-      </w:r>
-      <w:proofErr w:type="spellEnd"/>
-      <w:r>
-        <w:rPr>
-          <w:rFonts w:asciiTheme="minorHAnsi" w:hAnsiTheme="minorHAnsi" w:cstheme="minorHAnsi"/>
-          <w:sz w:val="26"/>
-          <w:szCs w:val="26"/>
-          <w:lang w:val="en-GB"/>
-        </w:rPr>
-        <w:t xml:space="preserve"> modules to customize e-commerce platform based-on client requirements. </w:t>
-      </w:r>
-    </w:p>
-    <w:p>
-      <w:pPr>
-        <w:numPr>
-          <w:ilvl w:val="0"/>
-          <w:numId w:val="5"/>
-        </w:numPr>
-        <w:ind w:left="1440"/>
-        <w:jc w:val="both"/>
-        <w:rPr>
-          <w:rFonts w:asciiTheme="minorHAnsi" w:hAnsiTheme="minorHAnsi" w:cstheme="minorHAnsi"/>
-          <w:sz w:val="26"/>
-          <w:szCs w:val="26"/>
-          <w:lang w:val="en-GB"/>
-        </w:rPr>
-      </w:pPr>
-      <w:r>
-        <w:rPr>
-          <w:rFonts w:asciiTheme="minorHAnsi" w:hAnsiTheme="minorHAnsi" w:cstheme="minorHAnsi"/>
-          <w:sz w:val="26"/>
-          <w:szCs w:val="26"/>
-          <w:lang w:val="en-GB"/>
-        </w:rPr>
-        <w:t xml:space="preserve">Upgrade </w:t>
-      </w:r>
-      <w:proofErr w:type="spellStart"/>
-      <w:r>
-        <w:rPr>
-          <w:rFonts w:asciiTheme="minorHAnsi" w:hAnsiTheme="minorHAnsi" w:cstheme="minorHAnsi"/>
-          <w:sz w:val="26"/>
-          <w:szCs w:val="26"/>
-          <w:lang w:val="en-GB"/>
-        </w:rPr>
-        <w:t>Magento</w:t>
-      </w:r>
-      <w:proofErr w:type="spellEnd"/>
-      <w:r>
-        <w:rPr>
-          <w:rFonts w:asciiTheme="minorHAnsi" w:hAnsiTheme="minorHAnsi" w:cstheme="minorHAnsi"/>
-          <w:sz w:val="26"/>
-          <w:szCs w:val="26"/>
-          <w:lang w:val="en-GB"/>
-        </w:rPr>
-        <w:t xml:space="preserve"> CE 1.8.1.0 to 1.9.2.0</w:t>
-      </w:r>
-      <w:r>
-        <w:rPr>
-          <w:rFonts w:asciiTheme="minorHAnsi" w:hAnsiTheme="minorHAnsi" w:cstheme="minorHAnsi"/>
-          <w:sz w:val="26"/>
-          <w:szCs w:val="26"/>
-          <w:lang w:val="en-GB"/>
-        </w:rPr>
-        <w:t xml:space="preserve"> </w:t>
-      </w:r>
-    </w:p>
-    <w:p>
-      <w:pPr>
-        <w:numPr>
-          <w:ilvl w:val="0"/>
-          <w:numId w:val="5"/>
-        </w:numPr>
-        <w:ind w:left="1440"/>
-        <w:jc w:val="both"/>
-        <w:rPr>
-          <w:rFonts w:asciiTheme="minorHAnsi" w:hAnsiTheme="minorHAnsi" w:cstheme="minorHAnsi"/>
-          <w:sz w:val="26"/>
-          <w:szCs w:val="26"/>
-          <w:lang w:val="en-GB"/>
-        </w:rPr>
-      </w:pPr>
-      <w:r>
-        <w:rPr>
-          <w:rFonts w:asciiTheme="minorHAnsi" w:hAnsiTheme="minorHAnsi" w:cstheme="minorHAnsi"/>
-          <w:sz w:val="26"/>
-          <w:szCs w:val="26"/>
-          <w:lang w:val="en-GB"/>
-        </w:rPr>
-        <w:t xml:space="preserve">Security improvements and </w:t>
-      </w:r>
-      <w:r>
-        <w:rPr>
-          <w:rFonts w:asciiTheme="minorHAnsi" w:hAnsiTheme="minorHAnsi" w:cstheme="minorHAnsi"/>
-          <w:sz w:val="26"/>
-          <w:szCs w:val="26"/>
-          <w:lang w:val="en-GB"/>
-        </w:rPr>
-        <w:t>latest</w:t>
-      </w:r>
-      <w:r>
-        <w:rPr>
-          <w:rFonts w:asciiTheme="minorHAnsi" w:hAnsiTheme="minorHAnsi" w:cstheme="minorHAnsi"/>
-          <w:sz w:val="26"/>
-          <w:szCs w:val="26"/>
-          <w:lang w:val="en-GB"/>
-        </w:rPr>
-        <w:t xml:space="preserve"> </w:t>
-      </w:r>
-      <w:proofErr w:type="spellStart"/>
-      <w:r>
-        <w:rPr>
-          <w:rFonts w:asciiTheme="minorHAnsi" w:hAnsiTheme="minorHAnsi" w:cstheme="minorHAnsi"/>
-          <w:sz w:val="26"/>
-          <w:szCs w:val="26"/>
-          <w:lang w:val="en-GB"/>
-        </w:rPr>
-        <w:t>Magento</w:t>
-      </w:r>
-      <w:proofErr w:type="spellEnd"/>
-      <w:r>
-        <w:rPr>
-          <w:rFonts w:asciiTheme="minorHAnsi" w:hAnsiTheme="minorHAnsi" w:cstheme="minorHAnsi"/>
-          <w:sz w:val="26"/>
-          <w:szCs w:val="26"/>
-          <w:lang w:val="en-GB"/>
-        </w:rPr>
-        <w:t xml:space="preserve"> Patches applied.</w:t>
-      </w:r>
-    </w:p>
-    <w:p>
-      <w:pPr>
-        <w:numPr>
-          <w:ilvl w:val="0"/>
-          <w:numId w:val="5"/>
-        </w:numPr>
-        <w:ind w:left="1440"/>
-        <w:jc w:val="both"/>
-        <w:rPr>
-          <w:rFonts w:asciiTheme="minorHAnsi" w:hAnsiTheme="minorHAnsi" w:cstheme="minorHAnsi"/>
-          <w:sz w:val="26"/>
-          <w:szCs w:val="26"/>
-          <w:lang w:val="en-GB"/>
-        </w:rPr>
-      </w:pPr>
-      <w:r>
-        <w:rPr>
-          <w:rFonts w:asciiTheme="minorHAnsi" w:hAnsiTheme="minorHAnsi" w:cstheme="minorHAnsi"/>
-          <w:sz w:val="26"/>
-          <w:szCs w:val="26"/>
-          <w:lang w:val="en-GB"/>
-        </w:rPr>
-        <w:t xml:space="preserve">Long-term technical support. </w:t>
-      </w:r>
-    </w:p>
-    <w:p>
-      <w:pPr>
-        <w:ind w:left="720"/>
-        <w:jc w:val="both"/>
-        <w:rPr>
-          <w:rFonts w:asciiTheme="minorHAnsi" w:hAnsiTheme="minorHAnsi" w:cstheme="minorHAnsi"/>
-          <w:sz w:val="26"/>
-          <w:szCs w:val="26"/>
-          <w:lang w:val="en-GB"/>
-        </w:rPr>
-      </w:pPr>
-      <w:r>
-        <w:rPr>
-          <w:rFonts w:asciiTheme="minorHAnsi" w:hAnsiTheme="minorHAnsi" w:cstheme="minorHAnsi"/>
-          <w:b/>
-          <w:sz w:val="26"/>
-          <w:szCs w:val="26"/>
-          <w:lang w:val="en-GB"/>
-        </w:rPr>
-        <w:t xml:space="preserve">Technologies: </w:t>
-      </w:r>
-      <w:r>
-        <w:rPr>
-          <w:rFonts w:asciiTheme="minorHAnsi" w:hAnsiTheme="minorHAnsi" w:cstheme="minorHAnsi"/>
-          <w:sz w:val="26"/>
-          <w:szCs w:val="26"/>
-          <w:lang w:val="en-GB"/>
-        </w:rPr>
-        <w:t xml:space="preserve">OOP, PHP, HTML, CSS3, SASS, Compass, </w:t>
-      </w:r>
-      <w:proofErr w:type="spellStart"/>
-      <w:r>
-        <w:rPr>
-          <w:rFonts w:asciiTheme="minorHAnsi" w:hAnsiTheme="minorHAnsi" w:cstheme="minorHAnsi"/>
-          <w:sz w:val="26"/>
-          <w:szCs w:val="26"/>
-          <w:lang w:val="en-GB"/>
-        </w:rPr>
-        <w:t>Javascript</w:t>
-      </w:r>
-      <w:proofErr w:type="spellEnd"/>
-      <w:r>
-        <w:rPr>
-          <w:rFonts w:asciiTheme="minorHAnsi" w:hAnsiTheme="minorHAnsi" w:cstheme="minorHAnsi"/>
-          <w:sz w:val="26"/>
-          <w:szCs w:val="26"/>
-          <w:lang w:val="en-GB"/>
-        </w:rPr>
-        <w:t xml:space="preserve">, Prototype, </w:t>
-      </w:r>
-      <w:proofErr w:type="spellStart"/>
-      <w:r>
-        <w:rPr>
-          <w:rFonts w:asciiTheme="minorHAnsi" w:hAnsiTheme="minorHAnsi" w:cstheme="minorHAnsi"/>
-          <w:sz w:val="26"/>
-          <w:szCs w:val="26"/>
-          <w:lang w:val="en-GB"/>
-        </w:rPr>
-        <w:t>Magento</w:t>
-      </w:r>
-      <w:proofErr w:type="spellEnd"/>
-      <w:r>
-        <w:rPr>
-          <w:rFonts w:asciiTheme="minorHAnsi" w:hAnsiTheme="minorHAnsi" w:cstheme="minorHAnsi"/>
-          <w:sz w:val="26"/>
-          <w:szCs w:val="26"/>
-          <w:lang w:val="en-GB"/>
-        </w:rPr>
-        <w:t xml:space="preserve"> CE, </w:t>
-      </w:r>
-      <w:proofErr w:type="spellStart"/>
-      <w:r>
-        <w:rPr>
-          <w:rFonts w:asciiTheme="minorHAnsi" w:hAnsiTheme="minorHAnsi" w:cstheme="minorHAnsi"/>
-          <w:sz w:val="26"/>
-          <w:szCs w:val="26"/>
-          <w:lang w:val="en-GB"/>
-        </w:rPr>
-        <w:t>MySQL</w:t>
-      </w:r>
-      <w:proofErr w:type="spellEnd"/>
-      <w:r>
-        <w:rPr>
-          <w:rFonts w:asciiTheme="minorHAnsi" w:hAnsiTheme="minorHAnsi" w:cstheme="minorHAnsi"/>
-          <w:sz w:val="26"/>
-          <w:szCs w:val="26"/>
-          <w:lang w:val="en-GB"/>
-        </w:rPr>
-        <w:t xml:space="preserve">, </w:t>
-      </w:r>
-      <w:proofErr w:type="spellStart"/>
-      <w:r>
-        <w:rPr>
-          <w:rFonts w:asciiTheme="minorHAnsi" w:hAnsiTheme="minorHAnsi" w:cstheme="minorHAnsi"/>
-          <w:sz w:val="26"/>
-          <w:szCs w:val="26"/>
-          <w:lang w:val="en-GB"/>
-        </w:rPr>
-        <w:t>Andreani</w:t>
-      </w:r>
-      <w:proofErr w:type="spellEnd"/>
-      <w:r>
-        <w:rPr>
-          <w:rFonts w:asciiTheme="minorHAnsi" w:hAnsiTheme="minorHAnsi" w:cstheme="minorHAnsi"/>
-          <w:sz w:val="26"/>
-          <w:szCs w:val="26"/>
-          <w:lang w:val="en-GB"/>
-        </w:rPr>
-        <w:t xml:space="preserve"> WS, Scrum.</w:t>
-      </w:r>
-    </w:p>
-    <w:p>
-      <w:pPr>
-        <w:jc w:val="both"/>
-        <w:rPr>
-          <w:rFonts w:asciiTheme="minorHAnsi" w:hAnsiTheme="minorHAnsi" w:cstheme="minorHAnsi"/>
-          <w:b/>
-          <w:sz w:val="26"/>
-          <w:szCs w:val="26"/>
-          <w:lang w:val="en-GB"/>
-        </w:rPr>
-      </w:pPr>
     </w:p>
     <w:p>
       <w:pPr>
@@ -8790,325 +8288,6 @@
           <w:lang w:val="en-GB"/>
         </w:rPr>
       </w:pPr>
-      <w:r>
-        <w:rPr>
-          <w:rFonts w:asciiTheme="minorHAnsi" w:hAnsiTheme="minorHAnsi" w:cstheme="minorHAnsi"/>
-          <w:b/>
-          <w:sz w:val="28"/>
-          <w:szCs w:val="26"/>
-          <w:lang w:val="en-GB"/>
-        </w:rPr>
-        <w:t xml:space="preserve">US Polo (Panamanian) 2015 - </w:t>
-      </w:r>
-      <w:r>
-        <w:rPr>
-          <w:rFonts w:asciiTheme="minorHAnsi" w:hAnsiTheme="minorHAnsi" w:cstheme="minorHAnsi"/>
-          <w:b/>
-          <w:sz w:val="28"/>
-          <w:szCs w:val="26"/>
-          <w:lang w:val="en-GB"/>
-        </w:rPr>
-        <w:t>2016</w:t>
-      </w:r>
-    </w:p>
-    <w:p>
-      <w:pPr>
-        <w:jc w:val="both"/>
-        <w:rPr>
-          <w:rFonts w:asciiTheme="minorHAnsi" w:hAnsiTheme="minorHAnsi" w:cstheme="minorHAnsi"/>
-          <w:b/>
-          <w:sz w:val="26"/>
-          <w:szCs w:val="26"/>
-          <w:lang w:val="en-GB"/>
-        </w:rPr>
-      </w:pPr>
-      <w:r>
-        <w:rPr>
-          <w:rFonts w:asciiTheme="minorHAnsi" w:hAnsiTheme="minorHAnsi" w:cstheme="minorHAnsi"/>
-          <w:b/>
-          <w:sz w:val="26"/>
-          <w:szCs w:val="26"/>
-          <w:lang w:val="en-GB"/>
-        </w:rPr>
-        <w:t>Uspoloassn.com Project:</w:t>
-      </w:r>
-    </w:p>
-    <w:p>
-      <w:pPr>
-        <w:ind w:left="720"/>
-        <w:jc w:val="both"/>
-        <w:rPr>
-          <w:rFonts w:asciiTheme="minorHAnsi" w:hAnsiTheme="minorHAnsi" w:cstheme="minorHAnsi"/>
-          <w:sz w:val="26"/>
-          <w:szCs w:val="26"/>
-          <w:lang w:val="en-GB"/>
-        </w:rPr>
-      </w:pPr>
-      <w:r>
-        <w:rPr>
-          <w:rFonts w:asciiTheme="minorHAnsi" w:hAnsiTheme="minorHAnsi" w:cstheme="minorHAnsi"/>
-          <w:sz w:val="26"/>
-          <w:szCs w:val="26"/>
-          <w:lang w:val="en-GB"/>
-        </w:rPr>
-        <w:t>PHP Developer</w:t>
-      </w:r>
-    </w:p>
-    <w:p>
-      <w:pPr>
-        <w:numPr>
-          <w:ilvl w:val="0"/>
-          <w:numId w:val="5"/>
-        </w:numPr>
-        <w:ind w:left="1440"/>
-        <w:jc w:val="both"/>
-        <w:rPr>
-          <w:rFonts w:asciiTheme="minorHAnsi" w:hAnsiTheme="minorHAnsi" w:cstheme="minorHAnsi"/>
-          <w:sz w:val="26"/>
-          <w:szCs w:val="26"/>
-          <w:lang w:val="en-GB"/>
-        </w:rPr>
-      </w:pPr>
-      <w:r>
-        <w:rPr>
-          <w:rFonts w:asciiTheme="minorHAnsi" w:hAnsiTheme="minorHAnsi" w:cstheme="minorHAnsi"/>
-          <w:sz w:val="26"/>
-          <w:szCs w:val="26"/>
-          <w:lang w:val="en-GB"/>
-        </w:rPr>
-        <w:t xml:space="preserve">Develop </w:t>
-      </w:r>
-      <w:proofErr w:type="spellStart"/>
-      <w:r>
-        <w:rPr>
-          <w:rFonts w:asciiTheme="minorHAnsi" w:hAnsiTheme="minorHAnsi" w:cstheme="minorHAnsi"/>
-          <w:sz w:val="26"/>
-          <w:szCs w:val="26"/>
-          <w:lang w:val="en-GB"/>
-        </w:rPr>
-        <w:t>Magento</w:t>
-      </w:r>
-      <w:proofErr w:type="spellEnd"/>
-      <w:r>
-        <w:rPr>
-          <w:rFonts w:asciiTheme="minorHAnsi" w:hAnsiTheme="minorHAnsi" w:cstheme="minorHAnsi"/>
-          <w:sz w:val="26"/>
-          <w:szCs w:val="26"/>
-          <w:lang w:val="en-GB"/>
-        </w:rPr>
-        <w:t xml:space="preserve"> modules to customize e-commerce platform based-on client requirements. </w:t>
-      </w:r>
-    </w:p>
-    <w:p>
-      <w:pPr>
-        <w:numPr>
-          <w:ilvl w:val="0"/>
-          <w:numId w:val="5"/>
-        </w:numPr>
-        <w:ind w:left="1440"/>
-        <w:jc w:val="both"/>
-        <w:rPr>
-          <w:rFonts w:asciiTheme="minorHAnsi" w:hAnsiTheme="minorHAnsi" w:cstheme="minorHAnsi"/>
-          <w:sz w:val="26"/>
-          <w:szCs w:val="26"/>
-          <w:lang w:val="en-GB"/>
-        </w:rPr>
-      </w:pPr>
-      <w:r>
-        <w:rPr>
-          <w:rFonts w:asciiTheme="minorHAnsi" w:hAnsiTheme="minorHAnsi" w:cstheme="minorHAnsi"/>
-          <w:sz w:val="26"/>
-          <w:szCs w:val="26"/>
-          <w:lang w:val="en-GB"/>
-        </w:rPr>
-        <w:t xml:space="preserve">Security improvements and </w:t>
-      </w:r>
-      <w:r>
-        <w:rPr>
-          <w:rFonts w:asciiTheme="minorHAnsi" w:hAnsiTheme="minorHAnsi" w:cstheme="minorHAnsi"/>
-          <w:sz w:val="26"/>
-          <w:szCs w:val="26"/>
-          <w:lang w:val="en-GB"/>
-        </w:rPr>
-        <w:t>latest</w:t>
-      </w:r>
-      <w:r>
-        <w:rPr>
-          <w:rFonts w:asciiTheme="minorHAnsi" w:hAnsiTheme="minorHAnsi" w:cstheme="minorHAnsi"/>
-          <w:sz w:val="26"/>
-          <w:szCs w:val="26"/>
-          <w:lang w:val="en-GB"/>
-        </w:rPr>
-        <w:t xml:space="preserve"> </w:t>
-      </w:r>
-      <w:proofErr w:type="spellStart"/>
-      <w:r>
-        <w:rPr>
-          <w:rFonts w:asciiTheme="minorHAnsi" w:hAnsiTheme="minorHAnsi" w:cstheme="minorHAnsi"/>
-          <w:sz w:val="26"/>
-          <w:szCs w:val="26"/>
-          <w:lang w:val="en-GB"/>
-        </w:rPr>
-        <w:t>Magento</w:t>
-      </w:r>
-      <w:proofErr w:type="spellEnd"/>
-      <w:r>
-        <w:rPr>
-          <w:rFonts w:asciiTheme="minorHAnsi" w:hAnsiTheme="minorHAnsi" w:cstheme="minorHAnsi"/>
-          <w:sz w:val="26"/>
-          <w:szCs w:val="26"/>
-          <w:lang w:val="en-GB"/>
-        </w:rPr>
-        <w:t xml:space="preserve"> Patches applied.</w:t>
-      </w:r>
-    </w:p>
-    <w:p>
-      <w:pPr>
-        <w:numPr>
-          <w:ilvl w:val="0"/>
-          <w:numId w:val="5"/>
-        </w:numPr>
-        <w:ind w:left="1440"/>
-        <w:jc w:val="both"/>
-        <w:rPr>
-          <w:rFonts w:asciiTheme="minorHAnsi" w:hAnsiTheme="minorHAnsi" w:cstheme="minorHAnsi"/>
-          <w:sz w:val="26"/>
-          <w:szCs w:val="26"/>
-          <w:lang w:val="en-GB"/>
-        </w:rPr>
-      </w:pPr>
-      <w:r>
-        <w:rPr>
-          <w:rFonts w:asciiTheme="minorHAnsi" w:hAnsiTheme="minorHAnsi" w:cstheme="minorHAnsi"/>
-          <w:sz w:val="26"/>
-          <w:szCs w:val="26"/>
-          <w:lang w:val="en-GB"/>
-        </w:rPr>
-        <w:t xml:space="preserve">Long-term technical support. </w:t>
-      </w:r>
-    </w:p>
-    <w:p>
-      <w:pPr>
-        <w:ind w:left="720"/>
-        <w:jc w:val="both"/>
-        <w:rPr>
-          <w:rFonts w:asciiTheme="minorHAnsi" w:hAnsiTheme="minorHAnsi" w:cstheme="minorHAnsi"/>
-          <w:b/>
-          <w:sz w:val="26"/>
-          <w:szCs w:val="26"/>
-          <w:lang w:val="en-GB"/>
-        </w:rPr>
-      </w:pPr>
-      <w:r>
-        <w:rPr>
-          <w:rFonts w:asciiTheme="minorHAnsi" w:hAnsiTheme="minorHAnsi" w:cstheme="minorHAnsi"/>
-          <w:b/>
-          <w:sz w:val="26"/>
-          <w:szCs w:val="26"/>
-          <w:lang w:val="en-GB"/>
-        </w:rPr>
-        <w:t xml:space="preserve">Technologies: </w:t>
-      </w:r>
-      <w:r>
-        <w:rPr>
-          <w:rFonts w:asciiTheme="minorHAnsi" w:hAnsiTheme="minorHAnsi" w:cstheme="minorHAnsi"/>
-          <w:sz w:val="26"/>
-          <w:szCs w:val="26"/>
-          <w:lang w:val="en-GB"/>
-        </w:rPr>
-        <w:t xml:space="preserve">OOP, PHP, HTML, CSS3, SASS, Compass, </w:t>
-      </w:r>
-      <w:proofErr w:type="spellStart"/>
-      <w:r>
-        <w:rPr>
-          <w:rFonts w:asciiTheme="minorHAnsi" w:hAnsiTheme="minorHAnsi" w:cstheme="minorHAnsi"/>
-          <w:sz w:val="26"/>
-          <w:szCs w:val="26"/>
-          <w:lang w:val="en-GB"/>
-        </w:rPr>
-        <w:t>Javascript</w:t>
-      </w:r>
-      <w:proofErr w:type="spellEnd"/>
-      <w:r>
-        <w:rPr>
-          <w:rFonts w:asciiTheme="minorHAnsi" w:hAnsiTheme="minorHAnsi" w:cstheme="minorHAnsi"/>
-          <w:sz w:val="26"/>
-          <w:szCs w:val="26"/>
-          <w:lang w:val="en-GB"/>
-        </w:rPr>
-        <w:t xml:space="preserve">, Prototype, </w:t>
-      </w:r>
-      <w:proofErr w:type="spellStart"/>
-      <w:r>
-        <w:rPr>
-          <w:rFonts w:asciiTheme="minorHAnsi" w:hAnsiTheme="minorHAnsi" w:cstheme="minorHAnsi"/>
-          <w:sz w:val="26"/>
-          <w:szCs w:val="26"/>
-          <w:lang w:val="en-GB"/>
-        </w:rPr>
-        <w:t>Magento</w:t>
-      </w:r>
-      <w:proofErr w:type="spellEnd"/>
-      <w:r>
-        <w:rPr>
-          <w:rFonts w:asciiTheme="minorHAnsi" w:hAnsiTheme="minorHAnsi" w:cstheme="minorHAnsi"/>
-          <w:sz w:val="26"/>
-          <w:szCs w:val="26"/>
-          <w:lang w:val="en-GB"/>
-        </w:rPr>
-        <w:t xml:space="preserve"> </w:t>
-      </w:r>
-      <w:r>
-        <w:rPr>
-          <w:rFonts w:asciiTheme="minorHAnsi" w:hAnsiTheme="minorHAnsi" w:cstheme="minorHAnsi"/>
-          <w:sz w:val="26"/>
-          <w:szCs w:val="26"/>
-          <w:lang w:val="en-GB"/>
-        </w:rPr>
-        <w:t>E</w:t>
-      </w:r>
-      <w:r>
-        <w:rPr>
-          <w:rFonts w:asciiTheme="minorHAnsi" w:hAnsiTheme="minorHAnsi" w:cstheme="minorHAnsi"/>
-          <w:sz w:val="26"/>
-          <w:szCs w:val="26"/>
-          <w:lang w:val="en-GB"/>
-        </w:rPr>
-        <w:t xml:space="preserve">E, </w:t>
-      </w:r>
-      <w:proofErr w:type="spellStart"/>
-      <w:r>
-        <w:rPr>
-          <w:rFonts w:asciiTheme="minorHAnsi" w:hAnsiTheme="minorHAnsi" w:cstheme="minorHAnsi"/>
-          <w:sz w:val="26"/>
-          <w:szCs w:val="26"/>
-          <w:lang w:val="en-GB"/>
-        </w:rPr>
-        <w:t>MySQL</w:t>
-      </w:r>
-      <w:proofErr w:type="spellEnd"/>
-      <w:r>
-        <w:rPr>
-          <w:rFonts w:asciiTheme="minorHAnsi" w:hAnsiTheme="minorHAnsi" w:cstheme="minorHAnsi"/>
-          <w:sz w:val="26"/>
-          <w:szCs w:val="26"/>
-          <w:lang w:val="en-GB"/>
-        </w:rPr>
-        <w:t>, Scrum.</w:t>
-      </w:r>
-    </w:p>
-    <w:p>
-      <w:pPr>
-        <w:ind w:left="720"/>
-        <w:jc w:val="both"/>
-        <w:rPr>
-          <w:rFonts w:asciiTheme="minorHAnsi" w:hAnsiTheme="minorHAnsi" w:cstheme="minorHAnsi"/>
-          <w:b/>
-          <w:sz w:val="26"/>
-          <w:szCs w:val="26"/>
-          <w:lang w:val="en-GB"/>
-        </w:rPr>
-      </w:pPr>
     </w:p>
     <w:p>
       <w:pPr>
@@ -9126,72 +8305,71 @@
           <w:b/>
           <w:sz w:val="28"/>
           <w:szCs w:val="26"/>
-          <w:lang w:val="en-GB"/>
-        </w:rPr>
-      </w:pPr>
-      <w:r>
-        <w:rPr>
-          <w:rFonts w:asciiTheme="minorHAnsi" w:hAnsiTheme="minorHAnsi" w:cstheme="minorHAnsi"/>
-          <w:b/>
-          <w:sz w:val="28"/>
-          <w:szCs w:val="26"/>
-          <w:lang w:val="en-GB"/>
-        </w:rPr>
-        <w:t xml:space="preserve">Meet </w:t>
-      </w:r>
-      <w:proofErr w:type="spellStart"/>
-      <w:r>
-        <w:rPr>
-          <w:rFonts w:asciiTheme="minorHAnsi" w:hAnsiTheme="minorHAnsi" w:cstheme="minorHAnsi"/>
-          <w:b/>
-          <w:sz w:val="28"/>
-          <w:szCs w:val="26"/>
-          <w:lang w:val="en-GB"/>
-        </w:rPr>
-        <w:t>Magento</w:t>
-      </w:r>
-      <w:proofErr w:type="spellEnd"/>
-      <w:r>
-        <w:rPr>
-          <w:rFonts w:asciiTheme="minorHAnsi" w:hAnsiTheme="minorHAnsi" w:cstheme="minorHAnsi"/>
-          <w:b/>
-          <w:sz w:val="28"/>
-          <w:szCs w:val="26"/>
-          <w:lang w:val="en-GB"/>
-        </w:rPr>
-        <w:t xml:space="preserve"> AR (Argentinean) 2015 - </w:t>
-      </w:r>
-      <w:r>
-        <w:rPr>
-          <w:rFonts w:asciiTheme="minorHAnsi" w:hAnsiTheme="minorHAnsi" w:cstheme="minorHAnsi"/>
-          <w:b/>
-          <w:sz w:val="28"/>
-          <w:szCs w:val="26"/>
-          <w:lang w:val="en-GB"/>
-        </w:rPr>
-        <w:t>2016</w:t>
-      </w:r>
-    </w:p>
-    <w:p>
-      <w:pPr>
-        <w:jc w:val="both"/>
-        <w:rPr>
-          <w:rFonts w:asciiTheme="minorHAnsi" w:hAnsiTheme="minorHAnsi" w:cstheme="minorHAnsi"/>
-          <w:b/>
-          <w:sz w:val="26"/>
-          <w:szCs w:val="26"/>
-          <w:lang w:val="en-GB"/>
-        </w:rPr>
-      </w:pPr>
-      <w:r>
-        <w:rPr>
-          <w:rFonts w:asciiTheme="minorHAnsi" w:hAnsiTheme="minorHAnsi" w:cstheme="minorHAnsi"/>
-          <w:b/>
-          <w:sz w:val="26"/>
-          <w:szCs w:val="26"/>
-          <w:lang w:val="en-GB"/>
-        </w:rPr>
-        <w:t>Ar.meet-magento.com Project:</w:t>
+          <w:lang w:val="es-ES"/>
+        </w:rPr>
+      </w:pPr>
+      <w:r>
+        <w:rPr>
+          <w:rFonts w:asciiTheme="minorHAnsi" w:hAnsiTheme="minorHAnsi" w:cstheme="minorHAnsi"/>
+          <w:b/>
+          <w:sz w:val="28"/>
+          <w:szCs w:val="26"/>
+          <w:lang w:val="es-ES"/>
+        </w:rPr>
+        <w:lastRenderedPageBreak/>
+        <w:t>Palacio de Hierro (Mexican) 2014</w:t>
+      </w:r>
+    </w:p>
+    <w:p>
+      <w:pPr>
+        <w:jc w:val="both"/>
+        <w:rPr>
+          <w:rFonts w:asciiTheme="minorHAnsi" w:hAnsiTheme="minorHAnsi" w:cstheme="minorHAnsi"/>
+          <w:b/>
+          <w:sz w:val="26"/>
+          <w:szCs w:val="26"/>
+          <w:lang w:val="es-ES"/>
+        </w:rPr>
+      </w:pPr>
+      <w:r>
+        <w:rPr>
+          <w:rFonts w:asciiTheme="minorHAnsi" w:hAnsiTheme="minorHAnsi" w:cstheme="minorHAnsi"/>
+          <w:b/>
+          <w:sz w:val="26"/>
+          <w:szCs w:val="26"/>
+          <w:lang w:val="es-ES"/>
+        </w:rPr>
+        <w:t>Palaciodehierro.com</w:t>
+      </w:r>
+      <w:r>
+        <w:rPr>
+          <w:b/>
+          <w:bCs/>
+          <w:sz w:val="28"/>
+          <w:szCs w:val="32"/>
+          <w:lang w:val="es-ES"/>
+        </w:rPr>
+        <w:t xml:space="preserve"> </w:t>
+      </w:r>
+      <w:r>
+        <w:rPr>
+          <w:rFonts w:asciiTheme="minorHAnsi" w:hAnsiTheme="minorHAnsi" w:cstheme="minorHAnsi"/>
+          <w:b/>
+          <w:sz w:val="26"/>
+          <w:szCs w:val="26"/>
+          <w:lang w:val="es-ES"/>
+        </w:rPr>
+        <w:t>Project</w:t>
+      </w:r>
+      <w:r>
+        <w:rPr>
+          <w:rFonts w:asciiTheme="minorHAnsi" w:hAnsiTheme="minorHAnsi" w:cstheme="minorHAnsi"/>
+          <w:b/>
+          <w:sz w:val="26"/>
+          <w:szCs w:val="26"/>
+          <w:lang w:val="es-ES"/>
+        </w:rPr>
+        <w:t>:</w:t>
       </w:r>
     </w:p>
     <w:p>
@@ -9212,7 +8390,7 @@
           <w:szCs w:val="26"/>
           <w:lang w:val="en-GB"/>
         </w:rPr>
-        <w:t>PHP and Frontend Developer</w:t>
+        <w:t>PHP Developer</w:t>
       </w:r>
     </w:p>
     <w:p>
@@ -9237,72 +8415,7 @@
           <w:szCs w:val="26"/>
           <w:lang w:val="en-GB"/>
         </w:rPr>
-        <w:t xml:space="preserve">Customized </w:t>
-      </w:r>
-      <w:proofErr w:type="spellStart"/>
-      <w:r>
-        <w:rPr>
-          <w:rFonts w:asciiTheme="minorHAnsi" w:hAnsiTheme="minorHAnsi" w:cstheme="minorHAnsi"/>
-          <w:sz w:val="26"/>
-          <w:szCs w:val="26"/>
-          <w:lang w:val="en-GB"/>
-        </w:rPr>
-        <w:t>wordpress</w:t>
-      </w:r>
-      <w:proofErr w:type="spellEnd"/>
-      <w:r>
-        <w:rPr>
-          <w:rFonts w:asciiTheme="minorHAnsi" w:hAnsiTheme="minorHAnsi" w:cstheme="minorHAnsi"/>
-          <w:sz w:val="26"/>
-          <w:szCs w:val="26"/>
-          <w:lang w:val="en-GB"/>
-        </w:rPr>
-        <w:t xml:space="preserve"> templates based-on client requirements. </w:t>
-      </w:r>
-    </w:p>
-    <w:p>
-      <w:pPr>
-        <w:numPr>
-          <w:ilvl w:val="0"/>
-          <w:numId w:val="5"/>
-        </w:numPr>
-        <w:ind w:left="1440"/>
-        <w:jc w:val="both"/>
-        <w:rPr>
-          <w:rFonts w:asciiTheme="minorHAnsi" w:hAnsiTheme="minorHAnsi" w:cstheme="minorHAnsi"/>
-          <w:sz w:val="26"/>
-          <w:szCs w:val="26"/>
-          <w:lang w:val="en-GB"/>
-        </w:rPr>
-      </w:pPr>
-      <w:r>
-        <w:rPr>
-          <w:rFonts w:asciiTheme="minorHAnsi" w:hAnsiTheme="minorHAnsi" w:cstheme="minorHAnsi"/>
-          <w:sz w:val="26"/>
-          <w:szCs w:val="26"/>
-          <w:lang w:val="en-GB"/>
-        </w:rPr>
-        <w:t xml:space="preserve">Data entry and </w:t>
-      </w:r>
-      <w:proofErr w:type="spellStart"/>
-      <w:r>
-        <w:rPr>
-          <w:rFonts w:asciiTheme="minorHAnsi" w:hAnsiTheme="minorHAnsi" w:cstheme="minorHAnsi"/>
-          <w:sz w:val="26"/>
-          <w:szCs w:val="26"/>
-          <w:lang w:val="en-GB"/>
-        </w:rPr>
-        <w:t>Wordpress</w:t>
-      </w:r>
-      <w:proofErr w:type="spellEnd"/>
-      <w:r>
-        <w:rPr>
-          <w:rFonts w:asciiTheme="minorHAnsi" w:hAnsiTheme="minorHAnsi" w:cstheme="minorHAnsi"/>
-          <w:sz w:val="26"/>
-          <w:szCs w:val="26"/>
-          <w:lang w:val="en-GB"/>
-        </w:rPr>
-        <w:t xml:space="preserve"> teaching for co-workers.</w:t>
+        <w:t>Requirements analysis and estimate times of developing.</w:t>
       </w:r>
     </w:p>
     <w:p>
@@ -9311,90 +8424,67 @@
         <w:jc w:val="both"/>
         <w:rPr>
           <w:rFonts w:asciiTheme="minorHAnsi" w:hAnsiTheme="minorHAnsi" w:cstheme="minorHAnsi"/>
-          <w:b/>
-          <w:sz w:val="26"/>
-          <w:szCs w:val="26"/>
-          <w:lang w:val="en-GB"/>
-        </w:rPr>
-      </w:pPr>
-      <w:r>
-        <w:rPr>
-          <w:rFonts w:asciiTheme="minorHAnsi" w:hAnsiTheme="minorHAnsi" w:cstheme="minorHAnsi"/>
-          <w:b/>
-          <w:sz w:val="26"/>
-          <w:szCs w:val="26"/>
-          <w:lang w:val="en-GB"/>
-        </w:rPr>
-        <w:t xml:space="preserve">Technologies: </w:t>
-      </w:r>
-      <w:r>
-        <w:rPr>
-          <w:rFonts w:asciiTheme="minorHAnsi" w:hAnsiTheme="minorHAnsi" w:cstheme="minorHAnsi"/>
-          <w:sz w:val="26"/>
-          <w:szCs w:val="26"/>
-          <w:lang w:val="en-GB"/>
-        </w:rPr>
-        <w:t xml:space="preserve">OOP, PHP, HTML, CSS3, </w:t>
-      </w:r>
-      <w:proofErr w:type="spellStart"/>
-      <w:r>
-        <w:rPr>
-          <w:rFonts w:asciiTheme="minorHAnsi" w:hAnsiTheme="minorHAnsi" w:cstheme="minorHAnsi"/>
-          <w:sz w:val="26"/>
-          <w:szCs w:val="26"/>
-          <w:lang w:val="en-GB"/>
-        </w:rPr>
-        <w:t>Javascript</w:t>
-      </w:r>
-      <w:proofErr w:type="spellEnd"/>
-      <w:r>
-        <w:rPr>
-          <w:rFonts w:asciiTheme="minorHAnsi" w:hAnsiTheme="minorHAnsi" w:cstheme="minorHAnsi"/>
-          <w:sz w:val="26"/>
-          <w:szCs w:val="26"/>
-          <w:lang w:val="en-GB"/>
-        </w:rPr>
-        <w:t xml:space="preserve">, </w:t>
-      </w:r>
-      <w:proofErr w:type="spellStart"/>
-      <w:r>
-        <w:rPr>
-          <w:rFonts w:asciiTheme="minorHAnsi" w:hAnsiTheme="minorHAnsi" w:cstheme="minorHAnsi"/>
-          <w:sz w:val="26"/>
-          <w:szCs w:val="26"/>
-          <w:lang w:val="en-GB"/>
-        </w:rPr>
-        <w:t>jQuery</w:t>
-      </w:r>
-      <w:proofErr w:type="spellEnd"/>
-      <w:r>
-        <w:rPr>
-          <w:rFonts w:asciiTheme="minorHAnsi" w:hAnsiTheme="minorHAnsi" w:cstheme="minorHAnsi"/>
-          <w:sz w:val="26"/>
-          <w:szCs w:val="26"/>
-          <w:lang w:val="en-GB"/>
-        </w:rPr>
-        <w:t xml:space="preserve">, </w:t>
-      </w:r>
-      <w:proofErr w:type="spellStart"/>
-      <w:r>
-        <w:rPr>
-          <w:rFonts w:asciiTheme="minorHAnsi" w:hAnsiTheme="minorHAnsi" w:cstheme="minorHAnsi"/>
-          <w:sz w:val="26"/>
-          <w:szCs w:val="26"/>
-          <w:lang w:val="en-GB"/>
-        </w:rPr>
-        <w:t>Wordpress</w:t>
-      </w:r>
-      <w:proofErr w:type="spellEnd"/>
-      <w:r>
-        <w:rPr>
-          <w:rFonts w:asciiTheme="minorHAnsi" w:hAnsiTheme="minorHAnsi" w:cstheme="minorHAnsi"/>
-          <w:sz w:val="26"/>
-          <w:szCs w:val="26"/>
-          <w:lang w:val="en-GB"/>
-        </w:rPr>
-        <w:t xml:space="preserve"> 4, </w:t>
+          <w:sz w:val="26"/>
+          <w:szCs w:val="26"/>
+          <w:lang w:val="en-GB"/>
+        </w:rPr>
+      </w:pPr>
+      <w:r>
+        <w:rPr>
+          <w:rFonts w:asciiTheme="minorHAnsi" w:hAnsiTheme="minorHAnsi" w:cstheme="minorHAnsi"/>
+          <w:b/>
+          <w:sz w:val="26"/>
+          <w:szCs w:val="26"/>
+          <w:lang w:val="en-GB"/>
+        </w:rPr>
+        <w:t>Technologies:</w:t>
+      </w:r>
+      <w:r>
+        <w:rPr>
+          <w:rFonts w:asciiTheme="minorHAnsi" w:hAnsiTheme="minorHAnsi" w:cstheme="minorHAnsi"/>
+          <w:sz w:val="26"/>
+          <w:szCs w:val="26"/>
+          <w:lang w:val="en-GB"/>
+        </w:rPr>
+        <w:t xml:space="preserve"> OOP, PHP, </w:t>
+      </w:r>
+      <w:proofErr w:type="spellStart"/>
+      <w:r>
+        <w:rPr>
+          <w:rFonts w:asciiTheme="minorHAnsi" w:hAnsiTheme="minorHAnsi" w:cstheme="minorHAnsi"/>
+          <w:sz w:val="26"/>
+          <w:szCs w:val="26"/>
+          <w:lang w:val="en-GB"/>
+        </w:rPr>
+        <w:t>Magento</w:t>
+      </w:r>
+      <w:proofErr w:type="spellEnd"/>
+      <w:r>
+        <w:rPr>
+          <w:rFonts w:asciiTheme="minorHAnsi" w:hAnsiTheme="minorHAnsi" w:cstheme="minorHAnsi"/>
+          <w:sz w:val="26"/>
+          <w:szCs w:val="26"/>
+          <w:lang w:val="en-GB"/>
+        </w:rPr>
+        <w:t xml:space="preserve"> </w:t>
+      </w:r>
+      <w:r>
+        <w:rPr>
+          <w:rFonts w:asciiTheme="minorHAnsi" w:hAnsiTheme="minorHAnsi" w:cstheme="minorHAnsi"/>
+          <w:sz w:val="26"/>
+          <w:szCs w:val="26"/>
+          <w:lang w:val="en-GB"/>
+        </w:rPr>
+        <w:t>E</w:t>
+      </w:r>
+      <w:r>
+        <w:rPr>
+          <w:rFonts w:asciiTheme="minorHAnsi" w:hAnsiTheme="minorHAnsi" w:cstheme="minorHAnsi"/>
+          <w:sz w:val="26"/>
+          <w:szCs w:val="26"/>
+          <w:lang w:val="en-GB"/>
+        </w:rPr>
+        <w:t xml:space="preserve">E, </w:t>
       </w:r>
       <w:proofErr w:type="spellStart"/>
       <w:r>
@@ -9414,8 +8504,20 @@
           <w:szCs w:val="26"/>
           <w:lang w:val="en-GB"/>
         </w:rPr>
-        <w:t>, Scrum.</w:t>
-      </w:r>
+        <w:t>, Performance Analysis.</w:t>
+      </w:r>
+    </w:p>
+    <w:p>
+      <w:pPr>
+        <w:jc w:val="both"/>
+        <w:rPr>
+          <w:rFonts w:asciiTheme="minorHAnsi" w:hAnsiTheme="minorHAnsi" w:cstheme="minorHAnsi"/>
+          <w:b/>
+          <w:sz w:val="26"/>
+          <w:szCs w:val="26"/>
+          <w:lang w:val="en-GB"/>
+        </w:rPr>
+      </w:pPr>
     </w:p>
     <w:p>
       <w:pPr>
@@ -9429,6 +8531,542 @@
         </w:pBdr>
         <w:jc w:val="both"/>
         <w:rPr>
+          <w:rFonts w:asciiTheme="minorHAnsi" w:hAnsiTheme="minorHAnsi" w:cstheme="minorHAnsi"/>
+          <w:b/>
+          <w:sz w:val="28"/>
+          <w:szCs w:val="26"/>
+          <w:lang w:val="en-GB"/>
+        </w:rPr>
+      </w:pPr>
+      <w:r>
+        <w:rPr>
+          <w:rFonts w:asciiTheme="minorHAnsi" w:hAnsiTheme="minorHAnsi" w:cstheme="minorHAnsi"/>
+          <w:b/>
+          <w:sz w:val="28"/>
+          <w:szCs w:val="26"/>
+          <w:lang w:val="en-GB"/>
+        </w:rPr>
+        <w:t xml:space="preserve">El </w:t>
+      </w:r>
+      <w:proofErr w:type="spellStart"/>
+      <w:r>
+        <w:rPr>
+          <w:rFonts w:asciiTheme="minorHAnsi" w:hAnsiTheme="minorHAnsi" w:cstheme="minorHAnsi"/>
+          <w:b/>
+          <w:sz w:val="28"/>
+          <w:szCs w:val="26"/>
+          <w:lang w:val="en-GB"/>
+        </w:rPr>
+        <w:t>Burgues</w:t>
+      </w:r>
+      <w:proofErr w:type="spellEnd"/>
+      <w:r>
+        <w:rPr>
+          <w:rFonts w:asciiTheme="minorHAnsi" w:hAnsiTheme="minorHAnsi" w:cstheme="minorHAnsi"/>
+          <w:b/>
+          <w:sz w:val="28"/>
+          <w:szCs w:val="26"/>
+          <w:lang w:val="en-GB"/>
+        </w:rPr>
+        <w:t xml:space="preserve"> (Argentinean) 2014 - </w:t>
+      </w:r>
+      <w:r>
+        <w:rPr>
+          <w:rFonts w:asciiTheme="minorHAnsi" w:hAnsiTheme="minorHAnsi" w:cstheme="minorHAnsi"/>
+          <w:b/>
+          <w:sz w:val="28"/>
+          <w:szCs w:val="26"/>
+          <w:lang w:val="en-GB"/>
+        </w:rPr>
+        <w:t>2016</w:t>
+      </w:r>
+    </w:p>
+    <w:p>
+      <w:pPr>
+        <w:jc w:val="both"/>
+        <w:rPr>
+          <w:rFonts w:asciiTheme="minorHAnsi" w:hAnsiTheme="minorHAnsi" w:cstheme="minorHAnsi"/>
+          <w:b/>
+          <w:sz w:val="26"/>
+          <w:szCs w:val="26"/>
+          <w:lang w:val="en-GB"/>
+        </w:rPr>
+      </w:pPr>
+      <w:r>
+        <w:rPr>
+          <w:rFonts w:asciiTheme="minorHAnsi" w:hAnsiTheme="minorHAnsi" w:cstheme="minorHAnsi"/>
+          <w:b/>
+          <w:sz w:val="26"/>
+          <w:szCs w:val="26"/>
+          <w:lang w:val="en-GB"/>
+        </w:rPr>
+        <w:t>Elburgues.com</w:t>
+      </w:r>
+      <w:r>
+        <w:rPr>
+          <w:b/>
+          <w:bCs/>
+          <w:sz w:val="28"/>
+          <w:szCs w:val="32"/>
+          <w:lang w:val="en-GB"/>
+        </w:rPr>
+        <w:t xml:space="preserve"> </w:t>
+      </w:r>
+      <w:r>
+        <w:rPr>
+          <w:rFonts w:asciiTheme="minorHAnsi" w:hAnsiTheme="minorHAnsi" w:cstheme="minorHAnsi"/>
+          <w:b/>
+          <w:sz w:val="26"/>
+          <w:szCs w:val="26"/>
+          <w:lang w:val="en-GB"/>
+        </w:rPr>
+        <w:t>Project</w:t>
+      </w:r>
+      <w:r>
+        <w:rPr>
+          <w:rFonts w:asciiTheme="minorHAnsi" w:hAnsiTheme="minorHAnsi" w:cstheme="minorHAnsi"/>
+          <w:b/>
+          <w:sz w:val="26"/>
+          <w:szCs w:val="26"/>
+          <w:lang w:val="en-GB"/>
+        </w:rPr>
+        <w:t>:</w:t>
+      </w:r>
+    </w:p>
+    <w:p>
+      <w:pPr>
+        <w:ind w:left="720"/>
+        <w:jc w:val="both"/>
+        <w:rPr>
+          <w:rFonts w:asciiTheme="minorHAnsi" w:hAnsiTheme="minorHAnsi" w:cstheme="minorHAnsi"/>
+          <w:sz w:val="26"/>
+          <w:szCs w:val="26"/>
+          <w:lang w:val="en-GB"/>
+        </w:rPr>
+      </w:pPr>
+      <w:r>
+        <w:rPr>
+          <w:rFonts w:asciiTheme="minorHAnsi" w:hAnsiTheme="minorHAnsi" w:cstheme="minorHAnsi"/>
+          <w:sz w:val="26"/>
+          <w:szCs w:val="26"/>
+          <w:lang w:val="en-GB"/>
+        </w:rPr>
+        <w:t>PHP Developer</w:t>
+      </w:r>
+    </w:p>
+    <w:p>
+      <w:pPr>
+        <w:numPr>
+          <w:ilvl w:val="0"/>
+          <w:numId w:val="5"/>
+        </w:numPr>
+        <w:ind w:left="1440"/>
+        <w:jc w:val="both"/>
+        <w:rPr>
+          <w:rFonts w:asciiTheme="minorHAnsi" w:hAnsiTheme="minorHAnsi" w:cstheme="minorHAnsi"/>
+          <w:sz w:val="26"/>
+          <w:szCs w:val="26"/>
+          <w:lang w:val="en-GB"/>
+        </w:rPr>
+      </w:pPr>
+      <w:r>
+        <w:rPr>
+          <w:rFonts w:asciiTheme="minorHAnsi" w:hAnsiTheme="minorHAnsi" w:cstheme="minorHAnsi"/>
+          <w:sz w:val="26"/>
+          <w:szCs w:val="26"/>
+          <w:lang w:val="en-GB"/>
+        </w:rPr>
+        <w:t xml:space="preserve">Develop </w:t>
+      </w:r>
+      <w:proofErr w:type="spellStart"/>
+      <w:r>
+        <w:rPr>
+          <w:rFonts w:asciiTheme="minorHAnsi" w:hAnsiTheme="minorHAnsi" w:cstheme="minorHAnsi"/>
+          <w:sz w:val="26"/>
+          <w:szCs w:val="26"/>
+          <w:lang w:val="en-GB"/>
+        </w:rPr>
+        <w:t>Magento</w:t>
+      </w:r>
+      <w:proofErr w:type="spellEnd"/>
+      <w:r>
+        <w:rPr>
+          <w:rFonts w:asciiTheme="minorHAnsi" w:hAnsiTheme="minorHAnsi" w:cstheme="minorHAnsi"/>
+          <w:sz w:val="26"/>
+          <w:szCs w:val="26"/>
+          <w:lang w:val="en-GB"/>
+        </w:rPr>
+        <w:t xml:space="preserve"> modules to customize e-commerce platform based-on client requirements.</w:t>
+      </w:r>
+    </w:p>
+    <w:p>
+      <w:pPr>
+        <w:numPr>
+          <w:ilvl w:val="0"/>
+          <w:numId w:val="5"/>
+        </w:numPr>
+        <w:ind w:left="1440"/>
+        <w:jc w:val="both"/>
+        <w:rPr>
+          <w:rFonts w:asciiTheme="minorHAnsi" w:hAnsiTheme="minorHAnsi" w:cstheme="minorHAnsi"/>
+          <w:sz w:val="26"/>
+          <w:szCs w:val="26"/>
+          <w:lang w:val="en-GB"/>
+        </w:rPr>
+      </w:pPr>
+      <w:r>
+        <w:rPr>
+          <w:rFonts w:asciiTheme="minorHAnsi" w:hAnsiTheme="minorHAnsi" w:cstheme="minorHAnsi"/>
+          <w:sz w:val="26"/>
+          <w:szCs w:val="26"/>
+          <w:lang w:val="en-GB"/>
+        </w:rPr>
+        <w:t xml:space="preserve">Develop </w:t>
+      </w:r>
+      <w:proofErr w:type="spellStart"/>
+      <w:r>
+        <w:rPr>
+          <w:rFonts w:asciiTheme="minorHAnsi" w:hAnsiTheme="minorHAnsi" w:cstheme="minorHAnsi"/>
+          <w:sz w:val="26"/>
+          <w:szCs w:val="26"/>
+          <w:lang w:val="en-GB"/>
+        </w:rPr>
+        <w:t>Magento</w:t>
+      </w:r>
+      <w:proofErr w:type="spellEnd"/>
+      <w:r>
+        <w:rPr>
+          <w:rFonts w:asciiTheme="minorHAnsi" w:hAnsiTheme="minorHAnsi" w:cstheme="minorHAnsi"/>
+          <w:sz w:val="26"/>
+          <w:szCs w:val="26"/>
+          <w:lang w:val="en-GB"/>
+        </w:rPr>
+        <w:t xml:space="preserve"> extension to integrate </w:t>
+      </w:r>
+      <w:proofErr w:type="spellStart"/>
+      <w:r>
+        <w:rPr>
+          <w:rFonts w:asciiTheme="minorHAnsi" w:hAnsiTheme="minorHAnsi" w:cstheme="minorHAnsi"/>
+          <w:sz w:val="26"/>
+          <w:szCs w:val="26"/>
+          <w:lang w:val="en-GB"/>
+        </w:rPr>
+        <w:t>Andreani</w:t>
+      </w:r>
+      <w:proofErr w:type="spellEnd"/>
+      <w:r>
+        <w:rPr>
+          <w:rFonts w:asciiTheme="minorHAnsi" w:hAnsiTheme="minorHAnsi" w:cstheme="minorHAnsi"/>
+          <w:sz w:val="26"/>
+          <w:szCs w:val="26"/>
+          <w:lang w:val="en-GB"/>
+        </w:rPr>
+        <w:t xml:space="preserve"> carrier. </w:t>
+      </w:r>
+    </w:p>
+    <w:p>
+      <w:pPr>
+        <w:numPr>
+          <w:ilvl w:val="0"/>
+          <w:numId w:val="5"/>
+        </w:numPr>
+        <w:ind w:left="1440"/>
+        <w:jc w:val="both"/>
+        <w:rPr>
+          <w:rFonts w:asciiTheme="minorHAnsi" w:hAnsiTheme="minorHAnsi" w:cstheme="minorHAnsi"/>
+          <w:sz w:val="26"/>
+          <w:szCs w:val="26"/>
+          <w:lang w:val="en-GB"/>
+        </w:rPr>
+      </w:pPr>
+      <w:r>
+        <w:rPr>
+          <w:rFonts w:asciiTheme="minorHAnsi" w:hAnsiTheme="minorHAnsi" w:cstheme="minorHAnsi"/>
+          <w:sz w:val="26"/>
+          <w:szCs w:val="26"/>
+          <w:lang w:val="en-GB"/>
+        </w:rPr>
+        <w:t xml:space="preserve">Integrate SPS </w:t>
+      </w:r>
+      <w:proofErr w:type="spellStart"/>
+      <w:r>
+        <w:rPr>
+          <w:rFonts w:asciiTheme="minorHAnsi" w:hAnsiTheme="minorHAnsi" w:cstheme="minorHAnsi"/>
+          <w:sz w:val="26"/>
+          <w:szCs w:val="26"/>
+          <w:lang w:val="en-GB"/>
+        </w:rPr>
+        <w:t>Decidir</w:t>
+      </w:r>
+      <w:proofErr w:type="spellEnd"/>
+      <w:r>
+        <w:rPr>
+          <w:rFonts w:asciiTheme="minorHAnsi" w:hAnsiTheme="minorHAnsi" w:cstheme="minorHAnsi"/>
+          <w:sz w:val="26"/>
+          <w:szCs w:val="26"/>
+          <w:lang w:val="en-GB"/>
+        </w:rPr>
+        <w:t xml:space="preserve"> Payment Method.</w:t>
+      </w:r>
+      <w:r>
+        <w:rPr>
+          <w:rFonts w:asciiTheme="minorHAnsi" w:hAnsiTheme="minorHAnsi" w:cstheme="minorHAnsi"/>
+          <w:sz w:val="26"/>
+          <w:szCs w:val="26"/>
+          <w:lang w:val="en-GB"/>
+        </w:rPr>
+        <w:t xml:space="preserve"> </w:t>
+      </w:r>
+    </w:p>
+    <w:p>
+      <w:pPr>
+        <w:numPr>
+          <w:ilvl w:val="0"/>
+          <w:numId w:val="5"/>
+        </w:numPr>
+        <w:ind w:left="1440"/>
+        <w:jc w:val="both"/>
+        <w:rPr>
+          <w:rFonts w:asciiTheme="minorHAnsi" w:hAnsiTheme="minorHAnsi" w:cstheme="minorHAnsi"/>
+          <w:sz w:val="26"/>
+          <w:szCs w:val="26"/>
+          <w:lang w:val="en-GB"/>
+        </w:rPr>
+      </w:pPr>
+      <w:r>
+        <w:rPr>
+          <w:rFonts w:asciiTheme="minorHAnsi" w:hAnsiTheme="minorHAnsi" w:cstheme="minorHAnsi"/>
+          <w:sz w:val="26"/>
+          <w:szCs w:val="26"/>
+          <w:lang w:val="en-GB"/>
+        </w:rPr>
+        <w:t xml:space="preserve">Security improvements and latest </w:t>
+      </w:r>
+      <w:proofErr w:type="spellStart"/>
+      <w:r>
+        <w:rPr>
+          <w:rFonts w:asciiTheme="minorHAnsi" w:hAnsiTheme="minorHAnsi" w:cstheme="minorHAnsi"/>
+          <w:sz w:val="26"/>
+          <w:szCs w:val="26"/>
+          <w:lang w:val="en-GB"/>
+        </w:rPr>
+        <w:t>Magento</w:t>
+      </w:r>
+      <w:proofErr w:type="spellEnd"/>
+      <w:r>
+        <w:rPr>
+          <w:rFonts w:asciiTheme="minorHAnsi" w:hAnsiTheme="minorHAnsi" w:cstheme="minorHAnsi"/>
+          <w:sz w:val="26"/>
+          <w:szCs w:val="26"/>
+          <w:lang w:val="en-GB"/>
+        </w:rPr>
+        <w:t xml:space="preserve"> Patches applied.</w:t>
+      </w:r>
+    </w:p>
+    <w:p>
+      <w:pPr>
+        <w:numPr>
+          <w:ilvl w:val="0"/>
+          <w:numId w:val="5"/>
+        </w:numPr>
+        <w:ind w:left="1440"/>
+        <w:jc w:val="both"/>
+        <w:rPr>
+          <w:rFonts w:asciiTheme="minorHAnsi" w:hAnsiTheme="minorHAnsi" w:cstheme="minorHAnsi"/>
+          <w:sz w:val="26"/>
+          <w:szCs w:val="26"/>
+          <w:lang w:val="en-GB"/>
+        </w:rPr>
+      </w:pPr>
+      <w:r>
+        <w:rPr>
+          <w:rFonts w:asciiTheme="minorHAnsi" w:hAnsiTheme="minorHAnsi" w:cstheme="minorHAnsi"/>
+          <w:sz w:val="26"/>
+          <w:szCs w:val="26"/>
+          <w:lang w:val="en-GB"/>
+        </w:rPr>
+        <w:t>Long-term technical support.</w:t>
+      </w:r>
+    </w:p>
+    <w:p>
+      <w:pPr>
+        <w:numPr>
+          <w:ilvl w:val="0"/>
+          <w:numId w:val="5"/>
+        </w:numPr>
+        <w:ind w:left="1440"/>
+        <w:jc w:val="both"/>
+        <w:rPr>
+          <w:rFonts w:asciiTheme="minorHAnsi" w:hAnsiTheme="minorHAnsi" w:cstheme="minorHAnsi"/>
+          <w:sz w:val="26"/>
+          <w:szCs w:val="26"/>
+          <w:lang w:val="en-GB"/>
+        </w:rPr>
+      </w:pPr>
+      <w:r>
+        <w:rPr>
+          <w:rFonts w:asciiTheme="minorHAnsi" w:hAnsiTheme="minorHAnsi" w:cstheme="minorHAnsi"/>
+          <w:sz w:val="26"/>
+          <w:szCs w:val="26"/>
+          <w:lang w:val="en-GB"/>
+        </w:rPr>
+        <w:t xml:space="preserve">Integrate </w:t>
+      </w:r>
+      <w:proofErr w:type="spellStart"/>
+      <w:r>
+        <w:rPr>
+          <w:rFonts w:asciiTheme="minorHAnsi" w:hAnsiTheme="minorHAnsi" w:cstheme="minorHAnsi"/>
+          <w:sz w:val="26"/>
+          <w:szCs w:val="26"/>
+          <w:lang w:val="en-GB"/>
+        </w:rPr>
+        <w:t>Magento</w:t>
+      </w:r>
+      <w:proofErr w:type="spellEnd"/>
+      <w:r>
+        <w:rPr>
+          <w:rFonts w:asciiTheme="minorHAnsi" w:hAnsiTheme="minorHAnsi" w:cstheme="minorHAnsi"/>
+          <w:sz w:val="26"/>
+          <w:szCs w:val="26"/>
+          <w:lang w:val="en-GB"/>
+        </w:rPr>
+        <w:t xml:space="preserve"> module to Store pickup.</w:t>
+      </w:r>
+    </w:p>
+    <w:p>
+      <w:pPr>
+        <w:ind w:left="720"/>
+        <w:jc w:val="both"/>
+        <w:rPr>
+          <w:rFonts w:asciiTheme="minorHAnsi" w:hAnsiTheme="minorHAnsi" w:cstheme="minorHAnsi"/>
+          <w:sz w:val="26"/>
+          <w:szCs w:val="26"/>
+          <w:lang w:val="en-GB"/>
+        </w:rPr>
+      </w:pPr>
+      <w:r>
+        <w:rPr>
+          <w:rFonts w:asciiTheme="minorHAnsi" w:hAnsiTheme="minorHAnsi" w:cstheme="minorHAnsi"/>
+          <w:b/>
+          <w:sz w:val="26"/>
+          <w:szCs w:val="26"/>
+          <w:lang w:val="en-GB"/>
+        </w:rPr>
+        <w:t xml:space="preserve">Technologies: </w:t>
+      </w:r>
+      <w:r>
+        <w:rPr>
+          <w:rFonts w:asciiTheme="minorHAnsi" w:hAnsiTheme="minorHAnsi" w:cstheme="minorHAnsi"/>
+          <w:sz w:val="26"/>
+          <w:szCs w:val="26"/>
+          <w:lang w:val="en-GB"/>
+        </w:rPr>
+        <w:t xml:space="preserve">OOP, PHP, HTML, CSS3, SASS, Compass, </w:t>
+      </w:r>
+      <w:proofErr w:type="spellStart"/>
+      <w:r>
+        <w:rPr>
+          <w:rFonts w:asciiTheme="minorHAnsi" w:hAnsiTheme="minorHAnsi" w:cstheme="minorHAnsi"/>
+          <w:sz w:val="26"/>
+          <w:szCs w:val="26"/>
+          <w:lang w:val="en-GB"/>
+        </w:rPr>
+        <w:t>Javascript</w:t>
+      </w:r>
+      <w:proofErr w:type="spellEnd"/>
+      <w:r>
+        <w:rPr>
+          <w:rFonts w:asciiTheme="minorHAnsi" w:hAnsiTheme="minorHAnsi" w:cstheme="minorHAnsi"/>
+          <w:sz w:val="26"/>
+          <w:szCs w:val="26"/>
+          <w:lang w:val="en-GB"/>
+        </w:rPr>
+        <w:t xml:space="preserve">, Prototype, </w:t>
+      </w:r>
+      <w:proofErr w:type="spellStart"/>
+      <w:r>
+        <w:rPr>
+          <w:rFonts w:asciiTheme="minorHAnsi" w:hAnsiTheme="minorHAnsi" w:cstheme="minorHAnsi"/>
+          <w:sz w:val="26"/>
+          <w:szCs w:val="26"/>
+          <w:lang w:val="en-GB"/>
+        </w:rPr>
+        <w:t>Magento</w:t>
+      </w:r>
+      <w:proofErr w:type="spellEnd"/>
+      <w:r>
+        <w:rPr>
+          <w:rFonts w:asciiTheme="minorHAnsi" w:hAnsiTheme="minorHAnsi" w:cstheme="minorHAnsi"/>
+          <w:sz w:val="26"/>
+          <w:szCs w:val="26"/>
+          <w:lang w:val="en-GB"/>
+        </w:rPr>
+        <w:t xml:space="preserve"> CE, </w:t>
+      </w:r>
+      <w:proofErr w:type="spellStart"/>
+      <w:r>
+        <w:rPr>
+          <w:rFonts w:asciiTheme="minorHAnsi" w:hAnsiTheme="minorHAnsi" w:cstheme="minorHAnsi"/>
+          <w:sz w:val="26"/>
+          <w:szCs w:val="26"/>
+          <w:lang w:val="en-GB"/>
+        </w:rPr>
+        <w:t>MySQL</w:t>
+      </w:r>
+      <w:proofErr w:type="spellEnd"/>
+      <w:r>
+        <w:rPr>
+          <w:rFonts w:asciiTheme="minorHAnsi" w:hAnsiTheme="minorHAnsi" w:cstheme="minorHAnsi"/>
+          <w:sz w:val="26"/>
+          <w:szCs w:val="26"/>
+          <w:lang w:val="en-GB"/>
+        </w:rPr>
+        <w:t>,</w:t>
+      </w:r>
+      <w:r>
+        <w:rPr>
+          <w:rFonts w:asciiTheme="minorHAnsi" w:hAnsiTheme="minorHAnsi" w:cstheme="minorHAnsi"/>
+          <w:sz w:val="26"/>
+          <w:szCs w:val="26"/>
+          <w:lang w:val="en-GB"/>
+        </w:rPr>
+        <w:t xml:space="preserve"> </w:t>
+      </w:r>
+      <w:proofErr w:type="spellStart"/>
+      <w:r>
+        <w:rPr>
+          <w:rFonts w:asciiTheme="minorHAnsi" w:hAnsiTheme="minorHAnsi" w:cstheme="minorHAnsi"/>
+          <w:sz w:val="26"/>
+          <w:szCs w:val="26"/>
+          <w:lang w:val="en-GB"/>
+        </w:rPr>
+        <w:t>Andreani</w:t>
+      </w:r>
+      <w:proofErr w:type="spellEnd"/>
+      <w:r>
+        <w:rPr>
+          <w:rFonts w:asciiTheme="minorHAnsi" w:hAnsiTheme="minorHAnsi" w:cstheme="minorHAnsi"/>
+          <w:sz w:val="26"/>
+          <w:szCs w:val="26"/>
+          <w:lang w:val="en-GB"/>
+        </w:rPr>
+        <w:t xml:space="preserve"> WS,</w:t>
+      </w:r>
+      <w:r>
+        <w:rPr>
+          <w:rFonts w:asciiTheme="minorHAnsi" w:hAnsiTheme="minorHAnsi" w:cstheme="minorHAnsi"/>
+          <w:sz w:val="26"/>
+          <w:szCs w:val="26"/>
+          <w:lang w:val="en-GB"/>
+        </w:rPr>
+        <w:t xml:space="preserve"> Scrum.</w:t>
+      </w:r>
+    </w:p>
+    <w:p>
+      <w:pPr>
+        <w:jc w:val="both"/>
+        <w:rPr>
+          <w:rFonts w:asciiTheme="minorHAnsi" w:hAnsiTheme="minorHAnsi" w:cstheme="minorHAnsi"/>
           <w:b/>
           <w:sz w:val="26"/>
           <w:szCs w:val="26"/>
@@ -9448,6 +9086,1116 @@
         </w:pBdr>
         <w:jc w:val="both"/>
         <w:rPr>
+          <w:rFonts w:asciiTheme="minorHAnsi" w:hAnsiTheme="minorHAnsi" w:cstheme="minorHAnsi"/>
+          <w:b/>
+          <w:sz w:val="28"/>
+          <w:szCs w:val="26"/>
+          <w:lang w:val="en-GB"/>
+        </w:rPr>
+      </w:pPr>
+      <w:proofErr w:type="spellStart"/>
+      <w:r>
+        <w:rPr>
+          <w:rFonts w:asciiTheme="minorHAnsi" w:hAnsiTheme="minorHAnsi" w:cstheme="minorHAnsi"/>
+          <w:b/>
+          <w:sz w:val="28"/>
+          <w:szCs w:val="26"/>
+          <w:lang w:val="en-GB"/>
+        </w:rPr>
+        <w:t>Stylewatch</w:t>
+      </w:r>
+      <w:proofErr w:type="spellEnd"/>
+      <w:r>
+        <w:rPr>
+          <w:rFonts w:asciiTheme="minorHAnsi" w:hAnsiTheme="minorHAnsi" w:cstheme="minorHAnsi"/>
+          <w:b/>
+          <w:sz w:val="28"/>
+          <w:szCs w:val="26"/>
+          <w:lang w:val="en-GB"/>
+        </w:rPr>
+        <w:t xml:space="preserve"> (Argentinean) 2015 - </w:t>
+      </w:r>
+      <w:r>
+        <w:rPr>
+          <w:rFonts w:asciiTheme="minorHAnsi" w:hAnsiTheme="minorHAnsi" w:cstheme="minorHAnsi"/>
+          <w:b/>
+          <w:sz w:val="28"/>
+          <w:szCs w:val="26"/>
+          <w:lang w:val="en-GB"/>
+        </w:rPr>
+        <w:t>2016</w:t>
+      </w:r>
+    </w:p>
+    <w:p>
+      <w:pPr>
+        <w:jc w:val="both"/>
+        <w:rPr>
+          <w:rFonts w:asciiTheme="minorHAnsi" w:hAnsiTheme="minorHAnsi" w:cstheme="minorHAnsi"/>
+          <w:b/>
+          <w:sz w:val="26"/>
+          <w:szCs w:val="26"/>
+          <w:lang w:val="en-GB"/>
+        </w:rPr>
+      </w:pPr>
+      <w:r>
+        <w:rPr>
+          <w:rFonts w:asciiTheme="minorHAnsi" w:hAnsiTheme="minorHAnsi" w:cstheme="minorHAnsi"/>
+          <w:b/>
+          <w:sz w:val="26"/>
+          <w:szCs w:val="26"/>
+          <w:lang w:val="en-GB"/>
+        </w:rPr>
+        <w:t>Stylewatch.com.ar</w:t>
+      </w:r>
+      <w:r>
+        <w:rPr>
+          <w:b/>
+          <w:bCs/>
+          <w:sz w:val="28"/>
+          <w:szCs w:val="32"/>
+          <w:lang w:val="en-GB"/>
+        </w:rPr>
+        <w:t xml:space="preserve"> </w:t>
+      </w:r>
+      <w:r>
+        <w:rPr>
+          <w:rFonts w:asciiTheme="minorHAnsi" w:hAnsiTheme="minorHAnsi" w:cstheme="minorHAnsi"/>
+          <w:b/>
+          <w:sz w:val="26"/>
+          <w:szCs w:val="26"/>
+          <w:lang w:val="en-GB"/>
+        </w:rPr>
+        <w:t>Project:</w:t>
+      </w:r>
+    </w:p>
+    <w:p>
+      <w:pPr>
+        <w:ind w:left="720"/>
+        <w:jc w:val="both"/>
+        <w:rPr>
+          <w:rFonts w:asciiTheme="minorHAnsi" w:hAnsiTheme="minorHAnsi" w:cstheme="minorHAnsi"/>
+          <w:sz w:val="26"/>
+          <w:szCs w:val="26"/>
+          <w:lang w:val="en-GB"/>
+        </w:rPr>
+      </w:pPr>
+      <w:r>
+        <w:rPr>
+          <w:rFonts w:asciiTheme="minorHAnsi" w:hAnsiTheme="minorHAnsi" w:cstheme="minorHAnsi"/>
+          <w:sz w:val="26"/>
+          <w:szCs w:val="26"/>
+          <w:lang w:val="en-GB"/>
+        </w:rPr>
+        <w:t>PHP Developer</w:t>
+      </w:r>
+    </w:p>
+    <w:p>
+      <w:pPr>
+        <w:numPr>
+          <w:ilvl w:val="0"/>
+          <w:numId w:val="5"/>
+        </w:numPr>
+        <w:ind w:left="1440"/>
+        <w:jc w:val="both"/>
+        <w:rPr>
+          <w:rFonts w:asciiTheme="minorHAnsi" w:hAnsiTheme="minorHAnsi" w:cstheme="minorHAnsi"/>
+          <w:sz w:val="26"/>
+          <w:szCs w:val="26"/>
+          <w:lang w:val="en-GB"/>
+        </w:rPr>
+      </w:pPr>
+      <w:r>
+        <w:rPr>
+          <w:rFonts w:asciiTheme="minorHAnsi" w:hAnsiTheme="minorHAnsi" w:cstheme="minorHAnsi"/>
+          <w:sz w:val="26"/>
+          <w:szCs w:val="26"/>
+          <w:lang w:val="en-GB"/>
+        </w:rPr>
+        <w:t xml:space="preserve">Develop </w:t>
+      </w:r>
+      <w:proofErr w:type="spellStart"/>
+      <w:r>
+        <w:rPr>
+          <w:rFonts w:asciiTheme="minorHAnsi" w:hAnsiTheme="minorHAnsi" w:cstheme="minorHAnsi"/>
+          <w:sz w:val="26"/>
+          <w:szCs w:val="26"/>
+          <w:lang w:val="en-GB"/>
+        </w:rPr>
+        <w:t>Magento</w:t>
+      </w:r>
+      <w:proofErr w:type="spellEnd"/>
+      <w:r>
+        <w:rPr>
+          <w:rFonts w:asciiTheme="minorHAnsi" w:hAnsiTheme="minorHAnsi" w:cstheme="minorHAnsi"/>
+          <w:sz w:val="26"/>
+          <w:szCs w:val="26"/>
+          <w:lang w:val="en-GB"/>
+        </w:rPr>
+        <w:t xml:space="preserve"> modules to customize e-commerce platform based-on client requirements. </w:t>
+      </w:r>
+    </w:p>
+    <w:p>
+      <w:pPr>
+        <w:numPr>
+          <w:ilvl w:val="0"/>
+          <w:numId w:val="5"/>
+        </w:numPr>
+        <w:ind w:left="1440"/>
+        <w:jc w:val="both"/>
+        <w:rPr>
+          <w:rFonts w:asciiTheme="minorHAnsi" w:hAnsiTheme="minorHAnsi" w:cstheme="minorHAnsi"/>
+          <w:sz w:val="26"/>
+          <w:szCs w:val="26"/>
+          <w:lang w:val="en-GB"/>
+        </w:rPr>
+      </w:pPr>
+      <w:r>
+        <w:rPr>
+          <w:rFonts w:asciiTheme="minorHAnsi" w:hAnsiTheme="minorHAnsi" w:cstheme="minorHAnsi"/>
+          <w:sz w:val="26"/>
+          <w:szCs w:val="26"/>
+          <w:lang w:val="en-GB"/>
+        </w:rPr>
+        <w:t xml:space="preserve">Upgrade </w:t>
+      </w:r>
+      <w:proofErr w:type="spellStart"/>
+      <w:r>
+        <w:rPr>
+          <w:rFonts w:asciiTheme="minorHAnsi" w:hAnsiTheme="minorHAnsi" w:cstheme="minorHAnsi"/>
+          <w:sz w:val="26"/>
+          <w:szCs w:val="26"/>
+          <w:lang w:val="en-GB"/>
+        </w:rPr>
+        <w:t>Magento</w:t>
+      </w:r>
+      <w:proofErr w:type="spellEnd"/>
+      <w:r>
+        <w:rPr>
+          <w:rFonts w:asciiTheme="minorHAnsi" w:hAnsiTheme="minorHAnsi" w:cstheme="minorHAnsi"/>
+          <w:sz w:val="26"/>
+          <w:szCs w:val="26"/>
+          <w:lang w:val="en-GB"/>
+        </w:rPr>
+        <w:t xml:space="preserve"> CE 1.8.1.0 to 1.9.2.0</w:t>
+      </w:r>
+      <w:r>
+        <w:rPr>
+          <w:rFonts w:asciiTheme="minorHAnsi" w:hAnsiTheme="minorHAnsi" w:cstheme="minorHAnsi"/>
+          <w:sz w:val="26"/>
+          <w:szCs w:val="26"/>
+          <w:lang w:val="en-GB"/>
+        </w:rPr>
+        <w:t xml:space="preserve"> </w:t>
+      </w:r>
+    </w:p>
+    <w:p>
+      <w:pPr>
+        <w:numPr>
+          <w:ilvl w:val="0"/>
+          <w:numId w:val="5"/>
+        </w:numPr>
+        <w:ind w:left="1440"/>
+        <w:jc w:val="both"/>
+        <w:rPr>
+          <w:rFonts w:asciiTheme="minorHAnsi" w:hAnsiTheme="minorHAnsi" w:cstheme="minorHAnsi"/>
+          <w:sz w:val="26"/>
+          <w:szCs w:val="26"/>
+          <w:lang w:val="en-GB"/>
+        </w:rPr>
+      </w:pPr>
+      <w:r>
+        <w:rPr>
+          <w:rFonts w:asciiTheme="minorHAnsi" w:hAnsiTheme="minorHAnsi" w:cstheme="minorHAnsi"/>
+          <w:sz w:val="26"/>
+          <w:szCs w:val="26"/>
+          <w:lang w:val="en-GB"/>
+        </w:rPr>
+        <w:lastRenderedPageBreak/>
+        <w:t xml:space="preserve">Security improvements and </w:t>
+      </w:r>
+      <w:r>
+        <w:rPr>
+          <w:rFonts w:asciiTheme="minorHAnsi" w:hAnsiTheme="minorHAnsi" w:cstheme="minorHAnsi"/>
+          <w:sz w:val="26"/>
+          <w:szCs w:val="26"/>
+          <w:lang w:val="en-GB"/>
+        </w:rPr>
+        <w:t>latest</w:t>
+      </w:r>
+      <w:r>
+        <w:rPr>
+          <w:rFonts w:asciiTheme="minorHAnsi" w:hAnsiTheme="minorHAnsi" w:cstheme="minorHAnsi"/>
+          <w:sz w:val="26"/>
+          <w:szCs w:val="26"/>
+          <w:lang w:val="en-GB"/>
+        </w:rPr>
+        <w:t xml:space="preserve"> </w:t>
+      </w:r>
+      <w:proofErr w:type="spellStart"/>
+      <w:r>
+        <w:rPr>
+          <w:rFonts w:asciiTheme="minorHAnsi" w:hAnsiTheme="minorHAnsi" w:cstheme="minorHAnsi"/>
+          <w:sz w:val="26"/>
+          <w:szCs w:val="26"/>
+          <w:lang w:val="en-GB"/>
+        </w:rPr>
+        <w:t>Magento</w:t>
+      </w:r>
+      <w:proofErr w:type="spellEnd"/>
+      <w:r>
+        <w:rPr>
+          <w:rFonts w:asciiTheme="minorHAnsi" w:hAnsiTheme="minorHAnsi" w:cstheme="minorHAnsi"/>
+          <w:sz w:val="26"/>
+          <w:szCs w:val="26"/>
+          <w:lang w:val="en-GB"/>
+        </w:rPr>
+        <w:t xml:space="preserve"> Patches applied.</w:t>
+      </w:r>
+    </w:p>
+    <w:p>
+      <w:pPr>
+        <w:numPr>
+          <w:ilvl w:val="0"/>
+          <w:numId w:val="5"/>
+        </w:numPr>
+        <w:ind w:left="1440"/>
+        <w:jc w:val="both"/>
+        <w:rPr>
+          <w:rFonts w:asciiTheme="minorHAnsi" w:hAnsiTheme="minorHAnsi" w:cstheme="minorHAnsi"/>
+          <w:sz w:val="26"/>
+          <w:szCs w:val="26"/>
+          <w:lang w:val="en-GB"/>
+        </w:rPr>
+      </w:pPr>
+      <w:r>
+        <w:rPr>
+          <w:rFonts w:asciiTheme="minorHAnsi" w:hAnsiTheme="minorHAnsi" w:cstheme="minorHAnsi"/>
+          <w:sz w:val="26"/>
+          <w:szCs w:val="26"/>
+          <w:lang w:val="en-GB"/>
+        </w:rPr>
+        <w:t xml:space="preserve">Long-term technical support. </w:t>
+      </w:r>
+    </w:p>
+    <w:p>
+      <w:pPr>
+        <w:ind w:left="720"/>
+        <w:jc w:val="both"/>
+        <w:rPr>
+          <w:rFonts w:asciiTheme="minorHAnsi" w:hAnsiTheme="minorHAnsi" w:cstheme="minorHAnsi"/>
+          <w:sz w:val="26"/>
+          <w:szCs w:val="26"/>
+          <w:lang w:val="en-GB"/>
+        </w:rPr>
+      </w:pPr>
+      <w:r>
+        <w:rPr>
+          <w:rFonts w:asciiTheme="minorHAnsi" w:hAnsiTheme="minorHAnsi" w:cstheme="minorHAnsi"/>
+          <w:b/>
+          <w:sz w:val="26"/>
+          <w:szCs w:val="26"/>
+          <w:lang w:val="en-GB"/>
+        </w:rPr>
+        <w:t xml:space="preserve">Technologies: </w:t>
+      </w:r>
+      <w:r>
+        <w:rPr>
+          <w:rFonts w:asciiTheme="minorHAnsi" w:hAnsiTheme="minorHAnsi" w:cstheme="minorHAnsi"/>
+          <w:sz w:val="26"/>
+          <w:szCs w:val="26"/>
+          <w:lang w:val="en-GB"/>
+        </w:rPr>
+        <w:t xml:space="preserve">OOP, PHP, HTML, CSS3, SASS, Compass, </w:t>
+      </w:r>
+      <w:proofErr w:type="spellStart"/>
+      <w:r>
+        <w:rPr>
+          <w:rFonts w:asciiTheme="minorHAnsi" w:hAnsiTheme="minorHAnsi" w:cstheme="minorHAnsi"/>
+          <w:sz w:val="26"/>
+          <w:szCs w:val="26"/>
+          <w:lang w:val="en-GB"/>
+        </w:rPr>
+        <w:t>Javascript</w:t>
+      </w:r>
+      <w:proofErr w:type="spellEnd"/>
+      <w:r>
+        <w:rPr>
+          <w:rFonts w:asciiTheme="minorHAnsi" w:hAnsiTheme="minorHAnsi" w:cstheme="minorHAnsi"/>
+          <w:sz w:val="26"/>
+          <w:szCs w:val="26"/>
+          <w:lang w:val="en-GB"/>
+        </w:rPr>
+        <w:t xml:space="preserve">, Prototype, </w:t>
+      </w:r>
+      <w:proofErr w:type="spellStart"/>
+      <w:r>
+        <w:rPr>
+          <w:rFonts w:asciiTheme="minorHAnsi" w:hAnsiTheme="minorHAnsi" w:cstheme="minorHAnsi"/>
+          <w:sz w:val="26"/>
+          <w:szCs w:val="26"/>
+          <w:lang w:val="en-GB"/>
+        </w:rPr>
+        <w:t>Magento</w:t>
+      </w:r>
+      <w:proofErr w:type="spellEnd"/>
+      <w:r>
+        <w:rPr>
+          <w:rFonts w:asciiTheme="minorHAnsi" w:hAnsiTheme="minorHAnsi" w:cstheme="minorHAnsi"/>
+          <w:sz w:val="26"/>
+          <w:szCs w:val="26"/>
+          <w:lang w:val="en-GB"/>
+        </w:rPr>
+        <w:t xml:space="preserve"> CE, </w:t>
+      </w:r>
+      <w:proofErr w:type="spellStart"/>
+      <w:r>
+        <w:rPr>
+          <w:rFonts w:asciiTheme="minorHAnsi" w:hAnsiTheme="minorHAnsi" w:cstheme="minorHAnsi"/>
+          <w:sz w:val="26"/>
+          <w:szCs w:val="26"/>
+          <w:lang w:val="en-GB"/>
+        </w:rPr>
+        <w:t>MySQL</w:t>
+      </w:r>
+      <w:proofErr w:type="spellEnd"/>
+      <w:r>
+        <w:rPr>
+          <w:rFonts w:asciiTheme="minorHAnsi" w:hAnsiTheme="minorHAnsi" w:cstheme="minorHAnsi"/>
+          <w:sz w:val="26"/>
+          <w:szCs w:val="26"/>
+          <w:lang w:val="en-GB"/>
+        </w:rPr>
+        <w:t xml:space="preserve">, </w:t>
+      </w:r>
+      <w:proofErr w:type="spellStart"/>
+      <w:r>
+        <w:rPr>
+          <w:rFonts w:asciiTheme="minorHAnsi" w:hAnsiTheme="minorHAnsi" w:cstheme="minorHAnsi"/>
+          <w:sz w:val="26"/>
+          <w:szCs w:val="26"/>
+          <w:lang w:val="en-GB"/>
+        </w:rPr>
+        <w:t>Andreani</w:t>
+      </w:r>
+      <w:proofErr w:type="spellEnd"/>
+      <w:r>
+        <w:rPr>
+          <w:rFonts w:asciiTheme="minorHAnsi" w:hAnsiTheme="minorHAnsi" w:cstheme="minorHAnsi"/>
+          <w:sz w:val="26"/>
+          <w:szCs w:val="26"/>
+          <w:lang w:val="en-GB"/>
+        </w:rPr>
+        <w:t xml:space="preserve"> WS, Scrum.</w:t>
+      </w:r>
+    </w:p>
+    <w:p>
+      <w:pPr>
+        <w:jc w:val="both"/>
+        <w:rPr>
+          <w:rFonts w:asciiTheme="minorHAnsi" w:hAnsiTheme="minorHAnsi" w:cstheme="minorHAnsi"/>
+          <w:b/>
+          <w:sz w:val="26"/>
+          <w:szCs w:val="26"/>
+          <w:lang w:val="en-GB"/>
+        </w:rPr>
+      </w:pPr>
+    </w:p>
+    <w:p>
+      <w:pPr>
+        <w:pBdr>
+          <w:top w:val="nil"/>
+          <w:left w:val="nil"/>
+          <w:bottom w:val="nil"/>
+          <w:right w:val="nil"/>
+          <w:between w:val="nil"/>
+          <w:bar w:val="nil"/>
+        </w:pBdr>
+        <w:jc w:val="both"/>
+        <w:rPr>
+          <w:rFonts w:asciiTheme="minorHAnsi" w:hAnsiTheme="minorHAnsi" w:cstheme="minorHAnsi"/>
+          <w:b/>
+          <w:sz w:val="28"/>
+          <w:szCs w:val="26"/>
+          <w:lang w:val="en-GB"/>
+        </w:rPr>
+      </w:pPr>
+      <w:r>
+        <w:rPr>
+          <w:rFonts w:asciiTheme="minorHAnsi" w:hAnsiTheme="minorHAnsi" w:cstheme="minorHAnsi"/>
+          <w:b/>
+          <w:sz w:val="28"/>
+          <w:szCs w:val="26"/>
+          <w:lang w:val="en-GB"/>
+        </w:rPr>
+        <w:t xml:space="preserve">US Polo (Panamanian) 2015 - </w:t>
+      </w:r>
+      <w:r>
+        <w:rPr>
+          <w:rFonts w:asciiTheme="minorHAnsi" w:hAnsiTheme="minorHAnsi" w:cstheme="minorHAnsi"/>
+          <w:b/>
+          <w:sz w:val="28"/>
+          <w:szCs w:val="26"/>
+          <w:lang w:val="en-GB"/>
+        </w:rPr>
+        <w:t>2016</w:t>
+      </w:r>
+    </w:p>
+    <w:p>
+      <w:pPr>
+        <w:jc w:val="both"/>
+        <w:rPr>
+          <w:rFonts w:asciiTheme="minorHAnsi" w:hAnsiTheme="minorHAnsi" w:cstheme="minorHAnsi"/>
+          <w:b/>
+          <w:sz w:val="26"/>
+          <w:szCs w:val="26"/>
+          <w:lang w:val="en-GB"/>
+        </w:rPr>
+      </w:pPr>
+      <w:r>
+        <w:rPr>
+          <w:rFonts w:asciiTheme="minorHAnsi" w:hAnsiTheme="minorHAnsi" w:cstheme="minorHAnsi"/>
+          <w:b/>
+          <w:sz w:val="26"/>
+          <w:szCs w:val="26"/>
+          <w:lang w:val="en-GB"/>
+        </w:rPr>
+        <w:t>Uspoloassn.com Project:</w:t>
+      </w:r>
+    </w:p>
+    <w:p>
+      <w:pPr>
+        <w:ind w:left="720"/>
+        <w:jc w:val="both"/>
+        <w:rPr>
+          <w:rFonts w:asciiTheme="minorHAnsi" w:hAnsiTheme="minorHAnsi" w:cstheme="minorHAnsi"/>
+          <w:sz w:val="26"/>
+          <w:szCs w:val="26"/>
+          <w:lang w:val="en-GB"/>
+        </w:rPr>
+      </w:pPr>
+      <w:r>
+        <w:rPr>
+          <w:rFonts w:asciiTheme="minorHAnsi" w:hAnsiTheme="minorHAnsi" w:cstheme="minorHAnsi"/>
+          <w:sz w:val="26"/>
+          <w:szCs w:val="26"/>
+          <w:lang w:val="en-GB"/>
+        </w:rPr>
+        <w:t>PHP Developer</w:t>
+      </w:r>
+    </w:p>
+    <w:p>
+      <w:pPr>
+        <w:numPr>
+          <w:ilvl w:val="0"/>
+          <w:numId w:val="5"/>
+        </w:numPr>
+        <w:ind w:left="1440"/>
+        <w:jc w:val="both"/>
+        <w:rPr>
+          <w:rFonts w:asciiTheme="minorHAnsi" w:hAnsiTheme="minorHAnsi" w:cstheme="minorHAnsi"/>
+          <w:sz w:val="26"/>
+          <w:szCs w:val="26"/>
+          <w:lang w:val="en-GB"/>
+        </w:rPr>
+      </w:pPr>
+      <w:r>
+        <w:rPr>
+          <w:rFonts w:asciiTheme="minorHAnsi" w:hAnsiTheme="minorHAnsi" w:cstheme="minorHAnsi"/>
+          <w:sz w:val="26"/>
+          <w:szCs w:val="26"/>
+          <w:lang w:val="en-GB"/>
+        </w:rPr>
+        <w:t xml:space="preserve">Develop </w:t>
+      </w:r>
+      <w:proofErr w:type="spellStart"/>
+      <w:r>
+        <w:rPr>
+          <w:rFonts w:asciiTheme="minorHAnsi" w:hAnsiTheme="minorHAnsi" w:cstheme="minorHAnsi"/>
+          <w:sz w:val="26"/>
+          <w:szCs w:val="26"/>
+          <w:lang w:val="en-GB"/>
+        </w:rPr>
+        <w:t>Magento</w:t>
+      </w:r>
+      <w:proofErr w:type="spellEnd"/>
+      <w:r>
+        <w:rPr>
+          <w:rFonts w:asciiTheme="minorHAnsi" w:hAnsiTheme="minorHAnsi" w:cstheme="minorHAnsi"/>
+          <w:sz w:val="26"/>
+          <w:szCs w:val="26"/>
+          <w:lang w:val="en-GB"/>
+        </w:rPr>
+        <w:t xml:space="preserve"> modules to customize e-commerce platform based-on client requirements. </w:t>
+      </w:r>
+    </w:p>
+    <w:p>
+      <w:pPr>
+        <w:numPr>
+          <w:ilvl w:val="0"/>
+          <w:numId w:val="5"/>
+        </w:numPr>
+        <w:ind w:left="1440"/>
+        <w:jc w:val="both"/>
+        <w:rPr>
+          <w:rFonts w:asciiTheme="minorHAnsi" w:hAnsiTheme="minorHAnsi" w:cstheme="minorHAnsi"/>
+          <w:sz w:val="26"/>
+          <w:szCs w:val="26"/>
+          <w:lang w:val="en-GB"/>
+        </w:rPr>
+      </w:pPr>
+      <w:r>
+        <w:rPr>
+          <w:rFonts w:asciiTheme="minorHAnsi" w:hAnsiTheme="minorHAnsi" w:cstheme="minorHAnsi"/>
+          <w:sz w:val="26"/>
+          <w:szCs w:val="26"/>
+          <w:lang w:val="en-GB"/>
+        </w:rPr>
+        <w:t xml:space="preserve">Security improvements and </w:t>
+      </w:r>
+      <w:r>
+        <w:rPr>
+          <w:rFonts w:asciiTheme="minorHAnsi" w:hAnsiTheme="minorHAnsi" w:cstheme="minorHAnsi"/>
+          <w:sz w:val="26"/>
+          <w:szCs w:val="26"/>
+          <w:lang w:val="en-GB"/>
+        </w:rPr>
+        <w:t>latest</w:t>
+      </w:r>
+      <w:r>
+        <w:rPr>
+          <w:rFonts w:asciiTheme="minorHAnsi" w:hAnsiTheme="minorHAnsi" w:cstheme="minorHAnsi"/>
+          <w:sz w:val="26"/>
+          <w:szCs w:val="26"/>
+          <w:lang w:val="en-GB"/>
+        </w:rPr>
+        <w:t xml:space="preserve"> </w:t>
+      </w:r>
+      <w:proofErr w:type="spellStart"/>
+      <w:r>
+        <w:rPr>
+          <w:rFonts w:asciiTheme="minorHAnsi" w:hAnsiTheme="minorHAnsi" w:cstheme="minorHAnsi"/>
+          <w:sz w:val="26"/>
+          <w:szCs w:val="26"/>
+          <w:lang w:val="en-GB"/>
+        </w:rPr>
+        <w:t>Magento</w:t>
+      </w:r>
+      <w:proofErr w:type="spellEnd"/>
+      <w:r>
+        <w:rPr>
+          <w:rFonts w:asciiTheme="minorHAnsi" w:hAnsiTheme="minorHAnsi" w:cstheme="minorHAnsi"/>
+          <w:sz w:val="26"/>
+          <w:szCs w:val="26"/>
+          <w:lang w:val="en-GB"/>
+        </w:rPr>
+        <w:t xml:space="preserve"> Patches applied.</w:t>
+      </w:r>
+    </w:p>
+    <w:p>
+      <w:pPr>
+        <w:numPr>
+          <w:ilvl w:val="0"/>
+          <w:numId w:val="5"/>
+        </w:numPr>
+        <w:ind w:left="1440"/>
+        <w:jc w:val="both"/>
+        <w:rPr>
+          <w:rFonts w:asciiTheme="minorHAnsi" w:hAnsiTheme="minorHAnsi" w:cstheme="minorHAnsi"/>
+          <w:sz w:val="26"/>
+          <w:szCs w:val="26"/>
+          <w:lang w:val="en-GB"/>
+        </w:rPr>
+      </w:pPr>
+      <w:r>
+        <w:rPr>
+          <w:rFonts w:asciiTheme="minorHAnsi" w:hAnsiTheme="minorHAnsi" w:cstheme="minorHAnsi"/>
+          <w:sz w:val="26"/>
+          <w:szCs w:val="26"/>
+          <w:lang w:val="en-GB"/>
+        </w:rPr>
+        <w:t xml:space="preserve">Long-term technical support. </w:t>
+      </w:r>
+    </w:p>
+    <w:p>
+      <w:pPr>
+        <w:ind w:left="720"/>
+        <w:jc w:val="both"/>
+        <w:rPr>
+          <w:rFonts w:asciiTheme="minorHAnsi" w:hAnsiTheme="minorHAnsi" w:cstheme="minorHAnsi"/>
+          <w:b/>
+          <w:sz w:val="26"/>
+          <w:szCs w:val="26"/>
+          <w:lang w:val="en-GB"/>
+        </w:rPr>
+      </w:pPr>
+      <w:r>
+        <w:rPr>
+          <w:rFonts w:asciiTheme="minorHAnsi" w:hAnsiTheme="minorHAnsi" w:cstheme="minorHAnsi"/>
+          <w:b/>
+          <w:sz w:val="26"/>
+          <w:szCs w:val="26"/>
+          <w:lang w:val="en-GB"/>
+        </w:rPr>
+        <w:t xml:space="preserve">Technologies: </w:t>
+      </w:r>
+      <w:r>
+        <w:rPr>
+          <w:rFonts w:asciiTheme="minorHAnsi" w:hAnsiTheme="minorHAnsi" w:cstheme="minorHAnsi"/>
+          <w:sz w:val="26"/>
+          <w:szCs w:val="26"/>
+          <w:lang w:val="en-GB"/>
+        </w:rPr>
+        <w:t xml:space="preserve">OOP, PHP, HTML, CSS3, SASS, Compass, </w:t>
+      </w:r>
+      <w:proofErr w:type="spellStart"/>
+      <w:r>
+        <w:rPr>
+          <w:rFonts w:asciiTheme="minorHAnsi" w:hAnsiTheme="minorHAnsi" w:cstheme="minorHAnsi"/>
+          <w:sz w:val="26"/>
+          <w:szCs w:val="26"/>
+          <w:lang w:val="en-GB"/>
+        </w:rPr>
+        <w:t>Javascript</w:t>
+      </w:r>
+      <w:proofErr w:type="spellEnd"/>
+      <w:r>
+        <w:rPr>
+          <w:rFonts w:asciiTheme="minorHAnsi" w:hAnsiTheme="minorHAnsi" w:cstheme="minorHAnsi"/>
+          <w:sz w:val="26"/>
+          <w:szCs w:val="26"/>
+          <w:lang w:val="en-GB"/>
+        </w:rPr>
+        <w:t xml:space="preserve">, Prototype, </w:t>
+      </w:r>
+      <w:proofErr w:type="spellStart"/>
+      <w:r>
+        <w:rPr>
+          <w:rFonts w:asciiTheme="minorHAnsi" w:hAnsiTheme="minorHAnsi" w:cstheme="minorHAnsi"/>
+          <w:sz w:val="26"/>
+          <w:szCs w:val="26"/>
+          <w:lang w:val="en-GB"/>
+        </w:rPr>
+        <w:t>Magento</w:t>
+      </w:r>
+      <w:proofErr w:type="spellEnd"/>
+      <w:r>
+        <w:rPr>
+          <w:rFonts w:asciiTheme="minorHAnsi" w:hAnsiTheme="minorHAnsi" w:cstheme="minorHAnsi"/>
+          <w:sz w:val="26"/>
+          <w:szCs w:val="26"/>
+          <w:lang w:val="en-GB"/>
+        </w:rPr>
+        <w:t xml:space="preserve"> </w:t>
+      </w:r>
+      <w:r>
+        <w:rPr>
+          <w:rFonts w:asciiTheme="minorHAnsi" w:hAnsiTheme="minorHAnsi" w:cstheme="minorHAnsi"/>
+          <w:sz w:val="26"/>
+          <w:szCs w:val="26"/>
+          <w:lang w:val="en-GB"/>
+        </w:rPr>
+        <w:t>E</w:t>
+      </w:r>
+      <w:r>
+        <w:rPr>
+          <w:rFonts w:asciiTheme="minorHAnsi" w:hAnsiTheme="minorHAnsi" w:cstheme="minorHAnsi"/>
+          <w:sz w:val="26"/>
+          <w:szCs w:val="26"/>
+          <w:lang w:val="en-GB"/>
+        </w:rPr>
+        <w:t xml:space="preserve">E, </w:t>
+      </w:r>
+      <w:proofErr w:type="spellStart"/>
+      <w:r>
+        <w:rPr>
+          <w:rFonts w:asciiTheme="minorHAnsi" w:hAnsiTheme="minorHAnsi" w:cstheme="minorHAnsi"/>
+          <w:sz w:val="26"/>
+          <w:szCs w:val="26"/>
+          <w:lang w:val="en-GB"/>
+        </w:rPr>
+        <w:t>MySQL</w:t>
+      </w:r>
+      <w:proofErr w:type="spellEnd"/>
+      <w:r>
+        <w:rPr>
+          <w:rFonts w:asciiTheme="minorHAnsi" w:hAnsiTheme="minorHAnsi" w:cstheme="minorHAnsi"/>
+          <w:sz w:val="26"/>
+          <w:szCs w:val="26"/>
+          <w:lang w:val="en-GB"/>
+        </w:rPr>
+        <w:t>, Scrum.</w:t>
+      </w:r>
+    </w:p>
+    <w:p>
+      <w:pPr>
+        <w:ind w:left="720"/>
+        <w:jc w:val="both"/>
+        <w:rPr>
+          <w:rFonts w:asciiTheme="minorHAnsi" w:hAnsiTheme="minorHAnsi" w:cstheme="minorHAnsi"/>
+          <w:b/>
+          <w:sz w:val="26"/>
+          <w:szCs w:val="26"/>
+          <w:lang w:val="en-GB"/>
+        </w:rPr>
+      </w:pPr>
+    </w:p>
+    <w:p>
+      <w:pPr>
+        <w:pBdr>
+          <w:top w:val="nil"/>
+          <w:left w:val="nil"/>
+          <w:bottom w:val="nil"/>
+          <w:right w:val="nil"/>
+          <w:between w:val="nil"/>
+          <w:bar w:val="nil"/>
+        </w:pBdr>
+        <w:jc w:val="both"/>
+        <w:rPr>
+          <w:rFonts w:asciiTheme="minorHAnsi" w:hAnsiTheme="minorHAnsi" w:cstheme="minorHAnsi"/>
+          <w:b/>
+          <w:sz w:val="28"/>
+          <w:szCs w:val="26"/>
+          <w:lang w:val="en-GB"/>
+        </w:rPr>
+      </w:pPr>
+      <w:r>
+        <w:rPr>
+          <w:rFonts w:asciiTheme="minorHAnsi" w:hAnsiTheme="minorHAnsi" w:cstheme="minorHAnsi"/>
+          <w:b/>
+          <w:sz w:val="28"/>
+          <w:szCs w:val="26"/>
+          <w:lang w:val="en-GB"/>
+        </w:rPr>
+        <w:t xml:space="preserve">Meet </w:t>
+      </w:r>
+      <w:proofErr w:type="spellStart"/>
+      <w:r>
+        <w:rPr>
+          <w:rFonts w:asciiTheme="minorHAnsi" w:hAnsiTheme="minorHAnsi" w:cstheme="minorHAnsi"/>
+          <w:b/>
+          <w:sz w:val="28"/>
+          <w:szCs w:val="26"/>
+          <w:lang w:val="en-GB"/>
+        </w:rPr>
+        <w:t>Magento</w:t>
+      </w:r>
+      <w:proofErr w:type="spellEnd"/>
+      <w:r>
+        <w:rPr>
+          <w:rFonts w:asciiTheme="minorHAnsi" w:hAnsiTheme="minorHAnsi" w:cstheme="minorHAnsi"/>
+          <w:b/>
+          <w:sz w:val="28"/>
+          <w:szCs w:val="26"/>
+          <w:lang w:val="en-GB"/>
+        </w:rPr>
+        <w:t xml:space="preserve"> AR (Argentinean) 2015 - </w:t>
+      </w:r>
+      <w:r>
+        <w:rPr>
+          <w:rFonts w:asciiTheme="minorHAnsi" w:hAnsiTheme="minorHAnsi" w:cstheme="minorHAnsi"/>
+          <w:b/>
+          <w:sz w:val="28"/>
+          <w:szCs w:val="26"/>
+          <w:lang w:val="en-GB"/>
+        </w:rPr>
+        <w:t>2016</w:t>
+      </w:r>
+    </w:p>
+    <w:p>
+      <w:pPr>
+        <w:jc w:val="both"/>
+        <w:rPr>
+          <w:rFonts w:asciiTheme="minorHAnsi" w:hAnsiTheme="minorHAnsi" w:cstheme="minorHAnsi"/>
+          <w:b/>
+          <w:sz w:val="26"/>
+          <w:szCs w:val="26"/>
+          <w:lang w:val="en-GB"/>
+        </w:rPr>
+      </w:pPr>
+      <w:r>
+        <w:rPr>
+          <w:rFonts w:asciiTheme="minorHAnsi" w:hAnsiTheme="minorHAnsi" w:cstheme="minorHAnsi"/>
+          <w:b/>
+          <w:sz w:val="26"/>
+          <w:szCs w:val="26"/>
+          <w:lang w:val="en-GB"/>
+        </w:rPr>
+        <w:t>Ar.meet-magento.com Project:</w:t>
+      </w:r>
+    </w:p>
+    <w:p>
+      <w:pPr>
+        <w:ind w:left="720"/>
+        <w:jc w:val="both"/>
+        <w:rPr>
+          <w:rFonts w:asciiTheme="minorHAnsi" w:hAnsiTheme="minorHAnsi" w:cstheme="minorHAnsi"/>
+          <w:sz w:val="26"/>
+          <w:szCs w:val="26"/>
+          <w:lang w:val="en-GB"/>
+        </w:rPr>
+      </w:pPr>
+      <w:r>
+        <w:rPr>
+          <w:rFonts w:asciiTheme="minorHAnsi" w:hAnsiTheme="minorHAnsi" w:cstheme="minorHAnsi"/>
+          <w:sz w:val="26"/>
+          <w:szCs w:val="26"/>
+          <w:lang w:val="en-GB"/>
+        </w:rPr>
+        <w:t>PHP and Frontend Developer</w:t>
+      </w:r>
+    </w:p>
+    <w:p>
+      <w:pPr>
+        <w:numPr>
+          <w:ilvl w:val="0"/>
+          <w:numId w:val="5"/>
+        </w:numPr>
+        <w:ind w:left="1440"/>
+        <w:jc w:val="both"/>
+        <w:rPr>
+          <w:rFonts w:asciiTheme="minorHAnsi" w:hAnsiTheme="minorHAnsi" w:cstheme="minorHAnsi"/>
+          <w:sz w:val="26"/>
+          <w:szCs w:val="26"/>
+          <w:lang w:val="en-GB"/>
+        </w:rPr>
+      </w:pPr>
+      <w:r>
+        <w:rPr>
+          <w:rFonts w:asciiTheme="minorHAnsi" w:hAnsiTheme="minorHAnsi" w:cstheme="minorHAnsi"/>
+          <w:sz w:val="26"/>
+          <w:szCs w:val="26"/>
+          <w:lang w:val="en-GB"/>
+        </w:rPr>
+        <w:t xml:space="preserve">Customized </w:t>
+      </w:r>
+      <w:proofErr w:type="spellStart"/>
+      <w:r>
+        <w:rPr>
+          <w:rFonts w:asciiTheme="minorHAnsi" w:hAnsiTheme="minorHAnsi" w:cstheme="minorHAnsi"/>
+          <w:sz w:val="26"/>
+          <w:szCs w:val="26"/>
+          <w:lang w:val="en-GB"/>
+        </w:rPr>
+        <w:t>wordpress</w:t>
+      </w:r>
+      <w:proofErr w:type="spellEnd"/>
+      <w:r>
+        <w:rPr>
+          <w:rFonts w:asciiTheme="minorHAnsi" w:hAnsiTheme="minorHAnsi" w:cstheme="minorHAnsi"/>
+          <w:sz w:val="26"/>
+          <w:szCs w:val="26"/>
+          <w:lang w:val="en-GB"/>
+        </w:rPr>
+        <w:t xml:space="preserve"> templates based-on client requirements. </w:t>
+      </w:r>
+    </w:p>
+    <w:p>
+      <w:pPr>
+        <w:numPr>
+          <w:ilvl w:val="0"/>
+          <w:numId w:val="5"/>
+        </w:numPr>
+        <w:ind w:left="1440"/>
+        <w:jc w:val="both"/>
+        <w:rPr>
+          <w:rFonts w:asciiTheme="minorHAnsi" w:hAnsiTheme="minorHAnsi" w:cstheme="minorHAnsi"/>
+          <w:sz w:val="26"/>
+          <w:szCs w:val="26"/>
+          <w:lang w:val="en-GB"/>
+        </w:rPr>
+      </w:pPr>
+      <w:r>
+        <w:rPr>
+          <w:rFonts w:asciiTheme="minorHAnsi" w:hAnsiTheme="minorHAnsi" w:cstheme="minorHAnsi"/>
+          <w:sz w:val="26"/>
+          <w:szCs w:val="26"/>
+          <w:lang w:val="en-GB"/>
+        </w:rPr>
+        <w:t xml:space="preserve">Data entry and </w:t>
+      </w:r>
+      <w:proofErr w:type="spellStart"/>
+      <w:r>
+        <w:rPr>
+          <w:rFonts w:asciiTheme="minorHAnsi" w:hAnsiTheme="minorHAnsi" w:cstheme="minorHAnsi"/>
+          <w:sz w:val="26"/>
+          <w:szCs w:val="26"/>
+          <w:lang w:val="en-GB"/>
+        </w:rPr>
+        <w:t>Wordpress</w:t>
+      </w:r>
+      <w:proofErr w:type="spellEnd"/>
+      <w:r>
+        <w:rPr>
+          <w:rFonts w:asciiTheme="minorHAnsi" w:hAnsiTheme="minorHAnsi" w:cstheme="minorHAnsi"/>
+          <w:sz w:val="26"/>
+          <w:szCs w:val="26"/>
+          <w:lang w:val="en-GB"/>
+        </w:rPr>
+        <w:t xml:space="preserve"> teaching for co-workers.</w:t>
+      </w:r>
+    </w:p>
+    <w:p>
+      <w:pPr>
+        <w:ind w:left="720"/>
+        <w:jc w:val="both"/>
+        <w:rPr>
+          <w:rFonts w:asciiTheme="minorHAnsi" w:hAnsiTheme="minorHAnsi" w:cstheme="minorHAnsi"/>
+          <w:b/>
+          <w:sz w:val="26"/>
+          <w:szCs w:val="26"/>
+          <w:lang w:val="en-GB"/>
+        </w:rPr>
+      </w:pPr>
+      <w:r>
+        <w:rPr>
+          <w:rFonts w:asciiTheme="minorHAnsi" w:hAnsiTheme="minorHAnsi" w:cstheme="minorHAnsi"/>
+          <w:b/>
+          <w:sz w:val="26"/>
+          <w:szCs w:val="26"/>
+          <w:lang w:val="en-GB"/>
+        </w:rPr>
+        <w:t xml:space="preserve">Technologies: </w:t>
+      </w:r>
+      <w:r>
+        <w:rPr>
+          <w:rFonts w:asciiTheme="minorHAnsi" w:hAnsiTheme="minorHAnsi" w:cstheme="minorHAnsi"/>
+          <w:sz w:val="26"/>
+          <w:szCs w:val="26"/>
+          <w:lang w:val="en-GB"/>
+        </w:rPr>
+        <w:t xml:space="preserve">OOP, PHP, HTML, CSS3, </w:t>
+      </w:r>
+      <w:proofErr w:type="spellStart"/>
+      <w:r>
+        <w:rPr>
+          <w:rFonts w:asciiTheme="minorHAnsi" w:hAnsiTheme="minorHAnsi" w:cstheme="minorHAnsi"/>
+          <w:sz w:val="26"/>
+          <w:szCs w:val="26"/>
+          <w:lang w:val="en-GB"/>
+        </w:rPr>
+        <w:t>Javascript</w:t>
+      </w:r>
+      <w:proofErr w:type="spellEnd"/>
+      <w:r>
+        <w:rPr>
+          <w:rFonts w:asciiTheme="minorHAnsi" w:hAnsiTheme="minorHAnsi" w:cstheme="minorHAnsi"/>
+          <w:sz w:val="26"/>
+          <w:szCs w:val="26"/>
+          <w:lang w:val="en-GB"/>
+        </w:rPr>
+        <w:t xml:space="preserve">, </w:t>
+      </w:r>
+      <w:proofErr w:type="spellStart"/>
+      <w:r>
+        <w:rPr>
+          <w:rFonts w:asciiTheme="minorHAnsi" w:hAnsiTheme="minorHAnsi" w:cstheme="minorHAnsi"/>
+          <w:sz w:val="26"/>
+          <w:szCs w:val="26"/>
+          <w:lang w:val="en-GB"/>
+        </w:rPr>
+        <w:t>jQuery</w:t>
+      </w:r>
+      <w:proofErr w:type="spellEnd"/>
+      <w:r>
+        <w:rPr>
+          <w:rFonts w:asciiTheme="minorHAnsi" w:hAnsiTheme="minorHAnsi" w:cstheme="minorHAnsi"/>
+          <w:sz w:val="26"/>
+          <w:szCs w:val="26"/>
+          <w:lang w:val="en-GB"/>
+        </w:rPr>
+        <w:t xml:space="preserve">, </w:t>
+      </w:r>
+      <w:proofErr w:type="spellStart"/>
+      <w:r>
+        <w:rPr>
+          <w:rFonts w:asciiTheme="minorHAnsi" w:hAnsiTheme="minorHAnsi" w:cstheme="minorHAnsi"/>
+          <w:sz w:val="26"/>
+          <w:szCs w:val="26"/>
+          <w:lang w:val="en-GB"/>
+        </w:rPr>
+        <w:t>Wordpress</w:t>
+      </w:r>
+      <w:proofErr w:type="spellEnd"/>
+      <w:r>
+        <w:rPr>
+          <w:rFonts w:asciiTheme="minorHAnsi" w:hAnsiTheme="minorHAnsi" w:cstheme="minorHAnsi"/>
+          <w:sz w:val="26"/>
+          <w:szCs w:val="26"/>
+          <w:lang w:val="en-GB"/>
+        </w:rPr>
+        <w:t xml:space="preserve"> 4, </w:t>
+      </w:r>
+      <w:proofErr w:type="spellStart"/>
+      <w:r>
+        <w:rPr>
+          <w:rFonts w:asciiTheme="minorHAnsi" w:hAnsiTheme="minorHAnsi" w:cstheme="minorHAnsi"/>
+          <w:sz w:val="26"/>
+          <w:szCs w:val="26"/>
+          <w:lang w:val="en-GB"/>
+        </w:rPr>
+        <w:t>MySQL</w:t>
+      </w:r>
+      <w:proofErr w:type="spellEnd"/>
+      <w:r>
+        <w:rPr>
+          <w:rFonts w:asciiTheme="minorHAnsi" w:hAnsiTheme="minorHAnsi" w:cstheme="minorHAnsi"/>
+          <w:sz w:val="26"/>
+          <w:szCs w:val="26"/>
+          <w:lang w:val="en-GB"/>
+        </w:rPr>
+        <w:t>, Scrum.</w:t>
+      </w:r>
+    </w:p>
+    <w:p>
+      <w:pPr>
+        <w:pBdr>
+          <w:top w:val="nil"/>
+          <w:left w:val="nil"/>
+          <w:bottom w:val="nil"/>
+          <w:right w:val="nil"/>
+          <w:between w:val="nil"/>
+          <w:bar w:val="nil"/>
+        </w:pBdr>
+        <w:jc w:val="both"/>
+        <w:rPr>
+          <w:b/>
+          <w:sz w:val="26"/>
+          <w:szCs w:val="26"/>
+          <w:lang w:val="en-GB"/>
+        </w:rPr>
+      </w:pPr>
+    </w:p>
+    <w:p>
+      <w:pPr>
+        <w:pBdr>
+          <w:top w:val="nil"/>
+          <w:left w:val="nil"/>
+          <w:bottom w:val="nil"/>
+          <w:right w:val="nil"/>
+          <w:between w:val="nil"/>
+          <w:bar w:val="nil"/>
+        </w:pBdr>
+        <w:jc w:val="both"/>
+        <w:rPr>
+          <w:b/>
+          <w:sz w:val="26"/>
+          <w:szCs w:val="26"/>
+          <w:lang w:val="en-GB"/>
+        </w:rPr>
+      </w:pPr>
+    </w:p>
+    <w:p>
+      <w:pPr>
+        <w:pBdr>
+          <w:top w:val="nil"/>
+          <w:left w:val="nil"/>
+          <w:bottom w:val="nil"/>
+          <w:right w:val="nil"/>
+          <w:between w:val="nil"/>
+          <w:bar w:val="nil"/>
+        </w:pBdr>
+        <w:jc w:val="both"/>
+        <w:rPr>
           <w:b/>
           <w:sz w:val="26"/>
           <w:szCs w:val="26"/>
@@ -9482,6 +10230,7 @@
           <w:szCs w:val="30"/>
           <w:lang w:val="en-GB"/>
         </w:rPr>
+        <w:lastRenderedPageBreak/>
         <w:t>Redbox</w:t>
       </w:r>
       <w:proofErr w:type="spellEnd"/>
@@ -10416,7 +11165,6 @@
           <w:szCs w:val="26"/>
           <w:lang w:val="en-GB"/>
         </w:rPr>
-        <w:lastRenderedPageBreak/>
         <w:t xml:space="preserve">Develop </w:t>
       </w:r>
       <w:proofErr w:type="spellStart"/>
@@ -10462,6 +11210,7 @@
           <w:szCs w:val="26"/>
           <w:lang w:val="en-GB"/>
         </w:rPr>
+        <w:lastRenderedPageBreak/>
         <w:t xml:space="preserve">Develop </w:t>
       </w:r>
       <w:proofErr w:type="spellStart"/>
@@ -11093,7 +11842,7 @@
           <w:szCs w:val="26"/>
           <w:lang w:val="en-GB"/>
         </w:rPr>
-        <w:t>) 2016</w:t>
+        <w:t>) 2017 - 2018</w:t>
       </w:r>
     </w:p>
     <w:p>
@@ -11325,29 +12074,29 @@
           <w:szCs w:val="26"/>
           <w:lang w:val="en-GB"/>
         </w:rPr>
+        <w:t>I've used Composer in order to modularize the project.</w:t>
+      </w:r>
+    </w:p>
+    <w:p>
+      <w:pPr>
+        <w:ind w:left="720"/>
+        <w:jc w:val="both"/>
+        <w:rPr>
+          <w:rFonts w:asciiTheme="minorHAnsi" w:hAnsiTheme="minorHAnsi" w:cstheme="minorHAnsi"/>
+          <w:sz w:val="26"/>
+          <w:szCs w:val="26"/>
+          <w:lang w:val="en-GB"/>
+        </w:rPr>
+      </w:pPr>
+      <w:r>
+        <w:rPr>
+          <w:rFonts w:asciiTheme="minorHAnsi" w:hAnsiTheme="minorHAnsi" w:cstheme="minorHAnsi"/>
+          <w:b/>
+          <w:sz w:val="26"/>
+          <w:szCs w:val="26"/>
+          <w:lang w:val="en-GB"/>
+        </w:rPr>
         <w:lastRenderedPageBreak/>
-        <w:t>I've used Composer in order to modularize the project.</w:t>
-      </w:r>
-    </w:p>
-    <w:p>
-      <w:pPr>
-        <w:ind w:left="720"/>
-        <w:jc w:val="both"/>
-        <w:rPr>
-          <w:rFonts w:asciiTheme="minorHAnsi" w:hAnsiTheme="minorHAnsi" w:cstheme="minorHAnsi"/>
-          <w:sz w:val="26"/>
-          <w:szCs w:val="26"/>
-          <w:lang w:val="en-GB"/>
-        </w:rPr>
-      </w:pPr>
-      <w:r>
-        <w:rPr>
-          <w:rFonts w:asciiTheme="minorHAnsi" w:hAnsiTheme="minorHAnsi" w:cstheme="minorHAnsi"/>
-          <w:b/>
-          <w:sz w:val="26"/>
-          <w:szCs w:val="26"/>
-          <w:lang w:val="en-GB"/>
-        </w:rPr>
         <w:t>Technologies</w:t>
       </w:r>
       <w:r>
@@ -11739,16 +12488,7 @@
           <w:szCs w:val="26"/>
           <w:lang w:val="en-GB"/>
         </w:rPr>
-        <w:t xml:space="preserve"> 2 EE, Multi Language, Multi Websites, API Rest, Service Contracts, Dependency Injection,</w:t>
-      </w:r>
-      <w:r>
-        <w:rPr>
-          <w:rFonts w:asciiTheme="minorHAnsi" w:hAnsiTheme="minorHAnsi" w:cstheme="minorHAnsi"/>
-          <w:sz w:val="26"/>
-          <w:szCs w:val="26"/>
-          <w:lang w:val="en-GB"/>
-        </w:rPr>
-        <w:t xml:space="preserve"> Headless </w:t>
+        <w:t xml:space="preserve"> 2 EE, Multi Language, Multi Websites, API Rest, Service Contracts, Dependency Injection, Headless </w:t>
       </w:r>
       <w:proofErr w:type="spellStart"/>
       <w:r>
@@ -11768,16 +12508,7 @@
           <w:szCs w:val="26"/>
           <w:lang w:val="en-GB"/>
         </w:rPr>
-        <w:t>,</w:t>
-      </w:r>
-      <w:r>
-        <w:rPr>
-          <w:rFonts w:asciiTheme="minorHAnsi" w:hAnsiTheme="minorHAnsi" w:cstheme="minorHAnsi"/>
-          <w:sz w:val="26"/>
-          <w:szCs w:val="26"/>
-          <w:lang w:val="en-GB"/>
-        </w:rPr>
-        <w:t xml:space="preserve"> Composer, </w:t>
+        <w:t xml:space="preserve">, Composer, </w:t>
       </w:r>
       <w:proofErr w:type="spellStart"/>
       <w:r>
@@ -11819,17 +12550,7 @@
           <w:szCs w:val="26"/>
           <w:lang w:val="en-GB"/>
         </w:rPr>
-        <w:t>Nass.com</w:t>
-      </w:r>
-      <w:r>
-        <w:rPr>
-          <w:rFonts w:asciiTheme="minorHAnsi" w:hAnsiTheme="minorHAnsi" w:cstheme="minorHAnsi"/>
-          <w:b/>
-          <w:sz w:val="26"/>
-          <w:szCs w:val="26"/>
-          <w:lang w:val="en-GB"/>
-        </w:rPr>
-        <w:t xml:space="preserve"> Project:</w:t>
+        <w:t>Nass.com Project:</w:t>
       </w:r>
     </w:p>
     <w:p>
@@ -12081,16 +12802,7 @@
           <w:szCs w:val="26"/>
           <w:lang w:val="en-GB"/>
         </w:rPr>
-        <w:t xml:space="preserve"> 2 EE, Multi Language, Multi Websites, API Rest, Service Contracts, Dependency Injection,</w:t>
-      </w:r>
-      <w:r>
-        <w:rPr>
-          <w:rFonts w:asciiTheme="minorHAnsi" w:hAnsiTheme="minorHAnsi" w:cstheme="minorHAnsi"/>
-          <w:sz w:val="26"/>
-          <w:szCs w:val="26"/>
-          <w:lang w:val="en-GB"/>
-        </w:rPr>
-        <w:t xml:space="preserve"> Headless </w:t>
+        <w:t xml:space="preserve"> 2 EE, Multi Language, Multi Websites, API Rest, Service Contracts, Dependency Injection, Headless </w:t>
       </w:r>
       <w:proofErr w:type="spellStart"/>
       <w:r>
@@ -12110,16 +12822,7 @@
           <w:szCs w:val="26"/>
           <w:lang w:val="en-GB"/>
         </w:rPr>
-        <w:t>,</w:t>
-      </w:r>
-      <w:r>
-        <w:rPr>
-          <w:rFonts w:asciiTheme="minorHAnsi" w:hAnsiTheme="minorHAnsi" w:cstheme="minorHAnsi"/>
-          <w:sz w:val="26"/>
-          <w:szCs w:val="26"/>
-          <w:lang w:val="en-GB"/>
-        </w:rPr>
-        <w:t xml:space="preserve"> Composer, </w:t>
+        <w:t xml:space="preserve">, Composer, </w:t>
       </w:r>
       <w:proofErr w:type="spellStart"/>
       <w:r>
@@ -12153,38 +12856,15 @@
           <w:lang w:val="en-GB"/>
         </w:rPr>
       </w:pPr>
-    </w:p>
-    <w:p>
-      <w:pPr>
-        <w:jc w:val="both"/>
-        <w:rPr>
-          <w:rFonts w:asciiTheme="minorHAnsi" w:hAnsiTheme="minorHAnsi" w:cstheme="minorHAnsi"/>
-          <w:b/>
-          <w:sz w:val="26"/>
-          <w:szCs w:val="26"/>
-          <w:lang w:val="en-GB"/>
-        </w:rPr>
-      </w:pPr>
-      <w:r>
-        <w:rPr>
-          <w:rFonts w:asciiTheme="minorHAnsi" w:hAnsiTheme="minorHAnsi" w:cstheme="minorHAnsi"/>
-          <w:b/>
-          <w:sz w:val="26"/>
-          <w:szCs w:val="26"/>
-          <w:lang w:val="en-GB"/>
-        </w:rPr>
-        <w:lastRenderedPageBreak/>
-        <w:t>GAP.ae</w:t>
-      </w:r>
-      <w:r>
-        <w:rPr>
-          <w:rFonts w:asciiTheme="minorHAnsi" w:hAnsiTheme="minorHAnsi" w:cstheme="minorHAnsi"/>
-          <w:b/>
-          <w:sz w:val="26"/>
-          <w:szCs w:val="26"/>
-          <w:lang w:val="en-GB"/>
-        </w:rPr>
-        <w:t xml:space="preserve"> Project:</w:t>
+      <w:r>
+        <w:rPr>
+          <w:rFonts w:asciiTheme="minorHAnsi" w:hAnsiTheme="minorHAnsi" w:cstheme="minorHAnsi"/>
+          <w:b/>
+          <w:sz w:val="26"/>
+          <w:szCs w:val="26"/>
+          <w:lang w:val="en-GB"/>
+        </w:rPr>
+        <w:t>GAP.ae Project:</w:t>
       </w:r>
     </w:p>
     <w:p>
@@ -12250,6 +12930,7 @@
           <w:szCs w:val="26"/>
           <w:lang w:val="en-GB"/>
         </w:rPr>
+        <w:lastRenderedPageBreak/>
         <w:t xml:space="preserve">Develop </w:t>
       </w:r>
       <w:proofErr w:type="spellStart"/>
@@ -12436,16 +13117,7 @@
           <w:szCs w:val="26"/>
           <w:lang w:val="en-GB"/>
         </w:rPr>
-        <w:t xml:space="preserve"> 2 EE, Multi Language, Multi Websites, API Rest, Service Contracts, Dependency Injection,</w:t>
-      </w:r>
-      <w:r>
-        <w:rPr>
-          <w:rFonts w:asciiTheme="minorHAnsi" w:hAnsiTheme="minorHAnsi" w:cstheme="minorHAnsi"/>
-          <w:sz w:val="26"/>
-          <w:szCs w:val="26"/>
-          <w:lang w:val="en-GB"/>
-        </w:rPr>
-        <w:t xml:space="preserve"> Headless </w:t>
+        <w:t xml:space="preserve"> 2 EE, Multi Language, Multi Websites, API Rest, Service Contracts, Dependency Injection, Headless </w:t>
       </w:r>
       <w:proofErr w:type="spellStart"/>
       <w:r>
@@ -12465,16 +13137,7 @@
           <w:szCs w:val="26"/>
           <w:lang w:val="en-GB"/>
         </w:rPr>
-        <w:t>,</w:t>
-      </w:r>
-      <w:r>
-        <w:rPr>
-          <w:rFonts w:asciiTheme="minorHAnsi" w:hAnsiTheme="minorHAnsi" w:cstheme="minorHAnsi"/>
-          <w:sz w:val="26"/>
-          <w:szCs w:val="26"/>
-          <w:lang w:val="en-GB"/>
-        </w:rPr>
-        <w:t xml:space="preserve"> Composer, </w:t>
+        <w:t xml:space="preserve">, Composer, </w:t>
       </w:r>
       <w:proofErr w:type="spellStart"/>
       <w:r>
@@ -12496,6 +13159,369 @@
         </w:rPr>
         <w:t>, Scrum.</w:t>
       </w:r>
+      <w:r>
+        <w:rPr>
+          <w:rFonts w:asciiTheme="minorHAnsi" w:hAnsiTheme="minorHAnsi" w:cstheme="minorHAnsi"/>
+          <w:sz w:val="26"/>
+          <w:szCs w:val="26"/>
+          <w:lang w:val="en-GB"/>
+        </w:rPr>
+        <w:t xml:space="preserve"> </w:t>
+      </w:r>
+    </w:p>
+    <w:p>
+      <w:pPr>
+        <w:jc w:val="both"/>
+        <w:rPr>
+          <w:rFonts w:asciiTheme="minorHAnsi" w:hAnsiTheme="minorHAnsi" w:cstheme="minorHAnsi"/>
+          <w:b/>
+          <w:sz w:val="26"/>
+          <w:szCs w:val="26"/>
+          <w:lang w:val="en-GB"/>
+        </w:rPr>
+      </w:pPr>
+      <w:r>
+        <w:rPr>
+          <w:rFonts w:asciiTheme="minorHAnsi" w:hAnsiTheme="minorHAnsi" w:cstheme="minorHAnsi"/>
+          <w:b/>
+          <w:sz w:val="26"/>
+          <w:szCs w:val="26"/>
+          <w:lang w:val="en-GB"/>
+        </w:rPr>
+        <w:t>N</w:t>
+      </w:r>
+      <w:r>
+        <w:rPr>
+          <w:rFonts w:asciiTheme="minorHAnsi" w:hAnsiTheme="minorHAnsi" w:cstheme="minorHAnsi"/>
+          <w:b/>
+          <w:sz w:val="26"/>
+          <w:szCs w:val="26"/>
+          <w:lang w:val="en-GB"/>
+        </w:rPr>
+        <w:t>isn</w:t>
+      </w:r>
+      <w:r>
+        <w:rPr>
+          <w:rFonts w:asciiTheme="minorHAnsi" w:hAnsiTheme="minorHAnsi" w:cstheme="minorHAnsi"/>
+          <w:b/>
+          <w:sz w:val="26"/>
+          <w:szCs w:val="26"/>
+          <w:lang w:val="en-GB"/>
+        </w:rPr>
+        <w:t>ass.</w:t>
+      </w:r>
+      <w:r>
+        <w:rPr>
+          <w:rFonts w:asciiTheme="minorHAnsi" w:hAnsiTheme="minorHAnsi" w:cstheme="minorHAnsi"/>
+          <w:b/>
+          <w:sz w:val="26"/>
+          <w:szCs w:val="26"/>
+          <w:lang w:val="en-GB"/>
+        </w:rPr>
+        <w:t>ae</w:t>
+      </w:r>
+      <w:r>
+        <w:rPr>
+          <w:rFonts w:asciiTheme="minorHAnsi" w:hAnsiTheme="minorHAnsi" w:cstheme="minorHAnsi"/>
+          <w:b/>
+          <w:sz w:val="26"/>
+          <w:szCs w:val="26"/>
+          <w:lang w:val="en-GB"/>
+        </w:rPr>
+        <w:t xml:space="preserve"> Project:</w:t>
+      </w:r>
+    </w:p>
+    <w:p>
+      <w:pPr>
+        <w:ind w:left="720"/>
+        <w:jc w:val="both"/>
+        <w:rPr>
+          <w:rFonts w:asciiTheme="minorHAnsi" w:hAnsiTheme="minorHAnsi" w:cstheme="minorHAnsi"/>
+          <w:sz w:val="26"/>
+          <w:szCs w:val="26"/>
+          <w:lang w:val="en-GB"/>
+        </w:rPr>
+      </w:pPr>
+      <w:r>
+        <w:rPr>
+          <w:rFonts w:asciiTheme="minorHAnsi" w:hAnsiTheme="minorHAnsi" w:cstheme="minorHAnsi"/>
+          <w:sz w:val="26"/>
+          <w:szCs w:val="26"/>
+          <w:lang w:val="en-GB"/>
+        </w:rPr>
+        <w:t xml:space="preserve">PHP7 and </w:t>
+      </w:r>
+      <w:proofErr w:type="spellStart"/>
+      <w:r>
+        <w:rPr>
+          <w:rFonts w:asciiTheme="minorHAnsi" w:hAnsiTheme="minorHAnsi" w:cstheme="minorHAnsi"/>
+          <w:sz w:val="26"/>
+          <w:szCs w:val="26"/>
+          <w:lang w:val="en-GB"/>
+        </w:rPr>
+        <w:t>Magento</w:t>
+      </w:r>
+      <w:proofErr w:type="spellEnd"/>
+      <w:r>
+        <w:rPr>
+          <w:rFonts w:asciiTheme="minorHAnsi" w:hAnsiTheme="minorHAnsi" w:cstheme="minorHAnsi"/>
+          <w:sz w:val="26"/>
+          <w:szCs w:val="26"/>
+          <w:lang w:val="en-GB"/>
+        </w:rPr>
+        <w:t xml:space="preserve"> 2 Developer</w:t>
+      </w:r>
+    </w:p>
+    <w:p>
+      <w:pPr>
+        <w:numPr>
+          <w:ilvl w:val="0"/>
+          <w:numId w:val="5"/>
+        </w:numPr>
+        <w:ind w:left="1440"/>
+        <w:jc w:val="both"/>
+        <w:rPr>
+          <w:rFonts w:asciiTheme="minorHAnsi" w:hAnsiTheme="minorHAnsi" w:cstheme="minorHAnsi"/>
+          <w:sz w:val="26"/>
+          <w:szCs w:val="26"/>
+          <w:lang w:val="en-GB"/>
+        </w:rPr>
+      </w:pPr>
+      <w:r>
+        <w:rPr>
+          <w:rFonts w:asciiTheme="minorHAnsi" w:hAnsiTheme="minorHAnsi" w:cstheme="minorHAnsi"/>
+          <w:sz w:val="26"/>
+          <w:szCs w:val="26"/>
+          <w:lang w:val="en-GB"/>
+        </w:rPr>
+        <w:t xml:space="preserve">Develop </w:t>
+      </w:r>
+      <w:proofErr w:type="spellStart"/>
+      <w:r>
+        <w:rPr>
+          <w:rFonts w:asciiTheme="minorHAnsi" w:hAnsiTheme="minorHAnsi" w:cstheme="minorHAnsi"/>
+          <w:sz w:val="26"/>
+          <w:szCs w:val="26"/>
+          <w:lang w:val="en-GB"/>
+        </w:rPr>
+        <w:t>Magento</w:t>
+      </w:r>
+      <w:proofErr w:type="spellEnd"/>
+      <w:r>
+        <w:rPr>
+          <w:rFonts w:asciiTheme="minorHAnsi" w:hAnsiTheme="minorHAnsi" w:cstheme="minorHAnsi"/>
+          <w:sz w:val="26"/>
+          <w:szCs w:val="26"/>
+          <w:lang w:val="en-GB"/>
+        </w:rPr>
+        <w:t xml:space="preserve"> modules to customize e-commerce platform based-on client requirements. </w:t>
+      </w:r>
+    </w:p>
+    <w:p>
+      <w:pPr>
+        <w:numPr>
+          <w:ilvl w:val="0"/>
+          <w:numId w:val="5"/>
+        </w:numPr>
+        <w:ind w:left="1440"/>
+        <w:jc w:val="both"/>
+        <w:rPr>
+          <w:rFonts w:asciiTheme="minorHAnsi" w:hAnsiTheme="minorHAnsi" w:cstheme="minorHAnsi"/>
+          <w:sz w:val="26"/>
+          <w:szCs w:val="26"/>
+          <w:lang w:val="en-GB"/>
+        </w:rPr>
+      </w:pPr>
+      <w:r>
+        <w:rPr>
+          <w:rFonts w:asciiTheme="minorHAnsi" w:hAnsiTheme="minorHAnsi" w:cstheme="minorHAnsi"/>
+          <w:sz w:val="26"/>
+          <w:szCs w:val="26"/>
+          <w:lang w:val="en-GB"/>
+        </w:rPr>
+        <w:t xml:space="preserve">Develop new endpoints over API Rest of </w:t>
+      </w:r>
+      <w:proofErr w:type="spellStart"/>
+      <w:r>
+        <w:rPr>
+          <w:rFonts w:asciiTheme="minorHAnsi" w:hAnsiTheme="minorHAnsi" w:cstheme="minorHAnsi"/>
+          <w:sz w:val="26"/>
+          <w:szCs w:val="26"/>
+          <w:lang w:val="en-GB"/>
+        </w:rPr>
+        <w:t>Magento</w:t>
+      </w:r>
+      <w:proofErr w:type="spellEnd"/>
+      <w:r>
+        <w:rPr>
+          <w:rFonts w:asciiTheme="minorHAnsi" w:hAnsiTheme="minorHAnsi" w:cstheme="minorHAnsi"/>
+          <w:sz w:val="26"/>
+          <w:szCs w:val="26"/>
+          <w:lang w:val="en-GB"/>
+        </w:rPr>
+        <w:t xml:space="preserve"> 2 based-on client requirements.</w:t>
+      </w:r>
+    </w:p>
+    <w:p>
+      <w:pPr>
+        <w:numPr>
+          <w:ilvl w:val="0"/>
+          <w:numId w:val="5"/>
+        </w:numPr>
+        <w:ind w:left="1440"/>
+        <w:jc w:val="both"/>
+        <w:rPr>
+          <w:rFonts w:asciiTheme="minorHAnsi" w:hAnsiTheme="minorHAnsi" w:cstheme="minorHAnsi"/>
+          <w:sz w:val="26"/>
+          <w:szCs w:val="26"/>
+          <w:lang w:val="en-GB"/>
+        </w:rPr>
+      </w:pPr>
+      <w:r>
+        <w:rPr>
+          <w:rFonts w:asciiTheme="minorHAnsi" w:hAnsiTheme="minorHAnsi" w:cstheme="minorHAnsi"/>
+          <w:sz w:val="26"/>
+          <w:szCs w:val="26"/>
+          <w:lang w:val="en-GB"/>
+        </w:rPr>
+        <w:t>Support and bug fixing.</w:t>
+      </w:r>
+    </w:p>
+    <w:p>
+      <w:pPr>
+        <w:numPr>
+          <w:ilvl w:val="0"/>
+          <w:numId w:val="5"/>
+        </w:numPr>
+        <w:ind w:left="1440"/>
+        <w:jc w:val="both"/>
+        <w:rPr>
+          <w:rFonts w:asciiTheme="minorHAnsi" w:hAnsiTheme="minorHAnsi" w:cstheme="minorHAnsi"/>
+          <w:sz w:val="26"/>
+          <w:szCs w:val="26"/>
+          <w:lang w:val="en-GB"/>
+        </w:rPr>
+      </w:pPr>
+      <w:r>
+        <w:rPr>
+          <w:rFonts w:asciiTheme="minorHAnsi" w:hAnsiTheme="minorHAnsi" w:cstheme="minorHAnsi"/>
+          <w:sz w:val="26"/>
+          <w:szCs w:val="26"/>
+          <w:lang w:val="en-GB"/>
+        </w:rPr>
+        <w:t>I've used Composer in order to modularize the project.</w:t>
+      </w:r>
+    </w:p>
+    <w:p>
+      <w:pPr>
+        <w:ind w:left="720"/>
+        <w:jc w:val="both"/>
+        <w:rPr>
+          <w:rFonts w:asciiTheme="minorHAnsi" w:hAnsiTheme="minorHAnsi" w:cstheme="minorHAnsi"/>
+          <w:sz w:val="26"/>
+          <w:szCs w:val="26"/>
+          <w:lang w:val="en-GB"/>
+        </w:rPr>
+      </w:pPr>
+      <w:r>
+        <w:rPr>
+          <w:rFonts w:asciiTheme="minorHAnsi" w:hAnsiTheme="minorHAnsi" w:cstheme="minorHAnsi"/>
+          <w:b/>
+          <w:sz w:val="26"/>
+          <w:szCs w:val="26"/>
+          <w:lang w:val="en-GB"/>
+        </w:rPr>
+        <w:t xml:space="preserve">Technologies: </w:t>
+      </w:r>
+      <w:r>
+        <w:rPr>
+          <w:rFonts w:asciiTheme="minorHAnsi" w:hAnsiTheme="minorHAnsi" w:cstheme="minorHAnsi"/>
+          <w:sz w:val="26"/>
+          <w:szCs w:val="26"/>
+          <w:lang w:val="en-GB"/>
+        </w:rPr>
+        <w:t xml:space="preserve">OOP, PHP, PHP7, HTML, CSS3, SASS, Compass, </w:t>
+      </w:r>
+      <w:proofErr w:type="spellStart"/>
+      <w:r>
+        <w:rPr>
+          <w:rFonts w:asciiTheme="minorHAnsi" w:hAnsiTheme="minorHAnsi" w:cstheme="minorHAnsi"/>
+          <w:sz w:val="26"/>
+          <w:szCs w:val="26"/>
+          <w:lang w:val="en-GB"/>
+        </w:rPr>
+        <w:t>Javascript</w:t>
+      </w:r>
+      <w:proofErr w:type="spellEnd"/>
+      <w:r>
+        <w:rPr>
+          <w:rFonts w:asciiTheme="minorHAnsi" w:hAnsiTheme="minorHAnsi" w:cstheme="minorHAnsi"/>
+          <w:sz w:val="26"/>
+          <w:szCs w:val="26"/>
+          <w:lang w:val="en-GB"/>
+        </w:rPr>
+        <w:t xml:space="preserve">, Prototype, </w:t>
+      </w:r>
+      <w:proofErr w:type="spellStart"/>
+      <w:r>
+        <w:rPr>
+          <w:rFonts w:asciiTheme="minorHAnsi" w:hAnsiTheme="minorHAnsi" w:cstheme="minorHAnsi"/>
+          <w:sz w:val="26"/>
+          <w:szCs w:val="26"/>
+          <w:lang w:val="en-GB"/>
+        </w:rPr>
+        <w:t>Magento</w:t>
+      </w:r>
+      <w:proofErr w:type="spellEnd"/>
+      <w:r>
+        <w:rPr>
+          <w:rFonts w:asciiTheme="minorHAnsi" w:hAnsiTheme="minorHAnsi" w:cstheme="minorHAnsi"/>
+          <w:sz w:val="26"/>
+          <w:szCs w:val="26"/>
+          <w:lang w:val="en-GB"/>
+        </w:rPr>
+        <w:t xml:space="preserve"> 2 EE, Multi Language, Multi Websites, API Rest, Service Contracts, Dependency Injection, Headless </w:t>
+      </w:r>
+      <w:proofErr w:type="spellStart"/>
+      <w:r>
+        <w:rPr>
+          <w:rFonts w:asciiTheme="minorHAnsi" w:hAnsiTheme="minorHAnsi" w:cstheme="minorHAnsi"/>
+          <w:sz w:val="26"/>
+          <w:szCs w:val="26"/>
+          <w:lang w:val="en-GB"/>
+        </w:rPr>
+        <w:t>Magento</w:t>
+      </w:r>
+      <w:proofErr w:type="spellEnd"/>
+      <w:r>
+        <w:rPr>
+          <w:rFonts w:asciiTheme="minorHAnsi" w:hAnsiTheme="minorHAnsi" w:cstheme="minorHAnsi"/>
+          <w:sz w:val="26"/>
+          <w:szCs w:val="26"/>
+          <w:lang w:val="en-GB"/>
+        </w:rPr>
+        <w:t xml:space="preserve">, Composer, </w:t>
+      </w:r>
+      <w:proofErr w:type="spellStart"/>
+      <w:r>
+        <w:rPr>
+          <w:rFonts w:asciiTheme="minorHAnsi" w:hAnsiTheme="minorHAnsi" w:cstheme="minorHAnsi"/>
+          <w:sz w:val="26"/>
+          <w:szCs w:val="26"/>
+          <w:lang w:val="en-GB"/>
+        </w:rPr>
+        <w:t>MySQL</w:t>
+      </w:r>
+      <w:proofErr w:type="spellEnd"/>
+      <w:r>
+        <w:rPr>
+          <w:rFonts w:asciiTheme="minorHAnsi" w:hAnsiTheme="minorHAnsi" w:cstheme="minorHAnsi"/>
+          <w:sz w:val="26"/>
+          <w:szCs w:val="26"/>
+          <w:lang w:val="en-GB"/>
+        </w:rPr>
+        <w:t>, Scrum.</w:t>
+      </w:r>
     </w:p>
     <w:p>
       <w:pPr>
@@ -12523,8 +13549,8 @@
       </w:pPr>
     </w:p>
     <w:sectPr>
-      <w:headerReference w:type="default" r:id="rId18"/>
-      <w:footerReference w:type="default" r:id="rId19"/>
+      <w:headerReference w:type="default" r:id="rId9"/>
+      <w:footerReference w:type="default" r:id="rId10"/>
       <w:pgSz w:w="12240" w:h="15840"/>
       <w:pgMar w:top="1134" w:right="1183" w:bottom="851" w:left="1276" w:header="708" w:footer="170" w:gutter="0"/>
       <w:cols w:space="708"/>
@@ -12651,6 +13677,59 @@
         </wp:inline>
       </w:drawing>
     </w:r>
+    <w:r>
+      <w:rPr>
+        <w:noProof/>
+        <w:lang w:val="es-ES" w:eastAsia="es-ES"/>
+      </w:rPr>
+      <w:drawing>
+        <wp:inline distT="0" distB="0" distL="0" distR="0">
+          <wp:extent cx="323349" cy="571500"/>
+          <wp:effectExtent l="19050" t="0" r="501" b="0"/>
+          <wp:docPr id="4" name="Imagen 1" descr="E:\Downloads\small_solution_specialist_m2.png">
+            <a:hlinkClick xmlns:a="http://schemas.openxmlformats.org/drawingml/2006/main" r:id="rId5"/>
+          </wp:docPr>
+          <wp:cNvGraphicFramePr>
+            <a:graphicFrameLocks xmlns:a="http://schemas.openxmlformats.org/drawingml/2006/main" noChangeAspect="1"/>
+          </wp:cNvGraphicFramePr>
+          <a:graphic xmlns:a="http://schemas.openxmlformats.org/drawingml/2006/main">
+            <a:graphicData uri="http://schemas.openxmlformats.org/drawingml/2006/picture">
+              <pic:pic xmlns:pic="http://schemas.openxmlformats.org/drawingml/2006/picture">
+                <pic:nvPicPr>
+                  <pic:cNvPr id="0" name="Picture 1" descr="E:\Downloads\small_solution_specialist_m2.png"/>
+                  <pic:cNvPicPr>
+                    <a:picLocks noChangeAspect="1" noChangeArrowheads="1"/>
+                  </pic:cNvPicPr>
+                </pic:nvPicPr>
+                <pic:blipFill>
+                  <a:blip r:embed="rId6"/>
+                  <a:srcRect/>
+                  <a:stretch>
+                    <a:fillRect/>
+                  </a:stretch>
+                </pic:blipFill>
+                <pic:spPr bwMode="auto">
+                  <a:xfrm>
+                    <a:off x="0" y="0"/>
+                    <a:ext cx="323850" cy="572386"/>
+                  </a:xfrm>
+                  <a:prstGeom prst="rect">
+                    <a:avLst/>
+                  </a:prstGeom>
+                  <a:noFill/>
+                  <a:ln w="9525">
+                    <a:noFill/>
+                    <a:miter lim="800000"/>
+                    <a:headEnd/>
+                    <a:tailEnd/>
+                  </a:ln>
+                </pic:spPr>
+              </pic:pic>
+            </a:graphicData>
+          </a:graphic>
+        </wp:inline>
+      </w:drawing>
+    </w:r>
   </w:p>
 </w:ftr>
 </file>
@@ -12717,7 +13796,7 @@
       <w:rPr>
         <w:noProof/>
       </w:rPr>
-      <w:t>13</w:t>
+      <w:t>2</w:t>
     </w:r>
     <w:r>
       <w:fldChar w:fldCharType="end"/>
@@ -14198,7 +15277,7 @@
 </file>
 
 <file path=customXml/itemProps1.xml><?xml version="1.0" encoding="utf-8"?>
-<ds:datastoreItem xmlns:ds="http://schemas.openxmlformats.org/officeDocument/2006/customXml" ds:itemID="{2EA15B28-A98A-4C6B-9942-996392148E45}">
+<ds:datastoreItem xmlns:ds="http://schemas.openxmlformats.org/officeDocument/2006/customXml" ds:itemID="{FE2B478A-5B1F-4CEE-B599-F83D9D135455}">
   <ds:schemaRefs>
     <ds:schemaRef ds:uri="http://schemas.openxmlformats.org/officeDocument/2006/bibliography"/>
   </ds:schemaRefs>

--- a/old/docs/CV-mhidalgo-EN.docx
+++ b/old/docs/CV-mhidalgo-EN.docx
@@ -450,30 +450,17 @@
         </w:rPr>
         <w:t xml:space="preserve">Mail: </w:t>
       </w:r>
-      <w:r>
-        <w:fldChar w:fldCharType="begin"/>
-      </w:r>
-      <w:r>
-        <w:rPr>
-          <w:lang w:val="en-GB"/>
-        </w:rPr>
-        <w:instrText>HYPERLINK "mailto:chuj4pr0@hotmail.com"</w:instrText>
-      </w:r>
-      <w:r>
-        <w:fldChar w:fldCharType="separate"/>
-      </w:r>
-      <w:r>
-        <w:rPr>
-          <w:rStyle w:val="Hipervnculo"/>
-          <w:sz w:val="32"/>
-          <w:szCs w:val="32"/>
-          <w:lang w:val="en-GB"/>
-        </w:rPr>
-        <w:t>chuj4pr0@hotmail.com</w:t>
-      </w:r>
-      <w:r>
-        <w:fldChar w:fldCharType="end"/>
-      </w:r>
+      <w:hyperlink r:id="rId9" w:history="1">
+        <w:r>
+          <w:rPr>
+            <w:rStyle w:val="Hipervnculo"/>
+            <w:sz w:val="32"/>
+            <w:szCs w:val="32"/>
+            <w:lang w:val="en-GB"/>
+          </w:rPr>
+          <w:t>chuj4pr0@hotmail.com</w:t>
+        </w:r>
+      </w:hyperlink>
     </w:p>
     <w:p>
       <w:pPr>
@@ -1417,25 +1404,23 @@
           <w:szCs w:val="26"/>
           <w:lang w:val="en-GB"/>
         </w:rPr>
-        <w:t xml:space="preserve"> 03/16: PHP Developer on </w:t>
-      </w:r>
-      <w:proofErr w:type="spellStart"/>
-      <w:r>
-        <w:rPr>
-          <w:sz w:val="26"/>
-          <w:szCs w:val="26"/>
-          <w:lang w:val="en-GB"/>
-        </w:rPr>
-        <w:t>SummaSolutions</w:t>
-      </w:r>
-      <w:proofErr w:type="spellEnd"/>
-      <w:r>
-        <w:rPr>
-          <w:sz w:val="26"/>
-          <w:szCs w:val="26"/>
-          <w:lang w:val="en-GB"/>
-        </w:rPr>
-        <w:t xml:space="preserve">, </w:t>
+        <w:t xml:space="preserve"> 03/16: PHP Developer on Summa</w:t>
+      </w:r>
+      <w:r>
+        <w:rPr>
+          <w:sz w:val="26"/>
+          <w:szCs w:val="26"/>
+          <w:lang w:val="en-GB"/>
+        </w:rPr>
+        <w:t xml:space="preserve"> </w:t>
+      </w:r>
+      <w:r>
+        <w:rPr>
+          <w:sz w:val="26"/>
+          <w:szCs w:val="26"/>
+          <w:lang w:val="en-GB"/>
+        </w:rPr>
+        <w:t xml:space="preserve">Solutions, </w:t>
       </w:r>
       <w:proofErr w:type="spellStart"/>
       <w:r>
@@ -1479,40 +1464,32 @@
           <w:color w:val="auto"/>
           <w:lang w:val="en-GB" w:eastAsia="zh-CN"/>
         </w:rPr>
-        <w:t>10/12– 10/13</w:t>
-      </w:r>
-      <w:r>
-        <w:rPr>
-          <w:sz w:val="26"/>
-          <w:szCs w:val="26"/>
-          <w:lang w:val="en-GB"/>
-        </w:rPr>
-        <w:t xml:space="preserve">: </w:t>
-      </w:r>
-      <w:r>
-        <w:rPr>
-          <w:sz w:val="26"/>
-          <w:szCs w:val="26"/>
-          <w:lang w:val="en-GB"/>
-        </w:rPr>
-        <w:t>Web</w:t>
-      </w:r>
-      <w:r>
-        <w:rPr>
-          <w:sz w:val="26"/>
-          <w:szCs w:val="26"/>
-          <w:lang w:val="en-GB"/>
-        </w:rPr>
-        <w:t xml:space="preserve"> Developer on</w:t>
-      </w:r>
-      <w:r>
-        <w:rPr>
-          <w:sz w:val="26"/>
-          <w:szCs w:val="26"/>
-          <w:lang w:val="en-GB"/>
+        <w:t>10/12</w:t>
+      </w:r>
+      <w:r>
+        <w:rPr>
+          <w:rFonts w:ascii="Arial" w:eastAsia="Times New Roman" w:hAnsi="Arial" w:cs="Arial"/>
+          <w:color w:val="auto"/>
+          <w:lang w:val="en-GB" w:eastAsia="zh-CN"/>
         </w:rPr>
         <w:t xml:space="preserve"> </w:t>
       </w:r>
+      <w:r>
+        <w:rPr>
+          <w:rFonts w:ascii="Arial" w:eastAsia="Times New Roman" w:hAnsi="Arial" w:cs="Arial"/>
+          <w:color w:val="auto"/>
+          <w:lang w:val="en-GB" w:eastAsia="zh-CN"/>
+        </w:rPr>
+        <w:t>– 10/13</w:t>
+      </w:r>
+      <w:r>
+        <w:rPr>
+          <w:sz w:val="26"/>
+          <w:szCs w:val="26"/>
+          <w:lang w:val="en-GB"/>
+        </w:rPr>
+        <w:t xml:space="preserve">: Web Developer on </w:t>
+      </w:r>
       <w:proofErr w:type="spellStart"/>
       <w:r>
         <w:rPr>
@@ -1547,15 +1524,7 @@
           <w:szCs w:val="26"/>
           <w:lang w:val="en-GB"/>
         </w:rPr>
-        <w:t>, Buenos Aires, Argentina</w:t>
-      </w:r>
-      <w:r>
-        <w:rPr>
-          <w:sz w:val="26"/>
-          <w:szCs w:val="26"/>
-          <w:lang w:val="en-GB"/>
-        </w:rPr>
-        <w:t>.</w:t>
+        <w:t>, Buenos Aires, Argentina.</w:t>
       </w:r>
     </w:p>
     <w:p>
@@ -1581,7 +1550,7 @@
           <w:color w:val="auto"/>
           <w:lang w:val="en-GB" w:eastAsia="zh-CN"/>
         </w:rPr>
-        <w:t>12/11– Currently</w:t>
+        <w:t>05/08 – 02/09</w:t>
       </w:r>
       <w:r>
         <w:rPr>
@@ -1597,15 +1566,23 @@
           <w:szCs w:val="26"/>
           <w:lang w:val="en-GB"/>
         </w:rPr>
-        <w:t>Web</w:t>
-      </w:r>
-      <w:r>
-        <w:rPr>
-          <w:sz w:val="26"/>
-          <w:szCs w:val="26"/>
-          <w:lang w:val="en-GB"/>
-        </w:rPr>
-        <w:t xml:space="preserve"> Developer on Personal Projects</w:t>
+        <w:t xml:space="preserve">Technical Support </w:t>
+      </w:r>
+      <w:r>
+        <w:rPr>
+          <w:sz w:val="26"/>
+          <w:szCs w:val="26"/>
+          <w:lang w:val="en-GB"/>
+        </w:rPr>
+        <w:t xml:space="preserve">on </w:t>
+      </w:r>
+      <w:r>
+        <w:rPr>
+          <w:sz w:val="26"/>
+          <w:szCs w:val="26"/>
+          <w:lang w:val="en-GB"/>
+        </w:rPr>
+        <w:t>TODOSISTEMAS</w:t>
       </w:r>
       <w:r>
         <w:rPr>
@@ -1615,21 +1592,23 @@
         </w:rPr>
         <w:t xml:space="preserve">, </w:t>
       </w:r>
-      <w:r>
-        <w:rPr>
-          <w:sz w:val="26"/>
-          <w:szCs w:val="26"/>
-          <w:lang w:val="en-GB"/>
-        </w:rPr>
-        <w:t>Remote</w:t>
-      </w:r>
-      <w:r>
-        <w:rPr>
-          <w:sz w:val="26"/>
-          <w:szCs w:val="26"/>
-          <w:lang w:val="en-GB"/>
-        </w:rPr>
-        <w:t>.</w:t>
+      <w:proofErr w:type="spellStart"/>
+      <w:r>
+        <w:rPr>
+          <w:sz w:val="26"/>
+          <w:szCs w:val="26"/>
+          <w:lang w:val="en-GB"/>
+        </w:rPr>
+        <w:t>Tandil</w:t>
+      </w:r>
+      <w:proofErr w:type="spellEnd"/>
+      <w:r>
+        <w:rPr>
+          <w:sz w:val="26"/>
+          <w:szCs w:val="26"/>
+          <w:lang w:val="en-GB"/>
+        </w:rPr>
+        <w:t>, Buenos Aires, Argentina.</w:t>
       </w:r>
     </w:p>
     <w:p>
@@ -1644,11 +1623,99 @@
         </w:pBdr>
         <w:jc w:val="both"/>
         <w:rPr>
-          <w:sz w:val="28"/>
-          <w:szCs w:val="28"/>
-          <w:lang w:val="en-GB"/>
-        </w:rPr>
-      </w:pPr>
+          <w:sz w:val="26"/>
+          <w:szCs w:val="26"/>
+          <w:lang w:val="en-GB"/>
+        </w:rPr>
+      </w:pPr>
+      <w:r>
+        <w:rPr>
+          <w:rFonts w:ascii="Arial" w:eastAsia="Times New Roman" w:hAnsi="Arial" w:cs="Arial"/>
+          <w:color w:val="auto"/>
+          <w:lang w:val="en-GB" w:eastAsia="zh-CN"/>
+        </w:rPr>
+        <w:t>01</w:t>
+      </w:r>
+      <w:r>
+        <w:rPr>
+          <w:rFonts w:ascii="Arial" w:eastAsia="Times New Roman" w:hAnsi="Arial" w:cs="Arial"/>
+          <w:color w:val="auto"/>
+          <w:lang w:val="en-GB" w:eastAsia="zh-CN"/>
+        </w:rPr>
+        <w:t>/</w:t>
+      </w:r>
+      <w:r>
+        <w:rPr>
+          <w:rFonts w:ascii="Arial" w:eastAsia="Times New Roman" w:hAnsi="Arial" w:cs="Arial"/>
+          <w:color w:val="auto"/>
+          <w:lang w:val="en-GB" w:eastAsia="zh-CN"/>
+        </w:rPr>
+        <w:t>08</w:t>
+      </w:r>
+      <w:r>
+        <w:rPr>
+          <w:rFonts w:ascii="Arial" w:eastAsia="Times New Roman" w:hAnsi="Arial" w:cs="Arial"/>
+          <w:color w:val="auto"/>
+          <w:lang w:val="en-GB" w:eastAsia="zh-CN"/>
+        </w:rPr>
+        <w:t xml:space="preserve"> </w:t>
+      </w:r>
+      <w:r>
+        <w:rPr>
+          <w:rFonts w:ascii="Arial" w:eastAsia="Times New Roman" w:hAnsi="Arial" w:cs="Arial"/>
+          <w:color w:val="auto"/>
+          <w:lang w:val="en-GB" w:eastAsia="zh-CN"/>
+        </w:rPr>
+        <w:t>– Currently</w:t>
+      </w:r>
+      <w:r>
+        <w:rPr>
+          <w:sz w:val="26"/>
+          <w:szCs w:val="26"/>
+          <w:lang w:val="en-GB"/>
+        </w:rPr>
+        <w:t xml:space="preserve">: </w:t>
+      </w:r>
+      <w:r>
+        <w:rPr>
+          <w:sz w:val="26"/>
+          <w:szCs w:val="26"/>
+          <w:lang w:val="en-GB"/>
+        </w:rPr>
+        <w:t>Web</w:t>
+      </w:r>
+      <w:r>
+        <w:rPr>
+          <w:sz w:val="26"/>
+          <w:szCs w:val="26"/>
+          <w:lang w:val="en-GB"/>
+        </w:rPr>
+        <w:t xml:space="preserve"> Developer on Personal Projects</w:t>
+      </w:r>
+      <w:r>
+        <w:rPr>
+          <w:sz w:val="26"/>
+          <w:szCs w:val="26"/>
+          <w:lang w:val="en-GB"/>
+        </w:rPr>
+        <w:t xml:space="preserve">, </w:t>
+      </w:r>
+      <w:r>
+        <w:rPr>
+          <w:sz w:val="26"/>
+          <w:szCs w:val="26"/>
+          <w:lang w:val="en-GB"/>
+        </w:rPr>
+        <w:t>Remote</w:t>
+      </w:r>
+      <w:r>
+        <w:rPr>
+          <w:sz w:val="26"/>
+          <w:szCs w:val="26"/>
+          <w:lang w:val="en-GB"/>
+        </w:rPr>
+        <w:t>.</w:t>
+      </w:r>
     </w:p>
     <w:p>
       <w:pPr>
@@ -2139,206 +2206,111 @@
         </w:rPr>
         <w:t xml:space="preserve"> - </w:t>
       </w:r>
-      <w:r>
-        <w:fldChar w:fldCharType="begin"/>
-      </w:r>
-      <w:proofErr w:type="gramEnd"/>
-      <w:r>
-        <w:rPr>
-          <w:lang w:val="en-GB"/>
-        </w:rPr>
-        <w:instrText>HYPERLINK "http://www.pclider.com.ar"</w:instrText>
-      </w:r>
-      <w:proofErr w:type="gramStart"/>
-      <w:r>
-        <w:fldChar w:fldCharType="separate"/>
-      </w:r>
-      <w:r>
-        <w:rPr>
-          <w:rFonts w:asciiTheme="minorHAnsi" w:hAnsiTheme="minorHAnsi" w:cstheme="minorHAnsi"/>
-          <w:b/>
-          <w:color w:val="0000FF"/>
-          <w:sz w:val="26"/>
-          <w:szCs w:val="26"/>
-          <w:u w:val="single"/>
-          <w:lang w:val="en-GB"/>
-        </w:rPr>
-        <w:t>www</w:t>
-      </w:r>
-      <w:r>
-        <w:fldChar w:fldCharType="end"/>
-      </w:r>
-      <w:r>
-        <w:fldChar w:fldCharType="begin"/>
-      </w:r>
-      <w:proofErr w:type="gramEnd"/>
-      <w:r>
-        <w:rPr>
-          <w:lang w:val="en-GB"/>
-        </w:rPr>
-        <w:instrText>HYPERLINK "http://www.pclider.com.ar"</w:instrText>
-      </w:r>
-      <w:proofErr w:type="gramStart"/>
-      <w:r>
-        <w:fldChar w:fldCharType="separate"/>
-      </w:r>
-      <w:r>
-        <w:rPr>
-          <w:rFonts w:asciiTheme="minorHAnsi" w:hAnsiTheme="minorHAnsi" w:cstheme="minorHAnsi"/>
-          <w:b/>
-          <w:color w:val="0000FF"/>
-          <w:sz w:val="26"/>
-          <w:szCs w:val="26"/>
-          <w:u w:val="single"/>
-          <w:lang w:val="en-GB"/>
-        </w:rPr>
-        <w:t>.</w:t>
-      </w:r>
-      <w:proofErr w:type="gramEnd"/>
-      <w:r>
-        <w:fldChar w:fldCharType="end"/>
-      </w:r>
-      <w:r>
-        <w:fldChar w:fldCharType="begin"/>
-      </w:r>
-      <w:r>
-        <w:rPr>
-          <w:lang w:val="en-GB"/>
-        </w:rPr>
-        <w:instrText>HYPERLINK "http://www.pclider.com.ar"</w:instrText>
-      </w:r>
-      <w:r>
-        <w:fldChar w:fldCharType="separate"/>
-      </w:r>
-      <w:proofErr w:type="gramStart"/>
-      <w:r>
-        <w:rPr>
-          <w:rFonts w:asciiTheme="minorHAnsi" w:hAnsiTheme="minorHAnsi" w:cstheme="minorHAnsi"/>
-          <w:b/>
-          <w:color w:val="0000FF"/>
-          <w:sz w:val="26"/>
-          <w:szCs w:val="26"/>
-          <w:u w:val="single"/>
-          <w:lang w:val="en-GB"/>
-        </w:rPr>
-        <w:t>pclider</w:t>
-      </w:r>
-      <w:proofErr w:type="gramEnd"/>
-      <w:r>
-        <w:fldChar w:fldCharType="end"/>
-      </w:r>
-      <w:r>
-        <w:fldChar w:fldCharType="begin"/>
-      </w:r>
-      <w:r>
-        <w:rPr>
-          <w:lang w:val="en-GB"/>
-        </w:rPr>
-        <w:instrText>HYPERLINK "http://www.pclider.com.ar"</w:instrText>
-      </w:r>
-      <w:r>
-        <w:fldChar w:fldCharType="separate"/>
-      </w:r>
-      <w:r>
-        <w:rPr>
-          <w:rFonts w:asciiTheme="minorHAnsi" w:hAnsiTheme="minorHAnsi" w:cstheme="minorHAnsi"/>
-          <w:b/>
-          <w:color w:val="0000FF"/>
-          <w:sz w:val="26"/>
-          <w:szCs w:val="26"/>
-          <w:u w:val="single"/>
-          <w:lang w:val="en-GB"/>
-        </w:rPr>
-        <w:t>.</w:t>
-      </w:r>
-      <w:r>
-        <w:fldChar w:fldCharType="end"/>
-      </w:r>
-      <w:r>
-        <w:fldChar w:fldCharType="begin"/>
-      </w:r>
-      <w:r>
-        <w:rPr>
-          <w:lang w:val="en-GB"/>
-        </w:rPr>
-        <w:instrText>HYPERLINK "http://www.pclider.com.ar"</w:instrText>
-      </w:r>
-      <w:r>
-        <w:fldChar w:fldCharType="separate"/>
-      </w:r>
-      <w:proofErr w:type="gramStart"/>
-      <w:r>
-        <w:rPr>
-          <w:rFonts w:asciiTheme="minorHAnsi" w:hAnsiTheme="minorHAnsi" w:cstheme="minorHAnsi"/>
-          <w:b/>
-          <w:color w:val="0000FF"/>
-          <w:sz w:val="26"/>
-          <w:szCs w:val="26"/>
-          <w:u w:val="single"/>
-          <w:lang w:val="en-GB"/>
-        </w:rPr>
-        <w:t>com</w:t>
-      </w:r>
-      <w:proofErr w:type="gramEnd"/>
-      <w:r>
-        <w:fldChar w:fldCharType="end"/>
-      </w:r>
-      <w:r>
-        <w:fldChar w:fldCharType="begin"/>
-      </w:r>
-      <w:r>
-        <w:rPr>
-          <w:lang w:val="en-GB"/>
-        </w:rPr>
-        <w:instrText>HYPERLINK "http://www.pclider.com.ar"</w:instrText>
-      </w:r>
-      <w:r>
-        <w:fldChar w:fldCharType="separate"/>
-      </w:r>
-      <w:r>
-        <w:rPr>
-          <w:rFonts w:asciiTheme="minorHAnsi" w:hAnsiTheme="minorHAnsi" w:cstheme="minorHAnsi"/>
-          <w:b/>
-          <w:color w:val="0000FF"/>
-          <w:sz w:val="26"/>
-          <w:szCs w:val="26"/>
-          <w:u w:val="single"/>
-          <w:lang w:val="en-GB"/>
-        </w:rPr>
-        <w:t>.</w:t>
-      </w:r>
-      <w:r>
-        <w:fldChar w:fldCharType="end"/>
-      </w:r>
-      <w:r>
-        <w:fldChar w:fldCharType="begin"/>
-      </w:r>
-      <w:r>
-        <w:rPr>
-          <w:lang w:val="en-GB"/>
-        </w:rPr>
-        <w:instrText>HYPERLINK "http://www.pclider.com.ar"</w:instrText>
-      </w:r>
-      <w:r>
-        <w:fldChar w:fldCharType="separate"/>
-      </w:r>
-      <w:proofErr w:type="gramStart"/>
-      <w:r>
-        <w:rPr>
-          <w:rFonts w:asciiTheme="minorHAnsi" w:hAnsiTheme="minorHAnsi" w:cstheme="minorHAnsi"/>
-          <w:b/>
-          <w:color w:val="0000FF"/>
-          <w:sz w:val="26"/>
-          <w:szCs w:val="26"/>
-          <w:u w:val="single"/>
-          <w:lang w:val="en-GB"/>
-        </w:rPr>
-        <w:t>ar</w:t>
-      </w:r>
-      <w:proofErr w:type="gramEnd"/>
-      <w:r>
-        <w:fldChar w:fldCharType="end"/>
-      </w:r>
+      <w:hyperlink r:id="rId10" w:history="1">
+        <w:r>
+          <w:rPr>
+            <w:rFonts w:asciiTheme="minorHAnsi" w:hAnsiTheme="minorHAnsi" w:cstheme="minorHAnsi"/>
+            <w:b/>
+            <w:color w:val="0000FF"/>
+            <w:sz w:val="26"/>
+            <w:szCs w:val="26"/>
+            <w:u w:val="single"/>
+            <w:lang w:val="en-GB"/>
+          </w:rPr>
+          <w:t>www</w:t>
+        </w:r>
+      </w:hyperlink>
+      <w:hyperlink r:id="rId11" w:history="1">
+        <w:r>
+          <w:rPr>
+            <w:rFonts w:asciiTheme="minorHAnsi" w:hAnsiTheme="minorHAnsi" w:cstheme="minorHAnsi"/>
+            <w:b/>
+            <w:color w:val="0000FF"/>
+            <w:sz w:val="26"/>
+            <w:szCs w:val="26"/>
+            <w:u w:val="single"/>
+            <w:lang w:val="en-GB"/>
+          </w:rPr>
+          <w:t>.</w:t>
+        </w:r>
+        <w:proofErr w:type="gramEnd"/>
+      </w:hyperlink>
+      <w:hyperlink r:id="rId12" w:history="1">
+        <w:proofErr w:type="gramStart"/>
+        <w:r>
+          <w:rPr>
+            <w:rFonts w:asciiTheme="minorHAnsi" w:hAnsiTheme="minorHAnsi" w:cstheme="minorHAnsi"/>
+            <w:b/>
+            <w:color w:val="0000FF"/>
+            <w:sz w:val="26"/>
+            <w:szCs w:val="26"/>
+            <w:u w:val="single"/>
+            <w:lang w:val="en-GB"/>
+          </w:rPr>
+          <w:t>pclider</w:t>
+        </w:r>
+        <w:proofErr w:type="gramEnd"/>
+      </w:hyperlink>
+      <w:hyperlink r:id="rId13" w:history="1">
+        <w:r>
+          <w:rPr>
+            <w:rFonts w:asciiTheme="minorHAnsi" w:hAnsiTheme="minorHAnsi" w:cstheme="minorHAnsi"/>
+            <w:b/>
+            <w:color w:val="0000FF"/>
+            <w:sz w:val="26"/>
+            <w:szCs w:val="26"/>
+            <w:u w:val="single"/>
+            <w:lang w:val="en-GB"/>
+          </w:rPr>
+          <w:t>.</w:t>
+        </w:r>
+      </w:hyperlink>
+      <w:hyperlink r:id="rId14" w:history="1">
+        <w:proofErr w:type="gramStart"/>
+        <w:r>
+          <w:rPr>
+            <w:rFonts w:asciiTheme="minorHAnsi" w:hAnsiTheme="minorHAnsi" w:cstheme="minorHAnsi"/>
+            <w:b/>
+            <w:color w:val="0000FF"/>
+            <w:sz w:val="26"/>
+            <w:szCs w:val="26"/>
+            <w:u w:val="single"/>
+            <w:lang w:val="en-GB"/>
+          </w:rPr>
+          <w:t>com</w:t>
+        </w:r>
+        <w:proofErr w:type="gramEnd"/>
+      </w:hyperlink>
+      <w:hyperlink r:id="rId15" w:history="1">
+        <w:r>
+          <w:rPr>
+            <w:rFonts w:asciiTheme="minorHAnsi" w:hAnsiTheme="minorHAnsi" w:cstheme="minorHAnsi"/>
+            <w:b/>
+            <w:color w:val="0000FF"/>
+            <w:sz w:val="26"/>
+            <w:szCs w:val="26"/>
+            <w:u w:val="single"/>
+            <w:lang w:val="en-GB"/>
+          </w:rPr>
+          <w:t>.</w:t>
+        </w:r>
+      </w:hyperlink>
+      <w:hyperlink r:id="rId16" w:history="1">
+        <w:proofErr w:type="gramStart"/>
+        <w:r>
+          <w:rPr>
+            <w:rFonts w:asciiTheme="minorHAnsi" w:hAnsiTheme="minorHAnsi" w:cstheme="minorHAnsi"/>
+            <w:b/>
+            <w:color w:val="0000FF"/>
+            <w:sz w:val="26"/>
+            <w:szCs w:val="26"/>
+            <w:u w:val="single"/>
+            <w:lang w:val="en-GB"/>
+          </w:rPr>
+          <w:t>ar</w:t>
+        </w:r>
+        <w:proofErr w:type="gramEnd"/>
+      </w:hyperlink>
     </w:p>
     <w:p>
       <w:pPr>
@@ -2680,32 +2652,19 @@
         </w:rPr>
         <w:t xml:space="preserve"> - </w:t>
       </w:r>
-      <w:r>
-        <w:fldChar w:fldCharType="begin"/>
-      </w:r>
-      <w:r>
-        <w:rPr>
-          <w:lang w:val="en-GB"/>
-        </w:rPr>
-        <w:instrText>HYPERLINK "http://www.serviceleotv.com.ar"</w:instrText>
-      </w:r>
-      <w:r>
-        <w:fldChar w:fldCharType="separate"/>
-      </w:r>
-      <w:r>
-        <w:rPr>
-          <w:rStyle w:val="Hipervnculo"/>
-          <w:rFonts w:asciiTheme="minorHAnsi" w:hAnsiTheme="minorHAnsi" w:cstheme="minorHAnsi"/>
-          <w:b/>
-          <w:sz w:val="26"/>
-          <w:szCs w:val="26"/>
-          <w:lang w:val="en-GB"/>
-        </w:rPr>
-        <w:t>www.serviceleotv.com.ar</w:t>
-      </w:r>
-      <w:r>
-        <w:fldChar w:fldCharType="end"/>
-      </w:r>
+      <w:hyperlink r:id="rId17" w:history="1">
+        <w:r>
+          <w:rPr>
+            <w:rStyle w:val="Hipervnculo"/>
+            <w:rFonts w:asciiTheme="minorHAnsi" w:hAnsiTheme="minorHAnsi" w:cstheme="minorHAnsi"/>
+            <w:b/>
+            <w:sz w:val="26"/>
+            <w:szCs w:val="26"/>
+            <w:lang w:val="en-GB"/>
+          </w:rPr>
+          <w:t>www.serviceleotv.com.ar</w:t>
+        </w:r>
+      </w:hyperlink>
     </w:p>
     <w:p>
       <w:pPr>
@@ -3058,31 +3017,18 @@
         </w:rPr>
         <w:t xml:space="preserve">- </w:t>
       </w:r>
-      <w:r>
-        <w:fldChar w:fldCharType="begin"/>
-      </w:r>
-      <w:r>
-        <w:rPr>
-          <w:lang w:val="en-GB"/>
-        </w:rPr>
-        <w:instrText>HYPERLINK "https://marketplace.magento.com/mhidalgo-mhidalgo-static-version.html"</w:instrText>
-      </w:r>
-      <w:r>
-        <w:fldChar w:fldCharType="separate"/>
-      </w:r>
-      <w:r>
-        <w:rPr>
-          <w:rStyle w:val="Hipervnculo"/>
-          <w:b/>
-          <w:sz w:val="26"/>
-          <w:szCs w:val="26"/>
-          <w:lang w:val="en-GB"/>
-        </w:rPr>
-        <w:t>marketplace.magento.com/mhidalgo-mhidalgo-static-version.html</w:t>
-      </w:r>
-      <w:r>
-        <w:fldChar w:fldCharType="end"/>
-      </w:r>
+      <w:hyperlink r:id="rId18" w:history="1">
+        <w:r>
+          <w:rPr>
+            <w:rStyle w:val="Hipervnculo"/>
+            <w:b/>
+            <w:sz w:val="26"/>
+            <w:szCs w:val="26"/>
+            <w:lang w:val="en-GB"/>
+          </w:rPr>
+          <w:t>marketplace.magento.com/mhidalgo-mhidalgo-static-version.html</w:t>
+        </w:r>
+      </w:hyperlink>
     </w:p>
     <w:p>
       <w:pPr>
@@ -13549,8 +13495,8 @@
       </w:pPr>
     </w:p>
     <w:sectPr>
-      <w:headerReference w:type="default" r:id="rId9"/>
-      <w:footerReference w:type="default" r:id="rId10"/>
+      <w:headerReference w:type="default" r:id="rId19"/>
+      <w:footerReference w:type="default" r:id="rId20"/>
       <w:pgSz w:w="12240" w:h="15840"/>
       <w:pgMar w:top="1134" w:right="1183" w:bottom="851" w:left="1276" w:header="708" w:footer="170" w:gutter="0"/>
       <w:cols w:space="708"/>
@@ -15277,7 +15223,7 @@
 </file>
 
 <file path=customXml/itemProps1.xml><?xml version="1.0" encoding="utf-8"?>
-<ds:datastoreItem xmlns:ds="http://schemas.openxmlformats.org/officeDocument/2006/customXml" ds:itemID="{FE2B478A-5B1F-4CEE-B599-F83D9D135455}">
+<ds:datastoreItem xmlns:ds="http://schemas.openxmlformats.org/officeDocument/2006/customXml" ds:itemID="{01CD0523-F42B-4016-B06E-411D8668DCCE}">
   <ds:schemaRefs>
     <ds:schemaRef ds:uri="http://schemas.openxmlformats.org/officeDocument/2006/bibliography"/>
   </ds:schemaRefs>

--- a/old/docs/CV-mhidalgo-EN.docx
+++ b/old/docs/CV-mhidalgo-EN.docx
@@ -66,18 +66,18 @@
           <w:lang w:val="es-ES" w:eastAsia="es-ES"/>
         </w:rPr>
         <w:drawing>
-          <wp:anchor distT="0" distB="0" distL="114300" distR="114300" simplePos="0" relativeHeight="251658240" behindDoc="0" locked="0" layoutInCell="1" allowOverlap="1">
+          <wp:anchor distT="0" distB="0" distL="114300" distR="114300" simplePos="0" relativeHeight="251659264" behindDoc="0" locked="0" layoutInCell="1" allowOverlap="1">
             <wp:simplePos x="0" y="0"/>
-            <wp:positionH relativeFrom="margin">
-              <wp:align>right</wp:align>
+            <wp:positionH relativeFrom="column">
+              <wp:posOffset>4704715</wp:posOffset>
             </wp:positionH>
-            <wp:positionV relativeFrom="margin">
-              <wp:posOffset>561975</wp:posOffset>
+            <wp:positionV relativeFrom="paragraph">
+              <wp:posOffset>16510</wp:posOffset>
             </wp:positionV>
-            <wp:extent cx="1497330" cy="1457325"/>
+            <wp:extent cx="1497330" cy="1495425"/>
             <wp:effectExtent l="19050" t="0" r="7620" b="0"/>
-            <wp:wrapSquare wrapText="bothSides"/>
-            <wp:docPr id="2" name="0 Imagen"/>
+            <wp:wrapNone/>
+            <wp:docPr id="6" name="5 Imagen" descr="mhidalgonew2.png"/>
             <wp:cNvGraphicFramePr>
               <a:graphicFrameLocks xmlns:a="http://schemas.openxmlformats.org/drawingml/2006/main" noChangeAspect="1"/>
             </wp:cNvGraphicFramePr>
@@ -85,7 +85,7 @@
               <a:graphicData uri="http://schemas.openxmlformats.org/drawingml/2006/picture">
                 <pic:pic xmlns:pic="http://schemas.openxmlformats.org/drawingml/2006/picture">
                   <pic:nvPicPr>
-                    <pic:cNvPr id="0" name="Foto1392.jpg"/>
+                    <pic:cNvPr id="0" name="mhidalgonew2.png"/>
                     <pic:cNvPicPr/>
                   </pic:nvPicPr>
                   <pic:blipFill>
@@ -97,7 +97,7 @@
                   <pic:spPr>
                     <a:xfrm>
                       <a:off x="0" y="0"/>
-                      <a:ext cx="1497330" cy="1457325"/>
+                      <a:ext cx="1497330" cy="1495425"/>
                     </a:xfrm>
                     <a:prstGeom prst="rect">
                       <a:avLst/>
@@ -598,7 +598,7 @@
         <w:rPr>
           <w:sz w:val="28"/>
           <w:szCs w:val="28"/>
-          <w:lang w:val="en-GB"/>
+          <w:lang w:val="es-ES"/>
         </w:rPr>
       </w:pPr>
       <w:r>
@@ -613,7 +613,7 @@
         <w:rPr>
           <w:sz w:val="28"/>
           <w:szCs w:val="28"/>
-          <w:lang w:val="en-GB"/>
+          <w:lang w:val="es-ES"/>
         </w:rPr>
         <w:t xml:space="preserve">(UNCPBA) </w:t>
       </w:r>
@@ -1185,6 +1185,160 @@
     </w:p>
     <w:p>
       <w:pPr>
+        <w:rPr>
+          <w:sz w:val="28"/>
+          <w:szCs w:val="28"/>
+          <w:lang w:val="es-ES"/>
+        </w:rPr>
+      </w:pPr>
+    </w:p>
+    <w:p>
+      <w:pPr>
+        <w:rPr>
+          <w:sz w:val="28"/>
+          <w:szCs w:val="28"/>
+          <w:lang w:val="es-ES"/>
+        </w:rPr>
+      </w:pPr>
+      <w:r>
+        <w:rPr>
+          <w:sz w:val="28"/>
+          <w:szCs w:val="28"/>
+          <w:lang w:val="es-ES"/>
+        </w:rPr>
+        <w:t>20</w:t>
+      </w:r>
+      <w:r>
+        <w:rPr>
+          <w:sz w:val="28"/>
+          <w:szCs w:val="28"/>
+          <w:lang w:val="es-ES"/>
+        </w:rPr>
+        <w:t>18</w:t>
+      </w:r>
+    </w:p>
+    <w:p>
+      <w:pPr>
+        <w:numPr>
+          <w:ilvl w:val="0"/>
+          <w:numId w:val="4"/>
+        </w:numPr>
+        <w:tabs>
+          <w:tab w:val="clear" w:pos="0"/>
+          <w:tab w:val="num" w:pos="-330"/>
+        </w:tabs>
+        <w:suppressAutoHyphens/>
+        <w:spacing w:after="0" w:line="240" w:lineRule="auto"/>
+        <w:ind w:left="720"/>
+        <w:rPr>
+          <w:sz w:val="28"/>
+          <w:szCs w:val="28"/>
+          <w:lang w:val="es-ES"/>
+        </w:rPr>
+      </w:pPr>
+      <w:proofErr w:type="spellStart"/>
+      <w:r>
+        <w:rPr>
+          <w:sz w:val="28"/>
+          <w:szCs w:val="28"/>
+          <w:lang w:val="es-ES"/>
+        </w:rPr>
+        <w:t>Magento</w:t>
+      </w:r>
+      <w:proofErr w:type="spellEnd"/>
+      <w:r>
+        <w:rPr>
+          <w:sz w:val="28"/>
+          <w:szCs w:val="28"/>
+          <w:lang w:val="es-ES"/>
+        </w:rPr>
+        <w:t xml:space="preserve"> Commerce Inc.</w:t>
+      </w:r>
+      <w:r>
+        <w:rPr>
+          <w:sz w:val="28"/>
+          <w:szCs w:val="28"/>
+          <w:lang w:val="es-ES"/>
+        </w:rPr>
+        <w:t xml:space="preserve"> </w:t>
+      </w:r>
+    </w:p>
+    <w:p>
+      <w:pPr>
+        <w:numPr>
+          <w:ilvl w:val="0"/>
+          <w:numId w:val="4"/>
+        </w:numPr>
+        <w:tabs>
+          <w:tab w:val="clear" w:pos="0"/>
+          <w:tab w:val="num" w:pos="-330"/>
+        </w:tabs>
+        <w:suppressAutoHyphens/>
+        <w:spacing w:after="0" w:line="240" w:lineRule="auto"/>
+        <w:ind w:left="720"/>
+        <w:rPr>
+          <w:sz w:val="28"/>
+          <w:szCs w:val="28"/>
+          <w:lang w:val="es-ES"/>
+        </w:rPr>
+      </w:pPr>
+      <w:proofErr w:type="spellStart"/>
+      <w:r>
+        <w:rPr>
+          <w:sz w:val="28"/>
+          <w:szCs w:val="28"/>
+          <w:lang w:val="es-ES"/>
+        </w:rPr>
+        <w:t>Magento</w:t>
+      </w:r>
+      <w:proofErr w:type="spellEnd"/>
+      <w:r>
+        <w:rPr>
+          <w:sz w:val="28"/>
+          <w:szCs w:val="28"/>
+          <w:lang w:val="es-ES"/>
+        </w:rPr>
+        <w:t xml:space="preserve"> 2 </w:t>
+      </w:r>
+      <w:proofErr w:type="spellStart"/>
+      <w:r>
+        <w:rPr>
+          <w:sz w:val="28"/>
+          <w:szCs w:val="28"/>
+          <w:lang w:val="es-ES"/>
+        </w:rPr>
+        <w:t>Certified</w:t>
+      </w:r>
+      <w:proofErr w:type="spellEnd"/>
+      <w:r>
+        <w:rPr>
+          <w:sz w:val="28"/>
+          <w:szCs w:val="28"/>
+          <w:lang w:val="es-ES"/>
+        </w:rPr>
+        <w:t xml:space="preserve"> Professional </w:t>
+      </w:r>
+      <w:proofErr w:type="spellStart"/>
+      <w:r>
+        <w:rPr>
+          <w:sz w:val="28"/>
+          <w:szCs w:val="28"/>
+          <w:lang w:val="es-ES"/>
+        </w:rPr>
+        <w:t>Developer</w:t>
+      </w:r>
+      <w:proofErr w:type="spellEnd"/>
+      <w:r>
+        <w:rPr>
+          <w:sz w:val="28"/>
+          <w:szCs w:val="28"/>
+          <w:lang w:val="es-ES"/>
+        </w:rPr>
+        <w:t>.</w:t>
+      </w:r>
+    </w:p>
+    <w:p>
+      <w:pPr>
         <w:pBdr>
           <w:top w:val="nil"/>
           <w:left w:val="nil"/>
@@ -1226,6 +1380,17 @@
           <w:szCs w:val="32"/>
           <w:lang w:val="en-GB"/>
         </w:rPr>
+        <w:br w:type="page"/>
+      </w:r>
+      <w:r>
+        <w:rPr>
+          <w:b/>
+          <w:bCs/>
+          <w:sz w:val="32"/>
+          <w:szCs w:val="32"/>
+          <w:lang w:val="en-GB"/>
+        </w:rPr>
+        <w:lastRenderedPageBreak/>
         <w:t>Profes</w:t>
       </w:r>
       <w:r>
@@ -2053,6 +2218,16 @@
           <w:lang w:val="en-GB"/>
         </w:rPr>
       </w:pPr>
+      <w:r>
+        <w:rPr>
+          <w:b/>
+          <w:bCs/>
+          <w:sz w:val="32"/>
+          <w:szCs w:val="32"/>
+          <w:lang w:val="en-GB"/>
+        </w:rPr>
+        <w:br w:type="page"/>
+      </w:r>
       <w:r>
         <w:rPr>
           <w:b/>
@@ -13471,16 +13646,445 @@
     </w:p>
     <w:p>
       <w:pPr>
-        <w:jc w:val="both"/>
-        <w:rPr>
-          <w:rFonts w:asciiTheme="minorHAnsi" w:hAnsiTheme="minorHAnsi" w:cstheme="minorHAnsi"/>
-          <w:b/>
-          <w:sz w:val="26"/>
-          <w:szCs w:val="26"/>
-          <w:u w:val="single"/>
-          <w:lang w:val="en-GB"/>
-        </w:rPr>
-      </w:pPr>
+        <w:pBdr>
+          <w:top w:val="nil"/>
+          <w:left w:val="nil"/>
+          <w:bottom w:val="nil"/>
+          <w:right w:val="nil"/>
+          <w:between w:val="nil"/>
+          <w:bar w:val="nil"/>
+        </w:pBdr>
+        <w:jc w:val="both"/>
+        <w:rPr>
+          <w:rFonts w:asciiTheme="minorHAnsi" w:hAnsiTheme="minorHAnsi" w:cstheme="minorHAnsi"/>
+          <w:b/>
+          <w:sz w:val="28"/>
+          <w:szCs w:val="26"/>
+          <w:lang w:val="en-GB"/>
+        </w:rPr>
+      </w:pPr>
+      <w:r>
+        <w:rPr>
+          <w:rFonts w:asciiTheme="minorHAnsi" w:hAnsiTheme="minorHAnsi" w:cstheme="minorHAnsi"/>
+          <w:b/>
+          <w:sz w:val="28"/>
+          <w:szCs w:val="26"/>
+          <w:lang w:val="en-GB"/>
+        </w:rPr>
+        <w:br w:type="page"/>
+      </w:r>
+      <w:proofErr w:type="spellStart"/>
+      <w:r>
+        <w:rPr>
+          <w:rFonts w:asciiTheme="minorHAnsi" w:hAnsiTheme="minorHAnsi" w:cstheme="minorHAnsi"/>
+          <w:b/>
+          <w:sz w:val="28"/>
+          <w:szCs w:val="26"/>
+          <w:lang w:val="en-GB"/>
+        </w:rPr>
+        <w:lastRenderedPageBreak/>
+        <w:t>Altayer</w:t>
+      </w:r>
+      <w:proofErr w:type="spellEnd"/>
+      <w:r>
+        <w:rPr>
+          <w:rFonts w:asciiTheme="minorHAnsi" w:hAnsiTheme="minorHAnsi" w:cstheme="minorHAnsi"/>
+          <w:b/>
+          <w:sz w:val="28"/>
+          <w:szCs w:val="26"/>
+          <w:lang w:val="en-GB"/>
+        </w:rPr>
+        <w:t xml:space="preserve"> (Emirati</w:t>
+      </w:r>
+      <w:r>
+        <w:rPr>
+          <w:rFonts w:asciiTheme="minorHAnsi" w:hAnsiTheme="minorHAnsi" w:cstheme="minorHAnsi"/>
+          <w:b/>
+          <w:sz w:val="28"/>
+          <w:szCs w:val="26"/>
+          <w:lang w:val="en-GB"/>
+        </w:rPr>
+        <w:t>) 2018</w:t>
+      </w:r>
+    </w:p>
+    <w:p>
+      <w:pPr>
+        <w:jc w:val="both"/>
+        <w:rPr>
+          <w:rFonts w:asciiTheme="minorHAnsi" w:hAnsiTheme="minorHAnsi" w:cstheme="minorHAnsi"/>
+          <w:b/>
+          <w:sz w:val="26"/>
+          <w:szCs w:val="26"/>
+          <w:lang w:val="en-GB"/>
+        </w:rPr>
+      </w:pPr>
+      <w:r>
+        <w:rPr>
+          <w:rFonts w:asciiTheme="minorHAnsi" w:hAnsiTheme="minorHAnsi" w:cstheme="minorHAnsi"/>
+          <w:b/>
+          <w:sz w:val="26"/>
+          <w:szCs w:val="26"/>
+          <w:lang w:val="en-GB"/>
+        </w:rPr>
+        <w:t>N</w:t>
+      </w:r>
+      <w:r>
+        <w:rPr>
+          <w:rFonts w:asciiTheme="minorHAnsi" w:hAnsiTheme="minorHAnsi" w:cstheme="minorHAnsi"/>
+          <w:b/>
+          <w:sz w:val="26"/>
+          <w:szCs w:val="26"/>
+          <w:lang w:val="en-GB"/>
+        </w:rPr>
+        <w:t>isn</w:t>
+      </w:r>
+      <w:r>
+        <w:rPr>
+          <w:rFonts w:asciiTheme="minorHAnsi" w:hAnsiTheme="minorHAnsi" w:cstheme="minorHAnsi"/>
+          <w:b/>
+          <w:sz w:val="26"/>
+          <w:szCs w:val="26"/>
+          <w:lang w:val="en-GB"/>
+        </w:rPr>
+        <w:t>ass.</w:t>
+      </w:r>
+      <w:r>
+        <w:rPr>
+          <w:rFonts w:asciiTheme="minorHAnsi" w:hAnsiTheme="minorHAnsi" w:cstheme="minorHAnsi"/>
+          <w:b/>
+          <w:sz w:val="26"/>
+          <w:szCs w:val="26"/>
+          <w:lang w:val="en-GB"/>
+        </w:rPr>
+        <w:t>ae</w:t>
+      </w:r>
+      <w:r>
+        <w:rPr>
+          <w:rFonts w:asciiTheme="minorHAnsi" w:hAnsiTheme="minorHAnsi" w:cstheme="minorHAnsi"/>
+          <w:b/>
+          <w:sz w:val="26"/>
+          <w:szCs w:val="26"/>
+          <w:lang w:val="en-GB"/>
+        </w:rPr>
+        <w:t xml:space="preserve"> Project:</w:t>
+      </w:r>
+    </w:p>
+    <w:p>
+      <w:pPr>
+        <w:ind w:left="720"/>
+        <w:jc w:val="both"/>
+        <w:rPr>
+          <w:rFonts w:asciiTheme="minorHAnsi" w:hAnsiTheme="minorHAnsi" w:cstheme="minorHAnsi"/>
+          <w:sz w:val="26"/>
+          <w:szCs w:val="26"/>
+          <w:lang w:val="en-GB"/>
+        </w:rPr>
+      </w:pPr>
+      <w:r>
+        <w:rPr>
+          <w:rFonts w:asciiTheme="minorHAnsi" w:hAnsiTheme="minorHAnsi" w:cstheme="minorHAnsi"/>
+          <w:sz w:val="26"/>
+          <w:szCs w:val="26"/>
+          <w:lang w:val="en-GB"/>
+        </w:rPr>
+        <w:t xml:space="preserve">PHP7 and </w:t>
+      </w:r>
+      <w:proofErr w:type="spellStart"/>
+      <w:r>
+        <w:rPr>
+          <w:rFonts w:asciiTheme="minorHAnsi" w:hAnsiTheme="minorHAnsi" w:cstheme="minorHAnsi"/>
+          <w:sz w:val="26"/>
+          <w:szCs w:val="26"/>
+          <w:lang w:val="en-GB"/>
+        </w:rPr>
+        <w:t>Magento</w:t>
+      </w:r>
+      <w:proofErr w:type="spellEnd"/>
+      <w:r>
+        <w:rPr>
+          <w:rFonts w:asciiTheme="minorHAnsi" w:hAnsiTheme="minorHAnsi" w:cstheme="minorHAnsi"/>
+          <w:sz w:val="26"/>
+          <w:szCs w:val="26"/>
+          <w:lang w:val="en-GB"/>
+        </w:rPr>
+        <w:t xml:space="preserve"> 2 Developer</w:t>
+      </w:r>
+    </w:p>
+    <w:p>
+      <w:pPr>
+        <w:numPr>
+          <w:ilvl w:val="0"/>
+          <w:numId w:val="5"/>
+        </w:numPr>
+        <w:ind w:left="1440"/>
+        <w:jc w:val="both"/>
+        <w:rPr>
+          <w:rFonts w:asciiTheme="minorHAnsi" w:hAnsiTheme="minorHAnsi" w:cstheme="minorHAnsi"/>
+          <w:sz w:val="26"/>
+          <w:szCs w:val="26"/>
+          <w:lang w:val="en-GB"/>
+        </w:rPr>
+      </w:pPr>
+      <w:r>
+        <w:rPr>
+          <w:rFonts w:asciiTheme="minorHAnsi" w:hAnsiTheme="minorHAnsi" w:cstheme="minorHAnsi"/>
+          <w:sz w:val="26"/>
+          <w:szCs w:val="26"/>
+          <w:lang w:val="en-GB"/>
+        </w:rPr>
+        <w:t>Requirements analysis and estimate times of development.</w:t>
+      </w:r>
+    </w:p>
+    <w:p>
+      <w:pPr>
+        <w:numPr>
+          <w:ilvl w:val="0"/>
+          <w:numId w:val="5"/>
+        </w:numPr>
+        <w:ind w:left="1440"/>
+        <w:jc w:val="both"/>
+        <w:rPr>
+          <w:rFonts w:asciiTheme="minorHAnsi" w:hAnsiTheme="minorHAnsi" w:cstheme="minorHAnsi"/>
+          <w:sz w:val="26"/>
+          <w:szCs w:val="26"/>
+          <w:lang w:val="en-GB"/>
+        </w:rPr>
+      </w:pPr>
+      <w:r>
+        <w:rPr>
+          <w:rFonts w:asciiTheme="minorHAnsi" w:hAnsiTheme="minorHAnsi" w:cstheme="minorHAnsi"/>
+          <w:sz w:val="26"/>
+          <w:szCs w:val="26"/>
+          <w:lang w:val="en-GB"/>
+        </w:rPr>
+        <w:t xml:space="preserve">Develop </w:t>
+      </w:r>
+      <w:proofErr w:type="spellStart"/>
+      <w:r>
+        <w:rPr>
+          <w:rFonts w:asciiTheme="minorHAnsi" w:hAnsiTheme="minorHAnsi" w:cstheme="minorHAnsi"/>
+          <w:sz w:val="26"/>
+          <w:szCs w:val="26"/>
+          <w:lang w:val="en-GB"/>
+        </w:rPr>
+        <w:t>Magento</w:t>
+      </w:r>
+      <w:proofErr w:type="spellEnd"/>
+      <w:r>
+        <w:rPr>
+          <w:rFonts w:asciiTheme="minorHAnsi" w:hAnsiTheme="minorHAnsi" w:cstheme="minorHAnsi"/>
+          <w:sz w:val="26"/>
+          <w:szCs w:val="26"/>
+          <w:lang w:val="en-GB"/>
+        </w:rPr>
+        <w:t xml:space="preserve"> modules to customize e-commerce platform based-on client requirements. </w:t>
+      </w:r>
+    </w:p>
+    <w:p>
+      <w:pPr>
+        <w:numPr>
+          <w:ilvl w:val="0"/>
+          <w:numId w:val="5"/>
+        </w:numPr>
+        <w:ind w:left="1440"/>
+        <w:jc w:val="both"/>
+        <w:rPr>
+          <w:rFonts w:asciiTheme="minorHAnsi" w:hAnsiTheme="minorHAnsi" w:cstheme="minorHAnsi"/>
+          <w:sz w:val="26"/>
+          <w:szCs w:val="26"/>
+          <w:lang w:val="en-GB"/>
+        </w:rPr>
+      </w:pPr>
+      <w:r>
+        <w:rPr>
+          <w:rFonts w:asciiTheme="minorHAnsi" w:hAnsiTheme="minorHAnsi" w:cstheme="minorHAnsi"/>
+          <w:sz w:val="26"/>
+          <w:szCs w:val="26"/>
+          <w:lang w:val="en-GB"/>
+        </w:rPr>
+        <w:t xml:space="preserve">Develop new endpoints over API Rest of </w:t>
+      </w:r>
+      <w:proofErr w:type="spellStart"/>
+      <w:r>
+        <w:rPr>
+          <w:rFonts w:asciiTheme="minorHAnsi" w:hAnsiTheme="minorHAnsi" w:cstheme="minorHAnsi"/>
+          <w:sz w:val="26"/>
+          <w:szCs w:val="26"/>
+          <w:lang w:val="en-GB"/>
+        </w:rPr>
+        <w:t>Magento</w:t>
+      </w:r>
+      <w:proofErr w:type="spellEnd"/>
+      <w:r>
+        <w:rPr>
+          <w:rFonts w:asciiTheme="minorHAnsi" w:hAnsiTheme="minorHAnsi" w:cstheme="minorHAnsi"/>
+          <w:sz w:val="26"/>
+          <w:szCs w:val="26"/>
+          <w:lang w:val="en-GB"/>
+        </w:rPr>
+        <w:t xml:space="preserve"> 2 based-on client requirements.</w:t>
+      </w:r>
+    </w:p>
+    <w:p>
+      <w:pPr>
+        <w:numPr>
+          <w:ilvl w:val="0"/>
+          <w:numId w:val="5"/>
+        </w:numPr>
+        <w:ind w:left="1440"/>
+        <w:jc w:val="both"/>
+        <w:rPr>
+          <w:rFonts w:asciiTheme="minorHAnsi" w:hAnsiTheme="minorHAnsi" w:cstheme="minorHAnsi"/>
+          <w:sz w:val="26"/>
+          <w:szCs w:val="26"/>
+          <w:lang w:val="en-GB"/>
+        </w:rPr>
+      </w:pPr>
+      <w:r>
+        <w:rPr>
+          <w:rFonts w:asciiTheme="minorHAnsi" w:hAnsiTheme="minorHAnsi" w:cstheme="minorHAnsi"/>
+          <w:sz w:val="26"/>
+          <w:szCs w:val="26"/>
+          <w:lang w:val="en-GB"/>
+        </w:rPr>
+        <w:t>Support and bug fixing.</w:t>
+      </w:r>
+    </w:p>
+    <w:p>
+      <w:pPr>
+        <w:numPr>
+          <w:ilvl w:val="0"/>
+          <w:numId w:val="5"/>
+        </w:numPr>
+        <w:ind w:left="1440"/>
+        <w:jc w:val="both"/>
+        <w:rPr>
+          <w:rFonts w:asciiTheme="minorHAnsi" w:hAnsiTheme="minorHAnsi" w:cstheme="minorHAnsi"/>
+          <w:sz w:val="26"/>
+          <w:szCs w:val="26"/>
+          <w:lang w:val="en-GB"/>
+        </w:rPr>
+      </w:pPr>
+      <w:r>
+        <w:rPr>
+          <w:rFonts w:asciiTheme="minorHAnsi" w:hAnsiTheme="minorHAnsi" w:cstheme="minorHAnsi"/>
+          <w:sz w:val="26"/>
+          <w:szCs w:val="26"/>
+          <w:lang w:val="en-GB"/>
+        </w:rPr>
+        <w:t>I've used Composer in order to modularize the project.</w:t>
+      </w:r>
+    </w:p>
+    <w:p>
+      <w:pPr>
+        <w:ind w:left="720"/>
+        <w:jc w:val="both"/>
+        <w:rPr>
+          <w:rFonts w:asciiTheme="minorHAnsi" w:hAnsiTheme="minorHAnsi" w:cstheme="minorHAnsi"/>
+          <w:sz w:val="26"/>
+          <w:szCs w:val="26"/>
+          <w:lang w:val="en-GB"/>
+        </w:rPr>
+      </w:pPr>
+      <w:r>
+        <w:rPr>
+          <w:rFonts w:asciiTheme="minorHAnsi" w:hAnsiTheme="minorHAnsi" w:cstheme="minorHAnsi"/>
+          <w:b/>
+          <w:sz w:val="26"/>
+          <w:szCs w:val="26"/>
+          <w:lang w:val="en-GB"/>
+        </w:rPr>
+        <w:t xml:space="preserve">Technologies: </w:t>
+      </w:r>
+      <w:r>
+        <w:rPr>
+          <w:rFonts w:asciiTheme="minorHAnsi" w:hAnsiTheme="minorHAnsi" w:cstheme="minorHAnsi"/>
+          <w:sz w:val="26"/>
+          <w:szCs w:val="26"/>
+          <w:lang w:val="en-GB"/>
+        </w:rPr>
+        <w:t xml:space="preserve">OOP, PHP, PHP7, HTML, CSS3, SASS, Compass, </w:t>
+      </w:r>
+      <w:proofErr w:type="spellStart"/>
+      <w:r>
+        <w:rPr>
+          <w:rFonts w:asciiTheme="minorHAnsi" w:hAnsiTheme="minorHAnsi" w:cstheme="minorHAnsi"/>
+          <w:sz w:val="26"/>
+          <w:szCs w:val="26"/>
+          <w:lang w:val="en-GB"/>
+        </w:rPr>
+        <w:t>Javascript</w:t>
+      </w:r>
+      <w:proofErr w:type="spellEnd"/>
+      <w:r>
+        <w:rPr>
+          <w:rFonts w:asciiTheme="minorHAnsi" w:hAnsiTheme="minorHAnsi" w:cstheme="minorHAnsi"/>
+          <w:sz w:val="26"/>
+          <w:szCs w:val="26"/>
+          <w:lang w:val="en-GB"/>
+        </w:rPr>
+        <w:t xml:space="preserve">, Prototype, </w:t>
+      </w:r>
+      <w:proofErr w:type="spellStart"/>
+      <w:r>
+        <w:rPr>
+          <w:rFonts w:asciiTheme="minorHAnsi" w:hAnsiTheme="minorHAnsi" w:cstheme="minorHAnsi"/>
+          <w:sz w:val="26"/>
+          <w:szCs w:val="26"/>
+          <w:lang w:val="en-GB"/>
+        </w:rPr>
+        <w:t>Magento</w:t>
+      </w:r>
+      <w:proofErr w:type="spellEnd"/>
+      <w:r>
+        <w:rPr>
+          <w:rFonts w:asciiTheme="minorHAnsi" w:hAnsiTheme="minorHAnsi" w:cstheme="minorHAnsi"/>
+          <w:sz w:val="26"/>
+          <w:szCs w:val="26"/>
+          <w:lang w:val="en-GB"/>
+        </w:rPr>
+        <w:t xml:space="preserve"> 2 EE, Multi Language, Multi Websites, API Rest, Service Contracts, Dependency Injection, Headless </w:t>
+      </w:r>
+      <w:proofErr w:type="spellStart"/>
+      <w:r>
+        <w:rPr>
+          <w:rFonts w:asciiTheme="minorHAnsi" w:hAnsiTheme="minorHAnsi" w:cstheme="minorHAnsi"/>
+          <w:sz w:val="26"/>
+          <w:szCs w:val="26"/>
+          <w:lang w:val="en-GB"/>
+        </w:rPr>
+        <w:t>Magento</w:t>
+      </w:r>
+      <w:proofErr w:type="spellEnd"/>
+      <w:r>
+        <w:rPr>
+          <w:rFonts w:asciiTheme="minorHAnsi" w:hAnsiTheme="minorHAnsi" w:cstheme="minorHAnsi"/>
+          <w:sz w:val="26"/>
+          <w:szCs w:val="26"/>
+          <w:lang w:val="en-GB"/>
+        </w:rPr>
+        <w:t xml:space="preserve">, Composer, </w:t>
+      </w:r>
+      <w:proofErr w:type="spellStart"/>
+      <w:r>
+        <w:rPr>
+          <w:rFonts w:asciiTheme="minorHAnsi" w:hAnsiTheme="minorHAnsi" w:cstheme="minorHAnsi"/>
+          <w:sz w:val="26"/>
+          <w:szCs w:val="26"/>
+          <w:lang w:val="en-GB"/>
+        </w:rPr>
+        <w:t>MySQL</w:t>
+      </w:r>
+      <w:proofErr w:type="spellEnd"/>
+      <w:r>
+        <w:rPr>
+          <w:rFonts w:asciiTheme="minorHAnsi" w:hAnsiTheme="minorHAnsi" w:cstheme="minorHAnsi"/>
+          <w:sz w:val="26"/>
+          <w:szCs w:val="26"/>
+          <w:lang w:val="en-GB"/>
+        </w:rPr>
+        <w:t>, Scrum.</w:t>
+      </w:r>
     </w:p>
     <w:p>
       <w:pPr>
@@ -13676,6 +14280,47 @@
         </wp:inline>
       </w:drawing>
     </w:r>
+    <w:r>
+      <w:rPr>
+        <w:noProof/>
+        <w:lang w:val="es-ES" w:eastAsia="es-ES"/>
+      </w:rPr>
+      <w:drawing>
+        <wp:inline distT="0" distB="0" distL="0" distR="0">
+          <wp:extent cx="314325" cy="569713"/>
+          <wp:effectExtent l="19050" t="0" r="9525" b="0"/>
+          <wp:docPr id="5" name="4 Imagen" descr="small_professional_developer_m2.png"/>
+          <wp:cNvGraphicFramePr>
+            <a:graphicFrameLocks xmlns:a="http://schemas.openxmlformats.org/drawingml/2006/main" noChangeAspect="1"/>
+          </wp:cNvGraphicFramePr>
+          <a:graphic xmlns:a="http://schemas.openxmlformats.org/drawingml/2006/main">
+            <a:graphicData uri="http://schemas.openxmlformats.org/drawingml/2006/picture">
+              <pic:pic xmlns:pic="http://schemas.openxmlformats.org/drawingml/2006/picture">
+                <pic:nvPicPr>
+                  <pic:cNvPr id="0" name="small_professional_developer_m2.png"/>
+                  <pic:cNvPicPr/>
+                </pic:nvPicPr>
+                <pic:blipFill>
+                  <a:blip r:embed="rId7"/>
+                  <a:stretch>
+                    <a:fillRect/>
+                  </a:stretch>
+                </pic:blipFill>
+                <pic:spPr>
+                  <a:xfrm>
+                    <a:off x="0" y="0"/>
+                    <a:ext cx="314325" cy="569713"/>
+                  </a:xfrm>
+                  <a:prstGeom prst="rect">
+                    <a:avLst/>
+                  </a:prstGeom>
+                </pic:spPr>
+              </pic:pic>
+            </a:graphicData>
+          </a:graphic>
+        </wp:inline>
+      </w:drawing>
+    </w:r>
   </w:p>
 </w:ftr>
 </file>
@@ -13742,7 +14387,7 @@
       <w:rPr>
         <w:noProof/>
       </w:rPr>
-      <w:t>2</w:t>
+      <w:t>1</w:t>
     </w:r>
     <w:r>
       <w:fldChar w:fldCharType="end"/>
@@ -14397,7 +15042,7 @@
   <w:style w:type="paragraph" w:default="1" w:styleId="Normal">
     <w:name w:val="Normal"/>
     <w:qFormat/>
-    <w:rsid w:val="00850735"/>
+    <w:rsid w:val="00361248"/>
     <w:pPr>
       <w:spacing w:after="200" w:line="276" w:lineRule="auto"/>
     </w:pPr>
@@ -15223,7 +15868,7 @@
 </file>
 
 <file path=customXml/itemProps1.xml><?xml version="1.0" encoding="utf-8"?>
-<ds:datastoreItem xmlns:ds="http://schemas.openxmlformats.org/officeDocument/2006/customXml" ds:itemID="{01CD0523-F42B-4016-B06E-411D8668DCCE}">
+<ds:datastoreItem xmlns:ds="http://schemas.openxmlformats.org/officeDocument/2006/customXml" ds:itemID="{B2E61ABE-CDA9-451C-BF12-FBDF2E46CB10}">
   <ds:schemaRefs>
     <ds:schemaRef ds:uri="http://schemas.openxmlformats.org/officeDocument/2006/bibliography"/>
   </ds:schemaRefs>

--- a/old/docs/CV-mhidalgo-EN.docx
+++ b/old/docs/CV-mhidalgo-EN.docx
@@ -1,6 +1,6 @@
 
 <file path=word/document.xml><?xml version="1.0" encoding="utf-8"?>
-<w:document xmlns:ve="http://schemas.openxmlformats.org/markup-compatibility/2006" xmlns:o="urn:schemas-microsoft-com:office:office" xmlns:r="http://schemas.openxmlformats.org/officeDocument/2006/relationships" xmlns:m="http://schemas.openxmlformats.org/officeDocument/2006/math" xmlns:v="urn:schemas-microsoft-com:vml" xmlns:wp="http://schemas.openxmlformats.org/drawingml/2006/wordprocessingDrawing" xmlns:w10="urn:schemas-microsoft-com:office:word" xmlns:w="http://schemas.openxmlformats.org/wordprocessingml/2006/main" xmlns:wne="http://schemas.microsoft.com/office/word/2006/wordml">
+<w:document xmlns:wpc="http://schemas.microsoft.com/office/word/2010/wordprocessingCanvas" xmlns:cx="http://schemas.microsoft.com/office/drawing/2014/chartex" xmlns:cx1="http://schemas.microsoft.com/office/drawing/2015/9/8/chartex" xmlns:mc="http://schemas.openxmlformats.org/markup-compatibility/2006" xmlns:o="urn:schemas-microsoft-com:office:office" xmlns:r="http://schemas.openxmlformats.org/officeDocument/2006/relationships" xmlns:m="http://schemas.openxmlformats.org/officeDocument/2006/math" xmlns:v="urn:schemas-microsoft-com:vml" xmlns:wp14="http://schemas.microsoft.com/office/word/2010/wordprocessingDrawing" xmlns:wp="http://schemas.openxmlformats.org/drawingml/2006/wordprocessingDrawing" xmlns:w10="urn:schemas-microsoft-com:office:word" xmlns:w="http://schemas.openxmlformats.org/wordprocessingml/2006/main" xmlns:w14="http://schemas.microsoft.com/office/word/2010/wordml" xmlns:w15="http://schemas.microsoft.com/office/word/2012/wordml" xmlns:w16se="http://schemas.microsoft.com/office/word/2015/wordml/symex" xmlns:wpg="http://schemas.microsoft.com/office/word/2010/wordprocessingGroup" xmlns:wpi="http://schemas.microsoft.com/office/word/2010/wordprocessingInk" xmlns:wne="http://schemas.microsoft.com/office/word/2006/wordml" xmlns:wps="http://schemas.microsoft.com/office/word/2010/wordprocessingShape" mc:Ignorable="w14 w15 w16se wp14">
   <w:body>
     <w:p>
       <w:pPr>
@@ -63,7 +63,7 @@
           <w:noProof/>
           <w:sz w:val="32"/>
           <w:szCs w:val="32"/>
-          <w:lang w:val="es-ES" w:eastAsia="es-ES"/>
+          <w:lang w:val="en-US" w:eastAsia="en-US"/>
         </w:rPr>
         <w:drawing>
           <wp:anchor distT="0" distB="0" distL="114300" distR="114300" simplePos="0" relativeHeight="251659264" behindDoc="0" locked="0" layoutInCell="1" allowOverlap="1">
@@ -135,25 +135,7 @@
           <w:szCs w:val="32"/>
           <w:lang w:val="en-GB"/>
         </w:rPr>
-        <w:t xml:space="preserve"> Hidalgo, </w:t>
-      </w:r>
-      <w:proofErr w:type="spellStart"/>
-      <w:r>
-        <w:rPr>
-          <w:sz w:val="32"/>
-          <w:szCs w:val="32"/>
-          <w:lang w:val="en-GB"/>
-        </w:rPr>
-        <w:t>Matías</w:t>
-      </w:r>
-      <w:proofErr w:type="spellEnd"/>
-      <w:r>
-        <w:rPr>
-          <w:sz w:val="32"/>
-          <w:szCs w:val="32"/>
-          <w:lang w:val="en-GB"/>
-        </w:rPr>
-        <w:t xml:space="preserve"> Martin</w:t>
+        <w:t xml:space="preserve"> Hidalgo, Matías Martin</w:t>
       </w:r>
     </w:p>
     <w:p>
@@ -281,25 +263,7 @@
           <w:szCs w:val="32"/>
           <w:lang w:val="en-GB"/>
         </w:rPr>
-        <w:t xml:space="preserve"> </w:t>
-      </w:r>
-      <w:proofErr w:type="spellStart"/>
-      <w:r>
-        <w:rPr>
-          <w:sz w:val="32"/>
-          <w:szCs w:val="32"/>
-          <w:lang w:val="en-GB"/>
-        </w:rPr>
-        <w:t>Tandil</w:t>
-      </w:r>
-      <w:proofErr w:type="spellEnd"/>
-      <w:r>
-        <w:rPr>
-          <w:sz w:val="32"/>
-          <w:szCs w:val="32"/>
-          <w:lang w:val="en-GB"/>
-        </w:rPr>
-        <w:t>, Bs. As., Argentina</w:t>
+        <w:t xml:space="preserve"> Tandil, Bs. As., Argentina</w:t>
       </w:r>
     </w:p>
     <w:p>
@@ -340,7 +304,6 @@
         </w:rPr>
         <w:t xml:space="preserve">: </w:t>
       </w:r>
-      <w:proofErr w:type="spellStart"/>
       <w:r>
         <w:rPr>
           <w:sz w:val="32"/>
@@ -349,7 +312,6 @@
         </w:rPr>
         <w:t>Pellegrini</w:t>
       </w:r>
-      <w:proofErr w:type="spellEnd"/>
       <w:r>
         <w:rPr>
           <w:sz w:val="32"/>
@@ -496,18 +458,8 @@
           <w:szCs w:val="32"/>
           <w:lang w:val="en-GB"/>
         </w:rPr>
-        <w:t xml:space="preserve"> </w:t>
-      </w:r>
-      <w:proofErr w:type="spellStart"/>
-      <w:r>
-        <w:rPr>
-          <w:sz w:val="32"/>
-          <w:szCs w:val="32"/>
-          <w:lang w:val="en-GB"/>
-        </w:rPr>
-        <w:t>chujapro</w:t>
-      </w:r>
-      <w:proofErr w:type="spellEnd"/>
+        <w:t xml:space="preserve"> chujapro</w:t>
+      </w:r>
     </w:p>
     <w:p>
       <w:pPr>
@@ -643,7 +595,23 @@
           <w:szCs w:val="28"/>
           <w:lang w:val="en-GB"/>
         </w:rPr>
-        <w:t>Software Engineering (Degree expected in 2018)</w:t>
+        <w:t xml:space="preserve">Software Engineering </w:t>
+      </w:r>
+      <w:r>
+        <w:rPr>
+          <w:sz w:val="28"/>
+          <w:szCs w:val="28"/>
+          <w:lang w:val="en-GB"/>
+        </w:rPr>
+        <w:t>(Degree expected in 2020</w:t>
+      </w:r>
+      <w:r>
+        <w:rPr>
+          <w:sz w:val="28"/>
+          <w:szCs w:val="28"/>
+          <w:lang w:val="en-GB"/>
+        </w:rPr>
+        <w:t>)</w:t>
       </w:r>
     </w:p>
     <w:p>
@@ -857,6 +825,8 @@
         </w:rPr>
         <w:t xml:space="preserve"> </w:t>
       </w:r>
+      <w:bookmarkStart w:id="0" w:name="_GoBack"/>
+      <w:bookmarkEnd w:id="0"/>
     </w:p>
     <w:p>
       <w:pPr>
@@ -913,23 +883,13 @@
           <w:lang w:val="en-GB"/>
         </w:rPr>
       </w:pPr>
-      <w:proofErr w:type="spellStart"/>
       <w:r>
         <w:rPr>
           <w:sz w:val="28"/>
           <w:szCs w:val="28"/>
           <w:lang w:val="en-GB"/>
         </w:rPr>
-        <w:t>Magento</w:t>
-      </w:r>
-      <w:proofErr w:type="spellEnd"/>
-      <w:r>
-        <w:rPr>
-          <w:sz w:val="28"/>
-          <w:szCs w:val="28"/>
-          <w:lang w:val="en-GB"/>
-        </w:rPr>
-        <w:t xml:space="preserve"> Commerce Inc. </w:t>
+        <w:t xml:space="preserve">Magento Commerce Inc. </w:t>
       </w:r>
     </w:p>
     <w:p>
@@ -951,23 +911,13 @@
           <w:lang w:val="en-GB"/>
         </w:rPr>
       </w:pPr>
-      <w:proofErr w:type="spellStart"/>
       <w:r>
         <w:rPr>
           <w:sz w:val="28"/>
           <w:szCs w:val="28"/>
           <w:lang w:val="en-GB"/>
         </w:rPr>
-        <w:t>Magento</w:t>
-      </w:r>
-      <w:proofErr w:type="spellEnd"/>
-      <w:r>
-        <w:rPr>
-          <w:sz w:val="28"/>
-          <w:szCs w:val="28"/>
-          <w:lang w:val="en-GB"/>
-        </w:rPr>
-        <w:t xml:space="preserve"> Certified Developer Plus.</w:t>
+        <w:t>Magento Certified Developer Plus.</w:t>
       </w:r>
     </w:p>
     <w:p>
@@ -1015,23 +965,13 @@
           <w:lang w:val="en-GB"/>
         </w:rPr>
       </w:pPr>
-      <w:proofErr w:type="spellStart"/>
       <w:r>
         <w:rPr>
           <w:sz w:val="28"/>
           <w:szCs w:val="28"/>
           <w:lang w:val="en-GB"/>
         </w:rPr>
-        <w:t>Magento</w:t>
-      </w:r>
-      <w:proofErr w:type="spellEnd"/>
-      <w:r>
-        <w:rPr>
-          <w:sz w:val="28"/>
-          <w:szCs w:val="28"/>
-          <w:lang w:val="en-GB"/>
-        </w:rPr>
-        <w:t xml:space="preserve"> Commerce Inc. </w:t>
+        <w:t xml:space="preserve">Magento Commerce Inc. </w:t>
       </w:r>
     </w:p>
     <w:p>
@@ -1053,23 +993,13 @@
           <w:lang w:val="en-GB"/>
         </w:rPr>
       </w:pPr>
-      <w:proofErr w:type="spellStart"/>
       <w:r>
         <w:rPr>
           <w:sz w:val="28"/>
           <w:szCs w:val="28"/>
           <w:lang w:val="en-GB"/>
         </w:rPr>
-        <w:t>Magento</w:t>
-      </w:r>
-      <w:proofErr w:type="spellEnd"/>
-      <w:r>
-        <w:rPr>
-          <w:sz w:val="28"/>
-          <w:szCs w:val="28"/>
-          <w:lang w:val="en-GB"/>
-        </w:rPr>
-        <w:t xml:space="preserve"> Certified Solution Specialist.</w:t>
+        <w:t>Magento Certified Solution Specialist.</w:t>
       </w:r>
     </w:p>
     <w:p>
@@ -1117,23 +1047,13 @@
           <w:lang w:val="en-GB"/>
         </w:rPr>
       </w:pPr>
-      <w:proofErr w:type="spellStart"/>
       <w:r>
         <w:rPr>
           <w:sz w:val="28"/>
           <w:szCs w:val="28"/>
           <w:lang w:val="en-GB"/>
         </w:rPr>
-        <w:t>Magento</w:t>
-      </w:r>
-      <w:proofErr w:type="spellEnd"/>
-      <w:r>
-        <w:rPr>
-          <w:sz w:val="28"/>
-          <w:szCs w:val="28"/>
-          <w:lang w:val="en-GB"/>
-        </w:rPr>
-        <w:t xml:space="preserve"> Commerce Inc. </w:t>
+        <w:t xml:space="preserve">Magento Commerce Inc. </w:t>
       </w:r>
     </w:p>
     <w:p>
@@ -1164,23 +1084,13 @@
           <w:lang w:val="en-GB"/>
         </w:rPr>
       </w:pPr>
-      <w:proofErr w:type="spellStart"/>
       <w:r>
         <w:rPr>
           <w:sz w:val="28"/>
           <w:szCs w:val="28"/>
           <w:lang w:val="en-GB"/>
         </w:rPr>
-        <w:t>Magento</w:t>
-      </w:r>
-      <w:proofErr w:type="spellEnd"/>
-      <w:r>
-        <w:rPr>
-          <w:sz w:val="28"/>
-          <w:szCs w:val="28"/>
-          <w:lang w:val="en-GB"/>
-        </w:rPr>
-        <w:t xml:space="preserve"> 2 Certified Solution Specialist.</w:t>
+        <w:t>Magento 2 Certified Solution Specialist.</w:t>
       </w:r>
     </w:p>
     <w:p>
@@ -1236,23 +1146,13 @@
           <w:lang w:val="es-ES"/>
         </w:rPr>
       </w:pPr>
-      <w:proofErr w:type="spellStart"/>
       <w:r>
         <w:rPr>
           <w:sz w:val="28"/>
           <w:szCs w:val="28"/>
           <w:lang w:val="es-ES"/>
         </w:rPr>
-        <w:t>Magento</w:t>
-      </w:r>
-      <w:proofErr w:type="spellEnd"/>
-      <w:r>
-        <w:rPr>
-          <w:sz w:val="28"/>
-          <w:szCs w:val="28"/>
-          <w:lang w:val="es-ES"/>
-        </w:rPr>
-        <w:t xml:space="preserve"> Commerce Inc.</w:t>
+        <w:t>Magento Commerce Inc.</w:t>
       </w:r>
       <w:r>
         <w:rPr>
@@ -1282,52 +1182,14 @@
           <w:lang w:val="es-ES"/>
         </w:rPr>
       </w:pPr>
-      <w:proofErr w:type="spellStart"/>
       <w:r>
         <w:rPr>
           <w:sz w:val="28"/>
           <w:szCs w:val="28"/>
           <w:lang w:val="es-ES"/>
         </w:rPr>
-        <w:t>Magento</w:t>
-      </w:r>
-      <w:proofErr w:type="spellEnd"/>
-      <w:r>
-        <w:rPr>
-          <w:sz w:val="28"/>
-          <w:szCs w:val="28"/>
-          <w:lang w:val="es-ES"/>
-        </w:rPr>
-        <w:t xml:space="preserve"> 2 </w:t>
-      </w:r>
-      <w:proofErr w:type="spellStart"/>
-      <w:r>
-        <w:rPr>
-          <w:sz w:val="28"/>
-          <w:szCs w:val="28"/>
-          <w:lang w:val="es-ES"/>
-        </w:rPr>
-        <w:t>Certified</w:t>
-      </w:r>
-      <w:proofErr w:type="spellEnd"/>
-      <w:r>
-        <w:rPr>
-          <w:sz w:val="28"/>
-          <w:szCs w:val="28"/>
-          <w:lang w:val="es-ES"/>
-        </w:rPr>
-        <w:t xml:space="preserve"> Professional </w:t>
-      </w:r>
-      <w:proofErr w:type="spellStart"/>
-      <w:r>
-        <w:rPr>
-          <w:sz w:val="28"/>
-          <w:szCs w:val="28"/>
-          <w:lang w:val="es-ES"/>
-        </w:rPr>
-        <w:t>Developer</w:t>
-      </w:r>
-      <w:proofErr w:type="spellEnd"/>
+        <w:t>Magento 2 Certified Professional Developer</w:t>
+      </w:r>
       <w:r>
         <w:rPr>
           <w:sz w:val="28"/>
@@ -1457,7 +1319,23 @@
           <w:szCs w:val="26"/>
           <w:lang w:val="en-GB"/>
         </w:rPr>
-        <w:t xml:space="preserve">05/16 </w:t>
+        <w:t>0</w:t>
+      </w:r>
+      <w:r>
+        <w:rPr>
+          <w:sz w:val="26"/>
+          <w:szCs w:val="26"/>
+          <w:lang w:val="en-GB"/>
+        </w:rPr>
+        <w:t>4</w:t>
+      </w:r>
+      <w:r>
+        <w:rPr>
+          <w:sz w:val="26"/>
+          <w:szCs w:val="26"/>
+          <w:lang w:val="en-GB"/>
+        </w:rPr>
+        <w:t xml:space="preserve">/16 </w:t>
       </w:r>
       <w:r>
         <w:rPr>
@@ -1473,61 +1351,7 @@
           <w:szCs w:val="26"/>
           <w:lang w:val="en-GB"/>
         </w:rPr>
-        <w:t xml:space="preserve"> Currently: </w:t>
-      </w:r>
-      <w:proofErr w:type="spellStart"/>
-      <w:r>
-        <w:rPr>
-          <w:sz w:val="26"/>
-          <w:szCs w:val="26"/>
-          <w:lang w:val="en-GB"/>
-        </w:rPr>
-        <w:t>Magento</w:t>
-      </w:r>
-      <w:proofErr w:type="spellEnd"/>
-      <w:r>
-        <w:rPr>
-          <w:sz w:val="26"/>
-          <w:szCs w:val="26"/>
-          <w:lang w:val="en-GB"/>
-        </w:rPr>
-        <w:t xml:space="preserve"> Backend Developer on </w:t>
-      </w:r>
-      <w:proofErr w:type="spellStart"/>
-      <w:r>
-        <w:rPr>
-          <w:sz w:val="26"/>
-          <w:szCs w:val="26"/>
-          <w:lang w:val="en-GB"/>
-        </w:rPr>
-        <w:t>Redbox</w:t>
-      </w:r>
-      <w:proofErr w:type="spellEnd"/>
-      <w:r>
-        <w:rPr>
-          <w:sz w:val="26"/>
-          <w:szCs w:val="26"/>
-          <w:lang w:val="en-GB"/>
-        </w:rPr>
-        <w:t xml:space="preserve"> Digital Ltd., </w:t>
-      </w:r>
-      <w:proofErr w:type="spellStart"/>
-      <w:r>
-        <w:rPr>
-          <w:sz w:val="26"/>
-          <w:szCs w:val="26"/>
-          <w:lang w:val="en-GB"/>
-        </w:rPr>
-        <w:t>Ebene</w:t>
-      </w:r>
-      <w:proofErr w:type="spellEnd"/>
-      <w:r>
-        <w:rPr>
-          <w:sz w:val="26"/>
-          <w:szCs w:val="26"/>
-          <w:lang w:val="en-GB"/>
-        </w:rPr>
-        <w:t>, Mauritius.</w:t>
+        <w:t xml:space="preserve"> Currently: Magento Backend Developer on Redbox Digital Ltd., Ebene, Mauritius.</w:t>
       </w:r>
     </w:p>
     <w:p>
@@ -1585,25 +1409,7 @@
           <w:szCs w:val="26"/>
           <w:lang w:val="en-GB"/>
         </w:rPr>
-        <w:t xml:space="preserve">Solutions, </w:t>
-      </w:r>
-      <w:proofErr w:type="spellStart"/>
-      <w:r>
-        <w:rPr>
-          <w:sz w:val="26"/>
-          <w:szCs w:val="26"/>
-          <w:lang w:val="en-GB"/>
-        </w:rPr>
-        <w:t>Tandil</w:t>
-      </w:r>
-      <w:proofErr w:type="spellEnd"/>
-      <w:r>
-        <w:rPr>
-          <w:sz w:val="26"/>
-          <w:szCs w:val="26"/>
-          <w:lang w:val="en-GB"/>
-        </w:rPr>
-        <w:t>, Buenos Aires, Argentina.</w:t>
+        <w:t>Solutions, Tandil, Buenos Aires, Argentina.</w:t>
       </w:r>
     </w:p>
     <w:p>
@@ -1653,43 +1459,7 @@
           <w:szCs w:val="26"/>
           <w:lang w:val="en-GB"/>
         </w:rPr>
-        <w:t xml:space="preserve">: Web Developer on </w:t>
-      </w:r>
-      <w:proofErr w:type="spellStart"/>
-      <w:r>
-        <w:rPr>
-          <w:sz w:val="26"/>
-          <w:szCs w:val="26"/>
-          <w:lang w:val="en-GB"/>
-        </w:rPr>
-        <w:t>Temperies</w:t>
-      </w:r>
-      <w:proofErr w:type="spellEnd"/>
-      <w:r>
-        <w:rPr>
-          <w:sz w:val="26"/>
-          <w:szCs w:val="26"/>
-          <w:lang w:val="en-GB"/>
-        </w:rPr>
-        <w:t xml:space="preserve">, </w:t>
-      </w:r>
-      <w:proofErr w:type="spellStart"/>
-      <w:r>
-        <w:rPr>
-          <w:sz w:val="26"/>
-          <w:szCs w:val="26"/>
-          <w:lang w:val="en-GB"/>
-        </w:rPr>
-        <w:t>Tandil</w:t>
-      </w:r>
-      <w:proofErr w:type="spellEnd"/>
-      <w:r>
-        <w:rPr>
-          <w:sz w:val="26"/>
-          <w:szCs w:val="26"/>
-          <w:lang w:val="en-GB"/>
-        </w:rPr>
-        <w:t>, Buenos Aires, Argentina.</w:t>
+        <w:t>: Web Developer on Temperies, Tandil, Buenos Aires, Argentina.</w:t>
       </w:r>
     </w:p>
     <w:p>
@@ -1755,25 +1525,7 @@
           <w:szCs w:val="26"/>
           <w:lang w:val="en-GB"/>
         </w:rPr>
-        <w:t xml:space="preserve">, </w:t>
-      </w:r>
-      <w:proofErr w:type="spellStart"/>
-      <w:r>
-        <w:rPr>
-          <w:sz w:val="26"/>
-          <w:szCs w:val="26"/>
-          <w:lang w:val="en-GB"/>
-        </w:rPr>
-        <w:t>Tandil</w:t>
-      </w:r>
-      <w:proofErr w:type="spellEnd"/>
-      <w:r>
-        <w:rPr>
-          <w:sz w:val="26"/>
-          <w:szCs w:val="26"/>
-          <w:lang w:val="en-GB"/>
-        </w:rPr>
-        <w:t>, Buenos Aires, Argentina.</w:t>
+        <w:t>, Tandil, Buenos Aires, Argentina.</w:t>
       </w:r>
     </w:p>
     <w:p>
@@ -1942,61 +1694,23 @@
           <w:szCs w:val="26"/>
           <w:lang w:val="en-GB"/>
         </w:rPr>
-        <w:t xml:space="preserve">Sr. PHP and </w:t>
-      </w:r>
-      <w:proofErr w:type="spellStart"/>
-      <w:r>
-        <w:rPr>
-          <w:sz w:val="26"/>
-          <w:szCs w:val="26"/>
-          <w:lang w:val="en-GB"/>
-        </w:rPr>
-        <w:t>Magento</w:t>
-      </w:r>
-      <w:proofErr w:type="spellEnd"/>
-      <w:r>
-        <w:rPr>
-          <w:sz w:val="26"/>
-          <w:szCs w:val="26"/>
-          <w:lang w:val="en-GB"/>
-        </w:rPr>
-        <w:t xml:space="preserve"> Developer with a solid technical background and working experience in analysis, design and development of web based applications. During last six years I specialize in e-commerce development with </w:t>
-      </w:r>
-      <w:proofErr w:type="spellStart"/>
-      <w:r>
-        <w:rPr>
-          <w:sz w:val="26"/>
-          <w:szCs w:val="26"/>
-          <w:lang w:val="en-GB"/>
-        </w:rPr>
-        <w:t>Magento</w:t>
-      </w:r>
-      <w:proofErr w:type="spellEnd"/>
-      <w:r>
-        <w:rPr>
-          <w:sz w:val="26"/>
-          <w:szCs w:val="26"/>
-          <w:lang w:val="en-GB"/>
-        </w:rPr>
-        <w:t xml:space="preserve"> (1 and 2) platform even I own three certifications in such platform meanwhile I plan to become a </w:t>
-      </w:r>
-      <w:proofErr w:type="spellStart"/>
-      <w:r>
-        <w:rPr>
-          <w:sz w:val="26"/>
-          <w:szCs w:val="26"/>
-          <w:lang w:val="en-GB"/>
-        </w:rPr>
-        <w:t>Magento</w:t>
-      </w:r>
-      <w:proofErr w:type="spellEnd"/>
-      <w:r>
-        <w:rPr>
-          <w:sz w:val="26"/>
-          <w:szCs w:val="26"/>
-          <w:lang w:val="en-GB"/>
-        </w:rPr>
-        <w:t xml:space="preserve"> Architect.</w:t>
+        <w:t xml:space="preserve">Sr. PHP and Magento Developer with a solid technical background and working experience in analysis, design and development of web based applications. During last six years I specialize in e-commerce development with Magento (1 and 2) platform even I own </w:t>
+      </w:r>
+      <w:r>
+        <w:rPr>
+          <w:sz w:val="26"/>
+          <w:szCs w:val="26"/>
+          <w:lang w:val="en-GB"/>
+        </w:rPr>
+        <w:t>four</w:t>
+      </w:r>
+      <w:r>
+        <w:rPr>
+          <w:sz w:val="26"/>
+          <w:szCs w:val="26"/>
+          <w:lang w:val="en-GB"/>
+        </w:rPr>
+        <w:t xml:space="preserve"> certifications in such platform meanwhile I plan to become a Magento Architect.</w:t>
       </w:r>
     </w:p>
     <w:p>
@@ -2113,7 +1827,23 @@
           <w:szCs w:val="26"/>
           <w:lang w:val="en-GB"/>
         </w:rPr>
-        <w:t>alk and understand excellent.</w:t>
+        <w:t>alk and understand excellent</w:t>
+      </w:r>
+      <w:r>
+        <w:rPr>
+          <w:sz w:val="26"/>
+          <w:szCs w:val="26"/>
+          <w:lang w:val="en-GB"/>
+        </w:rPr>
+        <w:t>ly</w:t>
+      </w:r>
+      <w:r>
+        <w:rPr>
+          <w:sz w:val="26"/>
+          <w:szCs w:val="26"/>
+          <w:lang w:val="en-GB"/>
+        </w:rPr>
+        <w:t>.</w:t>
       </w:r>
     </w:p>
     <w:p>
@@ -2306,29 +2036,7 @@
           <w:szCs w:val="26"/>
           <w:lang w:val="en-GB"/>
         </w:rPr>
-        <w:t xml:space="preserve">PC </w:t>
-      </w:r>
-      <w:proofErr w:type="spellStart"/>
-      <w:r>
-        <w:rPr>
-          <w:rFonts w:asciiTheme="minorHAnsi" w:hAnsiTheme="minorHAnsi" w:cstheme="minorHAnsi"/>
-          <w:b/>
-          <w:sz w:val="28"/>
-          <w:szCs w:val="26"/>
-          <w:lang w:val="en-GB"/>
-        </w:rPr>
-        <w:t>Líder</w:t>
-      </w:r>
-      <w:proofErr w:type="spellEnd"/>
-      <w:r>
-        <w:rPr>
-          <w:rFonts w:asciiTheme="minorHAnsi" w:hAnsiTheme="minorHAnsi" w:cstheme="minorHAnsi"/>
-          <w:b/>
-          <w:sz w:val="28"/>
-          <w:szCs w:val="26"/>
-          <w:lang w:val="en-GB"/>
-        </w:rPr>
-        <w:t xml:space="preserve"> 2011</w:t>
+        <w:t>PC Líder 2011</w:t>
       </w:r>
     </w:p>
     <w:p>
@@ -2350,7 +2058,6 @@
           <w:lang w:val="en-GB"/>
         </w:rPr>
       </w:pPr>
-      <w:proofErr w:type="gramStart"/>
       <w:r>
         <w:rPr>
           <w:rFonts w:asciiTheme="minorHAnsi" w:hAnsiTheme="minorHAnsi" w:cstheme="minorHAnsi"/>
@@ -2408,10 +2115,8 @@
           </w:rPr>
           <w:t>.</w:t>
         </w:r>
-        <w:proofErr w:type="gramEnd"/>
       </w:hyperlink>
       <w:hyperlink r:id="rId12" w:history="1">
-        <w:proofErr w:type="gramStart"/>
         <w:r>
           <w:rPr>
             <w:rFonts w:asciiTheme="minorHAnsi" w:hAnsiTheme="minorHAnsi" w:cstheme="minorHAnsi"/>
@@ -2424,7 +2129,6 @@
           </w:rPr>
           <w:t>pclider</w:t>
         </w:r>
-        <w:proofErr w:type="gramEnd"/>
       </w:hyperlink>
       <w:hyperlink r:id="rId13" w:history="1">
         <w:r>
@@ -2441,7 +2145,6 @@
         </w:r>
       </w:hyperlink>
       <w:hyperlink r:id="rId14" w:history="1">
-        <w:proofErr w:type="gramStart"/>
         <w:r>
           <w:rPr>
             <w:rFonts w:asciiTheme="minorHAnsi" w:hAnsiTheme="minorHAnsi" w:cstheme="minorHAnsi"/>
@@ -2454,7 +2157,6 @@
           </w:rPr>
           <w:t>com</w:t>
         </w:r>
-        <w:proofErr w:type="gramEnd"/>
       </w:hyperlink>
       <w:hyperlink r:id="rId15" w:history="1">
         <w:r>
@@ -2471,7 +2173,6 @@
         </w:r>
       </w:hyperlink>
       <w:hyperlink r:id="rId16" w:history="1">
-        <w:proofErr w:type="gramStart"/>
         <w:r>
           <w:rPr>
             <w:rFonts w:asciiTheme="minorHAnsi" w:hAnsiTheme="minorHAnsi" w:cstheme="minorHAnsi"/>
@@ -2484,7 +2185,6 @@
           </w:rPr>
           <w:t>ar</w:t>
         </w:r>
-        <w:proofErr w:type="gramEnd"/>
       </w:hyperlink>
     </w:p>
     <w:p>
@@ -2585,27 +2285,7 @@
           <w:szCs w:val="26"/>
           <w:lang w:val="en-GB"/>
         </w:rPr>
-        <w:t xml:space="preserve"> </w:t>
-      </w:r>
-      <w:proofErr w:type="spellStart"/>
-      <w:r>
-        <w:rPr>
-          <w:rFonts w:asciiTheme="minorHAnsi" w:hAnsiTheme="minorHAnsi" w:cstheme="minorHAnsi"/>
-          <w:sz w:val="26"/>
-          <w:szCs w:val="26"/>
-          <w:lang w:val="en-GB"/>
-        </w:rPr>
-        <w:t>Wordpress</w:t>
-      </w:r>
-      <w:proofErr w:type="spellEnd"/>
-      <w:r>
-        <w:rPr>
-          <w:rFonts w:asciiTheme="minorHAnsi" w:hAnsiTheme="minorHAnsi" w:cstheme="minorHAnsi"/>
-          <w:sz w:val="26"/>
-          <w:szCs w:val="26"/>
-          <w:lang w:val="en-GB"/>
-        </w:rPr>
-        <w:t>.</w:t>
+        <w:t xml:space="preserve"> Wordpress.</w:t>
       </w:r>
     </w:p>
     <w:p>
@@ -2645,67 +2325,16 @@
           <w:szCs w:val="26"/>
           <w:lang w:val="en-GB"/>
         </w:rPr>
-        <w:t xml:space="preserve">HTML, CSS, CMS </w:t>
-      </w:r>
-      <w:proofErr w:type="spellStart"/>
-      <w:r>
-        <w:rPr>
-          <w:rFonts w:asciiTheme="minorHAnsi" w:hAnsiTheme="minorHAnsi" w:cstheme="minorHAnsi"/>
-          <w:sz w:val="26"/>
-          <w:szCs w:val="26"/>
-          <w:lang w:val="en-GB"/>
-        </w:rPr>
-        <w:t>Wordpress</w:t>
-      </w:r>
-      <w:proofErr w:type="spellEnd"/>
-      <w:r>
-        <w:rPr>
-          <w:rFonts w:asciiTheme="minorHAnsi" w:hAnsiTheme="minorHAnsi" w:cstheme="minorHAnsi"/>
-          <w:sz w:val="26"/>
-          <w:szCs w:val="26"/>
-          <w:lang w:val="en-GB"/>
-        </w:rPr>
-        <w:t xml:space="preserve">, </w:t>
-      </w:r>
-      <w:proofErr w:type="spellStart"/>
-      <w:r>
-        <w:rPr>
-          <w:rFonts w:asciiTheme="minorHAnsi" w:hAnsiTheme="minorHAnsi" w:cstheme="minorHAnsi"/>
-          <w:sz w:val="26"/>
-          <w:szCs w:val="26"/>
-          <w:lang w:val="en-GB"/>
-        </w:rPr>
-        <w:t>MySQL</w:t>
-      </w:r>
-      <w:proofErr w:type="spellEnd"/>
-      <w:r>
-        <w:rPr>
-          <w:rFonts w:asciiTheme="minorHAnsi" w:hAnsiTheme="minorHAnsi" w:cstheme="minorHAnsi"/>
-          <w:sz w:val="26"/>
-          <w:szCs w:val="26"/>
-          <w:lang w:val="en-GB"/>
-        </w:rPr>
-        <w:t>, Social Networks (</w:t>
-      </w:r>
-      <w:proofErr w:type="spellStart"/>
-      <w:r>
-        <w:rPr>
-          <w:rFonts w:asciiTheme="minorHAnsi" w:hAnsiTheme="minorHAnsi" w:cstheme="minorHAnsi"/>
-          <w:sz w:val="26"/>
-          <w:szCs w:val="26"/>
-          <w:lang w:val="en-GB"/>
-        </w:rPr>
-        <w:t>Fb</w:t>
-      </w:r>
-      <w:proofErr w:type="spellEnd"/>
-      <w:r>
-        <w:rPr>
-          <w:rFonts w:asciiTheme="minorHAnsi" w:hAnsiTheme="minorHAnsi" w:cstheme="minorHAnsi"/>
-          <w:sz w:val="26"/>
-          <w:szCs w:val="26"/>
-          <w:lang w:val="en-GB"/>
-        </w:rPr>
-        <w:t xml:space="preserve"> and Twitter)</w:t>
+        <w:t>HTML, CSS, CMS Wordpress, MySQL</w:t>
+      </w:r>
+      <w:r>
+        <w:rPr>
+          <w:rFonts w:asciiTheme="minorHAnsi" w:hAnsiTheme="minorHAnsi" w:cstheme="minorHAnsi"/>
+          <w:sz w:val="26"/>
+          <w:szCs w:val="26"/>
+          <w:lang w:val="en-GB"/>
+        </w:rPr>
+        <w:t>, Social Networks (Fb and Twitter)</w:t>
       </w:r>
       <w:r>
         <w:rPr>
@@ -2958,107 +2587,7 @@
           <w:szCs w:val="26"/>
           <w:lang w:val="en-GB"/>
         </w:rPr>
-        <w:t xml:space="preserve">PHP, HTML, CSS3, </w:t>
-      </w:r>
-      <w:proofErr w:type="spellStart"/>
-      <w:r>
-        <w:rPr>
-          <w:rFonts w:asciiTheme="minorHAnsi" w:hAnsiTheme="minorHAnsi" w:cstheme="minorHAnsi"/>
-          <w:sz w:val="26"/>
-          <w:szCs w:val="26"/>
-          <w:lang w:val="en-GB"/>
-        </w:rPr>
-        <w:t>Javascript</w:t>
-      </w:r>
-      <w:proofErr w:type="spellEnd"/>
-      <w:r>
-        <w:rPr>
-          <w:rFonts w:asciiTheme="minorHAnsi" w:hAnsiTheme="minorHAnsi" w:cstheme="minorHAnsi"/>
-          <w:sz w:val="26"/>
-          <w:szCs w:val="26"/>
-          <w:lang w:val="en-GB"/>
-        </w:rPr>
-        <w:t xml:space="preserve">, </w:t>
-      </w:r>
-      <w:proofErr w:type="spellStart"/>
-      <w:r>
-        <w:rPr>
-          <w:rFonts w:asciiTheme="minorHAnsi" w:hAnsiTheme="minorHAnsi" w:cstheme="minorHAnsi"/>
-          <w:sz w:val="26"/>
-          <w:szCs w:val="26"/>
-          <w:lang w:val="en-GB"/>
-        </w:rPr>
-        <w:t>jQuery</w:t>
-      </w:r>
-      <w:proofErr w:type="spellEnd"/>
-      <w:r>
-        <w:rPr>
-          <w:rFonts w:asciiTheme="minorHAnsi" w:hAnsiTheme="minorHAnsi" w:cstheme="minorHAnsi"/>
-          <w:sz w:val="26"/>
-          <w:szCs w:val="26"/>
-          <w:lang w:val="en-GB"/>
-        </w:rPr>
-        <w:t xml:space="preserve">, </w:t>
-      </w:r>
-      <w:proofErr w:type="spellStart"/>
-      <w:r>
-        <w:rPr>
-          <w:rFonts w:asciiTheme="minorHAnsi" w:hAnsiTheme="minorHAnsi" w:cstheme="minorHAnsi"/>
-          <w:sz w:val="26"/>
-          <w:szCs w:val="26"/>
-          <w:lang w:val="en-GB"/>
-        </w:rPr>
-        <w:t>Yii</w:t>
-      </w:r>
-      <w:proofErr w:type="spellEnd"/>
-      <w:r>
-        <w:rPr>
-          <w:rFonts w:asciiTheme="minorHAnsi" w:hAnsiTheme="minorHAnsi" w:cstheme="minorHAnsi"/>
-          <w:sz w:val="26"/>
-          <w:szCs w:val="26"/>
-          <w:lang w:val="en-GB"/>
-        </w:rPr>
-        <w:t xml:space="preserve"> Framework, MVC Framework, </w:t>
-      </w:r>
-      <w:proofErr w:type="spellStart"/>
-      <w:r>
-        <w:rPr>
-          <w:rFonts w:asciiTheme="minorHAnsi" w:hAnsiTheme="minorHAnsi" w:cstheme="minorHAnsi"/>
-          <w:sz w:val="26"/>
-          <w:szCs w:val="26"/>
-          <w:lang w:val="en-GB"/>
-        </w:rPr>
-        <w:t>MySQL</w:t>
-      </w:r>
-      <w:proofErr w:type="spellEnd"/>
-      <w:r>
-        <w:rPr>
-          <w:rFonts w:asciiTheme="minorHAnsi" w:hAnsiTheme="minorHAnsi" w:cstheme="minorHAnsi"/>
-          <w:sz w:val="26"/>
-          <w:szCs w:val="26"/>
-          <w:lang w:val="en-GB"/>
-        </w:rPr>
-        <w:t xml:space="preserve">, </w:t>
-      </w:r>
-      <w:proofErr w:type="spellStart"/>
-      <w:r>
-        <w:rPr>
-          <w:rFonts w:asciiTheme="minorHAnsi" w:hAnsiTheme="minorHAnsi" w:cstheme="minorHAnsi"/>
-          <w:sz w:val="26"/>
-          <w:szCs w:val="26"/>
-          <w:lang w:val="en-GB"/>
-        </w:rPr>
-        <w:t>PairProgramming</w:t>
-      </w:r>
-      <w:proofErr w:type="spellEnd"/>
-      <w:r>
-        <w:rPr>
-          <w:rFonts w:asciiTheme="minorHAnsi" w:hAnsiTheme="minorHAnsi" w:cstheme="minorHAnsi"/>
-          <w:sz w:val="26"/>
-          <w:szCs w:val="26"/>
-          <w:lang w:val="en-GB"/>
-        </w:rPr>
-        <w:t>, PEAR Framework.</w:t>
+        <w:t>PHP, HTML, CSS3, Javascript, jQuery, Yii Framework, MVC Framework, MySQL, PairProgramming, PEAR Framework.</w:t>
       </w:r>
       <w:r>
         <w:rPr>
@@ -3117,29 +2646,7 @@
           <w:szCs w:val="26"/>
           <w:lang w:val="en-GB"/>
         </w:rPr>
-        <w:t xml:space="preserve">Static Version </w:t>
-      </w:r>
-      <w:proofErr w:type="spellStart"/>
-      <w:r>
-        <w:rPr>
-          <w:rFonts w:asciiTheme="minorHAnsi" w:hAnsiTheme="minorHAnsi" w:cstheme="minorHAnsi"/>
-          <w:b/>
-          <w:sz w:val="28"/>
-          <w:szCs w:val="26"/>
-          <w:lang w:val="en-GB"/>
-        </w:rPr>
-        <w:t>Magento</w:t>
-      </w:r>
-      <w:proofErr w:type="spellEnd"/>
-      <w:r>
-        <w:rPr>
-          <w:rFonts w:asciiTheme="minorHAnsi" w:hAnsiTheme="minorHAnsi" w:cstheme="minorHAnsi"/>
-          <w:b/>
-          <w:sz w:val="28"/>
-          <w:szCs w:val="26"/>
-          <w:lang w:val="en-GB"/>
-        </w:rPr>
-        <w:t xml:space="preserve"> Module (</w:t>
+        <w:t>Static Version Magento Module (</w:t>
       </w:r>
       <w:r>
         <w:rPr>
@@ -3266,27 +2773,7 @@
           <w:szCs w:val="26"/>
           <w:lang w:val="en-GB"/>
         </w:rPr>
-        <w:t xml:space="preserve"> a </w:t>
-      </w:r>
-      <w:proofErr w:type="spellStart"/>
-      <w:r>
-        <w:rPr>
-          <w:rFonts w:asciiTheme="minorHAnsi" w:hAnsiTheme="minorHAnsi" w:cstheme="minorHAnsi"/>
-          <w:sz w:val="26"/>
-          <w:szCs w:val="26"/>
-          <w:lang w:val="en-GB"/>
-        </w:rPr>
-        <w:t>Magento</w:t>
-      </w:r>
-      <w:proofErr w:type="spellEnd"/>
-      <w:r>
-        <w:rPr>
-          <w:rFonts w:asciiTheme="minorHAnsi" w:hAnsiTheme="minorHAnsi" w:cstheme="minorHAnsi"/>
-          <w:sz w:val="26"/>
-          <w:szCs w:val="26"/>
-          <w:lang w:val="en-GB"/>
-        </w:rPr>
-        <w:t xml:space="preserve"> Module </w:t>
+        <w:t xml:space="preserve"> a Magento Module </w:t>
       </w:r>
       <w:r>
         <w:rPr>
@@ -3369,7 +2856,6 @@
           <w:lang w:val="en-GB"/>
         </w:rPr>
       </w:pPr>
-      <w:proofErr w:type="spellStart"/>
       <w:r>
         <w:rPr>
           <w:b/>
@@ -3379,18 +2865,7 @@
           <w:lang w:val="en-GB"/>
         </w:rPr>
         <w:lastRenderedPageBreak/>
-        <w:t>Temperies</w:t>
-      </w:r>
-      <w:proofErr w:type="spellEnd"/>
-      <w:r>
-        <w:rPr>
-          <w:b/>
-          <w:bCs/>
-          <w:sz w:val="30"/>
-          <w:szCs w:val="30"/>
-          <w:lang w:val="en-GB"/>
-        </w:rPr>
-        <w:t xml:space="preserve"> Projects:</w:t>
+        <w:t>Temperies Projects:</w:t>
       </w:r>
     </w:p>
     <w:p>
@@ -3412,41 +2887,28 @@
           <w:lang w:val="en-GB"/>
         </w:rPr>
       </w:pPr>
-      <w:proofErr w:type="spellStart"/>
-      <w:r>
-        <w:rPr>
-          <w:rFonts w:asciiTheme="minorHAnsi" w:hAnsiTheme="minorHAnsi" w:cstheme="minorHAnsi"/>
-          <w:b/>
-          <w:sz w:val="28"/>
-          <w:szCs w:val="26"/>
-          <w:lang w:val="en-GB"/>
-        </w:rPr>
-        <w:t>Crixos</w:t>
-      </w:r>
-      <w:proofErr w:type="spellEnd"/>
-      <w:r>
-        <w:rPr>
-          <w:rFonts w:asciiTheme="minorHAnsi" w:hAnsiTheme="minorHAnsi" w:cstheme="minorHAnsi"/>
-          <w:b/>
-          <w:sz w:val="28"/>
-          <w:szCs w:val="26"/>
-          <w:lang w:val="en-GB"/>
-        </w:rPr>
-        <w:t xml:space="preserve"> 2012</w:t>
-      </w:r>
-    </w:p>
-    <w:p>
-      <w:pPr>
-        <w:jc w:val="both"/>
-        <w:rPr>
-          <w:rFonts w:asciiTheme="minorHAnsi" w:hAnsiTheme="minorHAnsi" w:cstheme="minorHAnsi"/>
-          <w:b/>
-          <w:sz w:val="26"/>
-          <w:szCs w:val="26"/>
-          <w:lang w:val="en-GB"/>
-        </w:rPr>
-      </w:pPr>
-      <w:proofErr w:type="spellStart"/>
+      <w:r>
+        <w:rPr>
+          <w:rFonts w:asciiTheme="minorHAnsi" w:hAnsiTheme="minorHAnsi" w:cstheme="minorHAnsi"/>
+          <w:b/>
+          <w:sz w:val="28"/>
+          <w:szCs w:val="26"/>
+          <w:lang w:val="en-GB"/>
+        </w:rPr>
+        <w:t>Crixos 2012</w:t>
+      </w:r>
+    </w:p>
+    <w:p>
+      <w:pPr>
+        <w:jc w:val="both"/>
+        <w:rPr>
+          <w:rFonts w:asciiTheme="minorHAnsi" w:hAnsiTheme="minorHAnsi" w:cstheme="minorHAnsi"/>
+          <w:b/>
+          <w:sz w:val="26"/>
+          <w:szCs w:val="26"/>
+          <w:lang w:val="en-GB"/>
+        </w:rPr>
+      </w:pPr>
       <w:r>
         <w:rPr>
           <w:rFonts w:asciiTheme="minorHAnsi" w:hAnsiTheme="minorHAnsi" w:cstheme="minorHAnsi"/>
@@ -3457,7 +2919,6 @@
         </w:rPr>
         <w:t>Temperies</w:t>
       </w:r>
-      <w:proofErr w:type="spellEnd"/>
       <w:r>
         <w:rPr>
           <w:rFonts w:asciiTheme="minorHAnsi" w:hAnsiTheme="minorHAnsi" w:cstheme="minorHAnsi"/>
@@ -3607,87 +3068,7 @@
           <w:szCs w:val="26"/>
           <w:lang w:val="en-GB"/>
         </w:rPr>
-        <w:t xml:space="preserve">PHP, HTML, CSS3, </w:t>
-      </w:r>
-      <w:proofErr w:type="spellStart"/>
-      <w:r>
-        <w:rPr>
-          <w:rFonts w:asciiTheme="minorHAnsi" w:hAnsiTheme="minorHAnsi" w:cstheme="minorHAnsi"/>
-          <w:sz w:val="26"/>
-          <w:szCs w:val="26"/>
-          <w:lang w:val="en-GB"/>
-        </w:rPr>
-        <w:t>Javascript</w:t>
-      </w:r>
-      <w:proofErr w:type="spellEnd"/>
-      <w:r>
-        <w:rPr>
-          <w:rFonts w:asciiTheme="minorHAnsi" w:hAnsiTheme="minorHAnsi" w:cstheme="minorHAnsi"/>
-          <w:sz w:val="26"/>
-          <w:szCs w:val="26"/>
-          <w:lang w:val="en-GB"/>
-        </w:rPr>
-        <w:t xml:space="preserve">, </w:t>
-      </w:r>
-      <w:proofErr w:type="spellStart"/>
-      <w:r>
-        <w:rPr>
-          <w:rFonts w:asciiTheme="minorHAnsi" w:hAnsiTheme="minorHAnsi" w:cstheme="minorHAnsi"/>
-          <w:sz w:val="26"/>
-          <w:szCs w:val="26"/>
-          <w:lang w:val="en-GB"/>
-        </w:rPr>
-        <w:t>jQuery</w:t>
-      </w:r>
-      <w:proofErr w:type="spellEnd"/>
-      <w:r>
-        <w:rPr>
-          <w:rFonts w:asciiTheme="minorHAnsi" w:hAnsiTheme="minorHAnsi" w:cstheme="minorHAnsi"/>
-          <w:sz w:val="26"/>
-          <w:szCs w:val="26"/>
-          <w:lang w:val="en-GB"/>
-        </w:rPr>
-        <w:t xml:space="preserve">, </w:t>
-      </w:r>
-      <w:proofErr w:type="spellStart"/>
-      <w:r>
-        <w:rPr>
-          <w:rFonts w:asciiTheme="minorHAnsi" w:hAnsiTheme="minorHAnsi" w:cstheme="minorHAnsi"/>
-          <w:sz w:val="26"/>
-          <w:szCs w:val="26"/>
-          <w:lang w:val="en-GB"/>
-        </w:rPr>
-        <w:t>Yii</w:t>
-      </w:r>
-      <w:proofErr w:type="spellEnd"/>
-      <w:r>
-        <w:rPr>
-          <w:rFonts w:asciiTheme="minorHAnsi" w:hAnsiTheme="minorHAnsi" w:cstheme="minorHAnsi"/>
-          <w:sz w:val="26"/>
-          <w:szCs w:val="26"/>
-          <w:lang w:val="en-GB"/>
-        </w:rPr>
-        <w:t xml:space="preserve"> Framework, MVC Framework, </w:t>
-      </w:r>
-      <w:proofErr w:type="spellStart"/>
-      <w:r>
-        <w:rPr>
-          <w:rFonts w:asciiTheme="minorHAnsi" w:hAnsiTheme="minorHAnsi" w:cstheme="minorHAnsi"/>
-          <w:sz w:val="26"/>
-          <w:szCs w:val="26"/>
-          <w:lang w:val="en-GB"/>
-        </w:rPr>
-        <w:t>MySQL</w:t>
-      </w:r>
-      <w:proofErr w:type="spellEnd"/>
-      <w:r>
-        <w:rPr>
-          <w:rFonts w:asciiTheme="minorHAnsi" w:hAnsiTheme="minorHAnsi" w:cstheme="minorHAnsi"/>
-          <w:sz w:val="26"/>
-          <w:szCs w:val="26"/>
-          <w:lang w:val="en-GB"/>
-        </w:rPr>
-        <w:t>, Scrum.</w:t>
+        <w:t>PHP, HTML, CSS3, Javascript, jQuery, Yii Framework, MVC Framework, MySQL, Scrum.</w:t>
       </w:r>
     </w:p>
     <w:p>
@@ -3857,47 +3238,7 @@
           <w:szCs w:val="26"/>
           <w:lang w:val="en-GB"/>
         </w:rPr>
-        <w:t xml:space="preserve">Develop frontend views and </w:t>
-      </w:r>
-      <w:proofErr w:type="spellStart"/>
-      <w:r>
-        <w:rPr>
-          <w:rFonts w:asciiTheme="minorHAnsi" w:hAnsiTheme="minorHAnsi" w:cstheme="minorHAnsi"/>
-          <w:sz w:val="26"/>
-          <w:szCs w:val="26"/>
-          <w:lang w:val="en-GB"/>
-        </w:rPr>
-        <w:t>Javascript</w:t>
-      </w:r>
-      <w:proofErr w:type="spellEnd"/>
-      <w:r>
-        <w:rPr>
-          <w:rFonts w:asciiTheme="minorHAnsi" w:hAnsiTheme="minorHAnsi" w:cstheme="minorHAnsi"/>
-          <w:sz w:val="26"/>
-          <w:szCs w:val="26"/>
-          <w:lang w:val="en-GB"/>
-        </w:rPr>
-        <w:t xml:space="preserve"> code using </w:t>
-      </w:r>
-      <w:proofErr w:type="spellStart"/>
-      <w:r>
-        <w:rPr>
-          <w:rFonts w:asciiTheme="minorHAnsi" w:hAnsiTheme="minorHAnsi" w:cstheme="minorHAnsi"/>
-          <w:sz w:val="26"/>
-          <w:szCs w:val="26"/>
-          <w:lang w:val="en-GB"/>
-        </w:rPr>
-        <w:t>jQuery</w:t>
-      </w:r>
-      <w:proofErr w:type="spellEnd"/>
-      <w:r>
-        <w:rPr>
-          <w:rFonts w:asciiTheme="minorHAnsi" w:hAnsiTheme="minorHAnsi" w:cstheme="minorHAnsi"/>
-          <w:sz w:val="26"/>
-          <w:szCs w:val="26"/>
-          <w:lang w:val="en-GB"/>
-        </w:rPr>
-        <w:t xml:space="preserve"> based-on IE8.</w:t>
+        <w:t>Develop frontend views and Javascript code using jQuery based-on IE8.</w:t>
       </w:r>
     </w:p>
     <w:p>
@@ -3938,67 +3279,7 @@
           <w:szCs w:val="26"/>
           <w:lang w:val="en-GB"/>
         </w:rPr>
-        <w:t xml:space="preserve">HTML, CSS, </w:t>
-      </w:r>
-      <w:proofErr w:type="spellStart"/>
-      <w:r>
-        <w:rPr>
-          <w:rFonts w:asciiTheme="minorHAnsi" w:hAnsiTheme="minorHAnsi" w:cstheme="minorHAnsi"/>
-          <w:sz w:val="26"/>
-          <w:szCs w:val="26"/>
-          <w:lang w:val="en-GB"/>
-        </w:rPr>
-        <w:t>Javascript</w:t>
-      </w:r>
-      <w:proofErr w:type="spellEnd"/>
-      <w:r>
-        <w:rPr>
-          <w:rFonts w:asciiTheme="minorHAnsi" w:hAnsiTheme="minorHAnsi" w:cstheme="minorHAnsi"/>
-          <w:sz w:val="26"/>
-          <w:szCs w:val="26"/>
-          <w:lang w:val="en-GB"/>
-        </w:rPr>
-        <w:t xml:space="preserve">, </w:t>
-      </w:r>
-      <w:proofErr w:type="spellStart"/>
-      <w:r>
-        <w:rPr>
-          <w:rFonts w:asciiTheme="minorHAnsi" w:hAnsiTheme="minorHAnsi" w:cstheme="minorHAnsi"/>
-          <w:sz w:val="26"/>
-          <w:szCs w:val="26"/>
-          <w:lang w:val="en-GB"/>
-        </w:rPr>
-        <w:t>jQuery</w:t>
-      </w:r>
-      <w:proofErr w:type="spellEnd"/>
-      <w:r>
-        <w:rPr>
-          <w:rFonts w:asciiTheme="minorHAnsi" w:hAnsiTheme="minorHAnsi" w:cstheme="minorHAnsi"/>
-          <w:sz w:val="26"/>
-          <w:szCs w:val="26"/>
-          <w:lang w:val="en-GB"/>
-        </w:rPr>
-        <w:t xml:space="preserve">, </w:t>
-      </w:r>
-      <w:proofErr w:type="spellStart"/>
-      <w:r>
-        <w:rPr>
-          <w:rFonts w:asciiTheme="minorHAnsi" w:hAnsiTheme="minorHAnsi" w:cstheme="minorHAnsi"/>
-          <w:sz w:val="26"/>
-          <w:szCs w:val="26"/>
-          <w:lang w:val="en-GB"/>
-        </w:rPr>
-        <w:t>Sharepoint</w:t>
-      </w:r>
-      <w:proofErr w:type="spellEnd"/>
-      <w:r>
-        <w:rPr>
-          <w:rFonts w:asciiTheme="minorHAnsi" w:hAnsiTheme="minorHAnsi" w:cstheme="minorHAnsi"/>
-          <w:sz w:val="26"/>
-          <w:szCs w:val="26"/>
-          <w:lang w:val="en-GB"/>
-        </w:rPr>
-        <w:t>.</w:t>
+        <w:t>HTML, CSS, Javascript, jQuery, Sharepoint.</w:t>
       </w:r>
     </w:p>
     <w:p>
@@ -4073,27 +3354,15 @@
           <w:lang w:val="en-GB"/>
         </w:rPr>
       </w:pPr>
-      <w:proofErr w:type="spellStart"/>
-      <w:r>
-        <w:rPr>
-          <w:rFonts w:asciiTheme="minorHAnsi" w:hAnsiTheme="minorHAnsi" w:cstheme="minorHAnsi"/>
-          <w:b/>
-          <w:sz w:val="26"/>
-          <w:szCs w:val="26"/>
-          <w:lang w:val="en-GB"/>
-        </w:rPr>
-        <w:t>Temperies</w:t>
-      </w:r>
-      <w:proofErr w:type="spellEnd"/>
-      <w:r>
-        <w:rPr>
-          <w:rFonts w:asciiTheme="minorHAnsi" w:hAnsiTheme="minorHAnsi" w:cstheme="minorHAnsi"/>
-          <w:b/>
-          <w:sz w:val="26"/>
-          <w:szCs w:val="26"/>
-          <w:lang w:val="en-GB"/>
-        </w:rPr>
-        <w:t xml:space="preserve"> </w:t>
+      <w:r>
+        <w:rPr>
+          <w:rFonts w:asciiTheme="minorHAnsi" w:hAnsiTheme="minorHAnsi" w:cstheme="minorHAnsi"/>
+          <w:b/>
+          <w:sz w:val="26"/>
+          <w:szCs w:val="26"/>
+          <w:lang w:val="en-GB"/>
+        </w:rPr>
+        <w:t xml:space="preserve">Temperies </w:t>
       </w:r>
       <w:r>
         <w:rPr>
@@ -4236,19 +3505,8 @@
           <w:szCs w:val="26"/>
           <w:lang w:val="en-GB"/>
         </w:rPr>
-        <w:t xml:space="preserve">, Ruby, </w:t>
-      </w:r>
-      <w:proofErr w:type="spellStart"/>
-      <w:r>
-        <w:rPr>
-          <w:rFonts w:asciiTheme="minorHAnsi" w:hAnsiTheme="minorHAnsi" w:cstheme="minorHAnsi"/>
-          <w:sz w:val="26"/>
-          <w:szCs w:val="26"/>
-          <w:lang w:val="en-GB"/>
-        </w:rPr>
-        <w:t>RubyGems</w:t>
-      </w:r>
-      <w:proofErr w:type="spellEnd"/>
+        <w:t>, Ruby, RubyGems</w:t>
+      </w:r>
       <w:r>
         <w:rPr>
           <w:rFonts w:asciiTheme="minorHAnsi" w:hAnsiTheme="minorHAnsi" w:cstheme="minorHAnsi"/>
@@ -4351,7 +3609,6 @@
           <w:lang w:val="en-GB"/>
         </w:rPr>
       </w:pPr>
-      <w:proofErr w:type="spellStart"/>
       <w:r>
         <w:rPr>
           <w:rFonts w:asciiTheme="minorHAnsi" w:hAnsiTheme="minorHAnsi" w:cstheme="minorHAnsi"/>
@@ -4362,7 +3619,6 @@
         </w:rPr>
         <w:t>Temperies</w:t>
       </w:r>
-      <w:proofErr w:type="spellEnd"/>
       <w:r>
         <w:rPr>
           <w:rFonts w:asciiTheme="minorHAnsi" w:hAnsiTheme="minorHAnsi" w:cstheme="minorHAnsi"/>
@@ -4462,47 +3718,7 @@
           <w:szCs w:val="26"/>
           <w:lang w:val="en-GB"/>
         </w:rPr>
-        <w:t xml:space="preserve">Integrate native code for Android and </w:t>
-      </w:r>
-      <w:proofErr w:type="spellStart"/>
-      <w:r>
-        <w:rPr>
-          <w:rFonts w:asciiTheme="minorHAnsi" w:hAnsiTheme="minorHAnsi" w:cstheme="minorHAnsi"/>
-          <w:sz w:val="26"/>
-          <w:szCs w:val="26"/>
-          <w:lang w:val="en-GB"/>
-        </w:rPr>
-        <w:t>iOS</w:t>
-      </w:r>
-      <w:proofErr w:type="spellEnd"/>
-      <w:r>
-        <w:rPr>
-          <w:rFonts w:asciiTheme="minorHAnsi" w:hAnsiTheme="minorHAnsi" w:cstheme="minorHAnsi"/>
-          <w:sz w:val="26"/>
-          <w:szCs w:val="26"/>
-          <w:lang w:val="en-GB"/>
-        </w:rPr>
-        <w:t xml:space="preserve"> devices with </w:t>
-      </w:r>
-      <w:proofErr w:type="spellStart"/>
-      <w:r>
-        <w:rPr>
-          <w:rFonts w:asciiTheme="minorHAnsi" w:hAnsiTheme="minorHAnsi" w:cstheme="minorHAnsi"/>
-          <w:sz w:val="26"/>
-          <w:szCs w:val="26"/>
-          <w:lang w:val="en-GB"/>
-        </w:rPr>
-        <w:t>PhoneGAP</w:t>
-      </w:r>
-      <w:proofErr w:type="spellEnd"/>
-      <w:r>
-        <w:rPr>
-          <w:rFonts w:asciiTheme="minorHAnsi" w:hAnsiTheme="minorHAnsi" w:cstheme="minorHAnsi"/>
-          <w:sz w:val="26"/>
-          <w:szCs w:val="26"/>
-          <w:lang w:val="en-GB"/>
-        </w:rPr>
-        <w:t>.</w:t>
+        <w:t>Integrate native code for Android and iOS devices with PhoneGAP.</w:t>
       </w:r>
     </w:p>
     <w:p>
@@ -4557,79 +3773,7 @@
           <w:szCs w:val="26"/>
           <w:lang w:val="en-GB"/>
         </w:rPr>
-        <w:t xml:space="preserve">HTML5, CSS3, </w:t>
-      </w:r>
-      <w:proofErr w:type="spellStart"/>
-      <w:r>
-        <w:rPr>
-          <w:sz w:val="26"/>
-          <w:szCs w:val="26"/>
-          <w:lang w:val="en-GB"/>
-        </w:rPr>
-        <w:t>javascript</w:t>
-      </w:r>
-      <w:proofErr w:type="spellEnd"/>
-      <w:r>
-        <w:rPr>
-          <w:sz w:val="26"/>
-          <w:szCs w:val="26"/>
-          <w:lang w:val="en-GB"/>
-        </w:rPr>
-        <w:t xml:space="preserve">, </w:t>
-      </w:r>
-      <w:proofErr w:type="spellStart"/>
-      <w:r>
-        <w:rPr>
-          <w:sz w:val="26"/>
-          <w:szCs w:val="26"/>
-          <w:lang w:val="en-GB"/>
-        </w:rPr>
-        <w:t>jQuery</w:t>
-      </w:r>
-      <w:proofErr w:type="spellEnd"/>
-      <w:r>
-        <w:rPr>
-          <w:sz w:val="26"/>
-          <w:szCs w:val="26"/>
-          <w:lang w:val="en-GB"/>
-        </w:rPr>
-        <w:t xml:space="preserve">, </w:t>
-      </w:r>
-      <w:proofErr w:type="spellStart"/>
-      <w:r>
-        <w:rPr>
-          <w:sz w:val="26"/>
-          <w:szCs w:val="26"/>
-          <w:lang w:val="en-GB"/>
-        </w:rPr>
-        <w:t>jQuery</w:t>
-      </w:r>
-      <w:proofErr w:type="spellEnd"/>
-      <w:r>
-        <w:rPr>
-          <w:sz w:val="26"/>
-          <w:szCs w:val="26"/>
-          <w:lang w:val="en-GB"/>
-        </w:rPr>
-        <w:t xml:space="preserve"> Mobile, </w:t>
-      </w:r>
-      <w:proofErr w:type="spellStart"/>
-      <w:r>
-        <w:rPr>
-          <w:sz w:val="26"/>
-          <w:szCs w:val="26"/>
-          <w:lang w:val="en-GB"/>
-        </w:rPr>
-        <w:t>PhoneGAP</w:t>
-      </w:r>
-      <w:proofErr w:type="spellEnd"/>
-      <w:r>
-        <w:rPr>
-          <w:sz w:val="26"/>
-          <w:szCs w:val="26"/>
-          <w:lang w:val="en-GB"/>
-        </w:rPr>
-        <w:t xml:space="preserve">, Objective-C </w:t>
+        <w:t xml:space="preserve">HTML5, CSS3, javascript, jQuery, jQuery Mobile, PhoneGAP, Objective-C </w:t>
       </w:r>
       <w:r>
         <w:rPr>
@@ -4645,25 +3789,7 @@
           <w:szCs w:val="26"/>
           <w:lang w:val="en-GB"/>
         </w:rPr>
-        <w:t xml:space="preserve"> </w:t>
-      </w:r>
-      <w:proofErr w:type="spellStart"/>
-      <w:r>
-        <w:rPr>
-          <w:sz w:val="26"/>
-          <w:szCs w:val="26"/>
-          <w:lang w:val="en-GB"/>
-        </w:rPr>
-        <w:t>iOS</w:t>
-      </w:r>
-      <w:proofErr w:type="spellEnd"/>
-      <w:r>
-        <w:rPr>
-          <w:sz w:val="26"/>
-          <w:szCs w:val="26"/>
-          <w:lang w:val="en-GB"/>
-        </w:rPr>
-        <w:t xml:space="preserve">, Java </w:t>
+        <w:t xml:space="preserve"> iOS, Java </w:t>
       </w:r>
       <w:r>
         <w:rPr>
@@ -4895,27 +4021,7 @@
           <w:szCs w:val="26"/>
           <w:lang w:val="en-GB"/>
         </w:rPr>
-        <w:t xml:space="preserve">Develop </w:t>
-      </w:r>
-      <w:proofErr w:type="spellStart"/>
-      <w:r>
-        <w:rPr>
-          <w:rFonts w:asciiTheme="minorHAnsi" w:hAnsiTheme="minorHAnsi" w:cstheme="minorHAnsi"/>
-          <w:sz w:val="26"/>
-          <w:szCs w:val="26"/>
-          <w:lang w:val="en-GB"/>
-        </w:rPr>
-        <w:t>Magento</w:t>
-      </w:r>
-      <w:proofErr w:type="spellEnd"/>
-      <w:r>
-        <w:rPr>
-          <w:rFonts w:asciiTheme="minorHAnsi" w:hAnsiTheme="minorHAnsi" w:cstheme="minorHAnsi"/>
-          <w:sz w:val="26"/>
-          <w:szCs w:val="26"/>
-          <w:lang w:val="en-GB"/>
-        </w:rPr>
-        <w:t xml:space="preserve"> modules to customize e-commerce platform based-on client requirements.</w:t>
+        <w:t>Develop Magento modules to customize e-commerce platform based-on client requirements.</w:t>
       </w:r>
     </w:p>
     <w:p>
@@ -4940,47 +4046,7 @@
           <w:szCs w:val="26"/>
           <w:lang w:val="en-GB"/>
         </w:rPr>
-        <w:t xml:space="preserve">Develop </w:t>
-      </w:r>
-      <w:proofErr w:type="spellStart"/>
-      <w:r>
-        <w:rPr>
-          <w:rFonts w:asciiTheme="minorHAnsi" w:hAnsiTheme="minorHAnsi" w:cstheme="minorHAnsi"/>
-          <w:sz w:val="26"/>
-          <w:szCs w:val="26"/>
-          <w:lang w:val="en-GB"/>
-        </w:rPr>
-        <w:t>Magento</w:t>
-      </w:r>
-      <w:proofErr w:type="spellEnd"/>
-      <w:r>
-        <w:rPr>
-          <w:rFonts w:asciiTheme="minorHAnsi" w:hAnsiTheme="minorHAnsi" w:cstheme="minorHAnsi"/>
-          <w:sz w:val="26"/>
-          <w:szCs w:val="26"/>
-          <w:lang w:val="en-GB"/>
-        </w:rPr>
-        <w:t xml:space="preserve"> extension to integrate </w:t>
-      </w:r>
-      <w:proofErr w:type="spellStart"/>
-      <w:r>
-        <w:rPr>
-          <w:rFonts w:asciiTheme="minorHAnsi" w:hAnsiTheme="minorHAnsi" w:cstheme="minorHAnsi"/>
-          <w:sz w:val="26"/>
-          <w:szCs w:val="26"/>
-          <w:lang w:val="en-GB"/>
-        </w:rPr>
-        <w:t>Andreani</w:t>
-      </w:r>
-      <w:proofErr w:type="spellEnd"/>
-      <w:r>
-        <w:rPr>
-          <w:rFonts w:asciiTheme="minorHAnsi" w:hAnsiTheme="minorHAnsi" w:cstheme="minorHAnsi"/>
-          <w:sz w:val="26"/>
-          <w:szCs w:val="26"/>
-          <w:lang w:val="en-GB"/>
-        </w:rPr>
-        <w:t xml:space="preserve"> carrier. </w:t>
+        <w:t xml:space="preserve">Develop Magento extension to integrate Andreani carrier. </w:t>
       </w:r>
     </w:p>
     <w:p>
@@ -5005,47 +4071,7 @@
           <w:szCs w:val="26"/>
           <w:lang w:val="en-GB"/>
         </w:rPr>
-        <w:t xml:space="preserve">Develop </w:t>
-      </w:r>
-      <w:proofErr w:type="spellStart"/>
-      <w:r>
-        <w:rPr>
-          <w:rFonts w:asciiTheme="minorHAnsi" w:hAnsiTheme="minorHAnsi" w:cstheme="minorHAnsi"/>
-          <w:sz w:val="26"/>
-          <w:szCs w:val="26"/>
-          <w:lang w:val="en-GB"/>
-        </w:rPr>
-        <w:t>Magento</w:t>
-      </w:r>
-      <w:proofErr w:type="spellEnd"/>
-      <w:r>
-        <w:rPr>
-          <w:rFonts w:asciiTheme="minorHAnsi" w:hAnsiTheme="minorHAnsi" w:cstheme="minorHAnsi"/>
-          <w:sz w:val="26"/>
-          <w:szCs w:val="26"/>
-          <w:lang w:val="en-GB"/>
-        </w:rPr>
-        <w:t xml:space="preserve"> extension to login using social networks Google +, </w:t>
-      </w:r>
-      <w:proofErr w:type="spellStart"/>
-      <w:r>
-        <w:rPr>
-          <w:rFonts w:asciiTheme="minorHAnsi" w:hAnsiTheme="minorHAnsi" w:cstheme="minorHAnsi"/>
-          <w:sz w:val="26"/>
-          <w:szCs w:val="26"/>
-          <w:lang w:val="en-GB"/>
-        </w:rPr>
-        <w:t>Facebook</w:t>
-      </w:r>
-      <w:proofErr w:type="spellEnd"/>
-      <w:r>
-        <w:rPr>
-          <w:rFonts w:asciiTheme="minorHAnsi" w:hAnsiTheme="minorHAnsi" w:cstheme="minorHAnsi"/>
-          <w:sz w:val="26"/>
-          <w:szCs w:val="26"/>
-          <w:lang w:val="en-GB"/>
-        </w:rPr>
-        <w:t xml:space="preserve"> and Twitter.</w:t>
+        <w:t>Develop Magento extension to login using social networks Google +, Facebook and Twitter.</w:t>
       </w:r>
     </w:p>
     <w:p>
@@ -5070,27 +4096,7 @@
           <w:szCs w:val="26"/>
           <w:lang w:val="en-GB"/>
         </w:rPr>
-        <w:t xml:space="preserve">Integrate </w:t>
-      </w:r>
-      <w:proofErr w:type="spellStart"/>
-      <w:r>
-        <w:rPr>
-          <w:rFonts w:asciiTheme="minorHAnsi" w:hAnsiTheme="minorHAnsi" w:cstheme="minorHAnsi"/>
-          <w:sz w:val="26"/>
-          <w:szCs w:val="26"/>
-          <w:lang w:val="en-GB"/>
-        </w:rPr>
-        <w:t>uDropship</w:t>
-      </w:r>
-      <w:proofErr w:type="spellEnd"/>
-      <w:r>
-        <w:rPr>
-          <w:rFonts w:asciiTheme="minorHAnsi" w:hAnsiTheme="minorHAnsi" w:cstheme="minorHAnsi"/>
-          <w:sz w:val="26"/>
-          <w:szCs w:val="26"/>
-          <w:lang w:val="en-GB"/>
-        </w:rPr>
-        <w:t xml:space="preserve"> Vendors module and customize them.</w:t>
+        <w:t>Integrate uDropship Vendors module and customize them.</w:t>
       </w:r>
     </w:p>
     <w:p>
@@ -5140,27 +4146,7 @@
           <w:szCs w:val="26"/>
           <w:lang w:val="en-GB"/>
         </w:rPr>
-        <w:t xml:space="preserve">Security improvements and latest </w:t>
-      </w:r>
-      <w:proofErr w:type="spellStart"/>
-      <w:r>
-        <w:rPr>
-          <w:rFonts w:asciiTheme="minorHAnsi" w:hAnsiTheme="minorHAnsi" w:cstheme="minorHAnsi"/>
-          <w:sz w:val="26"/>
-          <w:szCs w:val="26"/>
-          <w:lang w:val="en-GB"/>
-        </w:rPr>
-        <w:t>Magento</w:t>
-      </w:r>
-      <w:proofErr w:type="spellEnd"/>
-      <w:r>
-        <w:rPr>
-          <w:rFonts w:asciiTheme="minorHAnsi" w:hAnsiTheme="minorHAnsi" w:cstheme="minorHAnsi"/>
-          <w:sz w:val="26"/>
-          <w:szCs w:val="26"/>
-          <w:lang w:val="en-GB"/>
-        </w:rPr>
-        <w:t xml:space="preserve"> Patches applied.</w:t>
+        <w:t>Security improvements and latest Magento Patches applied.</w:t>
       </w:r>
     </w:p>
     <w:p>
@@ -5185,27 +4171,7 @@
           <w:szCs w:val="26"/>
           <w:lang w:val="en-GB"/>
         </w:rPr>
-        <w:t xml:space="preserve">Integrate </w:t>
-      </w:r>
-      <w:proofErr w:type="spellStart"/>
-      <w:r>
-        <w:rPr>
-          <w:rFonts w:asciiTheme="minorHAnsi" w:hAnsiTheme="minorHAnsi" w:cstheme="minorHAnsi"/>
-          <w:sz w:val="26"/>
-          <w:szCs w:val="26"/>
-          <w:lang w:val="en-GB"/>
-        </w:rPr>
-        <w:t>MercadoPago</w:t>
-      </w:r>
-      <w:proofErr w:type="spellEnd"/>
-      <w:r>
-        <w:rPr>
-          <w:rFonts w:asciiTheme="minorHAnsi" w:hAnsiTheme="minorHAnsi" w:cstheme="minorHAnsi"/>
-          <w:sz w:val="26"/>
-          <w:szCs w:val="26"/>
-          <w:lang w:val="en-GB"/>
-        </w:rPr>
-        <w:t xml:space="preserve"> Marketplace Payment Method.</w:t>
+        <w:t>Integrate MercadoPago Marketplace Payment Method.</w:t>
       </w:r>
     </w:p>
     <w:p>
@@ -5230,27 +4196,7 @@
           <w:szCs w:val="26"/>
           <w:lang w:val="en-GB"/>
         </w:rPr>
-        <w:t xml:space="preserve">Integrate </w:t>
-      </w:r>
-      <w:proofErr w:type="spellStart"/>
-      <w:r>
-        <w:rPr>
-          <w:rFonts w:asciiTheme="minorHAnsi" w:hAnsiTheme="minorHAnsi" w:cstheme="minorHAnsi"/>
-          <w:sz w:val="26"/>
-          <w:szCs w:val="26"/>
-          <w:lang w:val="en-GB"/>
-        </w:rPr>
-        <w:t>MercadoPago</w:t>
-      </w:r>
-      <w:proofErr w:type="spellEnd"/>
-      <w:r>
-        <w:rPr>
-          <w:rFonts w:asciiTheme="minorHAnsi" w:hAnsiTheme="minorHAnsi" w:cstheme="minorHAnsi"/>
-          <w:sz w:val="26"/>
-          <w:szCs w:val="26"/>
-          <w:lang w:val="en-GB"/>
-        </w:rPr>
-        <w:t xml:space="preserve"> Express Payment Method.</w:t>
+        <w:t>Integrate MercadoPago Express Payment Method.</w:t>
       </w:r>
     </w:p>
     <w:p>
@@ -5275,27 +4221,7 @@
           <w:szCs w:val="26"/>
           <w:lang w:val="en-GB"/>
         </w:rPr>
-        <w:t xml:space="preserve">Integrate </w:t>
-      </w:r>
-      <w:proofErr w:type="spellStart"/>
-      <w:r>
-        <w:rPr>
-          <w:rFonts w:asciiTheme="minorHAnsi" w:hAnsiTheme="minorHAnsi" w:cstheme="minorHAnsi"/>
-          <w:sz w:val="26"/>
-          <w:szCs w:val="26"/>
-          <w:lang w:val="en-GB"/>
-        </w:rPr>
-        <w:t>TodoPago</w:t>
-      </w:r>
-      <w:proofErr w:type="spellEnd"/>
-      <w:r>
-        <w:rPr>
-          <w:rFonts w:asciiTheme="minorHAnsi" w:hAnsiTheme="minorHAnsi" w:cstheme="minorHAnsi"/>
-          <w:sz w:val="26"/>
-          <w:szCs w:val="26"/>
-          <w:lang w:val="en-GB"/>
-        </w:rPr>
-        <w:t xml:space="preserve"> Payment Method.</w:t>
+        <w:t>Integrate TodoPago Payment Method.</w:t>
       </w:r>
     </w:p>
     <w:p>
@@ -5320,27 +4246,7 @@
           <w:szCs w:val="26"/>
           <w:lang w:val="en-GB"/>
         </w:rPr>
-        <w:t xml:space="preserve">Integrate SPS </w:t>
-      </w:r>
-      <w:proofErr w:type="spellStart"/>
-      <w:r>
-        <w:rPr>
-          <w:rFonts w:asciiTheme="minorHAnsi" w:hAnsiTheme="minorHAnsi" w:cstheme="minorHAnsi"/>
-          <w:sz w:val="26"/>
-          <w:szCs w:val="26"/>
-          <w:lang w:val="en-GB"/>
-        </w:rPr>
-        <w:t>Decidir</w:t>
-      </w:r>
-      <w:proofErr w:type="spellEnd"/>
-      <w:r>
-        <w:rPr>
-          <w:rFonts w:asciiTheme="minorHAnsi" w:hAnsiTheme="minorHAnsi" w:cstheme="minorHAnsi"/>
-          <w:sz w:val="26"/>
-          <w:szCs w:val="26"/>
-          <w:lang w:val="en-GB"/>
-        </w:rPr>
-        <w:t xml:space="preserve"> Payment Method.</w:t>
+        <w:t>Integrate SPS Decidir Payment Method.</w:t>
       </w:r>
     </w:p>
     <w:p>
@@ -5467,17 +4373,24 @@
         </w:rPr>
         <w:t xml:space="preserve"> SASS, Compass, </w:t>
       </w:r>
-      <w:proofErr w:type="spellStart"/>
-      <w:r>
-        <w:rPr>
-          <w:rFonts w:asciiTheme="minorHAnsi" w:hAnsiTheme="minorHAnsi" w:cstheme="minorHAnsi"/>
-          <w:sz w:val="26"/>
-          <w:szCs w:val="26"/>
-          <w:lang w:val="en-GB"/>
-        </w:rPr>
-        <w:t>Javascript</w:t>
-      </w:r>
-      <w:proofErr w:type="spellEnd"/>
+      <w:r>
+        <w:rPr>
+          <w:rFonts w:asciiTheme="minorHAnsi" w:hAnsiTheme="minorHAnsi" w:cstheme="minorHAnsi"/>
+          <w:sz w:val="26"/>
+          <w:szCs w:val="26"/>
+          <w:lang w:val="en-GB"/>
+        </w:rPr>
+        <w:t>Javascript, jQuery</w:t>
+      </w:r>
+      <w:r>
+        <w:rPr>
+          <w:rFonts w:asciiTheme="minorHAnsi" w:hAnsiTheme="minorHAnsi" w:cstheme="minorHAnsi"/>
+          <w:sz w:val="26"/>
+          <w:szCs w:val="26"/>
+          <w:lang w:val="en-GB"/>
+        </w:rPr>
+        <w:t>, Prototype</w:t>
+      </w:r>
       <w:r>
         <w:rPr>
           <w:rFonts w:asciiTheme="minorHAnsi" w:hAnsiTheme="minorHAnsi" w:cstheme="minorHAnsi"/>
@@ -5487,25 +4400,14 @@
         </w:rPr>
         <w:t xml:space="preserve">, </w:t>
       </w:r>
-      <w:proofErr w:type="spellStart"/>
-      <w:r>
-        <w:rPr>
-          <w:rFonts w:asciiTheme="minorHAnsi" w:hAnsiTheme="minorHAnsi" w:cstheme="minorHAnsi"/>
-          <w:sz w:val="26"/>
-          <w:szCs w:val="26"/>
-          <w:lang w:val="en-GB"/>
-        </w:rPr>
-        <w:t>jQuery</w:t>
-      </w:r>
-      <w:proofErr w:type="spellEnd"/>
-      <w:r>
-        <w:rPr>
-          <w:rFonts w:asciiTheme="minorHAnsi" w:hAnsiTheme="minorHAnsi" w:cstheme="minorHAnsi"/>
-          <w:sz w:val="26"/>
-          <w:szCs w:val="26"/>
-          <w:lang w:val="en-GB"/>
-        </w:rPr>
-        <w:t>, Prototype</w:t>
+      <w:r>
+        <w:rPr>
+          <w:rFonts w:asciiTheme="minorHAnsi" w:hAnsiTheme="minorHAnsi" w:cstheme="minorHAnsi"/>
+          <w:sz w:val="26"/>
+          <w:szCs w:val="26"/>
+          <w:lang w:val="en-GB"/>
+        </w:rPr>
+        <w:t>Magento CE</w:t>
       </w:r>
       <w:r>
         <w:rPr>
@@ -5516,201 +4418,41 @@
         </w:rPr>
         <w:t xml:space="preserve">, </w:t>
       </w:r>
-      <w:proofErr w:type="spellStart"/>
-      <w:r>
-        <w:rPr>
-          <w:rFonts w:asciiTheme="minorHAnsi" w:hAnsiTheme="minorHAnsi" w:cstheme="minorHAnsi"/>
-          <w:sz w:val="26"/>
-          <w:szCs w:val="26"/>
-          <w:lang w:val="en-GB"/>
-        </w:rPr>
-        <w:t>Magento</w:t>
-      </w:r>
-      <w:proofErr w:type="spellEnd"/>
-      <w:r>
-        <w:rPr>
-          <w:rFonts w:asciiTheme="minorHAnsi" w:hAnsiTheme="minorHAnsi" w:cstheme="minorHAnsi"/>
-          <w:sz w:val="26"/>
-          <w:szCs w:val="26"/>
-          <w:lang w:val="en-GB"/>
-        </w:rPr>
-        <w:t xml:space="preserve"> CE</w:t>
-      </w:r>
-      <w:r>
-        <w:rPr>
-          <w:rFonts w:asciiTheme="minorHAnsi" w:hAnsiTheme="minorHAnsi" w:cstheme="minorHAnsi"/>
-          <w:sz w:val="26"/>
-          <w:szCs w:val="26"/>
-          <w:lang w:val="en-GB"/>
-        </w:rPr>
-        <w:t xml:space="preserve">, </w:t>
-      </w:r>
-      <w:proofErr w:type="spellStart"/>
-      <w:r>
-        <w:rPr>
-          <w:rFonts w:asciiTheme="minorHAnsi" w:hAnsiTheme="minorHAnsi" w:cstheme="minorHAnsi"/>
-          <w:sz w:val="26"/>
-          <w:szCs w:val="26"/>
-          <w:lang w:val="en-GB"/>
-        </w:rPr>
-        <w:t>MySQL</w:t>
-      </w:r>
-      <w:proofErr w:type="spellEnd"/>
-      <w:r>
-        <w:rPr>
-          <w:rFonts w:asciiTheme="minorHAnsi" w:hAnsiTheme="minorHAnsi" w:cstheme="minorHAnsi"/>
-          <w:sz w:val="26"/>
-          <w:szCs w:val="26"/>
-          <w:lang w:val="en-GB"/>
-        </w:rPr>
-        <w:t>,</w:t>
-      </w:r>
-      <w:r>
-        <w:rPr>
-          <w:rFonts w:asciiTheme="minorHAnsi" w:hAnsiTheme="minorHAnsi" w:cstheme="minorHAnsi"/>
-          <w:sz w:val="26"/>
-          <w:szCs w:val="26"/>
-          <w:lang w:val="en-GB"/>
-        </w:rPr>
-        <w:t xml:space="preserve"> SEO, Social Networks, </w:t>
-      </w:r>
-      <w:proofErr w:type="spellStart"/>
-      <w:r>
-        <w:rPr>
-          <w:rFonts w:asciiTheme="minorHAnsi" w:hAnsiTheme="minorHAnsi" w:cstheme="minorHAnsi"/>
-          <w:sz w:val="26"/>
-          <w:szCs w:val="26"/>
-          <w:lang w:val="en-GB"/>
-        </w:rPr>
-        <w:t>Facebook</w:t>
-      </w:r>
-      <w:proofErr w:type="spellEnd"/>
-      <w:r>
-        <w:rPr>
-          <w:rFonts w:asciiTheme="minorHAnsi" w:hAnsiTheme="minorHAnsi" w:cstheme="minorHAnsi"/>
-          <w:sz w:val="26"/>
-          <w:szCs w:val="26"/>
-          <w:lang w:val="en-GB"/>
-        </w:rPr>
-        <w:t xml:space="preserve"> API, Google + API, Twitter </w:t>
-      </w:r>
-      <w:proofErr w:type="spellStart"/>
-      <w:r>
-        <w:rPr>
-          <w:rFonts w:asciiTheme="minorHAnsi" w:hAnsiTheme="minorHAnsi" w:cstheme="minorHAnsi"/>
-          <w:sz w:val="26"/>
-          <w:szCs w:val="26"/>
-          <w:lang w:val="en-GB"/>
-        </w:rPr>
-        <w:t>OAuth</w:t>
-      </w:r>
-      <w:proofErr w:type="spellEnd"/>
-      <w:r>
-        <w:rPr>
-          <w:rFonts w:asciiTheme="minorHAnsi" w:hAnsiTheme="minorHAnsi" w:cstheme="minorHAnsi"/>
-          <w:sz w:val="26"/>
-          <w:szCs w:val="26"/>
-          <w:lang w:val="en-GB"/>
-        </w:rPr>
-        <w:t>,</w:t>
-      </w:r>
-      <w:r>
-        <w:rPr>
-          <w:rFonts w:asciiTheme="minorHAnsi" w:hAnsiTheme="minorHAnsi" w:cstheme="minorHAnsi"/>
-          <w:sz w:val="26"/>
-          <w:szCs w:val="26"/>
-          <w:lang w:val="en-GB"/>
-        </w:rPr>
-        <w:t xml:space="preserve"> </w:t>
-      </w:r>
-      <w:proofErr w:type="spellStart"/>
-      <w:r>
-        <w:rPr>
-          <w:rFonts w:asciiTheme="minorHAnsi" w:hAnsiTheme="minorHAnsi" w:cstheme="minorHAnsi"/>
-          <w:sz w:val="26"/>
-          <w:szCs w:val="26"/>
-          <w:lang w:val="en-GB"/>
-        </w:rPr>
-        <w:t>TodoPago</w:t>
-      </w:r>
-      <w:proofErr w:type="spellEnd"/>
-      <w:r>
-        <w:rPr>
-          <w:rFonts w:asciiTheme="minorHAnsi" w:hAnsiTheme="minorHAnsi" w:cstheme="minorHAnsi"/>
-          <w:sz w:val="26"/>
-          <w:szCs w:val="26"/>
-          <w:lang w:val="en-GB"/>
-        </w:rPr>
-        <w:t xml:space="preserve"> API, </w:t>
-      </w:r>
-      <w:proofErr w:type="spellStart"/>
-      <w:r>
-        <w:rPr>
-          <w:rFonts w:asciiTheme="minorHAnsi" w:hAnsiTheme="minorHAnsi" w:cstheme="minorHAnsi"/>
-          <w:sz w:val="26"/>
-          <w:szCs w:val="26"/>
-          <w:lang w:val="en-GB"/>
-        </w:rPr>
-        <w:t>MercadoPago</w:t>
-      </w:r>
-      <w:proofErr w:type="spellEnd"/>
-      <w:r>
-        <w:rPr>
-          <w:rFonts w:asciiTheme="minorHAnsi" w:hAnsiTheme="minorHAnsi" w:cstheme="minorHAnsi"/>
-          <w:sz w:val="26"/>
-          <w:szCs w:val="26"/>
-          <w:lang w:val="en-GB"/>
-        </w:rPr>
-        <w:t xml:space="preserve"> API, SPS </w:t>
-      </w:r>
-      <w:proofErr w:type="spellStart"/>
-      <w:r>
-        <w:rPr>
-          <w:rFonts w:asciiTheme="minorHAnsi" w:hAnsiTheme="minorHAnsi" w:cstheme="minorHAnsi"/>
-          <w:sz w:val="26"/>
-          <w:szCs w:val="26"/>
-          <w:lang w:val="en-GB"/>
-        </w:rPr>
-        <w:t>Decidir</w:t>
-      </w:r>
-      <w:proofErr w:type="spellEnd"/>
-      <w:r>
-        <w:rPr>
-          <w:rFonts w:asciiTheme="minorHAnsi" w:hAnsiTheme="minorHAnsi" w:cstheme="minorHAnsi"/>
-          <w:sz w:val="26"/>
-          <w:szCs w:val="26"/>
-          <w:lang w:val="en-GB"/>
-        </w:rPr>
-        <w:t xml:space="preserve"> API,</w:t>
-      </w:r>
-      <w:r>
-        <w:rPr>
-          <w:rFonts w:asciiTheme="minorHAnsi" w:hAnsiTheme="minorHAnsi" w:cstheme="minorHAnsi"/>
-          <w:sz w:val="26"/>
-          <w:szCs w:val="26"/>
-          <w:lang w:val="en-GB"/>
-        </w:rPr>
-        <w:t xml:space="preserve"> </w:t>
-      </w:r>
-      <w:proofErr w:type="spellStart"/>
-      <w:r>
-        <w:rPr>
-          <w:rFonts w:asciiTheme="minorHAnsi" w:hAnsiTheme="minorHAnsi" w:cstheme="minorHAnsi"/>
-          <w:sz w:val="26"/>
-          <w:szCs w:val="26"/>
-          <w:lang w:val="en-GB"/>
-        </w:rPr>
-        <w:t>Andreani</w:t>
-      </w:r>
-      <w:proofErr w:type="spellEnd"/>
-      <w:r>
-        <w:rPr>
-          <w:rFonts w:asciiTheme="minorHAnsi" w:hAnsiTheme="minorHAnsi" w:cstheme="minorHAnsi"/>
-          <w:sz w:val="26"/>
-          <w:szCs w:val="26"/>
-          <w:lang w:val="en-GB"/>
-        </w:rPr>
-        <w:t xml:space="preserve"> WS,</w:t>
+      <w:r>
+        <w:rPr>
+          <w:rFonts w:asciiTheme="minorHAnsi" w:hAnsiTheme="minorHAnsi" w:cstheme="minorHAnsi"/>
+          <w:sz w:val="26"/>
+          <w:szCs w:val="26"/>
+          <w:lang w:val="en-GB"/>
+        </w:rPr>
+        <w:t>MySQL,</w:t>
+      </w:r>
+      <w:r>
+        <w:rPr>
+          <w:rFonts w:asciiTheme="minorHAnsi" w:hAnsiTheme="minorHAnsi" w:cstheme="minorHAnsi"/>
+          <w:sz w:val="26"/>
+          <w:szCs w:val="26"/>
+          <w:lang w:val="en-GB"/>
+        </w:rPr>
+        <w:t xml:space="preserve"> SEO, Social Networks, Facebook API, Google + API, Twitter OAuth,</w:t>
+      </w:r>
+      <w:r>
+        <w:rPr>
+          <w:rFonts w:asciiTheme="minorHAnsi" w:hAnsiTheme="minorHAnsi" w:cstheme="minorHAnsi"/>
+          <w:sz w:val="26"/>
+          <w:szCs w:val="26"/>
+          <w:lang w:val="en-GB"/>
+        </w:rPr>
+        <w:t xml:space="preserve"> TodoPago API, MercadoPago API, SPS Decidir API,</w:t>
+      </w:r>
+      <w:r>
+        <w:rPr>
+          <w:rFonts w:asciiTheme="minorHAnsi" w:hAnsiTheme="minorHAnsi" w:cstheme="minorHAnsi"/>
+          <w:sz w:val="26"/>
+          <w:szCs w:val="26"/>
+          <w:lang w:val="en-GB"/>
+        </w:rPr>
+        <w:t xml:space="preserve"> Andreani WS,</w:t>
       </w:r>
       <w:r>
         <w:rPr>
@@ -5897,27 +4639,7 @@
           <w:szCs w:val="26"/>
           <w:lang w:val="en-GB"/>
         </w:rPr>
-        <w:t xml:space="preserve">Develop </w:t>
-      </w:r>
-      <w:proofErr w:type="spellStart"/>
-      <w:r>
-        <w:rPr>
-          <w:rFonts w:asciiTheme="minorHAnsi" w:hAnsiTheme="minorHAnsi" w:cstheme="minorHAnsi"/>
-          <w:sz w:val="26"/>
-          <w:szCs w:val="26"/>
-          <w:lang w:val="en-GB"/>
-        </w:rPr>
-        <w:t>Magento</w:t>
-      </w:r>
-      <w:proofErr w:type="spellEnd"/>
-      <w:r>
-        <w:rPr>
-          <w:rFonts w:asciiTheme="minorHAnsi" w:hAnsiTheme="minorHAnsi" w:cstheme="minorHAnsi"/>
-          <w:sz w:val="26"/>
-          <w:szCs w:val="26"/>
-          <w:lang w:val="en-GB"/>
-        </w:rPr>
-        <w:t xml:space="preserve"> modules to customize e-commerce platform based-on client requirements.</w:t>
+        <w:t>Develop Magento modules to customize e-commerce platform based-on client requirements.</w:t>
       </w:r>
     </w:p>
     <w:p>
@@ -5942,27 +4664,7 @@
           <w:szCs w:val="26"/>
           <w:lang w:val="en-GB"/>
         </w:rPr>
-        <w:t xml:space="preserve">Security improvements and latest </w:t>
-      </w:r>
-      <w:proofErr w:type="spellStart"/>
-      <w:r>
-        <w:rPr>
-          <w:rFonts w:asciiTheme="minorHAnsi" w:hAnsiTheme="minorHAnsi" w:cstheme="minorHAnsi"/>
-          <w:sz w:val="26"/>
-          <w:szCs w:val="26"/>
-          <w:lang w:val="en-GB"/>
-        </w:rPr>
-        <w:t>Magento</w:t>
-      </w:r>
-      <w:proofErr w:type="spellEnd"/>
-      <w:r>
-        <w:rPr>
-          <w:rFonts w:asciiTheme="minorHAnsi" w:hAnsiTheme="minorHAnsi" w:cstheme="minorHAnsi"/>
-          <w:sz w:val="26"/>
-          <w:szCs w:val="26"/>
-          <w:lang w:val="en-GB"/>
-        </w:rPr>
-        <w:t xml:space="preserve"> Patches applied.</w:t>
+        <w:t>Security improvements and latest Magento Patches applied.</w:t>
       </w:r>
     </w:p>
     <w:p>
@@ -6019,19 +4721,8 @@
           <w:szCs w:val="26"/>
           <w:lang w:val="en-GB"/>
         </w:rPr>
-        <w:t xml:space="preserve">OOP, PHP, HTML, CSS3, </w:t>
-      </w:r>
-      <w:proofErr w:type="spellStart"/>
-      <w:r>
-        <w:rPr>
-          <w:rFonts w:asciiTheme="minorHAnsi" w:hAnsiTheme="minorHAnsi" w:cstheme="minorHAnsi"/>
-          <w:sz w:val="26"/>
-          <w:szCs w:val="26"/>
-          <w:lang w:val="en-GB"/>
-        </w:rPr>
-        <w:t>Javascript</w:t>
-      </w:r>
-      <w:proofErr w:type="spellEnd"/>
+        <w:t>OOP, PHP, HTML, CSS3, Javascript, jQuery</w:t>
+      </w:r>
       <w:r>
         <w:rPr>
           <w:rFonts w:asciiTheme="minorHAnsi" w:hAnsiTheme="minorHAnsi" w:cstheme="minorHAnsi"/>
@@ -6041,45 +4732,14 @@
         </w:rPr>
         <w:t xml:space="preserve">, </w:t>
       </w:r>
-      <w:proofErr w:type="spellStart"/>
-      <w:r>
-        <w:rPr>
-          <w:rFonts w:asciiTheme="minorHAnsi" w:hAnsiTheme="minorHAnsi" w:cstheme="minorHAnsi"/>
-          <w:sz w:val="26"/>
-          <w:szCs w:val="26"/>
-          <w:lang w:val="en-GB"/>
-        </w:rPr>
-        <w:t>jQuery</w:t>
-      </w:r>
-      <w:proofErr w:type="spellEnd"/>
-      <w:r>
-        <w:rPr>
-          <w:rFonts w:asciiTheme="minorHAnsi" w:hAnsiTheme="minorHAnsi" w:cstheme="minorHAnsi"/>
-          <w:sz w:val="26"/>
-          <w:szCs w:val="26"/>
-          <w:lang w:val="en-GB"/>
-        </w:rPr>
-        <w:t xml:space="preserve">, </w:t>
-      </w:r>
-      <w:proofErr w:type="spellStart"/>
-      <w:r>
-        <w:rPr>
-          <w:rFonts w:asciiTheme="minorHAnsi" w:hAnsiTheme="minorHAnsi" w:cstheme="minorHAnsi"/>
-          <w:sz w:val="26"/>
-          <w:szCs w:val="26"/>
-          <w:lang w:val="en-GB"/>
-        </w:rPr>
-        <w:t>Magento</w:t>
-      </w:r>
-      <w:proofErr w:type="spellEnd"/>
-      <w:r>
-        <w:rPr>
-          <w:rFonts w:asciiTheme="minorHAnsi" w:hAnsiTheme="minorHAnsi" w:cstheme="minorHAnsi"/>
-          <w:sz w:val="26"/>
-          <w:szCs w:val="26"/>
-          <w:lang w:val="en-GB"/>
-        </w:rPr>
-        <w:t xml:space="preserve"> </w:t>
+      <w:r>
+        <w:rPr>
+          <w:rFonts w:asciiTheme="minorHAnsi" w:hAnsiTheme="minorHAnsi" w:cstheme="minorHAnsi"/>
+          <w:sz w:val="26"/>
+          <w:szCs w:val="26"/>
+          <w:lang w:val="en-GB"/>
+        </w:rPr>
+        <w:t xml:space="preserve">Magento </w:t>
       </w:r>
       <w:r>
         <w:rPr>
@@ -6097,27 +4757,7 @@
           <w:szCs w:val="26"/>
           <w:lang w:val="en-GB"/>
         </w:rPr>
-        <w:t xml:space="preserve">E, </w:t>
-      </w:r>
-      <w:proofErr w:type="spellStart"/>
-      <w:r>
-        <w:rPr>
-          <w:rFonts w:asciiTheme="minorHAnsi" w:hAnsiTheme="minorHAnsi" w:cstheme="minorHAnsi"/>
-          <w:sz w:val="26"/>
-          <w:szCs w:val="26"/>
-          <w:lang w:val="en-GB"/>
-        </w:rPr>
-        <w:t>MySQL</w:t>
-      </w:r>
-      <w:proofErr w:type="spellEnd"/>
-      <w:r>
-        <w:rPr>
-          <w:rFonts w:asciiTheme="minorHAnsi" w:hAnsiTheme="minorHAnsi" w:cstheme="minorHAnsi"/>
-          <w:sz w:val="26"/>
-          <w:szCs w:val="26"/>
-          <w:lang w:val="en-GB"/>
-        </w:rPr>
-        <w:t xml:space="preserve">, </w:t>
+        <w:t xml:space="preserve">E, MySQL, </w:t>
       </w:r>
       <w:r>
         <w:rPr>
@@ -6339,19 +4979,17 @@
           <w:szCs w:val="26"/>
           <w:lang w:val="en-GB"/>
         </w:rPr>
-        <w:t xml:space="preserve">OOP, PHP, HTML, CSS3, </w:t>
-      </w:r>
-      <w:proofErr w:type="spellStart"/>
-      <w:r>
-        <w:rPr>
-          <w:rFonts w:asciiTheme="minorHAnsi" w:hAnsiTheme="minorHAnsi" w:cstheme="minorHAnsi"/>
-          <w:sz w:val="26"/>
-          <w:szCs w:val="26"/>
-          <w:lang w:val="en-GB"/>
-        </w:rPr>
-        <w:t>Javascript</w:t>
-      </w:r>
-      <w:proofErr w:type="spellEnd"/>
+        <w:t>OOP, PHP, HTML, CSS3, Javascript, jQuery</w:t>
+      </w:r>
+      <w:r>
+        <w:rPr>
+          <w:rFonts w:asciiTheme="minorHAnsi" w:hAnsiTheme="minorHAnsi" w:cstheme="minorHAnsi"/>
+          <w:sz w:val="26"/>
+          <w:szCs w:val="26"/>
+          <w:lang w:val="en-GB"/>
+        </w:rPr>
+        <w:t>, Ajax</w:t>
+      </w:r>
       <w:r>
         <w:rPr>
           <w:rFonts w:asciiTheme="minorHAnsi" w:hAnsiTheme="minorHAnsi" w:cstheme="minorHAnsi"/>
@@ -6361,83 +4999,23 @@
         </w:rPr>
         <w:t xml:space="preserve">, </w:t>
       </w:r>
-      <w:proofErr w:type="spellStart"/>
-      <w:r>
-        <w:rPr>
-          <w:rFonts w:asciiTheme="minorHAnsi" w:hAnsiTheme="minorHAnsi" w:cstheme="minorHAnsi"/>
-          <w:sz w:val="26"/>
-          <w:szCs w:val="26"/>
-          <w:lang w:val="en-GB"/>
-        </w:rPr>
-        <w:t>jQuery</w:t>
-      </w:r>
-      <w:proofErr w:type="spellEnd"/>
-      <w:r>
-        <w:rPr>
-          <w:rFonts w:asciiTheme="minorHAnsi" w:hAnsiTheme="minorHAnsi" w:cstheme="minorHAnsi"/>
-          <w:sz w:val="26"/>
-          <w:szCs w:val="26"/>
-          <w:lang w:val="en-GB"/>
-        </w:rPr>
-        <w:t>, Ajax</w:t>
-      </w:r>
-      <w:r>
-        <w:rPr>
-          <w:rFonts w:asciiTheme="minorHAnsi" w:hAnsiTheme="minorHAnsi" w:cstheme="minorHAnsi"/>
-          <w:sz w:val="26"/>
-          <w:szCs w:val="26"/>
-          <w:lang w:val="en-GB"/>
-        </w:rPr>
-        <w:t xml:space="preserve">, </w:t>
-      </w:r>
-      <w:proofErr w:type="spellStart"/>
-      <w:r>
-        <w:rPr>
-          <w:rFonts w:asciiTheme="minorHAnsi" w:hAnsiTheme="minorHAnsi" w:cstheme="minorHAnsi"/>
-          <w:sz w:val="26"/>
-          <w:szCs w:val="26"/>
-          <w:lang w:val="en-GB"/>
-        </w:rPr>
-        <w:t>Yii</w:t>
-      </w:r>
-      <w:proofErr w:type="spellEnd"/>
-      <w:r>
-        <w:rPr>
-          <w:rFonts w:asciiTheme="minorHAnsi" w:hAnsiTheme="minorHAnsi" w:cstheme="minorHAnsi"/>
-          <w:sz w:val="26"/>
-          <w:szCs w:val="26"/>
-          <w:lang w:val="en-GB"/>
-        </w:rPr>
-        <w:t xml:space="preserve"> 1.5</w:t>
-      </w:r>
-      <w:r>
-        <w:rPr>
-          <w:rFonts w:asciiTheme="minorHAnsi" w:hAnsiTheme="minorHAnsi" w:cstheme="minorHAnsi"/>
-          <w:sz w:val="26"/>
-          <w:szCs w:val="26"/>
-          <w:lang w:val="en-GB"/>
-        </w:rPr>
-        <w:t xml:space="preserve">, MVC Framework, </w:t>
-      </w:r>
-      <w:proofErr w:type="spellStart"/>
-      <w:r>
-        <w:rPr>
-          <w:rFonts w:asciiTheme="minorHAnsi" w:hAnsiTheme="minorHAnsi" w:cstheme="minorHAnsi"/>
-          <w:sz w:val="26"/>
-          <w:szCs w:val="26"/>
-          <w:lang w:val="en-GB"/>
-        </w:rPr>
-        <w:t>MySQL</w:t>
-      </w:r>
-      <w:proofErr w:type="spellEnd"/>
-      <w:r>
-        <w:rPr>
-          <w:rFonts w:asciiTheme="minorHAnsi" w:hAnsiTheme="minorHAnsi" w:cstheme="minorHAnsi"/>
-          <w:sz w:val="26"/>
-          <w:szCs w:val="26"/>
-          <w:lang w:val="en-GB"/>
-        </w:rPr>
-        <w:t xml:space="preserve">, SEO, </w:t>
+      <w:r>
+        <w:rPr>
+          <w:rFonts w:asciiTheme="minorHAnsi" w:hAnsiTheme="minorHAnsi" w:cstheme="minorHAnsi"/>
+          <w:sz w:val="26"/>
+          <w:szCs w:val="26"/>
+          <w:lang w:val="en-GB"/>
+        </w:rPr>
+        <w:t>Yii 1.5</w:t>
+      </w:r>
+      <w:r>
+        <w:rPr>
+          <w:rFonts w:asciiTheme="minorHAnsi" w:hAnsiTheme="minorHAnsi" w:cstheme="minorHAnsi"/>
+          <w:sz w:val="26"/>
+          <w:szCs w:val="26"/>
+          <w:lang w:val="en-GB"/>
+        </w:rPr>
+        <w:t xml:space="preserve">, MVC Framework, MySQL, SEO, </w:t>
       </w:r>
       <w:r>
         <w:rPr>
@@ -6663,27 +5241,7 @@
           <w:szCs w:val="26"/>
           <w:lang w:val="en-GB"/>
         </w:rPr>
-        <w:t xml:space="preserve">Develop </w:t>
-      </w:r>
-      <w:proofErr w:type="spellStart"/>
-      <w:r>
-        <w:rPr>
-          <w:rFonts w:asciiTheme="minorHAnsi" w:hAnsiTheme="minorHAnsi" w:cstheme="minorHAnsi"/>
-          <w:sz w:val="26"/>
-          <w:szCs w:val="26"/>
-          <w:lang w:val="en-GB"/>
-        </w:rPr>
-        <w:t>Magento</w:t>
-      </w:r>
-      <w:proofErr w:type="spellEnd"/>
-      <w:r>
-        <w:rPr>
-          <w:rFonts w:asciiTheme="minorHAnsi" w:hAnsiTheme="minorHAnsi" w:cstheme="minorHAnsi"/>
-          <w:sz w:val="26"/>
-          <w:szCs w:val="26"/>
-          <w:lang w:val="en-GB"/>
-        </w:rPr>
-        <w:t xml:space="preserve"> modules to customize e-commerce platform based-on client requirements.</w:t>
+        <w:t>Develop Magento modules to customize e-commerce platform based-on client requirements.</w:t>
       </w:r>
     </w:p>
     <w:p>
@@ -6740,39 +5298,8 @@
           <w:szCs w:val="26"/>
           <w:lang w:val="en-GB"/>
         </w:rPr>
-        <w:t xml:space="preserve">OOP, PHP, HTML, CSS3, </w:t>
-      </w:r>
-      <w:proofErr w:type="spellStart"/>
-      <w:r>
-        <w:rPr>
-          <w:rFonts w:asciiTheme="minorHAnsi" w:hAnsiTheme="minorHAnsi" w:cstheme="minorHAnsi"/>
-          <w:sz w:val="26"/>
-          <w:szCs w:val="26"/>
-          <w:lang w:val="en-GB"/>
-        </w:rPr>
-        <w:t>Javascript</w:t>
-      </w:r>
-      <w:proofErr w:type="spellEnd"/>
-      <w:r>
-        <w:rPr>
-          <w:rFonts w:asciiTheme="minorHAnsi" w:hAnsiTheme="minorHAnsi" w:cstheme="minorHAnsi"/>
-          <w:sz w:val="26"/>
-          <w:szCs w:val="26"/>
-          <w:lang w:val="en-GB"/>
-        </w:rPr>
-        <w:t xml:space="preserve">, </w:t>
-      </w:r>
-      <w:proofErr w:type="spellStart"/>
-      <w:r>
-        <w:rPr>
-          <w:rFonts w:asciiTheme="minorHAnsi" w:hAnsiTheme="minorHAnsi" w:cstheme="minorHAnsi"/>
-          <w:sz w:val="26"/>
-          <w:szCs w:val="26"/>
-          <w:lang w:val="en-GB"/>
-        </w:rPr>
-        <w:t>jQuery</w:t>
-      </w:r>
-      <w:proofErr w:type="spellEnd"/>
+        <w:t>OOP, PHP, HTML, CSS3, Javascript, jQuery</w:t>
+      </w:r>
       <w:r>
         <w:rPr>
           <w:rFonts w:asciiTheme="minorHAnsi" w:hAnsiTheme="minorHAnsi" w:cstheme="minorHAnsi"/>
@@ -6789,47 +5316,7 @@
           <w:szCs w:val="26"/>
           <w:lang w:val="en-GB"/>
         </w:rPr>
-        <w:t xml:space="preserve">, </w:t>
-      </w:r>
-      <w:proofErr w:type="spellStart"/>
-      <w:r>
-        <w:rPr>
-          <w:rFonts w:asciiTheme="minorHAnsi" w:hAnsiTheme="minorHAnsi" w:cstheme="minorHAnsi"/>
-          <w:sz w:val="26"/>
-          <w:szCs w:val="26"/>
-          <w:lang w:val="en-GB"/>
-        </w:rPr>
-        <w:t>Magento</w:t>
-      </w:r>
-      <w:proofErr w:type="spellEnd"/>
-      <w:r>
-        <w:rPr>
-          <w:rFonts w:asciiTheme="minorHAnsi" w:hAnsiTheme="minorHAnsi" w:cstheme="minorHAnsi"/>
-          <w:sz w:val="26"/>
-          <w:szCs w:val="26"/>
-          <w:lang w:val="en-GB"/>
-        </w:rPr>
-        <w:t xml:space="preserve"> EE, </w:t>
-      </w:r>
-      <w:proofErr w:type="spellStart"/>
-      <w:r>
-        <w:rPr>
-          <w:rFonts w:asciiTheme="minorHAnsi" w:hAnsiTheme="minorHAnsi" w:cstheme="minorHAnsi"/>
-          <w:sz w:val="26"/>
-          <w:szCs w:val="26"/>
-          <w:lang w:val="en-GB"/>
-        </w:rPr>
-        <w:t>MySQL</w:t>
-      </w:r>
-      <w:proofErr w:type="spellEnd"/>
-      <w:r>
-        <w:rPr>
-          <w:rFonts w:asciiTheme="minorHAnsi" w:hAnsiTheme="minorHAnsi" w:cstheme="minorHAnsi"/>
-          <w:sz w:val="26"/>
-          <w:szCs w:val="26"/>
-          <w:lang w:val="en-GB"/>
-        </w:rPr>
-        <w:t>, S</w:t>
+        <w:t>, Magento EE, MySQL, S</w:t>
       </w:r>
       <w:r>
         <w:rPr>
@@ -6945,47 +5432,7 @@
           <w:szCs w:val="26"/>
           <w:lang w:val="en-GB"/>
         </w:rPr>
-        <w:t xml:space="preserve">Develop </w:t>
-      </w:r>
-      <w:proofErr w:type="spellStart"/>
-      <w:r>
-        <w:rPr>
-          <w:rFonts w:asciiTheme="minorHAnsi" w:hAnsiTheme="minorHAnsi" w:cstheme="minorHAnsi"/>
-          <w:sz w:val="26"/>
-          <w:szCs w:val="26"/>
-          <w:lang w:val="en-GB"/>
-        </w:rPr>
-        <w:t>Magento</w:t>
-      </w:r>
-      <w:proofErr w:type="spellEnd"/>
-      <w:r>
-        <w:rPr>
-          <w:rFonts w:asciiTheme="minorHAnsi" w:hAnsiTheme="minorHAnsi" w:cstheme="minorHAnsi"/>
-          <w:sz w:val="26"/>
-          <w:szCs w:val="26"/>
-          <w:lang w:val="en-GB"/>
-        </w:rPr>
-        <w:t xml:space="preserve"> responsive theme and </w:t>
-      </w:r>
-      <w:proofErr w:type="spellStart"/>
-      <w:r>
-        <w:rPr>
-          <w:rFonts w:asciiTheme="minorHAnsi" w:hAnsiTheme="minorHAnsi" w:cstheme="minorHAnsi"/>
-          <w:sz w:val="26"/>
-          <w:szCs w:val="26"/>
-          <w:lang w:val="en-GB"/>
-        </w:rPr>
-        <w:t>Javascript</w:t>
-      </w:r>
-      <w:proofErr w:type="spellEnd"/>
-      <w:r>
-        <w:rPr>
-          <w:rFonts w:asciiTheme="minorHAnsi" w:hAnsiTheme="minorHAnsi" w:cstheme="minorHAnsi"/>
-          <w:sz w:val="26"/>
-          <w:szCs w:val="26"/>
-          <w:lang w:val="en-GB"/>
-        </w:rPr>
-        <w:t xml:space="preserve"> to optimize responsive changes.</w:t>
+        <w:t>Develop Magento responsive theme and Javascript to optimize responsive changes.</w:t>
       </w:r>
     </w:p>
     <w:p>
@@ -7071,47 +5518,7 @@
           <w:szCs w:val="26"/>
           <w:lang w:val="en-GB"/>
         </w:rPr>
-        <w:t xml:space="preserve"> </w:t>
-      </w:r>
-      <w:proofErr w:type="spellStart"/>
-      <w:r>
-        <w:rPr>
-          <w:rFonts w:asciiTheme="minorHAnsi" w:hAnsiTheme="minorHAnsi" w:cstheme="minorHAnsi"/>
-          <w:sz w:val="26"/>
-          <w:szCs w:val="26"/>
-          <w:lang w:val="en-GB"/>
-        </w:rPr>
-        <w:t>Javascript</w:t>
-      </w:r>
-      <w:proofErr w:type="spellEnd"/>
-      <w:r>
-        <w:rPr>
-          <w:rFonts w:asciiTheme="minorHAnsi" w:hAnsiTheme="minorHAnsi" w:cstheme="minorHAnsi"/>
-          <w:sz w:val="26"/>
-          <w:szCs w:val="26"/>
-          <w:lang w:val="en-GB"/>
-        </w:rPr>
-        <w:t xml:space="preserve">, </w:t>
-      </w:r>
-      <w:proofErr w:type="spellStart"/>
-      <w:r>
-        <w:rPr>
-          <w:rFonts w:asciiTheme="minorHAnsi" w:hAnsiTheme="minorHAnsi" w:cstheme="minorHAnsi"/>
-          <w:sz w:val="26"/>
-          <w:szCs w:val="26"/>
-          <w:lang w:val="en-GB"/>
-        </w:rPr>
-        <w:t>jQuery</w:t>
-      </w:r>
-      <w:proofErr w:type="spellEnd"/>
-      <w:r>
-        <w:rPr>
-          <w:rFonts w:asciiTheme="minorHAnsi" w:hAnsiTheme="minorHAnsi" w:cstheme="minorHAnsi"/>
-          <w:sz w:val="26"/>
-          <w:szCs w:val="26"/>
-          <w:lang w:val="en-GB"/>
-        </w:rPr>
-        <w:t>,</w:t>
+        <w:t xml:space="preserve"> Javascript, jQuery,</w:t>
       </w:r>
       <w:r>
         <w:rPr>
@@ -7129,47 +5536,7 @@
           <w:szCs w:val="26"/>
           <w:lang w:val="en-GB"/>
         </w:rPr>
-        <w:t xml:space="preserve"> </w:t>
-      </w:r>
-      <w:proofErr w:type="spellStart"/>
-      <w:r>
-        <w:rPr>
-          <w:rFonts w:asciiTheme="minorHAnsi" w:hAnsiTheme="minorHAnsi" w:cstheme="minorHAnsi"/>
-          <w:sz w:val="26"/>
-          <w:szCs w:val="26"/>
-          <w:lang w:val="en-GB"/>
-        </w:rPr>
-        <w:t>Magento</w:t>
-      </w:r>
-      <w:proofErr w:type="spellEnd"/>
-      <w:r>
-        <w:rPr>
-          <w:rFonts w:asciiTheme="minorHAnsi" w:hAnsiTheme="minorHAnsi" w:cstheme="minorHAnsi"/>
-          <w:sz w:val="26"/>
-          <w:szCs w:val="26"/>
-          <w:lang w:val="en-GB"/>
-        </w:rPr>
-        <w:t xml:space="preserve"> EE, </w:t>
-      </w:r>
-      <w:proofErr w:type="spellStart"/>
-      <w:r>
-        <w:rPr>
-          <w:rFonts w:asciiTheme="minorHAnsi" w:hAnsiTheme="minorHAnsi" w:cstheme="minorHAnsi"/>
-          <w:sz w:val="26"/>
-          <w:szCs w:val="26"/>
-          <w:lang w:val="en-GB"/>
-        </w:rPr>
-        <w:t>MySQL</w:t>
-      </w:r>
-      <w:proofErr w:type="spellEnd"/>
-      <w:r>
-        <w:rPr>
-          <w:rFonts w:asciiTheme="minorHAnsi" w:hAnsiTheme="minorHAnsi" w:cstheme="minorHAnsi"/>
-          <w:sz w:val="26"/>
-          <w:szCs w:val="26"/>
-          <w:lang w:val="en-GB"/>
-        </w:rPr>
-        <w:t>, Scrum.</w:t>
+        <w:t xml:space="preserve"> Magento EE, MySQL, Scrum.</w:t>
       </w:r>
     </w:p>
     <w:p>
@@ -7329,27 +5696,7 @@
           <w:szCs w:val="26"/>
           <w:lang w:val="en-GB"/>
         </w:rPr>
-        <w:t xml:space="preserve">Develop </w:t>
-      </w:r>
-      <w:proofErr w:type="spellStart"/>
-      <w:r>
-        <w:rPr>
-          <w:rFonts w:asciiTheme="minorHAnsi" w:hAnsiTheme="minorHAnsi" w:cstheme="minorHAnsi"/>
-          <w:sz w:val="26"/>
-          <w:szCs w:val="26"/>
-          <w:lang w:val="en-GB"/>
-        </w:rPr>
-        <w:t>Magento</w:t>
-      </w:r>
-      <w:proofErr w:type="spellEnd"/>
-      <w:r>
-        <w:rPr>
-          <w:rFonts w:asciiTheme="minorHAnsi" w:hAnsiTheme="minorHAnsi" w:cstheme="minorHAnsi"/>
-          <w:sz w:val="26"/>
-          <w:szCs w:val="26"/>
-          <w:lang w:val="en-GB"/>
-        </w:rPr>
-        <w:t xml:space="preserve"> modules to customize e-commerce platform based-on client requirements.</w:t>
+        <w:t>Develop Magento modules to customize e-commerce platform based-on client requirements.</w:t>
       </w:r>
     </w:p>
     <w:p>
@@ -7374,27 +5721,7 @@
           <w:szCs w:val="26"/>
           <w:lang w:val="en-GB"/>
         </w:rPr>
-        <w:t xml:space="preserve">Integrate </w:t>
-      </w:r>
-      <w:proofErr w:type="spellStart"/>
-      <w:r>
-        <w:rPr>
-          <w:rFonts w:asciiTheme="minorHAnsi" w:hAnsiTheme="minorHAnsi" w:cstheme="minorHAnsi"/>
-          <w:sz w:val="26"/>
-          <w:szCs w:val="26"/>
-          <w:lang w:val="en-GB"/>
-        </w:rPr>
-        <w:t>Magento</w:t>
-      </w:r>
-      <w:proofErr w:type="spellEnd"/>
-      <w:r>
-        <w:rPr>
-          <w:rFonts w:asciiTheme="minorHAnsi" w:hAnsiTheme="minorHAnsi" w:cstheme="minorHAnsi"/>
-          <w:sz w:val="26"/>
-          <w:szCs w:val="26"/>
-          <w:lang w:val="en-GB"/>
-        </w:rPr>
-        <w:t xml:space="preserve"> module to </w:t>
+        <w:t xml:space="preserve">Integrate Magento module to </w:t>
       </w:r>
       <w:r>
         <w:rPr>
@@ -7453,67 +5780,7 @@
           <w:szCs w:val="26"/>
           <w:lang w:val="en-GB"/>
         </w:rPr>
-        <w:t xml:space="preserve">PHP, HTML, CSS3, SASS, Compass, </w:t>
-      </w:r>
-      <w:proofErr w:type="spellStart"/>
-      <w:r>
-        <w:rPr>
-          <w:rFonts w:asciiTheme="minorHAnsi" w:hAnsiTheme="minorHAnsi" w:cstheme="minorHAnsi"/>
-          <w:sz w:val="26"/>
-          <w:szCs w:val="26"/>
-          <w:lang w:val="en-GB"/>
-        </w:rPr>
-        <w:t>Javascript</w:t>
-      </w:r>
-      <w:proofErr w:type="spellEnd"/>
-      <w:r>
-        <w:rPr>
-          <w:rFonts w:asciiTheme="minorHAnsi" w:hAnsiTheme="minorHAnsi" w:cstheme="minorHAnsi"/>
-          <w:sz w:val="26"/>
-          <w:szCs w:val="26"/>
-          <w:lang w:val="en-GB"/>
-        </w:rPr>
-        <w:t xml:space="preserve">, Prototype, </w:t>
-      </w:r>
-      <w:proofErr w:type="spellStart"/>
-      <w:r>
-        <w:rPr>
-          <w:rFonts w:asciiTheme="minorHAnsi" w:hAnsiTheme="minorHAnsi" w:cstheme="minorHAnsi"/>
-          <w:sz w:val="26"/>
-          <w:szCs w:val="26"/>
-          <w:lang w:val="en-GB"/>
-        </w:rPr>
-        <w:t>Magento</w:t>
-      </w:r>
-      <w:proofErr w:type="spellEnd"/>
-      <w:r>
-        <w:rPr>
-          <w:rFonts w:asciiTheme="minorHAnsi" w:hAnsiTheme="minorHAnsi" w:cstheme="minorHAnsi"/>
-          <w:sz w:val="26"/>
-          <w:szCs w:val="26"/>
-          <w:lang w:val="en-GB"/>
-        </w:rPr>
-        <w:t xml:space="preserve"> CE, </w:t>
-      </w:r>
-      <w:proofErr w:type="spellStart"/>
-      <w:r>
-        <w:rPr>
-          <w:rFonts w:asciiTheme="minorHAnsi" w:hAnsiTheme="minorHAnsi" w:cstheme="minorHAnsi"/>
-          <w:sz w:val="26"/>
-          <w:szCs w:val="26"/>
-          <w:lang w:val="en-GB"/>
-        </w:rPr>
-        <w:t>MySQL</w:t>
-      </w:r>
-      <w:proofErr w:type="spellEnd"/>
-      <w:r>
-        <w:rPr>
-          <w:rFonts w:asciiTheme="minorHAnsi" w:hAnsiTheme="minorHAnsi" w:cstheme="minorHAnsi"/>
-          <w:sz w:val="26"/>
-          <w:szCs w:val="26"/>
-          <w:lang w:val="en-GB"/>
-        </w:rPr>
-        <w:t>, Scrum.</w:t>
+        <w:t>PHP, HTML, CSS3, SASS, Compass, Javascript, Prototype, Magento CE, MySQL, Scrum.</w:t>
       </w:r>
     </w:p>
     <w:p>
@@ -7567,7 +5834,6 @@
           <w:lang w:val="en-GB"/>
         </w:rPr>
       </w:pPr>
-      <w:proofErr w:type="spellStart"/>
       <w:r>
         <w:rPr>
           <w:rFonts w:asciiTheme="minorHAnsi" w:hAnsiTheme="minorHAnsi" w:cstheme="minorHAnsi"/>
@@ -7577,18 +5843,7 @@
           <w:lang w:val="en-GB"/>
         </w:rPr>
         <w:lastRenderedPageBreak/>
-        <w:t>Vapeworld</w:t>
-      </w:r>
-      <w:proofErr w:type="spellEnd"/>
-      <w:r>
-        <w:rPr>
-          <w:rFonts w:asciiTheme="minorHAnsi" w:hAnsiTheme="minorHAnsi" w:cstheme="minorHAnsi"/>
-          <w:b/>
-          <w:sz w:val="28"/>
-          <w:szCs w:val="26"/>
-          <w:lang w:val="en-GB"/>
-        </w:rPr>
-        <w:t xml:space="preserve"> (</w:t>
+        <w:t>Vapeworld (</w:t>
       </w:r>
       <w:r>
         <w:rPr>
@@ -7716,27 +5971,7 @@
           <w:szCs w:val="26"/>
           <w:lang w:val="en-GB"/>
         </w:rPr>
-        <w:t xml:space="preserve">Develop </w:t>
-      </w:r>
-      <w:proofErr w:type="spellStart"/>
-      <w:r>
-        <w:rPr>
-          <w:rFonts w:asciiTheme="minorHAnsi" w:hAnsiTheme="minorHAnsi" w:cstheme="minorHAnsi"/>
-          <w:sz w:val="26"/>
-          <w:szCs w:val="26"/>
-          <w:lang w:val="en-GB"/>
-        </w:rPr>
-        <w:t>Magento</w:t>
-      </w:r>
-      <w:proofErr w:type="spellEnd"/>
-      <w:r>
-        <w:rPr>
-          <w:rFonts w:asciiTheme="minorHAnsi" w:hAnsiTheme="minorHAnsi" w:cstheme="minorHAnsi"/>
-          <w:sz w:val="26"/>
-          <w:szCs w:val="26"/>
-          <w:lang w:val="en-GB"/>
-        </w:rPr>
-        <w:t xml:space="preserve"> modules to customize e-commerce platform based-on client requirements.</w:t>
+        <w:t>Develop Magento modules to customize e-commerce platform based-on client requirements.</w:t>
       </w:r>
     </w:p>
     <w:p>
@@ -7761,27 +5996,7 @@
           <w:szCs w:val="26"/>
           <w:lang w:val="en-GB"/>
         </w:rPr>
-        <w:t xml:space="preserve">Upgrade </w:t>
-      </w:r>
-      <w:proofErr w:type="spellStart"/>
-      <w:r>
-        <w:rPr>
-          <w:rFonts w:asciiTheme="minorHAnsi" w:hAnsiTheme="minorHAnsi" w:cstheme="minorHAnsi"/>
-          <w:sz w:val="26"/>
-          <w:szCs w:val="26"/>
-          <w:lang w:val="en-GB"/>
-        </w:rPr>
-        <w:t>Magento</w:t>
-      </w:r>
-      <w:proofErr w:type="spellEnd"/>
-      <w:r>
-        <w:rPr>
-          <w:rFonts w:asciiTheme="minorHAnsi" w:hAnsiTheme="minorHAnsi" w:cstheme="minorHAnsi"/>
-          <w:sz w:val="26"/>
-          <w:szCs w:val="26"/>
-          <w:lang w:val="en-GB"/>
-        </w:rPr>
-        <w:t xml:space="preserve"> 1.6 to 1.9 and improvements over old code.</w:t>
+        <w:t>Upgrade Magento 1.6 to 1.9 and improvements over old code.</w:t>
       </w:r>
     </w:p>
     <w:p>
@@ -7846,67 +6061,7 @@
           <w:szCs w:val="26"/>
           <w:lang w:val="en-GB"/>
         </w:rPr>
-        <w:t xml:space="preserve">PHP, HTML, CSS3, SASS, Compass, </w:t>
-      </w:r>
-      <w:proofErr w:type="spellStart"/>
-      <w:r>
-        <w:rPr>
-          <w:rFonts w:asciiTheme="minorHAnsi" w:hAnsiTheme="minorHAnsi" w:cstheme="minorHAnsi"/>
-          <w:sz w:val="26"/>
-          <w:szCs w:val="26"/>
-          <w:lang w:val="en-GB"/>
-        </w:rPr>
-        <w:t>Javascript</w:t>
-      </w:r>
-      <w:proofErr w:type="spellEnd"/>
-      <w:r>
-        <w:rPr>
-          <w:rFonts w:asciiTheme="minorHAnsi" w:hAnsiTheme="minorHAnsi" w:cstheme="minorHAnsi"/>
-          <w:sz w:val="26"/>
-          <w:szCs w:val="26"/>
-          <w:lang w:val="en-GB"/>
-        </w:rPr>
-        <w:t xml:space="preserve">, Prototype, </w:t>
-      </w:r>
-      <w:proofErr w:type="spellStart"/>
-      <w:r>
-        <w:rPr>
-          <w:rFonts w:asciiTheme="minorHAnsi" w:hAnsiTheme="minorHAnsi" w:cstheme="minorHAnsi"/>
-          <w:sz w:val="26"/>
-          <w:szCs w:val="26"/>
-          <w:lang w:val="en-GB"/>
-        </w:rPr>
-        <w:t>Magento</w:t>
-      </w:r>
-      <w:proofErr w:type="spellEnd"/>
-      <w:r>
-        <w:rPr>
-          <w:rFonts w:asciiTheme="minorHAnsi" w:hAnsiTheme="minorHAnsi" w:cstheme="minorHAnsi"/>
-          <w:sz w:val="26"/>
-          <w:szCs w:val="26"/>
-          <w:lang w:val="en-GB"/>
-        </w:rPr>
-        <w:t xml:space="preserve"> CE, </w:t>
-      </w:r>
-      <w:proofErr w:type="spellStart"/>
-      <w:r>
-        <w:rPr>
-          <w:rFonts w:asciiTheme="minorHAnsi" w:hAnsiTheme="minorHAnsi" w:cstheme="minorHAnsi"/>
-          <w:sz w:val="26"/>
-          <w:szCs w:val="26"/>
-          <w:lang w:val="en-GB"/>
-        </w:rPr>
-        <w:t>MySQL</w:t>
-      </w:r>
-      <w:proofErr w:type="spellEnd"/>
-      <w:r>
-        <w:rPr>
-          <w:rFonts w:asciiTheme="minorHAnsi" w:hAnsiTheme="minorHAnsi" w:cstheme="minorHAnsi"/>
-          <w:sz w:val="26"/>
-          <w:szCs w:val="26"/>
-          <w:lang w:val="en-GB"/>
-        </w:rPr>
-        <w:t>, Scrum.</w:t>
+        <w:t>PHP, HTML, CSS3, SASS, Compass, Javascript, Prototype, Magento CE, MySQL, Scrum.</w:t>
       </w:r>
     </w:p>
     <w:p>
@@ -7940,27 +6095,15 @@
           <w:lang w:val="en-GB"/>
         </w:rPr>
       </w:pPr>
-      <w:proofErr w:type="spellStart"/>
-      <w:r>
-        <w:rPr>
-          <w:rFonts w:asciiTheme="minorHAnsi" w:hAnsiTheme="minorHAnsi" w:cstheme="minorHAnsi"/>
-          <w:b/>
-          <w:sz w:val="28"/>
-          <w:szCs w:val="26"/>
-          <w:lang w:val="en-GB"/>
-        </w:rPr>
-        <w:t>Makro</w:t>
-      </w:r>
-      <w:proofErr w:type="spellEnd"/>
-      <w:r>
-        <w:rPr>
-          <w:rFonts w:asciiTheme="minorHAnsi" w:hAnsiTheme="minorHAnsi" w:cstheme="minorHAnsi"/>
-          <w:b/>
-          <w:sz w:val="28"/>
-          <w:szCs w:val="26"/>
-          <w:lang w:val="en-GB"/>
-        </w:rPr>
-        <w:t xml:space="preserve"> (Colombian) 2014 - </w:t>
+      <w:r>
+        <w:rPr>
+          <w:rFonts w:asciiTheme="minorHAnsi" w:hAnsiTheme="minorHAnsi" w:cstheme="minorHAnsi"/>
+          <w:b/>
+          <w:sz w:val="28"/>
+          <w:szCs w:val="26"/>
+          <w:lang w:val="en-GB"/>
+        </w:rPr>
+        <w:t xml:space="preserve">Makro (Colombian) 2014 - </w:t>
       </w:r>
       <w:r>
         <w:rPr>
@@ -8143,27 +6286,7 @@
           <w:szCs w:val="26"/>
           <w:lang w:val="en-GB"/>
         </w:rPr>
-        <w:t xml:space="preserve">Security improvements and latest </w:t>
-      </w:r>
-      <w:proofErr w:type="spellStart"/>
-      <w:r>
-        <w:rPr>
-          <w:rFonts w:asciiTheme="minorHAnsi" w:hAnsiTheme="minorHAnsi" w:cstheme="minorHAnsi"/>
-          <w:sz w:val="26"/>
-          <w:szCs w:val="26"/>
-          <w:lang w:val="en-GB"/>
-        </w:rPr>
-        <w:t>Magento</w:t>
-      </w:r>
-      <w:proofErr w:type="spellEnd"/>
-      <w:r>
-        <w:rPr>
-          <w:rFonts w:asciiTheme="minorHAnsi" w:hAnsiTheme="minorHAnsi" w:cstheme="minorHAnsi"/>
-          <w:sz w:val="26"/>
-          <w:szCs w:val="26"/>
-          <w:lang w:val="en-GB"/>
-        </w:rPr>
-        <w:t xml:space="preserve"> Patches applied.</w:t>
+        <w:t>Security improvements and latest Magento Patches applied.</w:t>
       </w:r>
     </w:p>
     <w:p>
@@ -8188,27 +6311,7 @@
           <w:szCs w:val="26"/>
           <w:lang w:val="en-GB"/>
         </w:rPr>
-        <w:t xml:space="preserve">Upgrade </w:t>
-      </w:r>
-      <w:proofErr w:type="spellStart"/>
-      <w:r>
-        <w:rPr>
-          <w:rFonts w:asciiTheme="minorHAnsi" w:hAnsiTheme="minorHAnsi" w:cstheme="minorHAnsi"/>
-          <w:sz w:val="26"/>
-          <w:szCs w:val="26"/>
-          <w:lang w:val="en-GB"/>
-        </w:rPr>
-        <w:t>Magento</w:t>
-      </w:r>
-      <w:proofErr w:type="spellEnd"/>
-      <w:r>
-        <w:rPr>
-          <w:rFonts w:asciiTheme="minorHAnsi" w:hAnsiTheme="minorHAnsi" w:cstheme="minorHAnsi"/>
-          <w:sz w:val="26"/>
-          <w:szCs w:val="26"/>
-          <w:lang w:val="en-GB"/>
-        </w:rPr>
-        <w:t xml:space="preserve"> 1.6 to 1.9 and improvements to performance on a lot of pages.</w:t>
+        <w:t>Upgrade Magento 1.6 to 1.9 and improvements to performance on a lot of pages.</w:t>
       </w:r>
     </w:p>
     <w:p>
@@ -8239,67 +6342,7 @@
           <w:szCs w:val="26"/>
           <w:lang w:val="en-GB"/>
         </w:rPr>
-        <w:t xml:space="preserve">OOP, PHP, HTML, CSS3, </w:t>
-      </w:r>
-      <w:proofErr w:type="spellStart"/>
-      <w:r>
-        <w:rPr>
-          <w:rFonts w:asciiTheme="minorHAnsi" w:hAnsiTheme="minorHAnsi" w:cstheme="minorHAnsi"/>
-          <w:sz w:val="26"/>
-          <w:szCs w:val="26"/>
-          <w:lang w:val="en-GB"/>
-        </w:rPr>
-        <w:t>Javascript</w:t>
-      </w:r>
-      <w:proofErr w:type="spellEnd"/>
-      <w:r>
-        <w:rPr>
-          <w:rFonts w:asciiTheme="minorHAnsi" w:hAnsiTheme="minorHAnsi" w:cstheme="minorHAnsi"/>
-          <w:sz w:val="26"/>
-          <w:szCs w:val="26"/>
-          <w:lang w:val="en-GB"/>
-        </w:rPr>
-        <w:t xml:space="preserve">, </w:t>
-      </w:r>
-      <w:proofErr w:type="spellStart"/>
-      <w:r>
-        <w:rPr>
-          <w:rFonts w:asciiTheme="minorHAnsi" w:hAnsiTheme="minorHAnsi" w:cstheme="minorHAnsi"/>
-          <w:sz w:val="26"/>
-          <w:szCs w:val="26"/>
-          <w:lang w:val="en-GB"/>
-        </w:rPr>
-        <w:t>jQuery</w:t>
-      </w:r>
-      <w:proofErr w:type="spellEnd"/>
-      <w:r>
-        <w:rPr>
-          <w:rFonts w:asciiTheme="minorHAnsi" w:hAnsiTheme="minorHAnsi" w:cstheme="minorHAnsi"/>
-          <w:sz w:val="26"/>
-          <w:szCs w:val="26"/>
-          <w:lang w:val="en-GB"/>
-        </w:rPr>
-        <w:t xml:space="preserve">, </w:t>
-      </w:r>
-      <w:proofErr w:type="spellStart"/>
-      <w:r>
-        <w:rPr>
-          <w:rFonts w:asciiTheme="minorHAnsi" w:hAnsiTheme="minorHAnsi" w:cstheme="minorHAnsi"/>
-          <w:sz w:val="26"/>
-          <w:szCs w:val="26"/>
-          <w:lang w:val="en-GB"/>
-        </w:rPr>
-        <w:t>Magento</w:t>
-      </w:r>
-      <w:proofErr w:type="spellEnd"/>
-      <w:r>
-        <w:rPr>
-          <w:rFonts w:asciiTheme="minorHAnsi" w:hAnsiTheme="minorHAnsi" w:cstheme="minorHAnsi"/>
-          <w:sz w:val="26"/>
-          <w:szCs w:val="26"/>
-          <w:lang w:val="en-GB"/>
-        </w:rPr>
-        <w:t xml:space="preserve"> </w:t>
+        <w:t xml:space="preserve">OOP, PHP, HTML, CSS3, Javascript, jQuery, Magento </w:t>
       </w:r>
       <w:r>
         <w:rPr>
@@ -8317,27 +6360,7 @@
           <w:szCs w:val="26"/>
           <w:lang w:val="en-GB"/>
         </w:rPr>
-        <w:t xml:space="preserve">E, </w:t>
-      </w:r>
-      <w:proofErr w:type="spellStart"/>
-      <w:r>
-        <w:rPr>
-          <w:rFonts w:asciiTheme="minorHAnsi" w:hAnsiTheme="minorHAnsi" w:cstheme="minorHAnsi"/>
-          <w:sz w:val="26"/>
-          <w:szCs w:val="26"/>
-          <w:lang w:val="en-GB"/>
-        </w:rPr>
-        <w:t>MySQL</w:t>
-      </w:r>
-      <w:proofErr w:type="spellEnd"/>
-      <w:r>
-        <w:rPr>
-          <w:rFonts w:asciiTheme="minorHAnsi" w:hAnsiTheme="minorHAnsi" w:cstheme="minorHAnsi"/>
-          <w:sz w:val="26"/>
-          <w:szCs w:val="26"/>
-          <w:lang w:val="en-GB"/>
-        </w:rPr>
-        <w:t>,</w:t>
+        <w:t>E, MySQL,</w:t>
       </w:r>
       <w:r>
         <w:rPr>
@@ -8567,27 +6590,7 @@
           <w:szCs w:val="26"/>
           <w:lang w:val="en-GB"/>
         </w:rPr>
-        <w:t xml:space="preserve"> OOP, PHP, </w:t>
-      </w:r>
-      <w:proofErr w:type="spellStart"/>
-      <w:r>
-        <w:rPr>
-          <w:rFonts w:asciiTheme="minorHAnsi" w:hAnsiTheme="minorHAnsi" w:cstheme="minorHAnsi"/>
-          <w:sz w:val="26"/>
-          <w:szCs w:val="26"/>
-          <w:lang w:val="en-GB"/>
-        </w:rPr>
-        <w:t>Magento</w:t>
-      </w:r>
-      <w:proofErr w:type="spellEnd"/>
-      <w:r>
-        <w:rPr>
-          <w:rFonts w:asciiTheme="minorHAnsi" w:hAnsiTheme="minorHAnsi" w:cstheme="minorHAnsi"/>
-          <w:sz w:val="26"/>
-          <w:szCs w:val="26"/>
-          <w:lang w:val="en-GB"/>
-        </w:rPr>
-        <w:t xml:space="preserve"> </w:t>
+        <w:t xml:space="preserve"> OOP, PHP, Magento </w:t>
       </w:r>
       <w:r>
         <w:rPr>
@@ -8605,27 +6608,7 @@
           <w:szCs w:val="26"/>
           <w:lang w:val="en-GB"/>
         </w:rPr>
-        <w:t xml:space="preserve">E, </w:t>
-      </w:r>
-      <w:proofErr w:type="spellStart"/>
-      <w:r>
-        <w:rPr>
-          <w:rFonts w:asciiTheme="minorHAnsi" w:hAnsiTheme="minorHAnsi" w:cstheme="minorHAnsi"/>
-          <w:sz w:val="26"/>
-          <w:szCs w:val="26"/>
-          <w:lang w:val="en-GB"/>
-        </w:rPr>
-        <w:t>MySQL</w:t>
-      </w:r>
-      <w:proofErr w:type="spellEnd"/>
-      <w:r>
-        <w:rPr>
-          <w:rFonts w:asciiTheme="minorHAnsi" w:hAnsiTheme="minorHAnsi" w:cstheme="minorHAnsi"/>
-          <w:sz w:val="26"/>
-          <w:szCs w:val="26"/>
-          <w:lang w:val="en-GB"/>
-        </w:rPr>
-        <w:t>, Performance Analysis.</w:t>
+        <w:t>E, MySQL, Performance Analysis.</w:t>
       </w:r>
     </w:p>
     <w:p>
@@ -8667,29 +6650,7 @@
           <w:szCs w:val="26"/>
           <w:lang w:val="en-GB"/>
         </w:rPr>
-        <w:t xml:space="preserve">El </w:t>
-      </w:r>
-      <w:proofErr w:type="spellStart"/>
-      <w:r>
-        <w:rPr>
-          <w:rFonts w:asciiTheme="minorHAnsi" w:hAnsiTheme="minorHAnsi" w:cstheme="minorHAnsi"/>
-          <w:b/>
-          <w:sz w:val="28"/>
-          <w:szCs w:val="26"/>
-          <w:lang w:val="en-GB"/>
-        </w:rPr>
-        <w:t>Burgues</w:t>
-      </w:r>
-      <w:proofErr w:type="spellEnd"/>
-      <w:r>
-        <w:rPr>
-          <w:rFonts w:asciiTheme="minorHAnsi" w:hAnsiTheme="minorHAnsi" w:cstheme="minorHAnsi"/>
-          <w:b/>
-          <w:sz w:val="28"/>
-          <w:szCs w:val="26"/>
-          <w:lang w:val="en-GB"/>
-        </w:rPr>
-        <w:t xml:space="preserve"> (Argentinean) 2014 - </w:t>
+        <w:t xml:space="preserve">El Burgues (Argentinean) 2014 - </w:t>
       </w:r>
       <w:r>
         <w:rPr>
@@ -8797,27 +6758,7 @@
           <w:szCs w:val="26"/>
           <w:lang w:val="en-GB"/>
         </w:rPr>
-        <w:t xml:space="preserve">Develop </w:t>
-      </w:r>
-      <w:proofErr w:type="spellStart"/>
-      <w:r>
-        <w:rPr>
-          <w:rFonts w:asciiTheme="minorHAnsi" w:hAnsiTheme="minorHAnsi" w:cstheme="minorHAnsi"/>
-          <w:sz w:val="26"/>
-          <w:szCs w:val="26"/>
-          <w:lang w:val="en-GB"/>
-        </w:rPr>
-        <w:t>Magento</w:t>
-      </w:r>
-      <w:proofErr w:type="spellEnd"/>
-      <w:r>
-        <w:rPr>
-          <w:rFonts w:asciiTheme="minorHAnsi" w:hAnsiTheme="minorHAnsi" w:cstheme="minorHAnsi"/>
-          <w:sz w:val="26"/>
-          <w:szCs w:val="26"/>
-          <w:lang w:val="en-GB"/>
-        </w:rPr>
-        <w:t xml:space="preserve"> modules to customize e-commerce platform based-on client requirements.</w:t>
+        <w:t>Develop Magento modules to customize e-commerce platform based-on client requirements.</w:t>
       </w:r>
     </w:p>
     <w:p>
@@ -8842,47 +6783,7 @@
           <w:szCs w:val="26"/>
           <w:lang w:val="en-GB"/>
         </w:rPr>
-        <w:t xml:space="preserve">Develop </w:t>
-      </w:r>
-      <w:proofErr w:type="spellStart"/>
-      <w:r>
-        <w:rPr>
-          <w:rFonts w:asciiTheme="minorHAnsi" w:hAnsiTheme="minorHAnsi" w:cstheme="minorHAnsi"/>
-          <w:sz w:val="26"/>
-          <w:szCs w:val="26"/>
-          <w:lang w:val="en-GB"/>
-        </w:rPr>
-        <w:t>Magento</w:t>
-      </w:r>
-      <w:proofErr w:type="spellEnd"/>
-      <w:r>
-        <w:rPr>
-          <w:rFonts w:asciiTheme="minorHAnsi" w:hAnsiTheme="minorHAnsi" w:cstheme="minorHAnsi"/>
-          <w:sz w:val="26"/>
-          <w:szCs w:val="26"/>
-          <w:lang w:val="en-GB"/>
-        </w:rPr>
-        <w:t xml:space="preserve"> extension to integrate </w:t>
-      </w:r>
-      <w:proofErr w:type="spellStart"/>
-      <w:r>
-        <w:rPr>
-          <w:rFonts w:asciiTheme="minorHAnsi" w:hAnsiTheme="minorHAnsi" w:cstheme="minorHAnsi"/>
-          <w:sz w:val="26"/>
-          <w:szCs w:val="26"/>
-          <w:lang w:val="en-GB"/>
-        </w:rPr>
-        <w:t>Andreani</w:t>
-      </w:r>
-      <w:proofErr w:type="spellEnd"/>
-      <w:r>
-        <w:rPr>
-          <w:rFonts w:asciiTheme="minorHAnsi" w:hAnsiTheme="minorHAnsi" w:cstheme="minorHAnsi"/>
-          <w:sz w:val="26"/>
-          <w:szCs w:val="26"/>
-          <w:lang w:val="en-GB"/>
-        </w:rPr>
-        <w:t xml:space="preserve"> carrier. </w:t>
+        <w:t xml:space="preserve">Develop Magento extension to integrate Andreani carrier. </w:t>
       </w:r>
     </w:p>
     <w:p>
@@ -8907,27 +6808,7 @@
           <w:szCs w:val="26"/>
           <w:lang w:val="en-GB"/>
         </w:rPr>
-        <w:t xml:space="preserve">Integrate SPS </w:t>
-      </w:r>
-      <w:proofErr w:type="spellStart"/>
-      <w:r>
-        <w:rPr>
-          <w:rFonts w:asciiTheme="minorHAnsi" w:hAnsiTheme="minorHAnsi" w:cstheme="minorHAnsi"/>
-          <w:sz w:val="26"/>
-          <w:szCs w:val="26"/>
-          <w:lang w:val="en-GB"/>
-        </w:rPr>
-        <w:t>Decidir</w:t>
-      </w:r>
-      <w:proofErr w:type="spellEnd"/>
-      <w:r>
-        <w:rPr>
-          <w:rFonts w:asciiTheme="minorHAnsi" w:hAnsiTheme="minorHAnsi" w:cstheme="minorHAnsi"/>
-          <w:sz w:val="26"/>
-          <w:szCs w:val="26"/>
-          <w:lang w:val="en-GB"/>
-        </w:rPr>
-        <w:t xml:space="preserve"> Payment Method.</w:t>
+        <w:t>Integrate SPS Decidir Payment Method.</w:t>
       </w:r>
       <w:r>
         <w:rPr>
@@ -8961,27 +6842,7 @@
           <w:szCs w:val="26"/>
           <w:lang w:val="en-GB"/>
         </w:rPr>
-        <w:t xml:space="preserve">Security improvements and latest </w:t>
-      </w:r>
-      <w:proofErr w:type="spellStart"/>
-      <w:r>
-        <w:rPr>
-          <w:rFonts w:asciiTheme="minorHAnsi" w:hAnsiTheme="minorHAnsi" w:cstheme="minorHAnsi"/>
-          <w:sz w:val="26"/>
-          <w:szCs w:val="26"/>
-          <w:lang w:val="en-GB"/>
-        </w:rPr>
-        <w:t>Magento</w:t>
-      </w:r>
-      <w:proofErr w:type="spellEnd"/>
-      <w:r>
-        <w:rPr>
-          <w:rFonts w:asciiTheme="minorHAnsi" w:hAnsiTheme="minorHAnsi" w:cstheme="minorHAnsi"/>
-          <w:sz w:val="26"/>
-          <w:szCs w:val="26"/>
-          <w:lang w:val="en-GB"/>
-        </w:rPr>
-        <w:t xml:space="preserve"> Patches applied.</w:t>
+        <w:t>Security improvements and latest Magento Patches applied.</w:t>
       </w:r>
     </w:p>
     <w:p>
@@ -9031,27 +6892,7 @@
           <w:szCs w:val="26"/>
           <w:lang w:val="en-GB"/>
         </w:rPr>
-        <w:t xml:space="preserve">Integrate </w:t>
-      </w:r>
-      <w:proofErr w:type="spellStart"/>
-      <w:r>
-        <w:rPr>
-          <w:rFonts w:asciiTheme="minorHAnsi" w:hAnsiTheme="minorHAnsi" w:cstheme="minorHAnsi"/>
-          <w:sz w:val="26"/>
-          <w:szCs w:val="26"/>
-          <w:lang w:val="en-GB"/>
-        </w:rPr>
-        <w:t>Magento</w:t>
-      </w:r>
-      <w:proofErr w:type="spellEnd"/>
-      <w:r>
-        <w:rPr>
-          <w:rFonts w:asciiTheme="minorHAnsi" w:hAnsiTheme="minorHAnsi" w:cstheme="minorHAnsi"/>
-          <w:sz w:val="26"/>
-          <w:szCs w:val="26"/>
-          <w:lang w:val="en-GB"/>
-        </w:rPr>
-        <w:t xml:space="preserve"> module to Store pickup.</w:t>
+        <w:t>Integrate Magento module to Store pickup.</w:t>
       </w:r>
     </w:p>
     <w:p>
@@ -9082,96 +6923,16 @@
           <w:szCs w:val="26"/>
           <w:lang w:val="en-GB"/>
         </w:rPr>
-        <w:t xml:space="preserve">OOP, PHP, HTML, CSS3, SASS, Compass, </w:t>
-      </w:r>
-      <w:proofErr w:type="spellStart"/>
-      <w:r>
-        <w:rPr>
-          <w:rFonts w:asciiTheme="minorHAnsi" w:hAnsiTheme="minorHAnsi" w:cstheme="minorHAnsi"/>
-          <w:sz w:val="26"/>
-          <w:szCs w:val="26"/>
-          <w:lang w:val="en-GB"/>
-        </w:rPr>
-        <w:t>Javascript</w:t>
-      </w:r>
-      <w:proofErr w:type="spellEnd"/>
-      <w:r>
-        <w:rPr>
-          <w:rFonts w:asciiTheme="minorHAnsi" w:hAnsiTheme="minorHAnsi" w:cstheme="minorHAnsi"/>
-          <w:sz w:val="26"/>
-          <w:szCs w:val="26"/>
-          <w:lang w:val="en-GB"/>
-        </w:rPr>
-        <w:t xml:space="preserve">, Prototype, </w:t>
-      </w:r>
-      <w:proofErr w:type="spellStart"/>
-      <w:r>
-        <w:rPr>
-          <w:rFonts w:asciiTheme="minorHAnsi" w:hAnsiTheme="minorHAnsi" w:cstheme="minorHAnsi"/>
-          <w:sz w:val="26"/>
-          <w:szCs w:val="26"/>
-          <w:lang w:val="en-GB"/>
-        </w:rPr>
-        <w:t>Magento</w:t>
-      </w:r>
-      <w:proofErr w:type="spellEnd"/>
-      <w:r>
-        <w:rPr>
-          <w:rFonts w:asciiTheme="minorHAnsi" w:hAnsiTheme="minorHAnsi" w:cstheme="minorHAnsi"/>
-          <w:sz w:val="26"/>
-          <w:szCs w:val="26"/>
-          <w:lang w:val="en-GB"/>
-        </w:rPr>
-        <w:t xml:space="preserve"> CE, </w:t>
-      </w:r>
-      <w:proofErr w:type="spellStart"/>
-      <w:r>
-        <w:rPr>
-          <w:rFonts w:asciiTheme="minorHAnsi" w:hAnsiTheme="minorHAnsi" w:cstheme="minorHAnsi"/>
-          <w:sz w:val="26"/>
-          <w:szCs w:val="26"/>
-          <w:lang w:val="en-GB"/>
-        </w:rPr>
-        <w:t>MySQL</w:t>
-      </w:r>
-      <w:proofErr w:type="spellEnd"/>
-      <w:r>
-        <w:rPr>
-          <w:rFonts w:asciiTheme="minorHAnsi" w:hAnsiTheme="minorHAnsi" w:cstheme="minorHAnsi"/>
-          <w:sz w:val="26"/>
-          <w:szCs w:val="26"/>
-          <w:lang w:val="en-GB"/>
-        </w:rPr>
-        <w:t>,</w:t>
-      </w:r>
-      <w:r>
-        <w:rPr>
-          <w:rFonts w:asciiTheme="minorHAnsi" w:hAnsiTheme="minorHAnsi" w:cstheme="minorHAnsi"/>
-          <w:sz w:val="26"/>
-          <w:szCs w:val="26"/>
-          <w:lang w:val="en-GB"/>
-        </w:rPr>
-        <w:t xml:space="preserve"> </w:t>
-      </w:r>
-      <w:proofErr w:type="spellStart"/>
-      <w:r>
-        <w:rPr>
-          <w:rFonts w:asciiTheme="minorHAnsi" w:hAnsiTheme="minorHAnsi" w:cstheme="minorHAnsi"/>
-          <w:sz w:val="26"/>
-          <w:szCs w:val="26"/>
-          <w:lang w:val="en-GB"/>
-        </w:rPr>
-        <w:t>Andreani</w:t>
-      </w:r>
-      <w:proofErr w:type="spellEnd"/>
-      <w:r>
-        <w:rPr>
-          <w:rFonts w:asciiTheme="minorHAnsi" w:hAnsiTheme="minorHAnsi" w:cstheme="minorHAnsi"/>
-          <w:sz w:val="26"/>
-          <w:szCs w:val="26"/>
-          <w:lang w:val="en-GB"/>
-        </w:rPr>
-        <w:t xml:space="preserve"> WS,</w:t>
+        <w:t>OOP, PHP, HTML, CSS3, SASS, Compass, Javascript, Prototype, Magento CE, MySQL,</w:t>
+      </w:r>
+      <w:r>
+        <w:rPr>
+          <w:rFonts w:asciiTheme="minorHAnsi" w:hAnsiTheme="minorHAnsi" w:cstheme="minorHAnsi"/>
+          <w:sz w:val="26"/>
+          <w:szCs w:val="26"/>
+          <w:lang w:val="en-GB"/>
+        </w:rPr>
+        <w:t xml:space="preserve"> Andreani WS,</w:t>
       </w:r>
       <w:r>
         <w:rPr>
@@ -9214,27 +6975,15 @@
           <w:lang w:val="en-GB"/>
         </w:rPr>
       </w:pPr>
-      <w:proofErr w:type="spellStart"/>
-      <w:r>
-        <w:rPr>
-          <w:rFonts w:asciiTheme="minorHAnsi" w:hAnsiTheme="minorHAnsi" w:cstheme="minorHAnsi"/>
-          <w:b/>
-          <w:sz w:val="28"/>
-          <w:szCs w:val="26"/>
-          <w:lang w:val="en-GB"/>
-        </w:rPr>
-        <w:t>Stylewatch</w:t>
-      </w:r>
-      <w:proofErr w:type="spellEnd"/>
-      <w:r>
-        <w:rPr>
-          <w:rFonts w:asciiTheme="minorHAnsi" w:hAnsiTheme="minorHAnsi" w:cstheme="minorHAnsi"/>
-          <w:b/>
-          <w:sz w:val="28"/>
-          <w:szCs w:val="26"/>
-          <w:lang w:val="en-GB"/>
-        </w:rPr>
-        <w:t xml:space="preserve"> (Argentinean) 2015 - </w:t>
+      <w:r>
+        <w:rPr>
+          <w:rFonts w:asciiTheme="minorHAnsi" w:hAnsiTheme="minorHAnsi" w:cstheme="minorHAnsi"/>
+          <w:b/>
+          <w:sz w:val="28"/>
+          <w:szCs w:val="26"/>
+          <w:lang w:val="en-GB"/>
+        </w:rPr>
+        <w:t xml:space="preserve">Stylewatch (Argentinean) 2015 - </w:t>
       </w:r>
       <w:r>
         <w:rPr>
@@ -9332,27 +7081,7 @@
           <w:szCs w:val="26"/>
           <w:lang w:val="en-GB"/>
         </w:rPr>
-        <w:t xml:space="preserve">Develop </w:t>
-      </w:r>
-      <w:proofErr w:type="spellStart"/>
-      <w:r>
-        <w:rPr>
-          <w:rFonts w:asciiTheme="minorHAnsi" w:hAnsiTheme="minorHAnsi" w:cstheme="minorHAnsi"/>
-          <w:sz w:val="26"/>
-          <w:szCs w:val="26"/>
-          <w:lang w:val="en-GB"/>
-        </w:rPr>
-        <w:t>Magento</w:t>
-      </w:r>
-      <w:proofErr w:type="spellEnd"/>
-      <w:r>
-        <w:rPr>
-          <w:rFonts w:asciiTheme="minorHAnsi" w:hAnsiTheme="minorHAnsi" w:cstheme="minorHAnsi"/>
-          <w:sz w:val="26"/>
-          <w:szCs w:val="26"/>
-          <w:lang w:val="en-GB"/>
-        </w:rPr>
-        <w:t xml:space="preserve"> modules to customize e-commerce platform based-on client requirements. </w:t>
+        <w:t xml:space="preserve">Develop Magento modules to customize e-commerce platform based-on client requirements. </w:t>
       </w:r>
     </w:p>
     <w:p>
@@ -9377,27 +7106,7 @@
           <w:szCs w:val="26"/>
           <w:lang w:val="en-GB"/>
         </w:rPr>
-        <w:t xml:space="preserve">Upgrade </w:t>
-      </w:r>
-      <w:proofErr w:type="spellStart"/>
-      <w:r>
-        <w:rPr>
-          <w:rFonts w:asciiTheme="minorHAnsi" w:hAnsiTheme="minorHAnsi" w:cstheme="minorHAnsi"/>
-          <w:sz w:val="26"/>
-          <w:szCs w:val="26"/>
-          <w:lang w:val="en-GB"/>
-        </w:rPr>
-        <w:t>Magento</w:t>
-      </w:r>
-      <w:proofErr w:type="spellEnd"/>
-      <w:r>
-        <w:rPr>
-          <w:rFonts w:asciiTheme="minorHAnsi" w:hAnsiTheme="minorHAnsi" w:cstheme="minorHAnsi"/>
-          <w:sz w:val="26"/>
-          <w:szCs w:val="26"/>
-          <w:lang w:val="en-GB"/>
-        </w:rPr>
-        <w:t xml:space="preserve"> CE 1.8.1.0 to 1.9.2.0</w:t>
+        <w:t>Upgrade Magento CE 1.8.1.0 to 1.9.2.0</w:t>
       </w:r>
       <w:r>
         <w:rPr>
@@ -9450,27 +7159,7 @@
           <w:szCs w:val="26"/>
           <w:lang w:val="en-GB"/>
         </w:rPr>
-        <w:t xml:space="preserve"> </w:t>
-      </w:r>
-      <w:proofErr w:type="spellStart"/>
-      <w:r>
-        <w:rPr>
-          <w:rFonts w:asciiTheme="minorHAnsi" w:hAnsiTheme="minorHAnsi" w:cstheme="minorHAnsi"/>
-          <w:sz w:val="26"/>
-          <w:szCs w:val="26"/>
-          <w:lang w:val="en-GB"/>
-        </w:rPr>
-        <w:t>Magento</w:t>
-      </w:r>
-      <w:proofErr w:type="spellEnd"/>
-      <w:r>
-        <w:rPr>
-          <w:rFonts w:asciiTheme="minorHAnsi" w:hAnsiTheme="minorHAnsi" w:cstheme="minorHAnsi"/>
-          <w:sz w:val="26"/>
-          <w:szCs w:val="26"/>
-          <w:lang w:val="en-GB"/>
-        </w:rPr>
-        <w:t xml:space="preserve"> Patches applied.</w:t>
+        <w:t xml:space="preserve"> Magento Patches applied.</w:t>
       </w:r>
     </w:p>
     <w:p>
@@ -9526,87 +7215,7 @@
           <w:szCs w:val="26"/>
           <w:lang w:val="en-GB"/>
         </w:rPr>
-        <w:t xml:space="preserve">OOP, PHP, HTML, CSS3, SASS, Compass, </w:t>
-      </w:r>
-      <w:proofErr w:type="spellStart"/>
-      <w:r>
-        <w:rPr>
-          <w:rFonts w:asciiTheme="minorHAnsi" w:hAnsiTheme="minorHAnsi" w:cstheme="minorHAnsi"/>
-          <w:sz w:val="26"/>
-          <w:szCs w:val="26"/>
-          <w:lang w:val="en-GB"/>
-        </w:rPr>
-        <w:t>Javascript</w:t>
-      </w:r>
-      <w:proofErr w:type="spellEnd"/>
-      <w:r>
-        <w:rPr>
-          <w:rFonts w:asciiTheme="minorHAnsi" w:hAnsiTheme="minorHAnsi" w:cstheme="minorHAnsi"/>
-          <w:sz w:val="26"/>
-          <w:szCs w:val="26"/>
-          <w:lang w:val="en-GB"/>
-        </w:rPr>
-        <w:t xml:space="preserve">, Prototype, </w:t>
-      </w:r>
-      <w:proofErr w:type="spellStart"/>
-      <w:r>
-        <w:rPr>
-          <w:rFonts w:asciiTheme="minorHAnsi" w:hAnsiTheme="minorHAnsi" w:cstheme="minorHAnsi"/>
-          <w:sz w:val="26"/>
-          <w:szCs w:val="26"/>
-          <w:lang w:val="en-GB"/>
-        </w:rPr>
-        <w:t>Magento</w:t>
-      </w:r>
-      <w:proofErr w:type="spellEnd"/>
-      <w:r>
-        <w:rPr>
-          <w:rFonts w:asciiTheme="minorHAnsi" w:hAnsiTheme="minorHAnsi" w:cstheme="minorHAnsi"/>
-          <w:sz w:val="26"/>
-          <w:szCs w:val="26"/>
-          <w:lang w:val="en-GB"/>
-        </w:rPr>
-        <w:t xml:space="preserve"> CE, </w:t>
-      </w:r>
-      <w:proofErr w:type="spellStart"/>
-      <w:r>
-        <w:rPr>
-          <w:rFonts w:asciiTheme="minorHAnsi" w:hAnsiTheme="minorHAnsi" w:cstheme="minorHAnsi"/>
-          <w:sz w:val="26"/>
-          <w:szCs w:val="26"/>
-          <w:lang w:val="en-GB"/>
-        </w:rPr>
-        <w:t>MySQL</w:t>
-      </w:r>
-      <w:proofErr w:type="spellEnd"/>
-      <w:r>
-        <w:rPr>
-          <w:rFonts w:asciiTheme="minorHAnsi" w:hAnsiTheme="minorHAnsi" w:cstheme="minorHAnsi"/>
-          <w:sz w:val="26"/>
-          <w:szCs w:val="26"/>
-          <w:lang w:val="en-GB"/>
-        </w:rPr>
-        <w:t xml:space="preserve">, </w:t>
-      </w:r>
-      <w:proofErr w:type="spellStart"/>
-      <w:r>
-        <w:rPr>
-          <w:rFonts w:asciiTheme="minorHAnsi" w:hAnsiTheme="minorHAnsi" w:cstheme="minorHAnsi"/>
-          <w:sz w:val="26"/>
-          <w:szCs w:val="26"/>
-          <w:lang w:val="en-GB"/>
-        </w:rPr>
-        <w:t>Andreani</w:t>
-      </w:r>
-      <w:proofErr w:type="spellEnd"/>
-      <w:r>
-        <w:rPr>
-          <w:rFonts w:asciiTheme="minorHAnsi" w:hAnsiTheme="minorHAnsi" w:cstheme="minorHAnsi"/>
-          <w:sz w:val="26"/>
-          <w:szCs w:val="26"/>
-          <w:lang w:val="en-GB"/>
-        </w:rPr>
-        <w:t xml:space="preserve"> WS, Scrum.</w:t>
+        <w:t>OOP, PHP, HTML, CSS3, SASS, Compass, Javascript, Prototype, Magento CE, MySQL, Andreani WS, Scrum.</w:t>
       </w:r>
     </w:p>
     <w:p>
@@ -9726,27 +7335,7 @@
           <w:szCs w:val="26"/>
           <w:lang w:val="en-GB"/>
         </w:rPr>
-        <w:t xml:space="preserve">Develop </w:t>
-      </w:r>
-      <w:proofErr w:type="spellStart"/>
-      <w:r>
-        <w:rPr>
-          <w:rFonts w:asciiTheme="minorHAnsi" w:hAnsiTheme="minorHAnsi" w:cstheme="minorHAnsi"/>
-          <w:sz w:val="26"/>
-          <w:szCs w:val="26"/>
-          <w:lang w:val="en-GB"/>
-        </w:rPr>
-        <w:t>Magento</w:t>
-      </w:r>
-      <w:proofErr w:type="spellEnd"/>
-      <w:r>
-        <w:rPr>
-          <w:rFonts w:asciiTheme="minorHAnsi" w:hAnsiTheme="minorHAnsi" w:cstheme="minorHAnsi"/>
-          <w:sz w:val="26"/>
-          <w:szCs w:val="26"/>
-          <w:lang w:val="en-GB"/>
-        </w:rPr>
-        <w:t xml:space="preserve"> modules to customize e-commerce platform based-on client requirements. </w:t>
+        <w:t xml:space="preserve">Develop Magento modules to customize e-commerce platform based-on client requirements. </w:t>
       </w:r>
     </w:p>
     <w:p>
@@ -9789,27 +7378,7 @@
           <w:szCs w:val="26"/>
           <w:lang w:val="en-GB"/>
         </w:rPr>
-        <w:t xml:space="preserve"> </w:t>
-      </w:r>
-      <w:proofErr w:type="spellStart"/>
-      <w:r>
-        <w:rPr>
-          <w:rFonts w:asciiTheme="minorHAnsi" w:hAnsiTheme="minorHAnsi" w:cstheme="minorHAnsi"/>
-          <w:sz w:val="26"/>
-          <w:szCs w:val="26"/>
-          <w:lang w:val="en-GB"/>
-        </w:rPr>
-        <w:t>Magento</w:t>
-      </w:r>
-      <w:proofErr w:type="spellEnd"/>
-      <w:r>
-        <w:rPr>
-          <w:rFonts w:asciiTheme="minorHAnsi" w:hAnsiTheme="minorHAnsi" w:cstheme="minorHAnsi"/>
-          <w:sz w:val="26"/>
-          <w:szCs w:val="26"/>
-          <w:lang w:val="en-GB"/>
-        </w:rPr>
-        <w:t xml:space="preserve"> Patches applied.</w:t>
+        <w:t xml:space="preserve"> Magento Patches applied.</w:t>
       </w:r>
     </w:p>
     <w:p>
@@ -9866,47 +7435,7 @@
           <w:szCs w:val="26"/>
           <w:lang w:val="en-GB"/>
         </w:rPr>
-        <w:t xml:space="preserve">OOP, PHP, HTML, CSS3, SASS, Compass, </w:t>
-      </w:r>
-      <w:proofErr w:type="spellStart"/>
-      <w:r>
-        <w:rPr>
-          <w:rFonts w:asciiTheme="minorHAnsi" w:hAnsiTheme="minorHAnsi" w:cstheme="minorHAnsi"/>
-          <w:sz w:val="26"/>
-          <w:szCs w:val="26"/>
-          <w:lang w:val="en-GB"/>
-        </w:rPr>
-        <w:t>Javascript</w:t>
-      </w:r>
-      <w:proofErr w:type="spellEnd"/>
-      <w:r>
-        <w:rPr>
-          <w:rFonts w:asciiTheme="minorHAnsi" w:hAnsiTheme="minorHAnsi" w:cstheme="minorHAnsi"/>
-          <w:sz w:val="26"/>
-          <w:szCs w:val="26"/>
-          <w:lang w:val="en-GB"/>
-        </w:rPr>
-        <w:t xml:space="preserve">, Prototype, </w:t>
-      </w:r>
-      <w:proofErr w:type="spellStart"/>
-      <w:r>
-        <w:rPr>
-          <w:rFonts w:asciiTheme="minorHAnsi" w:hAnsiTheme="minorHAnsi" w:cstheme="minorHAnsi"/>
-          <w:sz w:val="26"/>
-          <w:szCs w:val="26"/>
-          <w:lang w:val="en-GB"/>
-        </w:rPr>
-        <w:t>Magento</w:t>
-      </w:r>
-      <w:proofErr w:type="spellEnd"/>
-      <w:r>
-        <w:rPr>
-          <w:rFonts w:asciiTheme="minorHAnsi" w:hAnsiTheme="minorHAnsi" w:cstheme="minorHAnsi"/>
-          <w:sz w:val="26"/>
-          <w:szCs w:val="26"/>
-          <w:lang w:val="en-GB"/>
-        </w:rPr>
-        <w:t xml:space="preserve"> </w:t>
+        <w:t xml:space="preserve">OOP, PHP, HTML, CSS3, SASS, Compass, Javascript, Prototype, Magento </w:t>
       </w:r>
       <w:r>
         <w:rPr>
@@ -9924,27 +7453,7 @@
           <w:szCs w:val="26"/>
           <w:lang w:val="en-GB"/>
         </w:rPr>
-        <w:t xml:space="preserve">E, </w:t>
-      </w:r>
-      <w:proofErr w:type="spellStart"/>
-      <w:r>
-        <w:rPr>
-          <w:rFonts w:asciiTheme="minorHAnsi" w:hAnsiTheme="minorHAnsi" w:cstheme="minorHAnsi"/>
-          <w:sz w:val="26"/>
-          <w:szCs w:val="26"/>
-          <w:lang w:val="en-GB"/>
-        </w:rPr>
-        <w:t>MySQL</w:t>
-      </w:r>
-      <w:proofErr w:type="spellEnd"/>
-      <w:r>
-        <w:rPr>
-          <w:rFonts w:asciiTheme="minorHAnsi" w:hAnsiTheme="minorHAnsi" w:cstheme="minorHAnsi"/>
-          <w:sz w:val="26"/>
-          <w:szCs w:val="26"/>
-          <w:lang w:val="en-GB"/>
-        </w:rPr>
-        <w:t>, Scrum.</w:t>
+        <w:t>E, MySQL, Scrum.</w:t>
       </w:r>
     </w:p>
     <w:p>
@@ -9987,29 +7496,7 @@
           <w:szCs w:val="26"/>
           <w:lang w:val="en-GB"/>
         </w:rPr>
-        <w:t xml:space="preserve">Meet </w:t>
-      </w:r>
-      <w:proofErr w:type="spellStart"/>
-      <w:r>
-        <w:rPr>
-          <w:rFonts w:asciiTheme="minorHAnsi" w:hAnsiTheme="minorHAnsi" w:cstheme="minorHAnsi"/>
-          <w:b/>
-          <w:sz w:val="28"/>
-          <w:szCs w:val="26"/>
-          <w:lang w:val="en-GB"/>
-        </w:rPr>
-        <w:t>Magento</w:t>
-      </w:r>
-      <w:proofErr w:type="spellEnd"/>
-      <w:r>
-        <w:rPr>
-          <w:rFonts w:asciiTheme="minorHAnsi" w:hAnsiTheme="minorHAnsi" w:cstheme="minorHAnsi"/>
-          <w:b/>
-          <w:sz w:val="28"/>
-          <w:szCs w:val="26"/>
-          <w:lang w:val="en-GB"/>
-        </w:rPr>
-        <w:t xml:space="preserve"> AR (Argentinean) 2015 - </w:t>
+        <w:t xml:space="preserve">Meet Magento AR (Argentinean) 2015 - </w:t>
       </w:r>
       <w:r>
         <w:rPr>
@@ -10087,27 +7574,7 @@
           <w:szCs w:val="26"/>
           <w:lang w:val="en-GB"/>
         </w:rPr>
-        <w:t xml:space="preserve">Customized </w:t>
-      </w:r>
-      <w:proofErr w:type="spellStart"/>
-      <w:r>
-        <w:rPr>
-          <w:rFonts w:asciiTheme="minorHAnsi" w:hAnsiTheme="minorHAnsi" w:cstheme="minorHAnsi"/>
-          <w:sz w:val="26"/>
-          <w:szCs w:val="26"/>
-          <w:lang w:val="en-GB"/>
-        </w:rPr>
-        <w:t>wordpress</w:t>
-      </w:r>
-      <w:proofErr w:type="spellEnd"/>
-      <w:r>
-        <w:rPr>
-          <w:rFonts w:asciiTheme="minorHAnsi" w:hAnsiTheme="minorHAnsi" w:cstheme="minorHAnsi"/>
-          <w:sz w:val="26"/>
-          <w:szCs w:val="26"/>
-          <w:lang w:val="en-GB"/>
-        </w:rPr>
-        <w:t xml:space="preserve"> templates based-on client requirements. </w:t>
+        <w:t xml:space="preserve">Customized wordpress templates based-on client requirements. </w:t>
       </w:r>
     </w:p>
     <w:p>
@@ -10132,27 +7599,7 @@
           <w:szCs w:val="26"/>
           <w:lang w:val="en-GB"/>
         </w:rPr>
-        <w:t xml:space="preserve">Data entry and </w:t>
-      </w:r>
-      <w:proofErr w:type="spellStart"/>
-      <w:r>
-        <w:rPr>
-          <w:rFonts w:asciiTheme="minorHAnsi" w:hAnsiTheme="minorHAnsi" w:cstheme="minorHAnsi"/>
-          <w:sz w:val="26"/>
-          <w:szCs w:val="26"/>
-          <w:lang w:val="en-GB"/>
-        </w:rPr>
-        <w:t>Wordpress</w:t>
-      </w:r>
-      <w:proofErr w:type="spellEnd"/>
-      <w:r>
-        <w:rPr>
-          <w:rFonts w:asciiTheme="minorHAnsi" w:hAnsiTheme="minorHAnsi" w:cstheme="minorHAnsi"/>
-          <w:sz w:val="26"/>
-          <w:szCs w:val="26"/>
-          <w:lang w:val="en-GB"/>
-        </w:rPr>
-        <w:t xml:space="preserve"> teaching for co-workers.</w:t>
+        <w:t>Data entry and Wordpress teaching for co-workers.</w:t>
       </w:r>
     </w:p>
     <w:p>
@@ -10184,87 +7631,7 @@
           <w:szCs w:val="26"/>
           <w:lang w:val="en-GB"/>
         </w:rPr>
-        <w:t xml:space="preserve">OOP, PHP, HTML, CSS3, </w:t>
-      </w:r>
-      <w:proofErr w:type="spellStart"/>
-      <w:r>
-        <w:rPr>
-          <w:rFonts w:asciiTheme="minorHAnsi" w:hAnsiTheme="minorHAnsi" w:cstheme="minorHAnsi"/>
-          <w:sz w:val="26"/>
-          <w:szCs w:val="26"/>
-          <w:lang w:val="en-GB"/>
-        </w:rPr>
-        <w:t>Javascript</w:t>
-      </w:r>
-      <w:proofErr w:type="spellEnd"/>
-      <w:r>
-        <w:rPr>
-          <w:rFonts w:asciiTheme="minorHAnsi" w:hAnsiTheme="minorHAnsi" w:cstheme="minorHAnsi"/>
-          <w:sz w:val="26"/>
-          <w:szCs w:val="26"/>
-          <w:lang w:val="en-GB"/>
-        </w:rPr>
-        <w:t xml:space="preserve">, </w:t>
-      </w:r>
-      <w:proofErr w:type="spellStart"/>
-      <w:r>
-        <w:rPr>
-          <w:rFonts w:asciiTheme="minorHAnsi" w:hAnsiTheme="minorHAnsi" w:cstheme="minorHAnsi"/>
-          <w:sz w:val="26"/>
-          <w:szCs w:val="26"/>
-          <w:lang w:val="en-GB"/>
-        </w:rPr>
-        <w:t>jQuery</w:t>
-      </w:r>
-      <w:proofErr w:type="spellEnd"/>
-      <w:r>
-        <w:rPr>
-          <w:rFonts w:asciiTheme="minorHAnsi" w:hAnsiTheme="minorHAnsi" w:cstheme="minorHAnsi"/>
-          <w:sz w:val="26"/>
-          <w:szCs w:val="26"/>
-          <w:lang w:val="en-GB"/>
-        </w:rPr>
-        <w:t xml:space="preserve">, </w:t>
-      </w:r>
-      <w:proofErr w:type="spellStart"/>
-      <w:r>
-        <w:rPr>
-          <w:rFonts w:asciiTheme="minorHAnsi" w:hAnsiTheme="minorHAnsi" w:cstheme="minorHAnsi"/>
-          <w:sz w:val="26"/>
-          <w:szCs w:val="26"/>
-          <w:lang w:val="en-GB"/>
-        </w:rPr>
-        <w:t>Wordpress</w:t>
-      </w:r>
-      <w:proofErr w:type="spellEnd"/>
-      <w:r>
-        <w:rPr>
-          <w:rFonts w:asciiTheme="minorHAnsi" w:hAnsiTheme="minorHAnsi" w:cstheme="minorHAnsi"/>
-          <w:sz w:val="26"/>
-          <w:szCs w:val="26"/>
-          <w:lang w:val="en-GB"/>
-        </w:rPr>
-        <w:t xml:space="preserve"> 4, </w:t>
-      </w:r>
-      <w:proofErr w:type="spellStart"/>
-      <w:r>
-        <w:rPr>
-          <w:rFonts w:asciiTheme="minorHAnsi" w:hAnsiTheme="minorHAnsi" w:cstheme="minorHAnsi"/>
-          <w:sz w:val="26"/>
-          <w:szCs w:val="26"/>
-          <w:lang w:val="en-GB"/>
-        </w:rPr>
-        <w:t>MySQL</w:t>
-      </w:r>
-      <w:proofErr w:type="spellEnd"/>
-      <w:r>
-        <w:rPr>
-          <w:rFonts w:asciiTheme="minorHAnsi" w:hAnsiTheme="minorHAnsi" w:cstheme="minorHAnsi"/>
-          <w:sz w:val="26"/>
-          <w:szCs w:val="26"/>
-          <w:lang w:val="en-GB"/>
-        </w:rPr>
-        <w:t>, Scrum.</w:t>
+        <w:t>OOP, PHP, HTML, CSS3, Javascript, jQuery, Wordpress 4, MySQL, Scrum.</w:t>
       </w:r>
     </w:p>
     <w:p>
@@ -10342,7 +7709,6 @@
           <w:lang w:val="en-GB"/>
         </w:rPr>
       </w:pPr>
-      <w:proofErr w:type="spellStart"/>
       <w:r>
         <w:rPr>
           <w:b/>
@@ -10352,18 +7718,7 @@
           <w:lang w:val="en-GB"/>
         </w:rPr>
         <w:lastRenderedPageBreak/>
-        <w:t>Redbox</w:t>
-      </w:r>
-      <w:proofErr w:type="spellEnd"/>
-      <w:r>
-        <w:rPr>
-          <w:b/>
-          <w:bCs/>
-          <w:sz w:val="30"/>
-          <w:szCs w:val="30"/>
-          <w:lang w:val="en-GB"/>
-        </w:rPr>
-        <w:t xml:space="preserve"> Digital Ltd. Projects:</w:t>
+        <w:t>Redbox Digital Ltd. Projects:</w:t>
       </w:r>
     </w:p>
     <w:p>
@@ -10385,27 +7740,15 @@
           <w:lang w:val="en-GB"/>
         </w:rPr>
       </w:pPr>
-      <w:proofErr w:type="spellStart"/>
-      <w:r>
-        <w:rPr>
-          <w:rFonts w:asciiTheme="minorHAnsi" w:hAnsiTheme="minorHAnsi" w:cstheme="minorHAnsi"/>
-          <w:b/>
-          <w:sz w:val="28"/>
-          <w:szCs w:val="26"/>
-          <w:lang w:val="en-GB"/>
-        </w:rPr>
-        <w:t>Chalhoub</w:t>
-      </w:r>
-      <w:proofErr w:type="spellEnd"/>
-      <w:r>
-        <w:rPr>
-          <w:rFonts w:asciiTheme="minorHAnsi" w:hAnsiTheme="minorHAnsi" w:cstheme="minorHAnsi"/>
-          <w:b/>
-          <w:sz w:val="28"/>
-          <w:szCs w:val="26"/>
-          <w:lang w:val="en-GB"/>
-        </w:rPr>
-        <w:t xml:space="preserve"> (Emirati) 2016 - 2017</w:t>
+      <w:r>
+        <w:rPr>
+          <w:rFonts w:asciiTheme="minorHAnsi" w:hAnsiTheme="minorHAnsi" w:cstheme="minorHAnsi"/>
+          <w:b/>
+          <w:sz w:val="28"/>
+          <w:szCs w:val="26"/>
+          <w:lang w:val="en-GB"/>
+        </w:rPr>
+        <w:t>Chalhoub (Emirati) 2016 - 2017</w:t>
       </w:r>
     </w:p>
     <w:p>
@@ -10468,6 +7811,15 @@
           <w:szCs w:val="26"/>
           <w:lang w:val="en-GB"/>
         </w:rPr>
+        <w:t xml:space="preserve">Senior </w:t>
+      </w:r>
+      <w:r>
+        <w:rPr>
+          <w:rFonts w:asciiTheme="minorHAnsi" w:hAnsiTheme="minorHAnsi" w:cstheme="minorHAnsi"/>
+          <w:sz w:val="26"/>
+          <w:szCs w:val="26"/>
+          <w:lang w:val="en-GB"/>
+        </w:rPr>
         <w:t xml:space="preserve">PHP </w:t>
       </w:r>
       <w:r>
@@ -10486,27 +7838,7 @@
           <w:szCs w:val="26"/>
           <w:lang w:val="en-GB"/>
         </w:rPr>
-        <w:t xml:space="preserve"> </w:t>
-      </w:r>
-      <w:proofErr w:type="spellStart"/>
-      <w:r>
-        <w:rPr>
-          <w:rFonts w:asciiTheme="minorHAnsi" w:hAnsiTheme="minorHAnsi" w:cstheme="minorHAnsi"/>
-          <w:sz w:val="26"/>
-          <w:szCs w:val="26"/>
-          <w:lang w:val="en-GB"/>
-        </w:rPr>
-        <w:t>Magento</w:t>
-      </w:r>
-      <w:proofErr w:type="spellEnd"/>
-      <w:r>
-        <w:rPr>
-          <w:rFonts w:asciiTheme="minorHAnsi" w:hAnsiTheme="minorHAnsi" w:cstheme="minorHAnsi"/>
-          <w:sz w:val="26"/>
-          <w:szCs w:val="26"/>
-          <w:lang w:val="en-GB"/>
-        </w:rPr>
-        <w:t xml:space="preserve"> Developer</w:t>
+        <w:t xml:space="preserve"> Magento Developer</w:t>
       </w:r>
     </w:p>
     <w:p>
@@ -10531,27 +7863,7 @@
           <w:szCs w:val="26"/>
           <w:lang w:val="en-GB"/>
         </w:rPr>
-        <w:t xml:space="preserve">Develop </w:t>
-      </w:r>
-      <w:proofErr w:type="spellStart"/>
-      <w:r>
-        <w:rPr>
-          <w:rFonts w:asciiTheme="minorHAnsi" w:hAnsiTheme="minorHAnsi" w:cstheme="minorHAnsi"/>
-          <w:sz w:val="26"/>
-          <w:szCs w:val="26"/>
-          <w:lang w:val="en-GB"/>
-        </w:rPr>
-        <w:t>Magento</w:t>
-      </w:r>
-      <w:proofErr w:type="spellEnd"/>
-      <w:r>
-        <w:rPr>
-          <w:rFonts w:asciiTheme="minorHAnsi" w:hAnsiTheme="minorHAnsi" w:cstheme="minorHAnsi"/>
-          <w:sz w:val="26"/>
-          <w:szCs w:val="26"/>
-          <w:lang w:val="en-GB"/>
-        </w:rPr>
-        <w:t xml:space="preserve"> modules to customize e-commerce platform based-on client requirements. </w:t>
+        <w:t xml:space="preserve">Develop Magento modules to customize e-commerce platform based-on client requirements. </w:t>
       </w:r>
     </w:p>
     <w:p>
@@ -10576,47 +7888,7 @@
           <w:szCs w:val="26"/>
           <w:lang w:val="en-GB"/>
         </w:rPr>
-        <w:t xml:space="preserve">Develop </w:t>
-      </w:r>
-      <w:proofErr w:type="spellStart"/>
-      <w:r>
-        <w:rPr>
-          <w:rFonts w:asciiTheme="minorHAnsi" w:hAnsiTheme="minorHAnsi" w:cstheme="minorHAnsi"/>
-          <w:sz w:val="26"/>
-          <w:szCs w:val="26"/>
-          <w:lang w:val="en-GB"/>
-        </w:rPr>
-        <w:t>Magento</w:t>
-      </w:r>
-      <w:proofErr w:type="spellEnd"/>
-      <w:r>
-        <w:rPr>
-          <w:rFonts w:asciiTheme="minorHAnsi" w:hAnsiTheme="minorHAnsi" w:cstheme="minorHAnsi"/>
-          <w:sz w:val="26"/>
-          <w:szCs w:val="26"/>
-          <w:lang w:val="en-GB"/>
-        </w:rPr>
-        <w:t xml:space="preserve"> extension to integrate </w:t>
-      </w:r>
-      <w:proofErr w:type="spellStart"/>
-      <w:r>
-        <w:rPr>
-          <w:rFonts w:asciiTheme="minorHAnsi" w:hAnsiTheme="minorHAnsi" w:cstheme="minorHAnsi"/>
-          <w:sz w:val="26"/>
-          <w:szCs w:val="26"/>
-          <w:lang w:val="en-GB"/>
-        </w:rPr>
-        <w:t>Fetchr</w:t>
-      </w:r>
-      <w:proofErr w:type="spellEnd"/>
-      <w:r>
-        <w:rPr>
-          <w:rFonts w:asciiTheme="minorHAnsi" w:hAnsiTheme="minorHAnsi" w:cstheme="minorHAnsi"/>
-          <w:sz w:val="26"/>
-          <w:szCs w:val="26"/>
-          <w:lang w:val="en-GB"/>
-        </w:rPr>
-        <w:t xml:space="preserve"> carrier.</w:t>
+        <w:t>Develop Magento extension to integrate Fetchr carrier.</w:t>
       </w:r>
     </w:p>
     <w:p>
@@ -10707,87 +7979,7 @@
           <w:szCs w:val="26"/>
           <w:lang w:val="en-GB"/>
         </w:rPr>
-        <w:t xml:space="preserve">OOP, PHP, HTML, CSS3, SASS, Compass, </w:t>
-      </w:r>
-      <w:proofErr w:type="spellStart"/>
-      <w:r>
-        <w:rPr>
-          <w:rFonts w:asciiTheme="minorHAnsi" w:hAnsiTheme="minorHAnsi" w:cstheme="minorHAnsi"/>
-          <w:sz w:val="26"/>
-          <w:szCs w:val="26"/>
-          <w:lang w:val="en-GB"/>
-        </w:rPr>
-        <w:t>Javascript</w:t>
-      </w:r>
-      <w:proofErr w:type="spellEnd"/>
-      <w:r>
-        <w:rPr>
-          <w:rFonts w:asciiTheme="minorHAnsi" w:hAnsiTheme="minorHAnsi" w:cstheme="minorHAnsi"/>
-          <w:sz w:val="26"/>
-          <w:szCs w:val="26"/>
-          <w:lang w:val="en-GB"/>
-        </w:rPr>
-        <w:t xml:space="preserve">, Prototype, </w:t>
-      </w:r>
-      <w:proofErr w:type="spellStart"/>
-      <w:r>
-        <w:rPr>
-          <w:rFonts w:asciiTheme="minorHAnsi" w:hAnsiTheme="minorHAnsi" w:cstheme="minorHAnsi"/>
-          <w:sz w:val="26"/>
-          <w:szCs w:val="26"/>
-          <w:lang w:val="en-GB"/>
-        </w:rPr>
-        <w:t>Magento</w:t>
-      </w:r>
-      <w:proofErr w:type="spellEnd"/>
-      <w:r>
-        <w:rPr>
-          <w:rFonts w:asciiTheme="minorHAnsi" w:hAnsiTheme="minorHAnsi" w:cstheme="minorHAnsi"/>
-          <w:sz w:val="26"/>
-          <w:szCs w:val="26"/>
-          <w:lang w:val="en-GB"/>
-        </w:rPr>
-        <w:t xml:space="preserve"> EE, Multi Language, Multi Websites, Custom CRM Integration, Grunt, </w:t>
-      </w:r>
-      <w:proofErr w:type="spellStart"/>
-      <w:r>
-        <w:rPr>
-          <w:rFonts w:asciiTheme="minorHAnsi" w:hAnsiTheme="minorHAnsi" w:cstheme="minorHAnsi"/>
-          <w:sz w:val="26"/>
-          <w:szCs w:val="26"/>
-          <w:lang w:val="en-GB"/>
-        </w:rPr>
-        <w:t>Fetchr</w:t>
-      </w:r>
-      <w:proofErr w:type="spellEnd"/>
-      <w:r>
-        <w:rPr>
-          <w:rFonts w:asciiTheme="minorHAnsi" w:hAnsiTheme="minorHAnsi" w:cstheme="minorHAnsi"/>
-          <w:sz w:val="26"/>
-          <w:szCs w:val="26"/>
-          <w:lang w:val="en-GB"/>
-        </w:rPr>
-        <w:t xml:space="preserve"> Integration, Composer, </w:t>
-      </w:r>
-      <w:proofErr w:type="spellStart"/>
-      <w:r>
-        <w:rPr>
-          <w:rFonts w:asciiTheme="minorHAnsi" w:hAnsiTheme="minorHAnsi" w:cstheme="minorHAnsi"/>
-          <w:sz w:val="26"/>
-          <w:szCs w:val="26"/>
-          <w:lang w:val="en-GB"/>
-        </w:rPr>
-        <w:t>MySQL</w:t>
-      </w:r>
-      <w:proofErr w:type="spellEnd"/>
-      <w:r>
-        <w:rPr>
-          <w:rFonts w:asciiTheme="minorHAnsi" w:hAnsiTheme="minorHAnsi" w:cstheme="minorHAnsi"/>
-          <w:sz w:val="26"/>
-          <w:szCs w:val="26"/>
-          <w:lang w:val="en-GB"/>
-        </w:rPr>
-        <w:t>, Scrum.</w:t>
+        <w:t>OOP, PHP, HTML, CSS3, SASS, Compass, Javascript, Prototype, Magento EE, Multi Language, Multi Websites, Custom CRM Integration, Grunt, Fetchr Integration, Composer, MySQL, Scrum.</w:t>
       </w:r>
     </w:p>
     <w:p>
@@ -10850,6 +8042,15 @@
           <w:szCs w:val="26"/>
           <w:lang w:val="en-GB"/>
         </w:rPr>
+        <w:t xml:space="preserve">Senior </w:t>
+      </w:r>
+      <w:r>
+        <w:rPr>
+          <w:rFonts w:asciiTheme="minorHAnsi" w:hAnsiTheme="minorHAnsi" w:cstheme="minorHAnsi"/>
+          <w:sz w:val="26"/>
+          <w:szCs w:val="26"/>
+          <w:lang w:val="en-GB"/>
+        </w:rPr>
         <w:t xml:space="preserve">PHP </w:t>
       </w:r>
       <w:r>
@@ -10868,27 +8069,7 @@
           <w:szCs w:val="26"/>
           <w:lang w:val="en-GB"/>
         </w:rPr>
-        <w:t xml:space="preserve"> </w:t>
-      </w:r>
-      <w:proofErr w:type="spellStart"/>
-      <w:r>
-        <w:rPr>
-          <w:rFonts w:asciiTheme="minorHAnsi" w:hAnsiTheme="minorHAnsi" w:cstheme="minorHAnsi"/>
-          <w:sz w:val="26"/>
-          <w:szCs w:val="26"/>
-          <w:lang w:val="en-GB"/>
-        </w:rPr>
-        <w:t>Magento</w:t>
-      </w:r>
-      <w:proofErr w:type="spellEnd"/>
-      <w:r>
-        <w:rPr>
-          <w:rFonts w:asciiTheme="minorHAnsi" w:hAnsiTheme="minorHAnsi" w:cstheme="minorHAnsi"/>
-          <w:sz w:val="26"/>
-          <w:szCs w:val="26"/>
-          <w:lang w:val="en-GB"/>
-        </w:rPr>
-        <w:t xml:space="preserve"> Developer</w:t>
+        <w:t xml:space="preserve"> Magento Developer</w:t>
       </w:r>
     </w:p>
     <w:p>
@@ -10913,27 +8094,7 @@
           <w:szCs w:val="26"/>
           <w:lang w:val="en-GB"/>
         </w:rPr>
-        <w:t xml:space="preserve">Develop </w:t>
-      </w:r>
-      <w:proofErr w:type="spellStart"/>
-      <w:r>
-        <w:rPr>
-          <w:rFonts w:asciiTheme="minorHAnsi" w:hAnsiTheme="minorHAnsi" w:cstheme="minorHAnsi"/>
-          <w:sz w:val="26"/>
-          <w:szCs w:val="26"/>
-          <w:lang w:val="en-GB"/>
-        </w:rPr>
-        <w:t>Magento</w:t>
-      </w:r>
-      <w:proofErr w:type="spellEnd"/>
-      <w:r>
-        <w:rPr>
-          <w:rFonts w:asciiTheme="minorHAnsi" w:hAnsiTheme="minorHAnsi" w:cstheme="minorHAnsi"/>
-          <w:sz w:val="26"/>
-          <w:szCs w:val="26"/>
-          <w:lang w:val="en-GB"/>
-        </w:rPr>
-        <w:t xml:space="preserve"> modules to customize e-commerce platform based-on client requirements. </w:t>
+        <w:t xml:space="preserve">Develop Magento modules to customize e-commerce platform based-on client requirements. </w:t>
       </w:r>
     </w:p>
     <w:p>
@@ -10958,47 +8119,7 @@
           <w:szCs w:val="26"/>
           <w:lang w:val="en-GB"/>
         </w:rPr>
-        <w:t xml:space="preserve">Develop </w:t>
-      </w:r>
-      <w:proofErr w:type="spellStart"/>
-      <w:r>
-        <w:rPr>
-          <w:rFonts w:asciiTheme="minorHAnsi" w:hAnsiTheme="minorHAnsi" w:cstheme="minorHAnsi"/>
-          <w:sz w:val="26"/>
-          <w:szCs w:val="26"/>
-          <w:lang w:val="en-GB"/>
-        </w:rPr>
-        <w:t>Magento</w:t>
-      </w:r>
-      <w:proofErr w:type="spellEnd"/>
-      <w:r>
-        <w:rPr>
-          <w:rFonts w:asciiTheme="minorHAnsi" w:hAnsiTheme="minorHAnsi" w:cstheme="minorHAnsi"/>
-          <w:sz w:val="26"/>
-          <w:szCs w:val="26"/>
-          <w:lang w:val="en-GB"/>
-        </w:rPr>
-        <w:t xml:space="preserve"> extension to integrate </w:t>
-      </w:r>
-      <w:proofErr w:type="spellStart"/>
-      <w:r>
-        <w:rPr>
-          <w:rFonts w:asciiTheme="minorHAnsi" w:hAnsiTheme="minorHAnsi" w:cstheme="minorHAnsi"/>
-          <w:sz w:val="26"/>
-          <w:szCs w:val="26"/>
-          <w:lang w:val="en-GB"/>
-        </w:rPr>
-        <w:t>Fetchr</w:t>
-      </w:r>
-      <w:proofErr w:type="spellEnd"/>
-      <w:r>
-        <w:rPr>
-          <w:rFonts w:asciiTheme="minorHAnsi" w:hAnsiTheme="minorHAnsi" w:cstheme="minorHAnsi"/>
-          <w:sz w:val="26"/>
-          <w:szCs w:val="26"/>
-          <w:lang w:val="en-GB"/>
-        </w:rPr>
-        <w:t xml:space="preserve"> carrier.</w:t>
+        <w:t>Develop Magento extension to integrate Fetchr carrier.</w:t>
       </w:r>
     </w:p>
     <w:p>
@@ -11089,87 +8210,7 @@
           <w:szCs w:val="26"/>
           <w:lang w:val="en-GB"/>
         </w:rPr>
-        <w:t xml:space="preserve">OOP, PHP, HTML, CSS3, SASS, Compass, </w:t>
-      </w:r>
-      <w:proofErr w:type="spellStart"/>
-      <w:r>
-        <w:rPr>
-          <w:rFonts w:asciiTheme="minorHAnsi" w:hAnsiTheme="minorHAnsi" w:cstheme="minorHAnsi"/>
-          <w:sz w:val="26"/>
-          <w:szCs w:val="26"/>
-          <w:lang w:val="en-GB"/>
-        </w:rPr>
-        <w:t>Javascript</w:t>
-      </w:r>
-      <w:proofErr w:type="spellEnd"/>
-      <w:r>
-        <w:rPr>
-          <w:rFonts w:asciiTheme="minorHAnsi" w:hAnsiTheme="minorHAnsi" w:cstheme="minorHAnsi"/>
-          <w:sz w:val="26"/>
-          <w:szCs w:val="26"/>
-          <w:lang w:val="en-GB"/>
-        </w:rPr>
-        <w:t xml:space="preserve">, Prototype, </w:t>
-      </w:r>
-      <w:proofErr w:type="spellStart"/>
-      <w:r>
-        <w:rPr>
-          <w:rFonts w:asciiTheme="minorHAnsi" w:hAnsiTheme="minorHAnsi" w:cstheme="minorHAnsi"/>
-          <w:sz w:val="26"/>
-          <w:szCs w:val="26"/>
-          <w:lang w:val="en-GB"/>
-        </w:rPr>
-        <w:t>Magento</w:t>
-      </w:r>
-      <w:proofErr w:type="spellEnd"/>
-      <w:r>
-        <w:rPr>
-          <w:rFonts w:asciiTheme="minorHAnsi" w:hAnsiTheme="minorHAnsi" w:cstheme="minorHAnsi"/>
-          <w:sz w:val="26"/>
-          <w:szCs w:val="26"/>
-          <w:lang w:val="en-GB"/>
-        </w:rPr>
-        <w:t xml:space="preserve"> EE, Multi Language, Multi Websites, Custom Omni-channel Integration, </w:t>
-      </w:r>
-      <w:proofErr w:type="spellStart"/>
-      <w:r>
-        <w:rPr>
-          <w:rFonts w:asciiTheme="minorHAnsi" w:hAnsiTheme="minorHAnsi" w:cstheme="minorHAnsi"/>
-          <w:sz w:val="26"/>
-          <w:szCs w:val="26"/>
-          <w:lang w:val="en-GB"/>
-        </w:rPr>
-        <w:t>Fetchr</w:t>
-      </w:r>
-      <w:proofErr w:type="spellEnd"/>
-      <w:r>
-        <w:rPr>
-          <w:rFonts w:asciiTheme="minorHAnsi" w:hAnsiTheme="minorHAnsi" w:cstheme="minorHAnsi"/>
-          <w:sz w:val="26"/>
-          <w:szCs w:val="26"/>
-          <w:lang w:val="en-GB"/>
-        </w:rPr>
-        <w:t xml:space="preserve"> Integration, Composer, </w:t>
-      </w:r>
-      <w:proofErr w:type="spellStart"/>
-      <w:r>
-        <w:rPr>
-          <w:rFonts w:asciiTheme="minorHAnsi" w:hAnsiTheme="minorHAnsi" w:cstheme="minorHAnsi"/>
-          <w:sz w:val="26"/>
-          <w:szCs w:val="26"/>
-          <w:lang w:val="en-GB"/>
-        </w:rPr>
-        <w:t>MySQL</w:t>
-      </w:r>
-      <w:proofErr w:type="spellEnd"/>
-      <w:r>
-        <w:rPr>
-          <w:rFonts w:asciiTheme="minorHAnsi" w:hAnsiTheme="minorHAnsi" w:cstheme="minorHAnsi"/>
-          <w:sz w:val="26"/>
-          <w:szCs w:val="26"/>
-          <w:lang w:val="en-GB"/>
-        </w:rPr>
-        <w:t>, Scrum.</w:t>
+        <w:t>OOP, PHP, HTML, CSS3, SASS, Compass, Javascript, Prototype, Magento EE, Multi Language, Multi Websites, Custom Omni-channel Integration, Fetchr Integration, Composer, MySQL, Scrum.</w:t>
       </w:r>
     </w:p>
     <w:p>
@@ -11232,7 +8273,25 @@
           <w:szCs w:val="26"/>
           <w:lang w:val="en-GB"/>
         </w:rPr>
-        <w:t xml:space="preserve">Tech Lead, PHP </w:t>
+        <w:t xml:space="preserve">Tech Lead, </w:t>
+      </w:r>
+      <w:r>
+        <w:rPr>
+          <w:rFonts w:asciiTheme="minorHAnsi" w:hAnsiTheme="minorHAnsi" w:cstheme="minorHAnsi"/>
+          <w:sz w:val="26"/>
+          <w:szCs w:val="26"/>
+          <w:lang w:val="en-GB"/>
+        </w:rPr>
+        <w:t xml:space="preserve">Senior </w:t>
+      </w:r>
+      <w:r>
+        <w:rPr>
+          <w:rFonts w:asciiTheme="minorHAnsi" w:hAnsiTheme="minorHAnsi" w:cstheme="minorHAnsi"/>
+          <w:sz w:val="26"/>
+          <w:szCs w:val="26"/>
+          <w:lang w:val="en-GB"/>
+        </w:rPr>
+        <w:t xml:space="preserve">PHP </w:t>
       </w:r>
       <w:r>
         <w:rPr>
@@ -11243,25 +8302,14 @@
         </w:rPr>
         <w:t xml:space="preserve">and </w:t>
       </w:r>
-      <w:proofErr w:type="spellStart"/>
-      <w:r>
-        <w:rPr>
-          <w:rFonts w:asciiTheme="minorHAnsi" w:hAnsiTheme="minorHAnsi" w:cstheme="minorHAnsi"/>
-          <w:sz w:val="26"/>
-          <w:szCs w:val="26"/>
-          <w:lang w:val="en-GB"/>
-        </w:rPr>
-        <w:t>Magento</w:t>
-      </w:r>
-      <w:proofErr w:type="spellEnd"/>
-      <w:r>
-        <w:rPr>
-          <w:rFonts w:asciiTheme="minorHAnsi" w:hAnsiTheme="minorHAnsi" w:cstheme="minorHAnsi"/>
-          <w:sz w:val="26"/>
-          <w:szCs w:val="26"/>
-          <w:lang w:val="en-GB"/>
-        </w:rPr>
-        <w:t xml:space="preserve"> Developer</w:t>
+      <w:r>
+        <w:rPr>
+          <w:rFonts w:asciiTheme="minorHAnsi" w:hAnsiTheme="minorHAnsi" w:cstheme="minorHAnsi"/>
+          <w:sz w:val="26"/>
+          <w:szCs w:val="26"/>
+          <w:lang w:val="en-GB"/>
+        </w:rPr>
+        <w:t>Magento Developer</w:t>
       </w:r>
     </w:p>
     <w:p>
@@ -11286,27 +8334,7 @@
           <w:szCs w:val="26"/>
           <w:lang w:val="en-GB"/>
         </w:rPr>
-        <w:t xml:space="preserve">Develop </w:t>
-      </w:r>
-      <w:proofErr w:type="spellStart"/>
-      <w:r>
-        <w:rPr>
-          <w:rFonts w:asciiTheme="minorHAnsi" w:hAnsiTheme="minorHAnsi" w:cstheme="minorHAnsi"/>
-          <w:sz w:val="26"/>
-          <w:szCs w:val="26"/>
-          <w:lang w:val="en-GB"/>
-        </w:rPr>
-        <w:t>Magento</w:t>
-      </w:r>
-      <w:proofErr w:type="spellEnd"/>
-      <w:r>
-        <w:rPr>
-          <w:rFonts w:asciiTheme="minorHAnsi" w:hAnsiTheme="minorHAnsi" w:cstheme="minorHAnsi"/>
-          <w:sz w:val="26"/>
-          <w:szCs w:val="26"/>
-          <w:lang w:val="en-GB"/>
-        </w:rPr>
-        <w:t xml:space="preserve"> modules to customize e-commerce platform based-on client requirements. </w:t>
+        <w:t xml:space="preserve">Develop Magento modules to customize e-commerce platform based-on client requirements. </w:t>
       </w:r>
     </w:p>
     <w:p>
@@ -11332,47 +8360,7 @@
           <w:lang w:val="en-GB"/>
         </w:rPr>
         <w:lastRenderedPageBreak/>
-        <w:t xml:space="preserve">Develop </w:t>
-      </w:r>
-      <w:proofErr w:type="spellStart"/>
-      <w:r>
-        <w:rPr>
-          <w:rFonts w:asciiTheme="minorHAnsi" w:hAnsiTheme="minorHAnsi" w:cstheme="minorHAnsi"/>
-          <w:sz w:val="26"/>
-          <w:szCs w:val="26"/>
-          <w:lang w:val="en-GB"/>
-        </w:rPr>
-        <w:t>Magento</w:t>
-      </w:r>
-      <w:proofErr w:type="spellEnd"/>
-      <w:r>
-        <w:rPr>
-          <w:rFonts w:asciiTheme="minorHAnsi" w:hAnsiTheme="minorHAnsi" w:cstheme="minorHAnsi"/>
-          <w:sz w:val="26"/>
-          <w:szCs w:val="26"/>
-          <w:lang w:val="en-GB"/>
-        </w:rPr>
-        <w:t xml:space="preserve"> extension to integrate </w:t>
-      </w:r>
-      <w:proofErr w:type="spellStart"/>
-      <w:r>
-        <w:rPr>
-          <w:rFonts w:asciiTheme="minorHAnsi" w:hAnsiTheme="minorHAnsi" w:cstheme="minorHAnsi"/>
-          <w:sz w:val="26"/>
-          <w:szCs w:val="26"/>
-          <w:lang w:val="en-GB"/>
-        </w:rPr>
-        <w:t>Fetchr</w:t>
-      </w:r>
-      <w:proofErr w:type="spellEnd"/>
-      <w:r>
-        <w:rPr>
-          <w:rFonts w:asciiTheme="minorHAnsi" w:hAnsiTheme="minorHAnsi" w:cstheme="minorHAnsi"/>
-          <w:sz w:val="26"/>
-          <w:szCs w:val="26"/>
-          <w:lang w:val="en-GB"/>
-        </w:rPr>
-        <w:t xml:space="preserve"> carrier.</w:t>
+        <w:t>Develop Magento extension to integrate Fetchr carrier.</w:t>
       </w:r>
     </w:p>
     <w:p>
@@ -11464,87 +8452,7 @@
           <w:szCs w:val="26"/>
           <w:lang w:val="en-GB"/>
         </w:rPr>
-        <w:t xml:space="preserve">OOP, PHP, HTML, CSS3, SASS, Compass, </w:t>
-      </w:r>
-      <w:proofErr w:type="spellStart"/>
-      <w:r>
-        <w:rPr>
-          <w:rFonts w:asciiTheme="minorHAnsi" w:hAnsiTheme="minorHAnsi" w:cstheme="minorHAnsi"/>
-          <w:sz w:val="26"/>
-          <w:szCs w:val="26"/>
-          <w:lang w:val="en-GB"/>
-        </w:rPr>
-        <w:t>Javascript</w:t>
-      </w:r>
-      <w:proofErr w:type="spellEnd"/>
-      <w:r>
-        <w:rPr>
-          <w:rFonts w:asciiTheme="minorHAnsi" w:hAnsiTheme="minorHAnsi" w:cstheme="minorHAnsi"/>
-          <w:sz w:val="26"/>
-          <w:szCs w:val="26"/>
-          <w:lang w:val="en-GB"/>
-        </w:rPr>
-        <w:t xml:space="preserve">, Prototype, </w:t>
-      </w:r>
-      <w:proofErr w:type="spellStart"/>
-      <w:r>
-        <w:rPr>
-          <w:rFonts w:asciiTheme="minorHAnsi" w:hAnsiTheme="minorHAnsi" w:cstheme="minorHAnsi"/>
-          <w:sz w:val="26"/>
-          <w:szCs w:val="26"/>
-          <w:lang w:val="en-GB"/>
-        </w:rPr>
-        <w:t>Magento</w:t>
-      </w:r>
-      <w:proofErr w:type="spellEnd"/>
-      <w:r>
-        <w:rPr>
-          <w:rFonts w:asciiTheme="minorHAnsi" w:hAnsiTheme="minorHAnsi" w:cstheme="minorHAnsi"/>
-          <w:sz w:val="26"/>
-          <w:szCs w:val="26"/>
-          <w:lang w:val="en-GB"/>
-        </w:rPr>
-        <w:t xml:space="preserve"> EE, Multi Language, Multi Websites, Custom Omni-channel Integration, </w:t>
-      </w:r>
-      <w:proofErr w:type="spellStart"/>
-      <w:r>
-        <w:rPr>
-          <w:rFonts w:asciiTheme="minorHAnsi" w:hAnsiTheme="minorHAnsi" w:cstheme="minorHAnsi"/>
-          <w:sz w:val="26"/>
-          <w:szCs w:val="26"/>
-          <w:lang w:val="en-GB"/>
-        </w:rPr>
-        <w:t>Fetchr</w:t>
-      </w:r>
-      <w:proofErr w:type="spellEnd"/>
-      <w:r>
-        <w:rPr>
-          <w:rFonts w:asciiTheme="minorHAnsi" w:hAnsiTheme="minorHAnsi" w:cstheme="minorHAnsi"/>
-          <w:sz w:val="26"/>
-          <w:szCs w:val="26"/>
-          <w:lang w:val="en-GB"/>
-        </w:rPr>
-        <w:t xml:space="preserve"> Integration, Composer, </w:t>
-      </w:r>
-      <w:proofErr w:type="spellStart"/>
-      <w:r>
-        <w:rPr>
-          <w:rFonts w:asciiTheme="minorHAnsi" w:hAnsiTheme="minorHAnsi" w:cstheme="minorHAnsi"/>
-          <w:sz w:val="26"/>
-          <w:szCs w:val="26"/>
-          <w:lang w:val="en-GB"/>
-        </w:rPr>
-        <w:t>MySQL</w:t>
-      </w:r>
-      <w:proofErr w:type="spellEnd"/>
-      <w:r>
-        <w:rPr>
-          <w:rFonts w:asciiTheme="minorHAnsi" w:hAnsiTheme="minorHAnsi" w:cstheme="minorHAnsi"/>
-          <w:sz w:val="26"/>
-          <w:szCs w:val="26"/>
-          <w:lang w:val="en-GB"/>
-        </w:rPr>
-        <w:t>, Scrum.</w:t>
+        <w:t>OOP, PHP, HTML, CSS3, SASS, Compass, Javascript, Prototype, Magento EE, Multi Language, Multi Websites, Custom Omni-channel Integration, Fetchr Integration, Composer, MySQL, Scrum.</w:t>
       </w:r>
     </w:p>
     <w:p>
@@ -11586,61 +8494,37 @@
           <w:lang w:val="en-GB"/>
         </w:rPr>
       </w:pPr>
-      <w:proofErr w:type="spellStart"/>
-      <w:r>
-        <w:rPr>
-          <w:rFonts w:asciiTheme="minorHAnsi" w:hAnsiTheme="minorHAnsi" w:cstheme="minorHAnsi"/>
-          <w:b/>
-          <w:sz w:val="28"/>
-          <w:szCs w:val="26"/>
-          <w:lang w:val="en-GB"/>
-        </w:rPr>
-        <w:t>Screwfix</w:t>
-      </w:r>
-      <w:proofErr w:type="spellEnd"/>
-      <w:r>
-        <w:rPr>
-          <w:rFonts w:asciiTheme="minorHAnsi" w:hAnsiTheme="minorHAnsi" w:cstheme="minorHAnsi"/>
-          <w:b/>
-          <w:sz w:val="28"/>
-          <w:szCs w:val="26"/>
-          <w:lang w:val="en-GB"/>
-        </w:rPr>
-        <w:t xml:space="preserve"> (British) 2016</w:t>
-      </w:r>
-    </w:p>
-    <w:p>
-      <w:pPr>
-        <w:jc w:val="both"/>
-        <w:rPr>
-          <w:rFonts w:asciiTheme="minorHAnsi" w:hAnsiTheme="minorHAnsi" w:cstheme="minorHAnsi"/>
-          <w:b/>
-          <w:sz w:val="26"/>
-          <w:szCs w:val="26"/>
-          <w:lang w:val="en-GB"/>
-        </w:rPr>
-      </w:pPr>
-      <w:proofErr w:type="spellStart"/>
-      <w:r>
-        <w:rPr>
-          <w:rFonts w:asciiTheme="minorHAnsi" w:hAnsiTheme="minorHAnsi" w:cstheme="minorHAnsi"/>
-          <w:b/>
-          <w:sz w:val="26"/>
-          <w:szCs w:val="26"/>
-          <w:lang w:val="en-GB"/>
-        </w:rPr>
-        <w:t>Screwfix</w:t>
-      </w:r>
-      <w:proofErr w:type="spellEnd"/>
-      <w:r>
-        <w:rPr>
-          <w:rFonts w:asciiTheme="minorHAnsi" w:hAnsiTheme="minorHAnsi" w:cstheme="minorHAnsi"/>
-          <w:b/>
-          <w:sz w:val="26"/>
-          <w:szCs w:val="26"/>
-          <w:lang w:val="en-GB"/>
-        </w:rPr>
-        <w:t xml:space="preserve"> Omni-Channel</w:t>
+      <w:r>
+        <w:rPr>
+          <w:rFonts w:asciiTheme="minorHAnsi" w:hAnsiTheme="minorHAnsi" w:cstheme="minorHAnsi"/>
+          <w:b/>
+          <w:sz w:val="28"/>
+          <w:szCs w:val="26"/>
+          <w:lang w:val="en-GB"/>
+        </w:rPr>
+        <w:t>Screwfix (British) 2016</w:t>
+      </w:r>
+    </w:p>
+    <w:p>
+      <w:pPr>
+        <w:jc w:val="both"/>
+        <w:rPr>
+          <w:rFonts w:asciiTheme="minorHAnsi" w:hAnsiTheme="minorHAnsi" w:cstheme="minorHAnsi"/>
+          <w:b/>
+          <w:sz w:val="26"/>
+          <w:szCs w:val="26"/>
+          <w:lang w:val="en-GB"/>
+        </w:rPr>
+      </w:pPr>
+      <w:r>
+        <w:rPr>
+          <w:rFonts w:asciiTheme="minorHAnsi" w:hAnsiTheme="minorHAnsi" w:cstheme="minorHAnsi"/>
+          <w:b/>
+          <w:sz w:val="26"/>
+          <w:szCs w:val="26"/>
+          <w:lang w:val="en-GB"/>
+        </w:rPr>
+        <w:t>Screwfix Omni-Channel</w:t>
       </w:r>
       <w:r>
         <w:rPr>
@@ -11681,6 +8565,15 @@
           <w:szCs w:val="26"/>
           <w:lang w:val="en-GB"/>
         </w:rPr>
+        <w:t xml:space="preserve">Senior </w:t>
+      </w:r>
+      <w:r>
+        <w:rPr>
+          <w:rFonts w:asciiTheme="minorHAnsi" w:hAnsiTheme="minorHAnsi" w:cstheme="minorHAnsi"/>
+          <w:sz w:val="26"/>
+          <w:szCs w:val="26"/>
+          <w:lang w:val="en-GB"/>
+        </w:rPr>
         <w:t xml:space="preserve">PHP </w:t>
       </w:r>
       <w:r>
@@ -11692,25 +8585,14 @@
         </w:rPr>
         <w:t xml:space="preserve">and </w:t>
       </w:r>
-      <w:proofErr w:type="spellStart"/>
-      <w:r>
-        <w:rPr>
-          <w:rFonts w:asciiTheme="minorHAnsi" w:hAnsiTheme="minorHAnsi" w:cstheme="minorHAnsi"/>
-          <w:sz w:val="26"/>
-          <w:szCs w:val="26"/>
-          <w:lang w:val="en-GB"/>
-        </w:rPr>
-        <w:t>Magento</w:t>
-      </w:r>
-      <w:proofErr w:type="spellEnd"/>
-      <w:r>
-        <w:rPr>
-          <w:rFonts w:asciiTheme="minorHAnsi" w:hAnsiTheme="minorHAnsi" w:cstheme="minorHAnsi"/>
-          <w:sz w:val="26"/>
-          <w:szCs w:val="26"/>
-          <w:lang w:val="en-GB"/>
-        </w:rPr>
-        <w:t xml:space="preserve"> Developer</w:t>
+      <w:r>
+        <w:rPr>
+          <w:rFonts w:asciiTheme="minorHAnsi" w:hAnsiTheme="minorHAnsi" w:cstheme="minorHAnsi"/>
+          <w:sz w:val="26"/>
+          <w:szCs w:val="26"/>
+          <w:lang w:val="en-GB"/>
+        </w:rPr>
+        <w:t>Magento Developer</w:t>
       </w:r>
     </w:p>
     <w:p>
@@ -11735,27 +8617,7 @@
           <w:szCs w:val="26"/>
           <w:lang w:val="en-GB"/>
         </w:rPr>
-        <w:t xml:space="preserve">Develop </w:t>
-      </w:r>
-      <w:proofErr w:type="spellStart"/>
-      <w:r>
-        <w:rPr>
-          <w:rFonts w:asciiTheme="minorHAnsi" w:hAnsiTheme="minorHAnsi" w:cstheme="minorHAnsi"/>
-          <w:sz w:val="26"/>
-          <w:szCs w:val="26"/>
-          <w:lang w:val="en-GB"/>
-        </w:rPr>
-        <w:t>Magento</w:t>
-      </w:r>
-      <w:proofErr w:type="spellEnd"/>
-      <w:r>
-        <w:rPr>
-          <w:rFonts w:asciiTheme="minorHAnsi" w:hAnsiTheme="minorHAnsi" w:cstheme="minorHAnsi"/>
-          <w:sz w:val="26"/>
-          <w:szCs w:val="26"/>
-          <w:lang w:val="en-GB"/>
-        </w:rPr>
-        <w:t xml:space="preserve"> modules to customize e-commerce platform based-on client requirements. </w:t>
+        <w:t xml:space="preserve">Develop Magento modules to customize e-commerce platform based-on client requirements. </w:t>
       </w:r>
     </w:p>
     <w:p>
@@ -11821,67 +8683,7 @@
           <w:szCs w:val="26"/>
           <w:lang w:val="en-GB"/>
         </w:rPr>
-        <w:t xml:space="preserve">OOP, PHP, HTML, CSS3, SASS, Compass, </w:t>
-      </w:r>
-      <w:proofErr w:type="spellStart"/>
-      <w:r>
-        <w:rPr>
-          <w:rFonts w:asciiTheme="minorHAnsi" w:hAnsiTheme="minorHAnsi" w:cstheme="minorHAnsi"/>
-          <w:sz w:val="26"/>
-          <w:szCs w:val="26"/>
-          <w:lang w:val="en-GB"/>
-        </w:rPr>
-        <w:t>Javascript</w:t>
-      </w:r>
-      <w:proofErr w:type="spellEnd"/>
-      <w:r>
-        <w:rPr>
-          <w:rFonts w:asciiTheme="minorHAnsi" w:hAnsiTheme="minorHAnsi" w:cstheme="minorHAnsi"/>
-          <w:sz w:val="26"/>
-          <w:szCs w:val="26"/>
-          <w:lang w:val="en-GB"/>
-        </w:rPr>
-        <w:t xml:space="preserve">, Prototype, </w:t>
-      </w:r>
-      <w:proofErr w:type="spellStart"/>
-      <w:r>
-        <w:rPr>
-          <w:rFonts w:asciiTheme="minorHAnsi" w:hAnsiTheme="minorHAnsi" w:cstheme="minorHAnsi"/>
-          <w:sz w:val="26"/>
-          <w:szCs w:val="26"/>
-          <w:lang w:val="en-GB"/>
-        </w:rPr>
-        <w:t>Magento</w:t>
-      </w:r>
-      <w:proofErr w:type="spellEnd"/>
-      <w:r>
-        <w:rPr>
-          <w:rFonts w:asciiTheme="minorHAnsi" w:hAnsiTheme="minorHAnsi" w:cstheme="minorHAnsi"/>
-          <w:sz w:val="26"/>
-          <w:szCs w:val="26"/>
-          <w:lang w:val="en-GB"/>
-        </w:rPr>
-        <w:t xml:space="preserve"> EE, Multi Language, Multi Websites, Custom Omni-channel Integration, Composer, </w:t>
-      </w:r>
-      <w:proofErr w:type="spellStart"/>
-      <w:r>
-        <w:rPr>
-          <w:rFonts w:asciiTheme="minorHAnsi" w:hAnsiTheme="minorHAnsi" w:cstheme="minorHAnsi"/>
-          <w:sz w:val="26"/>
-          <w:szCs w:val="26"/>
-          <w:lang w:val="en-GB"/>
-        </w:rPr>
-        <w:t>MySQL</w:t>
-      </w:r>
-      <w:proofErr w:type="spellEnd"/>
-      <w:r>
-        <w:rPr>
-          <w:rFonts w:asciiTheme="minorHAnsi" w:hAnsiTheme="minorHAnsi" w:cstheme="minorHAnsi"/>
-          <w:sz w:val="26"/>
-          <w:szCs w:val="26"/>
-          <w:lang w:val="en-GB"/>
-        </w:rPr>
-        <w:t>, Scrum.</w:t>
+        <w:t>OOP, PHP, HTML, CSS3, SASS, Compass, Javascript, Prototype, Magento EE, Multi Language, Multi Websites, Custom Omni-channel Integration, Composer, MySQL, Scrum.</w:t>
       </w:r>
     </w:p>
     <w:p>
@@ -11923,27 +8725,15 @@
           <w:lang w:val="en-GB"/>
         </w:rPr>
       </w:pPr>
-      <w:proofErr w:type="spellStart"/>
-      <w:r>
-        <w:rPr>
-          <w:rFonts w:asciiTheme="minorHAnsi" w:hAnsiTheme="minorHAnsi" w:cstheme="minorHAnsi"/>
-          <w:b/>
-          <w:sz w:val="28"/>
-          <w:szCs w:val="26"/>
-          <w:lang w:val="en-GB"/>
-        </w:rPr>
-        <w:t>Altayer</w:t>
-      </w:r>
-      <w:proofErr w:type="spellEnd"/>
-      <w:r>
-        <w:rPr>
-          <w:rFonts w:asciiTheme="minorHAnsi" w:hAnsiTheme="minorHAnsi" w:cstheme="minorHAnsi"/>
-          <w:b/>
-          <w:sz w:val="28"/>
-          <w:szCs w:val="26"/>
-          <w:lang w:val="en-GB"/>
-        </w:rPr>
-        <w:t xml:space="preserve"> (</w:t>
+      <w:r>
+        <w:rPr>
+          <w:rFonts w:asciiTheme="minorHAnsi" w:hAnsiTheme="minorHAnsi" w:cstheme="minorHAnsi"/>
+          <w:b/>
+          <w:sz w:val="28"/>
+          <w:szCs w:val="26"/>
+          <w:lang w:val="en-GB"/>
+        </w:rPr>
+        <w:t>Altayer (</w:t>
       </w:r>
       <w:r>
         <w:rPr>
@@ -12026,6 +8816,15 @@
           <w:szCs w:val="26"/>
           <w:lang w:val="en-GB"/>
         </w:rPr>
+        <w:t xml:space="preserve">Senior </w:t>
+      </w:r>
+      <w:r>
+        <w:rPr>
+          <w:rFonts w:asciiTheme="minorHAnsi" w:hAnsiTheme="minorHAnsi" w:cstheme="minorHAnsi"/>
+          <w:sz w:val="26"/>
+          <w:szCs w:val="26"/>
+          <w:lang w:val="en-GB"/>
+        </w:rPr>
         <w:t xml:space="preserve">PHP7 </w:t>
       </w:r>
       <w:r>
@@ -12037,25 +8836,14 @@
         </w:rPr>
         <w:t xml:space="preserve">and </w:t>
       </w:r>
-      <w:proofErr w:type="spellStart"/>
-      <w:r>
-        <w:rPr>
-          <w:rFonts w:asciiTheme="minorHAnsi" w:hAnsiTheme="minorHAnsi" w:cstheme="minorHAnsi"/>
-          <w:sz w:val="26"/>
-          <w:szCs w:val="26"/>
-          <w:lang w:val="en-GB"/>
-        </w:rPr>
-        <w:t>Magento</w:t>
-      </w:r>
-      <w:proofErr w:type="spellEnd"/>
-      <w:r>
-        <w:rPr>
-          <w:rFonts w:asciiTheme="minorHAnsi" w:hAnsiTheme="minorHAnsi" w:cstheme="minorHAnsi"/>
-          <w:sz w:val="26"/>
-          <w:szCs w:val="26"/>
-          <w:lang w:val="en-GB"/>
-        </w:rPr>
-        <w:t xml:space="preserve"> 2 Developer</w:t>
+      <w:r>
+        <w:rPr>
+          <w:rFonts w:asciiTheme="minorHAnsi" w:hAnsiTheme="minorHAnsi" w:cstheme="minorHAnsi"/>
+          <w:sz w:val="26"/>
+          <w:szCs w:val="26"/>
+          <w:lang w:val="en-GB"/>
+        </w:rPr>
+        <w:t>Magento 2 Developer</w:t>
       </w:r>
     </w:p>
     <w:p>
@@ -12080,27 +8868,7 @@
           <w:szCs w:val="26"/>
           <w:lang w:val="en-GB"/>
         </w:rPr>
-        <w:t xml:space="preserve">Develop </w:t>
-      </w:r>
-      <w:proofErr w:type="spellStart"/>
-      <w:r>
-        <w:rPr>
-          <w:rFonts w:asciiTheme="minorHAnsi" w:hAnsiTheme="minorHAnsi" w:cstheme="minorHAnsi"/>
-          <w:sz w:val="26"/>
-          <w:szCs w:val="26"/>
-          <w:lang w:val="en-GB"/>
-        </w:rPr>
-        <w:t>Magento</w:t>
-      </w:r>
-      <w:proofErr w:type="spellEnd"/>
-      <w:r>
-        <w:rPr>
-          <w:rFonts w:asciiTheme="minorHAnsi" w:hAnsiTheme="minorHAnsi" w:cstheme="minorHAnsi"/>
-          <w:sz w:val="26"/>
-          <w:szCs w:val="26"/>
-          <w:lang w:val="en-GB"/>
-        </w:rPr>
-        <w:t xml:space="preserve"> modules to customize e-commerce platform based-on client requirements. </w:t>
+        <w:t xml:space="preserve">Develop Magento modules to customize e-commerce platform based-on client requirements. </w:t>
       </w:r>
     </w:p>
     <w:p>
@@ -12125,27 +8893,7 @@
           <w:szCs w:val="26"/>
           <w:lang w:val="en-GB"/>
         </w:rPr>
-        <w:t xml:space="preserve">Develop new endpoints over API Rest of </w:t>
-      </w:r>
-      <w:proofErr w:type="spellStart"/>
-      <w:r>
-        <w:rPr>
-          <w:rFonts w:asciiTheme="minorHAnsi" w:hAnsiTheme="minorHAnsi" w:cstheme="minorHAnsi"/>
-          <w:sz w:val="26"/>
-          <w:szCs w:val="26"/>
-          <w:lang w:val="en-GB"/>
-        </w:rPr>
-        <w:t>Magento</w:t>
-      </w:r>
-      <w:proofErr w:type="spellEnd"/>
-      <w:r>
-        <w:rPr>
-          <w:rFonts w:asciiTheme="minorHAnsi" w:hAnsiTheme="minorHAnsi" w:cstheme="minorHAnsi"/>
-          <w:sz w:val="26"/>
-          <w:szCs w:val="26"/>
-          <w:lang w:val="en-GB"/>
-        </w:rPr>
-        <w:t xml:space="preserve"> 2 based-on client requirements.</w:t>
+        <w:t>Develop new endpoints over API Rest of Magento 2 based-on client requirements.</w:t>
       </w:r>
     </w:p>
     <w:p>
@@ -12237,105 +8985,25 @@
           <w:szCs w:val="26"/>
           <w:lang w:val="en-GB"/>
         </w:rPr>
-        <w:t xml:space="preserve">OOP, PHP, PHP7, HTML, CSS3, SASS, Compass, </w:t>
-      </w:r>
-      <w:proofErr w:type="spellStart"/>
-      <w:r>
-        <w:rPr>
-          <w:rFonts w:asciiTheme="minorHAnsi" w:hAnsiTheme="minorHAnsi" w:cstheme="minorHAnsi"/>
-          <w:sz w:val="26"/>
-          <w:szCs w:val="26"/>
-          <w:lang w:val="en-GB"/>
-        </w:rPr>
-        <w:t>Javascript</w:t>
-      </w:r>
-      <w:proofErr w:type="spellEnd"/>
-      <w:r>
-        <w:rPr>
-          <w:rFonts w:asciiTheme="minorHAnsi" w:hAnsiTheme="minorHAnsi" w:cstheme="minorHAnsi"/>
-          <w:sz w:val="26"/>
-          <w:szCs w:val="26"/>
-          <w:lang w:val="en-GB"/>
-        </w:rPr>
-        <w:t xml:space="preserve">, Prototype, </w:t>
-      </w:r>
-      <w:proofErr w:type="spellStart"/>
-      <w:r>
-        <w:rPr>
-          <w:rFonts w:asciiTheme="minorHAnsi" w:hAnsiTheme="minorHAnsi" w:cstheme="minorHAnsi"/>
-          <w:sz w:val="26"/>
-          <w:szCs w:val="26"/>
-          <w:lang w:val="en-GB"/>
-        </w:rPr>
-        <w:t>Magento</w:t>
-      </w:r>
-      <w:proofErr w:type="spellEnd"/>
-      <w:r>
-        <w:rPr>
-          <w:rFonts w:asciiTheme="minorHAnsi" w:hAnsiTheme="minorHAnsi" w:cstheme="minorHAnsi"/>
-          <w:sz w:val="26"/>
-          <w:szCs w:val="26"/>
-          <w:lang w:val="en-GB"/>
-        </w:rPr>
-        <w:t xml:space="preserve"> 2 EE, Multi Language, Multi Websites, API Rest, Service Contracts, Dependency Injection,</w:t>
-      </w:r>
-      <w:r>
-        <w:rPr>
-          <w:rFonts w:asciiTheme="minorHAnsi" w:hAnsiTheme="minorHAnsi" w:cstheme="minorHAnsi"/>
-          <w:sz w:val="26"/>
-          <w:szCs w:val="26"/>
-          <w:lang w:val="en-GB"/>
-        </w:rPr>
-        <w:t xml:space="preserve"> Headless </w:t>
-      </w:r>
-      <w:proofErr w:type="spellStart"/>
-      <w:r>
-        <w:rPr>
-          <w:rFonts w:asciiTheme="minorHAnsi" w:hAnsiTheme="minorHAnsi" w:cstheme="minorHAnsi"/>
-          <w:sz w:val="26"/>
-          <w:szCs w:val="26"/>
-          <w:lang w:val="en-GB"/>
-        </w:rPr>
-        <w:t>Magento</w:t>
-      </w:r>
-      <w:proofErr w:type="spellEnd"/>
-      <w:r>
-        <w:rPr>
-          <w:rFonts w:asciiTheme="minorHAnsi" w:hAnsiTheme="minorHAnsi" w:cstheme="minorHAnsi"/>
-          <w:sz w:val="26"/>
-          <w:szCs w:val="26"/>
-          <w:lang w:val="en-GB"/>
-        </w:rPr>
-        <w:t>,</w:t>
-      </w:r>
-      <w:r>
-        <w:rPr>
-          <w:rFonts w:asciiTheme="minorHAnsi" w:hAnsiTheme="minorHAnsi" w:cstheme="minorHAnsi"/>
-          <w:sz w:val="26"/>
-          <w:szCs w:val="26"/>
-          <w:lang w:val="en-GB"/>
-        </w:rPr>
-        <w:t xml:space="preserve"> Composer, </w:t>
-      </w:r>
-      <w:proofErr w:type="spellStart"/>
-      <w:r>
-        <w:rPr>
-          <w:rFonts w:asciiTheme="minorHAnsi" w:hAnsiTheme="minorHAnsi" w:cstheme="minorHAnsi"/>
-          <w:sz w:val="26"/>
-          <w:szCs w:val="26"/>
-          <w:lang w:val="en-GB"/>
-        </w:rPr>
-        <w:t>MySQL</w:t>
-      </w:r>
-      <w:proofErr w:type="spellEnd"/>
-      <w:r>
-        <w:rPr>
-          <w:rFonts w:asciiTheme="minorHAnsi" w:hAnsiTheme="minorHAnsi" w:cstheme="minorHAnsi"/>
-          <w:sz w:val="26"/>
-          <w:szCs w:val="26"/>
-          <w:lang w:val="en-GB"/>
-        </w:rPr>
-        <w:t>, Scrum.</w:t>
+        <w:t>OOP, PHP, PHP7, HTML, CSS3, SASS, Compass, Javascript, Prototype, Magento 2 EE, Multi Language, Multi Websites, API Rest, Service Contracts, Dependency Injection,</w:t>
+      </w:r>
+      <w:r>
+        <w:rPr>
+          <w:rFonts w:asciiTheme="minorHAnsi" w:hAnsiTheme="minorHAnsi" w:cstheme="minorHAnsi"/>
+          <w:sz w:val="26"/>
+          <w:szCs w:val="26"/>
+          <w:lang w:val="en-GB"/>
+        </w:rPr>
+        <w:t xml:space="preserve"> Headless Magento,</w:t>
+      </w:r>
+      <w:r>
+        <w:rPr>
+          <w:rFonts w:asciiTheme="minorHAnsi" w:hAnsiTheme="minorHAnsi" w:cstheme="minorHAnsi"/>
+          <w:sz w:val="26"/>
+          <w:szCs w:val="26"/>
+          <w:lang w:val="en-GB"/>
+        </w:rPr>
+        <w:t xml:space="preserve"> Composer, MySQL, Scrum.</w:t>
       </w:r>
     </w:p>
     <w:p>
@@ -12378,27 +9046,16 @@
           <w:szCs w:val="26"/>
           <w:lang w:val="en-GB"/>
         </w:rPr>
-        <w:t xml:space="preserve">PHP7 and </w:t>
-      </w:r>
-      <w:proofErr w:type="spellStart"/>
-      <w:r>
-        <w:rPr>
-          <w:rFonts w:asciiTheme="minorHAnsi" w:hAnsiTheme="minorHAnsi" w:cstheme="minorHAnsi"/>
-          <w:sz w:val="26"/>
-          <w:szCs w:val="26"/>
-          <w:lang w:val="en-GB"/>
-        </w:rPr>
-        <w:t>Magento</w:t>
-      </w:r>
-      <w:proofErr w:type="spellEnd"/>
-      <w:r>
-        <w:rPr>
-          <w:rFonts w:asciiTheme="minorHAnsi" w:hAnsiTheme="minorHAnsi" w:cstheme="minorHAnsi"/>
-          <w:sz w:val="26"/>
-          <w:szCs w:val="26"/>
-          <w:lang w:val="en-GB"/>
-        </w:rPr>
-        <w:t xml:space="preserve"> 2 Developer</w:t>
+        <w:t xml:space="preserve">Senior </w:t>
+      </w:r>
+      <w:r>
+        <w:rPr>
+          <w:rFonts w:asciiTheme="minorHAnsi" w:hAnsiTheme="minorHAnsi" w:cstheme="minorHAnsi"/>
+          <w:sz w:val="26"/>
+          <w:szCs w:val="26"/>
+          <w:lang w:val="en-GB"/>
+        </w:rPr>
+        <w:t>PHP7 and Magento 2 Developer</w:t>
       </w:r>
     </w:p>
     <w:p>
@@ -12423,27 +9080,7 @@
           <w:szCs w:val="26"/>
           <w:lang w:val="en-GB"/>
         </w:rPr>
-        <w:t xml:space="preserve">Develop </w:t>
-      </w:r>
-      <w:proofErr w:type="spellStart"/>
-      <w:r>
-        <w:rPr>
-          <w:rFonts w:asciiTheme="minorHAnsi" w:hAnsiTheme="minorHAnsi" w:cstheme="minorHAnsi"/>
-          <w:sz w:val="26"/>
-          <w:szCs w:val="26"/>
-          <w:lang w:val="en-GB"/>
-        </w:rPr>
-        <w:t>Magento</w:t>
-      </w:r>
-      <w:proofErr w:type="spellEnd"/>
-      <w:r>
-        <w:rPr>
-          <w:rFonts w:asciiTheme="minorHAnsi" w:hAnsiTheme="minorHAnsi" w:cstheme="minorHAnsi"/>
-          <w:sz w:val="26"/>
-          <w:szCs w:val="26"/>
-          <w:lang w:val="en-GB"/>
-        </w:rPr>
-        <w:t xml:space="preserve"> modules to customize e-commerce platform based-on client requirements. </w:t>
+        <w:t xml:space="preserve">Develop Magento modules to customize e-commerce platform based-on client requirements. </w:t>
       </w:r>
     </w:p>
     <w:p>
@@ -12468,27 +9105,7 @@
           <w:szCs w:val="26"/>
           <w:lang w:val="en-GB"/>
         </w:rPr>
-        <w:t xml:space="preserve">Develop new endpoints over API Rest of </w:t>
-      </w:r>
-      <w:proofErr w:type="spellStart"/>
-      <w:r>
-        <w:rPr>
-          <w:rFonts w:asciiTheme="minorHAnsi" w:hAnsiTheme="minorHAnsi" w:cstheme="minorHAnsi"/>
-          <w:sz w:val="26"/>
-          <w:szCs w:val="26"/>
-          <w:lang w:val="en-GB"/>
-        </w:rPr>
-        <w:t>Magento</w:t>
-      </w:r>
-      <w:proofErr w:type="spellEnd"/>
-      <w:r>
-        <w:rPr>
-          <w:rFonts w:asciiTheme="minorHAnsi" w:hAnsiTheme="minorHAnsi" w:cstheme="minorHAnsi"/>
-          <w:sz w:val="26"/>
-          <w:szCs w:val="26"/>
-          <w:lang w:val="en-GB"/>
-        </w:rPr>
-        <w:t xml:space="preserve"> 2 based-on client requirements.</w:t>
+        <w:t>Develop new endpoints over API Rest of Magento 2 based-on client requirements.</w:t>
       </w:r>
     </w:p>
     <w:p>
@@ -12569,87 +9186,7 @@
           <w:szCs w:val="26"/>
           <w:lang w:val="en-GB"/>
         </w:rPr>
-        <w:t xml:space="preserve">OOP, PHP, PHP7, HTML, CSS3, SASS, Compass, </w:t>
-      </w:r>
-      <w:proofErr w:type="spellStart"/>
-      <w:r>
-        <w:rPr>
-          <w:rFonts w:asciiTheme="minorHAnsi" w:hAnsiTheme="minorHAnsi" w:cstheme="minorHAnsi"/>
-          <w:sz w:val="26"/>
-          <w:szCs w:val="26"/>
-          <w:lang w:val="en-GB"/>
-        </w:rPr>
-        <w:t>Javascript</w:t>
-      </w:r>
-      <w:proofErr w:type="spellEnd"/>
-      <w:r>
-        <w:rPr>
-          <w:rFonts w:asciiTheme="minorHAnsi" w:hAnsiTheme="minorHAnsi" w:cstheme="minorHAnsi"/>
-          <w:sz w:val="26"/>
-          <w:szCs w:val="26"/>
-          <w:lang w:val="en-GB"/>
-        </w:rPr>
-        <w:t xml:space="preserve">, Prototype, </w:t>
-      </w:r>
-      <w:proofErr w:type="spellStart"/>
-      <w:r>
-        <w:rPr>
-          <w:rFonts w:asciiTheme="minorHAnsi" w:hAnsiTheme="minorHAnsi" w:cstheme="minorHAnsi"/>
-          <w:sz w:val="26"/>
-          <w:szCs w:val="26"/>
-          <w:lang w:val="en-GB"/>
-        </w:rPr>
-        <w:t>Magento</w:t>
-      </w:r>
-      <w:proofErr w:type="spellEnd"/>
-      <w:r>
-        <w:rPr>
-          <w:rFonts w:asciiTheme="minorHAnsi" w:hAnsiTheme="minorHAnsi" w:cstheme="minorHAnsi"/>
-          <w:sz w:val="26"/>
-          <w:szCs w:val="26"/>
-          <w:lang w:val="en-GB"/>
-        </w:rPr>
-        <w:t xml:space="preserve"> 2 EE, Multi Language, Multi Websites, API Rest, Service Contracts, Dependency Injection, Headless </w:t>
-      </w:r>
-      <w:proofErr w:type="spellStart"/>
-      <w:r>
-        <w:rPr>
-          <w:rFonts w:asciiTheme="minorHAnsi" w:hAnsiTheme="minorHAnsi" w:cstheme="minorHAnsi"/>
-          <w:sz w:val="26"/>
-          <w:szCs w:val="26"/>
-          <w:lang w:val="en-GB"/>
-        </w:rPr>
-        <w:t>Magento</w:t>
-      </w:r>
-      <w:proofErr w:type="spellEnd"/>
-      <w:r>
-        <w:rPr>
-          <w:rFonts w:asciiTheme="minorHAnsi" w:hAnsiTheme="minorHAnsi" w:cstheme="minorHAnsi"/>
-          <w:sz w:val="26"/>
-          <w:szCs w:val="26"/>
-          <w:lang w:val="en-GB"/>
-        </w:rPr>
-        <w:t xml:space="preserve">, Composer, </w:t>
-      </w:r>
-      <w:proofErr w:type="spellStart"/>
-      <w:r>
-        <w:rPr>
-          <w:rFonts w:asciiTheme="minorHAnsi" w:hAnsiTheme="minorHAnsi" w:cstheme="minorHAnsi"/>
-          <w:sz w:val="26"/>
-          <w:szCs w:val="26"/>
-          <w:lang w:val="en-GB"/>
-        </w:rPr>
-        <w:t>MySQL</w:t>
-      </w:r>
-      <w:proofErr w:type="spellEnd"/>
-      <w:r>
-        <w:rPr>
-          <w:rFonts w:asciiTheme="minorHAnsi" w:hAnsiTheme="minorHAnsi" w:cstheme="minorHAnsi"/>
-          <w:sz w:val="26"/>
-          <w:szCs w:val="26"/>
-          <w:lang w:val="en-GB"/>
-        </w:rPr>
-        <w:t>, Scrum.</w:t>
+        <w:t>OOP, PHP, PHP7, HTML, CSS3, SASS, Compass, Javascript, Prototype, Magento 2 EE, Multi Language, Multi Websites, API Rest, Service Contracts, Dependency Injection, Headless Magento, Composer, MySQL, Scrum.</w:t>
       </w:r>
     </w:p>
     <w:p>
@@ -12692,27 +9229,16 @@
           <w:szCs w:val="26"/>
           <w:lang w:val="en-GB"/>
         </w:rPr>
-        <w:t xml:space="preserve">PHP7 and </w:t>
-      </w:r>
-      <w:proofErr w:type="spellStart"/>
-      <w:r>
-        <w:rPr>
-          <w:rFonts w:asciiTheme="minorHAnsi" w:hAnsiTheme="minorHAnsi" w:cstheme="minorHAnsi"/>
-          <w:sz w:val="26"/>
-          <w:szCs w:val="26"/>
-          <w:lang w:val="en-GB"/>
-        </w:rPr>
-        <w:t>Magento</w:t>
-      </w:r>
-      <w:proofErr w:type="spellEnd"/>
-      <w:r>
-        <w:rPr>
-          <w:rFonts w:asciiTheme="minorHAnsi" w:hAnsiTheme="minorHAnsi" w:cstheme="minorHAnsi"/>
-          <w:sz w:val="26"/>
-          <w:szCs w:val="26"/>
-          <w:lang w:val="en-GB"/>
-        </w:rPr>
-        <w:t xml:space="preserve"> 2 Developer</w:t>
+        <w:t xml:space="preserve">Senior </w:t>
+      </w:r>
+      <w:r>
+        <w:rPr>
+          <w:rFonts w:asciiTheme="minorHAnsi" w:hAnsiTheme="minorHAnsi" w:cstheme="minorHAnsi"/>
+          <w:sz w:val="26"/>
+          <w:szCs w:val="26"/>
+          <w:lang w:val="en-GB"/>
+        </w:rPr>
+        <w:t>PHP7 and Magento 2 Developer</w:t>
       </w:r>
     </w:p>
     <w:p>
@@ -12737,27 +9263,7 @@
           <w:szCs w:val="26"/>
           <w:lang w:val="en-GB"/>
         </w:rPr>
-        <w:t xml:space="preserve">Develop </w:t>
-      </w:r>
-      <w:proofErr w:type="spellStart"/>
-      <w:r>
-        <w:rPr>
-          <w:rFonts w:asciiTheme="minorHAnsi" w:hAnsiTheme="minorHAnsi" w:cstheme="minorHAnsi"/>
-          <w:sz w:val="26"/>
-          <w:szCs w:val="26"/>
-          <w:lang w:val="en-GB"/>
-        </w:rPr>
-        <w:t>Magento</w:t>
-      </w:r>
-      <w:proofErr w:type="spellEnd"/>
-      <w:r>
-        <w:rPr>
-          <w:rFonts w:asciiTheme="minorHAnsi" w:hAnsiTheme="minorHAnsi" w:cstheme="minorHAnsi"/>
-          <w:sz w:val="26"/>
-          <w:szCs w:val="26"/>
-          <w:lang w:val="en-GB"/>
-        </w:rPr>
-        <w:t xml:space="preserve"> modules to customize e-commerce platform based-on client requirements. </w:t>
+        <w:t xml:space="preserve">Develop Magento modules to customize e-commerce platform based-on client requirements. </w:t>
       </w:r>
     </w:p>
     <w:p>
@@ -12782,27 +9288,7 @@
           <w:szCs w:val="26"/>
           <w:lang w:val="en-GB"/>
         </w:rPr>
-        <w:t xml:space="preserve">Develop new endpoints over API Rest of </w:t>
-      </w:r>
-      <w:proofErr w:type="spellStart"/>
-      <w:r>
-        <w:rPr>
-          <w:rFonts w:asciiTheme="minorHAnsi" w:hAnsiTheme="minorHAnsi" w:cstheme="minorHAnsi"/>
-          <w:sz w:val="26"/>
-          <w:szCs w:val="26"/>
-          <w:lang w:val="en-GB"/>
-        </w:rPr>
-        <w:t>Magento</w:t>
-      </w:r>
-      <w:proofErr w:type="spellEnd"/>
-      <w:r>
-        <w:rPr>
-          <w:rFonts w:asciiTheme="minorHAnsi" w:hAnsiTheme="minorHAnsi" w:cstheme="minorHAnsi"/>
-          <w:sz w:val="26"/>
-          <w:szCs w:val="26"/>
-          <w:lang w:val="en-GB"/>
-        </w:rPr>
-        <w:t xml:space="preserve"> 2 based-on client requirements.</w:t>
+        <w:t>Develop new endpoints over API Rest of Magento 2 based-on client requirements.</w:t>
       </w:r>
     </w:p>
     <w:p>
@@ -12883,87 +9369,7 @@
           <w:szCs w:val="26"/>
           <w:lang w:val="en-GB"/>
         </w:rPr>
-        <w:t xml:space="preserve">OOP, PHP, PHP7, HTML, CSS3, SASS, Compass, </w:t>
-      </w:r>
-      <w:proofErr w:type="spellStart"/>
-      <w:r>
-        <w:rPr>
-          <w:rFonts w:asciiTheme="minorHAnsi" w:hAnsiTheme="minorHAnsi" w:cstheme="minorHAnsi"/>
-          <w:sz w:val="26"/>
-          <w:szCs w:val="26"/>
-          <w:lang w:val="en-GB"/>
-        </w:rPr>
-        <w:t>Javascript</w:t>
-      </w:r>
-      <w:proofErr w:type="spellEnd"/>
-      <w:r>
-        <w:rPr>
-          <w:rFonts w:asciiTheme="minorHAnsi" w:hAnsiTheme="minorHAnsi" w:cstheme="minorHAnsi"/>
-          <w:sz w:val="26"/>
-          <w:szCs w:val="26"/>
-          <w:lang w:val="en-GB"/>
-        </w:rPr>
-        <w:t xml:space="preserve">, Prototype, </w:t>
-      </w:r>
-      <w:proofErr w:type="spellStart"/>
-      <w:r>
-        <w:rPr>
-          <w:rFonts w:asciiTheme="minorHAnsi" w:hAnsiTheme="minorHAnsi" w:cstheme="minorHAnsi"/>
-          <w:sz w:val="26"/>
-          <w:szCs w:val="26"/>
-          <w:lang w:val="en-GB"/>
-        </w:rPr>
-        <w:t>Magento</w:t>
-      </w:r>
-      <w:proofErr w:type="spellEnd"/>
-      <w:r>
-        <w:rPr>
-          <w:rFonts w:asciiTheme="minorHAnsi" w:hAnsiTheme="minorHAnsi" w:cstheme="minorHAnsi"/>
-          <w:sz w:val="26"/>
-          <w:szCs w:val="26"/>
-          <w:lang w:val="en-GB"/>
-        </w:rPr>
-        <w:t xml:space="preserve"> 2 EE, Multi Language, Multi Websites, API Rest, Service Contracts, Dependency Injection, Headless </w:t>
-      </w:r>
-      <w:proofErr w:type="spellStart"/>
-      <w:r>
-        <w:rPr>
-          <w:rFonts w:asciiTheme="minorHAnsi" w:hAnsiTheme="minorHAnsi" w:cstheme="minorHAnsi"/>
-          <w:sz w:val="26"/>
-          <w:szCs w:val="26"/>
-          <w:lang w:val="en-GB"/>
-        </w:rPr>
-        <w:t>Magento</w:t>
-      </w:r>
-      <w:proofErr w:type="spellEnd"/>
-      <w:r>
-        <w:rPr>
-          <w:rFonts w:asciiTheme="minorHAnsi" w:hAnsiTheme="minorHAnsi" w:cstheme="minorHAnsi"/>
-          <w:sz w:val="26"/>
-          <w:szCs w:val="26"/>
-          <w:lang w:val="en-GB"/>
-        </w:rPr>
-        <w:t xml:space="preserve">, Composer, </w:t>
-      </w:r>
-      <w:proofErr w:type="spellStart"/>
-      <w:r>
-        <w:rPr>
-          <w:rFonts w:asciiTheme="minorHAnsi" w:hAnsiTheme="minorHAnsi" w:cstheme="minorHAnsi"/>
-          <w:sz w:val="26"/>
-          <w:szCs w:val="26"/>
-          <w:lang w:val="en-GB"/>
-        </w:rPr>
-        <w:t>MySQL</w:t>
-      </w:r>
-      <w:proofErr w:type="spellEnd"/>
-      <w:r>
-        <w:rPr>
-          <w:rFonts w:asciiTheme="minorHAnsi" w:hAnsiTheme="minorHAnsi" w:cstheme="minorHAnsi"/>
-          <w:sz w:val="26"/>
-          <w:szCs w:val="26"/>
-          <w:lang w:val="en-GB"/>
-        </w:rPr>
-        <w:t>, Scrum.</w:t>
+        <w:t>OOP, PHP, PHP7, HTML, CSS3, SASS, Compass, Javascript, Prototype, Magento 2 EE, Multi Language, Multi Websites, API Rest, Service Contracts, Dependency Injection, Headless Magento, Composer, MySQL, Scrum.</w:t>
       </w:r>
     </w:p>
     <w:p>
@@ -13006,27 +9412,16 @@
           <w:szCs w:val="26"/>
           <w:lang w:val="en-GB"/>
         </w:rPr>
-        <w:t xml:space="preserve">PHP7 and </w:t>
-      </w:r>
-      <w:proofErr w:type="spellStart"/>
-      <w:r>
-        <w:rPr>
-          <w:rFonts w:asciiTheme="minorHAnsi" w:hAnsiTheme="minorHAnsi" w:cstheme="minorHAnsi"/>
-          <w:sz w:val="26"/>
-          <w:szCs w:val="26"/>
-          <w:lang w:val="en-GB"/>
-        </w:rPr>
-        <w:t>Magento</w:t>
-      </w:r>
-      <w:proofErr w:type="spellEnd"/>
-      <w:r>
-        <w:rPr>
-          <w:rFonts w:asciiTheme="minorHAnsi" w:hAnsiTheme="minorHAnsi" w:cstheme="minorHAnsi"/>
-          <w:sz w:val="26"/>
-          <w:szCs w:val="26"/>
-          <w:lang w:val="en-GB"/>
-        </w:rPr>
-        <w:t xml:space="preserve"> 2 Developer</w:t>
+        <w:t xml:space="preserve">Senior </w:t>
+      </w:r>
+      <w:r>
+        <w:rPr>
+          <w:rFonts w:asciiTheme="minorHAnsi" w:hAnsiTheme="minorHAnsi" w:cstheme="minorHAnsi"/>
+          <w:sz w:val="26"/>
+          <w:szCs w:val="26"/>
+          <w:lang w:val="en-GB"/>
+        </w:rPr>
+        <w:t>PHP7 and Magento 2 Developer</w:t>
       </w:r>
     </w:p>
     <w:p>
@@ -13052,27 +9447,7 @@
           <w:lang w:val="en-GB"/>
         </w:rPr>
         <w:lastRenderedPageBreak/>
-        <w:t xml:space="preserve">Develop </w:t>
-      </w:r>
-      <w:proofErr w:type="spellStart"/>
-      <w:r>
-        <w:rPr>
-          <w:rFonts w:asciiTheme="minorHAnsi" w:hAnsiTheme="minorHAnsi" w:cstheme="minorHAnsi"/>
-          <w:sz w:val="26"/>
-          <w:szCs w:val="26"/>
-          <w:lang w:val="en-GB"/>
-        </w:rPr>
-        <w:t>Magento</w:t>
-      </w:r>
-      <w:proofErr w:type="spellEnd"/>
-      <w:r>
-        <w:rPr>
-          <w:rFonts w:asciiTheme="minorHAnsi" w:hAnsiTheme="minorHAnsi" w:cstheme="minorHAnsi"/>
-          <w:sz w:val="26"/>
-          <w:szCs w:val="26"/>
-          <w:lang w:val="en-GB"/>
-        </w:rPr>
-        <w:t xml:space="preserve"> modules to customize e-commerce platform based-on client requirements. </w:t>
+        <w:t xml:space="preserve">Develop Magento modules to customize e-commerce platform based-on client requirements. </w:t>
       </w:r>
     </w:p>
     <w:p>
@@ -13097,27 +9472,7 @@
           <w:szCs w:val="26"/>
           <w:lang w:val="en-GB"/>
         </w:rPr>
-        <w:t xml:space="preserve">Develop new endpoints over API Rest of </w:t>
-      </w:r>
-      <w:proofErr w:type="spellStart"/>
-      <w:r>
-        <w:rPr>
-          <w:rFonts w:asciiTheme="minorHAnsi" w:hAnsiTheme="minorHAnsi" w:cstheme="minorHAnsi"/>
-          <w:sz w:val="26"/>
-          <w:szCs w:val="26"/>
-          <w:lang w:val="en-GB"/>
-        </w:rPr>
-        <w:t>Magento</w:t>
-      </w:r>
-      <w:proofErr w:type="spellEnd"/>
-      <w:r>
-        <w:rPr>
-          <w:rFonts w:asciiTheme="minorHAnsi" w:hAnsiTheme="minorHAnsi" w:cstheme="minorHAnsi"/>
-          <w:sz w:val="26"/>
-          <w:szCs w:val="26"/>
-          <w:lang w:val="en-GB"/>
-        </w:rPr>
-        <w:t xml:space="preserve"> 2 based-on client requirements.</w:t>
+        <w:t>Develop new endpoints over API Rest of Magento 2 based-on client requirements.</w:t>
       </w:r>
     </w:p>
     <w:p>
@@ -13198,87 +9553,7 @@
           <w:szCs w:val="26"/>
           <w:lang w:val="en-GB"/>
         </w:rPr>
-        <w:t xml:space="preserve">OOP, PHP, PHP7, HTML, CSS3, SASS, Compass, </w:t>
-      </w:r>
-      <w:proofErr w:type="spellStart"/>
-      <w:r>
-        <w:rPr>
-          <w:rFonts w:asciiTheme="minorHAnsi" w:hAnsiTheme="minorHAnsi" w:cstheme="minorHAnsi"/>
-          <w:sz w:val="26"/>
-          <w:szCs w:val="26"/>
-          <w:lang w:val="en-GB"/>
-        </w:rPr>
-        <w:t>Javascript</w:t>
-      </w:r>
-      <w:proofErr w:type="spellEnd"/>
-      <w:r>
-        <w:rPr>
-          <w:rFonts w:asciiTheme="minorHAnsi" w:hAnsiTheme="minorHAnsi" w:cstheme="minorHAnsi"/>
-          <w:sz w:val="26"/>
-          <w:szCs w:val="26"/>
-          <w:lang w:val="en-GB"/>
-        </w:rPr>
-        <w:t xml:space="preserve">, Prototype, </w:t>
-      </w:r>
-      <w:proofErr w:type="spellStart"/>
-      <w:r>
-        <w:rPr>
-          <w:rFonts w:asciiTheme="minorHAnsi" w:hAnsiTheme="minorHAnsi" w:cstheme="minorHAnsi"/>
-          <w:sz w:val="26"/>
-          <w:szCs w:val="26"/>
-          <w:lang w:val="en-GB"/>
-        </w:rPr>
-        <w:t>Magento</w:t>
-      </w:r>
-      <w:proofErr w:type="spellEnd"/>
-      <w:r>
-        <w:rPr>
-          <w:rFonts w:asciiTheme="minorHAnsi" w:hAnsiTheme="minorHAnsi" w:cstheme="minorHAnsi"/>
-          <w:sz w:val="26"/>
-          <w:szCs w:val="26"/>
-          <w:lang w:val="en-GB"/>
-        </w:rPr>
-        <w:t xml:space="preserve"> 2 EE, Multi Language, Multi Websites, API Rest, Service Contracts, Dependency Injection, Headless </w:t>
-      </w:r>
-      <w:proofErr w:type="spellStart"/>
-      <w:r>
-        <w:rPr>
-          <w:rFonts w:asciiTheme="minorHAnsi" w:hAnsiTheme="minorHAnsi" w:cstheme="minorHAnsi"/>
-          <w:sz w:val="26"/>
-          <w:szCs w:val="26"/>
-          <w:lang w:val="en-GB"/>
-        </w:rPr>
-        <w:t>Magento</w:t>
-      </w:r>
-      <w:proofErr w:type="spellEnd"/>
-      <w:r>
-        <w:rPr>
-          <w:rFonts w:asciiTheme="minorHAnsi" w:hAnsiTheme="minorHAnsi" w:cstheme="minorHAnsi"/>
-          <w:sz w:val="26"/>
-          <w:szCs w:val="26"/>
-          <w:lang w:val="en-GB"/>
-        </w:rPr>
-        <w:t xml:space="preserve">, Composer, </w:t>
-      </w:r>
-      <w:proofErr w:type="spellStart"/>
-      <w:r>
-        <w:rPr>
-          <w:rFonts w:asciiTheme="minorHAnsi" w:hAnsiTheme="minorHAnsi" w:cstheme="minorHAnsi"/>
-          <w:sz w:val="26"/>
-          <w:szCs w:val="26"/>
-          <w:lang w:val="en-GB"/>
-        </w:rPr>
-        <w:t>MySQL</w:t>
-      </w:r>
-      <w:proofErr w:type="spellEnd"/>
-      <w:r>
-        <w:rPr>
-          <w:rFonts w:asciiTheme="minorHAnsi" w:hAnsiTheme="minorHAnsi" w:cstheme="minorHAnsi"/>
-          <w:sz w:val="26"/>
-          <w:szCs w:val="26"/>
-          <w:lang w:val="en-GB"/>
-        </w:rPr>
-        <w:t>, Scrum.</w:t>
+        <w:t>OOP, PHP, PHP7, HTML, CSS3, SASS, Compass, Javascript, Prototype, Magento 2 EE, Multi Language, Multi Websites, API Rest, Service Contracts, Dependency Injection, Headless Magento, Composer, MySQL, Scrum.</w:t>
       </w:r>
       <w:r>
         <w:rPr>
@@ -13370,27 +9645,16 @@
           <w:szCs w:val="26"/>
           <w:lang w:val="en-GB"/>
         </w:rPr>
-        <w:t xml:space="preserve">PHP7 and </w:t>
-      </w:r>
-      <w:proofErr w:type="spellStart"/>
-      <w:r>
-        <w:rPr>
-          <w:rFonts w:asciiTheme="minorHAnsi" w:hAnsiTheme="minorHAnsi" w:cstheme="minorHAnsi"/>
-          <w:sz w:val="26"/>
-          <w:szCs w:val="26"/>
-          <w:lang w:val="en-GB"/>
-        </w:rPr>
-        <w:t>Magento</w:t>
-      </w:r>
-      <w:proofErr w:type="spellEnd"/>
-      <w:r>
-        <w:rPr>
-          <w:rFonts w:asciiTheme="minorHAnsi" w:hAnsiTheme="minorHAnsi" w:cstheme="minorHAnsi"/>
-          <w:sz w:val="26"/>
-          <w:szCs w:val="26"/>
-          <w:lang w:val="en-GB"/>
-        </w:rPr>
-        <w:t xml:space="preserve"> 2 Developer</w:t>
+        <w:t xml:space="preserve">Senior </w:t>
+      </w:r>
+      <w:r>
+        <w:rPr>
+          <w:rFonts w:asciiTheme="minorHAnsi" w:hAnsiTheme="minorHAnsi" w:cstheme="minorHAnsi"/>
+          <w:sz w:val="26"/>
+          <w:szCs w:val="26"/>
+          <w:lang w:val="en-GB"/>
+        </w:rPr>
+        <w:t>PHP7 and Magento 2 Developer</w:t>
       </w:r>
     </w:p>
     <w:p>
@@ -13415,27 +9679,7 @@
           <w:szCs w:val="26"/>
           <w:lang w:val="en-GB"/>
         </w:rPr>
-        <w:t xml:space="preserve">Develop </w:t>
-      </w:r>
-      <w:proofErr w:type="spellStart"/>
-      <w:r>
-        <w:rPr>
-          <w:rFonts w:asciiTheme="minorHAnsi" w:hAnsiTheme="minorHAnsi" w:cstheme="minorHAnsi"/>
-          <w:sz w:val="26"/>
-          <w:szCs w:val="26"/>
-          <w:lang w:val="en-GB"/>
-        </w:rPr>
-        <w:t>Magento</w:t>
-      </w:r>
-      <w:proofErr w:type="spellEnd"/>
-      <w:r>
-        <w:rPr>
-          <w:rFonts w:asciiTheme="minorHAnsi" w:hAnsiTheme="minorHAnsi" w:cstheme="minorHAnsi"/>
-          <w:sz w:val="26"/>
-          <w:szCs w:val="26"/>
-          <w:lang w:val="en-GB"/>
-        </w:rPr>
-        <w:t xml:space="preserve"> modules to customize e-commerce platform based-on client requirements. </w:t>
+        <w:t xml:space="preserve">Develop Magento modules to customize e-commerce platform based-on client requirements. </w:t>
       </w:r>
     </w:p>
     <w:p>
@@ -13460,27 +9704,7 @@
           <w:szCs w:val="26"/>
           <w:lang w:val="en-GB"/>
         </w:rPr>
-        <w:t xml:space="preserve">Develop new endpoints over API Rest of </w:t>
-      </w:r>
-      <w:proofErr w:type="spellStart"/>
-      <w:r>
-        <w:rPr>
-          <w:rFonts w:asciiTheme="minorHAnsi" w:hAnsiTheme="minorHAnsi" w:cstheme="minorHAnsi"/>
-          <w:sz w:val="26"/>
-          <w:szCs w:val="26"/>
-          <w:lang w:val="en-GB"/>
-        </w:rPr>
-        <w:t>Magento</w:t>
-      </w:r>
-      <w:proofErr w:type="spellEnd"/>
-      <w:r>
-        <w:rPr>
-          <w:rFonts w:asciiTheme="minorHAnsi" w:hAnsiTheme="minorHAnsi" w:cstheme="minorHAnsi"/>
-          <w:sz w:val="26"/>
-          <w:szCs w:val="26"/>
-          <w:lang w:val="en-GB"/>
-        </w:rPr>
-        <w:t xml:space="preserve"> 2 based-on client requirements.</w:t>
+        <w:t>Develop new endpoints over API Rest of Magento 2 based-on client requirements.</w:t>
       </w:r>
     </w:p>
     <w:p>
@@ -13561,87 +9785,7 @@
           <w:szCs w:val="26"/>
           <w:lang w:val="en-GB"/>
         </w:rPr>
-        <w:t xml:space="preserve">OOP, PHP, PHP7, HTML, CSS3, SASS, Compass, </w:t>
-      </w:r>
-      <w:proofErr w:type="spellStart"/>
-      <w:r>
-        <w:rPr>
-          <w:rFonts w:asciiTheme="minorHAnsi" w:hAnsiTheme="minorHAnsi" w:cstheme="minorHAnsi"/>
-          <w:sz w:val="26"/>
-          <w:szCs w:val="26"/>
-          <w:lang w:val="en-GB"/>
-        </w:rPr>
-        <w:t>Javascript</w:t>
-      </w:r>
-      <w:proofErr w:type="spellEnd"/>
-      <w:r>
-        <w:rPr>
-          <w:rFonts w:asciiTheme="minorHAnsi" w:hAnsiTheme="minorHAnsi" w:cstheme="minorHAnsi"/>
-          <w:sz w:val="26"/>
-          <w:szCs w:val="26"/>
-          <w:lang w:val="en-GB"/>
-        </w:rPr>
-        <w:t xml:space="preserve">, Prototype, </w:t>
-      </w:r>
-      <w:proofErr w:type="spellStart"/>
-      <w:r>
-        <w:rPr>
-          <w:rFonts w:asciiTheme="minorHAnsi" w:hAnsiTheme="minorHAnsi" w:cstheme="minorHAnsi"/>
-          <w:sz w:val="26"/>
-          <w:szCs w:val="26"/>
-          <w:lang w:val="en-GB"/>
-        </w:rPr>
-        <w:t>Magento</w:t>
-      </w:r>
-      <w:proofErr w:type="spellEnd"/>
-      <w:r>
-        <w:rPr>
-          <w:rFonts w:asciiTheme="minorHAnsi" w:hAnsiTheme="minorHAnsi" w:cstheme="minorHAnsi"/>
-          <w:sz w:val="26"/>
-          <w:szCs w:val="26"/>
-          <w:lang w:val="en-GB"/>
-        </w:rPr>
-        <w:t xml:space="preserve"> 2 EE, Multi Language, Multi Websites, API Rest, Service Contracts, Dependency Injection, Headless </w:t>
-      </w:r>
-      <w:proofErr w:type="spellStart"/>
-      <w:r>
-        <w:rPr>
-          <w:rFonts w:asciiTheme="minorHAnsi" w:hAnsiTheme="minorHAnsi" w:cstheme="minorHAnsi"/>
-          <w:sz w:val="26"/>
-          <w:szCs w:val="26"/>
-          <w:lang w:val="en-GB"/>
-        </w:rPr>
-        <w:t>Magento</w:t>
-      </w:r>
-      <w:proofErr w:type="spellEnd"/>
-      <w:r>
-        <w:rPr>
-          <w:rFonts w:asciiTheme="minorHAnsi" w:hAnsiTheme="minorHAnsi" w:cstheme="minorHAnsi"/>
-          <w:sz w:val="26"/>
-          <w:szCs w:val="26"/>
-          <w:lang w:val="en-GB"/>
-        </w:rPr>
-        <w:t xml:space="preserve">, Composer, </w:t>
-      </w:r>
-      <w:proofErr w:type="spellStart"/>
-      <w:r>
-        <w:rPr>
-          <w:rFonts w:asciiTheme="minorHAnsi" w:hAnsiTheme="minorHAnsi" w:cstheme="minorHAnsi"/>
-          <w:sz w:val="26"/>
-          <w:szCs w:val="26"/>
-          <w:lang w:val="en-GB"/>
-        </w:rPr>
-        <w:t>MySQL</w:t>
-      </w:r>
-      <w:proofErr w:type="spellEnd"/>
-      <w:r>
-        <w:rPr>
-          <w:rFonts w:asciiTheme="minorHAnsi" w:hAnsiTheme="minorHAnsi" w:cstheme="minorHAnsi"/>
-          <w:sz w:val="26"/>
-          <w:szCs w:val="26"/>
-          <w:lang w:val="en-GB"/>
-        </w:rPr>
-        <w:t>, Scrum.</w:t>
+        <w:t>OOP, PHP, PHP7, HTML, CSS3, SASS, Compass, Javascript, Prototype, Magento 2 EE, Multi Language, Multi Websites, API Rest, Service Contracts, Dependency Injection, Headless Magento, Composer, MySQL, Scrum.</w:t>
       </w:r>
     </w:p>
     <w:p>
@@ -13673,7 +9817,6 @@
         </w:rPr>
         <w:br w:type="page"/>
       </w:r>
-      <w:proofErr w:type="spellStart"/>
       <w:r>
         <w:rPr>
           <w:rFonts w:asciiTheme="minorHAnsi" w:hAnsiTheme="minorHAnsi" w:cstheme="minorHAnsi"/>
@@ -13683,9 +9826,18 @@
           <w:lang w:val="en-GB"/>
         </w:rPr>
         <w:lastRenderedPageBreak/>
-        <w:t>Altayer</w:t>
-      </w:r>
-      <w:proofErr w:type="spellEnd"/>
+        <w:t>Al</w:t>
+      </w:r>
+      <w:r>
+        <w:rPr>
+          <w:rFonts w:asciiTheme="minorHAnsi" w:hAnsiTheme="minorHAnsi" w:cstheme="minorHAnsi"/>
+          <w:b/>
+          <w:sz w:val="28"/>
+          <w:szCs w:val="26"/>
+          <w:lang w:val="en-GB"/>
+        </w:rPr>
+        <w:t>shaya</w:t>
+      </w:r>
       <w:r>
         <w:rPr>
           <w:rFonts w:asciiTheme="minorHAnsi" w:hAnsiTheme="minorHAnsi" w:cstheme="minorHAnsi"/>
@@ -13726,37 +9878,17 @@
           <w:szCs w:val="26"/>
           <w:lang w:val="en-GB"/>
         </w:rPr>
-        <w:t>N</w:t>
-      </w:r>
-      <w:r>
-        <w:rPr>
-          <w:rFonts w:asciiTheme="minorHAnsi" w:hAnsiTheme="minorHAnsi" w:cstheme="minorHAnsi"/>
-          <w:b/>
-          <w:sz w:val="26"/>
-          <w:szCs w:val="26"/>
-          <w:lang w:val="en-GB"/>
-        </w:rPr>
-        <w:t>isn</w:t>
-      </w:r>
-      <w:r>
-        <w:rPr>
-          <w:rFonts w:asciiTheme="minorHAnsi" w:hAnsiTheme="minorHAnsi" w:cstheme="minorHAnsi"/>
-          <w:b/>
-          <w:sz w:val="26"/>
-          <w:szCs w:val="26"/>
-          <w:lang w:val="en-GB"/>
-        </w:rPr>
-        <w:t>ass.</w:t>
-      </w:r>
-      <w:r>
-        <w:rPr>
-          <w:rFonts w:asciiTheme="minorHAnsi" w:hAnsiTheme="minorHAnsi" w:cstheme="minorHAnsi"/>
-          <w:b/>
-          <w:sz w:val="26"/>
-          <w:szCs w:val="26"/>
-          <w:lang w:val="en-GB"/>
-        </w:rPr>
-        <w:t>ae</w:t>
+        <w:t xml:space="preserve">Victoria Secret </w:t>
+      </w:r>
+      <w:r>
+        <w:rPr>
+          <w:rFonts w:asciiTheme="minorHAnsi" w:hAnsiTheme="minorHAnsi" w:cstheme="minorHAnsi"/>
+          <w:b/>
+          <w:sz w:val="26"/>
+          <w:szCs w:val="26"/>
+          <w:lang w:val="en-GB"/>
+        </w:rPr>
+        <w:t>Middle East</w:t>
       </w:r>
       <w:r>
         <w:rPr>
@@ -13787,27 +9919,25 @@
           <w:szCs w:val="26"/>
           <w:lang w:val="en-GB"/>
         </w:rPr>
-        <w:t xml:space="preserve">PHP7 and </w:t>
-      </w:r>
-      <w:proofErr w:type="spellStart"/>
-      <w:r>
-        <w:rPr>
-          <w:rFonts w:asciiTheme="minorHAnsi" w:hAnsiTheme="minorHAnsi" w:cstheme="minorHAnsi"/>
-          <w:sz w:val="26"/>
-          <w:szCs w:val="26"/>
-          <w:lang w:val="en-GB"/>
-        </w:rPr>
-        <w:t>Magento</w:t>
-      </w:r>
-      <w:proofErr w:type="spellEnd"/>
-      <w:r>
-        <w:rPr>
-          <w:rFonts w:asciiTheme="minorHAnsi" w:hAnsiTheme="minorHAnsi" w:cstheme="minorHAnsi"/>
-          <w:sz w:val="26"/>
-          <w:szCs w:val="26"/>
-          <w:lang w:val="en-GB"/>
-        </w:rPr>
-        <w:t xml:space="preserve"> 2 Developer</w:t>
+        <w:t>Magento Busin</w:t>
+      </w:r>
+      <w:r>
+        <w:rPr>
+          <w:rFonts w:asciiTheme="minorHAnsi" w:hAnsiTheme="minorHAnsi" w:cstheme="minorHAnsi"/>
+          <w:sz w:val="26"/>
+          <w:szCs w:val="26"/>
+          <w:lang w:val="en-GB"/>
+        </w:rPr>
+        <w:t>ess Analy</w:t>
+      </w:r>
+      <w:r>
+        <w:rPr>
+          <w:rFonts w:asciiTheme="minorHAnsi" w:hAnsiTheme="minorHAnsi" w:cstheme="minorHAnsi"/>
+          <w:sz w:val="26"/>
+          <w:szCs w:val="26"/>
+          <w:lang w:val="en-GB"/>
+        </w:rPr>
+        <w:t>st, Magento Technical Architect</w:t>
       </w:r>
     </w:p>
     <w:p>
@@ -13832,7 +9962,34 @@
           <w:szCs w:val="26"/>
           <w:lang w:val="en-GB"/>
         </w:rPr>
-        <w:t>Requirements analysis and estimate times of development.</w:t>
+        <w:t>I’ve been part of the team which had e</w:t>
+      </w:r>
+      <w:r>
+        <w:rPr>
+          <w:rFonts w:asciiTheme="minorHAnsi" w:hAnsiTheme="minorHAnsi" w:cstheme="minorHAnsi"/>
+          <w:sz w:val="26"/>
+          <w:szCs w:val="26"/>
+          <w:lang w:val="en-GB"/>
+        </w:rPr>
+        <w:t xml:space="preserve">arly discussions and meetings </w:t>
+      </w:r>
+      <w:r>
+        <w:rPr>
+          <w:rFonts w:asciiTheme="minorHAnsi" w:hAnsiTheme="minorHAnsi" w:cstheme="minorHAnsi"/>
+          <w:sz w:val="26"/>
+          <w:szCs w:val="26"/>
+          <w:lang w:val="en-GB"/>
+        </w:rPr>
+        <w:t>during delivery of the final</w:t>
+      </w:r>
+      <w:r>
+        <w:rPr>
+          <w:rFonts w:asciiTheme="minorHAnsi" w:hAnsiTheme="minorHAnsi" w:cstheme="minorHAnsi"/>
+          <w:sz w:val="26"/>
+          <w:szCs w:val="26"/>
+          <w:lang w:val="en-GB"/>
+        </w:rPr>
+        <w:t xml:space="preserve"> project solution proposal.</w:t>
       </w:r>
     </w:p>
     <w:p>
@@ -13857,27 +10014,7 @@
           <w:szCs w:val="26"/>
           <w:lang w:val="en-GB"/>
         </w:rPr>
-        <w:t xml:space="preserve">Develop </w:t>
-      </w:r>
-      <w:proofErr w:type="spellStart"/>
-      <w:r>
-        <w:rPr>
-          <w:rFonts w:asciiTheme="minorHAnsi" w:hAnsiTheme="minorHAnsi" w:cstheme="minorHAnsi"/>
-          <w:sz w:val="26"/>
-          <w:szCs w:val="26"/>
-          <w:lang w:val="en-GB"/>
-        </w:rPr>
-        <w:t>Magento</w:t>
-      </w:r>
-      <w:proofErr w:type="spellEnd"/>
-      <w:r>
-        <w:rPr>
-          <w:rFonts w:asciiTheme="minorHAnsi" w:hAnsiTheme="minorHAnsi" w:cstheme="minorHAnsi"/>
-          <w:sz w:val="26"/>
-          <w:szCs w:val="26"/>
-          <w:lang w:val="en-GB"/>
-        </w:rPr>
-        <w:t xml:space="preserve"> modules to customize e-commerce platform based-on client requirements. </w:t>
+        <w:t>Requirements analysis and estimate times of development.</w:t>
       </w:r>
     </w:p>
     <w:p>
@@ -13902,27 +10039,138 @@
           <w:szCs w:val="26"/>
           <w:lang w:val="en-GB"/>
         </w:rPr>
-        <w:t xml:space="preserve">Develop new endpoints over API Rest of </w:t>
-      </w:r>
-      <w:proofErr w:type="spellStart"/>
-      <w:r>
-        <w:rPr>
-          <w:rFonts w:asciiTheme="minorHAnsi" w:hAnsiTheme="minorHAnsi" w:cstheme="minorHAnsi"/>
-          <w:sz w:val="26"/>
-          <w:szCs w:val="26"/>
-          <w:lang w:val="en-GB"/>
-        </w:rPr>
-        <w:t>Magento</w:t>
-      </w:r>
-      <w:proofErr w:type="spellEnd"/>
-      <w:r>
-        <w:rPr>
-          <w:rFonts w:asciiTheme="minorHAnsi" w:hAnsiTheme="minorHAnsi" w:cstheme="minorHAnsi"/>
-          <w:sz w:val="26"/>
-          <w:szCs w:val="26"/>
-          <w:lang w:val="en-GB"/>
-        </w:rPr>
-        <w:t xml:space="preserve"> 2 based-on client requirements.</w:t>
+        <w:t xml:space="preserve">Develop Magento modules to </w:t>
+      </w:r>
+      <w:r>
+        <w:rPr>
+          <w:rFonts w:asciiTheme="minorHAnsi" w:hAnsiTheme="minorHAnsi" w:cstheme="minorHAnsi"/>
+          <w:sz w:val="26"/>
+          <w:szCs w:val="26"/>
+          <w:lang w:val="en-GB"/>
+        </w:rPr>
+        <w:t xml:space="preserve">initialize the project and </w:t>
+      </w:r>
+      <w:r>
+        <w:rPr>
+          <w:rFonts w:asciiTheme="minorHAnsi" w:hAnsiTheme="minorHAnsi" w:cstheme="minorHAnsi"/>
+          <w:sz w:val="26"/>
+          <w:szCs w:val="26"/>
+          <w:lang w:val="en-GB"/>
+        </w:rPr>
+        <w:t xml:space="preserve">customize e-commerce platform based-on client requirements. </w:t>
+      </w:r>
+    </w:p>
+    <w:p>
+      <w:pPr>
+        <w:ind w:left="720"/>
+        <w:jc w:val="both"/>
+        <w:rPr>
+          <w:rFonts w:asciiTheme="minorHAnsi" w:hAnsiTheme="minorHAnsi" w:cstheme="minorHAnsi"/>
+          <w:sz w:val="26"/>
+          <w:szCs w:val="26"/>
+          <w:lang w:val="en-GB"/>
+        </w:rPr>
+      </w:pPr>
+      <w:r>
+        <w:rPr>
+          <w:rFonts w:asciiTheme="minorHAnsi" w:hAnsiTheme="minorHAnsi" w:cstheme="minorHAnsi"/>
+          <w:b/>
+          <w:sz w:val="26"/>
+          <w:szCs w:val="26"/>
+          <w:lang w:val="en-GB"/>
+        </w:rPr>
+        <w:t xml:space="preserve">Technologies: </w:t>
+      </w:r>
+      <w:r>
+        <w:rPr>
+          <w:rFonts w:asciiTheme="minorHAnsi" w:hAnsiTheme="minorHAnsi" w:cstheme="minorHAnsi"/>
+          <w:sz w:val="26"/>
+          <w:szCs w:val="26"/>
+          <w:lang w:val="en-GB"/>
+        </w:rPr>
+        <w:t>OOP, PHP, PHP7, HTML, CSS3, SASS, Compass, Javascript, Prototype, Magento 2 EE, Multi Language, Multi Websites, API Rest, Service Contracts, Dependency Injection, Headless Magento, Composer, MySQL, Scrum.</w:t>
+      </w:r>
+    </w:p>
+    <w:p>
+      <w:pPr>
+        <w:jc w:val="both"/>
+        <w:rPr>
+          <w:rFonts w:asciiTheme="minorHAnsi" w:hAnsiTheme="minorHAnsi" w:cstheme="minorHAnsi"/>
+          <w:b/>
+          <w:sz w:val="26"/>
+          <w:szCs w:val="26"/>
+          <w:lang w:val="en-GB"/>
+        </w:rPr>
+      </w:pPr>
+      <w:r>
+        <w:rPr>
+          <w:rFonts w:asciiTheme="minorHAnsi" w:hAnsiTheme="minorHAnsi" w:cstheme="minorHAnsi"/>
+          <w:b/>
+          <w:sz w:val="26"/>
+          <w:szCs w:val="26"/>
+          <w:lang w:val="en-GB"/>
+        </w:rPr>
+        <w:t>Mothercare</w:t>
+      </w:r>
+      <w:r>
+        <w:rPr>
+          <w:rFonts w:asciiTheme="minorHAnsi" w:hAnsiTheme="minorHAnsi" w:cstheme="minorHAnsi"/>
+          <w:b/>
+          <w:sz w:val="26"/>
+          <w:szCs w:val="26"/>
+          <w:lang w:val="en-GB"/>
+        </w:rPr>
+        <w:t xml:space="preserve"> AE</w:t>
+      </w:r>
+      <w:r>
+        <w:rPr>
+          <w:rFonts w:asciiTheme="minorHAnsi" w:hAnsiTheme="minorHAnsi" w:cstheme="minorHAnsi"/>
+          <w:b/>
+          <w:sz w:val="26"/>
+          <w:szCs w:val="26"/>
+          <w:lang w:val="en-GB"/>
+        </w:rPr>
+        <w:t>, BH, KW, SA</w:t>
+      </w:r>
+      <w:r>
+        <w:rPr>
+          <w:rFonts w:asciiTheme="minorHAnsi" w:hAnsiTheme="minorHAnsi" w:cstheme="minorHAnsi"/>
+          <w:b/>
+          <w:sz w:val="26"/>
+          <w:szCs w:val="26"/>
+          <w:lang w:val="en-GB"/>
+        </w:rPr>
+        <w:t xml:space="preserve"> Project:</w:t>
+      </w:r>
+    </w:p>
+    <w:p>
+      <w:pPr>
+        <w:ind w:left="720"/>
+        <w:jc w:val="both"/>
+        <w:rPr>
+          <w:rFonts w:asciiTheme="minorHAnsi" w:hAnsiTheme="minorHAnsi" w:cstheme="minorHAnsi"/>
+          <w:sz w:val="26"/>
+          <w:szCs w:val="26"/>
+          <w:lang w:val="en-GB"/>
+        </w:rPr>
+      </w:pPr>
+      <w:r>
+        <w:rPr>
+          <w:rFonts w:asciiTheme="minorHAnsi" w:hAnsiTheme="minorHAnsi" w:cstheme="minorHAnsi"/>
+          <w:sz w:val="26"/>
+          <w:szCs w:val="26"/>
+          <w:lang w:val="en-GB"/>
+        </w:rPr>
+        <w:t xml:space="preserve">Senior </w:t>
+      </w:r>
+      <w:r>
+        <w:rPr>
+          <w:rFonts w:asciiTheme="minorHAnsi" w:hAnsiTheme="minorHAnsi" w:cstheme="minorHAnsi"/>
+          <w:sz w:val="26"/>
+          <w:szCs w:val="26"/>
+          <w:lang w:val="en-GB"/>
+        </w:rPr>
+        <w:t>PHP7 and Magento 2 Developer</w:t>
       </w:r>
     </w:p>
     <w:p>
@@ -13947,7 +10195,7 @@
           <w:szCs w:val="26"/>
           <w:lang w:val="en-GB"/>
         </w:rPr>
-        <w:t>Support and bug fixing.</w:t>
+        <w:t>Requirements analysis and estimate times of development.</w:t>
       </w:r>
     </w:p>
     <w:p>
@@ -13972,6 +10220,81 @@
           <w:szCs w:val="26"/>
           <w:lang w:val="en-GB"/>
         </w:rPr>
+        <w:t xml:space="preserve">Develop Magento modules to customize e-commerce platform based-on client requirements. </w:t>
+      </w:r>
+    </w:p>
+    <w:p>
+      <w:pPr>
+        <w:numPr>
+          <w:ilvl w:val="0"/>
+          <w:numId w:val="5"/>
+        </w:numPr>
+        <w:ind w:left="1440"/>
+        <w:jc w:val="both"/>
+        <w:rPr>
+          <w:rFonts w:asciiTheme="minorHAnsi" w:hAnsiTheme="minorHAnsi" w:cstheme="minorHAnsi"/>
+          <w:sz w:val="26"/>
+          <w:szCs w:val="26"/>
+          <w:lang w:val="en-GB"/>
+        </w:rPr>
+      </w:pPr>
+      <w:r>
+        <w:rPr>
+          <w:rFonts w:asciiTheme="minorHAnsi" w:hAnsiTheme="minorHAnsi" w:cstheme="minorHAnsi"/>
+          <w:sz w:val="26"/>
+          <w:szCs w:val="26"/>
+          <w:lang w:val="en-GB"/>
+        </w:rPr>
+        <w:t>Develop new endpoints over API Rest of Magento 2 based-on client requirements.</w:t>
+      </w:r>
+    </w:p>
+    <w:p>
+      <w:pPr>
+        <w:numPr>
+          <w:ilvl w:val="0"/>
+          <w:numId w:val="5"/>
+        </w:numPr>
+        <w:ind w:left="1440"/>
+        <w:jc w:val="both"/>
+        <w:rPr>
+          <w:rFonts w:asciiTheme="minorHAnsi" w:hAnsiTheme="minorHAnsi" w:cstheme="minorHAnsi"/>
+          <w:sz w:val="26"/>
+          <w:szCs w:val="26"/>
+          <w:lang w:val="en-GB"/>
+        </w:rPr>
+      </w:pPr>
+      <w:r>
+        <w:rPr>
+          <w:rFonts w:asciiTheme="minorHAnsi" w:hAnsiTheme="minorHAnsi" w:cstheme="minorHAnsi"/>
+          <w:sz w:val="26"/>
+          <w:szCs w:val="26"/>
+          <w:lang w:val="en-GB"/>
+        </w:rPr>
+        <w:t>Support and bug fixing.</w:t>
+      </w:r>
+    </w:p>
+    <w:p>
+      <w:pPr>
+        <w:numPr>
+          <w:ilvl w:val="0"/>
+          <w:numId w:val="5"/>
+        </w:numPr>
+        <w:ind w:left="1440"/>
+        <w:jc w:val="both"/>
+        <w:rPr>
+          <w:rFonts w:asciiTheme="minorHAnsi" w:hAnsiTheme="minorHAnsi" w:cstheme="minorHAnsi"/>
+          <w:sz w:val="26"/>
+          <w:szCs w:val="26"/>
+          <w:lang w:val="en-GB"/>
+        </w:rPr>
+      </w:pPr>
+      <w:r>
+        <w:rPr>
+          <w:rFonts w:asciiTheme="minorHAnsi" w:hAnsiTheme="minorHAnsi" w:cstheme="minorHAnsi"/>
+          <w:sz w:val="26"/>
+          <w:szCs w:val="26"/>
+          <w:lang w:val="en-GB"/>
+        </w:rPr>
         <w:t>I've used Composer in order to modularize the project.</w:t>
       </w:r>
     </w:p>
@@ -14003,87 +10326,654 @@
           <w:szCs w:val="26"/>
           <w:lang w:val="en-GB"/>
         </w:rPr>
-        <w:t xml:space="preserve">OOP, PHP, PHP7, HTML, CSS3, SASS, Compass, </w:t>
-      </w:r>
-      <w:proofErr w:type="spellStart"/>
-      <w:r>
-        <w:rPr>
-          <w:rFonts w:asciiTheme="minorHAnsi" w:hAnsiTheme="minorHAnsi" w:cstheme="minorHAnsi"/>
-          <w:sz w:val="26"/>
-          <w:szCs w:val="26"/>
-          <w:lang w:val="en-GB"/>
-        </w:rPr>
-        <w:t>Javascript</w:t>
-      </w:r>
-      <w:proofErr w:type="spellEnd"/>
-      <w:r>
-        <w:rPr>
-          <w:rFonts w:asciiTheme="minorHAnsi" w:hAnsiTheme="minorHAnsi" w:cstheme="minorHAnsi"/>
-          <w:sz w:val="26"/>
-          <w:szCs w:val="26"/>
-          <w:lang w:val="en-GB"/>
-        </w:rPr>
-        <w:t xml:space="preserve">, Prototype, </w:t>
-      </w:r>
-      <w:proofErr w:type="spellStart"/>
-      <w:r>
-        <w:rPr>
-          <w:rFonts w:asciiTheme="minorHAnsi" w:hAnsiTheme="minorHAnsi" w:cstheme="minorHAnsi"/>
-          <w:sz w:val="26"/>
-          <w:szCs w:val="26"/>
-          <w:lang w:val="en-GB"/>
-        </w:rPr>
-        <w:t>Magento</w:t>
-      </w:r>
-      <w:proofErr w:type="spellEnd"/>
-      <w:r>
-        <w:rPr>
-          <w:rFonts w:asciiTheme="minorHAnsi" w:hAnsiTheme="minorHAnsi" w:cstheme="minorHAnsi"/>
-          <w:sz w:val="26"/>
-          <w:szCs w:val="26"/>
-          <w:lang w:val="en-GB"/>
-        </w:rPr>
-        <w:t xml:space="preserve"> 2 EE, Multi Language, Multi Websites, API Rest, Service Contracts, Dependency Injection, Headless </w:t>
-      </w:r>
-      <w:proofErr w:type="spellStart"/>
-      <w:r>
-        <w:rPr>
-          <w:rFonts w:asciiTheme="minorHAnsi" w:hAnsiTheme="minorHAnsi" w:cstheme="minorHAnsi"/>
-          <w:sz w:val="26"/>
-          <w:szCs w:val="26"/>
-          <w:lang w:val="en-GB"/>
-        </w:rPr>
-        <w:t>Magento</w:t>
-      </w:r>
-      <w:proofErr w:type="spellEnd"/>
-      <w:r>
-        <w:rPr>
-          <w:rFonts w:asciiTheme="minorHAnsi" w:hAnsiTheme="minorHAnsi" w:cstheme="minorHAnsi"/>
-          <w:sz w:val="26"/>
-          <w:szCs w:val="26"/>
-          <w:lang w:val="en-GB"/>
-        </w:rPr>
-        <w:t xml:space="preserve">, Composer, </w:t>
-      </w:r>
-      <w:proofErr w:type="spellStart"/>
-      <w:r>
-        <w:rPr>
-          <w:rFonts w:asciiTheme="minorHAnsi" w:hAnsiTheme="minorHAnsi" w:cstheme="minorHAnsi"/>
-          <w:sz w:val="26"/>
-          <w:szCs w:val="26"/>
-          <w:lang w:val="en-GB"/>
-        </w:rPr>
-        <w:t>MySQL</w:t>
-      </w:r>
-      <w:proofErr w:type="spellEnd"/>
-      <w:r>
-        <w:rPr>
-          <w:rFonts w:asciiTheme="minorHAnsi" w:hAnsiTheme="minorHAnsi" w:cstheme="minorHAnsi"/>
-          <w:sz w:val="26"/>
-          <w:szCs w:val="26"/>
-          <w:lang w:val="en-GB"/>
-        </w:rPr>
-        <w:t>, Scrum.</w:t>
+        <w:t>OOP, PHP, PHP7, HTML, CSS3, SASS, Compass, Javascript, Prototype, Magento 2 EE, Multi Language, Multi Websites, API Rest, Service Contracts, Dependency Injection, Headless Magento, Composer, MySQL, Scrum.</w:t>
+      </w:r>
+    </w:p>
+    <w:p>
+      <w:pPr>
+        <w:jc w:val="both"/>
+        <w:rPr>
+          <w:rFonts w:asciiTheme="minorHAnsi" w:hAnsiTheme="minorHAnsi" w:cstheme="minorHAnsi"/>
+          <w:b/>
+          <w:sz w:val="26"/>
+          <w:szCs w:val="26"/>
+          <w:lang w:val="en-GB"/>
+        </w:rPr>
+      </w:pPr>
+      <w:r>
+        <w:rPr>
+          <w:rFonts w:asciiTheme="minorHAnsi" w:hAnsiTheme="minorHAnsi" w:cstheme="minorHAnsi"/>
+          <w:b/>
+          <w:sz w:val="26"/>
+          <w:szCs w:val="26"/>
+          <w:lang w:val="en-GB"/>
+        </w:rPr>
+        <w:t>H&amp;M</w:t>
+      </w:r>
+      <w:r>
+        <w:rPr>
+          <w:rFonts w:asciiTheme="minorHAnsi" w:hAnsiTheme="minorHAnsi" w:cstheme="minorHAnsi"/>
+          <w:b/>
+          <w:sz w:val="26"/>
+          <w:szCs w:val="26"/>
+          <w:lang w:val="en-GB"/>
+        </w:rPr>
+        <w:t xml:space="preserve"> AE, BH, KW, SA</w:t>
+      </w:r>
+      <w:r>
+        <w:rPr>
+          <w:rFonts w:asciiTheme="minorHAnsi" w:hAnsiTheme="minorHAnsi" w:cstheme="minorHAnsi"/>
+          <w:b/>
+          <w:sz w:val="26"/>
+          <w:szCs w:val="26"/>
+          <w:lang w:val="en-GB"/>
+        </w:rPr>
+        <w:t xml:space="preserve"> Project:</w:t>
+      </w:r>
+    </w:p>
+    <w:p>
+      <w:pPr>
+        <w:ind w:left="720"/>
+        <w:jc w:val="both"/>
+        <w:rPr>
+          <w:rFonts w:asciiTheme="minorHAnsi" w:hAnsiTheme="minorHAnsi" w:cstheme="minorHAnsi"/>
+          <w:sz w:val="26"/>
+          <w:szCs w:val="26"/>
+          <w:lang w:val="en-GB"/>
+        </w:rPr>
+      </w:pPr>
+      <w:r>
+        <w:rPr>
+          <w:rFonts w:asciiTheme="minorHAnsi" w:hAnsiTheme="minorHAnsi" w:cstheme="minorHAnsi"/>
+          <w:sz w:val="26"/>
+          <w:szCs w:val="26"/>
+          <w:lang w:val="en-GB"/>
+        </w:rPr>
+        <w:t xml:space="preserve">Senior </w:t>
+      </w:r>
+      <w:r>
+        <w:rPr>
+          <w:rFonts w:asciiTheme="minorHAnsi" w:hAnsiTheme="minorHAnsi" w:cstheme="minorHAnsi"/>
+          <w:sz w:val="26"/>
+          <w:szCs w:val="26"/>
+          <w:lang w:val="en-GB"/>
+        </w:rPr>
+        <w:t>PHP7 and Magento 2 Developer</w:t>
+      </w:r>
+    </w:p>
+    <w:p>
+      <w:pPr>
+        <w:numPr>
+          <w:ilvl w:val="0"/>
+          <w:numId w:val="5"/>
+        </w:numPr>
+        <w:ind w:left="1440"/>
+        <w:jc w:val="both"/>
+        <w:rPr>
+          <w:rFonts w:asciiTheme="minorHAnsi" w:hAnsiTheme="minorHAnsi" w:cstheme="minorHAnsi"/>
+          <w:sz w:val="26"/>
+          <w:szCs w:val="26"/>
+          <w:lang w:val="en-GB"/>
+        </w:rPr>
+      </w:pPr>
+      <w:r>
+        <w:rPr>
+          <w:rFonts w:asciiTheme="minorHAnsi" w:hAnsiTheme="minorHAnsi" w:cstheme="minorHAnsi"/>
+          <w:sz w:val="26"/>
+          <w:szCs w:val="26"/>
+          <w:lang w:val="en-GB"/>
+        </w:rPr>
+        <w:t>Requirements analysis and estimate times of development.</w:t>
+      </w:r>
+    </w:p>
+    <w:p>
+      <w:pPr>
+        <w:numPr>
+          <w:ilvl w:val="0"/>
+          <w:numId w:val="5"/>
+        </w:numPr>
+        <w:ind w:left="1440"/>
+        <w:jc w:val="both"/>
+        <w:rPr>
+          <w:rFonts w:asciiTheme="minorHAnsi" w:hAnsiTheme="minorHAnsi" w:cstheme="minorHAnsi"/>
+          <w:sz w:val="26"/>
+          <w:szCs w:val="26"/>
+          <w:lang w:val="en-GB"/>
+        </w:rPr>
+      </w:pPr>
+      <w:r>
+        <w:rPr>
+          <w:rFonts w:asciiTheme="minorHAnsi" w:hAnsiTheme="minorHAnsi" w:cstheme="minorHAnsi"/>
+          <w:sz w:val="26"/>
+          <w:szCs w:val="26"/>
+          <w:lang w:val="en-GB"/>
+        </w:rPr>
+        <w:lastRenderedPageBreak/>
+        <w:t xml:space="preserve">Develop Magento modules to customize e-commerce platform based-on client requirements. </w:t>
+      </w:r>
+    </w:p>
+    <w:p>
+      <w:pPr>
+        <w:numPr>
+          <w:ilvl w:val="0"/>
+          <w:numId w:val="5"/>
+        </w:numPr>
+        <w:ind w:left="1440"/>
+        <w:jc w:val="both"/>
+        <w:rPr>
+          <w:rFonts w:asciiTheme="minorHAnsi" w:hAnsiTheme="minorHAnsi" w:cstheme="minorHAnsi"/>
+          <w:sz w:val="26"/>
+          <w:szCs w:val="26"/>
+          <w:lang w:val="en-GB"/>
+        </w:rPr>
+      </w:pPr>
+      <w:r>
+        <w:rPr>
+          <w:rFonts w:asciiTheme="minorHAnsi" w:hAnsiTheme="minorHAnsi" w:cstheme="minorHAnsi"/>
+          <w:sz w:val="26"/>
+          <w:szCs w:val="26"/>
+          <w:lang w:val="en-GB"/>
+        </w:rPr>
+        <w:t>Develop new endpoints over API Rest of Magento 2 based-on client requirements.</w:t>
+      </w:r>
+    </w:p>
+    <w:p>
+      <w:pPr>
+        <w:numPr>
+          <w:ilvl w:val="0"/>
+          <w:numId w:val="5"/>
+        </w:numPr>
+        <w:ind w:left="1440"/>
+        <w:jc w:val="both"/>
+        <w:rPr>
+          <w:rFonts w:asciiTheme="minorHAnsi" w:hAnsiTheme="minorHAnsi" w:cstheme="minorHAnsi"/>
+          <w:sz w:val="26"/>
+          <w:szCs w:val="26"/>
+          <w:lang w:val="en-GB"/>
+        </w:rPr>
+      </w:pPr>
+      <w:r>
+        <w:rPr>
+          <w:rFonts w:asciiTheme="minorHAnsi" w:hAnsiTheme="minorHAnsi" w:cstheme="minorHAnsi"/>
+          <w:sz w:val="26"/>
+          <w:szCs w:val="26"/>
+          <w:lang w:val="en-GB"/>
+        </w:rPr>
+        <w:t>Support and bug fixing.</w:t>
+      </w:r>
+    </w:p>
+    <w:p>
+      <w:pPr>
+        <w:numPr>
+          <w:ilvl w:val="0"/>
+          <w:numId w:val="5"/>
+        </w:numPr>
+        <w:ind w:left="1440"/>
+        <w:jc w:val="both"/>
+        <w:rPr>
+          <w:rFonts w:asciiTheme="minorHAnsi" w:hAnsiTheme="minorHAnsi" w:cstheme="minorHAnsi"/>
+          <w:sz w:val="26"/>
+          <w:szCs w:val="26"/>
+          <w:lang w:val="en-GB"/>
+        </w:rPr>
+      </w:pPr>
+      <w:r>
+        <w:rPr>
+          <w:rFonts w:asciiTheme="minorHAnsi" w:hAnsiTheme="minorHAnsi" w:cstheme="minorHAnsi"/>
+          <w:sz w:val="26"/>
+          <w:szCs w:val="26"/>
+          <w:lang w:val="en-GB"/>
+        </w:rPr>
+        <w:t>I've used Composer in order to modularize the project.</w:t>
+      </w:r>
+    </w:p>
+    <w:p>
+      <w:pPr>
+        <w:ind w:left="720"/>
+        <w:jc w:val="both"/>
+        <w:rPr>
+          <w:rFonts w:asciiTheme="minorHAnsi" w:hAnsiTheme="minorHAnsi" w:cstheme="minorHAnsi"/>
+          <w:sz w:val="26"/>
+          <w:szCs w:val="26"/>
+          <w:lang w:val="en-GB"/>
+        </w:rPr>
+      </w:pPr>
+      <w:r>
+        <w:rPr>
+          <w:rFonts w:asciiTheme="minorHAnsi" w:hAnsiTheme="minorHAnsi" w:cstheme="minorHAnsi"/>
+          <w:b/>
+          <w:sz w:val="26"/>
+          <w:szCs w:val="26"/>
+          <w:lang w:val="en-GB"/>
+        </w:rPr>
+        <w:t xml:space="preserve">Technologies: </w:t>
+      </w:r>
+      <w:r>
+        <w:rPr>
+          <w:rFonts w:asciiTheme="minorHAnsi" w:hAnsiTheme="minorHAnsi" w:cstheme="minorHAnsi"/>
+          <w:sz w:val="26"/>
+          <w:szCs w:val="26"/>
+          <w:lang w:val="en-GB"/>
+        </w:rPr>
+        <w:t>OOP, PHP, PHP7, HTML, CSS3, SASS, Compass, Javascript, Prototype, Magento 2 EE, Multi Language, Multi Websites, API Rest, Service Contracts, Dependency Injection, Headless Magento, Composer, MySQL, Scrum.</w:t>
+      </w:r>
+    </w:p>
+    <w:p>
+      <w:pPr>
+        <w:jc w:val="both"/>
+        <w:rPr>
+          <w:rFonts w:asciiTheme="minorHAnsi" w:hAnsiTheme="minorHAnsi" w:cstheme="minorHAnsi"/>
+          <w:b/>
+          <w:sz w:val="26"/>
+          <w:szCs w:val="26"/>
+          <w:lang w:val="en-GB"/>
+        </w:rPr>
+      </w:pPr>
+    </w:p>
+    <w:p>
+      <w:pPr>
+        <w:pBdr>
+          <w:top w:val="nil"/>
+          <w:left w:val="nil"/>
+          <w:bottom w:val="nil"/>
+          <w:right w:val="nil"/>
+          <w:between w:val="nil"/>
+          <w:bar w:val="nil"/>
+        </w:pBdr>
+        <w:jc w:val="both"/>
+        <w:rPr>
+          <w:rFonts w:asciiTheme="minorHAnsi" w:hAnsiTheme="minorHAnsi" w:cstheme="minorHAnsi"/>
+          <w:b/>
+          <w:sz w:val="28"/>
+          <w:szCs w:val="26"/>
+          <w:lang w:val="en-GB"/>
+        </w:rPr>
+      </w:pPr>
+      <w:r>
+        <w:rPr>
+          <w:rFonts w:asciiTheme="minorHAnsi" w:hAnsiTheme="minorHAnsi" w:cstheme="minorHAnsi"/>
+          <w:b/>
+          <w:sz w:val="28"/>
+          <w:szCs w:val="26"/>
+          <w:lang w:val="en-GB"/>
+        </w:rPr>
+        <w:t>Nahdi</w:t>
+      </w:r>
+      <w:r>
+        <w:rPr>
+          <w:rFonts w:asciiTheme="minorHAnsi" w:hAnsiTheme="minorHAnsi" w:cstheme="minorHAnsi"/>
+          <w:b/>
+          <w:sz w:val="28"/>
+          <w:szCs w:val="26"/>
+          <w:lang w:val="en-GB"/>
+        </w:rPr>
+        <w:t xml:space="preserve"> (</w:t>
+      </w:r>
+      <w:r>
+        <w:rPr>
+          <w:rFonts w:asciiTheme="minorHAnsi" w:hAnsiTheme="minorHAnsi" w:cstheme="minorHAnsi"/>
+          <w:b/>
+          <w:sz w:val="28"/>
+          <w:szCs w:val="26"/>
+          <w:lang w:val="en-GB"/>
+        </w:rPr>
+        <w:t>Saudi Arabian</w:t>
+      </w:r>
+      <w:r>
+        <w:rPr>
+          <w:rFonts w:asciiTheme="minorHAnsi" w:hAnsiTheme="minorHAnsi" w:cstheme="minorHAnsi"/>
+          <w:b/>
+          <w:sz w:val="28"/>
+          <w:szCs w:val="26"/>
+          <w:lang w:val="en-GB"/>
+        </w:rPr>
+        <w:t>) 2018</w:t>
+      </w:r>
+      <w:r>
+        <w:rPr>
+          <w:rFonts w:asciiTheme="minorHAnsi" w:hAnsiTheme="minorHAnsi" w:cstheme="minorHAnsi"/>
+          <w:b/>
+          <w:sz w:val="28"/>
+          <w:szCs w:val="26"/>
+          <w:lang w:val="en-GB"/>
+        </w:rPr>
+        <w:t>-2019</w:t>
+      </w:r>
+    </w:p>
+    <w:p>
+      <w:pPr>
+        <w:jc w:val="both"/>
+        <w:rPr>
+          <w:rFonts w:asciiTheme="minorHAnsi" w:hAnsiTheme="minorHAnsi" w:cstheme="minorHAnsi"/>
+          <w:b/>
+          <w:sz w:val="26"/>
+          <w:szCs w:val="26"/>
+          <w:lang w:val="en-GB"/>
+        </w:rPr>
+      </w:pPr>
+      <w:r>
+        <w:rPr>
+          <w:rFonts w:asciiTheme="minorHAnsi" w:hAnsiTheme="minorHAnsi" w:cstheme="minorHAnsi"/>
+          <w:b/>
+          <w:sz w:val="26"/>
+          <w:szCs w:val="26"/>
+          <w:lang w:val="en-GB"/>
+        </w:rPr>
+        <w:t>Nahdi</w:t>
+      </w:r>
+      <w:r>
+        <w:rPr>
+          <w:rFonts w:asciiTheme="minorHAnsi" w:hAnsiTheme="minorHAnsi" w:cstheme="minorHAnsi"/>
+          <w:b/>
+          <w:sz w:val="26"/>
+          <w:szCs w:val="26"/>
+          <w:lang w:val="en-GB"/>
+        </w:rPr>
+        <w:t xml:space="preserve"> </w:t>
+      </w:r>
+      <w:r>
+        <w:rPr>
+          <w:rFonts w:asciiTheme="minorHAnsi" w:hAnsiTheme="minorHAnsi" w:cstheme="minorHAnsi"/>
+          <w:b/>
+          <w:sz w:val="26"/>
+          <w:szCs w:val="26"/>
+          <w:lang w:val="en-GB"/>
+        </w:rPr>
+        <w:t xml:space="preserve">Shop </w:t>
+      </w:r>
+      <w:r>
+        <w:rPr>
+          <w:rFonts w:asciiTheme="minorHAnsi" w:hAnsiTheme="minorHAnsi" w:cstheme="minorHAnsi"/>
+          <w:b/>
+          <w:sz w:val="26"/>
+          <w:szCs w:val="26"/>
+          <w:lang w:val="en-GB"/>
+        </w:rPr>
+        <w:t>SA</w:t>
+      </w:r>
+      <w:r>
+        <w:rPr>
+          <w:rFonts w:asciiTheme="minorHAnsi" w:hAnsiTheme="minorHAnsi" w:cstheme="minorHAnsi"/>
+          <w:b/>
+          <w:sz w:val="26"/>
+          <w:szCs w:val="26"/>
+          <w:lang w:val="en-GB"/>
+        </w:rPr>
+        <w:t xml:space="preserve"> Project:</w:t>
+      </w:r>
+    </w:p>
+    <w:p>
+      <w:pPr>
+        <w:ind w:left="720"/>
+        <w:jc w:val="both"/>
+        <w:rPr>
+          <w:rFonts w:asciiTheme="minorHAnsi" w:hAnsiTheme="minorHAnsi" w:cstheme="minorHAnsi"/>
+          <w:sz w:val="26"/>
+          <w:szCs w:val="26"/>
+          <w:lang w:val="en-GB"/>
+        </w:rPr>
+      </w:pPr>
+      <w:r>
+        <w:rPr>
+          <w:rFonts w:asciiTheme="minorHAnsi" w:hAnsiTheme="minorHAnsi" w:cstheme="minorHAnsi"/>
+          <w:sz w:val="26"/>
+          <w:szCs w:val="26"/>
+          <w:lang w:val="en-GB"/>
+        </w:rPr>
+        <w:t>Technical Team Lead</w:t>
+      </w:r>
+      <w:r>
+        <w:rPr>
+          <w:rFonts w:asciiTheme="minorHAnsi" w:hAnsiTheme="minorHAnsi" w:cstheme="minorHAnsi"/>
+          <w:sz w:val="26"/>
+          <w:szCs w:val="26"/>
+          <w:lang w:val="en-GB"/>
+        </w:rPr>
+        <w:t xml:space="preserve">, </w:t>
+      </w:r>
+      <w:r>
+        <w:rPr>
+          <w:rFonts w:asciiTheme="minorHAnsi" w:hAnsiTheme="minorHAnsi" w:cstheme="minorHAnsi"/>
+          <w:sz w:val="26"/>
+          <w:szCs w:val="26"/>
+          <w:lang w:val="en-GB"/>
+        </w:rPr>
+        <w:t xml:space="preserve">Senior </w:t>
+      </w:r>
+      <w:r>
+        <w:rPr>
+          <w:rFonts w:asciiTheme="minorHAnsi" w:hAnsiTheme="minorHAnsi" w:cstheme="minorHAnsi"/>
+          <w:sz w:val="26"/>
+          <w:szCs w:val="26"/>
+          <w:lang w:val="en-GB"/>
+        </w:rPr>
+        <w:t>PHP7 and Magento 2 Developer</w:t>
+      </w:r>
+    </w:p>
+    <w:p>
+      <w:pPr>
+        <w:numPr>
+          <w:ilvl w:val="0"/>
+          <w:numId w:val="5"/>
+        </w:numPr>
+        <w:ind w:left="1440"/>
+        <w:jc w:val="both"/>
+        <w:rPr>
+          <w:rFonts w:asciiTheme="minorHAnsi" w:hAnsiTheme="minorHAnsi" w:cstheme="minorHAnsi"/>
+          <w:sz w:val="26"/>
+          <w:szCs w:val="26"/>
+          <w:lang w:val="en-US"/>
+        </w:rPr>
+      </w:pPr>
+      <w:r>
+        <w:rPr>
+          <w:rFonts w:asciiTheme="minorHAnsi" w:hAnsiTheme="minorHAnsi" w:cstheme="minorHAnsi"/>
+          <w:sz w:val="26"/>
+          <w:szCs w:val="26"/>
+          <w:lang w:val="en-US"/>
+        </w:rPr>
+        <w:t>I lead the team technically</w:t>
+      </w:r>
+      <w:r>
+        <w:rPr>
+          <w:rFonts w:asciiTheme="minorHAnsi" w:hAnsiTheme="minorHAnsi" w:cstheme="minorHAnsi"/>
+          <w:sz w:val="26"/>
+          <w:szCs w:val="26"/>
+          <w:lang w:val="en-US"/>
+        </w:rPr>
+        <w:t>, assisting to developers on each task, advising for reachable and functional solutions</w:t>
+      </w:r>
+      <w:r>
+        <w:rPr>
+          <w:rFonts w:asciiTheme="minorHAnsi" w:hAnsiTheme="minorHAnsi" w:cstheme="minorHAnsi"/>
+          <w:sz w:val="26"/>
+          <w:szCs w:val="26"/>
+          <w:lang w:val="en-US"/>
+        </w:rPr>
+        <w:t>.</w:t>
+      </w:r>
+      <w:r>
+        <w:rPr>
+          <w:rFonts w:asciiTheme="minorHAnsi" w:hAnsiTheme="minorHAnsi" w:cstheme="minorHAnsi"/>
+          <w:sz w:val="26"/>
+          <w:szCs w:val="26"/>
+          <w:lang w:val="en-US"/>
+        </w:rPr>
+        <w:t xml:space="preserve"> </w:t>
+      </w:r>
+    </w:p>
+    <w:p>
+      <w:pPr>
+        <w:numPr>
+          <w:ilvl w:val="0"/>
+          <w:numId w:val="5"/>
+        </w:numPr>
+        <w:ind w:left="1440"/>
+        <w:jc w:val="both"/>
+        <w:rPr>
+          <w:rFonts w:asciiTheme="minorHAnsi" w:hAnsiTheme="minorHAnsi" w:cstheme="minorHAnsi"/>
+          <w:sz w:val="26"/>
+          <w:szCs w:val="26"/>
+          <w:lang w:val="en-GB"/>
+        </w:rPr>
+      </w:pPr>
+      <w:r>
+        <w:rPr>
+          <w:rFonts w:asciiTheme="minorHAnsi" w:hAnsiTheme="minorHAnsi" w:cstheme="minorHAnsi"/>
+          <w:sz w:val="26"/>
+          <w:szCs w:val="26"/>
+          <w:lang w:val="en-GB"/>
+        </w:rPr>
+        <w:t>Requirements analysis and estimate times of development.</w:t>
+      </w:r>
+    </w:p>
+    <w:p>
+      <w:pPr>
+        <w:numPr>
+          <w:ilvl w:val="0"/>
+          <w:numId w:val="5"/>
+        </w:numPr>
+        <w:ind w:left="1440"/>
+        <w:jc w:val="both"/>
+        <w:rPr>
+          <w:rFonts w:asciiTheme="minorHAnsi" w:hAnsiTheme="minorHAnsi" w:cstheme="minorHAnsi"/>
+          <w:sz w:val="26"/>
+          <w:szCs w:val="26"/>
+          <w:lang w:val="en-GB"/>
+        </w:rPr>
+      </w:pPr>
+      <w:r>
+        <w:rPr>
+          <w:rFonts w:asciiTheme="minorHAnsi" w:hAnsiTheme="minorHAnsi" w:cstheme="minorHAnsi"/>
+          <w:sz w:val="26"/>
+          <w:szCs w:val="26"/>
+          <w:lang w:val="en-GB"/>
+        </w:rPr>
+        <w:t xml:space="preserve">Develop Magento modules to customize e-commerce platform based-on client requirements. </w:t>
+      </w:r>
+    </w:p>
+    <w:p>
+      <w:pPr>
+        <w:numPr>
+          <w:ilvl w:val="0"/>
+          <w:numId w:val="5"/>
+        </w:numPr>
+        <w:ind w:left="1440"/>
+        <w:jc w:val="both"/>
+        <w:rPr>
+          <w:rFonts w:asciiTheme="minorHAnsi" w:hAnsiTheme="minorHAnsi" w:cstheme="minorHAnsi"/>
+          <w:sz w:val="26"/>
+          <w:szCs w:val="26"/>
+          <w:lang w:val="en-GB"/>
+        </w:rPr>
+      </w:pPr>
+      <w:r>
+        <w:rPr>
+          <w:rFonts w:asciiTheme="minorHAnsi" w:hAnsiTheme="minorHAnsi" w:cstheme="minorHAnsi"/>
+          <w:sz w:val="26"/>
+          <w:szCs w:val="26"/>
+          <w:lang w:val="en-GB"/>
+        </w:rPr>
+        <w:t>Develop new endpoints over API Rest of Magento 2 based-on client requirements.</w:t>
+      </w:r>
+    </w:p>
+    <w:p>
+      <w:pPr>
+        <w:numPr>
+          <w:ilvl w:val="0"/>
+          <w:numId w:val="5"/>
+        </w:numPr>
+        <w:ind w:left="1440"/>
+        <w:jc w:val="both"/>
+        <w:rPr>
+          <w:rFonts w:asciiTheme="minorHAnsi" w:hAnsiTheme="minorHAnsi" w:cstheme="minorHAnsi"/>
+          <w:sz w:val="26"/>
+          <w:szCs w:val="26"/>
+          <w:lang w:val="en-GB"/>
+        </w:rPr>
+      </w:pPr>
+      <w:r>
+        <w:rPr>
+          <w:rFonts w:asciiTheme="minorHAnsi" w:hAnsiTheme="minorHAnsi" w:cstheme="minorHAnsi"/>
+          <w:sz w:val="26"/>
+          <w:szCs w:val="26"/>
+          <w:lang w:val="en-GB"/>
+        </w:rPr>
+        <w:t>Single Sign On integration module development with OpenIDConnect.</w:t>
+      </w:r>
+    </w:p>
+    <w:p>
+      <w:pPr>
+        <w:numPr>
+          <w:ilvl w:val="0"/>
+          <w:numId w:val="5"/>
+        </w:numPr>
+        <w:ind w:left="1440"/>
+        <w:jc w:val="both"/>
+        <w:rPr>
+          <w:rFonts w:asciiTheme="minorHAnsi" w:hAnsiTheme="minorHAnsi" w:cstheme="minorHAnsi"/>
+          <w:sz w:val="26"/>
+          <w:szCs w:val="26"/>
+          <w:lang w:val="en-GB"/>
+        </w:rPr>
+      </w:pPr>
+      <w:r>
+        <w:rPr>
+          <w:rFonts w:asciiTheme="minorHAnsi" w:hAnsiTheme="minorHAnsi" w:cstheme="minorHAnsi"/>
+          <w:sz w:val="26"/>
+          <w:szCs w:val="26"/>
+          <w:lang w:val="en-GB"/>
+        </w:rPr>
+        <w:t>I've used Composer in order to modularize the project.</w:t>
+      </w:r>
+    </w:p>
+    <w:p>
+      <w:pPr>
+        <w:ind w:left="720"/>
+        <w:jc w:val="both"/>
+        <w:rPr>
+          <w:rFonts w:asciiTheme="minorHAnsi" w:hAnsiTheme="minorHAnsi" w:cstheme="minorHAnsi"/>
+          <w:sz w:val="26"/>
+          <w:szCs w:val="26"/>
+          <w:lang w:val="en-GB"/>
+        </w:rPr>
+      </w:pPr>
+      <w:r>
+        <w:rPr>
+          <w:rFonts w:asciiTheme="minorHAnsi" w:hAnsiTheme="minorHAnsi" w:cstheme="minorHAnsi"/>
+          <w:b/>
+          <w:sz w:val="26"/>
+          <w:szCs w:val="26"/>
+          <w:lang w:val="en-GB"/>
+        </w:rPr>
+        <w:t xml:space="preserve">Technologies: </w:t>
+      </w:r>
+      <w:r>
+        <w:rPr>
+          <w:rFonts w:asciiTheme="minorHAnsi" w:hAnsiTheme="minorHAnsi" w:cstheme="minorHAnsi"/>
+          <w:sz w:val="26"/>
+          <w:szCs w:val="26"/>
+          <w:lang w:val="en-GB"/>
+        </w:rPr>
+        <w:t>OOP, PHP, PHP7, HTML, CSS3, SASS, Compass, Javascript, Prototype, Magento 2 EE, Multi Language, Multi Websites, API Rest, Service Contracts, Dependency Injection, Headless Magento, Composer, MySQL, Scrum</w:t>
+      </w:r>
+      <w:r>
+        <w:rPr>
+          <w:rFonts w:asciiTheme="minorHAnsi" w:hAnsiTheme="minorHAnsi" w:cstheme="minorHAnsi"/>
+          <w:sz w:val="26"/>
+          <w:szCs w:val="26"/>
+          <w:lang w:val="en-GB"/>
+        </w:rPr>
+        <w:t>, OpenIDConnect, MiniOrange SSO</w:t>
+      </w:r>
+      <w:r>
+        <w:rPr>
+          <w:rFonts w:asciiTheme="minorHAnsi" w:hAnsiTheme="minorHAnsi" w:cstheme="minorHAnsi"/>
+          <w:sz w:val="26"/>
+          <w:szCs w:val="26"/>
+          <w:lang w:val="en-GB"/>
+        </w:rPr>
+        <w:t>.</w:t>
       </w:r>
     </w:p>
     <w:p>
@@ -14111,7 +11001,7 @@
 </file>
 
 <file path=word/endnotes.xml><?xml version="1.0" encoding="utf-8"?>
-<w:endnotes xmlns:ve="http://schemas.openxmlformats.org/markup-compatibility/2006" xmlns:o="urn:schemas-microsoft-com:office:office" xmlns:r="http://schemas.openxmlformats.org/officeDocument/2006/relationships" xmlns:m="http://schemas.openxmlformats.org/officeDocument/2006/math" xmlns:v="urn:schemas-microsoft-com:vml" xmlns:wp="http://schemas.openxmlformats.org/drawingml/2006/wordprocessingDrawing" xmlns:w10="urn:schemas-microsoft-com:office:word" xmlns:w="http://schemas.openxmlformats.org/wordprocessingml/2006/main" xmlns:wne="http://schemas.microsoft.com/office/word/2006/wordml">
+<w:endnotes xmlns:wpc="http://schemas.microsoft.com/office/word/2010/wordprocessingCanvas" xmlns:cx="http://schemas.microsoft.com/office/drawing/2014/chartex" xmlns:cx1="http://schemas.microsoft.com/office/drawing/2015/9/8/chartex" xmlns:mc="http://schemas.openxmlformats.org/markup-compatibility/2006" xmlns:o="urn:schemas-microsoft-com:office:office" xmlns:r="http://schemas.openxmlformats.org/officeDocument/2006/relationships" xmlns:m="http://schemas.openxmlformats.org/officeDocument/2006/math" xmlns:v="urn:schemas-microsoft-com:vml" xmlns:wp14="http://schemas.microsoft.com/office/word/2010/wordprocessingDrawing" xmlns:wp="http://schemas.openxmlformats.org/drawingml/2006/wordprocessingDrawing" xmlns:w10="urn:schemas-microsoft-com:office:word" xmlns:w="http://schemas.openxmlformats.org/wordprocessingml/2006/main" xmlns:w14="http://schemas.microsoft.com/office/word/2010/wordml" xmlns:w15="http://schemas.microsoft.com/office/word/2012/wordml" xmlns:w16se="http://schemas.microsoft.com/office/word/2015/wordml/symex" xmlns:wpg="http://schemas.microsoft.com/office/word/2010/wordprocessingGroup" xmlns:wpi="http://schemas.microsoft.com/office/word/2010/wordprocessingInk" xmlns:wne="http://schemas.microsoft.com/office/word/2006/wordml" xmlns:wps="http://schemas.microsoft.com/office/word/2010/wordprocessingShape" mc:Ignorable="w14 w15 w16se wp14">
   <w:endnote w:type="separator" w:id="-1">
     <w:p>
       <w:pPr>
@@ -14136,7 +11026,7 @@
 </file>
 
 <file path=word/footer1.xml><?xml version="1.0" encoding="utf-8"?>
-<w:ftr xmlns:ve="http://schemas.openxmlformats.org/markup-compatibility/2006" xmlns:o="urn:schemas-microsoft-com:office:office" xmlns:r="http://schemas.openxmlformats.org/officeDocument/2006/relationships" xmlns:m="http://schemas.openxmlformats.org/officeDocument/2006/math" xmlns:v="urn:schemas-microsoft-com:vml" xmlns:wp="http://schemas.openxmlformats.org/drawingml/2006/wordprocessingDrawing" xmlns:w10="urn:schemas-microsoft-com:office:word" xmlns:w="http://schemas.openxmlformats.org/wordprocessingml/2006/main" xmlns:wne="http://schemas.microsoft.com/office/word/2006/wordml">
+<w:ftr xmlns:wpc="http://schemas.microsoft.com/office/word/2010/wordprocessingCanvas" xmlns:cx="http://schemas.microsoft.com/office/drawing/2014/chartex" xmlns:cx1="http://schemas.microsoft.com/office/drawing/2015/9/8/chartex" xmlns:mc="http://schemas.openxmlformats.org/markup-compatibility/2006" xmlns:o="urn:schemas-microsoft-com:office:office" xmlns:r="http://schemas.openxmlformats.org/officeDocument/2006/relationships" xmlns:m="http://schemas.openxmlformats.org/officeDocument/2006/math" xmlns:v="urn:schemas-microsoft-com:vml" xmlns:wp14="http://schemas.microsoft.com/office/word/2010/wordprocessingDrawing" xmlns:wp="http://schemas.openxmlformats.org/drawingml/2006/wordprocessingDrawing" xmlns:w10="urn:schemas-microsoft-com:office:word" xmlns:w="http://schemas.openxmlformats.org/wordprocessingml/2006/main" xmlns:w14="http://schemas.microsoft.com/office/word/2010/wordml" xmlns:w15="http://schemas.microsoft.com/office/word/2012/wordml" xmlns:w16se="http://schemas.microsoft.com/office/word/2015/wordml/symex" xmlns:wpg="http://schemas.microsoft.com/office/word/2010/wordprocessingGroup" xmlns:wpi="http://schemas.microsoft.com/office/word/2010/wordprocessingInk" xmlns:wne="http://schemas.microsoft.com/office/word/2006/wordml" xmlns:wps="http://schemas.microsoft.com/office/word/2010/wordprocessingShape" mc:Ignorable="w14 w15 w16se wp14">
   <w:p>
     <w:pPr>
       <w:pStyle w:val="Piedepgina"/>
@@ -14144,7 +11034,7 @@
     <w:r>
       <w:rPr>
         <w:noProof/>
-        <w:lang w:val="es-ES" w:eastAsia="es-ES"/>
+        <w:lang w:val="en-US" w:eastAsia="en-US"/>
       </w:rPr>
       <w:drawing>
         <wp:inline distT="0" distB="0" distL="0" distR="0">
@@ -14187,7 +11077,7 @@
     <w:r>
       <w:rPr>
         <w:noProof/>
-        <w:lang w:val="es-ES" w:eastAsia="es-ES"/>
+        <w:lang w:val="en-US" w:eastAsia="en-US"/>
       </w:rPr>
       <w:drawing>
         <wp:inline distT="0" distB="0" distL="0" distR="0">
@@ -14230,7 +11120,7 @@
     <w:r>
       <w:rPr>
         <w:noProof/>
-        <w:lang w:val="es-ES" w:eastAsia="es-ES"/>
+        <w:lang w:val="en-US" w:eastAsia="en-US"/>
       </w:rPr>
       <w:drawing>
         <wp:inline distT="0" distB="0" distL="0" distR="0">
@@ -14283,13 +11173,15 @@
     <w:r>
       <w:rPr>
         <w:noProof/>
-        <w:lang w:val="es-ES" w:eastAsia="es-ES"/>
+        <w:lang w:val="en-US" w:eastAsia="en-US"/>
       </w:rPr>
       <w:drawing>
         <wp:inline distT="0" distB="0" distL="0" distR="0">
           <wp:extent cx="314325" cy="569713"/>
           <wp:effectExtent l="19050" t="0" r="9525" b="0"/>
-          <wp:docPr id="5" name="4 Imagen" descr="small_professional_developer_m2.png"/>
+          <wp:docPr id="5" name="4 Imagen" descr="small_professional_developer_m2.png">
+            <a:hlinkClick xmlns:a="http://schemas.openxmlformats.org/drawingml/2006/main" r:id="rId7"/>
+          </wp:docPr>
           <wp:cNvGraphicFramePr>
             <a:graphicFrameLocks xmlns:a="http://schemas.openxmlformats.org/drawingml/2006/main" noChangeAspect="1"/>
           </wp:cNvGraphicFramePr>
@@ -14301,7 +11193,7 @@
                   <pic:cNvPicPr/>
                 </pic:nvPicPr>
                 <pic:blipFill>
-                  <a:blip r:embed="rId7"/>
+                  <a:blip r:embed="rId8"/>
                   <a:stretch>
                     <a:fillRect/>
                   </a:stretch>
@@ -14326,7 +11218,7 @@
 </file>
 
 <file path=word/footnotes.xml><?xml version="1.0" encoding="utf-8"?>
-<w:footnotes xmlns:ve="http://schemas.openxmlformats.org/markup-compatibility/2006" xmlns:o="urn:schemas-microsoft-com:office:office" xmlns:r="http://schemas.openxmlformats.org/officeDocument/2006/relationships" xmlns:m="http://schemas.openxmlformats.org/officeDocument/2006/math" xmlns:v="urn:schemas-microsoft-com:vml" xmlns:wp="http://schemas.openxmlformats.org/drawingml/2006/wordprocessingDrawing" xmlns:w10="urn:schemas-microsoft-com:office:word" xmlns:w="http://schemas.openxmlformats.org/wordprocessingml/2006/main" xmlns:wne="http://schemas.microsoft.com/office/word/2006/wordml">
+<w:footnotes xmlns:wpc="http://schemas.microsoft.com/office/word/2010/wordprocessingCanvas" xmlns:cx="http://schemas.microsoft.com/office/drawing/2014/chartex" xmlns:cx1="http://schemas.microsoft.com/office/drawing/2015/9/8/chartex" xmlns:mc="http://schemas.openxmlformats.org/markup-compatibility/2006" xmlns:o="urn:schemas-microsoft-com:office:office" xmlns:r="http://schemas.openxmlformats.org/officeDocument/2006/relationships" xmlns:m="http://schemas.openxmlformats.org/officeDocument/2006/math" xmlns:v="urn:schemas-microsoft-com:vml" xmlns:wp14="http://schemas.microsoft.com/office/word/2010/wordprocessingDrawing" xmlns:wp="http://schemas.openxmlformats.org/drawingml/2006/wordprocessingDrawing" xmlns:w10="urn:schemas-microsoft-com:office:word" xmlns:w="http://schemas.openxmlformats.org/wordprocessingml/2006/main" xmlns:w14="http://schemas.microsoft.com/office/word/2010/wordml" xmlns:w15="http://schemas.microsoft.com/office/word/2012/wordml" xmlns:w16se="http://schemas.microsoft.com/office/word/2015/wordml/symex" xmlns:wpg="http://schemas.microsoft.com/office/word/2010/wordprocessingGroup" xmlns:wpi="http://schemas.microsoft.com/office/word/2010/wordprocessingInk" xmlns:wne="http://schemas.microsoft.com/office/word/2006/wordml" xmlns:wps="http://schemas.microsoft.com/office/word/2010/wordprocessingShape" mc:Ignorable="w14 w15 w16se wp14">
   <w:footnote w:type="separator" w:id="-1">
     <w:p>
       <w:pPr>
@@ -14351,7 +11243,7 @@
 </file>
 
 <file path=word/header1.xml><?xml version="1.0" encoding="utf-8"?>
-<w:hdr xmlns:ve="http://schemas.openxmlformats.org/markup-compatibility/2006" xmlns:o="urn:schemas-microsoft-com:office:office" xmlns:r="http://schemas.openxmlformats.org/officeDocument/2006/relationships" xmlns:m="http://schemas.openxmlformats.org/officeDocument/2006/math" xmlns:v="urn:schemas-microsoft-com:vml" xmlns:wp="http://schemas.openxmlformats.org/drawingml/2006/wordprocessingDrawing" xmlns:w10="urn:schemas-microsoft-com:office:word" xmlns:w="http://schemas.openxmlformats.org/wordprocessingml/2006/main" xmlns:wne="http://schemas.microsoft.com/office/word/2006/wordml">
+<w:hdr xmlns:wpc="http://schemas.microsoft.com/office/word/2010/wordprocessingCanvas" xmlns:cx="http://schemas.microsoft.com/office/drawing/2014/chartex" xmlns:cx1="http://schemas.microsoft.com/office/drawing/2015/9/8/chartex" xmlns:mc="http://schemas.openxmlformats.org/markup-compatibility/2006" xmlns:o="urn:schemas-microsoft-com:office:office" xmlns:r="http://schemas.openxmlformats.org/officeDocument/2006/relationships" xmlns:m="http://schemas.openxmlformats.org/officeDocument/2006/math" xmlns:v="urn:schemas-microsoft-com:vml" xmlns:wp14="http://schemas.microsoft.com/office/word/2010/wordprocessingDrawing" xmlns:wp="http://schemas.openxmlformats.org/drawingml/2006/wordprocessingDrawing" xmlns:w10="urn:schemas-microsoft-com:office:word" xmlns:w="http://schemas.openxmlformats.org/wordprocessingml/2006/main" xmlns:w14="http://schemas.microsoft.com/office/word/2010/wordml" xmlns:w15="http://schemas.microsoft.com/office/word/2012/wordml" xmlns:w16se="http://schemas.microsoft.com/office/word/2015/wordml/symex" xmlns:wpg="http://schemas.microsoft.com/office/word/2010/wordprocessingGroup" xmlns:wpi="http://schemas.microsoft.com/office/word/2010/wordprocessingInk" xmlns:wne="http://schemas.microsoft.com/office/word/2006/wordml" xmlns:wps="http://schemas.microsoft.com/office/word/2010/wordprocessingShape" mc:Ignorable="w14 w15 w16se wp14">
   <w:p>
     <w:pPr>
       <w:pBdr>
@@ -14387,7 +11279,7 @@
       <w:rPr>
         <w:noProof/>
       </w:rPr>
-      <w:t>1</w:t>
+      <w:t>5</w:t>
     </w:r>
     <w:r>
       <w:fldChar w:fldCharType="end"/>
@@ -14410,8 +11302,8 @@
 </file>
 
 <file path=word/numbering.xml><?xml version="1.0" encoding="utf-8"?>
-<w:numbering xmlns:ve="http://schemas.openxmlformats.org/markup-compatibility/2006" xmlns:o="urn:schemas-microsoft-com:office:office" xmlns:r="http://schemas.openxmlformats.org/officeDocument/2006/relationships" xmlns:m="http://schemas.openxmlformats.org/officeDocument/2006/math" xmlns:v="urn:schemas-microsoft-com:vml" xmlns:wp="http://schemas.openxmlformats.org/drawingml/2006/wordprocessingDrawing" xmlns:w10="urn:schemas-microsoft-com:office:word" xmlns:w="http://schemas.openxmlformats.org/wordprocessingml/2006/main" xmlns:wne="http://schemas.microsoft.com/office/word/2006/wordml">
-  <w:abstractNum w:abstractNumId="0">
+<w:numbering xmlns:wpc="http://schemas.microsoft.com/office/word/2010/wordprocessingCanvas" xmlns:cx="http://schemas.microsoft.com/office/drawing/2014/chartex" xmlns:cx1="http://schemas.microsoft.com/office/drawing/2015/9/8/chartex" xmlns:mc="http://schemas.openxmlformats.org/markup-compatibility/2006" xmlns:o="urn:schemas-microsoft-com:office:office" xmlns:r="http://schemas.openxmlformats.org/officeDocument/2006/relationships" xmlns:m="http://schemas.openxmlformats.org/officeDocument/2006/math" xmlns:v="urn:schemas-microsoft-com:vml" xmlns:wp14="http://schemas.microsoft.com/office/word/2010/wordprocessingDrawing" xmlns:wp="http://schemas.openxmlformats.org/drawingml/2006/wordprocessingDrawing" xmlns:w10="urn:schemas-microsoft-com:office:word" xmlns:w="http://schemas.openxmlformats.org/wordprocessingml/2006/main" xmlns:w14="http://schemas.microsoft.com/office/word/2010/wordml" xmlns:w15="http://schemas.microsoft.com/office/word/2012/wordml" xmlns:w16se="http://schemas.microsoft.com/office/word/2015/wordml/symex" xmlns:wpg="http://schemas.microsoft.com/office/word/2010/wordprocessingGroup" xmlns:wpi="http://schemas.microsoft.com/office/word/2010/wordprocessingInk" xmlns:wne="http://schemas.microsoft.com/office/word/2006/wordml" xmlns:wps="http://schemas.microsoft.com/office/word/2010/wordprocessingShape" mc:Ignorable="w14 w15 w16se wp14">
+  <w:abstractNum w:abstractNumId="0" w15:restartNumberingAfterBreak="0">
     <w:nsid w:val="00000003"/>
     <w:multiLevelType w:val="singleLevel"/>
     <w:tmpl w:val="00000003"/>
@@ -14432,7 +11324,7 @@
       </w:rPr>
     </w:lvl>
   </w:abstractNum>
-  <w:abstractNum w:abstractNumId="1">
+  <w:abstractNum w:abstractNumId="1" w15:restartNumberingAfterBreak="0">
     <w:nsid w:val="00000004"/>
     <w:multiLevelType w:val="singleLevel"/>
     <w:tmpl w:val="00000004"/>
@@ -14453,7 +11345,7 @@
       </w:rPr>
     </w:lvl>
   </w:abstractNum>
-  <w:abstractNum w:abstractNumId="2">
+  <w:abstractNum w:abstractNumId="2" w15:restartNumberingAfterBreak="0">
     <w:nsid w:val="0F027373"/>
     <w:multiLevelType w:val="hybridMultilevel"/>
     <w:tmpl w:val="5E7C54CA"/>
@@ -14566,7 +11458,7 @@
       </w:rPr>
     </w:lvl>
   </w:abstractNum>
-  <w:abstractNum w:abstractNumId="3">
+  <w:abstractNum w:abstractNumId="3" w15:restartNumberingAfterBreak="0">
     <w:nsid w:val="1461107A"/>
     <w:multiLevelType w:val="hybridMultilevel"/>
     <w:tmpl w:val="7D8E4B2C"/>
@@ -14679,7 +11571,7 @@
       </w:rPr>
     </w:lvl>
   </w:abstractNum>
-  <w:abstractNum w:abstractNumId="4">
+  <w:abstractNum w:abstractNumId="4" w15:restartNumberingAfterBreak="0">
     <w:nsid w:val="5CE03D8E"/>
     <w:multiLevelType w:val="hybridMultilevel"/>
     <w:tmpl w:val="F4D64156"/>
@@ -14792,7 +11684,7 @@
       </w:rPr>
     </w:lvl>
   </w:abstractNum>
-  <w:abstractNum w:abstractNumId="5">
+  <w:abstractNum w:abstractNumId="5" w15:restartNumberingAfterBreak="0">
     <w:nsid w:val="78F400BB"/>
     <w:multiLevelType w:val="hybridMultilevel"/>
     <w:tmpl w:val="73AC1760"/>
@@ -14900,7 +11792,7 @@
 </file>
 
 <file path=word/styles.xml><?xml version="1.0" encoding="utf-8"?>
-<w:styles xmlns:r="http://schemas.openxmlformats.org/officeDocument/2006/relationships" xmlns:w="http://schemas.openxmlformats.org/wordprocessingml/2006/main">
+<w:styles xmlns:mc="http://schemas.openxmlformats.org/markup-compatibility/2006" xmlns:r="http://schemas.openxmlformats.org/officeDocument/2006/relationships" xmlns:w="http://schemas.openxmlformats.org/wordprocessingml/2006/main" xmlns:w14="http://schemas.microsoft.com/office/word/2010/wordml" xmlns:w15="http://schemas.microsoft.com/office/word/2012/wordml" xmlns:w16se="http://schemas.microsoft.com/office/word/2015/wordml/symex" mc:Ignorable="w14 w15 w16se">
   <w:docDefaults>
     <w:rPrDefault>
       <w:rPr>
@@ -14910,7 +11802,7 @@
     </w:rPrDefault>
     <w:pPrDefault/>
   </w:docDefaults>
-  <w:latentStyles w:defLockedState="0" w:defUIPriority="0" w:defSemiHidden="0" w:defUnhideWhenUsed="0" w:defQFormat="0" w:count="267">
+  <w:latentStyles w:defLockedState="0" w:defUIPriority="0" w:defSemiHidden="0" w:defUnhideWhenUsed="0" w:defQFormat="0" w:count="371">
     <w:lsdException w:name="Normal" w:qFormat="1"/>
     <w:lsdException w:name="heading 1" w:qFormat="1"/>
     <w:lsdException w:name="heading 2" w:semiHidden="1" w:unhideWhenUsed="1" w:qFormat="1"/>
@@ -14921,12 +11813,145 @@
     <w:lsdException w:name="heading 7" w:semiHidden="1" w:unhideWhenUsed="1" w:qFormat="1"/>
     <w:lsdException w:name="heading 8" w:semiHidden="1" w:unhideWhenUsed="1" w:qFormat="1"/>
     <w:lsdException w:name="heading 9" w:semiHidden="1" w:unhideWhenUsed="1" w:qFormat="1"/>
+    <w:lsdException w:name="index 1" w:semiHidden="1" w:unhideWhenUsed="1"/>
+    <w:lsdException w:name="index 2" w:semiHidden="1" w:unhideWhenUsed="1"/>
+    <w:lsdException w:name="index 3" w:semiHidden="1" w:unhideWhenUsed="1"/>
+    <w:lsdException w:name="index 4" w:semiHidden="1" w:unhideWhenUsed="1"/>
+    <w:lsdException w:name="index 5" w:semiHidden="1" w:unhideWhenUsed="1"/>
+    <w:lsdException w:name="index 6" w:semiHidden="1" w:unhideWhenUsed="1"/>
+    <w:lsdException w:name="index 7" w:semiHidden="1" w:unhideWhenUsed="1"/>
+    <w:lsdException w:name="index 8" w:semiHidden="1" w:unhideWhenUsed="1"/>
+    <w:lsdException w:name="index 9" w:semiHidden="1" w:unhideWhenUsed="1"/>
+    <w:lsdException w:name="toc 1" w:semiHidden="1" w:unhideWhenUsed="1"/>
+    <w:lsdException w:name="toc 2" w:semiHidden="1" w:unhideWhenUsed="1"/>
+    <w:lsdException w:name="toc 3" w:semiHidden="1" w:unhideWhenUsed="1"/>
+    <w:lsdException w:name="toc 4" w:semiHidden="1" w:unhideWhenUsed="1"/>
+    <w:lsdException w:name="toc 5" w:semiHidden="1" w:unhideWhenUsed="1"/>
+    <w:lsdException w:name="toc 6" w:semiHidden="1" w:unhideWhenUsed="1"/>
+    <w:lsdException w:name="toc 7" w:semiHidden="1" w:unhideWhenUsed="1"/>
+    <w:lsdException w:name="toc 8" w:semiHidden="1" w:unhideWhenUsed="1"/>
+    <w:lsdException w:name="toc 9" w:semiHidden="1" w:unhideWhenUsed="1"/>
+    <w:lsdException w:name="Normal Indent" w:semiHidden="1" w:unhideWhenUsed="1"/>
+    <w:lsdException w:name="footnote text" w:semiHidden="1" w:unhideWhenUsed="1"/>
+    <w:lsdException w:name="annotation text" w:semiHidden="1" w:unhideWhenUsed="1"/>
+    <w:lsdException w:name="header" w:semiHidden="1" w:unhideWhenUsed="1"/>
+    <w:lsdException w:name="footer" w:semiHidden="1" w:unhideWhenUsed="1"/>
+    <w:lsdException w:name="index heading" w:semiHidden="1" w:unhideWhenUsed="1"/>
     <w:lsdException w:name="caption" w:semiHidden="1" w:unhideWhenUsed="1" w:qFormat="1"/>
+    <w:lsdException w:name="table of figures" w:semiHidden="1" w:unhideWhenUsed="1"/>
+    <w:lsdException w:name="envelope address" w:semiHidden="1" w:unhideWhenUsed="1"/>
+    <w:lsdException w:name="envelope return" w:semiHidden="1" w:unhideWhenUsed="1"/>
+    <w:lsdException w:name="footnote reference" w:semiHidden="1" w:unhideWhenUsed="1"/>
+    <w:lsdException w:name="annotation reference" w:semiHidden="1" w:unhideWhenUsed="1"/>
+    <w:lsdException w:name="line number" w:semiHidden="1" w:unhideWhenUsed="1"/>
+    <w:lsdException w:name="page number" w:semiHidden="1" w:unhideWhenUsed="1"/>
+    <w:lsdException w:name="endnote reference" w:semiHidden="1" w:unhideWhenUsed="1"/>
+    <w:lsdException w:name="endnote text" w:semiHidden="1" w:unhideWhenUsed="1"/>
+    <w:lsdException w:name="table of authorities" w:semiHidden="1" w:unhideWhenUsed="1"/>
+    <w:lsdException w:name="macro" w:semiHidden="1" w:unhideWhenUsed="1"/>
+    <w:lsdException w:name="toa heading" w:semiHidden="1" w:unhideWhenUsed="1"/>
+    <w:lsdException w:name="List" w:semiHidden="1" w:unhideWhenUsed="1"/>
+    <w:lsdException w:name="List Bullet" w:semiHidden="1" w:unhideWhenUsed="1"/>
+    <w:lsdException w:name="List 2" w:semiHidden="1" w:unhideWhenUsed="1"/>
+    <w:lsdException w:name="List 3" w:semiHidden="1" w:unhideWhenUsed="1"/>
+    <w:lsdException w:name="List Bullet 2" w:semiHidden="1" w:unhideWhenUsed="1"/>
+    <w:lsdException w:name="List Bullet 3" w:semiHidden="1" w:unhideWhenUsed="1"/>
+    <w:lsdException w:name="List Bullet 4" w:semiHidden="1" w:unhideWhenUsed="1"/>
+    <w:lsdException w:name="List Bullet 5" w:semiHidden="1" w:unhideWhenUsed="1"/>
+    <w:lsdException w:name="List Number 2" w:semiHidden="1" w:unhideWhenUsed="1"/>
+    <w:lsdException w:name="List Number 3" w:semiHidden="1" w:unhideWhenUsed="1"/>
+    <w:lsdException w:name="List Number 4" w:semiHidden="1" w:unhideWhenUsed="1"/>
+    <w:lsdException w:name="List Number 5" w:semiHidden="1" w:unhideWhenUsed="1"/>
     <w:lsdException w:name="Title" w:qFormat="1"/>
+    <w:lsdException w:name="Closing" w:semiHidden="1" w:unhideWhenUsed="1"/>
+    <w:lsdException w:name="Signature" w:semiHidden="1" w:unhideWhenUsed="1"/>
+    <w:lsdException w:name="Default Paragraph Font" w:semiHidden="1" w:unhideWhenUsed="1"/>
+    <w:lsdException w:name="Body Text" w:semiHidden="1" w:unhideWhenUsed="1"/>
+    <w:lsdException w:name="Body Text Indent" w:semiHidden="1" w:unhideWhenUsed="1"/>
+    <w:lsdException w:name="List Continue" w:semiHidden="1" w:unhideWhenUsed="1"/>
+    <w:lsdException w:name="List Continue 2" w:semiHidden="1" w:unhideWhenUsed="1"/>
+    <w:lsdException w:name="List Continue 3" w:semiHidden="1" w:unhideWhenUsed="1"/>
+    <w:lsdException w:name="List Continue 4" w:semiHidden="1" w:unhideWhenUsed="1"/>
+    <w:lsdException w:name="List Continue 5" w:semiHidden="1" w:unhideWhenUsed="1"/>
+    <w:lsdException w:name="Message Header" w:semiHidden="1" w:unhideWhenUsed="1"/>
     <w:lsdException w:name="Subtitle" w:qFormat="1"/>
+    <w:lsdException w:name="Body Text First Indent 2" w:semiHidden="1" w:unhideWhenUsed="1"/>
+    <w:lsdException w:name="Note Heading" w:semiHidden="1" w:unhideWhenUsed="1"/>
+    <w:lsdException w:name="Body Text 2" w:semiHidden="1" w:unhideWhenUsed="1"/>
+    <w:lsdException w:name="Body Text 3" w:semiHidden="1" w:unhideWhenUsed="1"/>
+    <w:lsdException w:name="Body Text Indent 2" w:semiHidden="1" w:unhideWhenUsed="1"/>
+    <w:lsdException w:name="Body Text Indent 3" w:semiHidden="1" w:unhideWhenUsed="1"/>
+    <w:lsdException w:name="Block Text" w:semiHidden="1" w:unhideWhenUsed="1"/>
+    <w:lsdException w:name="Hyperlink" w:semiHidden="1" w:unhideWhenUsed="1"/>
+    <w:lsdException w:name="FollowedHyperlink" w:semiHidden="1" w:unhideWhenUsed="1"/>
     <w:lsdException w:name="Strong" w:qFormat="1"/>
     <w:lsdException w:name="Emphasis" w:qFormat="1"/>
-    <w:lsdException w:name="HTML Preformatted" w:uiPriority="99"/>
+    <w:lsdException w:name="Document Map" w:semiHidden="1" w:unhideWhenUsed="1"/>
+    <w:lsdException w:name="Plain Text" w:semiHidden="1" w:unhideWhenUsed="1"/>
+    <w:lsdException w:name="E-mail Signature" w:semiHidden="1" w:unhideWhenUsed="1"/>
+    <w:lsdException w:name="HTML Top of Form" w:semiHidden="1" w:unhideWhenUsed="1"/>
+    <w:lsdException w:name="HTML Bottom of Form" w:semiHidden="1" w:unhideWhenUsed="1"/>
+    <w:lsdException w:name="Normal (Web)" w:semiHidden="1" w:unhideWhenUsed="1"/>
+    <w:lsdException w:name="HTML Acronym" w:semiHidden="1" w:unhideWhenUsed="1"/>
+    <w:lsdException w:name="HTML Address" w:semiHidden="1" w:unhideWhenUsed="1"/>
+    <w:lsdException w:name="HTML Cite" w:semiHidden="1" w:unhideWhenUsed="1"/>
+    <w:lsdException w:name="HTML Code" w:semiHidden="1" w:unhideWhenUsed="1"/>
+    <w:lsdException w:name="HTML Definition" w:semiHidden="1" w:unhideWhenUsed="1"/>
+    <w:lsdException w:name="HTML Keyboard" w:semiHidden="1" w:unhideWhenUsed="1"/>
+    <w:lsdException w:name="HTML Preformatted" w:semiHidden="1" w:uiPriority="99" w:unhideWhenUsed="1"/>
+    <w:lsdException w:name="HTML Sample" w:semiHidden="1" w:unhideWhenUsed="1"/>
+    <w:lsdException w:name="HTML Typewriter" w:semiHidden="1" w:unhideWhenUsed="1"/>
+    <w:lsdException w:name="HTML Variable" w:semiHidden="1" w:unhideWhenUsed="1"/>
+    <w:lsdException w:name="Normal Table" w:semiHidden="1" w:unhideWhenUsed="1"/>
+    <w:lsdException w:name="annotation subject" w:semiHidden="1" w:unhideWhenUsed="1"/>
+    <w:lsdException w:name="No List" w:semiHidden="1" w:unhideWhenUsed="1"/>
+    <w:lsdException w:name="Outline List 1" w:semiHidden="1" w:unhideWhenUsed="1"/>
+    <w:lsdException w:name="Outline List 2" w:semiHidden="1" w:unhideWhenUsed="1"/>
+    <w:lsdException w:name="Outline List 3" w:semiHidden="1" w:unhideWhenUsed="1"/>
+    <w:lsdException w:name="Table Simple 1" w:semiHidden="1" w:unhideWhenUsed="1"/>
+    <w:lsdException w:name="Table Simple 2" w:semiHidden="1" w:unhideWhenUsed="1"/>
+    <w:lsdException w:name="Table Simple 3" w:semiHidden="1" w:unhideWhenUsed="1"/>
+    <w:lsdException w:name="Table Classic 1" w:semiHidden="1" w:unhideWhenUsed="1"/>
+    <w:lsdException w:name="Table Classic 2" w:semiHidden="1" w:unhideWhenUsed="1"/>
+    <w:lsdException w:name="Table Classic 3" w:semiHidden="1" w:unhideWhenUsed="1"/>
+    <w:lsdException w:name="Table Classic 4" w:semiHidden="1" w:unhideWhenUsed="1"/>
+    <w:lsdException w:name="Table Colorful 1" w:semiHidden="1" w:unhideWhenUsed="1"/>
+    <w:lsdException w:name="Table Colorful 2" w:semiHidden="1" w:unhideWhenUsed="1"/>
+    <w:lsdException w:name="Table Colorful 3" w:semiHidden="1" w:unhideWhenUsed="1"/>
+    <w:lsdException w:name="Table Columns 1" w:semiHidden="1" w:unhideWhenUsed="1"/>
+    <w:lsdException w:name="Table Columns 2" w:semiHidden="1" w:unhideWhenUsed="1"/>
+    <w:lsdException w:name="Table Columns 3" w:semiHidden="1" w:unhideWhenUsed="1"/>
+    <w:lsdException w:name="Table Columns 4" w:semiHidden="1" w:unhideWhenUsed="1"/>
+    <w:lsdException w:name="Table Columns 5" w:semiHidden="1" w:unhideWhenUsed="1"/>
+    <w:lsdException w:name="Table Grid 1" w:semiHidden="1" w:unhideWhenUsed="1"/>
+    <w:lsdException w:name="Table Grid 2" w:semiHidden="1" w:unhideWhenUsed="1"/>
+    <w:lsdException w:name="Table Grid 3" w:semiHidden="1" w:unhideWhenUsed="1"/>
+    <w:lsdException w:name="Table Grid 4" w:semiHidden="1" w:unhideWhenUsed="1"/>
+    <w:lsdException w:name="Table Grid 5" w:semiHidden="1" w:unhideWhenUsed="1"/>
+    <w:lsdException w:name="Table Grid 6" w:semiHidden="1" w:unhideWhenUsed="1"/>
+    <w:lsdException w:name="Table Grid 7" w:semiHidden="1" w:unhideWhenUsed="1"/>
+    <w:lsdException w:name="Table Grid 8" w:semiHidden="1" w:unhideWhenUsed="1"/>
+    <w:lsdException w:name="Table List 1" w:semiHidden="1" w:unhideWhenUsed="1"/>
+    <w:lsdException w:name="Table List 2" w:semiHidden="1" w:unhideWhenUsed="1"/>
+    <w:lsdException w:name="Table List 3" w:semiHidden="1" w:unhideWhenUsed="1"/>
+    <w:lsdException w:name="Table List 4" w:semiHidden="1" w:unhideWhenUsed="1"/>
+    <w:lsdException w:name="Table List 5" w:semiHidden="1" w:unhideWhenUsed="1"/>
+    <w:lsdException w:name="Table List 6" w:semiHidden="1" w:unhideWhenUsed="1"/>
+    <w:lsdException w:name="Table List 7" w:semiHidden="1" w:unhideWhenUsed="1"/>
+    <w:lsdException w:name="Table List 8" w:semiHidden="1" w:unhideWhenUsed="1"/>
+    <w:lsdException w:name="Table 3D effects 1" w:semiHidden="1" w:unhideWhenUsed="1"/>
+    <w:lsdException w:name="Table 3D effects 2" w:semiHidden="1" w:unhideWhenUsed="1"/>
+    <w:lsdException w:name="Table 3D effects 3" w:semiHidden="1" w:unhideWhenUsed="1"/>
+    <w:lsdException w:name="Table Contemporary" w:semiHidden="1" w:unhideWhenUsed="1"/>
+    <w:lsdException w:name="Table Elegant" w:semiHidden="1" w:unhideWhenUsed="1"/>
+    <w:lsdException w:name="Table Professional" w:semiHidden="1" w:unhideWhenUsed="1"/>
+    <w:lsdException w:name="Table Subtle 1" w:semiHidden="1" w:unhideWhenUsed="1"/>
+    <w:lsdException w:name="Table Subtle 2" w:semiHidden="1" w:unhideWhenUsed="1"/>
+    <w:lsdException w:name="Table Web 1" w:semiHidden="1" w:unhideWhenUsed="1"/>
+    <w:lsdException w:name="Table Web 2" w:semiHidden="1" w:unhideWhenUsed="1"/>
+    <w:lsdException w:name="Table Web 3" w:semiHidden="1" w:unhideWhenUsed="1"/>
+    <w:lsdException w:name="Balloon Text" w:semiHidden="1" w:unhideWhenUsed="1"/>
+    <w:lsdException w:name="Table Theme" w:semiHidden="1" w:unhideWhenUsed="1"/>
     <w:lsdException w:name="Placeholder Text" w:semiHidden="1" w:uiPriority="99"/>
     <w:lsdException w:name="No Spacing" w:uiPriority="1" w:qFormat="1"/>
     <w:lsdException w:name="Light Shading" w:uiPriority="60"/>
@@ -15038,6 +12063,110 @@
     <w:lsdException w:name="Book Title" w:uiPriority="33" w:qFormat="1"/>
     <w:lsdException w:name="Bibliography" w:semiHidden="1" w:uiPriority="37" w:unhideWhenUsed="1"/>
     <w:lsdException w:name="TOC Heading" w:semiHidden="1" w:uiPriority="39" w:unhideWhenUsed="1" w:qFormat="1"/>
+    <w:lsdException w:name="Plain Table 1" w:uiPriority="41"/>
+    <w:lsdException w:name="Plain Table 2" w:uiPriority="42"/>
+    <w:lsdException w:name="Plain Table 3" w:uiPriority="43"/>
+    <w:lsdException w:name="Plain Table 4" w:uiPriority="44"/>
+    <w:lsdException w:name="Plain Table 5" w:uiPriority="45"/>
+    <w:lsdException w:name="Grid Table Light" w:uiPriority="40"/>
+    <w:lsdException w:name="Grid Table 1 Light" w:uiPriority="46"/>
+    <w:lsdException w:name="Grid Table 2" w:uiPriority="47"/>
+    <w:lsdException w:name="Grid Table 3" w:uiPriority="48"/>
+    <w:lsdException w:name="Grid Table 4" w:uiPriority="49"/>
+    <w:lsdException w:name="Grid Table 5 Dark" w:uiPriority="50"/>
+    <w:lsdException w:name="Grid Table 6 Colorful" w:uiPriority="51"/>
+    <w:lsdException w:name="Grid Table 7 Colorful" w:uiPriority="52"/>
+    <w:lsdException w:name="Grid Table 1 Light Accent 1" w:uiPriority="46"/>
+    <w:lsdException w:name="Grid Table 2 Accent 1" w:uiPriority="47"/>
+    <w:lsdException w:name="Grid Table 3 Accent 1" w:uiPriority="48"/>
+    <w:lsdException w:name="Grid Table 4 Accent 1" w:uiPriority="49"/>
+    <w:lsdException w:name="Grid Table 5 Dark Accent 1" w:uiPriority="50"/>
+    <w:lsdException w:name="Grid Table 6 Colorful Accent 1" w:uiPriority="51"/>
+    <w:lsdException w:name="Grid Table 7 Colorful Accent 1" w:uiPriority="52"/>
+    <w:lsdException w:name="Grid Table 1 Light Accent 2" w:uiPriority="46"/>
+    <w:lsdException w:name="Grid Table 2 Accent 2" w:uiPriority="47"/>
+    <w:lsdException w:name="Grid Table 3 Accent 2" w:uiPriority="48"/>
+    <w:lsdException w:name="Grid Table 4 Accent 2" w:uiPriority="49"/>
+    <w:lsdException w:name="Grid Table 5 Dark Accent 2" w:uiPriority="50"/>
+    <w:lsdException w:name="Grid Table 6 Colorful Accent 2" w:uiPriority="51"/>
+    <w:lsdException w:name="Grid Table 7 Colorful Accent 2" w:uiPriority="52"/>
+    <w:lsdException w:name="Grid Table 1 Light Accent 3" w:uiPriority="46"/>
+    <w:lsdException w:name="Grid Table 2 Accent 3" w:uiPriority="47"/>
+    <w:lsdException w:name="Grid Table 3 Accent 3" w:uiPriority="48"/>
+    <w:lsdException w:name="Grid Table 4 Accent 3" w:uiPriority="49"/>
+    <w:lsdException w:name="Grid Table 5 Dark Accent 3" w:uiPriority="50"/>
+    <w:lsdException w:name="Grid Table 6 Colorful Accent 3" w:uiPriority="51"/>
+    <w:lsdException w:name="Grid Table 7 Colorful Accent 3" w:uiPriority="52"/>
+    <w:lsdException w:name="Grid Table 1 Light Accent 4" w:uiPriority="46"/>
+    <w:lsdException w:name="Grid Table 2 Accent 4" w:uiPriority="47"/>
+    <w:lsdException w:name="Grid Table 3 Accent 4" w:uiPriority="48"/>
+    <w:lsdException w:name="Grid Table 4 Accent 4" w:uiPriority="49"/>
+    <w:lsdException w:name="Grid Table 5 Dark Accent 4" w:uiPriority="50"/>
+    <w:lsdException w:name="Grid Table 6 Colorful Accent 4" w:uiPriority="51"/>
+    <w:lsdException w:name="Grid Table 7 Colorful Accent 4" w:uiPriority="52"/>
+    <w:lsdException w:name="Grid Table 1 Light Accent 5" w:uiPriority="46"/>
+    <w:lsdException w:name="Grid Table 2 Accent 5" w:uiPriority="47"/>
+    <w:lsdException w:name="Grid Table 3 Accent 5" w:uiPriority="48"/>
+    <w:lsdException w:name="Grid Table 4 Accent 5" w:uiPriority="49"/>
+    <w:lsdException w:name="Grid Table 5 Dark Accent 5" w:uiPriority="50"/>
+    <w:lsdException w:name="Grid Table 6 Colorful Accent 5" w:uiPriority="51"/>
+    <w:lsdException w:name="Grid Table 7 Colorful Accent 5" w:uiPriority="52"/>
+    <w:lsdException w:name="Grid Table 1 Light Accent 6" w:uiPriority="46"/>
+    <w:lsdException w:name="Grid Table 2 Accent 6" w:uiPriority="47"/>
+    <w:lsdException w:name="Grid Table 3 Accent 6" w:uiPriority="48"/>
+    <w:lsdException w:name="Grid Table 4 Accent 6" w:uiPriority="49"/>
+    <w:lsdException w:name="Grid Table 5 Dark Accent 6" w:uiPriority="50"/>
+    <w:lsdException w:name="Grid Table 6 Colorful Accent 6" w:uiPriority="51"/>
+    <w:lsdException w:name="Grid Table 7 Colorful Accent 6" w:uiPriority="52"/>
+    <w:lsdException w:name="List Table 1 Light" w:uiPriority="46"/>
+    <w:lsdException w:name="List Table 2" w:uiPriority="47"/>
+    <w:lsdException w:name="List Table 3" w:uiPriority="48"/>
+    <w:lsdException w:name="List Table 4" w:uiPriority="49"/>
+    <w:lsdException w:name="List Table 5 Dark" w:uiPriority="50"/>
+    <w:lsdException w:name="List Table 6 Colorful" w:uiPriority="51"/>
+    <w:lsdException w:name="List Table 7 Colorful" w:uiPriority="52"/>
+    <w:lsdException w:name="List Table 1 Light Accent 1" w:uiPriority="46"/>
+    <w:lsdException w:name="List Table 2 Accent 1" w:uiPriority="47"/>
+    <w:lsdException w:name="List Table 3 Accent 1" w:uiPriority="48"/>
+    <w:lsdException w:name="List Table 4 Accent 1" w:uiPriority="49"/>
+    <w:lsdException w:name="List Table 5 Dark Accent 1" w:uiPriority="50"/>
+    <w:lsdException w:name="List Table 6 Colorful Accent 1" w:uiPriority="51"/>
+    <w:lsdException w:name="List Table 7 Colorful Accent 1" w:uiPriority="52"/>
+    <w:lsdException w:name="List Table 1 Light Accent 2" w:uiPriority="46"/>
+    <w:lsdException w:name="List Table 2 Accent 2" w:uiPriority="47"/>
+    <w:lsdException w:name="List Table 3 Accent 2" w:uiPriority="48"/>
+    <w:lsdException w:name="List Table 4 Accent 2" w:uiPriority="49"/>
+    <w:lsdException w:name="List Table 5 Dark Accent 2" w:uiPriority="50"/>
+    <w:lsdException w:name="List Table 6 Colorful Accent 2" w:uiPriority="51"/>
+    <w:lsdException w:name="List Table 7 Colorful Accent 2" w:uiPriority="52"/>
+    <w:lsdException w:name="List Table 1 Light Accent 3" w:uiPriority="46"/>
+    <w:lsdException w:name="List Table 2 Accent 3" w:uiPriority="47"/>
+    <w:lsdException w:name="List Table 3 Accent 3" w:uiPriority="48"/>
+    <w:lsdException w:name="List Table 4 Accent 3" w:uiPriority="49"/>
+    <w:lsdException w:name="List Table 5 Dark Accent 3" w:uiPriority="50"/>
+    <w:lsdException w:name="List Table 6 Colorful Accent 3" w:uiPriority="51"/>
+    <w:lsdException w:name="List Table 7 Colorful Accent 3" w:uiPriority="52"/>
+    <w:lsdException w:name="List Table 1 Light Accent 4" w:uiPriority="46"/>
+    <w:lsdException w:name="List Table 2 Accent 4" w:uiPriority="47"/>
+    <w:lsdException w:name="List Table 3 Accent 4" w:uiPriority="48"/>
+    <w:lsdException w:name="List Table 4 Accent 4" w:uiPriority="49"/>
+    <w:lsdException w:name="List Table 5 Dark Accent 4" w:uiPriority="50"/>
+    <w:lsdException w:name="List Table 6 Colorful Accent 4" w:uiPriority="51"/>
+    <w:lsdException w:name="List Table 7 Colorful Accent 4" w:uiPriority="52"/>
+    <w:lsdException w:name="List Table 1 Light Accent 5" w:uiPriority="46"/>
+    <w:lsdException w:name="List Table 2 Accent 5" w:uiPriority="47"/>
+    <w:lsdException w:name="List Table 3 Accent 5" w:uiPriority="48"/>
+    <w:lsdException w:name="List Table 4 Accent 5" w:uiPriority="49"/>
+    <w:lsdException w:name="List Table 5 Dark Accent 5" w:uiPriority="50"/>
+    <w:lsdException w:name="List Table 6 Colorful Accent 5" w:uiPriority="51"/>
+    <w:lsdException w:name="List Table 7 Colorful Accent 5" w:uiPriority="52"/>
+    <w:lsdException w:name="List Table 1 Light Accent 6" w:uiPriority="46"/>
+    <w:lsdException w:name="List Table 2 Accent 6" w:uiPriority="47"/>
+    <w:lsdException w:name="List Table 3 Accent 6" w:uiPriority="48"/>
+    <w:lsdException w:name="List Table 4 Accent 6" w:uiPriority="49"/>
+    <w:lsdException w:name="List Table 5 Dark Accent 6" w:uiPriority="50"/>
+    <w:lsdException w:name="List Table 6 Colorful Accent 6" w:uiPriority="51"/>
+    <w:lsdException w:name="List Table 7 Colorful Accent 6" w:uiPriority="52"/>
   </w:latentStyles>
   <w:style w:type="paragraph" w:default="1" w:styleId="Normal">
     <w:name w:val="Normal"/>
@@ -15171,7 +12300,6 @@
     <w:uiPriority w:val="99"/>
     <w:semiHidden/>
     <w:unhideWhenUsed/>
-    <w:qFormat/>
     <w:tblPr>
       <w:tblInd w:w="0" w:type="dxa"/>
       <w:tblCellMar>
@@ -15384,196 +12512,6 @@
       <w:sz w:val="22"/>
       <w:szCs w:val="22"/>
     </w:rPr>
-  </w:style>
-</w:styles>
-</file>
-
-<file path=word/stylesWithEffects.xml><?xml version="1.0" encoding="utf-8"?>
-<w:styles xmlns:wpc="http://schemas.microsoft.com/office/word/2010/wordprocessingCanvas" xmlns:mc="http://schemas.openxmlformats.org/markup-compatibility/2006" xmlns:o="urn:schemas-microsoft-com:office:office" xmlns:r="http://schemas.openxmlformats.org/officeDocument/2006/relationships" xmlns:m="http://schemas.openxmlformats.org/officeDocument/2006/math" xmlns:v="urn:schemas-microsoft-com:vml" xmlns:wp14="http://schemas.microsoft.com/office/word/2010/wordprocessingDrawing" xmlns:wp="http://schemas.openxmlformats.org/drawingml/2006/wordprocessingDrawing" xmlns:w10="urn:schemas-microsoft-com:office:word" xmlns:w="http://schemas.openxmlformats.org/wordprocessingml/2006/main" xmlns:w14="http://schemas.microsoft.com/office/word/2010/wordml" xmlns:wpg="http://schemas.microsoft.com/office/word/2010/wordprocessingGroup" xmlns:wpi="http://schemas.microsoft.com/office/word/2010/wordprocessingInk" xmlns:wne="http://schemas.microsoft.com/office/word/2006/wordml" xmlns:wps="http://schemas.microsoft.com/office/word/2010/wordprocessingShape" mc:Ignorable="w14 wp14">
-  <w:docDefaults>
-    <w:rPrDefault>
-      <w:rPr>
-        <w:rFonts w:asciiTheme="minorHAnsi" w:eastAsiaTheme="minorEastAsia" w:hAnsiTheme="minorHAnsi" w:cstheme="minorBidi"/>
-        <w:sz w:val="22"/>
-        <w:szCs w:val="22"/>
-        <w:lang w:val="es-ES_tradnl" w:eastAsia="es-ES_tradnl" w:bidi="ar-SA"/>
-      </w:rPr>
-    </w:rPrDefault>
-    <w:pPrDefault>
-      <w:pPr>
-        <w:spacing w:after="200" w:line="276" w:lineRule="auto"/>
-      </w:pPr>
-    </w:pPrDefault>
-  </w:docDefaults>
-  <w:latentStyles w:defLockedState="0" w:defUIPriority="99" w:defSemiHidden="1" w:defUnhideWhenUsed="1" w:defQFormat="0" w:count="267">
-    <w:lsdException w:name="Normal" w:semiHidden="0" w:uiPriority="0" w:unhideWhenUsed="0" w:qFormat="1"/>
-    <w:lsdException w:name="heading 1" w:semiHidden="0" w:uiPriority="9" w:unhideWhenUsed="0" w:qFormat="1"/>
-    <w:lsdException w:name="heading 2" w:uiPriority="9" w:qFormat="1"/>
-    <w:lsdException w:name="heading 3" w:uiPriority="9" w:qFormat="1"/>
-    <w:lsdException w:name="heading 4" w:uiPriority="9" w:qFormat="1"/>
-    <w:lsdException w:name="heading 5" w:uiPriority="9" w:qFormat="1"/>
-    <w:lsdException w:name="heading 6" w:uiPriority="9" w:qFormat="1"/>
-    <w:lsdException w:name="heading 7" w:uiPriority="9" w:qFormat="1"/>
-    <w:lsdException w:name="heading 8" w:uiPriority="9" w:qFormat="1"/>
-    <w:lsdException w:name="heading 9" w:uiPriority="9" w:qFormat="1"/>
-    <w:lsdException w:name="toc 1" w:uiPriority="39"/>
-    <w:lsdException w:name="toc 2" w:uiPriority="39"/>
-    <w:lsdException w:name="toc 3" w:uiPriority="39"/>
-    <w:lsdException w:name="toc 4" w:uiPriority="39"/>
-    <w:lsdException w:name="toc 5" w:uiPriority="39"/>
-    <w:lsdException w:name="toc 6" w:uiPriority="39"/>
-    <w:lsdException w:name="toc 7" w:uiPriority="39"/>
-    <w:lsdException w:name="toc 8" w:uiPriority="39"/>
-    <w:lsdException w:name="toc 9" w:uiPriority="39"/>
-    <w:lsdException w:name="caption" w:uiPriority="35" w:qFormat="1"/>
-    <w:lsdException w:name="Title" w:semiHidden="0" w:uiPriority="10" w:unhideWhenUsed="0" w:qFormat="1"/>
-    <w:lsdException w:name="Default Paragraph Font" w:uiPriority="1"/>
-    <w:lsdException w:name="Subtitle" w:semiHidden="0" w:uiPriority="11" w:unhideWhenUsed="0" w:qFormat="1"/>
-    <w:lsdException w:name="Strong" w:semiHidden="0" w:uiPriority="22" w:unhideWhenUsed="0" w:qFormat="1"/>
-    <w:lsdException w:name="Emphasis" w:semiHidden="0" w:uiPriority="20" w:unhideWhenUsed="0" w:qFormat="1"/>
-    <w:lsdException w:name="Table Grid" w:semiHidden="0" w:uiPriority="59" w:unhideWhenUsed="0"/>
-    <w:lsdException w:name="Placeholder Text" w:unhideWhenUsed="0"/>
-    <w:lsdException w:name="No Spacing" w:semiHidden="0" w:uiPriority="1" w:unhideWhenUsed="0" w:qFormat="1"/>
-    <w:lsdException w:name="Light Shading" w:semiHidden="0" w:uiPriority="60" w:unhideWhenUsed="0"/>
-    <w:lsdException w:name="Light List" w:semiHidden="0" w:uiPriority="61" w:unhideWhenUsed="0"/>
-    <w:lsdException w:name="Light Grid" w:semiHidden="0" w:uiPriority="62" w:unhideWhenUsed="0"/>
-    <w:lsdException w:name="Medium Shading 1" w:semiHidden="0" w:uiPriority="63" w:unhideWhenUsed="0"/>
-    <w:lsdException w:name="Medium Shading 2" w:semiHidden="0" w:uiPriority="64" w:unhideWhenUsed="0"/>
-    <w:lsdException w:name="Medium List 1" w:semiHidden="0" w:uiPriority="65" w:unhideWhenUsed="0"/>
-    <w:lsdException w:name="Medium List 2" w:semiHidden="0" w:uiPriority="66" w:unhideWhenUsed="0"/>
-    <w:lsdException w:name="Medium Grid 1" w:semiHidden="0" w:uiPriority="67" w:unhideWhenUsed="0"/>
-    <w:lsdException w:name="Medium Grid 2" w:semiHidden="0" w:uiPriority="68" w:unhideWhenUsed="0"/>
-    <w:lsdException w:name="Medium Grid 3" w:semiHidden="0" w:uiPriority="69" w:unhideWhenUsed="0"/>
-    <w:lsdException w:name="Dark List" w:semiHidden="0" w:uiPriority="70" w:unhideWhenUsed="0"/>
-    <w:lsdException w:name="Colorful Shading" w:semiHidden="0" w:uiPriority="71" w:unhideWhenUsed="0"/>
-    <w:lsdException w:name="Colorful List" w:semiHidden="0" w:uiPriority="72" w:unhideWhenUsed="0"/>
-    <w:lsdException w:name="Colorful Grid" w:semiHidden="0" w:uiPriority="73" w:unhideWhenUsed="0"/>
-    <w:lsdException w:name="Light Shading Accent 1" w:semiHidden="0" w:uiPriority="60" w:unhideWhenUsed="0"/>
-    <w:lsdException w:name="Light List Accent 1" w:semiHidden="0" w:uiPriority="61" w:unhideWhenUsed="0"/>
-    <w:lsdException w:name="Light Grid Accent 1" w:semiHidden="0" w:uiPriority="62" w:unhideWhenUsed="0"/>
-    <w:lsdException w:name="Medium Shading 1 Accent 1" w:semiHidden="0" w:uiPriority="63" w:unhideWhenUsed="0"/>
-    <w:lsdException w:name="Medium Shading 2 Accent 1" w:semiHidden="0" w:uiPriority="64" w:unhideWhenUsed="0"/>
-    <w:lsdException w:name="Medium List 1 Accent 1" w:semiHidden="0" w:uiPriority="65" w:unhideWhenUsed="0"/>
-    <w:lsdException w:name="Revision" w:unhideWhenUsed="0"/>
-    <w:lsdException w:name="List Paragraph" w:semiHidden="0" w:uiPriority="34" w:unhideWhenUsed="0" w:qFormat="1"/>
-    <w:lsdException w:name="Quote" w:semiHidden="0" w:uiPriority="29" w:unhideWhenUsed="0" w:qFormat="1"/>
-    <w:lsdException w:name="Intense Quote" w:semiHidden="0" w:uiPriority="30" w:unhideWhenUsed="0" w:qFormat="1"/>
-    <w:lsdException w:name="Medium List 2 Accent 1" w:semiHidden="0" w:uiPriority="66" w:unhideWhenUsed="0"/>
-    <w:lsdException w:name="Medium Grid 1 Accent 1" w:semiHidden="0" w:uiPriority="67" w:unhideWhenUsed="0"/>
-    <w:lsdException w:name="Medium Grid 2 Accent 1" w:semiHidden="0" w:uiPriority="68" w:unhideWhenUsed="0"/>
-    <w:lsdException w:name="Medium Grid 3 Accent 1" w:semiHidden="0" w:uiPriority="69" w:unhideWhenUsed="0"/>
-    <w:lsdException w:name="Dark List Accent 1" w:semiHidden="0" w:uiPriority="70" w:unhideWhenUsed="0"/>
-    <w:lsdException w:name="Colorful Shading Accent 1" w:semiHidden="0" w:uiPriority="71" w:unhideWhenUsed="0"/>
-    <w:lsdException w:name="Colorful List Accent 1" w:semiHidden="0" w:uiPriority="72" w:unhideWhenUsed="0"/>
-    <w:lsdException w:name="Colorful Grid Accent 1" w:semiHidden="0" w:uiPriority="73" w:unhideWhenUsed="0"/>
-    <w:lsdException w:name="Light Shading Accent 2" w:semiHidden="0" w:uiPriority="60" w:unhideWhenUsed="0"/>
-    <w:lsdException w:name="Light List Accent 2" w:semiHidden="0" w:uiPriority="61" w:unhideWhenUsed="0"/>
-    <w:lsdException w:name="Light Grid Accent 2" w:semiHidden="0" w:uiPriority="62" w:unhideWhenUsed="0"/>
-    <w:lsdException w:name="Medium Shading 1 Accent 2" w:semiHidden="0" w:uiPriority="63" w:unhideWhenUsed="0"/>
-    <w:lsdException w:name="Medium Shading 2 Accent 2" w:semiHidden="0" w:uiPriority="64" w:unhideWhenUsed="0"/>
-    <w:lsdException w:name="Medium List 1 Accent 2" w:semiHidden="0" w:uiPriority="65" w:unhideWhenUsed="0"/>
-    <w:lsdException w:name="Medium List 2 Accent 2" w:semiHidden="0" w:uiPriority="66" w:unhideWhenUsed="0"/>
-    <w:lsdException w:name="Medium Grid 1 Accent 2" w:semiHidden="0" w:uiPriority="67" w:unhideWhenUsed="0"/>
-    <w:lsdException w:name="Medium Grid 2 Accent 2" w:semiHidden="0" w:uiPriority="68" w:unhideWhenUsed="0"/>
-    <w:lsdException w:name="Medium Grid 3 Accent 2" w:semiHidden="0" w:uiPriority="69" w:unhideWhenUsed="0"/>
-    <w:lsdException w:name="Dark List Accent 2" w:semiHidden="0" w:uiPriority="70" w:unhideWhenUsed="0"/>
-    <w:lsdException w:name="Colorful Shading Accent 2" w:semiHidden="0" w:uiPriority="71" w:unhideWhenUsed="0"/>
-    <w:lsdException w:name="Colorful List Accent 2" w:semiHidden="0" w:uiPriority="72" w:unhideWhenUsed="0"/>
-    <w:lsdException w:name="Colorful Grid Accent 2" w:semiHidden="0" w:uiPriority="73" w:unhideWhenUsed="0"/>
-    <w:lsdException w:name="Light Shading Accent 3" w:semiHidden="0" w:uiPriority="60" w:unhideWhenUsed="0"/>
-    <w:lsdException w:name="Light List Accent 3" w:semiHidden="0" w:uiPriority="61" w:unhideWhenUsed="0"/>
-    <w:lsdException w:name="Light Grid Accent 3" w:semiHidden="0" w:uiPriority="62" w:unhideWhenUsed="0"/>
-    <w:lsdException w:name="Medium Shading 1 Accent 3" w:semiHidden="0" w:uiPriority="63" w:unhideWhenUsed="0"/>
-    <w:lsdException w:name="Medium Shading 2 Accent 3" w:semiHidden="0" w:uiPriority="64" w:unhideWhenUsed="0"/>
-    <w:lsdException w:name="Medium List 1 Accent 3" w:semiHidden="0" w:uiPriority="65" w:unhideWhenUsed="0"/>
-    <w:lsdException w:name="Medium List 2 Accent 3" w:semiHidden="0" w:uiPriority="66" w:unhideWhenUsed="0"/>
-    <w:lsdException w:name="Medium Grid 1 Accent 3" w:semiHidden="0" w:uiPriority="67" w:unhideWhenUsed="0"/>
-    <w:lsdException w:name="Medium Grid 2 Accent 3" w:semiHidden="0" w:uiPriority="68" w:unhideWhenUsed="0"/>
-    <w:lsdException w:name="Medium Grid 3 Accent 3" w:semiHidden="0" w:uiPriority="69" w:unhideWhenUsed="0"/>
-    <w:lsdException w:name="Dark List Accent 3" w:semiHidden="0" w:uiPriority="70" w:unhideWhenUsed="0"/>
-    <w:lsdException w:name="Colorful Shading Accent 3" w:semiHidden="0" w:uiPriority="71" w:unhideWhenUsed="0"/>
-    <w:lsdException w:name="Colorful List Accent 3" w:semiHidden="0" w:uiPriority="72" w:unhideWhenUsed="0"/>
-    <w:lsdException w:name="Colorful Grid Accent 3" w:semiHidden="0" w:uiPriority="73" w:unhideWhenUsed="0"/>
-    <w:lsdException w:name="Light Shading Accent 4" w:semiHidden="0" w:uiPriority="60" w:unhideWhenUsed="0"/>
-    <w:lsdException w:name="Light List Accent 4" w:semiHidden="0" w:uiPriority="61" w:unhideWhenUsed="0"/>
-    <w:lsdException w:name="Light Grid Accent 4" w:semiHidden="0" w:uiPriority="62" w:unhideWhenUsed="0"/>
-    <w:lsdException w:name="Medium Shading 1 Accent 4" w:semiHidden="0" w:uiPriority="63" w:unhideWhenUsed="0"/>
-    <w:lsdException w:name="Medium Shading 2 Accent 4" w:semiHidden="0" w:uiPriority="64" w:unhideWhenUsed="0"/>
-    <w:lsdException w:name="Medium List 1 Accent 4" w:semiHidden="0" w:uiPriority="65" w:unhideWhenUsed="0"/>
-    <w:lsdException w:name="Medium List 2 Accent 4" w:semiHidden="0" w:uiPriority="66" w:unhideWhenUsed="0"/>
-    <w:lsdException w:name="Medium Grid 1 Accent 4" w:semiHidden="0" w:uiPriority="67" w:unhideWhenUsed="0"/>
-    <w:lsdException w:name="Medium Grid 2 Accent 4" w:semiHidden="0" w:uiPriority="68" w:unhideWhenUsed="0"/>
-    <w:lsdException w:name="Medium Grid 3 Accent 4" w:semiHidden="0" w:uiPriority="69" w:unhideWhenUsed="0"/>
-    <w:lsdException w:name="Dark List Accent 4" w:semiHidden="0" w:uiPriority="70" w:unhideWhenUsed="0"/>
-    <w:lsdException w:name="Colorful Shading Accent 4" w:semiHidden="0" w:uiPriority="71" w:unhideWhenUsed="0"/>
-    <w:lsdException w:name="Colorful List Accent 4" w:semiHidden="0" w:uiPriority="72" w:unhideWhenUsed="0"/>
-    <w:lsdException w:name="Colorful Grid Accent 4" w:semiHidden="0" w:uiPriority="73" w:unhideWhenUsed="0"/>
-    <w:lsdException w:name="Light Shading Accent 5" w:semiHidden="0" w:uiPriority="60" w:unhideWhenUsed="0"/>
-    <w:lsdException w:name="Light List Accent 5" w:semiHidden="0" w:uiPriority="61" w:unhideWhenUsed="0"/>
-    <w:lsdException w:name="Light Grid Accent 5" w:semiHidden="0" w:uiPriority="62" w:unhideWhenUsed="0"/>
-    <w:lsdException w:name="Medium Shading 1 Accent 5" w:semiHidden="0" w:uiPriority="63" w:unhideWhenUsed="0"/>
-    <w:lsdException w:name="Medium Shading 2 Accent 5" w:semiHidden="0" w:uiPriority="64" w:unhideWhenUsed="0"/>
-    <w:lsdException w:name="Medium List 1 Accent 5" w:semiHidden="0" w:uiPriority="65" w:unhideWhenUsed="0"/>
-    <w:lsdException w:name="Medium List 2 Accent 5" w:semiHidden="0" w:uiPriority="66" w:unhideWhenUsed="0"/>
-    <w:lsdException w:name="Medium Grid 1 Accent 5" w:semiHidden="0" w:uiPriority="67" w:unhideWhenUsed="0"/>
-    <w:lsdException w:name="Medium Grid 2 Accent 5" w:semiHidden="0" w:uiPriority="68" w:unhideWhenUsed="0"/>
-    <w:lsdException w:name="Medium Grid 3 Accent 5" w:semiHidden="0" w:uiPriority="69" w:unhideWhenUsed="0"/>
-    <w:lsdException w:name="Dark List Accent 5" w:semiHidden="0" w:uiPriority="70" w:unhideWhenUsed="0"/>
-    <w:lsdException w:name="Colorful Shading Accent 5" w:semiHidden="0" w:uiPriority="71" w:unhideWhenUsed="0"/>
-    <w:lsdException w:name="Colorful List Accent 5" w:semiHidden="0" w:uiPriority="72" w:unhideWhenUsed="0"/>
-    <w:lsdException w:name="Colorful Grid Accent 5" w:semiHidden="0" w:uiPriority="73" w:unhideWhenUsed="0"/>
-    <w:lsdException w:name="Light Shading Accent 6" w:semiHidden="0" w:uiPriority="60" w:unhideWhenUsed="0"/>
-    <w:lsdException w:name="Light List Accent 6" w:semiHidden="0" w:uiPriority="61" w:unhideWhenUsed="0"/>
-    <w:lsdException w:name="Light Grid Accent 6" w:semiHidden="0" w:uiPriority="62" w:unhideWhenUsed="0"/>
-    <w:lsdException w:name="Medium Shading 1 Accent 6" w:semiHidden="0" w:uiPriority="63" w:unhideWhenUsed="0"/>
-    <w:lsdException w:name="Medium Shading 2 Accent 6" w:semiHidden="0" w:uiPriority="64" w:unhideWhenUsed="0"/>
-    <w:lsdException w:name="Medium List 1 Accent 6" w:semiHidden="0" w:uiPriority="65" w:unhideWhenUsed="0"/>
-    <w:lsdException w:name="Medium List 2 Accent 6" w:semiHidden="0" w:uiPriority="66" w:unhideWhenUsed="0"/>
-    <w:lsdException w:name="Medium Grid 1 Accent 6" w:semiHidden="0" w:uiPriority="67" w:unhideWhenUsed="0"/>
-    <w:lsdException w:name="Medium Grid 2 Accent 6" w:semiHidden="0" w:uiPriority="68" w:unhideWhenUsed="0"/>
-    <w:lsdException w:name="Medium Grid 3 Accent 6" w:semiHidden="0" w:uiPriority="69" w:unhideWhenUsed="0"/>
-    <w:lsdException w:name="Dark List Accent 6" w:semiHidden="0" w:uiPriority="70" w:unhideWhenUsed="0"/>
-    <w:lsdException w:name="Colorful Shading Accent 6" w:semiHidden="0" w:uiPriority="71" w:unhideWhenUsed="0"/>
-    <w:lsdException w:name="Colorful List Accent 6" w:semiHidden="0" w:uiPriority="72" w:unhideWhenUsed="0"/>
-    <w:lsdException w:name="Colorful Grid Accent 6" w:semiHidden="0" w:uiPriority="73" w:unhideWhenUsed="0"/>
-    <w:lsdException w:name="Subtle Emphasis" w:semiHidden="0" w:uiPriority="19" w:unhideWhenUsed="0" w:qFormat="1"/>
-    <w:lsdException w:name="Intense Emphasis" w:semiHidden="0" w:uiPriority="21" w:unhideWhenUsed="0" w:qFormat="1"/>
-    <w:lsdException w:name="Subtle Reference" w:semiHidden="0" w:uiPriority="31" w:unhideWhenUsed="0" w:qFormat="1"/>
-    <w:lsdException w:name="Intense Reference" w:semiHidden="0" w:uiPriority="32" w:unhideWhenUsed="0" w:qFormat="1"/>
-    <w:lsdException w:name="Book Title" w:semiHidden="0" w:uiPriority="33" w:unhideWhenUsed="0" w:qFormat="1"/>
-    <w:lsdException w:name="Bibliography" w:uiPriority="37"/>
-    <w:lsdException w:name="TOC Heading" w:uiPriority="39" w:qFormat="1"/>
-  </w:latentStyles>
-  <w:style w:type="paragraph" w:default="1" w:styleId="Normal">
-    <w:name w:val="Normal"/>
-    <w:qFormat/>
-  </w:style>
-  <w:style w:type="character" w:default="1" w:styleId="Fuentedeprrafopredeter">
-    <w:name w:val="Default Paragraph Font"/>
-    <w:uiPriority w:val="1"/>
-    <w:semiHidden/>
-    <w:unhideWhenUsed/>
-  </w:style>
-  <w:style w:type="table" w:default="1" w:styleId="Tablanormal">
-    <w:name w:val="Normal Table"/>
-    <w:uiPriority w:val="99"/>
-    <w:semiHidden/>
-    <w:unhideWhenUsed/>
-    <w:tblPr>
-      <w:tblInd w:w="0" w:type="dxa"/>
-      <w:tblCellMar>
-        <w:top w:w="0" w:type="dxa"/>
-        <w:left w:w="108" w:type="dxa"/>
-        <w:bottom w:w="0" w:type="dxa"/>
-        <w:right w:w="108" w:type="dxa"/>
-      </w:tblCellMar>
-    </w:tblPr>
-  </w:style>
-  <w:style w:type="numbering" w:default="1" w:styleId="Sinlista">
-    <w:name w:val="No List"/>
-    <w:uiPriority w:val="99"/>
-    <w:semiHidden/>
-    <w:unhideWhenUsed/>
   </w:style>
 </w:styles>
 </file>
@@ -15868,7 +12806,7 @@
 </file>
 
 <file path=customXml/itemProps1.xml><?xml version="1.0" encoding="utf-8"?>
-<ds:datastoreItem xmlns:ds="http://schemas.openxmlformats.org/officeDocument/2006/customXml" ds:itemID="{B2E61ABE-CDA9-451C-BF12-FBDF2E46CB10}">
+<ds:datastoreItem xmlns:ds="http://schemas.openxmlformats.org/officeDocument/2006/customXml" ds:itemID="{F44A6F47-E867-4A46-9FF9-91B3FC1E8E43}">
   <ds:schemaRefs>
     <ds:schemaRef ds:uri="http://schemas.openxmlformats.org/officeDocument/2006/bibliography"/>
   </ds:schemaRefs>

--- a/old/docs/CV-mhidalgo-EN.docx
+++ b/old/docs/CV-mhidalgo-EN.docx
@@ -1,6 +1,6 @@
 
 <file path=word/document.xml><?xml version="1.0" encoding="utf-8"?>
-<w:document xmlns:wpc="http://schemas.microsoft.com/office/word/2010/wordprocessingCanvas" xmlns:cx="http://schemas.microsoft.com/office/drawing/2014/chartex" xmlns:cx1="http://schemas.microsoft.com/office/drawing/2015/9/8/chartex" xmlns:mc="http://schemas.openxmlformats.org/markup-compatibility/2006" xmlns:o="urn:schemas-microsoft-com:office:office" xmlns:r="http://schemas.openxmlformats.org/officeDocument/2006/relationships" xmlns:m="http://schemas.openxmlformats.org/officeDocument/2006/math" xmlns:v="urn:schemas-microsoft-com:vml" xmlns:wp14="http://schemas.microsoft.com/office/word/2010/wordprocessingDrawing" xmlns:wp="http://schemas.openxmlformats.org/drawingml/2006/wordprocessingDrawing" xmlns:w10="urn:schemas-microsoft-com:office:word" xmlns:w="http://schemas.openxmlformats.org/wordprocessingml/2006/main" xmlns:w14="http://schemas.microsoft.com/office/word/2010/wordml" xmlns:w15="http://schemas.microsoft.com/office/word/2012/wordml" xmlns:w16se="http://schemas.microsoft.com/office/word/2015/wordml/symex" xmlns:wpg="http://schemas.microsoft.com/office/word/2010/wordprocessingGroup" xmlns:wpi="http://schemas.microsoft.com/office/word/2010/wordprocessingInk" xmlns:wne="http://schemas.microsoft.com/office/word/2006/wordml" xmlns:wps="http://schemas.microsoft.com/office/word/2010/wordprocessingShape" mc:Ignorable="w14 w15 w16se wp14">
+<w:document xmlns:wpc="http://schemas.microsoft.com/office/word/2010/wordprocessingCanvas" xmlns:cx="http://schemas.microsoft.com/office/drawing/2014/chartex" xmlns:cx1="http://schemas.microsoft.com/office/drawing/2015/9/8/chartex" xmlns:cx2="http://schemas.microsoft.com/office/drawing/2015/10/21/chartex" xmlns:cx3="http://schemas.microsoft.com/office/drawing/2016/5/9/chartex" xmlns:cx4="http://schemas.microsoft.com/office/drawing/2016/5/10/chartex" xmlns:cx5="http://schemas.microsoft.com/office/drawing/2016/5/11/chartex" xmlns:cx6="http://schemas.microsoft.com/office/drawing/2016/5/12/chartex" xmlns:cx7="http://schemas.microsoft.com/office/drawing/2016/5/13/chartex" xmlns:cx8="http://schemas.microsoft.com/office/drawing/2016/5/14/chartex" xmlns:mc="http://schemas.openxmlformats.org/markup-compatibility/2006" xmlns:aink="http://schemas.microsoft.com/office/drawing/2016/ink" xmlns:am3d="http://schemas.microsoft.com/office/drawing/2017/model3d" xmlns:o="urn:schemas-microsoft-com:office:office" xmlns:r="http://schemas.openxmlformats.org/officeDocument/2006/relationships" xmlns:m="http://schemas.openxmlformats.org/officeDocument/2006/math" xmlns:v="urn:schemas-microsoft-com:vml" xmlns:wp14="http://schemas.microsoft.com/office/word/2010/wordprocessingDrawing" xmlns:wp="http://schemas.openxmlformats.org/drawingml/2006/wordprocessingDrawing" xmlns:w10="urn:schemas-microsoft-com:office:word" xmlns:w="http://schemas.openxmlformats.org/wordprocessingml/2006/main" xmlns:w14="http://schemas.microsoft.com/office/word/2010/wordml" xmlns:w15="http://schemas.microsoft.com/office/word/2012/wordml" xmlns:w16cid="http://schemas.microsoft.com/office/word/2016/wordml/cid" xmlns:w16se="http://schemas.microsoft.com/office/word/2015/wordml/symex" xmlns:wpg="http://schemas.microsoft.com/office/word/2010/wordprocessingGroup" xmlns:wpi="http://schemas.microsoft.com/office/word/2010/wordprocessingInk" xmlns:wne="http://schemas.microsoft.com/office/word/2006/wordml" xmlns:wps="http://schemas.microsoft.com/office/word/2010/wordprocessingShape" mc:Ignorable="w14 w15 w16se w16cid wp14">
   <w:body>
     <w:p>
       <w:pPr>
@@ -66,7 +66,7 @@
           <w:lang w:val="en-US" w:eastAsia="en-US"/>
         </w:rPr>
         <w:drawing>
-          <wp:anchor distT="0" distB="0" distL="114300" distR="114300" simplePos="0" relativeHeight="251659264" behindDoc="0" locked="0" layoutInCell="1" allowOverlap="1">
+          <wp:anchor distT="0" distB="0" distL="114300" distR="114300" simplePos="0" relativeHeight="251659264" behindDoc="0" locked="0" layoutInCell="1" allowOverlap="1" wp14:anchorId="78480E6F" wp14:editId="7F5EB3E1">
             <wp:simplePos x="0" y="0"/>
             <wp:positionH relativeFrom="column">
               <wp:posOffset>4704715</wp:posOffset>
@@ -135,7 +135,25 @@
           <w:szCs w:val="32"/>
           <w:lang w:val="en-GB"/>
         </w:rPr>
-        <w:t xml:space="preserve"> Hidalgo, Matías Martin</w:t>
+        <w:t xml:space="preserve"> Hidalgo, </w:t>
+      </w:r>
+      <w:proofErr w:type="spellStart"/>
+      <w:r>
+        <w:rPr>
+          <w:sz w:val="32"/>
+          <w:szCs w:val="32"/>
+          <w:lang w:val="en-GB"/>
+        </w:rPr>
+        <w:t>Matías</w:t>
+      </w:r>
+      <w:proofErr w:type="spellEnd"/>
+      <w:r>
+        <w:rPr>
+          <w:sz w:val="32"/>
+          <w:szCs w:val="32"/>
+          <w:lang w:val="en-GB"/>
+        </w:rPr>
+        <w:t xml:space="preserve"> Martin</w:t>
       </w:r>
     </w:p>
     <w:p>
@@ -263,7 +281,25 @@
           <w:szCs w:val="32"/>
           <w:lang w:val="en-GB"/>
         </w:rPr>
-        <w:t xml:space="preserve"> Tandil, Bs. As., Argentina</w:t>
+        <w:t xml:space="preserve"> </w:t>
+      </w:r>
+      <w:proofErr w:type="spellStart"/>
+      <w:r>
+        <w:rPr>
+          <w:sz w:val="32"/>
+          <w:szCs w:val="32"/>
+          <w:lang w:val="en-GB"/>
+        </w:rPr>
+        <w:t>Tandil</w:t>
+      </w:r>
+      <w:proofErr w:type="spellEnd"/>
+      <w:r>
+        <w:rPr>
+          <w:sz w:val="32"/>
+          <w:szCs w:val="32"/>
+          <w:lang w:val="en-GB"/>
+        </w:rPr>
+        <w:t>, Bs. As., Argentina</w:t>
       </w:r>
     </w:p>
     <w:p>
@@ -458,8 +494,18 @@
           <w:szCs w:val="32"/>
           <w:lang w:val="en-GB"/>
         </w:rPr>
-        <w:t xml:space="preserve"> chujapro</w:t>
-      </w:r>
+        <w:t xml:space="preserve"> </w:t>
+      </w:r>
+      <w:proofErr w:type="spellStart"/>
+      <w:r>
+        <w:rPr>
+          <w:sz w:val="32"/>
+          <w:szCs w:val="32"/>
+          <w:lang w:val="en-GB"/>
+        </w:rPr>
+        <w:t>chujapro</w:t>
+      </w:r>
+      <w:proofErr w:type="spellEnd"/>
     </w:p>
     <w:p>
       <w:pPr>
@@ -754,24 +800,26 @@
         <w:rPr>
           <w:sz w:val="28"/>
           <w:szCs w:val="28"/>
-          <w:lang w:val="en-GB"/>
-        </w:rPr>
-      </w:pPr>
+          <w:lang w:val="es-MX"/>
+        </w:rPr>
+      </w:pPr>
+      <w:proofErr w:type="spellStart"/>
       <w:r>
         <w:rPr>
           <w:sz w:val="28"/>
           <w:szCs w:val="28"/>
           <w:lang w:val="es-ES"/>
         </w:rPr>
-        <w:t>Institute TE</w:t>
-      </w:r>
+        <w:t>Institute</w:t>
+      </w:r>
+      <w:proofErr w:type="spellEnd"/>
       <w:r>
         <w:rPr>
           <w:sz w:val="28"/>
           <w:szCs w:val="28"/>
           <w:lang w:val="es-ES"/>
         </w:rPr>
-        <w:t xml:space="preserve"> Ing. Felipe Senillosa</w:t>
+        <w:t xml:space="preserve"> TE</w:t>
       </w:r>
       <w:r>
         <w:rPr>
@@ -779,13 +827,21 @@
           <w:szCs w:val="28"/>
           <w:lang w:val="es-ES"/>
         </w:rPr>
+        <w:t xml:space="preserve"> Ing. Felipe Senillosa</w:t>
+      </w:r>
+      <w:r>
+        <w:rPr>
+          <w:sz w:val="28"/>
+          <w:szCs w:val="28"/>
+          <w:lang w:val="es-ES"/>
+        </w:rPr>
         <w:t xml:space="preserve">, BA, Argentina. </w:t>
       </w:r>
       <w:r>
         <w:rPr>
           <w:sz w:val="28"/>
           <w:szCs w:val="28"/>
-          <w:lang w:val="en-GB"/>
+          <w:lang w:val="es-MX"/>
         </w:rPr>
         <w:t xml:space="preserve">(UNCPBA) </w:t>
       </w:r>
@@ -825,8 +881,6 @@
         </w:rPr>
         <w:t xml:space="preserve"> </w:t>
       </w:r>
-      <w:bookmarkStart w:id="0" w:name="_GoBack"/>
-      <w:bookmarkEnd w:id="0"/>
     </w:p>
     <w:p>
       <w:pPr>
@@ -1092,6 +1146,14 @@
         </w:rPr>
         <w:t>Magento 2 Certified Solution Specialist.</w:t>
       </w:r>
+      <w:r>
+        <w:rPr>
+          <w:sz w:val="28"/>
+          <w:szCs w:val="28"/>
+          <w:lang w:val="en-GB"/>
+        </w:rPr>
+        <w:t xml:space="preserve"> </w:t>
+      </w:r>
     </w:p>
     <w:p>
       <w:pPr>
@@ -1188,16 +1250,308 @@
           <w:szCs w:val="28"/>
           <w:lang w:val="es-ES"/>
         </w:rPr>
-        <w:t>Magento 2 Certified Professional Developer</w:t>
-      </w:r>
+        <w:t xml:space="preserve">Magento 2 </w:t>
+      </w:r>
+      <w:proofErr w:type="spellStart"/>
       <w:r>
         <w:rPr>
           <w:sz w:val="28"/>
           <w:szCs w:val="28"/>
           <w:lang w:val="es-ES"/>
         </w:rPr>
+        <w:t>Certified</w:t>
+      </w:r>
+      <w:proofErr w:type="spellEnd"/>
+      <w:r>
+        <w:rPr>
+          <w:sz w:val="28"/>
+          <w:szCs w:val="28"/>
+          <w:lang w:val="es-ES"/>
+        </w:rPr>
+        <w:t xml:space="preserve"> Professional </w:t>
+      </w:r>
+      <w:proofErr w:type="spellStart"/>
+      <w:r>
+        <w:rPr>
+          <w:sz w:val="28"/>
+          <w:szCs w:val="28"/>
+          <w:lang w:val="es-ES"/>
+        </w:rPr>
+        <w:t>Developer</w:t>
+      </w:r>
+      <w:proofErr w:type="spellEnd"/>
+      <w:r>
+        <w:rPr>
+          <w:sz w:val="28"/>
+          <w:szCs w:val="28"/>
+          <w:lang w:val="es-ES"/>
+        </w:rPr>
         <w:t>.</w:t>
       </w:r>
+    </w:p>
+    <w:p>
+      <w:pPr>
+        <w:rPr>
+          <w:sz w:val="28"/>
+          <w:szCs w:val="28"/>
+          <w:lang w:val="es-ES"/>
+        </w:rPr>
+      </w:pPr>
+    </w:p>
+    <w:p>
+      <w:pPr>
+        <w:rPr>
+          <w:sz w:val="28"/>
+          <w:szCs w:val="28"/>
+          <w:lang w:val="es-ES"/>
+        </w:rPr>
+      </w:pPr>
+      <w:r>
+        <w:rPr>
+          <w:sz w:val="28"/>
+          <w:szCs w:val="28"/>
+          <w:lang w:val="es-ES"/>
+        </w:rPr>
+        <w:t>20</w:t>
+      </w:r>
+      <w:r>
+        <w:rPr>
+          <w:sz w:val="28"/>
+          <w:szCs w:val="28"/>
+          <w:lang w:val="es-ES"/>
+        </w:rPr>
+        <w:t>1</w:t>
+      </w:r>
+      <w:r>
+        <w:rPr>
+          <w:sz w:val="28"/>
+          <w:szCs w:val="28"/>
+          <w:lang w:val="es-ES"/>
+        </w:rPr>
+        <w:t>9</w:t>
+      </w:r>
+    </w:p>
+    <w:p>
+      <w:pPr>
+        <w:numPr>
+          <w:ilvl w:val="0"/>
+          <w:numId w:val="4"/>
+        </w:numPr>
+        <w:tabs>
+          <w:tab w:val="clear" w:pos="0"/>
+          <w:tab w:val="num" w:pos="-330"/>
+        </w:tabs>
+        <w:suppressAutoHyphens/>
+        <w:spacing w:after="0" w:line="240" w:lineRule="auto"/>
+        <w:ind w:left="720"/>
+        <w:rPr>
+          <w:sz w:val="28"/>
+          <w:szCs w:val="28"/>
+          <w:lang w:val="es-ES"/>
+        </w:rPr>
+      </w:pPr>
+      <w:r>
+        <w:rPr>
+          <w:sz w:val="28"/>
+          <w:szCs w:val="28"/>
+          <w:lang w:val="es-ES"/>
+        </w:rPr>
+        <w:t>Magento Commerce Inc.</w:t>
+      </w:r>
+      <w:r>
+        <w:rPr>
+          <w:sz w:val="28"/>
+          <w:szCs w:val="28"/>
+          <w:lang w:val="es-ES"/>
+        </w:rPr>
+        <w:t xml:space="preserve"> </w:t>
+      </w:r>
+    </w:p>
+    <w:p>
+      <w:pPr>
+        <w:numPr>
+          <w:ilvl w:val="0"/>
+          <w:numId w:val="4"/>
+        </w:numPr>
+        <w:tabs>
+          <w:tab w:val="clear" w:pos="0"/>
+          <w:tab w:val="num" w:pos="-330"/>
+        </w:tabs>
+        <w:suppressAutoHyphens/>
+        <w:spacing w:after="0" w:line="240" w:lineRule="auto"/>
+        <w:ind w:left="720"/>
+        <w:rPr>
+          <w:sz w:val="28"/>
+          <w:szCs w:val="28"/>
+          <w:lang w:val="en-US"/>
+        </w:rPr>
+      </w:pPr>
+      <w:r>
+        <w:rPr>
+          <w:sz w:val="28"/>
+          <w:szCs w:val="28"/>
+          <w:lang w:val="en-US"/>
+        </w:rPr>
+        <w:t xml:space="preserve">Magento Certified Professional </w:t>
+      </w:r>
+      <w:r>
+        <w:rPr>
+          <w:sz w:val="28"/>
+          <w:szCs w:val="28"/>
+          <w:lang w:val="en-US"/>
+        </w:rPr>
+        <w:t xml:space="preserve">Cloud </w:t>
+      </w:r>
+      <w:r>
+        <w:rPr>
+          <w:sz w:val="28"/>
+          <w:szCs w:val="28"/>
+          <w:lang w:val="en-US"/>
+        </w:rPr>
+        <w:t>Developer.</w:t>
+      </w:r>
+    </w:p>
+    <w:p>
+      <w:pPr>
+        <w:suppressAutoHyphens/>
+        <w:spacing w:after="0" w:line="240" w:lineRule="auto"/>
+        <w:ind w:left="720"/>
+        <w:rPr>
+          <w:sz w:val="28"/>
+          <w:szCs w:val="28"/>
+          <w:lang w:val="en-US"/>
+        </w:rPr>
+      </w:pPr>
+    </w:p>
+    <w:p>
+      <w:pPr>
+        <w:numPr>
+          <w:ilvl w:val="0"/>
+          <w:numId w:val="4"/>
+        </w:numPr>
+        <w:tabs>
+          <w:tab w:val="clear" w:pos="0"/>
+          <w:tab w:val="num" w:pos="-330"/>
+        </w:tabs>
+        <w:suppressAutoHyphens/>
+        <w:spacing w:after="0" w:line="240" w:lineRule="auto"/>
+        <w:ind w:left="720"/>
+        <w:rPr>
+          <w:sz w:val="28"/>
+          <w:szCs w:val="28"/>
+          <w:lang w:val="es-ES"/>
+        </w:rPr>
+      </w:pPr>
+      <w:r>
+        <w:rPr>
+          <w:sz w:val="28"/>
+          <w:szCs w:val="28"/>
+          <w:lang w:val="es-ES"/>
+        </w:rPr>
+        <w:t>Magento Commerce Inc.</w:t>
+      </w:r>
+      <w:r>
+        <w:rPr>
+          <w:sz w:val="28"/>
+          <w:szCs w:val="28"/>
+          <w:lang w:val="es-ES"/>
+        </w:rPr>
+        <w:t xml:space="preserve"> </w:t>
+      </w:r>
+    </w:p>
+    <w:p>
+      <w:pPr>
+        <w:numPr>
+          <w:ilvl w:val="0"/>
+          <w:numId w:val="4"/>
+        </w:numPr>
+        <w:tabs>
+          <w:tab w:val="clear" w:pos="0"/>
+          <w:tab w:val="num" w:pos="-330"/>
+        </w:tabs>
+        <w:suppressAutoHyphens/>
+        <w:spacing w:after="0" w:line="240" w:lineRule="auto"/>
+        <w:ind w:left="720"/>
+        <w:rPr>
+          <w:sz w:val="28"/>
+          <w:szCs w:val="28"/>
+          <w:lang w:val="es-ES"/>
+        </w:rPr>
+      </w:pPr>
+      <w:r>
+        <w:rPr>
+          <w:sz w:val="28"/>
+          <w:szCs w:val="28"/>
+          <w:lang w:val="es-ES"/>
+        </w:rPr>
+        <w:t xml:space="preserve">Magento 2 </w:t>
+      </w:r>
+      <w:proofErr w:type="spellStart"/>
+      <w:r>
+        <w:rPr>
+          <w:sz w:val="28"/>
+          <w:szCs w:val="28"/>
+          <w:lang w:val="es-ES"/>
+        </w:rPr>
+        <w:t>Certified</w:t>
+      </w:r>
+      <w:proofErr w:type="spellEnd"/>
+      <w:r>
+        <w:rPr>
+          <w:sz w:val="28"/>
+          <w:szCs w:val="28"/>
+          <w:lang w:val="es-ES"/>
+        </w:rPr>
+        <w:t xml:space="preserve"> </w:t>
+      </w:r>
+      <w:proofErr w:type="spellStart"/>
+      <w:r>
+        <w:rPr>
+          <w:sz w:val="28"/>
+          <w:szCs w:val="28"/>
+          <w:lang w:val="es-ES"/>
+        </w:rPr>
+        <w:t>Associate</w:t>
+      </w:r>
+      <w:proofErr w:type="spellEnd"/>
+      <w:r>
+        <w:rPr>
+          <w:sz w:val="28"/>
+          <w:szCs w:val="28"/>
+          <w:lang w:val="es-ES"/>
+        </w:rPr>
+        <w:t xml:space="preserve"> </w:t>
+      </w:r>
+      <w:proofErr w:type="spellStart"/>
+      <w:r>
+        <w:rPr>
+          <w:sz w:val="28"/>
+          <w:szCs w:val="28"/>
+          <w:lang w:val="es-ES"/>
+        </w:rPr>
+        <w:t>Developer</w:t>
+      </w:r>
+      <w:proofErr w:type="spellEnd"/>
+      <w:r>
+        <w:rPr>
+          <w:sz w:val="28"/>
+          <w:szCs w:val="28"/>
+          <w:lang w:val="es-ES"/>
+        </w:rPr>
+        <w:t>.</w:t>
+      </w:r>
+    </w:p>
+    <w:p>
+      <w:pPr>
+        <w:suppressAutoHyphens/>
+        <w:spacing w:after="0" w:line="240" w:lineRule="auto"/>
+        <w:ind w:left="720"/>
+        <w:rPr>
+          <w:sz w:val="28"/>
+          <w:szCs w:val="28"/>
+          <w:lang w:val="es-ES"/>
+        </w:rPr>
+      </w:pPr>
     </w:p>
     <w:p>
       <w:pPr>
@@ -1209,6 +1563,10 @@
           <w:between w:val="nil"/>
           <w:bar w:val="nil"/>
         </w:pBdr>
+        <w:suppressAutoHyphens/>
+        <w:spacing w:after="0" w:line="240" w:lineRule="auto"/>
+        <w:ind w:left="720"/>
+        <w:jc w:val="both"/>
         <w:rPr>
           <w:sz w:val="28"/>
           <w:szCs w:val="28"/>
@@ -1234,6 +1592,8 @@
           <w:lang w:val="en-GB"/>
         </w:rPr>
       </w:pPr>
+      <w:bookmarkStart w:id="0" w:name="_GoBack"/>
+      <w:bookmarkEnd w:id="0"/>
       <w:r>
         <w:rPr>
           <w:b/>
@@ -1327,15 +1687,31 @@
           <w:szCs w:val="26"/>
           <w:lang w:val="en-GB"/>
         </w:rPr>
-        <w:t>4</w:t>
-      </w:r>
-      <w:r>
-        <w:rPr>
-          <w:sz w:val="26"/>
-          <w:szCs w:val="26"/>
-          <w:lang w:val="en-GB"/>
-        </w:rPr>
-        <w:t xml:space="preserve">/16 </w:t>
+        <w:t>9</w:t>
+      </w:r>
+      <w:r>
+        <w:rPr>
+          <w:sz w:val="26"/>
+          <w:szCs w:val="26"/>
+          <w:lang w:val="en-GB"/>
+        </w:rPr>
+        <w:t>/1</w:t>
+      </w:r>
+      <w:r>
+        <w:rPr>
+          <w:sz w:val="26"/>
+          <w:szCs w:val="26"/>
+          <w:lang w:val="en-GB"/>
+        </w:rPr>
+        <w:t>9</w:t>
+      </w:r>
+      <w:r>
+        <w:rPr>
+          <w:sz w:val="26"/>
+          <w:szCs w:val="26"/>
+          <w:lang w:val="en-GB"/>
+        </w:rPr>
+        <w:t xml:space="preserve"> </w:t>
       </w:r>
       <w:r>
         <w:rPr>
@@ -1351,7 +1727,41 @@
           <w:szCs w:val="26"/>
           <w:lang w:val="en-GB"/>
         </w:rPr>
-        <w:t xml:space="preserve"> Currently: Magento Backend Developer on Redbox Digital Ltd., Ebene, Mauritius.</w:t>
+        <w:t xml:space="preserve"> Currently: Magento Backend Developer on </w:t>
+      </w:r>
+      <w:proofErr w:type="spellStart"/>
+      <w:r>
+        <w:rPr>
+          <w:sz w:val="26"/>
+          <w:szCs w:val="26"/>
+          <w:lang w:val="en-GB"/>
+        </w:rPr>
+        <w:t>Mediotype</w:t>
+      </w:r>
+      <w:proofErr w:type="spellEnd"/>
+      <w:r>
+        <w:rPr>
+          <w:sz w:val="26"/>
+          <w:szCs w:val="26"/>
+          <w:lang w:val="en-GB"/>
+        </w:rPr>
+        <w:t xml:space="preserve">, </w:t>
+      </w:r>
+      <w:r>
+        <w:rPr>
+          <w:sz w:val="26"/>
+          <w:szCs w:val="26"/>
+          <w:lang w:val="en-GB"/>
+        </w:rPr>
+        <w:t>Remote</w:t>
+      </w:r>
+      <w:r>
+        <w:rPr>
+          <w:sz w:val="26"/>
+          <w:szCs w:val="26"/>
+          <w:lang w:val="en-GB"/>
+        </w:rPr>
+        <w:t>.</w:t>
       </w:r>
     </w:p>
     <w:p>
@@ -1377,7 +1787,23 @@
           <w:szCs w:val="26"/>
           <w:lang w:val="en-GB"/>
         </w:rPr>
-        <w:t xml:space="preserve">10/13 </w:t>
+        <w:t>0</w:t>
+      </w:r>
+      <w:r>
+        <w:rPr>
+          <w:sz w:val="26"/>
+          <w:szCs w:val="26"/>
+          <w:lang w:val="en-GB"/>
+        </w:rPr>
+        <w:t>4</w:t>
+      </w:r>
+      <w:r>
+        <w:rPr>
+          <w:sz w:val="26"/>
+          <w:szCs w:val="26"/>
+          <w:lang w:val="en-GB"/>
+        </w:rPr>
+        <w:t xml:space="preserve">/16 </w:t>
       </w:r>
       <w:r>
         <w:rPr>
@@ -1393,14 +1819,6 @@
           <w:szCs w:val="26"/>
           <w:lang w:val="en-GB"/>
         </w:rPr>
-        <w:t xml:space="preserve"> 03/16: PHP Developer on Summa</w:t>
-      </w:r>
-      <w:r>
-        <w:rPr>
-          <w:sz w:val="26"/>
-          <w:szCs w:val="26"/>
-          <w:lang w:val="en-GB"/>
-        </w:rPr>
         <w:t xml:space="preserve"> </w:t>
       </w:r>
       <w:r>
@@ -1409,7 +1827,33 @@
           <w:szCs w:val="26"/>
           <w:lang w:val="en-GB"/>
         </w:rPr>
-        <w:t>Solutions, Tandil, Buenos Aires, Argentina.</w:t>
+        <w:t>08/19</w:t>
+      </w:r>
+      <w:r>
+        <w:rPr>
+          <w:sz w:val="26"/>
+          <w:szCs w:val="26"/>
+          <w:lang w:val="en-GB"/>
+        </w:rPr>
+        <w:t xml:space="preserve">: Magento Backend Developer on Redbox Digital Ltd., </w:t>
+      </w:r>
+      <w:proofErr w:type="spellStart"/>
+      <w:r>
+        <w:rPr>
+          <w:sz w:val="26"/>
+          <w:szCs w:val="26"/>
+          <w:lang w:val="en-GB"/>
+        </w:rPr>
+        <w:t>Ebene</w:t>
+      </w:r>
+      <w:proofErr w:type="spellEnd"/>
+      <w:r>
+        <w:rPr>
+          <w:sz w:val="26"/>
+          <w:szCs w:val="26"/>
+          <w:lang w:val="en-GB"/>
+        </w:rPr>
+        <w:t>, Mauritius.</w:t>
       </w:r>
     </w:p>
     <w:p>
@@ -1431,35 +1875,61 @@
       </w:pPr>
       <w:r>
         <w:rPr>
+          <w:sz w:val="26"/>
+          <w:szCs w:val="26"/>
+          <w:lang w:val="en-GB"/>
+        </w:rPr>
+        <w:t xml:space="preserve">10/13 </w:t>
+      </w:r>
+      <w:r>
+        <w:rPr>
           <w:rFonts w:ascii="Arial" w:eastAsia="Times New Roman" w:hAnsi="Arial" w:cs="Arial"/>
           <w:color w:val="auto"/>
           <w:lang w:val="en-GB" w:eastAsia="zh-CN"/>
         </w:rPr>
-        <w:t>10/12</w:t>
-      </w:r>
-      <w:r>
-        <w:rPr>
-          <w:rFonts w:ascii="Arial" w:eastAsia="Times New Roman" w:hAnsi="Arial" w:cs="Arial"/>
-          <w:color w:val="auto"/>
-          <w:lang w:val="en-GB" w:eastAsia="zh-CN"/>
+        <w:t>–</w:t>
+      </w:r>
+      <w:r>
+        <w:rPr>
+          <w:sz w:val="26"/>
+          <w:szCs w:val="26"/>
+          <w:lang w:val="en-GB"/>
+        </w:rPr>
+        <w:t xml:space="preserve"> 03/16: PHP Developer on Summa</w:t>
+      </w:r>
+      <w:r>
+        <w:rPr>
+          <w:sz w:val="26"/>
+          <w:szCs w:val="26"/>
+          <w:lang w:val="en-GB"/>
         </w:rPr>
         <w:t xml:space="preserve"> </w:t>
       </w:r>
       <w:r>
         <w:rPr>
-          <w:rFonts w:ascii="Arial" w:eastAsia="Times New Roman" w:hAnsi="Arial" w:cs="Arial"/>
-          <w:color w:val="auto"/>
-          <w:lang w:val="en-GB" w:eastAsia="zh-CN"/>
-        </w:rPr>
-        <w:t>– 10/13</w:t>
-      </w:r>
-      <w:r>
-        <w:rPr>
-          <w:sz w:val="26"/>
-          <w:szCs w:val="26"/>
-          <w:lang w:val="en-GB"/>
-        </w:rPr>
-        <w:t>: Web Developer on Temperies, Tandil, Buenos Aires, Argentina.</w:t>
+          <w:sz w:val="26"/>
+          <w:szCs w:val="26"/>
+          <w:lang w:val="en-GB"/>
+        </w:rPr>
+        <w:t xml:space="preserve">Solutions, </w:t>
+      </w:r>
+      <w:proofErr w:type="spellStart"/>
+      <w:r>
+        <w:rPr>
+          <w:sz w:val="26"/>
+          <w:szCs w:val="26"/>
+          <w:lang w:val="en-GB"/>
+        </w:rPr>
+        <w:t>Tandil</w:t>
+      </w:r>
+      <w:proofErr w:type="spellEnd"/>
+      <w:r>
+        <w:rPr>
+          <w:sz w:val="26"/>
+          <w:szCs w:val="26"/>
+          <w:lang w:val="en-GB"/>
+        </w:rPr>
+        <w:t>, Buenos Aires, Argentina.</w:t>
       </w:r>
     </w:p>
     <w:p>
@@ -1485,47 +1955,67 @@
           <w:color w:val="auto"/>
           <w:lang w:val="en-GB" w:eastAsia="zh-CN"/>
         </w:rPr>
-        <w:t>05/08 – 02/09</w:t>
-      </w:r>
-      <w:r>
-        <w:rPr>
-          <w:sz w:val="26"/>
-          <w:szCs w:val="26"/>
-          <w:lang w:val="en-GB"/>
-        </w:rPr>
-        <w:t xml:space="preserve">: </w:t>
-      </w:r>
-      <w:r>
-        <w:rPr>
-          <w:sz w:val="26"/>
-          <w:szCs w:val="26"/>
-          <w:lang w:val="en-GB"/>
-        </w:rPr>
-        <w:t xml:space="preserve">Technical Support </w:t>
-      </w:r>
-      <w:r>
-        <w:rPr>
-          <w:sz w:val="26"/>
-          <w:szCs w:val="26"/>
-          <w:lang w:val="en-GB"/>
-        </w:rPr>
-        <w:t xml:space="preserve">on </w:t>
-      </w:r>
-      <w:r>
-        <w:rPr>
-          <w:sz w:val="26"/>
-          <w:szCs w:val="26"/>
-          <w:lang w:val="en-GB"/>
-        </w:rPr>
-        <w:t>TODOSISTEMAS</w:t>
-      </w:r>
-      <w:r>
-        <w:rPr>
-          <w:sz w:val="26"/>
-          <w:szCs w:val="26"/>
-          <w:lang w:val="en-GB"/>
-        </w:rPr>
-        <w:t>, Tandil, Buenos Aires, Argentina.</w:t>
+        <w:t>10/12</w:t>
+      </w:r>
+      <w:r>
+        <w:rPr>
+          <w:rFonts w:ascii="Arial" w:eastAsia="Times New Roman" w:hAnsi="Arial" w:cs="Arial"/>
+          <w:color w:val="auto"/>
+          <w:lang w:val="en-GB" w:eastAsia="zh-CN"/>
+        </w:rPr>
+        <w:t xml:space="preserve"> </w:t>
+      </w:r>
+      <w:r>
+        <w:rPr>
+          <w:rFonts w:ascii="Arial" w:eastAsia="Times New Roman" w:hAnsi="Arial" w:cs="Arial"/>
+          <w:color w:val="auto"/>
+          <w:lang w:val="en-GB" w:eastAsia="zh-CN"/>
+        </w:rPr>
+        <w:t>– 10/13</w:t>
+      </w:r>
+      <w:r>
+        <w:rPr>
+          <w:sz w:val="26"/>
+          <w:szCs w:val="26"/>
+          <w:lang w:val="en-GB"/>
+        </w:rPr>
+        <w:t xml:space="preserve">: Web Developer on </w:t>
+      </w:r>
+      <w:proofErr w:type="spellStart"/>
+      <w:r>
+        <w:rPr>
+          <w:sz w:val="26"/>
+          <w:szCs w:val="26"/>
+          <w:lang w:val="en-GB"/>
+        </w:rPr>
+        <w:t>Temperies</w:t>
+      </w:r>
+      <w:proofErr w:type="spellEnd"/>
+      <w:r>
+        <w:rPr>
+          <w:sz w:val="26"/>
+          <w:szCs w:val="26"/>
+          <w:lang w:val="en-GB"/>
+        </w:rPr>
+        <w:t xml:space="preserve">, </w:t>
+      </w:r>
+      <w:proofErr w:type="spellStart"/>
+      <w:r>
+        <w:rPr>
+          <w:sz w:val="26"/>
+          <w:szCs w:val="26"/>
+          <w:lang w:val="en-GB"/>
+        </w:rPr>
+        <w:t>Tandil</w:t>
+      </w:r>
+      <w:proofErr w:type="spellEnd"/>
+      <w:r>
+        <w:rPr>
+          <w:sz w:val="26"/>
+          <w:szCs w:val="26"/>
+          <w:lang w:val="en-GB"/>
+        </w:rPr>
+        <w:t>, Buenos Aires, Argentina.</w:t>
       </w:r>
     </w:p>
     <w:p>
@@ -1551,39 +2041,7 @@
           <w:color w:val="auto"/>
           <w:lang w:val="en-GB" w:eastAsia="zh-CN"/>
         </w:rPr>
-        <w:t>01</w:t>
-      </w:r>
-      <w:r>
-        <w:rPr>
-          <w:rFonts w:ascii="Arial" w:eastAsia="Times New Roman" w:hAnsi="Arial" w:cs="Arial"/>
-          <w:color w:val="auto"/>
-          <w:lang w:val="en-GB" w:eastAsia="zh-CN"/>
-        </w:rPr>
-        <w:t>/</w:t>
-      </w:r>
-      <w:r>
-        <w:rPr>
-          <w:rFonts w:ascii="Arial" w:eastAsia="Times New Roman" w:hAnsi="Arial" w:cs="Arial"/>
-          <w:color w:val="auto"/>
-          <w:lang w:val="en-GB" w:eastAsia="zh-CN"/>
-        </w:rPr>
-        <w:t>08</w:t>
-      </w:r>
-      <w:r>
-        <w:rPr>
-          <w:rFonts w:ascii="Arial" w:eastAsia="Times New Roman" w:hAnsi="Arial" w:cs="Arial"/>
-          <w:color w:val="auto"/>
-          <w:lang w:val="en-GB" w:eastAsia="zh-CN"/>
-        </w:rPr>
-        <w:t xml:space="preserve"> </w:t>
-      </w:r>
-      <w:r>
-        <w:rPr>
-          <w:rFonts w:ascii="Arial" w:eastAsia="Times New Roman" w:hAnsi="Arial" w:cs="Arial"/>
-          <w:color w:val="auto"/>
-          <w:lang w:val="en-GB" w:eastAsia="zh-CN"/>
-        </w:rPr>
-        <w:t>– Currently</w:t>
+        <w:t>05/08 – 02/09</w:t>
       </w:r>
       <w:r>
         <w:rPr>
@@ -1599,15 +2057,23 @@
           <w:szCs w:val="26"/>
           <w:lang w:val="en-GB"/>
         </w:rPr>
-        <w:t>Web</w:t>
-      </w:r>
-      <w:r>
-        <w:rPr>
-          <w:sz w:val="26"/>
-          <w:szCs w:val="26"/>
-          <w:lang w:val="en-GB"/>
-        </w:rPr>
-        <w:t xml:space="preserve"> Developer on Personal Projects</w:t>
+        <w:t xml:space="preserve">Technical Support </w:t>
+      </w:r>
+      <w:r>
+        <w:rPr>
+          <w:sz w:val="26"/>
+          <w:szCs w:val="26"/>
+          <w:lang w:val="en-GB"/>
+        </w:rPr>
+        <w:t xml:space="preserve">on </w:t>
+      </w:r>
+      <w:r>
+        <w:rPr>
+          <w:sz w:val="26"/>
+          <w:szCs w:val="26"/>
+          <w:lang w:val="en-GB"/>
+        </w:rPr>
+        <w:t>TODOSISTEMAS</w:t>
       </w:r>
       <w:r>
         <w:rPr>
@@ -1617,21 +2083,23 @@
         </w:rPr>
         <w:t xml:space="preserve">, </w:t>
       </w:r>
-      <w:r>
-        <w:rPr>
-          <w:sz w:val="26"/>
-          <w:szCs w:val="26"/>
-          <w:lang w:val="en-GB"/>
-        </w:rPr>
-        <w:t>Remote</w:t>
-      </w:r>
-      <w:r>
-        <w:rPr>
-          <w:sz w:val="26"/>
-          <w:szCs w:val="26"/>
-          <w:lang w:val="en-GB"/>
-        </w:rPr>
-        <w:t>.</w:t>
+      <w:proofErr w:type="spellStart"/>
+      <w:r>
+        <w:rPr>
+          <w:sz w:val="26"/>
+          <w:szCs w:val="26"/>
+          <w:lang w:val="en-GB"/>
+        </w:rPr>
+        <w:t>Tandil</w:t>
+      </w:r>
+      <w:proofErr w:type="spellEnd"/>
+      <w:r>
+        <w:rPr>
+          <w:sz w:val="26"/>
+          <w:szCs w:val="26"/>
+          <w:lang w:val="en-GB"/>
+        </w:rPr>
+        <w:t>, Buenos Aires, Argentina.</w:t>
       </w:r>
     </w:p>
     <w:p>
@@ -1644,31 +2112,100 @@
           <w:between w:val="nil"/>
           <w:bar w:val="nil"/>
         </w:pBdr>
-        <w:rPr>
-          <w:sz w:val="26"/>
-          <w:szCs w:val="26"/>
-          <w:lang w:val="en-GB"/>
-        </w:rPr>
-      </w:pPr>
-      <w:r>
-        <w:rPr>
-          <w:b/>
-          <w:bCs/>
-          <w:sz w:val="32"/>
-          <w:szCs w:val="32"/>
-          <w:lang w:val="en-GB"/>
-        </w:rPr>
-        <w:t>Summary</w:t>
-      </w:r>
-      <w:r>
-        <w:rPr>
-          <w:b/>
-          <w:bCs/>
-          <w:sz w:val="32"/>
-          <w:szCs w:val="32"/>
-          <w:lang w:val="en-GB"/>
-        </w:rPr>
-        <w:t>:</w:t>
+        <w:jc w:val="both"/>
+        <w:rPr>
+          <w:sz w:val="26"/>
+          <w:szCs w:val="26"/>
+          <w:lang w:val="en-GB"/>
+        </w:rPr>
+      </w:pPr>
+      <w:r>
+        <w:rPr>
+          <w:rFonts w:ascii="Arial" w:eastAsia="Times New Roman" w:hAnsi="Arial" w:cs="Arial"/>
+          <w:color w:val="auto"/>
+          <w:lang w:val="en-GB" w:eastAsia="zh-CN"/>
+        </w:rPr>
+        <w:t>01</w:t>
+      </w:r>
+      <w:r>
+        <w:rPr>
+          <w:rFonts w:ascii="Arial" w:eastAsia="Times New Roman" w:hAnsi="Arial" w:cs="Arial"/>
+          <w:color w:val="auto"/>
+          <w:lang w:val="en-GB" w:eastAsia="zh-CN"/>
+        </w:rPr>
+        <w:t>/</w:t>
+      </w:r>
+      <w:r>
+        <w:rPr>
+          <w:rFonts w:ascii="Arial" w:eastAsia="Times New Roman" w:hAnsi="Arial" w:cs="Arial"/>
+          <w:color w:val="auto"/>
+          <w:lang w:val="en-GB" w:eastAsia="zh-CN"/>
+        </w:rPr>
+        <w:t>08</w:t>
+      </w:r>
+      <w:r>
+        <w:rPr>
+          <w:rFonts w:ascii="Arial" w:eastAsia="Times New Roman" w:hAnsi="Arial" w:cs="Arial"/>
+          <w:color w:val="auto"/>
+          <w:lang w:val="en-GB" w:eastAsia="zh-CN"/>
+        </w:rPr>
+        <w:t xml:space="preserve"> </w:t>
+      </w:r>
+      <w:r>
+        <w:rPr>
+          <w:rFonts w:ascii="Arial" w:eastAsia="Times New Roman" w:hAnsi="Arial" w:cs="Arial"/>
+          <w:color w:val="auto"/>
+          <w:lang w:val="en-GB" w:eastAsia="zh-CN"/>
+        </w:rPr>
+        <w:t>– Currently</w:t>
+      </w:r>
+      <w:r>
+        <w:rPr>
+          <w:sz w:val="26"/>
+          <w:szCs w:val="26"/>
+          <w:lang w:val="en-GB"/>
+        </w:rPr>
+        <w:t xml:space="preserve">: </w:t>
+      </w:r>
+      <w:r>
+        <w:rPr>
+          <w:sz w:val="26"/>
+          <w:szCs w:val="26"/>
+          <w:lang w:val="en-GB"/>
+        </w:rPr>
+        <w:t>Web</w:t>
+      </w:r>
+      <w:r>
+        <w:rPr>
+          <w:sz w:val="26"/>
+          <w:szCs w:val="26"/>
+          <w:lang w:val="en-GB"/>
+        </w:rPr>
+        <w:t xml:space="preserve"> Developer on Personal Projects</w:t>
+      </w:r>
+      <w:r>
+        <w:rPr>
+          <w:sz w:val="26"/>
+          <w:szCs w:val="26"/>
+          <w:lang w:val="en-GB"/>
+        </w:rPr>
+        <w:t xml:space="preserve">, </w:t>
+      </w:r>
+      <w:r>
+        <w:rPr>
+          <w:sz w:val="26"/>
+          <w:szCs w:val="26"/>
+          <w:lang w:val="en-GB"/>
+        </w:rPr>
+        <w:t>Remote</w:t>
+      </w:r>
+      <w:r>
+        <w:rPr>
+          <w:sz w:val="26"/>
+          <w:szCs w:val="26"/>
+          <w:lang w:val="en-GB"/>
+        </w:rPr>
+        <w:t>.</w:t>
       </w:r>
     </w:p>
     <w:p>
@@ -1681,36 +2218,31 @@
           <w:between w:val="nil"/>
           <w:bar w:val="nil"/>
         </w:pBdr>
-        <w:jc w:val="both"/>
-        <w:rPr>
-          <w:sz w:val="26"/>
-          <w:szCs w:val="26"/>
-          <w:lang w:val="en-GB"/>
-        </w:rPr>
-      </w:pPr>
-      <w:r>
-        <w:rPr>
-          <w:sz w:val="26"/>
-          <w:szCs w:val="26"/>
-          <w:lang w:val="en-GB"/>
-        </w:rPr>
-        <w:t xml:space="preserve">Sr. PHP and Magento Developer with a solid technical background and working experience in analysis, design and development of web based applications. During last six years I specialize in e-commerce development with Magento (1 and 2) platform even I own </w:t>
-      </w:r>
-      <w:r>
-        <w:rPr>
-          <w:sz w:val="26"/>
-          <w:szCs w:val="26"/>
-          <w:lang w:val="en-GB"/>
-        </w:rPr>
-        <w:t>four</w:t>
-      </w:r>
-      <w:r>
-        <w:rPr>
-          <w:sz w:val="26"/>
-          <w:szCs w:val="26"/>
-          <w:lang w:val="en-GB"/>
-        </w:rPr>
-        <w:t xml:space="preserve"> certifications in such platform meanwhile I plan to become a Magento Architect.</w:t>
+        <w:rPr>
+          <w:sz w:val="26"/>
+          <w:szCs w:val="26"/>
+          <w:lang w:val="en-GB"/>
+        </w:rPr>
+      </w:pPr>
+      <w:r>
+        <w:rPr>
+          <w:b/>
+          <w:bCs/>
+          <w:sz w:val="32"/>
+          <w:szCs w:val="32"/>
+          <w:lang w:val="en-GB"/>
+        </w:rPr>
+        <w:t>Summary</w:t>
+      </w:r>
+      <w:r>
+        <w:rPr>
+          <w:b/>
+          <w:bCs/>
+          <w:sz w:val="32"/>
+          <w:szCs w:val="32"/>
+          <w:lang w:val="en-GB"/>
+        </w:rPr>
+        <w:t>:</w:t>
       </w:r>
     </w:p>
     <w:p>
@@ -1723,33 +2255,54 @@
           <w:between w:val="nil"/>
           <w:bar w:val="nil"/>
         </w:pBdr>
-        <w:rPr>
-          <w:b/>
-          <w:bCs/>
-          <w:sz w:val="32"/>
-          <w:szCs w:val="32"/>
-          <w:lang w:val="en-GB"/>
-        </w:rPr>
-      </w:pPr>
-      <w:r>
-        <w:rPr>
-          <w:b/>
-          <w:bCs/>
-          <w:sz w:val="32"/>
-          <w:szCs w:val="32"/>
-          <w:lang w:val="en-GB"/>
-        </w:rPr>
-        <w:t>Languages</w:t>
-      </w:r>
-      <w:r>
-        <w:rPr>
-          <w:b/>
-          <w:bCs/>
-          <w:sz w:val="32"/>
-          <w:szCs w:val="32"/>
-          <w:lang w:val="en-GB"/>
-        </w:rPr>
-        <w:t>:</w:t>
+        <w:jc w:val="both"/>
+        <w:rPr>
+          <w:sz w:val="26"/>
+          <w:szCs w:val="26"/>
+          <w:lang w:val="en-GB"/>
+        </w:rPr>
+      </w:pPr>
+      <w:r>
+        <w:rPr>
+          <w:sz w:val="26"/>
+          <w:szCs w:val="26"/>
+          <w:lang w:val="en-GB"/>
+        </w:rPr>
+        <w:t xml:space="preserve">Sr. PHP and Magento Developer with a solid technical background and working experience in analysis, design and development of </w:t>
+      </w:r>
+      <w:proofErr w:type="gramStart"/>
+      <w:r>
+        <w:rPr>
+          <w:sz w:val="26"/>
+          <w:szCs w:val="26"/>
+          <w:lang w:val="en-GB"/>
+        </w:rPr>
+        <w:t>web based</w:t>
+      </w:r>
+      <w:proofErr w:type="gramEnd"/>
+      <w:r>
+        <w:rPr>
+          <w:sz w:val="26"/>
+          <w:szCs w:val="26"/>
+          <w:lang w:val="en-GB"/>
+        </w:rPr>
+        <w:t xml:space="preserve"> applications. During last six years I specialize in e-commerce development with Magento (1 and 2) platform even I own </w:t>
+      </w:r>
+      <w:r>
+        <w:rPr>
+          <w:sz w:val="26"/>
+          <w:szCs w:val="26"/>
+          <w:lang w:val="en-GB"/>
+        </w:rPr>
+        <w:t>four</w:t>
+      </w:r>
+      <w:r>
+        <w:rPr>
+          <w:sz w:val="26"/>
+          <w:szCs w:val="26"/>
+          <w:lang w:val="en-GB"/>
+        </w:rPr>
+        <w:t xml:space="preserve"> certifications in such platform meanwhile I plan to become a Magento Architect.</w:t>
       </w:r>
     </w:p>
     <w:p>
@@ -1762,12 +2315,11 @@
           <w:between w:val="nil"/>
           <w:bar w:val="nil"/>
         </w:pBdr>
-        <w:jc w:val="both"/>
         <w:rPr>
           <w:b/>
           <w:bCs/>
-          <w:sz w:val="26"/>
-          <w:szCs w:val="26"/>
+          <w:sz w:val="32"/>
+          <w:szCs w:val="32"/>
           <w:lang w:val="en-GB"/>
         </w:rPr>
       </w:pPr>
@@ -1775,75 +2327,21 @@
         <w:rPr>
           <w:b/>
           <w:bCs/>
-          <w:sz w:val="26"/>
-          <w:szCs w:val="26"/>
-          <w:lang w:val="en-GB"/>
-        </w:rPr>
-        <w:t>Spanish</w:t>
-      </w:r>
-      <w:r>
-        <w:rPr>
-          <w:sz w:val="26"/>
-          <w:szCs w:val="26"/>
-          <w:lang w:val="en-GB"/>
-        </w:rPr>
-        <w:t>: Nativ</w:t>
-      </w:r>
-      <w:r>
-        <w:rPr>
-          <w:sz w:val="26"/>
-          <w:szCs w:val="26"/>
-          <w:lang w:val="en-GB"/>
-        </w:rPr>
-        <w:t>e</w:t>
-      </w:r>
-      <w:r>
-        <w:rPr>
-          <w:sz w:val="26"/>
-          <w:szCs w:val="26"/>
-          <w:lang w:val="en-GB"/>
-        </w:rPr>
-        <w:t xml:space="preserve">. </w:t>
-      </w:r>
-      <w:r>
-        <w:rPr>
-          <w:sz w:val="26"/>
-          <w:szCs w:val="26"/>
-          <w:lang w:val="en-GB"/>
-        </w:rPr>
-        <w:t xml:space="preserve">Read, </w:t>
-      </w:r>
-      <w:r>
-        <w:rPr>
-          <w:sz w:val="26"/>
-          <w:szCs w:val="26"/>
-          <w:lang w:val="en-GB"/>
-        </w:rPr>
-        <w:t>write, t</w:t>
-      </w:r>
-      <w:r>
-        <w:rPr>
-          <w:sz w:val="26"/>
-          <w:szCs w:val="26"/>
-          <w:lang w:val="en-GB"/>
-        </w:rPr>
-        <w:t>alk and understand excellent</w:t>
-      </w:r>
-      <w:r>
-        <w:rPr>
-          <w:sz w:val="26"/>
-          <w:szCs w:val="26"/>
-          <w:lang w:val="en-GB"/>
-        </w:rPr>
-        <w:t>ly</w:t>
-      </w:r>
-      <w:r>
-        <w:rPr>
-          <w:sz w:val="26"/>
-          <w:szCs w:val="26"/>
-          <w:lang w:val="en-GB"/>
-        </w:rPr>
-        <w:t>.</w:t>
+          <w:sz w:val="32"/>
+          <w:szCs w:val="32"/>
+          <w:lang w:val="en-GB"/>
+        </w:rPr>
+        <w:t>Languages</w:t>
+      </w:r>
+      <w:r>
+        <w:rPr>
+          <w:b/>
+          <w:bCs/>
+          <w:sz w:val="32"/>
+          <w:szCs w:val="32"/>
+          <w:lang w:val="en-GB"/>
+        </w:rPr>
+        <w:t>:</w:t>
       </w:r>
     </w:p>
     <w:p>
@@ -1858,36 +2356,38 @@
         </w:pBdr>
         <w:jc w:val="both"/>
         <w:rPr>
-          <w:sz w:val="26"/>
-          <w:szCs w:val="26"/>
-          <w:lang w:val="en-GB"/>
-        </w:rPr>
-      </w:pPr>
-      <w:r>
-        <w:rPr>
           <w:b/>
           <w:bCs/>
           <w:sz w:val="26"/>
           <w:szCs w:val="26"/>
           <w:lang w:val="en-GB"/>
         </w:rPr>
-        <w:t>English</w:t>
-      </w:r>
-      <w:r>
-        <w:rPr>
-          <w:sz w:val="26"/>
-          <w:szCs w:val="26"/>
-          <w:lang w:val="en-GB"/>
-        </w:rPr>
-        <w:t xml:space="preserve">: </w:t>
-      </w:r>
-      <w:r>
-        <w:rPr>
-          <w:sz w:val="26"/>
-          <w:szCs w:val="26"/>
-          <w:lang w:val="en-GB"/>
-        </w:rPr>
-        <w:t>Professional</w:t>
+      </w:pPr>
+      <w:r>
+        <w:rPr>
+          <w:b/>
+          <w:bCs/>
+          <w:sz w:val="26"/>
+          <w:szCs w:val="26"/>
+          <w:lang w:val="en-GB"/>
+        </w:rPr>
+        <w:t>Spanish</w:t>
+      </w:r>
+      <w:r>
+        <w:rPr>
+          <w:sz w:val="26"/>
+          <w:szCs w:val="26"/>
+          <w:lang w:val="en-GB"/>
+        </w:rPr>
+        <w:t>: Nativ</w:t>
+      </w:r>
+      <w:r>
+        <w:rPr>
+          <w:sz w:val="26"/>
+          <w:szCs w:val="26"/>
+          <w:lang w:val="en-GB"/>
+        </w:rPr>
+        <w:t>e</w:t>
       </w:r>
       <w:r>
         <w:rPr>
@@ -1903,23 +2403,31 @@
           <w:szCs w:val="26"/>
           <w:lang w:val="en-GB"/>
         </w:rPr>
-        <w:t>Read,</w:t>
-      </w:r>
-      <w:r>
-        <w:rPr>
-          <w:sz w:val="26"/>
-          <w:szCs w:val="26"/>
-          <w:lang w:val="en-GB"/>
-        </w:rPr>
-        <w:t xml:space="preserve"> </w:t>
-      </w:r>
-      <w:r>
-        <w:rPr>
-          <w:sz w:val="26"/>
-          <w:szCs w:val="26"/>
-          <w:lang w:val="en-GB"/>
-        </w:rPr>
-        <w:t>write, talk and understand perfectly</w:t>
+        <w:t xml:space="preserve">Read, </w:t>
+      </w:r>
+      <w:r>
+        <w:rPr>
+          <w:sz w:val="26"/>
+          <w:szCs w:val="26"/>
+          <w:lang w:val="en-GB"/>
+        </w:rPr>
+        <w:t>write, t</w:t>
+      </w:r>
+      <w:r>
+        <w:rPr>
+          <w:sz w:val="26"/>
+          <w:szCs w:val="26"/>
+          <w:lang w:val="en-GB"/>
+        </w:rPr>
+        <w:t>alk and understand excellent</w:t>
+      </w:r>
+      <w:r>
+        <w:rPr>
+          <w:sz w:val="26"/>
+          <w:szCs w:val="26"/>
+          <w:lang w:val="en-GB"/>
+        </w:rPr>
+        <w:t>ly</w:t>
       </w:r>
       <w:r>
         <w:rPr>
@@ -1940,6 +2448,90 @@
           <w:between w:val="nil"/>
           <w:bar w:val="nil"/>
         </w:pBdr>
+        <w:jc w:val="both"/>
+        <w:rPr>
+          <w:sz w:val="26"/>
+          <w:szCs w:val="26"/>
+          <w:lang w:val="en-GB"/>
+        </w:rPr>
+      </w:pPr>
+      <w:r>
+        <w:rPr>
+          <w:b/>
+          <w:bCs/>
+          <w:sz w:val="26"/>
+          <w:szCs w:val="26"/>
+          <w:lang w:val="en-GB"/>
+        </w:rPr>
+        <w:t>English</w:t>
+      </w:r>
+      <w:r>
+        <w:rPr>
+          <w:sz w:val="26"/>
+          <w:szCs w:val="26"/>
+          <w:lang w:val="en-GB"/>
+        </w:rPr>
+        <w:t xml:space="preserve">: </w:t>
+      </w:r>
+      <w:r>
+        <w:rPr>
+          <w:sz w:val="26"/>
+          <w:szCs w:val="26"/>
+          <w:lang w:val="en-GB"/>
+        </w:rPr>
+        <w:t>Professional</w:t>
+      </w:r>
+      <w:r>
+        <w:rPr>
+          <w:sz w:val="26"/>
+          <w:szCs w:val="26"/>
+          <w:lang w:val="en-GB"/>
+        </w:rPr>
+        <w:t xml:space="preserve">. </w:t>
+      </w:r>
+      <w:r>
+        <w:rPr>
+          <w:sz w:val="26"/>
+          <w:szCs w:val="26"/>
+          <w:lang w:val="en-GB"/>
+        </w:rPr>
+        <w:t>Read,</w:t>
+      </w:r>
+      <w:r>
+        <w:rPr>
+          <w:sz w:val="26"/>
+          <w:szCs w:val="26"/>
+          <w:lang w:val="en-GB"/>
+        </w:rPr>
+        <w:t xml:space="preserve"> </w:t>
+      </w:r>
+      <w:r>
+        <w:rPr>
+          <w:sz w:val="26"/>
+          <w:szCs w:val="26"/>
+          <w:lang w:val="en-GB"/>
+        </w:rPr>
+        <w:t>write, talk and understand perfectly</w:t>
+      </w:r>
+      <w:r>
+        <w:rPr>
+          <w:sz w:val="26"/>
+          <w:szCs w:val="26"/>
+          <w:lang w:val="en-GB"/>
+        </w:rPr>
+        <w:t>.</w:t>
+      </w:r>
+    </w:p>
+    <w:p>
+      <w:pPr>
+        <w:pBdr>
+          <w:top w:val="nil"/>
+          <w:left w:val="nil"/>
+          <w:bottom w:val="nil"/>
+          <w:right w:val="nil"/>
+          <w:between w:val="nil"/>
+          <w:bar w:val="nil"/>
+        </w:pBdr>
         <w:rPr>
           <w:b/>
           <w:bCs/>
@@ -2036,7 +2628,29 @@
           <w:szCs w:val="26"/>
           <w:lang w:val="en-GB"/>
         </w:rPr>
-        <w:t>PC Líder 2011</w:t>
+        <w:t xml:space="preserve">PC </w:t>
+      </w:r>
+      <w:proofErr w:type="spellStart"/>
+      <w:r>
+        <w:rPr>
+          <w:rFonts w:asciiTheme="minorHAnsi" w:hAnsiTheme="minorHAnsi" w:cstheme="minorHAnsi"/>
+          <w:b/>
+          <w:sz w:val="28"/>
+          <w:szCs w:val="26"/>
+          <w:lang w:val="en-GB"/>
+        </w:rPr>
+        <w:t>Líder</w:t>
+      </w:r>
+      <w:proofErr w:type="spellEnd"/>
+      <w:r>
+        <w:rPr>
+          <w:rFonts w:asciiTheme="minorHAnsi" w:hAnsiTheme="minorHAnsi" w:cstheme="minorHAnsi"/>
+          <w:b/>
+          <w:sz w:val="28"/>
+          <w:szCs w:val="26"/>
+          <w:lang w:val="en-GB"/>
+        </w:rPr>
+        <w:t xml:space="preserve"> 2011</w:t>
       </w:r>
     </w:p>
     <w:p>
@@ -2285,7 +2899,27 @@
           <w:szCs w:val="26"/>
           <w:lang w:val="en-GB"/>
         </w:rPr>
-        <w:t xml:space="preserve"> Wordpress.</w:t>
+        <w:t xml:space="preserve"> </w:t>
+      </w:r>
+      <w:proofErr w:type="spellStart"/>
+      <w:r>
+        <w:rPr>
+          <w:rFonts w:asciiTheme="minorHAnsi" w:hAnsiTheme="minorHAnsi" w:cstheme="minorHAnsi"/>
+          <w:sz w:val="26"/>
+          <w:szCs w:val="26"/>
+          <w:lang w:val="en-GB"/>
+        </w:rPr>
+        <w:t>Wordpress</w:t>
+      </w:r>
+      <w:proofErr w:type="spellEnd"/>
+      <w:r>
+        <w:rPr>
+          <w:rFonts w:asciiTheme="minorHAnsi" w:hAnsiTheme="minorHAnsi" w:cstheme="minorHAnsi"/>
+          <w:sz w:val="26"/>
+          <w:szCs w:val="26"/>
+          <w:lang w:val="en-GB"/>
+        </w:rPr>
+        <w:t>.</w:t>
       </w:r>
     </w:p>
     <w:p>
@@ -2325,7 +2959,27 @@
           <w:szCs w:val="26"/>
           <w:lang w:val="en-GB"/>
         </w:rPr>
-        <w:t>HTML, CSS, CMS Wordpress, MySQL</w:t>
+        <w:t xml:space="preserve">HTML, CSS, CMS </w:t>
+      </w:r>
+      <w:proofErr w:type="spellStart"/>
+      <w:r>
+        <w:rPr>
+          <w:rFonts w:asciiTheme="minorHAnsi" w:hAnsiTheme="minorHAnsi" w:cstheme="minorHAnsi"/>
+          <w:sz w:val="26"/>
+          <w:szCs w:val="26"/>
+          <w:lang w:val="en-GB"/>
+        </w:rPr>
+        <w:t>Wordpress</w:t>
+      </w:r>
+      <w:proofErr w:type="spellEnd"/>
+      <w:r>
+        <w:rPr>
+          <w:rFonts w:asciiTheme="minorHAnsi" w:hAnsiTheme="minorHAnsi" w:cstheme="minorHAnsi"/>
+          <w:sz w:val="26"/>
+          <w:szCs w:val="26"/>
+          <w:lang w:val="en-GB"/>
+        </w:rPr>
+        <w:t>, MySQL</w:t>
       </w:r>
       <w:r>
         <w:rPr>
@@ -2587,7 +3241,67 @@
           <w:szCs w:val="26"/>
           <w:lang w:val="en-GB"/>
         </w:rPr>
-        <w:t>PHP, HTML, CSS3, Javascript, jQuery, Yii Framework, MVC Framework, MySQL, PairProgramming, PEAR Framework.</w:t>
+        <w:t xml:space="preserve">PHP, HTML, CSS3, </w:t>
+      </w:r>
+      <w:proofErr w:type="spellStart"/>
+      <w:r>
+        <w:rPr>
+          <w:rFonts w:asciiTheme="minorHAnsi" w:hAnsiTheme="minorHAnsi" w:cstheme="minorHAnsi"/>
+          <w:sz w:val="26"/>
+          <w:szCs w:val="26"/>
+          <w:lang w:val="en-GB"/>
+        </w:rPr>
+        <w:t>Javascript</w:t>
+      </w:r>
+      <w:proofErr w:type="spellEnd"/>
+      <w:r>
+        <w:rPr>
+          <w:rFonts w:asciiTheme="minorHAnsi" w:hAnsiTheme="minorHAnsi" w:cstheme="minorHAnsi"/>
+          <w:sz w:val="26"/>
+          <w:szCs w:val="26"/>
+          <w:lang w:val="en-GB"/>
+        </w:rPr>
+        <w:t xml:space="preserve">, jQuery, </w:t>
+      </w:r>
+      <w:proofErr w:type="spellStart"/>
+      <w:r>
+        <w:rPr>
+          <w:rFonts w:asciiTheme="minorHAnsi" w:hAnsiTheme="minorHAnsi" w:cstheme="minorHAnsi"/>
+          <w:sz w:val="26"/>
+          <w:szCs w:val="26"/>
+          <w:lang w:val="en-GB"/>
+        </w:rPr>
+        <w:t>Yii</w:t>
+      </w:r>
+      <w:proofErr w:type="spellEnd"/>
+      <w:r>
+        <w:rPr>
+          <w:rFonts w:asciiTheme="minorHAnsi" w:hAnsiTheme="minorHAnsi" w:cstheme="minorHAnsi"/>
+          <w:sz w:val="26"/>
+          <w:szCs w:val="26"/>
+          <w:lang w:val="en-GB"/>
+        </w:rPr>
+        <w:t xml:space="preserve"> Framework, MVC Framework, MySQL, </w:t>
+      </w:r>
+      <w:proofErr w:type="spellStart"/>
+      <w:r>
+        <w:rPr>
+          <w:rFonts w:asciiTheme="minorHAnsi" w:hAnsiTheme="minorHAnsi" w:cstheme="minorHAnsi"/>
+          <w:sz w:val="26"/>
+          <w:szCs w:val="26"/>
+          <w:lang w:val="en-GB"/>
+        </w:rPr>
+        <w:t>PairProgramming</w:t>
+      </w:r>
+      <w:proofErr w:type="spellEnd"/>
+      <w:r>
+        <w:rPr>
+          <w:rFonts w:asciiTheme="minorHAnsi" w:hAnsiTheme="minorHAnsi" w:cstheme="minorHAnsi"/>
+          <w:sz w:val="26"/>
+          <w:szCs w:val="26"/>
+          <w:lang w:val="en-GB"/>
+        </w:rPr>
+        <w:t>, PEAR Framework.</w:t>
       </w:r>
       <w:r>
         <w:rPr>
@@ -2822,7 +3536,47 @@
           <w:szCs w:val="26"/>
           <w:lang w:val="es-ES"/>
         </w:rPr>
-        <w:t>OOP, PHP, HTML, Javascript, Magento CE, Magento EE, Apache, Nginx.</w:t>
+        <w:t xml:space="preserve">OOP, PHP, HTML, </w:t>
+      </w:r>
+      <w:proofErr w:type="spellStart"/>
+      <w:r>
+        <w:rPr>
+          <w:rFonts w:asciiTheme="minorHAnsi" w:hAnsiTheme="minorHAnsi" w:cstheme="minorHAnsi"/>
+          <w:sz w:val="26"/>
+          <w:szCs w:val="26"/>
+          <w:lang w:val="es-ES"/>
+        </w:rPr>
+        <w:t>Javascript</w:t>
+      </w:r>
+      <w:proofErr w:type="spellEnd"/>
+      <w:r>
+        <w:rPr>
+          <w:rFonts w:asciiTheme="minorHAnsi" w:hAnsiTheme="minorHAnsi" w:cstheme="minorHAnsi"/>
+          <w:sz w:val="26"/>
+          <w:szCs w:val="26"/>
+          <w:lang w:val="es-ES"/>
+        </w:rPr>
+        <w:t xml:space="preserve">, Magento CE, Magento EE, Apache, </w:t>
+      </w:r>
+      <w:proofErr w:type="spellStart"/>
+      <w:r>
+        <w:rPr>
+          <w:rFonts w:asciiTheme="minorHAnsi" w:hAnsiTheme="minorHAnsi" w:cstheme="minorHAnsi"/>
+          <w:sz w:val="26"/>
+          <w:szCs w:val="26"/>
+          <w:lang w:val="es-ES"/>
+        </w:rPr>
+        <w:t>Nginx</w:t>
+      </w:r>
+      <w:proofErr w:type="spellEnd"/>
+      <w:r>
+        <w:rPr>
+          <w:rFonts w:asciiTheme="minorHAnsi" w:hAnsiTheme="minorHAnsi" w:cstheme="minorHAnsi"/>
+          <w:sz w:val="26"/>
+          <w:szCs w:val="26"/>
+          <w:lang w:val="es-ES"/>
+        </w:rPr>
+        <w:t>.</w:t>
       </w:r>
     </w:p>
     <w:p>
@@ -2856,6 +3610,7 @@
           <w:lang w:val="en-GB"/>
         </w:rPr>
       </w:pPr>
+      <w:proofErr w:type="spellStart"/>
       <w:r>
         <w:rPr>
           <w:b/>
@@ -2865,7 +3620,28 @@
           <w:lang w:val="en-GB"/>
         </w:rPr>
         <w:lastRenderedPageBreak/>
-        <w:t>Temperies Projects:</w:t>
+        <w:t>Temperies</w:t>
+      </w:r>
+      <w:proofErr w:type="spellEnd"/>
+      <w:r>
+        <w:rPr>
+          <w:b/>
+          <w:bCs/>
+          <w:sz w:val="30"/>
+          <w:szCs w:val="30"/>
+          <w:lang w:val="en-GB"/>
+        </w:rPr>
+        <w:t xml:space="preserve"> IT’s</w:t>
+      </w:r>
+      <w:r>
+        <w:rPr>
+          <w:b/>
+          <w:bCs/>
+          <w:sz w:val="30"/>
+          <w:szCs w:val="30"/>
+          <w:lang w:val="en-GB"/>
+        </w:rPr>
+        <w:t xml:space="preserve"> Projects:</w:t>
       </w:r>
     </w:p>
     <w:p>
@@ -2887,28 +3663,41 @@
           <w:lang w:val="en-GB"/>
         </w:rPr>
       </w:pPr>
-      <w:r>
-        <w:rPr>
-          <w:rFonts w:asciiTheme="minorHAnsi" w:hAnsiTheme="minorHAnsi" w:cstheme="minorHAnsi"/>
-          <w:b/>
-          <w:sz w:val="28"/>
-          <w:szCs w:val="26"/>
-          <w:lang w:val="en-GB"/>
-        </w:rPr>
-        <w:t>Crixos 2012</w:t>
-      </w:r>
-    </w:p>
-    <w:p>
-      <w:pPr>
-        <w:jc w:val="both"/>
-        <w:rPr>
-          <w:rFonts w:asciiTheme="minorHAnsi" w:hAnsiTheme="minorHAnsi" w:cstheme="minorHAnsi"/>
-          <w:b/>
-          <w:sz w:val="26"/>
-          <w:szCs w:val="26"/>
-          <w:lang w:val="en-GB"/>
-        </w:rPr>
-      </w:pPr>
+      <w:proofErr w:type="spellStart"/>
+      <w:r>
+        <w:rPr>
+          <w:rFonts w:asciiTheme="minorHAnsi" w:hAnsiTheme="minorHAnsi" w:cstheme="minorHAnsi"/>
+          <w:b/>
+          <w:sz w:val="28"/>
+          <w:szCs w:val="26"/>
+          <w:lang w:val="en-GB"/>
+        </w:rPr>
+        <w:t>Crixos</w:t>
+      </w:r>
+      <w:proofErr w:type="spellEnd"/>
+      <w:r>
+        <w:rPr>
+          <w:rFonts w:asciiTheme="minorHAnsi" w:hAnsiTheme="minorHAnsi" w:cstheme="minorHAnsi"/>
+          <w:b/>
+          <w:sz w:val="28"/>
+          <w:szCs w:val="26"/>
+          <w:lang w:val="en-GB"/>
+        </w:rPr>
+        <w:t xml:space="preserve"> 2012</w:t>
+      </w:r>
+    </w:p>
+    <w:p>
+      <w:pPr>
+        <w:jc w:val="both"/>
+        <w:rPr>
+          <w:rFonts w:asciiTheme="minorHAnsi" w:hAnsiTheme="minorHAnsi" w:cstheme="minorHAnsi"/>
+          <w:b/>
+          <w:sz w:val="26"/>
+          <w:szCs w:val="26"/>
+          <w:lang w:val="en-GB"/>
+        </w:rPr>
+      </w:pPr>
+      <w:proofErr w:type="spellStart"/>
       <w:r>
         <w:rPr>
           <w:rFonts w:asciiTheme="minorHAnsi" w:hAnsiTheme="minorHAnsi" w:cstheme="minorHAnsi"/>
@@ -2919,6 +3708,7 @@
         </w:rPr>
         <w:t>Temperies</w:t>
       </w:r>
+      <w:proofErr w:type="spellEnd"/>
       <w:r>
         <w:rPr>
           <w:rFonts w:asciiTheme="minorHAnsi" w:hAnsiTheme="minorHAnsi" w:cstheme="minorHAnsi"/>
@@ -3068,7 +3858,47 @@
           <w:szCs w:val="26"/>
           <w:lang w:val="en-GB"/>
         </w:rPr>
-        <w:t>PHP, HTML, CSS3, Javascript, jQuery, Yii Framework, MVC Framework, MySQL, Scrum.</w:t>
+        <w:t xml:space="preserve">PHP, HTML, CSS3, </w:t>
+      </w:r>
+      <w:proofErr w:type="spellStart"/>
+      <w:r>
+        <w:rPr>
+          <w:rFonts w:asciiTheme="minorHAnsi" w:hAnsiTheme="minorHAnsi" w:cstheme="minorHAnsi"/>
+          <w:sz w:val="26"/>
+          <w:szCs w:val="26"/>
+          <w:lang w:val="en-GB"/>
+        </w:rPr>
+        <w:t>Javascript</w:t>
+      </w:r>
+      <w:proofErr w:type="spellEnd"/>
+      <w:r>
+        <w:rPr>
+          <w:rFonts w:asciiTheme="minorHAnsi" w:hAnsiTheme="minorHAnsi" w:cstheme="minorHAnsi"/>
+          <w:sz w:val="26"/>
+          <w:szCs w:val="26"/>
+          <w:lang w:val="en-GB"/>
+        </w:rPr>
+        <w:t xml:space="preserve">, jQuery, </w:t>
+      </w:r>
+      <w:proofErr w:type="spellStart"/>
+      <w:r>
+        <w:rPr>
+          <w:rFonts w:asciiTheme="minorHAnsi" w:hAnsiTheme="minorHAnsi" w:cstheme="minorHAnsi"/>
+          <w:sz w:val="26"/>
+          <w:szCs w:val="26"/>
+          <w:lang w:val="en-GB"/>
+        </w:rPr>
+        <w:t>Yii</w:t>
+      </w:r>
+      <w:proofErr w:type="spellEnd"/>
+      <w:r>
+        <w:rPr>
+          <w:rFonts w:asciiTheme="minorHAnsi" w:hAnsiTheme="minorHAnsi" w:cstheme="minorHAnsi"/>
+          <w:sz w:val="26"/>
+          <w:szCs w:val="26"/>
+          <w:lang w:val="en-GB"/>
+        </w:rPr>
+        <w:t xml:space="preserve"> Framework, MVC Framework, MySQL, Scrum.</w:t>
       </w:r>
     </w:p>
     <w:p>
@@ -3238,7 +4068,27 @@
           <w:szCs w:val="26"/>
           <w:lang w:val="en-GB"/>
         </w:rPr>
-        <w:t>Develop frontend views and Javascript code using jQuery based-on IE8.</w:t>
+        <w:t xml:space="preserve">Develop frontend views and </w:t>
+      </w:r>
+      <w:proofErr w:type="spellStart"/>
+      <w:r>
+        <w:rPr>
+          <w:rFonts w:asciiTheme="minorHAnsi" w:hAnsiTheme="minorHAnsi" w:cstheme="minorHAnsi"/>
+          <w:sz w:val="26"/>
+          <w:szCs w:val="26"/>
+          <w:lang w:val="en-GB"/>
+        </w:rPr>
+        <w:t>Javascript</w:t>
+      </w:r>
+      <w:proofErr w:type="spellEnd"/>
+      <w:r>
+        <w:rPr>
+          <w:rFonts w:asciiTheme="minorHAnsi" w:hAnsiTheme="minorHAnsi" w:cstheme="minorHAnsi"/>
+          <w:sz w:val="26"/>
+          <w:szCs w:val="26"/>
+          <w:lang w:val="en-GB"/>
+        </w:rPr>
+        <w:t xml:space="preserve"> code using jQuery based-on IE8.</w:t>
       </w:r>
     </w:p>
     <w:p>
@@ -3279,7 +4129,47 @@
           <w:szCs w:val="26"/>
           <w:lang w:val="en-GB"/>
         </w:rPr>
-        <w:t>HTML, CSS, Javascript, jQuery, Sharepoint.</w:t>
+        <w:t xml:space="preserve">HTML, CSS, </w:t>
+      </w:r>
+      <w:proofErr w:type="spellStart"/>
+      <w:r>
+        <w:rPr>
+          <w:rFonts w:asciiTheme="minorHAnsi" w:hAnsiTheme="minorHAnsi" w:cstheme="minorHAnsi"/>
+          <w:sz w:val="26"/>
+          <w:szCs w:val="26"/>
+          <w:lang w:val="en-GB"/>
+        </w:rPr>
+        <w:t>Javascript</w:t>
+      </w:r>
+      <w:proofErr w:type="spellEnd"/>
+      <w:r>
+        <w:rPr>
+          <w:rFonts w:asciiTheme="minorHAnsi" w:hAnsiTheme="minorHAnsi" w:cstheme="minorHAnsi"/>
+          <w:sz w:val="26"/>
+          <w:szCs w:val="26"/>
+          <w:lang w:val="en-GB"/>
+        </w:rPr>
+        <w:t xml:space="preserve">, jQuery, </w:t>
+      </w:r>
+      <w:proofErr w:type="spellStart"/>
+      <w:r>
+        <w:rPr>
+          <w:rFonts w:asciiTheme="minorHAnsi" w:hAnsiTheme="minorHAnsi" w:cstheme="minorHAnsi"/>
+          <w:sz w:val="26"/>
+          <w:szCs w:val="26"/>
+          <w:lang w:val="en-GB"/>
+        </w:rPr>
+        <w:t>Sharepoint</w:t>
+      </w:r>
+      <w:proofErr w:type="spellEnd"/>
+      <w:r>
+        <w:rPr>
+          <w:rFonts w:asciiTheme="minorHAnsi" w:hAnsiTheme="minorHAnsi" w:cstheme="minorHAnsi"/>
+          <w:sz w:val="26"/>
+          <w:szCs w:val="26"/>
+          <w:lang w:val="en-GB"/>
+        </w:rPr>
+        <w:t>.</w:t>
       </w:r>
     </w:p>
     <w:p>
@@ -3340,29 +4230,63 @@
           <w:szCs w:val="26"/>
           <w:lang w:val="en-GB"/>
         </w:rPr>
-        <w:t>Rails e-Commerce 2013</w:t>
-      </w:r>
-    </w:p>
-    <w:p>
-      <w:pPr>
-        <w:jc w:val="both"/>
-        <w:rPr>
-          <w:rFonts w:asciiTheme="minorHAnsi" w:hAnsiTheme="minorHAnsi" w:cstheme="minorHAnsi"/>
-          <w:b/>
-          <w:sz w:val="26"/>
-          <w:szCs w:val="26"/>
-          <w:lang w:val="en-GB"/>
-        </w:rPr>
-      </w:pPr>
-      <w:r>
-        <w:rPr>
-          <w:rFonts w:asciiTheme="minorHAnsi" w:hAnsiTheme="minorHAnsi" w:cstheme="minorHAnsi"/>
-          <w:b/>
-          <w:sz w:val="26"/>
-          <w:szCs w:val="26"/>
-          <w:lang w:val="en-GB"/>
-        </w:rPr>
-        <w:t xml:space="preserve">Temperies </w:t>
+        <w:t xml:space="preserve">Rails </w:t>
+      </w:r>
+      <w:proofErr w:type="gramStart"/>
+      <w:r>
+        <w:rPr>
+          <w:rFonts w:asciiTheme="minorHAnsi" w:hAnsiTheme="minorHAnsi" w:cstheme="minorHAnsi"/>
+          <w:b/>
+          <w:sz w:val="28"/>
+          <w:szCs w:val="26"/>
+          <w:lang w:val="en-GB"/>
+        </w:rPr>
+        <w:t>e-Commerce</w:t>
+      </w:r>
+      <w:proofErr w:type="gramEnd"/>
+      <w:r>
+        <w:rPr>
+          <w:rFonts w:asciiTheme="minorHAnsi" w:hAnsiTheme="minorHAnsi" w:cstheme="minorHAnsi"/>
+          <w:b/>
+          <w:sz w:val="28"/>
+          <w:szCs w:val="26"/>
+          <w:lang w:val="en-GB"/>
+        </w:rPr>
+        <w:t xml:space="preserve"> 2013</w:t>
+      </w:r>
+    </w:p>
+    <w:p>
+      <w:pPr>
+        <w:jc w:val="both"/>
+        <w:rPr>
+          <w:rFonts w:asciiTheme="minorHAnsi" w:hAnsiTheme="minorHAnsi" w:cstheme="minorHAnsi"/>
+          <w:b/>
+          <w:sz w:val="26"/>
+          <w:szCs w:val="26"/>
+          <w:lang w:val="en-GB"/>
+        </w:rPr>
+      </w:pPr>
+      <w:proofErr w:type="spellStart"/>
+      <w:r>
+        <w:rPr>
+          <w:rFonts w:asciiTheme="minorHAnsi" w:hAnsiTheme="minorHAnsi" w:cstheme="minorHAnsi"/>
+          <w:b/>
+          <w:sz w:val="26"/>
+          <w:szCs w:val="26"/>
+          <w:lang w:val="en-GB"/>
+        </w:rPr>
+        <w:t>Temperies</w:t>
+      </w:r>
+      <w:proofErr w:type="spellEnd"/>
+      <w:r>
+        <w:rPr>
+          <w:rFonts w:asciiTheme="minorHAnsi" w:hAnsiTheme="minorHAnsi" w:cstheme="minorHAnsi"/>
+          <w:b/>
+          <w:sz w:val="26"/>
+          <w:szCs w:val="26"/>
+          <w:lang w:val="en-GB"/>
+        </w:rPr>
+        <w:t xml:space="preserve"> </w:t>
       </w:r>
       <w:r>
         <w:rPr>
@@ -3505,8 +4429,19 @@
           <w:szCs w:val="26"/>
           <w:lang w:val="en-GB"/>
         </w:rPr>
-        <w:t>, Ruby, RubyGems</w:t>
-      </w:r>
+        <w:t xml:space="preserve">, Ruby, </w:t>
+      </w:r>
+      <w:proofErr w:type="spellStart"/>
+      <w:r>
+        <w:rPr>
+          <w:rFonts w:asciiTheme="minorHAnsi" w:hAnsiTheme="minorHAnsi" w:cstheme="minorHAnsi"/>
+          <w:sz w:val="26"/>
+          <w:szCs w:val="26"/>
+          <w:lang w:val="en-GB"/>
+        </w:rPr>
+        <w:t>RubyGems</w:t>
+      </w:r>
+      <w:proofErr w:type="spellEnd"/>
       <w:r>
         <w:rPr>
           <w:rFonts w:asciiTheme="minorHAnsi" w:hAnsiTheme="minorHAnsi" w:cstheme="minorHAnsi"/>
@@ -3609,6 +4544,7 @@
           <w:lang w:val="en-GB"/>
         </w:rPr>
       </w:pPr>
+      <w:proofErr w:type="spellStart"/>
       <w:r>
         <w:rPr>
           <w:rFonts w:asciiTheme="minorHAnsi" w:hAnsiTheme="minorHAnsi" w:cstheme="minorHAnsi"/>
@@ -3619,6 +4555,7 @@
         </w:rPr>
         <w:t>Temperies</w:t>
       </w:r>
+      <w:proofErr w:type="spellEnd"/>
       <w:r>
         <w:rPr>
           <w:rFonts w:asciiTheme="minorHAnsi" w:hAnsiTheme="minorHAnsi" w:cstheme="minorHAnsi"/>
@@ -3718,7 +4655,27 @@
           <w:szCs w:val="26"/>
           <w:lang w:val="en-GB"/>
         </w:rPr>
-        <w:t>Integrate native code for Android and iOS devices with PhoneGAP.</w:t>
+        <w:t xml:space="preserve">Integrate native code for Android and iOS devices with </w:t>
+      </w:r>
+      <w:proofErr w:type="spellStart"/>
+      <w:r>
+        <w:rPr>
+          <w:rFonts w:asciiTheme="minorHAnsi" w:hAnsiTheme="minorHAnsi" w:cstheme="minorHAnsi"/>
+          <w:sz w:val="26"/>
+          <w:szCs w:val="26"/>
+          <w:lang w:val="en-GB"/>
+        </w:rPr>
+        <w:t>PhoneGAP</w:t>
+      </w:r>
+      <w:proofErr w:type="spellEnd"/>
+      <w:r>
+        <w:rPr>
+          <w:rFonts w:asciiTheme="minorHAnsi" w:hAnsiTheme="minorHAnsi" w:cstheme="minorHAnsi"/>
+          <w:sz w:val="26"/>
+          <w:szCs w:val="26"/>
+          <w:lang w:val="en-GB"/>
+        </w:rPr>
+        <w:t>.</w:t>
       </w:r>
     </w:p>
     <w:p>
@@ -3773,7 +4730,43 @@
           <w:szCs w:val="26"/>
           <w:lang w:val="en-GB"/>
         </w:rPr>
-        <w:t xml:space="preserve">HTML5, CSS3, javascript, jQuery, jQuery Mobile, PhoneGAP, Objective-C </w:t>
+        <w:t xml:space="preserve">HTML5, CSS3, </w:t>
+      </w:r>
+      <w:proofErr w:type="spellStart"/>
+      <w:r>
+        <w:rPr>
+          <w:sz w:val="26"/>
+          <w:szCs w:val="26"/>
+          <w:lang w:val="en-GB"/>
+        </w:rPr>
+        <w:t>javascript</w:t>
+      </w:r>
+      <w:proofErr w:type="spellEnd"/>
+      <w:r>
+        <w:rPr>
+          <w:sz w:val="26"/>
+          <w:szCs w:val="26"/>
+          <w:lang w:val="en-GB"/>
+        </w:rPr>
+        <w:t xml:space="preserve">, jQuery, jQuery Mobile, </w:t>
+      </w:r>
+      <w:proofErr w:type="spellStart"/>
+      <w:r>
+        <w:rPr>
+          <w:sz w:val="26"/>
+          <w:szCs w:val="26"/>
+          <w:lang w:val="en-GB"/>
+        </w:rPr>
+        <w:t>PhoneGAP</w:t>
+      </w:r>
+      <w:proofErr w:type="spellEnd"/>
+      <w:r>
+        <w:rPr>
+          <w:sz w:val="26"/>
+          <w:szCs w:val="26"/>
+          <w:lang w:val="en-GB"/>
+        </w:rPr>
+        <w:t xml:space="preserve">, Objective-C </w:t>
       </w:r>
       <w:r>
         <w:rPr>
@@ -3865,6 +4858,7 @@
         </w:rPr>
         <w:t xml:space="preserve"> </w:t>
       </w:r>
+      <w:proofErr w:type="spellStart"/>
       <w:r>
         <w:rPr>
           <w:b/>
@@ -3873,7 +4867,28 @@
           <w:szCs w:val="30"/>
           <w:lang w:val="en-GB"/>
         </w:rPr>
-        <w:t>Solutions Projects:</w:t>
+        <w:t>Solutions</w:t>
+      </w:r>
+      <w:r>
+        <w:rPr>
+          <w:b/>
+          <w:bCs/>
+          <w:sz w:val="30"/>
+          <w:szCs w:val="30"/>
+          <w:lang w:val="en-GB"/>
+        </w:rPr>
+        <w:t>’s</w:t>
+      </w:r>
+      <w:proofErr w:type="spellEnd"/>
+      <w:r>
+        <w:rPr>
+          <w:b/>
+          <w:bCs/>
+          <w:sz w:val="30"/>
+          <w:szCs w:val="30"/>
+          <w:lang w:val="en-GB"/>
+        </w:rPr>
+        <w:t xml:space="preserve"> Projects:</w:t>
       </w:r>
     </w:p>
     <w:p>
@@ -4046,7 +5061,27 @@
           <w:szCs w:val="26"/>
           <w:lang w:val="en-GB"/>
         </w:rPr>
-        <w:t xml:space="preserve">Develop Magento extension to integrate Andreani carrier. </w:t>
+        <w:t xml:space="preserve">Develop Magento extension to integrate </w:t>
+      </w:r>
+      <w:proofErr w:type="spellStart"/>
+      <w:r>
+        <w:rPr>
+          <w:rFonts w:asciiTheme="minorHAnsi" w:hAnsiTheme="minorHAnsi" w:cstheme="minorHAnsi"/>
+          <w:sz w:val="26"/>
+          <w:szCs w:val="26"/>
+          <w:lang w:val="en-GB"/>
+        </w:rPr>
+        <w:t>Andreani</w:t>
+      </w:r>
+      <w:proofErr w:type="spellEnd"/>
+      <w:r>
+        <w:rPr>
+          <w:rFonts w:asciiTheme="minorHAnsi" w:hAnsiTheme="minorHAnsi" w:cstheme="minorHAnsi"/>
+          <w:sz w:val="26"/>
+          <w:szCs w:val="26"/>
+          <w:lang w:val="en-GB"/>
+        </w:rPr>
+        <w:t xml:space="preserve"> carrier. </w:t>
       </w:r>
     </w:p>
     <w:p>
@@ -4096,7 +5131,27 @@
           <w:szCs w:val="26"/>
           <w:lang w:val="en-GB"/>
         </w:rPr>
-        <w:t>Integrate uDropship Vendors module and customize them.</w:t>
+        <w:t xml:space="preserve">Integrate </w:t>
+      </w:r>
+      <w:proofErr w:type="spellStart"/>
+      <w:r>
+        <w:rPr>
+          <w:rFonts w:asciiTheme="minorHAnsi" w:hAnsiTheme="minorHAnsi" w:cstheme="minorHAnsi"/>
+          <w:sz w:val="26"/>
+          <w:szCs w:val="26"/>
+          <w:lang w:val="en-GB"/>
+        </w:rPr>
+        <w:t>uDropship</w:t>
+      </w:r>
+      <w:proofErr w:type="spellEnd"/>
+      <w:r>
+        <w:rPr>
+          <w:rFonts w:asciiTheme="minorHAnsi" w:hAnsiTheme="minorHAnsi" w:cstheme="minorHAnsi"/>
+          <w:sz w:val="26"/>
+          <w:szCs w:val="26"/>
+          <w:lang w:val="en-GB"/>
+        </w:rPr>
+        <w:t xml:space="preserve"> Vendors module and customize them.</w:t>
       </w:r>
     </w:p>
     <w:p>
@@ -4171,7 +5226,27 @@
           <w:szCs w:val="26"/>
           <w:lang w:val="en-GB"/>
         </w:rPr>
-        <w:t>Integrate MercadoPago Marketplace Payment Method.</w:t>
+        <w:t xml:space="preserve">Integrate </w:t>
+      </w:r>
+      <w:proofErr w:type="spellStart"/>
+      <w:r>
+        <w:rPr>
+          <w:rFonts w:asciiTheme="minorHAnsi" w:hAnsiTheme="minorHAnsi" w:cstheme="minorHAnsi"/>
+          <w:sz w:val="26"/>
+          <w:szCs w:val="26"/>
+          <w:lang w:val="en-GB"/>
+        </w:rPr>
+        <w:t>MercadoPago</w:t>
+      </w:r>
+      <w:proofErr w:type="spellEnd"/>
+      <w:r>
+        <w:rPr>
+          <w:rFonts w:asciiTheme="minorHAnsi" w:hAnsiTheme="minorHAnsi" w:cstheme="minorHAnsi"/>
+          <w:sz w:val="26"/>
+          <w:szCs w:val="26"/>
+          <w:lang w:val="en-GB"/>
+        </w:rPr>
+        <w:t xml:space="preserve"> Marketplace Payment Method.</w:t>
       </w:r>
     </w:p>
     <w:p>
@@ -4196,7 +5271,27 @@
           <w:szCs w:val="26"/>
           <w:lang w:val="en-GB"/>
         </w:rPr>
-        <w:t>Integrate MercadoPago Express Payment Method.</w:t>
+        <w:t xml:space="preserve">Integrate </w:t>
+      </w:r>
+      <w:proofErr w:type="spellStart"/>
+      <w:r>
+        <w:rPr>
+          <w:rFonts w:asciiTheme="minorHAnsi" w:hAnsiTheme="minorHAnsi" w:cstheme="minorHAnsi"/>
+          <w:sz w:val="26"/>
+          <w:szCs w:val="26"/>
+          <w:lang w:val="en-GB"/>
+        </w:rPr>
+        <w:t>MercadoPago</w:t>
+      </w:r>
+      <w:proofErr w:type="spellEnd"/>
+      <w:r>
+        <w:rPr>
+          <w:rFonts w:asciiTheme="minorHAnsi" w:hAnsiTheme="minorHAnsi" w:cstheme="minorHAnsi"/>
+          <w:sz w:val="26"/>
+          <w:szCs w:val="26"/>
+          <w:lang w:val="en-GB"/>
+        </w:rPr>
+        <w:t xml:space="preserve"> Express Payment Method.</w:t>
       </w:r>
     </w:p>
     <w:p>
@@ -4221,7 +5316,27 @@
           <w:szCs w:val="26"/>
           <w:lang w:val="en-GB"/>
         </w:rPr>
-        <w:t>Integrate TodoPago Payment Method.</w:t>
+        <w:t xml:space="preserve">Integrate </w:t>
+      </w:r>
+      <w:proofErr w:type="spellStart"/>
+      <w:r>
+        <w:rPr>
+          <w:rFonts w:asciiTheme="minorHAnsi" w:hAnsiTheme="minorHAnsi" w:cstheme="minorHAnsi"/>
+          <w:sz w:val="26"/>
+          <w:szCs w:val="26"/>
+          <w:lang w:val="en-GB"/>
+        </w:rPr>
+        <w:t>TodoPago</w:t>
+      </w:r>
+      <w:proofErr w:type="spellEnd"/>
+      <w:r>
+        <w:rPr>
+          <w:rFonts w:asciiTheme="minorHAnsi" w:hAnsiTheme="minorHAnsi" w:cstheme="minorHAnsi"/>
+          <w:sz w:val="26"/>
+          <w:szCs w:val="26"/>
+          <w:lang w:val="en-GB"/>
+        </w:rPr>
+        <w:t xml:space="preserve"> Payment Method.</w:t>
       </w:r>
     </w:p>
     <w:p>
@@ -4246,7 +5361,27 @@
           <w:szCs w:val="26"/>
           <w:lang w:val="en-GB"/>
         </w:rPr>
-        <w:t>Integrate SPS Decidir Payment Method.</w:t>
+        <w:t xml:space="preserve">Integrate SPS </w:t>
+      </w:r>
+      <w:proofErr w:type="spellStart"/>
+      <w:r>
+        <w:rPr>
+          <w:rFonts w:asciiTheme="minorHAnsi" w:hAnsiTheme="minorHAnsi" w:cstheme="minorHAnsi"/>
+          <w:sz w:val="26"/>
+          <w:szCs w:val="26"/>
+          <w:lang w:val="en-GB"/>
+        </w:rPr>
+        <w:t>Decidir</w:t>
+      </w:r>
+      <w:proofErr w:type="spellEnd"/>
+      <w:r>
+        <w:rPr>
+          <w:rFonts w:asciiTheme="minorHAnsi" w:hAnsiTheme="minorHAnsi" w:cstheme="minorHAnsi"/>
+          <w:sz w:val="26"/>
+          <w:szCs w:val="26"/>
+          <w:lang w:val="en-GB"/>
+        </w:rPr>
+        <w:t xml:space="preserve"> Payment Method.</w:t>
       </w:r>
     </w:p>
     <w:p>
@@ -4373,14 +5508,25 @@
         </w:rPr>
         <w:t xml:space="preserve"> SASS, Compass, </w:t>
       </w:r>
-      <w:r>
-        <w:rPr>
-          <w:rFonts w:asciiTheme="minorHAnsi" w:hAnsiTheme="minorHAnsi" w:cstheme="minorHAnsi"/>
-          <w:sz w:val="26"/>
-          <w:szCs w:val="26"/>
-          <w:lang w:val="en-GB"/>
-        </w:rPr>
-        <w:t>Javascript, jQuery</w:t>
+      <w:proofErr w:type="spellStart"/>
+      <w:r>
+        <w:rPr>
+          <w:rFonts w:asciiTheme="minorHAnsi" w:hAnsiTheme="minorHAnsi" w:cstheme="minorHAnsi"/>
+          <w:sz w:val="26"/>
+          <w:szCs w:val="26"/>
+          <w:lang w:val="en-GB"/>
+        </w:rPr>
+        <w:t>Javascript</w:t>
+      </w:r>
+      <w:proofErr w:type="spellEnd"/>
+      <w:r>
+        <w:rPr>
+          <w:rFonts w:asciiTheme="minorHAnsi" w:hAnsiTheme="minorHAnsi" w:cstheme="minorHAnsi"/>
+          <w:sz w:val="26"/>
+          <w:szCs w:val="26"/>
+          <w:lang w:val="en-GB"/>
+        </w:rPr>
+        <w:t>, jQuery</w:t>
       </w:r>
       <w:r>
         <w:rPr>
@@ -4443,16 +5589,96 @@
           <w:szCs w:val="26"/>
           <w:lang w:val="en-GB"/>
         </w:rPr>
-        <w:t xml:space="preserve"> TodoPago API, MercadoPago API, SPS Decidir API,</w:t>
-      </w:r>
-      <w:r>
-        <w:rPr>
-          <w:rFonts w:asciiTheme="minorHAnsi" w:hAnsiTheme="minorHAnsi" w:cstheme="minorHAnsi"/>
-          <w:sz w:val="26"/>
-          <w:szCs w:val="26"/>
-          <w:lang w:val="en-GB"/>
-        </w:rPr>
-        <w:t xml:space="preserve"> Andreani WS,</w:t>
+        <w:t xml:space="preserve"> </w:t>
+      </w:r>
+      <w:proofErr w:type="spellStart"/>
+      <w:r>
+        <w:rPr>
+          <w:rFonts w:asciiTheme="minorHAnsi" w:hAnsiTheme="minorHAnsi" w:cstheme="minorHAnsi"/>
+          <w:sz w:val="26"/>
+          <w:szCs w:val="26"/>
+          <w:lang w:val="en-GB"/>
+        </w:rPr>
+        <w:t>TodoPago</w:t>
+      </w:r>
+      <w:proofErr w:type="spellEnd"/>
+      <w:r>
+        <w:rPr>
+          <w:rFonts w:asciiTheme="minorHAnsi" w:hAnsiTheme="minorHAnsi" w:cstheme="minorHAnsi"/>
+          <w:sz w:val="26"/>
+          <w:szCs w:val="26"/>
+          <w:lang w:val="en-GB"/>
+        </w:rPr>
+        <w:t xml:space="preserve"> API, </w:t>
+      </w:r>
+      <w:proofErr w:type="spellStart"/>
+      <w:r>
+        <w:rPr>
+          <w:rFonts w:asciiTheme="minorHAnsi" w:hAnsiTheme="minorHAnsi" w:cstheme="minorHAnsi"/>
+          <w:sz w:val="26"/>
+          <w:szCs w:val="26"/>
+          <w:lang w:val="en-GB"/>
+        </w:rPr>
+        <w:t>MercadoPago</w:t>
+      </w:r>
+      <w:proofErr w:type="spellEnd"/>
+      <w:r>
+        <w:rPr>
+          <w:rFonts w:asciiTheme="minorHAnsi" w:hAnsiTheme="minorHAnsi" w:cstheme="minorHAnsi"/>
+          <w:sz w:val="26"/>
+          <w:szCs w:val="26"/>
+          <w:lang w:val="en-GB"/>
+        </w:rPr>
+        <w:t xml:space="preserve"> API, SPS </w:t>
+      </w:r>
+      <w:proofErr w:type="spellStart"/>
+      <w:r>
+        <w:rPr>
+          <w:rFonts w:asciiTheme="minorHAnsi" w:hAnsiTheme="minorHAnsi" w:cstheme="minorHAnsi"/>
+          <w:sz w:val="26"/>
+          <w:szCs w:val="26"/>
+          <w:lang w:val="en-GB"/>
+        </w:rPr>
+        <w:t>Decidir</w:t>
+      </w:r>
+      <w:proofErr w:type="spellEnd"/>
+      <w:r>
+        <w:rPr>
+          <w:rFonts w:asciiTheme="minorHAnsi" w:hAnsiTheme="minorHAnsi" w:cstheme="minorHAnsi"/>
+          <w:sz w:val="26"/>
+          <w:szCs w:val="26"/>
+          <w:lang w:val="en-GB"/>
+        </w:rPr>
+        <w:t xml:space="preserve"> API,</w:t>
+      </w:r>
+      <w:r>
+        <w:rPr>
+          <w:rFonts w:asciiTheme="minorHAnsi" w:hAnsiTheme="minorHAnsi" w:cstheme="minorHAnsi"/>
+          <w:sz w:val="26"/>
+          <w:szCs w:val="26"/>
+          <w:lang w:val="en-GB"/>
+        </w:rPr>
+        <w:t xml:space="preserve"> </w:t>
+      </w:r>
+      <w:proofErr w:type="spellStart"/>
+      <w:r>
+        <w:rPr>
+          <w:rFonts w:asciiTheme="minorHAnsi" w:hAnsiTheme="minorHAnsi" w:cstheme="minorHAnsi"/>
+          <w:sz w:val="26"/>
+          <w:szCs w:val="26"/>
+          <w:lang w:val="en-GB"/>
+        </w:rPr>
+        <w:t>Andreani</w:t>
+      </w:r>
+      <w:proofErr w:type="spellEnd"/>
+      <w:r>
+        <w:rPr>
+          <w:rFonts w:asciiTheme="minorHAnsi" w:hAnsiTheme="minorHAnsi" w:cstheme="minorHAnsi"/>
+          <w:sz w:val="26"/>
+          <w:szCs w:val="26"/>
+          <w:lang w:val="en-GB"/>
+        </w:rPr>
+        <w:t xml:space="preserve"> WS,</w:t>
       </w:r>
       <w:r>
         <w:rPr>
@@ -4531,7 +5757,29 @@
           <w:szCs w:val="26"/>
           <w:lang w:val="es-ES"/>
         </w:rPr>
-        <w:t xml:space="preserve"> (Colombian)</w:t>
+        <w:t xml:space="preserve"> (</w:t>
+      </w:r>
+      <w:proofErr w:type="spellStart"/>
+      <w:r>
+        <w:rPr>
+          <w:rFonts w:asciiTheme="minorHAnsi" w:hAnsiTheme="minorHAnsi" w:cstheme="minorHAnsi"/>
+          <w:b/>
+          <w:sz w:val="28"/>
+          <w:szCs w:val="26"/>
+          <w:lang w:val="es-ES"/>
+        </w:rPr>
+        <w:t>Colombian</w:t>
+      </w:r>
+      <w:proofErr w:type="spellEnd"/>
+      <w:r>
+        <w:rPr>
+          <w:rFonts w:asciiTheme="minorHAnsi" w:hAnsiTheme="minorHAnsi" w:cstheme="minorHAnsi"/>
+          <w:b/>
+          <w:sz w:val="28"/>
+          <w:szCs w:val="26"/>
+          <w:lang w:val="es-ES"/>
+        </w:rPr>
+        <w:t>)</w:t>
       </w:r>
       <w:r>
         <w:rPr>
@@ -4721,7 +5969,27 @@
           <w:szCs w:val="26"/>
           <w:lang w:val="en-GB"/>
         </w:rPr>
-        <w:t>OOP, PHP, HTML, CSS3, Javascript, jQuery</w:t>
+        <w:t xml:space="preserve">OOP, PHP, HTML, CSS3, </w:t>
+      </w:r>
+      <w:proofErr w:type="spellStart"/>
+      <w:r>
+        <w:rPr>
+          <w:rFonts w:asciiTheme="minorHAnsi" w:hAnsiTheme="minorHAnsi" w:cstheme="minorHAnsi"/>
+          <w:sz w:val="26"/>
+          <w:szCs w:val="26"/>
+          <w:lang w:val="en-GB"/>
+        </w:rPr>
+        <w:t>Javascript</w:t>
+      </w:r>
+      <w:proofErr w:type="spellEnd"/>
+      <w:r>
+        <w:rPr>
+          <w:rFonts w:asciiTheme="minorHAnsi" w:hAnsiTheme="minorHAnsi" w:cstheme="minorHAnsi"/>
+          <w:sz w:val="26"/>
+          <w:szCs w:val="26"/>
+          <w:lang w:val="en-GB"/>
+        </w:rPr>
+        <w:t>, jQuery</w:t>
       </w:r>
       <w:r>
         <w:rPr>
@@ -4979,7 +6247,27 @@
           <w:szCs w:val="26"/>
           <w:lang w:val="en-GB"/>
         </w:rPr>
-        <w:t>OOP, PHP, HTML, CSS3, Javascript, jQuery</w:t>
+        <w:t xml:space="preserve">OOP, PHP, HTML, CSS3, </w:t>
+      </w:r>
+      <w:proofErr w:type="spellStart"/>
+      <w:r>
+        <w:rPr>
+          <w:rFonts w:asciiTheme="minorHAnsi" w:hAnsiTheme="minorHAnsi" w:cstheme="minorHAnsi"/>
+          <w:sz w:val="26"/>
+          <w:szCs w:val="26"/>
+          <w:lang w:val="en-GB"/>
+        </w:rPr>
+        <w:t>Javascript</w:t>
+      </w:r>
+      <w:proofErr w:type="spellEnd"/>
+      <w:r>
+        <w:rPr>
+          <w:rFonts w:asciiTheme="minorHAnsi" w:hAnsiTheme="minorHAnsi" w:cstheme="minorHAnsi"/>
+          <w:sz w:val="26"/>
+          <w:szCs w:val="26"/>
+          <w:lang w:val="en-GB"/>
+        </w:rPr>
+        <w:t>, jQuery</w:t>
       </w:r>
       <w:r>
         <w:rPr>
@@ -4999,14 +6287,25 @@
         </w:rPr>
         <w:t xml:space="preserve">, </w:t>
       </w:r>
-      <w:r>
-        <w:rPr>
-          <w:rFonts w:asciiTheme="minorHAnsi" w:hAnsiTheme="minorHAnsi" w:cstheme="minorHAnsi"/>
-          <w:sz w:val="26"/>
-          <w:szCs w:val="26"/>
-          <w:lang w:val="en-GB"/>
-        </w:rPr>
-        <w:t>Yii 1.5</w:t>
+      <w:proofErr w:type="spellStart"/>
+      <w:r>
+        <w:rPr>
+          <w:rFonts w:asciiTheme="minorHAnsi" w:hAnsiTheme="minorHAnsi" w:cstheme="minorHAnsi"/>
+          <w:sz w:val="26"/>
+          <w:szCs w:val="26"/>
+          <w:lang w:val="en-GB"/>
+        </w:rPr>
+        <w:t>Yii</w:t>
+      </w:r>
+      <w:proofErr w:type="spellEnd"/>
+      <w:r>
+        <w:rPr>
+          <w:rFonts w:asciiTheme="minorHAnsi" w:hAnsiTheme="minorHAnsi" w:cstheme="minorHAnsi"/>
+          <w:sz w:val="26"/>
+          <w:szCs w:val="26"/>
+          <w:lang w:val="en-GB"/>
+        </w:rPr>
+        <w:t xml:space="preserve"> 1.5</w:t>
       </w:r>
       <w:r>
         <w:rPr>
@@ -5298,7 +6597,27 @@
           <w:szCs w:val="26"/>
           <w:lang w:val="en-GB"/>
         </w:rPr>
-        <w:t>OOP, PHP, HTML, CSS3, Javascript, jQuery</w:t>
+        <w:t xml:space="preserve">OOP, PHP, HTML, CSS3, </w:t>
+      </w:r>
+      <w:proofErr w:type="spellStart"/>
+      <w:r>
+        <w:rPr>
+          <w:rFonts w:asciiTheme="minorHAnsi" w:hAnsiTheme="minorHAnsi" w:cstheme="minorHAnsi"/>
+          <w:sz w:val="26"/>
+          <w:szCs w:val="26"/>
+          <w:lang w:val="en-GB"/>
+        </w:rPr>
+        <w:t>Javascript</w:t>
+      </w:r>
+      <w:proofErr w:type="spellEnd"/>
+      <w:r>
+        <w:rPr>
+          <w:rFonts w:asciiTheme="minorHAnsi" w:hAnsiTheme="minorHAnsi" w:cstheme="minorHAnsi"/>
+          <w:sz w:val="26"/>
+          <w:szCs w:val="26"/>
+          <w:lang w:val="en-GB"/>
+        </w:rPr>
+        <w:t>, jQuery</w:t>
       </w:r>
       <w:r>
         <w:rPr>
@@ -5432,7 +6751,27 @@
           <w:szCs w:val="26"/>
           <w:lang w:val="en-GB"/>
         </w:rPr>
-        <w:t>Develop Magento responsive theme and Javascript to optimize responsive changes.</w:t>
+        <w:t xml:space="preserve">Develop Magento responsive theme and </w:t>
+      </w:r>
+      <w:proofErr w:type="spellStart"/>
+      <w:r>
+        <w:rPr>
+          <w:rFonts w:asciiTheme="minorHAnsi" w:hAnsiTheme="minorHAnsi" w:cstheme="minorHAnsi"/>
+          <w:sz w:val="26"/>
+          <w:szCs w:val="26"/>
+          <w:lang w:val="en-GB"/>
+        </w:rPr>
+        <w:t>Javascript</w:t>
+      </w:r>
+      <w:proofErr w:type="spellEnd"/>
+      <w:r>
+        <w:rPr>
+          <w:rFonts w:asciiTheme="minorHAnsi" w:hAnsiTheme="minorHAnsi" w:cstheme="minorHAnsi"/>
+          <w:sz w:val="26"/>
+          <w:szCs w:val="26"/>
+          <w:lang w:val="en-GB"/>
+        </w:rPr>
+        <w:t xml:space="preserve"> to optimize responsive changes.</w:t>
       </w:r>
     </w:p>
     <w:p>
@@ -5518,7 +6857,27 @@
           <w:szCs w:val="26"/>
           <w:lang w:val="en-GB"/>
         </w:rPr>
-        <w:t xml:space="preserve"> Javascript, jQuery,</w:t>
+        <w:t xml:space="preserve"> </w:t>
+      </w:r>
+      <w:proofErr w:type="spellStart"/>
+      <w:r>
+        <w:rPr>
+          <w:rFonts w:asciiTheme="minorHAnsi" w:hAnsiTheme="minorHAnsi" w:cstheme="minorHAnsi"/>
+          <w:sz w:val="26"/>
+          <w:szCs w:val="26"/>
+          <w:lang w:val="en-GB"/>
+        </w:rPr>
+        <w:t>Javascript</w:t>
+      </w:r>
+      <w:proofErr w:type="spellEnd"/>
+      <w:r>
+        <w:rPr>
+          <w:rFonts w:asciiTheme="minorHAnsi" w:hAnsiTheme="minorHAnsi" w:cstheme="minorHAnsi"/>
+          <w:sz w:val="26"/>
+          <w:szCs w:val="26"/>
+          <w:lang w:val="en-GB"/>
+        </w:rPr>
+        <w:t>, jQuery,</w:t>
       </w:r>
       <w:r>
         <w:rPr>
@@ -5780,7 +7139,27 @@
           <w:szCs w:val="26"/>
           <w:lang w:val="en-GB"/>
         </w:rPr>
-        <w:t>PHP, HTML, CSS3, SASS, Compass, Javascript, Prototype, Magento CE, MySQL, Scrum.</w:t>
+        <w:t xml:space="preserve">PHP, HTML, CSS3, SASS, Compass, </w:t>
+      </w:r>
+      <w:proofErr w:type="spellStart"/>
+      <w:r>
+        <w:rPr>
+          <w:rFonts w:asciiTheme="minorHAnsi" w:hAnsiTheme="minorHAnsi" w:cstheme="minorHAnsi"/>
+          <w:sz w:val="26"/>
+          <w:szCs w:val="26"/>
+          <w:lang w:val="en-GB"/>
+        </w:rPr>
+        <w:t>Javascript</w:t>
+      </w:r>
+      <w:proofErr w:type="spellEnd"/>
+      <w:r>
+        <w:rPr>
+          <w:rFonts w:asciiTheme="minorHAnsi" w:hAnsiTheme="minorHAnsi" w:cstheme="minorHAnsi"/>
+          <w:sz w:val="26"/>
+          <w:szCs w:val="26"/>
+          <w:lang w:val="en-GB"/>
+        </w:rPr>
+        <w:t>, Prototype, Magento CE, MySQL, Scrum.</w:t>
       </w:r>
     </w:p>
     <w:p>
@@ -5834,6 +7213,7 @@
           <w:lang w:val="en-GB"/>
         </w:rPr>
       </w:pPr>
+      <w:proofErr w:type="spellStart"/>
       <w:r>
         <w:rPr>
           <w:rFonts w:asciiTheme="minorHAnsi" w:hAnsiTheme="minorHAnsi" w:cstheme="minorHAnsi"/>
@@ -5843,7 +7223,18 @@
           <w:lang w:val="en-GB"/>
         </w:rPr>
         <w:lastRenderedPageBreak/>
-        <w:t>Vapeworld (</w:t>
+        <w:t>Vapeworld</w:t>
+      </w:r>
+      <w:proofErr w:type="spellEnd"/>
+      <w:r>
+        <w:rPr>
+          <w:rFonts w:asciiTheme="minorHAnsi" w:hAnsiTheme="minorHAnsi" w:cstheme="minorHAnsi"/>
+          <w:b/>
+          <w:sz w:val="28"/>
+          <w:szCs w:val="26"/>
+          <w:lang w:val="en-GB"/>
+        </w:rPr>
+        <w:t xml:space="preserve"> (</w:t>
       </w:r>
       <w:r>
         <w:rPr>
@@ -6061,7 +7452,27 @@
           <w:szCs w:val="26"/>
           <w:lang w:val="en-GB"/>
         </w:rPr>
-        <w:t>PHP, HTML, CSS3, SASS, Compass, Javascript, Prototype, Magento CE, MySQL, Scrum.</w:t>
+        <w:t xml:space="preserve">PHP, HTML, CSS3, SASS, Compass, </w:t>
+      </w:r>
+      <w:proofErr w:type="spellStart"/>
+      <w:r>
+        <w:rPr>
+          <w:rFonts w:asciiTheme="minorHAnsi" w:hAnsiTheme="minorHAnsi" w:cstheme="minorHAnsi"/>
+          <w:sz w:val="26"/>
+          <w:szCs w:val="26"/>
+          <w:lang w:val="en-GB"/>
+        </w:rPr>
+        <w:t>Javascript</w:t>
+      </w:r>
+      <w:proofErr w:type="spellEnd"/>
+      <w:r>
+        <w:rPr>
+          <w:rFonts w:asciiTheme="minorHAnsi" w:hAnsiTheme="minorHAnsi" w:cstheme="minorHAnsi"/>
+          <w:sz w:val="26"/>
+          <w:szCs w:val="26"/>
+          <w:lang w:val="en-GB"/>
+        </w:rPr>
+        <w:t>, Prototype, Magento CE, MySQL, Scrum.</w:t>
       </w:r>
     </w:p>
     <w:p>
@@ -6342,7 +7753,27 @@
           <w:szCs w:val="26"/>
           <w:lang w:val="en-GB"/>
         </w:rPr>
-        <w:t xml:space="preserve">OOP, PHP, HTML, CSS3, Javascript, jQuery, Magento </w:t>
+        <w:t xml:space="preserve">OOP, PHP, HTML, CSS3, </w:t>
+      </w:r>
+      <w:proofErr w:type="spellStart"/>
+      <w:r>
+        <w:rPr>
+          <w:rFonts w:asciiTheme="minorHAnsi" w:hAnsiTheme="minorHAnsi" w:cstheme="minorHAnsi"/>
+          <w:sz w:val="26"/>
+          <w:szCs w:val="26"/>
+          <w:lang w:val="en-GB"/>
+        </w:rPr>
+        <w:t>Javascript</w:t>
+      </w:r>
+      <w:proofErr w:type="spellEnd"/>
+      <w:r>
+        <w:rPr>
+          <w:rFonts w:asciiTheme="minorHAnsi" w:hAnsiTheme="minorHAnsi" w:cstheme="minorHAnsi"/>
+          <w:sz w:val="26"/>
+          <w:szCs w:val="26"/>
+          <w:lang w:val="en-GB"/>
+        </w:rPr>
+        <w:t xml:space="preserve">, jQuery, Magento </w:t>
       </w:r>
       <w:r>
         <w:rPr>
@@ -6461,7 +7892,29 @@
           <w:lang w:val="es-ES"/>
         </w:rPr>
         <w:lastRenderedPageBreak/>
-        <w:t>Palacio de Hierro (Mexican) 2014</w:t>
+        <w:t>Palacio de Hierro (</w:t>
+      </w:r>
+      <w:proofErr w:type="spellStart"/>
+      <w:r>
+        <w:rPr>
+          <w:rFonts w:asciiTheme="minorHAnsi" w:hAnsiTheme="minorHAnsi" w:cstheme="minorHAnsi"/>
+          <w:b/>
+          <w:sz w:val="28"/>
+          <w:szCs w:val="26"/>
+          <w:lang w:val="es-ES"/>
+        </w:rPr>
+        <w:t>Mexican</w:t>
+      </w:r>
+      <w:proofErr w:type="spellEnd"/>
+      <w:r>
+        <w:rPr>
+          <w:rFonts w:asciiTheme="minorHAnsi" w:hAnsiTheme="minorHAnsi" w:cstheme="minorHAnsi"/>
+          <w:b/>
+          <w:sz w:val="28"/>
+          <w:szCs w:val="26"/>
+          <w:lang w:val="es-ES"/>
+        </w:rPr>
+        <w:t>) 2014</w:t>
       </w:r>
     </w:p>
     <w:p>
@@ -6650,7 +8103,29 @@
           <w:szCs w:val="26"/>
           <w:lang w:val="en-GB"/>
         </w:rPr>
-        <w:t xml:space="preserve">El Burgues (Argentinean) 2014 - </w:t>
+        <w:t xml:space="preserve">El </w:t>
+      </w:r>
+      <w:proofErr w:type="spellStart"/>
+      <w:r>
+        <w:rPr>
+          <w:rFonts w:asciiTheme="minorHAnsi" w:hAnsiTheme="minorHAnsi" w:cstheme="minorHAnsi"/>
+          <w:b/>
+          <w:sz w:val="28"/>
+          <w:szCs w:val="26"/>
+          <w:lang w:val="en-GB"/>
+        </w:rPr>
+        <w:t>Burgues</w:t>
+      </w:r>
+      <w:proofErr w:type="spellEnd"/>
+      <w:r>
+        <w:rPr>
+          <w:rFonts w:asciiTheme="minorHAnsi" w:hAnsiTheme="minorHAnsi" w:cstheme="minorHAnsi"/>
+          <w:b/>
+          <w:sz w:val="28"/>
+          <w:szCs w:val="26"/>
+          <w:lang w:val="en-GB"/>
+        </w:rPr>
+        <w:t xml:space="preserve"> (Argentinean) 2014 - </w:t>
       </w:r>
       <w:r>
         <w:rPr>
@@ -6783,7 +8258,27 @@
           <w:szCs w:val="26"/>
           <w:lang w:val="en-GB"/>
         </w:rPr>
-        <w:t xml:space="preserve">Develop Magento extension to integrate Andreani carrier. </w:t>
+        <w:t xml:space="preserve">Develop Magento extension to integrate </w:t>
+      </w:r>
+      <w:proofErr w:type="spellStart"/>
+      <w:r>
+        <w:rPr>
+          <w:rFonts w:asciiTheme="minorHAnsi" w:hAnsiTheme="minorHAnsi" w:cstheme="minorHAnsi"/>
+          <w:sz w:val="26"/>
+          <w:szCs w:val="26"/>
+          <w:lang w:val="en-GB"/>
+        </w:rPr>
+        <w:t>Andreani</w:t>
+      </w:r>
+      <w:proofErr w:type="spellEnd"/>
+      <w:r>
+        <w:rPr>
+          <w:rFonts w:asciiTheme="minorHAnsi" w:hAnsiTheme="minorHAnsi" w:cstheme="minorHAnsi"/>
+          <w:sz w:val="26"/>
+          <w:szCs w:val="26"/>
+          <w:lang w:val="en-GB"/>
+        </w:rPr>
+        <w:t xml:space="preserve"> carrier. </w:t>
       </w:r>
     </w:p>
     <w:p>
@@ -6808,7 +8303,27 @@
           <w:szCs w:val="26"/>
           <w:lang w:val="en-GB"/>
         </w:rPr>
-        <w:t>Integrate SPS Decidir Payment Method.</w:t>
+        <w:t xml:space="preserve">Integrate SPS </w:t>
+      </w:r>
+      <w:proofErr w:type="spellStart"/>
+      <w:r>
+        <w:rPr>
+          <w:rFonts w:asciiTheme="minorHAnsi" w:hAnsiTheme="minorHAnsi" w:cstheme="minorHAnsi"/>
+          <w:sz w:val="26"/>
+          <w:szCs w:val="26"/>
+          <w:lang w:val="en-GB"/>
+        </w:rPr>
+        <w:t>Decidir</w:t>
+      </w:r>
+      <w:proofErr w:type="spellEnd"/>
+      <w:r>
+        <w:rPr>
+          <w:rFonts w:asciiTheme="minorHAnsi" w:hAnsiTheme="minorHAnsi" w:cstheme="minorHAnsi"/>
+          <w:sz w:val="26"/>
+          <w:szCs w:val="26"/>
+          <w:lang w:val="en-GB"/>
+        </w:rPr>
+        <w:t xml:space="preserve"> Payment Method.</w:t>
       </w:r>
       <w:r>
         <w:rPr>
@@ -6923,16 +8438,56 @@
           <w:szCs w:val="26"/>
           <w:lang w:val="en-GB"/>
         </w:rPr>
-        <w:t>OOP, PHP, HTML, CSS3, SASS, Compass, Javascript, Prototype, Magento CE, MySQL,</w:t>
-      </w:r>
-      <w:r>
-        <w:rPr>
-          <w:rFonts w:asciiTheme="minorHAnsi" w:hAnsiTheme="minorHAnsi" w:cstheme="minorHAnsi"/>
-          <w:sz w:val="26"/>
-          <w:szCs w:val="26"/>
-          <w:lang w:val="en-GB"/>
-        </w:rPr>
-        <w:t xml:space="preserve"> Andreani WS,</w:t>
+        <w:t xml:space="preserve">OOP, PHP, HTML, CSS3, SASS, Compass, </w:t>
+      </w:r>
+      <w:proofErr w:type="spellStart"/>
+      <w:r>
+        <w:rPr>
+          <w:rFonts w:asciiTheme="minorHAnsi" w:hAnsiTheme="minorHAnsi" w:cstheme="minorHAnsi"/>
+          <w:sz w:val="26"/>
+          <w:szCs w:val="26"/>
+          <w:lang w:val="en-GB"/>
+        </w:rPr>
+        <w:t>Javascript</w:t>
+      </w:r>
+      <w:proofErr w:type="spellEnd"/>
+      <w:r>
+        <w:rPr>
+          <w:rFonts w:asciiTheme="minorHAnsi" w:hAnsiTheme="minorHAnsi" w:cstheme="minorHAnsi"/>
+          <w:sz w:val="26"/>
+          <w:szCs w:val="26"/>
+          <w:lang w:val="en-GB"/>
+        </w:rPr>
+        <w:t>, Prototype, Magento CE, MySQL,</w:t>
+      </w:r>
+      <w:r>
+        <w:rPr>
+          <w:rFonts w:asciiTheme="minorHAnsi" w:hAnsiTheme="minorHAnsi" w:cstheme="minorHAnsi"/>
+          <w:sz w:val="26"/>
+          <w:szCs w:val="26"/>
+          <w:lang w:val="en-GB"/>
+        </w:rPr>
+        <w:t xml:space="preserve"> </w:t>
+      </w:r>
+      <w:proofErr w:type="spellStart"/>
+      <w:r>
+        <w:rPr>
+          <w:rFonts w:asciiTheme="minorHAnsi" w:hAnsiTheme="minorHAnsi" w:cstheme="minorHAnsi"/>
+          <w:sz w:val="26"/>
+          <w:szCs w:val="26"/>
+          <w:lang w:val="en-GB"/>
+        </w:rPr>
+        <w:t>Andreani</w:t>
+      </w:r>
+      <w:proofErr w:type="spellEnd"/>
+      <w:r>
+        <w:rPr>
+          <w:rFonts w:asciiTheme="minorHAnsi" w:hAnsiTheme="minorHAnsi" w:cstheme="minorHAnsi"/>
+          <w:sz w:val="26"/>
+          <w:szCs w:val="26"/>
+          <w:lang w:val="en-GB"/>
+        </w:rPr>
+        <w:t xml:space="preserve"> WS,</w:t>
       </w:r>
       <w:r>
         <w:rPr>
@@ -6975,15 +8530,27 @@
           <w:lang w:val="en-GB"/>
         </w:rPr>
       </w:pPr>
-      <w:r>
-        <w:rPr>
-          <w:rFonts w:asciiTheme="minorHAnsi" w:hAnsiTheme="minorHAnsi" w:cstheme="minorHAnsi"/>
-          <w:b/>
-          <w:sz w:val="28"/>
-          <w:szCs w:val="26"/>
-          <w:lang w:val="en-GB"/>
-        </w:rPr>
-        <w:t xml:space="preserve">Stylewatch (Argentinean) 2015 - </w:t>
+      <w:proofErr w:type="spellStart"/>
+      <w:r>
+        <w:rPr>
+          <w:rFonts w:asciiTheme="minorHAnsi" w:hAnsiTheme="minorHAnsi" w:cstheme="minorHAnsi"/>
+          <w:b/>
+          <w:sz w:val="28"/>
+          <w:szCs w:val="26"/>
+          <w:lang w:val="en-GB"/>
+        </w:rPr>
+        <w:t>Stylewatch</w:t>
+      </w:r>
+      <w:proofErr w:type="spellEnd"/>
+      <w:r>
+        <w:rPr>
+          <w:rFonts w:asciiTheme="minorHAnsi" w:hAnsiTheme="minorHAnsi" w:cstheme="minorHAnsi"/>
+          <w:b/>
+          <w:sz w:val="28"/>
+          <w:szCs w:val="26"/>
+          <w:lang w:val="en-GB"/>
+        </w:rPr>
+        <w:t xml:space="preserve"> (Argentinean) 2015 - </w:t>
       </w:r>
       <w:r>
         <w:rPr>
@@ -7215,7 +8782,47 @@
           <w:szCs w:val="26"/>
           <w:lang w:val="en-GB"/>
         </w:rPr>
-        <w:t>OOP, PHP, HTML, CSS3, SASS, Compass, Javascript, Prototype, Magento CE, MySQL, Andreani WS, Scrum.</w:t>
+        <w:t xml:space="preserve">OOP, PHP, HTML, CSS3, SASS, Compass, </w:t>
+      </w:r>
+      <w:proofErr w:type="spellStart"/>
+      <w:r>
+        <w:rPr>
+          <w:rFonts w:asciiTheme="minorHAnsi" w:hAnsiTheme="minorHAnsi" w:cstheme="minorHAnsi"/>
+          <w:sz w:val="26"/>
+          <w:szCs w:val="26"/>
+          <w:lang w:val="en-GB"/>
+        </w:rPr>
+        <w:t>Javascript</w:t>
+      </w:r>
+      <w:proofErr w:type="spellEnd"/>
+      <w:r>
+        <w:rPr>
+          <w:rFonts w:asciiTheme="minorHAnsi" w:hAnsiTheme="minorHAnsi" w:cstheme="minorHAnsi"/>
+          <w:sz w:val="26"/>
+          <w:szCs w:val="26"/>
+          <w:lang w:val="en-GB"/>
+        </w:rPr>
+        <w:t xml:space="preserve">, Prototype, Magento CE, MySQL, </w:t>
+      </w:r>
+      <w:proofErr w:type="spellStart"/>
+      <w:r>
+        <w:rPr>
+          <w:rFonts w:asciiTheme="minorHAnsi" w:hAnsiTheme="minorHAnsi" w:cstheme="minorHAnsi"/>
+          <w:sz w:val="26"/>
+          <w:szCs w:val="26"/>
+          <w:lang w:val="en-GB"/>
+        </w:rPr>
+        <w:t>Andreani</w:t>
+      </w:r>
+      <w:proofErr w:type="spellEnd"/>
+      <w:r>
+        <w:rPr>
+          <w:rFonts w:asciiTheme="minorHAnsi" w:hAnsiTheme="minorHAnsi" w:cstheme="minorHAnsi"/>
+          <w:sz w:val="26"/>
+          <w:szCs w:val="26"/>
+          <w:lang w:val="en-GB"/>
+        </w:rPr>
+        <w:t xml:space="preserve"> WS, Scrum.</w:t>
       </w:r>
     </w:p>
     <w:p>
@@ -7435,7 +9042,27 @@
           <w:szCs w:val="26"/>
           <w:lang w:val="en-GB"/>
         </w:rPr>
-        <w:t xml:space="preserve">OOP, PHP, HTML, CSS3, SASS, Compass, Javascript, Prototype, Magento </w:t>
+        <w:t xml:space="preserve">OOP, PHP, HTML, CSS3, SASS, Compass, </w:t>
+      </w:r>
+      <w:proofErr w:type="spellStart"/>
+      <w:r>
+        <w:rPr>
+          <w:rFonts w:asciiTheme="minorHAnsi" w:hAnsiTheme="minorHAnsi" w:cstheme="minorHAnsi"/>
+          <w:sz w:val="26"/>
+          <w:szCs w:val="26"/>
+          <w:lang w:val="en-GB"/>
+        </w:rPr>
+        <w:t>Javascript</w:t>
+      </w:r>
+      <w:proofErr w:type="spellEnd"/>
+      <w:r>
+        <w:rPr>
+          <w:rFonts w:asciiTheme="minorHAnsi" w:hAnsiTheme="minorHAnsi" w:cstheme="minorHAnsi"/>
+          <w:sz w:val="26"/>
+          <w:szCs w:val="26"/>
+          <w:lang w:val="en-GB"/>
+        </w:rPr>
+        <w:t xml:space="preserve">, Prototype, Magento </w:t>
       </w:r>
       <w:r>
         <w:rPr>
@@ -7574,7 +9201,27 @@
           <w:szCs w:val="26"/>
           <w:lang w:val="en-GB"/>
         </w:rPr>
-        <w:t xml:space="preserve">Customized wordpress templates based-on client requirements. </w:t>
+        <w:t xml:space="preserve">Customized </w:t>
+      </w:r>
+      <w:proofErr w:type="spellStart"/>
+      <w:r>
+        <w:rPr>
+          <w:rFonts w:asciiTheme="minorHAnsi" w:hAnsiTheme="minorHAnsi" w:cstheme="minorHAnsi"/>
+          <w:sz w:val="26"/>
+          <w:szCs w:val="26"/>
+          <w:lang w:val="en-GB"/>
+        </w:rPr>
+        <w:t>wordpress</w:t>
+      </w:r>
+      <w:proofErr w:type="spellEnd"/>
+      <w:r>
+        <w:rPr>
+          <w:rFonts w:asciiTheme="minorHAnsi" w:hAnsiTheme="minorHAnsi" w:cstheme="minorHAnsi"/>
+          <w:sz w:val="26"/>
+          <w:szCs w:val="26"/>
+          <w:lang w:val="en-GB"/>
+        </w:rPr>
+        <w:t xml:space="preserve"> templates based-on client requirements. </w:t>
       </w:r>
     </w:p>
     <w:p>
@@ -7599,7 +9246,27 @@
           <w:szCs w:val="26"/>
           <w:lang w:val="en-GB"/>
         </w:rPr>
-        <w:t>Data entry and Wordpress teaching for co-workers.</w:t>
+        <w:t xml:space="preserve">Data entry and </w:t>
+      </w:r>
+      <w:proofErr w:type="spellStart"/>
+      <w:r>
+        <w:rPr>
+          <w:rFonts w:asciiTheme="minorHAnsi" w:hAnsiTheme="minorHAnsi" w:cstheme="minorHAnsi"/>
+          <w:sz w:val="26"/>
+          <w:szCs w:val="26"/>
+          <w:lang w:val="en-GB"/>
+        </w:rPr>
+        <w:t>Wordpress</w:t>
+      </w:r>
+      <w:proofErr w:type="spellEnd"/>
+      <w:r>
+        <w:rPr>
+          <w:rFonts w:asciiTheme="minorHAnsi" w:hAnsiTheme="minorHAnsi" w:cstheme="minorHAnsi"/>
+          <w:sz w:val="26"/>
+          <w:szCs w:val="26"/>
+          <w:lang w:val="en-GB"/>
+        </w:rPr>
+        <w:t xml:space="preserve"> teaching for co-workers.</w:t>
       </w:r>
     </w:p>
     <w:p>
@@ -7631,7 +9298,47 @@
           <w:szCs w:val="26"/>
           <w:lang w:val="en-GB"/>
         </w:rPr>
-        <w:t>OOP, PHP, HTML, CSS3, Javascript, jQuery, Wordpress 4, MySQL, Scrum.</w:t>
+        <w:t xml:space="preserve">OOP, PHP, HTML, CSS3, </w:t>
+      </w:r>
+      <w:proofErr w:type="spellStart"/>
+      <w:r>
+        <w:rPr>
+          <w:rFonts w:asciiTheme="minorHAnsi" w:hAnsiTheme="minorHAnsi" w:cstheme="minorHAnsi"/>
+          <w:sz w:val="26"/>
+          <w:szCs w:val="26"/>
+          <w:lang w:val="en-GB"/>
+        </w:rPr>
+        <w:t>Javascript</w:t>
+      </w:r>
+      <w:proofErr w:type="spellEnd"/>
+      <w:r>
+        <w:rPr>
+          <w:rFonts w:asciiTheme="minorHAnsi" w:hAnsiTheme="minorHAnsi" w:cstheme="minorHAnsi"/>
+          <w:sz w:val="26"/>
+          <w:szCs w:val="26"/>
+          <w:lang w:val="en-GB"/>
+        </w:rPr>
+        <w:t xml:space="preserve">, jQuery, </w:t>
+      </w:r>
+      <w:proofErr w:type="spellStart"/>
+      <w:r>
+        <w:rPr>
+          <w:rFonts w:asciiTheme="minorHAnsi" w:hAnsiTheme="minorHAnsi" w:cstheme="minorHAnsi"/>
+          <w:sz w:val="26"/>
+          <w:szCs w:val="26"/>
+          <w:lang w:val="en-GB"/>
+        </w:rPr>
+        <w:t>Wordpress</w:t>
+      </w:r>
+      <w:proofErr w:type="spellEnd"/>
+      <w:r>
+        <w:rPr>
+          <w:rFonts w:asciiTheme="minorHAnsi" w:hAnsiTheme="minorHAnsi" w:cstheme="minorHAnsi"/>
+          <w:sz w:val="26"/>
+          <w:szCs w:val="26"/>
+          <w:lang w:val="en-GB"/>
+        </w:rPr>
+        <w:t xml:space="preserve"> 4, MySQL, Scrum.</w:t>
       </w:r>
     </w:p>
     <w:p>
@@ -7718,7 +9425,27 @@
           <w:lang w:val="en-GB"/>
         </w:rPr>
         <w:lastRenderedPageBreak/>
-        <w:t>Redbox Digital Ltd. Projects:</w:t>
+        <w:t>Redbox Digital Ltd.</w:t>
+      </w:r>
+      <w:r>
+        <w:rPr>
+          <w:b/>
+          <w:bCs/>
+          <w:sz w:val="30"/>
+          <w:szCs w:val="30"/>
+          <w:lang w:val="en-GB"/>
+        </w:rPr>
+        <w:t>’s</w:t>
+      </w:r>
+      <w:r>
+        <w:rPr>
+          <w:b/>
+          <w:bCs/>
+          <w:sz w:val="30"/>
+          <w:szCs w:val="30"/>
+          <w:lang w:val="en-GB"/>
+        </w:rPr>
+        <w:t xml:space="preserve"> Projects:</w:t>
       </w:r>
     </w:p>
     <w:p>
@@ -7740,15 +9467,27 @@
           <w:lang w:val="en-GB"/>
         </w:rPr>
       </w:pPr>
-      <w:r>
-        <w:rPr>
-          <w:rFonts w:asciiTheme="minorHAnsi" w:hAnsiTheme="minorHAnsi" w:cstheme="minorHAnsi"/>
-          <w:b/>
-          <w:sz w:val="28"/>
-          <w:szCs w:val="26"/>
-          <w:lang w:val="en-GB"/>
-        </w:rPr>
-        <w:t>Chalhoub (Emirati) 2016 - 2017</w:t>
+      <w:proofErr w:type="spellStart"/>
+      <w:r>
+        <w:rPr>
+          <w:rFonts w:asciiTheme="minorHAnsi" w:hAnsiTheme="minorHAnsi" w:cstheme="minorHAnsi"/>
+          <w:b/>
+          <w:sz w:val="28"/>
+          <w:szCs w:val="26"/>
+          <w:lang w:val="en-GB"/>
+        </w:rPr>
+        <w:t>Chalhoub</w:t>
+      </w:r>
+      <w:proofErr w:type="spellEnd"/>
+      <w:r>
+        <w:rPr>
+          <w:rFonts w:asciiTheme="minorHAnsi" w:hAnsiTheme="minorHAnsi" w:cstheme="minorHAnsi"/>
+          <w:b/>
+          <w:sz w:val="28"/>
+          <w:szCs w:val="26"/>
+          <w:lang w:val="en-GB"/>
+        </w:rPr>
+        <w:t xml:space="preserve"> (Emirati) 2016 - 2017</w:t>
       </w:r>
     </w:p>
     <w:p>
@@ -7888,7 +9627,27 @@
           <w:szCs w:val="26"/>
           <w:lang w:val="en-GB"/>
         </w:rPr>
-        <w:t>Develop Magento extension to integrate Fetchr carrier.</w:t>
+        <w:t xml:space="preserve">Develop Magento extension to integrate </w:t>
+      </w:r>
+      <w:proofErr w:type="spellStart"/>
+      <w:r>
+        <w:rPr>
+          <w:rFonts w:asciiTheme="minorHAnsi" w:hAnsiTheme="minorHAnsi" w:cstheme="minorHAnsi"/>
+          <w:sz w:val="26"/>
+          <w:szCs w:val="26"/>
+          <w:lang w:val="en-GB"/>
+        </w:rPr>
+        <w:t>Fetchr</w:t>
+      </w:r>
+      <w:proofErr w:type="spellEnd"/>
+      <w:r>
+        <w:rPr>
+          <w:rFonts w:asciiTheme="minorHAnsi" w:hAnsiTheme="minorHAnsi" w:cstheme="minorHAnsi"/>
+          <w:sz w:val="26"/>
+          <w:szCs w:val="26"/>
+          <w:lang w:val="en-GB"/>
+        </w:rPr>
+        <w:t xml:space="preserve"> carrier.</w:t>
       </w:r>
     </w:p>
     <w:p>
@@ -7979,7 +9738,47 @@
           <w:szCs w:val="26"/>
           <w:lang w:val="en-GB"/>
         </w:rPr>
-        <w:t>OOP, PHP, HTML, CSS3, SASS, Compass, Javascript, Prototype, Magento EE, Multi Language, Multi Websites, Custom CRM Integration, Grunt, Fetchr Integration, Composer, MySQL, Scrum.</w:t>
+        <w:t xml:space="preserve">OOP, PHP, HTML, CSS3, SASS, Compass, </w:t>
+      </w:r>
+      <w:proofErr w:type="spellStart"/>
+      <w:r>
+        <w:rPr>
+          <w:rFonts w:asciiTheme="minorHAnsi" w:hAnsiTheme="minorHAnsi" w:cstheme="minorHAnsi"/>
+          <w:sz w:val="26"/>
+          <w:szCs w:val="26"/>
+          <w:lang w:val="en-GB"/>
+        </w:rPr>
+        <w:t>Javascript</w:t>
+      </w:r>
+      <w:proofErr w:type="spellEnd"/>
+      <w:r>
+        <w:rPr>
+          <w:rFonts w:asciiTheme="minorHAnsi" w:hAnsiTheme="minorHAnsi" w:cstheme="minorHAnsi"/>
+          <w:sz w:val="26"/>
+          <w:szCs w:val="26"/>
+          <w:lang w:val="en-GB"/>
+        </w:rPr>
+        <w:t xml:space="preserve">, Prototype, Magento EE, Multi Language, Multi Websites, Custom CRM Integration, Grunt, </w:t>
+      </w:r>
+      <w:proofErr w:type="spellStart"/>
+      <w:r>
+        <w:rPr>
+          <w:rFonts w:asciiTheme="minorHAnsi" w:hAnsiTheme="minorHAnsi" w:cstheme="minorHAnsi"/>
+          <w:sz w:val="26"/>
+          <w:szCs w:val="26"/>
+          <w:lang w:val="en-GB"/>
+        </w:rPr>
+        <w:t>Fetchr</w:t>
+      </w:r>
+      <w:proofErr w:type="spellEnd"/>
+      <w:r>
+        <w:rPr>
+          <w:rFonts w:asciiTheme="minorHAnsi" w:hAnsiTheme="minorHAnsi" w:cstheme="minorHAnsi"/>
+          <w:sz w:val="26"/>
+          <w:szCs w:val="26"/>
+          <w:lang w:val="en-GB"/>
+        </w:rPr>
+        <w:t xml:space="preserve"> Integration, Composer, MySQL, Scrum.</w:t>
       </w:r>
     </w:p>
     <w:p>
@@ -8119,7 +9918,27 @@
           <w:szCs w:val="26"/>
           <w:lang w:val="en-GB"/>
         </w:rPr>
-        <w:t>Develop Magento extension to integrate Fetchr carrier.</w:t>
+        <w:t xml:space="preserve">Develop Magento extension to integrate </w:t>
+      </w:r>
+      <w:proofErr w:type="spellStart"/>
+      <w:r>
+        <w:rPr>
+          <w:rFonts w:asciiTheme="minorHAnsi" w:hAnsiTheme="minorHAnsi" w:cstheme="minorHAnsi"/>
+          <w:sz w:val="26"/>
+          <w:szCs w:val="26"/>
+          <w:lang w:val="en-GB"/>
+        </w:rPr>
+        <w:t>Fetchr</w:t>
+      </w:r>
+      <w:proofErr w:type="spellEnd"/>
+      <w:r>
+        <w:rPr>
+          <w:rFonts w:asciiTheme="minorHAnsi" w:hAnsiTheme="minorHAnsi" w:cstheme="minorHAnsi"/>
+          <w:sz w:val="26"/>
+          <w:szCs w:val="26"/>
+          <w:lang w:val="en-GB"/>
+        </w:rPr>
+        <w:t xml:space="preserve"> carrier.</w:t>
       </w:r>
     </w:p>
     <w:p>
@@ -8210,7 +10029,47 @@
           <w:szCs w:val="26"/>
           <w:lang w:val="en-GB"/>
         </w:rPr>
-        <w:t>OOP, PHP, HTML, CSS3, SASS, Compass, Javascript, Prototype, Magento EE, Multi Language, Multi Websites, Custom Omni-channel Integration, Fetchr Integration, Composer, MySQL, Scrum.</w:t>
+        <w:t xml:space="preserve">OOP, PHP, HTML, CSS3, SASS, Compass, </w:t>
+      </w:r>
+      <w:proofErr w:type="spellStart"/>
+      <w:r>
+        <w:rPr>
+          <w:rFonts w:asciiTheme="minorHAnsi" w:hAnsiTheme="minorHAnsi" w:cstheme="minorHAnsi"/>
+          <w:sz w:val="26"/>
+          <w:szCs w:val="26"/>
+          <w:lang w:val="en-GB"/>
+        </w:rPr>
+        <w:t>Javascript</w:t>
+      </w:r>
+      <w:proofErr w:type="spellEnd"/>
+      <w:r>
+        <w:rPr>
+          <w:rFonts w:asciiTheme="minorHAnsi" w:hAnsiTheme="minorHAnsi" w:cstheme="minorHAnsi"/>
+          <w:sz w:val="26"/>
+          <w:szCs w:val="26"/>
+          <w:lang w:val="en-GB"/>
+        </w:rPr>
+        <w:t xml:space="preserve">, Prototype, Magento EE, Multi Language, Multi Websites, Custom Omni-channel Integration, </w:t>
+      </w:r>
+      <w:proofErr w:type="spellStart"/>
+      <w:r>
+        <w:rPr>
+          <w:rFonts w:asciiTheme="minorHAnsi" w:hAnsiTheme="minorHAnsi" w:cstheme="minorHAnsi"/>
+          <w:sz w:val="26"/>
+          <w:szCs w:val="26"/>
+          <w:lang w:val="en-GB"/>
+        </w:rPr>
+        <w:t>Fetchr</w:t>
+      </w:r>
+      <w:proofErr w:type="spellEnd"/>
+      <w:r>
+        <w:rPr>
+          <w:rFonts w:asciiTheme="minorHAnsi" w:hAnsiTheme="minorHAnsi" w:cstheme="minorHAnsi"/>
+          <w:sz w:val="26"/>
+          <w:szCs w:val="26"/>
+          <w:lang w:val="en-GB"/>
+        </w:rPr>
+        <w:t xml:space="preserve"> Integration, Composer, MySQL, Scrum.</w:t>
       </w:r>
     </w:p>
     <w:p>
@@ -8360,7 +10219,27 @@
           <w:lang w:val="en-GB"/>
         </w:rPr>
         <w:lastRenderedPageBreak/>
-        <w:t>Develop Magento extension to integrate Fetchr carrier.</w:t>
+        <w:t xml:space="preserve">Develop Magento extension to integrate </w:t>
+      </w:r>
+      <w:proofErr w:type="spellStart"/>
+      <w:r>
+        <w:rPr>
+          <w:rFonts w:asciiTheme="minorHAnsi" w:hAnsiTheme="minorHAnsi" w:cstheme="minorHAnsi"/>
+          <w:sz w:val="26"/>
+          <w:szCs w:val="26"/>
+          <w:lang w:val="en-GB"/>
+        </w:rPr>
+        <w:t>Fetchr</w:t>
+      </w:r>
+      <w:proofErr w:type="spellEnd"/>
+      <w:r>
+        <w:rPr>
+          <w:rFonts w:asciiTheme="minorHAnsi" w:hAnsiTheme="minorHAnsi" w:cstheme="minorHAnsi"/>
+          <w:sz w:val="26"/>
+          <w:szCs w:val="26"/>
+          <w:lang w:val="en-GB"/>
+        </w:rPr>
+        <w:t xml:space="preserve"> carrier.</w:t>
       </w:r>
     </w:p>
     <w:p>
@@ -8452,7 +10331,47 @@
           <w:szCs w:val="26"/>
           <w:lang w:val="en-GB"/>
         </w:rPr>
-        <w:t>OOP, PHP, HTML, CSS3, SASS, Compass, Javascript, Prototype, Magento EE, Multi Language, Multi Websites, Custom Omni-channel Integration, Fetchr Integration, Composer, MySQL, Scrum.</w:t>
+        <w:t xml:space="preserve">OOP, PHP, HTML, CSS3, SASS, Compass, </w:t>
+      </w:r>
+      <w:proofErr w:type="spellStart"/>
+      <w:r>
+        <w:rPr>
+          <w:rFonts w:asciiTheme="minorHAnsi" w:hAnsiTheme="minorHAnsi" w:cstheme="minorHAnsi"/>
+          <w:sz w:val="26"/>
+          <w:szCs w:val="26"/>
+          <w:lang w:val="en-GB"/>
+        </w:rPr>
+        <w:t>Javascript</w:t>
+      </w:r>
+      <w:proofErr w:type="spellEnd"/>
+      <w:r>
+        <w:rPr>
+          <w:rFonts w:asciiTheme="minorHAnsi" w:hAnsiTheme="minorHAnsi" w:cstheme="minorHAnsi"/>
+          <w:sz w:val="26"/>
+          <w:szCs w:val="26"/>
+          <w:lang w:val="en-GB"/>
+        </w:rPr>
+        <w:t xml:space="preserve">, Prototype, Magento EE, Multi Language, Multi Websites, Custom Omni-channel Integration, </w:t>
+      </w:r>
+      <w:proofErr w:type="spellStart"/>
+      <w:r>
+        <w:rPr>
+          <w:rFonts w:asciiTheme="minorHAnsi" w:hAnsiTheme="minorHAnsi" w:cstheme="minorHAnsi"/>
+          <w:sz w:val="26"/>
+          <w:szCs w:val="26"/>
+          <w:lang w:val="en-GB"/>
+        </w:rPr>
+        <w:t>Fetchr</w:t>
+      </w:r>
+      <w:proofErr w:type="spellEnd"/>
+      <w:r>
+        <w:rPr>
+          <w:rFonts w:asciiTheme="minorHAnsi" w:hAnsiTheme="minorHAnsi" w:cstheme="minorHAnsi"/>
+          <w:sz w:val="26"/>
+          <w:szCs w:val="26"/>
+          <w:lang w:val="en-GB"/>
+        </w:rPr>
+        <w:t xml:space="preserve"> Integration, Composer, MySQL, Scrum.</w:t>
       </w:r>
     </w:p>
     <w:p>
@@ -8683,7 +10602,27 @@
           <w:szCs w:val="26"/>
           <w:lang w:val="en-GB"/>
         </w:rPr>
-        <w:t>OOP, PHP, HTML, CSS3, SASS, Compass, Javascript, Prototype, Magento EE, Multi Language, Multi Websites, Custom Omni-channel Integration, Composer, MySQL, Scrum.</w:t>
+        <w:t xml:space="preserve">OOP, PHP, HTML, CSS3, SASS, Compass, </w:t>
+      </w:r>
+      <w:proofErr w:type="spellStart"/>
+      <w:r>
+        <w:rPr>
+          <w:rFonts w:asciiTheme="minorHAnsi" w:hAnsiTheme="minorHAnsi" w:cstheme="minorHAnsi"/>
+          <w:sz w:val="26"/>
+          <w:szCs w:val="26"/>
+          <w:lang w:val="en-GB"/>
+        </w:rPr>
+        <w:t>Javascript</w:t>
+      </w:r>
+      <w:proofErr w:type="spellEnd"/>
+      <w:r>
+        <w:rPr>
+          <w:rFonts w:asciiTheme="minorHAnsi" w:hAnsiTheme="minorHAnsi" w:cstheme="minorHAnsi"/>
+          <w:sz w:val="26"/>
+          <w:szCs w:val="26"/>
+          <w:lang w:val="en-GB"/>
+        </w:rPr>
+        <w:t>, Prototype, Magento EE, Multi Language, Multi Websites, Custom Omni-channel Integration, Composer, MySQL, Scrum.</w:t>
       </w:r>
     </w:p>
     <w:p>
@@ -8725,15 +10664,27 @@
           <w:lang w:val="en-GB"/>
         </w:rPr>
       </w:pPr>
-      <w:r>
-        <w:rPr>
-          <w:rFonts w:asciiTheme="minorHAnsi" w:hAnsiTheme="minorHAnsi" w:cstheme="minorHAnsi"/>
-          <w:b/>
-          <w:sz w:val="28"/>
-          <w:szCs w:val="26"/>
-          <w:lang w:val="en-GB"/>
-        </w:rPr>
-        <w:t>Altayer (</w:t>
+      <w:proofErr w:type="spellStart"/>
+      <w:r>
+        <w:rPr>
+          <w:rFonts w:asciiTheme="minorHAnsi" w:hAnsiTheme="minorHAnsi" w:cstheme="minorHAnsi"/>
+          <w:b/>
+          <w:sz w:val="28"/>
+          <w:szCs w:val="26"/>
+          <w:lang w:val="en-GB"/>
+        </w:rPr>
+        <w:t>Altayer</w:t>
+      </w:r>
+      <w:proofErr w:type="spellEnd"/>
+      <w:r>
+        <w:rPr>
+          <w:rFonts w:asciiTheme="minorHAnsi" w:hAnsiTheme="minorHAnsi" w:cstheme="minorHAnsi"/>
+          <w:b/>
+          <w:sz w:val="28"/>
+          <w:szCs w:val="26"/>
+          <w:lang w:val="en-GB"/>
+        </w:rPr>
+        <w:t xml:space="preserve"> (</w:t>
       </w:r>
       <w:r>
         <w:rPr>
@@ -8985,7 +10936,27 @@
           <w:szCs w:val="26"/>
           <w:lang w:val="en-GB"/>
         </w:rPr>
-        <w:t>OOP, PHP, PHP7, HTML, CSS3, SASS, Compass, Javascript, Prototype, Magento 2 EE, Multi Language, Multi Websites, API Rest, Service Contracts, Dependency Injection,</w:t>
+        <w:t xml:space="preserve">OOP, PHP, PHP7, HTML, CSS3, SASS, Compass, </w:t>
+      </w:r>
+      <w:proofErr w:type="spellStart"/>
+      <w:r>
+        <w:rPr>
+          <w:rFonts w:asciiTheme="minorHAnsi" w:hAnsiTheme="minorHAnsi" w:cstheme="minorHAnsi"/>
+          <w:sz w:val="26"/>
+          <w:szCs w:val="26"/>
+          <w:lang w:val="en-GB"/>
+        </w:rPr>
+        <w:t>Javascript</w:t>
+      </w:r>
+      <w:proofErr w:type="spellEnd"/>
+      <w:r>
+        <w:rPr>
+          <w:rFonts w:asciiTheme="minorHAnsi" w:hAnsiTheme="minorHAnsi" w:cstheme="minorHAnsi"/>
+          <w:sz w:val="26"/>
+          <w:szCs w:val="26"/>
+          <w:lang w:val="en-GB"/>
+        </w:rPr>
+        <w:t>, Prototype, Magento 2 EE, Multi Language, Multi Websites, API Rest, Service Contracts, Dependency Injection,</w:t>
       </w:r>
       <w:r>
         <w:rPr>
@@ -9186,7 +11157,27 @@
           <w:szCs w:val="26"/>
           <w:lang w:val="en-GB"/>
         </w:rPr>
-        <w:t>OOP, PHP, PHP7, HTML, CSS3, SASS, Compass, Javascript, Prototype, Magento 2 EE, Multi Language, Multi Websites, API Rest, Service Contracts, Dependency Injection, Headless Magento, Composer, MySQL, Scrum.</w:t>
+        <w:t xml:space="preserve">OOP, PHP, PHP7, HTML, CSS3, SASS, Compass, </w:t>
+      </w:r>
+      <w:proofErr w:type="spellStart"/>
+      <w:r>
+        <w:rPr>
+          <w:rFonts w:asciiTheme="minorHAnsi" w:hAnsiTheme="minorHAnsi" w:cstheme="minorHAnsi"/>
+          <w:sz w:val="26"/>
+          <w:szCs w:val="26"/>
+          <w:lang w:val="en-GB"/>
+        </w:rPr>
+        <w:t>Javascript</w:t>
+      </w:r>
+      <w:proofErr w:type="spellEnd"/>
+      <w:r>
+        <w:rPr>
+          <w:rFonts w:asciiTheme="minorHAnsi" w:hAnsiTheme="minorHAnsi" w:cstheme="minorHAnsi"/>
+          <w:sz w:val="26"/>
+          <w:szCs w:val="26"/>
+          <w:lang w:val="en-GB"/>
+        </w:rPr>
+        <w:t>, Prototype, Magento 2 EE, Multi Language, Multi Websites, API Rest, Service Contracts, Dependency Injection, Headless Magento, Composer, MySQL, Scrum.</w:t>
       </w:r>
     </w:p>
     <w:p>
@@ -9369,7 +11360,27 @@
           <w:szCs w:val="26"/>
           <w:lang w:val="en-GB"/>
         </w:rPr>
-        <w:t>OOP, PHP, PHP7, HTML, CSS3, SASS, Compass, Javascript, Prototype, Magento 2 EE, Multi Language, Multi Websites, API Rest, Service Contracts, Dependency Injection, Headless Magento, Composer, MySQL, Scrum.</w:t>
+        <w:t xml:space="preserve">OOP, PHP, PHP7, HTML, CSS3, SASS, Compass, </w:t>
+      </w:r>
+      <w:proofErr w:type="spellStart"/>
+      <w:r>
+        <w:rPr>
+          <w:rFonts w:asciiTheme="minorHAnsi" w:hAnsiTheme="minorHAnsi" w:cstheme="minorHAnsi"/>
+          <w:sz w:val="26"/>
+          <w:szCs w:val="26"/>
+          <w:lang w:val="en-GB"/>
+        </w:rPr>
+        <w:t>Javascript</w:t>
+      </w:r>
+      <w:proofErr w:type="spellEnd"/>
+      <w:r>
+        <w:rPr>
+          <w:rFonts w:asciiTheme="minorHAnsi" w:hAnsiTheme="minorHAnsi" w:cstheme="minorHAnsi"/>
+          <w:sz w:val="26"/>
+          <w:szCs w:val="26"/>
+          <w:lang w:val="en-GB"/>
+        </w:rPr>
+        <w:t>, Prototype, Magento 2 EE, Multi Language, Multi Websites, API Rest, Service Contracts, Dependency Injection, Headless Magento, Composer, MySQL, Scrum.</w:t>
       </w:r>
     </w:p>
     <w:p>
@@ -9553,7 +11564,27 @@
           <w:szCs w:val="26"/>
           <w:lang w:val="en-GB"/>
         </w:rPr>
-        <w:t>OOP, PHP, PHP7, HTML, CSS3, SASS, Compass, Javascript, Prototype, Magento 2 EE, Multi Language, Multi Websites, API Rest, Service Contracts, Dependency Injection, Headless Magento, Composer, MySQL, Scrum.</w:t>
+        <w:t xml:space="preserve">OOP, PHP, PHP7, HTML, CSS3, SASS, Compass, </w:t>
+      </w:r>
+      <w:proofErr w:type="spellStart"/>
+      <w:r>
+        <w:rPr>
+          <w:rFonts w:asciiTheme="minorHAnsi" w:hAnsiTheme="minorHAnsi" w:cstheme="minorHAnsi"/>
+          <w:sz w:val="26"/>
+          <w:szCs w:val="26"/>
+          <w:lang w:val="en-GB"/>
+        </w:rPr>
+        <w:t>Javascript</w:t>
+      </w:r>
+      <w:proofErr w:type="spellEnd"/>
+      <w:r>
+        <w:rPr>
+          <w:rFonts w:asciiTheme="minorHAnsi" w:hAnsiTheme="minorHAnsi" w:cstheme="minorHAnsi"/>
+          <w:sz w:val="26"/>
+          <w:szCs w:val="26"/>
+          <w:lang w:val="en-GB"/>
+        </w:rPr>
+        <w:t>, Prototype, Magento 2 EE, Multi Language, Multi Websites, API Rest, Service Contracts, Dependency Injection, Headless Magento, Composer, MySQL, Scrum.</w:t>
       </w:r>
       <w:r>
         <w:rPr>
@@ -9785,7 +11816,27 @@
           <w:szCs w:val="26"/>
           <w:lang w:val="en-GB"/>
         </w:rPr>
-        <w:t>OOP, PHP, PHP7, HTML, CSS3, SASS, Compass, Javascript, Prototype, Magento 2 EE, Multi Language, Multi Websites, API Rest, Service Contracts, Dependency Injection, Headless Magento, Composer, MySQL, Scrum.</w:t>
+        <w:t xml:space="preserve">OOP, PHP, PHP7, HTML, CSS3, SASS, Compass, </w:t>
+      </w:r>
+      <w:proofErr w:type="spellStart"/>
+      <w:r>
+        <w:rPr>
+          <w:rFonts w:asciiTheme="minorHAnsi" w:hAnsiTheme="minorHAnsi" w:cstheme="minorHAnsi"/>
+          <w:sz w:val="26"/>
+          <w:szCs w:val="26"/>
+          <w:lang w:val="en-GB"/>
+        </w:rPr>
+        <w:t>Javascript</w:t>
+      </w:r>
+      <w:proofErr w:type="spellEnd"/>
+      <w:r>
+        <w:rPr>
+          <w:rFonts w:asciiTheme="minorHAnsi" w:hAnsiTheme="minorHAnsi" w:cstheme="minorHAnsi"/>
+          <w:sz w:val="26"/>
+          <w:szCs w:val="26"/>
+          <w:lang w:val="en-GB"/>
+        </w:rPr>
+        <w:t>, Prototype, Magento 2 EE, Multi Language, Multi Websites, API Rest, Service Contracts, Dependency Injection, Headless Magento, Composer, MySQL, Scrum.</w:t>
       </w:r>
     </w:p>
     <w:p>
@@ -10088,49 +12139,49 @@
           <w:szCs w:val="26"/>
           <w:lang w:val="en-GB"/>
         </w:rPr>
-        <w:t>OOP, PHP, PHP7, HTML, CSS3, SASS, Compass, Javascript, Prototype, Magento 2 EE, Multi Language, Multi Websites, API Rest, Service Contracts, Dependency Injection, Headless Magento, Composer, MySQL, Scrum.</w:t>
-      </w:r>
-    </w:p>
-    <w:p>
-      <w:pPr>
-        <w:jc w:val="both"/>
-        <w:rPr>
-          <w:rFonts w:asciiTheme="minorHAnsi" w:hAnsiTheme="minorHAnsi" w:cstheme="minorHAnsi"/>
-          <w:b/>
-          <w:sz w:val="26"/>
-          <w:szCs w:val="26"/>
-          <w:lang w:val="en-GB"/>
-        </w:rPr>
-      </w:pPr>
-      <w:r>
-        <w:rPr>
-          <w:rFonts w:asciiTheme="minorHAnsi" w:hAnsiTheme="minorHAnsi" w:cstheme="minorHAnsi"/>
-          <w:b/>
-          <w:sz w:val="26"/>
-          <w:szCs w:val="26"/>
-          <w:lang w:val="en-GB"/>
-        </w:rPr>
-        <w:t>Mothercare</w:t>
-      </w:r>
-      <w:r>
-        <w:rPr>
-          <w:rFonts w:asciiTheme="minorHAnsi" w:hAnsiTheme="minorHAnsi" w:cstheme="minorHAnsi"/>
-          <w:b/>
-          <w:sz w:val="26"/>
-          <w:szCs w:val="26"/>
-          <w:lang w:val="en-GB"/>
-        </w:rPr>
-        <w:t xml:space="preserve"> AE</w:t>
-      </w:r>
-      <w:r>
-        <w:rPr>
-          <w:rFonts w:asciiTheme="minorHAnsi" w:hAnsiTheme="minorHAnsi" w:cstheme="minorHAnsi"/>
-          <w:b/>
-          <w:sz w:val="26"/>
-          <w:szCs w:val="26"/>
-          <w:lang w:val="en-GB"/>
-        </w:rPr>
-        <w:t>, BH, KW, SA</w:t>
+        <w:t xml:space="preserve">OOP, PHP, PHP7, HTML, CSS3, SASS, Compass, </w:t>
+      </w:r>
+      <w:proofErr w:type="spellStart"/>
+      <w:r>
+        <w:rPr>
+          <w:rFonts w:asciiTheme="minorHAnsi" w:hAnsiTheme="minorHAnsi" w:cstheme="minorHAnsi"/>
+          <w:sz w:val="26"/>
+          <w:szCs w:val="26"/>
+          <w:lang w:val="en-GB"/>
+        </w:rPr>
+        <w:t>Javascript</w:t>
+      </w:r>
+      <w:proofErr w:type="spellEnd"/>
+      <w:r>
+        <w:rPr>
+          <w:rFonts w:asciiTheme="minorHAnsi" w:hAnsiTheme="minorHAnsi" w:cstheme="minorHAnsi"/>
+          <w:sz w:val="26"/>
+          <w:szCs w:val="26"/>
+          <w:lang w:val="en-GB"/>
+        </w:rPr>
+        <w:t>, Prototype, Magento 2 EE, Multi Language, Multi Websites, API Rest, Service Contracts, Dependency Injection, Headless Magento, Composer, MySQL, Scrum.</w:t>
+      </w:r>
+    </w:p>
+    <w:p>
+      <w:pPr>
+        <w:jc w:val="both"/>
+        <w:rPr>
+          <w:rFonts w:asciiTheme="minorHAnsi" w:hAnsiTheme="minorHAnsi" w:cstheme="minorHAnsi"/>
+          <w:b/>
+          <w:sz w:val="26"/>
+          <w:szCs w:val="26"/>
+          <w:lang w:val="en-GB"/>
+        </w:rPr>
+      </w:pPr>
+      <w:r>
+        <w:rPr>
+          <w:rFonts w:asciiTheme="minorHAnsi" w:hAnsiTheme="minorHAnsi" w:cstheme="minorHAnsi"/>
+          <w:b/>
+          <w:sz w:val="26"/>
+          <w:szCs w:val="26"/>
+          <w:lang w:val="en-GB"/>
+        </w:rPr>
+        <w:t>Mothercare AE, BH, KW, SA</w:t>
       </w:r>
       <w:r>
         <w:rPr>
@@ -10326,39 +12377,49 @@
           <w:szCs w:val="26"/>
           <w:lang w:val="en-GB"/>
         </w:rPr>
-        <w:t>OOP, PHP, PHP7, HTML, CSS3, SASS, Compass, Javascript, Prototype, Magento 2 EE, Multi Language, Multi Websites, API Rest, Service Contracts, Dependency Injection, Headless Magento, Composer, MySQL, Scrum.</w:t>
-      </w:r>
-    </w:p>
-    <w:p>
-      <w:pPr>
-        <w:jc w:val="both"/>
-        <w:rPr>
-          <w:rFonts w:asciiTheme="minorHAnsi" w:hAnsiTheme="minorHAnsi" w:cstheme="minorHAnsi"/>
-          <w:b/>
-          <w:sz w:val="26"/>
-          <w:szCs w:val="26"/>
-          <w:lang w:val="en-GB"/>
-        </w:rPr>
-      </w:pPr>
-      <w:r>
-        <w:rPr>
-          <w:rFonts w:asciiTheme="minorHAnsi" w:hAnsiTheme="minorHAnsi" w:cstheme="minorHAnsi"/>
-          <w:b/>
-          <w:sz w:val="26"/>
-          <w:szCs w:val="26"/>
-          <w:lang w:val="en-GB"/>
-        </w:rPr>
-        <w:t>H&amp;M</w:t>
-      </w:r>
-      <w:r>
-        <w:rPr>
-          <w:rFonts w:asciiTheme="minorHAnsi" w:hAnsiTheme="minorHAnsi" w:cstheme="minorHAnsi"/>
-          <w:b/>
-          <w:sz w:val="26"/>
-          <w:szCs w:val="26"/>
-          <w:lang w:val="en-GB"/>
-        </w:rPr>
-        <w:t xml:space="preserve"> AE, BH, KW, SA</w:t>
+        <w:t xml:space="preserve">OOP, PHP, PHP7, HTML, CSS3, SASS, Compass, </w:t>
+      </w:r>
+      <w:proofErr w:type="spellStart"/>
+      <w:r>
+        <w:rPr>
+          <w:rFonts w:asciiTheme="minorHAnsi" w:hAnsiTheme="minorHAnsi" w:cstheme="minorHAnsi"/>
+          <w:sz w:val="26"/>
+          <w:szCs w:val="26"/>
+          <w:lang w:val="en-GB"/>
+        </w:rPr>
+        <w:t>Javascript</w:t>
+      </w:r>
+      <w:proofErr w:type="spellEnd"/>
+      <w:r>
+        <w:rPr>
+          <w:rFonts w:asciiTheme="minorHAnsi" w:hAnsiTheme="minorHAnsi" w:cstheme="minorHAnsi"/>
+          <w:sz w:val="26"/>
+          <w:szCs w:val="26"/>
+          <w:lang w:val="en-GB"/>
+        </w:rPr>
+        <w:t>, Prototype, Magento 2 EE, Multi Language, Multi Websites, API Rest, Service Contracts, Dependency Injection, Headless Magento, Composer, MySQL, Scrum.</w:t>
+      </w:r>
+    </w:p>
+    <w:p>
+      <w:pPr>
+        <w:jc w:val="both"/>
+        <w:rPr>
+          <w:rFonts w:asciiTheme="minorHAnsi" w:hAnsiTheme="minorHAnsi" w:cstheme="minorHAnsi"/>
+          <w:b/>
+          <w:sz w:val="26"/>
+          <w:szCs w:val="26"/>
+          <w:lang w:val="en-GB"/>
+        </w:rPr>
+      </w:pPr>
+      <w:r>
+        <w:rPr>
+          <w:rFonts w:asciiTheme="minorHAnsi" w:hAnsiTheme="minorHAnsi" w:cstheme="minorHAnsi"/>
+          <w:b/>
+          <w:sz w:val="26"/>
+          <w:szCs w:val="26"/>
+          <w:lang w:val="en-GB"/>
+        </w:rPr>
+        <w:t>H&amp;M AE, BH, KW, SA</w:t>
       </w:r>
       <w:r>
         <w:rPr>
@@ -10555,7 +12616,27 @@
           <w:szCs w:val="26"/>
           <w:lang w:val="en-GB"/>
         </w:rPr>
-        <w:t>OOP, PHP, PHP7, HTML, CSS3, SASS, Compass, Javascript, Prototype, Magento 2 EE, Multi Language, Multi Websites, API Rest, Service Contracts, Dependency Injection, Headless Magento, Composer, MySQL, Scrum.</w:t>
+        <w:t xml:space="preserve">OOP, PHP, PHP7, HTML, CSS3, SASS, Compass, </w:t>
+      </w:r>
+      <w:proofErr w:type="spellStart"/>
+      <w:r>
+        <w:rPr>
+          <w:rFonts w:asciiTheme="minorHAnsi" w:hAnsiTheme="minorHAnsi" w:cstheme="minorHAnsi"/>
+          <w:sz w:val="26"/>
+          <w:szCs w:val="26"/>
+          <w:lang w:val="en-GB"/>
+        </w:rPr>
+        <w:t>Javascript</w:t>
+      </w:r>
+      <w:proofErr w:type="spellEnd"/>
+      <w:r>
+        <w:rPr>
+          <w:rFonts w:asciiTheme="minorHAnsi" w:hAnsiTheme="minorHAnsi" w:cstheme="minorHAnsi"/>
+          <w:sz w:val="26"/>
+          <w:szCs w:val="26"/>
+          <w:lang w:val="en-GB"/>
+        </w:rPr>
+        <w:t>, Prototype, Magento 2 EE, Multi Language, Multi Websites, API Rest, Service Contracts, Dependency Injection, Headless Magento, Composer, MySQL, Scrum.</w:t>
       </w:r>
     </w:p>
     <w:p>
@@ -10589,6 +12670,7 @@
           <w:lang w:val="en-GB"/>
         </w:rPr>
       </w:pPr>
+      <w:proofErr w:type="spellStart"/>
       <w:r>
         <w:rPr>
           <w:rFonts w:asciiTheme="minorHAnsi" w:hAnsiTheme="minorHAnsi" w:cstheme="minorHAnsi"/>
@@ -10599,6 +12681,7 @@
         </w:rPr>
         <w:t>Nahdi</w:t>
       </w:r>
+      <w:proofErr w:type="spellEnd"/>
       <w:r>
         <w:rPr>
           <w:rFonts w:asciiTheme="minorHAnsi" w:hAnsiTheme="minorHAnsi" w:cstheme="minorHAnsi"/>
@@ -10627,30 +12710,21 @@
           <w:szCs w:val="26"/>
           <w:lang w:val="en-GB"/>
         </w:rPr>
-        <w:t>) 2018</w:t>
-      </w:r>
-      <w:r>
-        <w:rPr>
-          <w:rFonts w:asciiTheme="minorHAnsi" w:hAnsiTheme="minorHAnsi" w:cstheme="minorHAnsi"/>
-          <w:b/>
-          <w:sz w:val="28"/>
-          <w:szCs w:val="26"/>
-          <w:lang w:val="en-GB"/>
-        </w:rPr>
-        <w:t>-2019</w:t>
-      </w:r>
-    </w:p>
-    <w:p>
-      <w:pPr>
-        <w:jc w:val="both"/>
-        <w:rPr>
-          <w:rFonts w:asciiTheme="minorHAnsi" w:hAnsiTheme="minorHAnsi" w:cstheme="minorHAnsi"/>
-          <w:b/>
-          <w:sz w:val="26"/>
-          <w:szCs w:val="26"/>
-          <w:lang w:val="en-GB"/>
-        </w:rPr>
-      </w:pPr>
+        <w:t>) 2018-2019</w:t>
+      </w:r>
+    </w:p>
+    <w:p>
+      <w:pPr>
+        <w:jc w:val="both"/>
+        <w:rPr>
+          <w:rFonts w:asciiTheme="minorHAnsi" w:hAnsiTheme="minorHAnsi" w:cstheme="minorHAnsi"/>
+          <w:b/>
+          <w:sz w:val="26"/>
+          <w:szCs w:val="26"/>
+          <w:lang w:val="en-GB"/>
+        </w:rPr>
+      </w:pPr>
+      <w:proofErr w:type="spellStart"/>
       <w:r>
         <w:rPr>
           <w:rFonts w:asciiTheme="minorHAnsi" w:hAnsiTheme="minorHAnsi" w:cstheme="minorHAnsi"/>
@@ -10661,6 +12735,7 @@
         </w:rPr>
         <w:t>Nahdi</w:t>
       </w:r>
+      <w:proofErr w:type="spellEnd"/>
       <w:r>
         <w:rPr>
           <w:rFonts w:asciiTheme="minorHAnsi" w:hAnsiTheme="minorHAnsi" w:cstheme="minorHAnsi"/>
@@ -10720,16 +12795,7 @@
           <w:szCs w:val="26"/>
           <w:lang w:val="en-GB"/>
         </w:rPr>
-        <w:t>Technical Team Lead</w:t>
-      </w:r>
-      <w:r>
-        <w:rPr>
-          <w:rFonts w:asciiTheme="minorHAnsi" w:hAnsiTheme="minorHAnsi" w:cstheme="minorHAnsi"/>
-          <w:sz w:val="26"/>
-          <w:szCs w:val="26"/>
-          <w:lang w:val="en-GB"/>
-        </w:rPr>
-        <w:t xml:space="preserve">, </w:t>
+        <w:t xml:space="preserve">Technical Team Lead, </w:t>
       </w:r>
       <w:r>
         <w:rPr>
@@ -10899,7 +12965,27 @@
           <w:szCs w:val="26"/>
           <w:lang w:val="en-GB"/>
         </w:rPr>
-        <w:t>Single Sign On integration module development with OpenIDConnect.</w:t>
+        <w:t xml:space="preserve">Single Sign On integration module development with </w:t>
+      </w:r>
+      <w:proofErr w:type="spellStart"/>
+      <w:r>
+        <w:rPr>
+          <w:rFonts w:asciiTheme="minorHAnsi" w:hAnsiTheme="minorHAnsi" w:cstheme="minorHAnsi"/>
+          <w:sz w:val="26"/>
+          <w:szCs w:val="26"/>
+          <w:lang w:val="en-GB"/>
+        </w:rPr>
+        <w:t>OpenIDConnect</w:t>
+      </w:r>
+      <w:proofErr w:type="spellEnd"/>
+      <w:r>
+        <w:rPr>
+          <w:rFonts w:asciiTheme="minorHAnsi" w:hAnsiTheme="minorHAnsi" w:cstheme="minorHAnsi"/>
+          <w:sz w:val="26"/>
+          <w:szCs w:val="26"/>
+          <w:lang w:val="en-GB"/>
+        </w:rPr>
+        <w:t>.</w:t>
       </w:r>
     </w:p>
     <w:p>
@@ -10955,16 +13041,76 @@
           <w:szCs w:val="26"/>
           <w:lang w:val="en-GB"/>
         </w:rPr>
-        <w:t>OOP, PHP, PHP7, HTML, CSS3, SASS, Compass, Javascript, Prototype, Magento 2 EE, Multi Language, Multi Websites, API Rest, Service Contracts, Dependency Injection, Headless Magento, Composer, MySQL, Scrum</w:t>
-      </w:r>
-      <w:r>
-        <w:rPr>
-          <w:rFonts w:asciiTheme="minorHAnsi" w:hAnsiTheme="minorHAnsi" w:cstheme="minorHAnsi"/>
-          <w:sz w:val="26"/>
-          <w:szCs w:val="26"/>
-          <w:lang w:val="en-GB"/>
-        </w:rPr>
-        <w:t>, OpenIDConnect, MiniOrange SSO</w:t>
+        <w:t xml:space="preserve">OOP, PHP, PHP7, HTML, CSS3, SASS, Compass, </w:t>
+      </w:r>
+      <w:proofErr w:type="spellStart"/>
+      <w:r>
+        <w:rPr>
+          <w:rFonts w:asciiTheme="minorHAnsi" w:hAnsiTheme="minorHAnsi" w:cstheme="minorHAnsi"/>
+          <w:sz w:val="26"/>
+          <w:szCs w:val="26"/>
+          <w:lang w:val="en-GB"/>
+        </w:rPr>
+        <w:t>Javascript</w:t>
+      </w:r>
+      <w:proofErr w:type="spellEnd"/>
+      <w:r>
+        <w:rPr>
+          <w:rFonts w:asciiTheme="minorHAnsi" w:hAnsiTheme="minorHAnsi" w:cstheme="minorHAnsi"/>
+          <w:sz w:val="26"/>
+          <w:szCs w:val="26"/>
+          <w:lang w:val="en-GB"/>
+        </w:rPr>
+        <w:t>, Prototype, Magento 2 EE, Multi Language, Multi Websites, API Rest, Service Contracts, Dependency Injection, Headless Magento, Composer, MySQL, Scrum</w:t>
+      </w:r>
+      <w:r>
+        <w:rPr>
+          <w:rFonts w:asciiTheme="minorHAnsi" w:hAnsiTheme="minorHAnsi" w:cstheme="minorHAnsi"/>
+          <w:sz w:val="26"/>
+          <w:szCs w:val="26"/>
+          <w:lang w:val="en-GB"/>
+        </w:rPr>
+        <w:t xml:space="preserve">, </w:t>
+      </w:r>
+      <w:proofErr w:type="spellStart"/>
+      <w:r>
+        <w:rPr>
+          <w:rFonts w:asciiTheme="minorHAnsi" w:hAnsiTheme="minorHAnsi" w:cstheme="minorHAnsi"/>
+          <w:sz w:val="26"/>
+          <w:szCs w:val="26"/>
+          <w:lang w:val="en-GB"/>
+        </w:rPr>
+        <w:t>OpenIDConnect</w:t>
+      </w:r>
+      <w:proofErr w:type="spellEnd"/>
+      <w:r>
+        <w:rPr>
+          <w:rFonts w:asciiTheme="minorHAnsi" w:hAnsiTheme="minorHAnsi" w:cstheme="minorHAnsi"/>
+          <w:sz w:val="26"/>
+          <w:szCs w:val="26"/>
+          <w:lang w:val="en-GB"/>
+        </w:rPr>
+        <w:t xml:space="preserve">, </w:t>
+      </w:r>
+      <w:proofErr w:type="spellStart"/>
+      <w:r>
+        <w:rPr>
+          <w:rFonts w:asciiTheme="minorHAnsi" w:hAnsiTheme="minorHAnsi" w:cstheme="minorHAnsi"/>
+          <w:sz w:val="26"/>
+          <w:szCs w:val="26"/>
+          <w:lang w:val="en-GB"/>
+        </w:rPr>
+        <w:t>MiniOrange</w:t>
+      </w:r>
+      <w:proofErr w:type="spellEnd"/>
+      <w:r>
+        <w:rPr>
+          <w:rFonts w:asciiTheme="minorHAnsi" w:hAnsiTheme="minorHAnsi" w:cstheme="minorHAnsi"/>
+          <w:sz w:val="26"/>
+          <w:szCs w:val="26"/>
+          <w:lang w:val="en-GB"/>
+        </w:rPr>
+        <w:t xml:space="preserve"> SSO</w:t>
       </w:r>
       <w:r>
         <w:rPr>
@@ -10974,6 +13120,318 @@
           <w:lang w:val="en-GB"/>
         </w:rPr>
         <w:t>.</w:t>
+      </w:r>
+    </w:p>
+    <w:p>
+      <w:pPr>
+        <w:ind w:left="720"/>
+        <w:jc w:val="both"/>
+        <w:rPr>
+          <w:rFonts w:asciiTheme="minorHAnsi" w:hAnsiTheme="minorHAnsi" w:cstheme="minorHAnsi"/>
+          <w:sz w:val="26"/>
+          <w:szCs w:val="26"/>
+          <w:lang w:val="en-GB"/>
+        </w:rPr>
+      </w:pPr>
+    </w:p>
+    <w:p>
+      <w:pPr>
+        <w:pBdr>
+          <w:top w:val="single" w:sz="4" w:space="1" w:color="auto"/>
+          <w:left w:val="nil"/>
+          <w:bottom w:val="nil"/>
+          <w:right w:val="nil"/>
+          <w:between w:val="nil"/>
+          <w:bar w:val="nil"/>
+        </w:pBdr>
+        <w:rPr>
+          <w:b/>
+          <w:bCs/>
+          <w:sz w:val="30"/>
+          <w:szCs w:val="30"/>
+          <w:lang w:val="en-GB"/>
+        </w:rPr>
+      </w:pPr>
+      <w:proofErr w:type="spellStart"/>
+      <w:r>
+        <w:rPr>
+          <w:b/>
+          <w:bCs/>
+          <w:sz w:val="30"/>
+          <w:szCs w:val="30"/>
+          <w:lang w:val="en-GB"/>
+        </w:rPr>
+        <w:lastRenderedPageBreak/>
+        <w:t>Mediotype’s</w:t>
+      </w:r>
+      <w:proofErr w:type="spellEnd"/>
+      <w:r>
+        <w:rPr>
+          <w:b/>
+          <w:bCs/>
+          <w:sz w:val="30"/>
+          <w:szCs w:val="30"/>
+          <w:lang w:val="en-GB"/>
+        </w:rPr>
+        <w:t xml:space="preserve"> Projects:</w:t>
+      </w:r>
+    </w:p>
+    <w:p>
+      <w:pPr>
+        <w:pBdr>
+          <w:top w:val="nil"/>
+          <w:left w:val="nil"/>
+          <w:bottom w:val="nil"/>
+          <w:right w:val="nil"/>
+          <w:between w:val="nil"/>
+          <w:bar w:val="nil"/>
+        </w:pBdr>
+        <w:jc w:val="both"/>
+        <w:rPr>
+          <w:rFonts w:asciiTheme="minorHAnsi" w:hAnsiTheme="minorHAnsi" w:cstheme="minorHAnsi"/>
+          <w:b/>
+          <w:sz w:val="28"/>
+          <w:szCs w:val="26"/>
+          <w:lang w:val="en-GB"/>
+        </w:rPr>
+      </w:pPr>
+      <w:r>
+        <w:rPr>
+          <w:rFonts w:asciiTheme="minorHAnsi" w:hAnsiTheme="minorHAnsi" w:cstheme="minorHAnsi"/>
+          <w:b/>
+          <w:sz w:val="28"/>
+          <w:szCs w:val="26"/>
+          <w:lang w:val="en-GB"/>
+        </w:rPr>
+        <w:t>Palmetto State Armory</w:t>
+      </w:r>
+      <w:r>
+        <w:rPr>
+          <w:rFonts w:asciiTheme="minorHAnsi" w:hAnsiTheme="minorHAnsi" w:cstheme="minorHAnsi"/>
+          <w:b/>
+          <w:sz w:val="28"/>
+          <w:szCs w:val="26"/>
+          <w:lang w:val="en-GB"/>
+        </w:rPr>
+        <w:t xml:space="preserve"> (</w:t>
+      </w:r>
+      <w:r>
+        <w:rPr>
+          <w:rFonts w:asciiTheme="minorHAnsi" w:hAnsiTheme="minorHAnsi" w:cstheme="minorHAnsi"/>
+          <w:b/>
+          <w:sz w:val="28"/>
+          <w:szCs w:val="26"/>
+          <w:lang w:val="en-GB"/>
+        </w:rPr>
+        <w:t>American</w:t>
+      </w:r>
+      <w:r>
+        <w:rPr>
+          <w:rFonts w:asciiTheme="minorHAnsi" w:hAnsiTheme="minorHAnsi" w:cstheme="minorHAnsi"/>
+          <w:b/>
+          <w:sz w:val="28"/>
+          <w:szCs w:val="26"/>
+          <w:lang w:val="en-GB"/>
+        </w:rPr>
+        <w:t xml:space="preserve">) </w:t>
+      </w:r>
+      <w:r>
+        <w:rPr>
+          <w:rFonts w:asciiTheme="minorHAnsi" w:hAnsiTheme="minorHAnsi" w:cstheme="minorHAnsi"/>
+          <w:b/>
+          <w:sz w:val="28"/>
+          <w:szCs w:val="26"/>
+          <w:lang w:val="en-GB"/>
+        </w:rPr>
+        <w:t>2019</w:t>
+      </w:r>
+    </w:p>
+    <w:p>
+      <w:pPr>
+        <w:jc w:val="both"/>
+        <w:rPr>
+          <w:rFonts w:asciiTheme="minorHAnsi" w:hAnsiTheme="minorHAnsi" w:cstheme="minorHAnsi"/>
+          <w:b/>
+          <w:sz w:val="26"/>
+          <w:szCs w:val="26"/>
+          <w:lang w:val="en-GB"/>
+        </w:rPr>
+      </w:pPr>
+      <w:r>
+        <w:rPr>
+          <w:rFonts w:asciiTheme="minorHAnsi" w:hAnsiTheme="minorHAnsi" w:cstheme="minorHAnsi"/>
+          <w:b/>
+          <w:sz w:val="26"/>
+          <w:szCs w:val="26"/>
+          <w:lang w:val="en-GB"/>
+        </w:rPr>
+        <w:t>Palmettistatearmory</w:t>
+      </w:r>
+      <w:r>
+        <w:rPr>
+          <w:rFonts w:asciiTheme="minorHAnsi" w:hAnsiTheme="minorHAnsi" w:cstheme="minorHAnsi"/>
+          <w:b/>
+          <w:sz w:val="26"/>
+          <w:szCs w:val="26"/>
+          <w:lang w:val="en-GB"/>
+        </w:rPr>
+        <w:t>.com Project:</w:t>
+      </w:r>
+    </w:p>
+    <w:p>
+      <w:pPr>
+        <w:ind w:left="720"/>
+        <w:jc w:val="both"/>
+        <w:rPr>
+          <w:rFonts w:asciiTheme="minorHAnsi" w:hAnsiTheme="minorHAnsi" w:cstheme="minorHAnsi"/>
+          <w:sz w:val="26"/>
+          <w:szCs w:val="26"/>
+          <w:lang w:val="en-GB"/>
+        </w:rPr>
+      </w:pPr>
+      <w:r>
+        <w:rPr>
+          <w:rFonts w:asciiTheme="minorHAnsi" w:hAnsiTheme="minorHAnsi" w:cstheme="minorHAnsi"/>
+          <w:sz w:val="26"/>
+          <w:szCs w:val="26"/>
+          <w:lang w:val="en-GB"/>
+        </w:rPr>
+        <w:t xml:space="preserve">Senior </w:t>
+      </w:r>
+      <w:r>
+        <w:rPr>
+          <w:rFonts w:asciiTheme="minorHAnsi" w:hAnsiTheme="minorHAnsi" w:cstheme="minorHAnsi"/>
+          <w:sz w:val="26"/>
+          <w:szCs w:val="26"/>
+          <w:lang w:val="en-GB"/>
+        </w:rPr>
+        <w:t>PHP and Magento Developer</w:t>
+      </w:r>
+    </w:p>
+    <w:p>
+      <w:pPr>
+        <w:numPr>
+          <w:ilvl w:val="0"/>
+          <w:numId w:val="5"/>
+        </w:numPr>
+        <w:ind w:left="1440"/>
+        <w:jc w:val="both"/>
+        <w:rPr>
+          <w:rFonts w:asciiTheme="minorHAnsi" w:hAnsiTheme="minorHAnsi" w:cstheme="minorHAnsi"/>
+          <w:sz w:val="26"/>
+          <w:szCs w:val="26"/>
+          <w:lang w:val="en-GB"/>
+        </w:rPr>
+      </w:pPr>
+      <w:r>
+        <w:rPr>
+          <w:rFonts w:asciiTheme="minorHAnsi" w:hAnsiTheme="minorHAnsi" w:cstheme="minorHAnsi"/>
+          <w:sz w:val="26"/>
+          <w:szCs w:val="26"/>
+          <w:lang w:val="en-GB"/>
+        </w:rPr>
+        <w:t xml:space="preserve">Develop Magento modules to customize e-commerce platform based-on client requirements. </w:t>
+      </w:r>
+    </w:p>
+    <w:p>
+      <w:pPr>
+        <w:numPr>
+          <w:ilvl w:val="0"/>
+          <w:numId w:val="5"/>
+        </w:numPr>
+        <w:ind w:left="1440"/>
+        <w:jc w:val="both"/>
+        <w:rPr>
+          <w:rFonts w:asciiTheme="minorHAnsi" w:hAnsiTheme="minorHAnsi" w:cstheme="minorHAnsi"/>
+          <w:sz w:val="26"/>
+          <w:szCs w:val="26"/>
+          <w:lang w:val="en-GB"/>
+        </w:rPr>
+      </w:pPr>
+      <w:r>
+        <w:rPr>
+          <w:rFonts w:asciiTheme="minorHAnsi" w:hAnsiTheme="minorHAnsi" w:cstheme="minorHAnsi"/>
+          <w:sz w:val="26"/>
+          <w:szCs w:val="26"/>
+          <w:lang w:val="en-GB"/>
+        </w:rPr>
+        <w:t xml:space="preserve">I was in charge of Code Reviews and deployments. </w:t>
+      </w:r>
+    </w:p>
+    <w:p>
+      <w:pPr>
+        <w:numPr>
+          <w:ilvl w:val="0"/>
+          <w:numId w:val="5"/>
+        </w:numPr>
+        <w:ind w:left="1440"/>
+        <w:jc w:val="both"/>
+        <w:rPr>
+          <w:rFonts w:asciiTheme="minorHAnsi" w:hAnsiTheme="minorHAnsi" w:cstheme="minorHAnsi"/>
+          <w:sz w:val="26"/>
+          <w:szCs w:val="26"/>
+          <w:lang w:val="en-GB"/>
+        </w:rPr>
+      </w:pPr>
+      <w:r>
+        <w:rPr>
+          <w:rFonts w:asciiTheme="minorHAnsi" w:hAnsiTheme="minorHAnsi" w:cstheme="minorHAnsi"/>
+          <w:sz w:val="26"/>
+          <w:szCs w:val="26"/>
+          <w:lang w:val="en-GB"/>
+        </w:rPr>
+        <w:t>I've used Composer in order to modularize the project.</w:t>
+      </w:r>
+    </w:p>
+    <w:p>
+      <w:pPr>
+        <w:ind w:left="720"/>
+        <w:jc w:val="both"/>
+        <w:rPr>
+          <w:rFonts w:asciiTheme="minorHAnsi" w:hAnsiTheme="minorHAnsi" w:cstheme="minorHAnsi"/>
+          <w:sz w:val="26"/>
+          <w:szCs w:val="26"/>
+          <w:lang w:val="en-GB"/>
+        </w:rPr>
+      </w:pPr>
+      <w:r>
+        <w:rPr>
+          <w:rFonts w:asciiTheme="minorHAnsi" w:hAnsiTheme="minorHAnsi" w:cstheme="minorHAnsi"/>
+          <w:b/>
+          <w:sz w:val="26"/>
+          <w:szCs w:val="26"/>
+          <w:lang w:val="en-GB"/>
+        </w:rPr>
+        <w:t xml:space="preserve">Technologies: </w:t>
+      </w:r>
+      <w:r>
+        <w:rPr>
+          <w:rFonts w:asciiTheme="minorHAnsi" w:hAnsiTheme="minorHAnsi" w:cstheme="minorHAnsi"/>
+          <w:sz w:val="26"/>
+          <w:szCs w:val="26"/>
+          <w:lang w:val="en-GB"/>
+        </w:rPr>
+        <w:t xml:space="preserve">OOP, PHP, HTML, CSS3, SASS, Compass, </w:t>
+      </w:r>
+      <w:proofErr w:type="spellStart"/>
+      <w:r>
+        <w:rPr>
+          <w:rFonts w:asciiTheme="minorHAnsi" w:hAnsiTheme="minorHAnsi" w:cstheme="minorHAnsi"/>
+          <w:sz w:val="26"/>
+          <w:szCs w:val="26"/>
+          <w:lang w:val="en-GB"/>
+        </w:rPr>
+        <w:t>Javascript</w:t>
+      </w:r>
+      <w:proofErr w:type="spellEnd"/>
+      <w:r>
+        <w:rPr>
+          <w:rFonts w:asciiTheme="minorHAnsi" w:hAnsiTheme="minorHAnsi" w:cstheme="minorHAnsi"/>
+          <w:sz w:val="26"/>
+          <w:szCs w:val="26"/>
+          <w:lang w:val="en-GB"/>
+        </w:rPr>
+        <w:t>, Prototype, Magento EE, Composer, MySQL, Scrum.</w:t>
       </w:r>
     </w:p>
     <w:p>
@@ -11001,7 +13459,7 @@
 </file>
 
 <file path=word/endnotes.xml><?xml version="1.0" encoding="utf-8"?>
-<w:endnotes xmlns:wpc="http://schemas.microsoft.com/office/word/2010/wordprocessingCanvas" xmlns:cx="http://schemas.microsoft.com/office/drawing/2014/chartex" xmlns:cx1="http://schemas.microsoft.com/office/drawing/2015/9/8/chartex" xmlns:mc="http://schemas.openxmlformats.org/markup-compatibility/2006" xmlns:o="urn:schemas-microsoft-com:office:office" xmlns:r="http://schemas.openxmlformats.org/officeDocument/2006/relationships" xmlns:m="http://schemas.openxmlformats.org/officeDocument/2006/math" xmlns:v="urn:schemas-microsoft-com:vml" xmlns:wp14="http://schemas.microsoft.com/office/word/2010/wordprocessingDrawing" xmlns:wp="http://schemas.openxmlformats.org/drawingml/2006/wordprocessingDrawing" xmlns:w10="urn:schemas-microsoft-com:office:word" xmlns:w="http://schemas.openxmlformats.org/wordprocessingml/2006/main" xmlns:w14="http://schemas.microsoft.com/office/word/2010/wordml" xmlns:w15="http://schemas.microsoft.com/office/word/2012/wordml" xmlns:w16se="http://schemas.microsoft.com/office/word/2015/wordml/symex" xmlns:wpg="http://schemas.microsoft.com/office/word/2010/wordprocessingGroup" xmlns:wpi="http://schemas.microsoft.com/office/word/2010/wordprocessingInk" xmlns:wne="http://schemas.microsoft.com/office/word/2006/wordml" xmlns:wps="http://schemas.microsoft.com/office/word/2010/wordprocessingShape" mc:Ignorable="w14 w15 w16se wp14">
+<w:endnotes xmlns:wpc="http://schemas.microsoft.com/office/word/2010/wordprocessingCanvas" xmlns:cx="http://schemas.microsoft.com/office/drawing/2014/chartex" xmlns:cx1="http://schemas.microsoft.com/office/drawing/2015/9/8/chartex" xmlns:cx2="http://schemas.microsoft.com/office/drawing/2015/10/21/chartex" xmlns:cx3="http://schemas.microsoft.com/office/drawing/2016/5/9/chartex" xmlns:cx4="http://schemas.microsoft.com/office/drawing/2016/5/10/chartex" xmlns:cx5="http://schemas.microsoft.com/office/drawing/2016/5/11/chartex" xmlns:cx6="http://schemas.microsoft.com/office/drawing/2016/5/12/chartex" xmlns:cx7="http://schemas.microsoft.com/office/drawing/2016/5/13/chartex" xmlns:cx8="http://schemas.microsoft.com/office/drawing/2016/5/14/chartex" xmlns:mc="http://schemas.openxmlformats.org/markup-compatibility/2006" xmlns:aink="http://schemas.microsoft.com/office/drawing/2016/ink" xmlns:am3d="http://schemas.microsoft.com/office/drawing/2017/model3d" xmlns:o="urn:schemas-microsoft-com:office:office" xmlns:r="http://schemas.openxmlformats.org/officeDocument/2006/relationships" xmlns:m="http://schemas.openxmlformats.org/officeDocument/2006/math" xmlns:v="urn:schemas-microsoft-com:vml" xmlns:wp14="http://schemas.microsoft.com/office/word/2010/wordprocessingDrawing" xmlns:wp="http://schemas.openxmlformats.org/drawingml/2006/wordprocessingDrawing" xmlns:w10="urn:schemas-microsoft-com:office:word" xmlns:w="http://schemas.openxmlformats.org/wordprocessingml/2006/main" xmlns:w14="http://schemas.microsoft.com/office/word/2010/wordml" xmlns:w15="http://schemas.microsoft.com/office/word/2012/wordml" xmlns:w16cid="http://schemas.microsoft.com/office/word/2016/wordml/cid" xmlns:w16se="http://schemas.microsoft.com/office/word/2015/wordml/symex" xmlns:wpg="http://schemas.microsoft.com/office/word/2010/wordprocessingGroup" xmlns:wpi="http://schemas.microsoft.com/office/word/2010/wordprocessingInk" xmlns:wne="http://schemas.microsoft.com/office/word/2006/wordml" xmlns:wps="http://schemas.microsoft.com/office/word/2010/wordprocessingShape" mc:Ignorable="w14 w15 w16se w16cid wp14">
   <w:endnote w:type="separator" w:id="-1">
     <w:p>
       <w:pPr>
@@ -11026,20 +13484,22 @@
 </file>
 
 <file path=word/footer1.xml><?xml version="1.0" encoding="utf-8"?>
-<w:ftr xmlns:wpc="http://schemas.microsoft.com/office/word/2010/wordprocessingCanvas" xmlns:cx="http://schemas.microsoft.com/office/drawing/2014/chartex" xmlns:cx1="http://schemas.microsoft.com/office/drawing/2015/9/8/chartex" xmlns:mc="http://schemas.openxmlformats.org/markup-compatibility/2006" xmlns:o="urn:schemas-microsoft-com:office:office" xmlns:r="http://schemas.openxmlformats.org/officeDocument/2006/relationships" xmlns:m="http://schemas.openxmlformats.org/officeDocument/2006/math" xmlns:v="urn:schemas-microsoft-com:vml" xmlns:wp14="http://schemas.microsoft.com/office/word/2010/wordprocessingDrawing" xmlns:wp="http://schemas.openxmlformats.org/drawingml/2006/wordprocessingDrawing" xmlns:w10="urn:schemas-microsoft-com:office:word" xmlns:w="http://schemas.openxmlformats.org/wordprocessingml/2006/main" xmlns:w14="http://schemas.microsoft.com/office/word/2010/wordml" xmlns:w15="http://schemas.microsoft.com/office/word/2012/wordml" xmlns:w16se="http://schemas.microsoft.com/office/word/2015/wordml/symex" xmlns:wpg="http://schemas.microsoft.com/office/word/2010/wordprocessingGroup" xmlns:wpi="http://schemas.microsoft.com/office/word/2010/wordprocessingInk" xmlns:wne="http://schemas.microsoft.com/office/word/2006/wordml" xmlns:wps="http://schemas.microsoft.com/office/word/2010/wordprocessingShape" mc:Ignorable="w14 w15 w16se wp14">
+<w:ftr xmlns:wpc="http://schemas.microsoft.com/office/word/2010/wordprocessingCanvas" xmlns:cx="http://schemas.microsoft.com/office/drawing/2014/chartex" xmlns:cx1="http://schemas.microsoft.com/office/drawing/2015/9/8/chartex" xmlns:cx2="http://schemas.microsoft.com/office/drawing/2015/10/21/chartex" xmlns:cx3="http://schemas.microsoft.com/office/drawing/2016/5/9/chartex" xmlns:cx4="http://schemas.microsoft.com/office/drawing/2016/5/10/chartex" xmlns:cx5="http://schemas.microsoft.com/office/drawing/2016/5/11/chartex" xmlns:cx6="http://schemas.microsoft.com/office/drawing/2016/5/12/chartex" xmlns:cx7="http://schemas.microsoft.com/office/drawing/2016/5/13/chartex" xmlns:cx8="http://schemas.microsoft.com/office/drawing/2016/5/14/chartex" xmlns:mc="http://schemas.openxmlformats.org/markup-compatibility/2006" xmlns:aink="http://schemas.microsoft.com/office/drawing/2016/ink" xmlns:am3d="http://schemas.microsoft.com/office/drawing/2017/model3d" xmlns:o="urn:schemas-microsoft-com:office:office" xmlns:r="http://schemas.openxmlformats.org/officeDocument/2006/relationships" xmlns:m="http://schemas.openxmlformats.org/officeDocument/2006/math" xmlns:v="urn:schemas-microsoft-com:vml" xmlns:wp14="http://schemas.microsoft.com/office/word/2010/wordprocessingDrawing" xmlns:wp="http://schemas.openxmlformats.org/drawingml/2006/wordprocessingDrawing" xmlns:w10="urn:schemas-microsoft-com:office:word" xmlns:w="http://schemas.openxmlformats.org/wordprocessingml/2006/main" xmlns:w14="http://schemas.microsoft.com/office/word/2010/wordml" xmlns:w15="http://schemas.microsoft.com/office/word/2012/wordml" xmlns:w16cid="http://schemas.microsoft.com/office/word/2016/wordml/cid" xmlns:w16se="http://schemas.microsoft.com/office/word/2015/wordml/symex" xmlns:wpg="http://schemas.microsoft.com/office/word/2010/wordprocessingGroup" xmlns:wpi="http://schemas.microsoft.com/office/word/2010/wordprocessingInk" xmlns:wne="http://schemas.microsoft.com/office/word/2006/wordml" xmlns:wps="http://schemas.microsoft.com/office/word/2010/wordprocessingShape" mc:Ignorable="w14 w15 w16se w16cid wp14">
   <w:p>
     <w:pPr>
       <w:pStyle w:val="Piedepgina"/>
     </w:pPr>
+    <w:bookmarkStart w:id="1" w:name="_Hlk28939585"/>
+    <w:bookmarkStart w:id="2" w:name="_Hlk28939586"/>
     <w:r>
       <w:rPr>
         <w:noProof/>
         <w:lang w:val="en-US" w:eastAsia="en-US"/>
       </w:rPr>
       <w:drawing>
-        <wp:inline distT="0" distB="0" distL="0" distR="0">
-          <wp:extent cx="304800" cy="552450"/>
-          <wp:effectExtent l="19050" t="0" r="0" b="0"/>
+        <wp:inline distT="0" distB="0" distL="0" distR="0" wp14:anchorId="1BF5969C" wp14:editId="1701E057">
+          <wp:extent cx="312683" cy="566738"/>
+          <wp:effectExtent l="0" t="0" r="0" b="0"/>
           <wp:docPr id="1" name="0 Imagen" descr="small_developer_plus.png">
             <a:hlinkClick xmlns:a="http://schemas.openxmlformats.org/drawingml/2006/main" r:id="rId1"/>
           </wp:docPr>
@@ -11062,7 +13522,7 @@
                 <pic:spPr>
                   <a:xfrm>
                     <a:off x="0" y="0"/>
-                    <a:ext cx="304800" cy="552450"/>
+                    <a:ext cx="319226" cy="578596"/>
                   </a:xfrm>
                   <a:prstGeom prst="rect">
                     <a:avLst/>
@@ -11075,14 +13535,17 @@
       </w:drawing>
     </w:r>
     <w:r>
+      <w:t xml:space="preserve"> </w:t>
+    </w:r>
+    <w:r>
       <w:rPr>
         <w:noProof/>
         <w:lang w:val="en-US" w:eastAsia="en-US"/>
       </w:rPr>
       <w:drawing>
-        <wp:inline distT="0" distB="0" distL="0" distR="0">
-          <wp:extent cx="304800" cy="542925"/>
-          <wp:effectExtent l="19050" t="0" r="0" b="0"/>
+        <wp:inline distT="0" distB="0" distL="0" distR="0" wp14:anchorId="7FAB0DFE" wp14:editId="7DB4151A">
+          <wp:extent cx="318169" cy="566738"/>
+          <wp:effectExtent l="0" t="0" r="0" b="0"/>
           <wp:docPr id="3" name="2 Imagen" descr="small_solution_specialist.png">
             <a:hlinkClick xmlns:a="http://schemas.openxmlformats.org/drawingml/2006/main" r:id="rId3"/>
           </wp:docPr>
@@ -11105,7 +13568,7 @@
                 <pic:spPr>
                   <a:xfrm>
                     <a:off x="0" y="0"/>
-                    <a:ext cx="304800" cy="542925"/>
+                    <a:ext cx="322877" cy="575124"/>
                   </a:xfrm>
                   <a:prstGeom prst="rect">
                     <a:avLst/>
@@ -11123,7 +13586,7 @@
         <w:lang w:val="en-US" w:eastAsia="en-US"/>
       </w:rPr>
       <w:drawing>
-        <wp:inline distT="0" distB="0" distL="0" distR="0">
+        <wp:inline distT="0" distB="0" distL="0" distR="0" wp14:anchorId="4699859B" wp14:editId="0AA76C1F">
           <wp:extent cx="323349" cy="571500"/>
           <wp:effectExtent l="19050" t="0" r="501" b="0"/>
           <wp:docPr id="4" name="Imagen 1" descr="E:\Downloads\small_solution_specialist_m2.png">
@@ -11176,7 +13639,7 @@
         <w:lang w:val="en-US" w:eastAsia="en-US"/>
       </w:rPr>
       <w:drawing>
-        <wp:inline distT="0" distB="0" distL="0" distR="0">
+        <wp:inline distT="0" distB="0" distL="0" distR="0" wp14:anchorId="53EB8873" wp14:editId="0DDE7D8B">
           <wp:extent cx="314325" cy="569713"/>
           <wp:effectExtent l="19050" t="0" r="9525" b="0"/>
           <wp:docPr id="5" name="4 Imagen" descr="small_professional_developer_m2.png">
@@ -11213,12 +13676,116 @@
         </wp:inline>
       </w:drawing>
     </w:r>
+    <w:bookmarkStart w:id="3" w:name="_Hlk28939490"/>
+    <w:r>
+      <w:rPr>
+        <w:noProof/>
+      </w:rPr>
+      <w:drawing>
+        <wp:inline distT="0" distB="0" distL="0" distR="0" wp14:anchorId="2B830834" wp14:editId="5CDE6A09">
+          <wp:extent cx="317589" cy="575628"/>
+          <wp:effectExtent l="0" t="0" r="0" b="0"/>
+          <wp:docPr id="2" name="Imagen 2">
+            <a:hlinkClick xmlns:a="http://schemas.openxmlformats.org/drawingml/2006/main" r:id="rId9"/>
+          </wp:docPr>
+          <wp:cNvGraphicFramePr>
+            <a:graphicFrameLocks xmlns:a="http://schemas.openxmlformats.org/drawingml/2006/main" noChangeAspect="1"/>
+          </wp:cNvGraphicFramePr>
+          <a:graphic xmlns:a="http://schemas.openxmlformats.org/drawingml/2006/main">
+            <a:graphicData uri="http://schemas.openxmlformats.org/drawingml/2006/picture">
+              <pic:pic xmlns:pic="http://schemas.openxmlformats.org/drawingml/2006/picture">
+                <pic:nvPicPr>
+                  <pic:cNvPr id="2" name="Imagen 2">
+                    <a:hlinkClick r:id="rId9"/>
+                  </pic:cNvPr>
+                  <pic:cNvPicPr/>
+                </pic:nvPicPr>
+                <pic:blipFill>
+                  <a:blip r:embed="rId10">
+                    <a:extLst>
+                      <a:ext uri="{28A0092B-C50C-407E-A947-70E740481C1C}">
+                        <a14:useLocalDpi xmlns:a14="http://schemas.microsoft.com/office/drawing/2010/main" val="0"/>
+                      </a:ext>
+                    </a:extLst>
+                  </a:blip>
+                  <a:stretch>
+                    <a:fillRect/>
+                  </a:stretch>
+                </pic:blipFill>
+                <pic:spPr>
+                  <a:xfrm>
+                    <a:off x="0" y="0"/>
+                    <a:ext cx="331207" cy="600310"/>
+                  </a:xfrm>
+                  <a:prstGeom prst="rect">
+                    <a:avLst/>
+                  </a:prstGeom>
+                </pic:spPr>
+              </pic:pic>
+            </a:graphicData>
+          </a:graphic>
+        </wp:inline>
+      </w:drawing>
+    </w:r>
+    <w:r>
+      <w:rPr>
+        <w:noProof/>
+      </w:rPr>
+      <w:drawing>
+        <wp:inline distT="0" distB="0" distL="0" distR="0" wp14:anchorId="5B96CF7B" wp14:editId="43A29752">
+          <wp:extent cx="314435" cy="569912"/>
+          <wp:effectExtent l="0" t="0" r="0" b="0"/>
+          <wp:docPr id="7" name="Imagen 7">
+            <a:hlinkClick xmlns:a="http://schemas.openxmlformats.org/drawingml/2006/main" r:id="rId11"/>
+          </wp:docPr>
+          <wp:cNvGraphicFramePr>
+            <a:graphicFrameLocks xmlns:a="http://schemas.openxmlformats.org/drawingml/2006/main" noChangeAspect="1"/>
+          </wp:cNvGraphicFramePr>
+          <a:graphic xmlns:a="http://schemas.openxmlformats.org/drawingml/2006/main">
+            <a:graphicData uri="http://schemas.openxmlformats.org/drawingml/2006/picture">
+              <pic:pic xmlns:pic="http://schemas.openxmlformats.org/drawingml/2006/picture">
+                <pic:nvPicPr>
+                  <pic:cNvPr id="7" name="Imagen 7">
+                    <a:hlinkClick r:id="rId11"/>
+                  </pic:cNvPr>
+                  <pic:cNvPicPr/>
+                </pic:nvPicPr>
+                <pic:blipFill>
+                  <a:blip r:embed="rId12">
+                    <a:extLst>
+                      <a:ext uri="{28A0092B-C50C-407E-A947-70E740481C1C}">
+                        <a14:useLocalDpi xmlns:a14="http://schemas.microsoft.com/office/drawing/2010/main" val="0"/>
+                      </a:ext>
+                    </a:extLst>
+                  </a:blip>
+                  <a:stretch>
+                    <a:fillRect/>
+                  </a:stretch>
+                </pic:blipFill>
+                <pic:spPr>
+                  <a:xfrm>
+                    <a:off x="0" y="0"/>
+                    <a:ext cx="320284" cy="580514"/>
+                  </a:xfrm>
+                  <a:prstGeom prst="rect">
+                    <a:avLst/>
+                  </a:prstGeom>
+                </pic:spPr>
+              </pic:pic>
+            </a:graphicData>
+          </a:graphic>
+        </wp:inline>
+      </w:drawing>
+    </w:r>
+    <w:bookmarkEnd w:id="3"/>
+    <w:bookmarkEnd w:id="1"/>
+    <w:bookmarkEnd w:id="2"/>
   </w:p>
 </w:ftr>
 </file>
 
 <file path=word/footnotes.xml><?xml version="1.0" encoding="utf-8"?>
-<w:footnotes xmlns:wpc="http://schemas.microsoft.com/office/word/2010/wordprocessingCanvas" xmlns:cx="http://schemas.microsoft.com/office/drawing/2014/chartex" xmlns:cx1="http://schemas.microsoft.com/office/drawing/2015/9/8/chartex" xmlns:mc="http://schemas.openxmlformats.org/markup-compatibility/2006" xmlns:o="urn:schemas-microsoft-com:office:office" xmlns:r="http://schemas.openxmlformats.org/officeDocument/2006/relationships" xmlns:m="http://schemas.openxmlformats.org/officeDocument/2006/math" xmlns:v="urn:schemas-microsoft-com:vml" xmlns:wp14="http://schemas.microsoft.com/office/word/2010/wordprocessingDrawing" xmlns:wp="http://schemas.openxmlformats.org/drawingml/2006/wordprocessingDrawing" xmlns:w10="urn:schemas-microsoft-com:office:word" xmlns:w="http://schemas.openxmlformats.org/wordprocessingml/2006/main" xmlns:w14="http://schemas.microsoft.com/office/word/2010/wordml" xmlns:w15="http://schemas.microsoft.com/office/word/2012/wordml" xmlns:w16se="http://schemas.microsoft.com/office/word/2015/wordml/symex" xmlns:wpg="http://schemas.microsoft.com/office/word/2010/wordprocessingGroup" xmlns:wpi="http://schemas.microsoft.com/office/word/2010/wordprocessingInk" xmlns:wne="http://schemas.microsoft.com/office/word/2006/wordml" xmlns:wps="http://schemas.microsoft.com/office/word/2010/wordprocessingShape" mc:Ignorable="w14 w15 w16se wp14">
+<w:footnotes xmlns:wpc="http://schemas.microsoft.com/office/word/2010/wordprocessingCanvas" xmlns:cx="http://schemas.microsoft.com/office/drawing/2014/chartex" xmlns:cx1="http://schemas.microsoft.com/office/drawing/2015/9/8/chartex" xmlns:cx2="http://schemas.microsoft.com/office/drawing/2015/10/21/chartex" xmlns:cx3="http://schemas.microsoft.com/office/drawing/2016/5/9/chartex" xmlns:cx4="http://schemas.microsoft.com/office/drawing/2016/5/10/chartex" xmlns:cx5="http://schemas.microsoft.com/office/drawing/2016/5/11/chartex" xmlns:cx6="http://schemas.microsoft.com/office/drawing/2016/5/12/chartex" xmlns:cx7="http://schemas.microsoft.com/office/drawing/2016/5/13/chartex" xmlns:cx8="http://schemas.microsoft.com/office/drawing/2016/5/14/chartex" xmlns:mc="http://schemas.openxmlformats.org/markup-compatibility/2006" xmlns:aink="http://schemas.microsoft.com/office/drawing/2016/ink" xmlns:am3d="http://schemas.microsoft.com/office/drawing/2017/model3d" xmlns:o="urn:schemas-microsoft-com:office:office" xmlns:r="http://schemas.openxmlformats.org/officeDocument/2006/relationships" xmlns:m="http://schemas.openxmlformats.org/officeDocument/2006/math" xmlns:v="urn:schemas-microsoft-com:vml" xmlns:wp14="http://schemas.microsoft.com/office/word/2010/wordprocessingDrawing" xmlns:wp="http://schemas.openxmlformats.org/drawingml/2006/wordprocessingDrawing" xmlns:w10="urn:schemas-microsoft-com:office:word" xmlns:w="http://schemas.openxmlformats.org/wordprocessingml/2006/main" xmlns:w14="http://schemas.microsoft.com/office/word/2010/wordml" xmlns:w15="http://schemas.microsoft.com/office/word/2012/wordml" xmlns:w16cid="http://schemas.microsoft.com/office/word/2016/wordml/cid" xmlns:w16se="http://schemas.microsoft.com/office/word/2015/wordml/symex" xmlns:wpg="http://schemas.microsoft.com/office/word/2010/wordprocessingGroup" xmlns:wpi="http://schemas.microsoft.com/office/word/2010/wordprocessingInk" xmlns:wne="http://schemas.microsoft.com/office/word/2006/wordml" xmlns:wps="http://schemas.microsoft.com/office/word/2010/wordprocessingShape" mc:Ignorable="w14 w15 w16se w16cid wp14">
   <w:footnote w:type="separator" w:id="-1">
     <w:p>
       <w:pPr>
@@ -11243,7 +13810,7 @@
 </file>
 
 <file path=word/header1.xml><?xml version="1.0" encoding="utf-8"?>
-<w:hdr xmlns:wpc="http://schemas.microsoft.com/office/word/2010/wordprocessingCanvas" xmlns:cx="http://schemas.microsoft.com/office/drawing/2014/chartex" xmlns:cx1="http://schemas.microsoft.com/office/drawing/2015/9/8/chartex" xmlns:mc="http://schemas.openxmlformats.org/markup-compatibility/2006" xmlns:o="urn:schemas-microsoft-com:office:office" xmlns:r="http://schemas.openxmlformats.org/officeDocument/2006/relationships" xmlns:m="http://schemas.openxmlformats.org/officeDocument/2006/math" xmlns:v="urn:schemas-microsoft-com:vml" xmlns:wp14="http://schemas.microsoft.com/office/word/2010/wordprocessingDrawing" xmlns:wp="http://schemas.openxmlformats.org/drawingml/2006/wordprocessingDrawing" xmlns:w10="urn:schemas-microsoft-com:office:word" xmlns:w="http://schemas.openxmlformats.org/wordprocessingml/2006/main" xmlns:w14="http://schemas.microsoft.com/office/word/2010/wordml" xmlns:w15="http://schemas.microsoft.com/office/word/2012/wordml" xmlns:w16se="http://schemas.microsoft.com/office/word/2015/wordml/symex" xmlns:wpg="http://schemas.microsoft.com/office/word/2010/wordprocessingGroup" xmlns:wpi="http://schemas.microsoft.com/office/word/2010/wordprocessingInk" xmlns:wne="http://schemas.microsoft.com/office/word/2006/wordml" xmlns:wps="http://schemas.microsoft.com/office/word/2010/wordprocessingShape" mc:Ignorable="w14 w15 w16se wp14">
+<w:hdr xmlns:wpc="http://schemas.microsoft.com/office/word/2010/wordprocessingCanvas" xmlns:cx="http://schemas.microsoft.com/office/drawing/2014/chartex" xmlns:cx1="http://schemas.microsoft.com/office/drawing/2015/9/8/chartex" xmlns:cx2="http://schemas.microsoft.com/office/drawing/2015/10/21/chartex" xmlns:cx3="http://schemas.microsoft.com/office/drawing/2016/5/9/chartex" xmlns:cx4="http://schemas.microsoft.com/office/drawing/2016/5/10/chartex" xmlns:cx5="http://schemas.microsoft.com/office/drawing/2016/5/11/chartex" xmlns:cx6="http://schemas.microsoft.com/office/drawing/2016/5/12/chartex" xmlns:cx7="http://schemas.microsoft.com/office/drawing/2016/5/13/chartex" xmlns:cx8="http://schemas.microsoft.com/office/drawing/2016/5/14/chartex" xmlns:mc="http://schemas.openxmlformats.org/markup-compatibility/2006" xmlns:aink="http://schemas.microsoft.com/office/drawing/2016/ink" xmlns:am3d="http://schemas.microsoft.com/office/drawing/2017/model3d" xmlns:o="urn:schemas-microsoft-com:office:office" xmlns:r="http://schemas.openxmlformats.org/officeDocument/2006/relationships" xmlns:m="http://schemas.openxmlformats.org/officeDocument/2006/math" xmlns:v="urn:schemas-microsoft-com:vml" xmlns:wp14="http://schemas.microsoft.com/office/word/2010/wordprocessingDrawing" xmlns:wp="http://schemas.openxmlformats.org/drawingml/2006/wordprocessingDrawing" xmlns:w10="urn:schemas-microsoft-com:office:word" xmlns:w="http://schemas.openxmlformats.org/wordprocessingml/2006/main" xmlns:w14="http://schemas.microsoft.com/office/word/2010/wordml" xmlns:w15="http://schemas.microsoft.com/office/word/2012/wordml" xmlns:w16cid="http://schemas.microsoft.com/office/word/2016/wordml/cid" xmlns:w16se="http://schemas.microsoft.com/office/word/2015/wordml/symex" xmlns:wpg="http://schemas.microsoft.com/office/word/2010/wordprocessingGroup" xmlns:wpi="http://schemas.microsoft.com/office/word/2010/wordprocessingInk" xmlns:wne="http://schemas.microsoft.com/office/word/2006/wordml" xmlns:wps="http://schemas.microsoft.com/office/word/2010/wordprocessingShape" mc:Ignorable="w14 w15 w16se w16cid wp14">
   <w:p>
     <w:pPr>
       <w:pBdr>
@@ -11302,7 +13869,7 @@
 </file>
 
 <file path=word/numbering.xml><?xml version="1.0" encoding="utf-8"?>
-<w:numbering xmlns:wpc="http://schemas.microsoft.com/office/word/2010/wordprocessingCanvas" xmlns:cx="http://schemas.microsoft.com/office/drawing/2014/chartex" xmlns:cx1="http://schemas.microsoft.com/office/drawing/2015/9/8/chartex" xmlns:mc="http://schemas.openxmlformats.org/markup-compatibility/2006" xmlns:o="urn:schemas-microsoft-com:office:office" xmlns:r="http://schemas.openxmlformats.org/officeDocument/2006/relationships" xmlns:m="http://schemas.openxmlformats.org/officeDocument/2006/math" xmlns:v="urn:schemas-microsoft-com:vml" xmlns:wp14="http://schemas.microsoft.com/office/word/2010/wordprocessingDrawing" xmlns:wp="http://schemas.openxmlformats.org/drawingml/2006/wordprocessingDrawing" xmlns:w10="urn:schemas-microsoft-com:office:word" xmlns:w="http://schemas.openxmlformats.org/wordprocessingml/2006/main" xmlns:w14="http://schemas.microsoft.com/office/word/2010/wordml" xmlns:w15="http://schemas.microsoft.com/office/word/2012/wordml" xmlns:w16se="http://schemas.microsoft.com/office/word/2015/wordml/symex" xmlns:wpg="http://schemas.microsoft.com/office/word/2010/wordprocessingGroup" xmlns:wpi="http://schemas.microsoft.com/office/word/2010/wordprocessingInk" xmlns:wne="http://schemas.microsoft.com/office/word/2006/wordml" xmlns:wps="http://schemas.microsoft.com/office/word/2010/wordprocessingShape" mc:Ignorable="w14 w15 w16se wp14">
+<w:numbering xmlns:wpc="http://schemas.microsoft.com/office/word/2010/wordprocessingCanvas" xmlns:cx="http://schemas.microsoft.com/office/drawing/2014/chartex" xmlns:cx1="http://schemas.microsoft.com/office/drawing/2015/9/8/chartex" xmlns:cx2="http://schemas.microsoft.com/office/drawing/2015/10/21/chartex" xmlns:cx3="http://schemas.microsoft.com/office/drawing/2016/5/9/chartex" xmlns:cx4="http://schemas.microsoft.com/office/drawing/2016/5/10/chartex" xmlns:cx5="http://schemas.microsoft.com/office/drawing/2016/5/11/chartex" xmlns:cx6="http://schemas.microsoft.com/office/drawing/2016/5/12/chartex" xmlns:cx7="http://schemas.microsoft.com/office/drawing/2016/5/13/chartex" xmlns:cx8="http://schemas.microsoft.com/office/drawing/2016/5/14/chartex" xmlns:mc="http://schemas.openxmlformats.org/markup-compatibility/2006" xmlns:aink="http://schemas.microsoft.com/office/drawing/2016/ink" xmlns:am3d="http://schemas.microsoft.com/office/drawing/2017/model3d" xmlns:o="urn:schemas-microsoft-com:office:office" xmlns:r="http://schemas.openxmlformats.org/officeDocument/2006/relationships" xmlns:m="http://schemas.openxmlformats.org/officeDocument/2006/math" xmlns:v="urn:schemas-microsoft-com:vml" xmlns:wp14="http://schemas.microsoft.com/office/word/2010/wordprocessingDrawing" xmlns:wp="http://schemas.openxmlformats.org/drawingml/2006/wordprocessingDrawing" xmlns:w10="urn:schemas-microsoft-com:office:word" xmlns:w="http://schemas.openxmlformats.org/wordprocessingml/2006/main" xmlns:w14="http://schemas.microsoft.com/office/word/2010/wordml" xmlns:w15="http://schemas.microsoft.com/office/word/2012/wordml" xmlns:w16cid="http://schemas.microsoft.com/office/word/2016/wordml/cid" xmlns:w16se="http://schemas.microsoft.com/office/word/2015/wordml/symex" xmlns:wpg="http://schemas.microsoft.com/office/word/2010/wordprocessingGroup" xmlns:wpi="http://schemas.microsoft.com/office/word/2010/wordprocessingInk" xmlns:wne="http://schemas.microsoft.com/office/word/2006/wordml" xmlns:wps="http://schemas.microsoft.com/office/word/2010/wordprocessingShape" mc:Ignorable="w14 w15 w16se w16cid wp14">
   <w:abstractNum w:abstractNumId="0" w15:restartNumberingAfterBreak="0">
     <w:nsid w:val="00000003"/>
     <w:multiLevelType w:val="singleLevel"/>
@@ -11792,7 +14359,7 @@
 </file>
 
 <file path=word/styles.xml><?xml version="1.0" encoding="utf-8"?>
-<w:styles xmlns:mc="http://schemas.openxmlformats.org/markup-compatibility/2006" xmlns:r="http://schemas.openxmlformats.org/officeDocument/2006/relationships" xmlns:w="http://schemas.openxmlformats.org/wordprocessingml/2006/main" xmlns:w14="http://schemas.microsoft.com/office/word/2010/wordml" xmlns:w15="http://schemas.microsoft.com/office/word/2012/wordml" xmlns:w16se="http://schemas.microsoft.com/office/word/2015/wordml/symex" mc:Ignorable="w14 w15 w16se">
+<w:styles xmlns:mc="http://schemas.openxmlformats.org/markup-compatibility/2006" xmlns:r="http://schemas.openxmlformats.org/officeDocument/2006/relationships" xmlns:w="http://schemas.openxmlformats.org/wordprocessingml/2006/main" xmlns:w14="http://schemas.microsoft.com/office/word/2010/wordml" xmlns:w15="http://schemas.microsoft.com/office/word/2012/wordml" xmlns:w16cid="http://schemas.microsoft.com/office/word/2016/wordml/cid" xmlns:w16se="http://schemas.microsoft.com/office/word/2015/wordml/symex" mc:Ignorable="w14 w15 w16se w16cid">
   <w:docDefaults>
     <w:rPrDefault>
       <w:rPr>
@@ -11802,7 +14369,7 @@
     </w:rPrDefault>
     <w:pPrDefault/>
   </w:docDefaults>
-  <w:latentStyles w:defLockedState="0" w:defUIPriority="0" w:defSemiHidden="0" w:defUnhideWhenUsed="0" w:defQFormat="0" w:count="371">
+  <w:latentStyles w:defLockedState="0" w:defUIPriority="0" w:defSemiHidden="0" w:defUnhideWhenUsed="0" w:defQFormat="0" w:count="376">
     <w:lsdException w:name="Normal" w:qFormat="1"/>
     <w:lsdException w:name="heading 1" w:qFormat="1"/>
     <w:lsdException w:name="heading 2" w:semiHidden="1" w:unhideWhenUsed="1" w:qFormat="1"/>
@@ -11902,7 +14469,6 @@
     <w:lsdException w:name="HTML Sample" w:semiHidden="1" w:unhideWhenUsed="1"/>
     <w:lsdException w:name="HTML Typewriter" w:semiHidden="1" w:unhideWhenUsed="1"/>
     <w:lsdException w:name="HTML Variable" w:semiHidden="1" w:unhideWhenUsed="1"/>
-    <w:lsdException w:name="Normal Table" w:semiHidden="1" w:unhideWhenUsed="1"/>
     <w:lsdException w:name="annotation subject" w:semiHidden="1" w:unhideWhenUsed="1"/>
     <w:lsdException w:name="No List" w:semiHidden="1" w:unhideWhenUsed="1"/>
     <w:lsdException w:name="Outline List 1" w:semiHidden="1" w:unhideWhenUsed="1"/>
@@ -11945,11 +14511,8 @@
     <w:lsdException w:name="Table Contemporary" w:semiHidden="1" w:unhideWhenUsed="1"/>
     <w:lsdException w:name="Table Elegant" w:semiHidden="1" w:unhideWhenUsed="1"/>
     <w:lsdException w:name="Table Professional" w:semiHidden="1" w:unhideWhenUsed="1"/>
-    <w:lsdException w:name="Table Subtle 1" w:semiHidden="1" w:unhideWhenUsed="1"/>
     <w:lsdException w:name="Table Subtle 2" w:semiHidden="1" w:unhideWhenUsed="1"/>
     <w:lsdException w:name="Table Web 1" w:semiHidden="1" w:unhideWhenUsed="1"/>
-    <w:lsdException w:name="Table Web 2" w:semiHidden="1" w:unhideWhenUsed="1"/>
-    <w:lsdException w:name="Table Web 3" w:semiHidden="1" w:unhideWhenUsed="1"/>
     <w:lsdException w:name="Balloon Text" w:semiHidden="1" w:unhideWhenUsed="1"/>
     <w:lsdException w:name="Table Theme" w:semiHidden="1" w:unhideWhenUsed="1"/>
     <w:lsdException w:name="Placeholder Text" w:semiHidden="1" w:uiPriority="99"/>
@@ -12167,6 +14730,11 @@
     <w:lsdException w:name="List Table 5 Dark Accent 6" w:uiPriority="50"/>
     <w:lsdException w:name="List Table 6 Colorful Accent 6" w:uiPriority="51"/>
     <w:lsdException w:name="List Table 7 Colorful Accent 6" w:uiPriority="52"/>
+    <w:lsdException w:name="Mention" w:semiHidden="1" w:uiPriority="99" w:unhideWhenUsed="1"/>
+    <w:lsdException w:name="Smart Hyperlink" w:semiHidden="1" w:uiPriority="99" w:unhideWhenUsed="1"/>
+    <w:lsdException w:name="Hashtag" w:semiHidden="1" w:uiPriority="99" w:unhideWhenUsed="1"/>
+    <w:lsdException w:name="Unresolved Mention" w:semiHidden="1" w:uiPriority="99" w:unhideWhenUsed="1"/>
+    <w:lsdException w:name="Smart Link" w:semiHidden="1" w:uiPriority="99" w:unhideWhenUsed="1"/>
   </w:latentStyles>
   <w:style w:type="paragraph" w:default="1" w:styleId="Normal">
     <w:name w:val="Normal"/>
@@ -12806,7 +15374,7 @@
 </file>
 
 <file path=customXml/itemProps1.xml><?xml version="1.0" encoding="utf-8"?>
-<ds:datastoreItem xmlns:ds="http://schemas.openxmlformats.org/officeDocument/2006/customXml" ds:itemID="{F44A6F47-E867-4A46-9FF9-91B3FC1E8E43}">
+<ds:datastoreItem xmlns:ds="http://schemas.openxmlformats.org/officeDocument/2006/customXml" ds:itemID="{F2B03A3A-70EC-4D64-9AF9-F79E976C2235}">
   <ds:schemaRefs>
     <ds:schemaRef ds:uri="http://schemas.openxmlformats.org/officeDocument/2006/bibliography"/>
   </ds:schemaRefs>
